--- a/Assignments/Choudhury_metcs682_TermProjectPart1.docx
+++ b/Assignments/Choudhury_metcs682_TermProjectPart1.docx
@@ -5,7 +5,9 @@
     <w:sdt>
       <w:sdtPr>
         <w:rPr>
+          <w:rFonts w:ascii="Times New Roman" w:eastAsiaTheme="minorHAnsi" w:hAnsi="Times New Roman"/>
           <w:color w:val="5B9BD5" w:themeColor="accent1"/>
+          <w:sz w:val="24"/>
         </w:rPr>
         <w:id w:val="432784052"/>
         <w:docPartObj>
@@ -15,7 +17,7 @@
       </w:sdtPr>
       <w:sdtEndPr>
         <w:rPr>
-          <w:rFonts w:ascii="Arial Narrow" w:eastAsiaTheme="minorHAnsi" w:hAnsi="Arial Narrow" w:cs="Times New Roman"/>
+          <w:rFonts w:ascii="Arial Narrow" w:hAnsi="Arial Narrow" w:cs="Times New Roman"/>
           <w:color w:val="A6A6A6" w:themeColor="background1" w:themeShade="A6"/>
           <w:sz w:val="20"/>
           <w:szCs w:val="20"/>
@@ -392,7 +394,7 @@
                     <v:stroke joinstyle="miter"/>
                     <v:path gradientshapeok="t" o:connecttype="rect"/>
                   </v:shapetype>
-                  <v:shape id="Text Box 142" o:spid="_x0000_s1026" type="#_x0000_t202" style="position:absolute;left:0;text-align:left;margin-left:0;margin-top:0;width:516pt;height:43.9pt;z-index:251659264;visibility:visible;mso-wrap-style:square;mso-width-percent:1000;mso-height-percent:0;mso-top-percent:850;mso-wrap-distance-left:9pt;mso-wrap-distance-top:0;mso-wrap-distance-right:9pt;mso-wrap-distance-bottom:0;mso-position-horizontal:center;mso-position-horizontal-relative:margin;mso-position-vertical-relative:page;mso-width-percent:1000;mso-height-percent:0;mso-top-percent:850;mso-width-relative:margin;mso-height-relative:margin;v-text-anchor:bottom" o:gfxdata="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" filled="f" stroked="f" strokeweight=".5pt">
+                  <v:shape id="Text Box 142" o:spid="_x0000_s1026" type="#_x0000_t202" style="position:absolute;left:0;text-align:left;margin-left:0;margin-top:0;width:516pt;height:43.9pt;z-index:251659264;visibility:visible;mso-wrap-style:square;mso-width-percent:1000;mso-height-percent:0;mso-top-percent:850;mso-wrap-distance-left:9pt;mso-wrap-distance-top:0;mso-wrap-distance-right:9pt;mso-wrap-distance-bottom:0;mso-position-horizontal:center;mso-position-horizontal-relative:margin;mso-position-vertical-relative:page;mso-width-percent:1000;mso-height-percent:0;mso-top-percent:850;mso-width-relative:margin;mso-height-relative:margin;v-text-anchor:bottom" o:gfxdata="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" filled="f" stroked="f" strokeweight=".5pt">
                     <v:textbox style="mso-fit-shape-to-text:t" inset="0,0,0,0">
                       <w:txbxContent>
                         <w:sdt>
@@ -626,6 +628,7 @@
         </w:rPr>
         <w:t xml:space="preserve"> </w:t>
       </w:r>
+      <w:proofErr w:type="gramStart"/>
       <w:r>
         <w:rPr>
           <w:rFonts w:ascii="Arial Narrow" w:hAnsi="Arial Narrow" w:cs="Times New Roman"/>
@@ -681,10 +684,17 @@
         </w:rPr>
         <w:t>4</w:t>
       </w:r>
+      <w:proofErr w:type="gramEnd"/>
     </w:p>
     <w:bookmarkStart w:id="0" w:name="_Hlk54727767" w:displacedByCustomXml="next"/>
     <w:sdt>
       <w:sdtPr>
+        <w:rPr>
+          <w:rFonts w:ascii="Times New Roman" w:eastAsiaTheme="minorHAnsi" w:hAnsi="Times New Roman" w:cstheme="minorBidi"/>
+          <w:color w:val="auto"/>
+          <w:sz w:val="24"/>
+          <w:szCs w:val="22"/>
+        </w:rPr>
         <w:id w:val="-1589685841"/>
         <w:docPartObj>
           <w:docPartGallery w:val="Table of Contents"/>
@@ -693,13 +703,9 @@
       </w:sdtPr>
       <w:sdtEndPr>
         <w:rPr>
-          <w:rFonts w:ascii="Times New Roman" w:eastAsiaTheme="minorHAnsi" w:hAnsi="Times New Roman" w:cstheme="minorBidi"/>
           <w:b/>
           <w:bCs/>
           <w:noProof/>
-          <w:color w:val="auto"/>
-          <w:sz w:val="24"/>
-          <w:szCs w:val="22"/>
         </w:rPr>
       </w:sdtEndPr>
       <w:sdtContent>
@@ -715,13 +721,15 @@
           <w:pPr>
             <w:pStyle w:val="TOC1"/>
             <w:tabs>
-              <w:tab w:val="left" w:pos="440"/>
+              <w:tab w:val="left" w:pos="480"/>
               <w:tab w:val="right" w:leader="dot" w:pos="9350"/>
             </w:tabs>
             <w:rPr>
               <w:rFonts w:asciiTheme="minorHAnsi" w:eastAsiaTheme="minorEastAsia" w:hAnsiTheme="minorHAnsi"/>
               <w:noProof/>
-              <w:sz w:val="22"/>
+              <w:kern w:val="2"/>
+              <w:szCs w:val="24"/>
+              <w14:ligatures w14:val="standardContextual"/>
             </w:rPr>
           </w:pPr>
           <w:r>
@@ -733,7 +741,7 @@
           <w:r>
             <w:fldChar w:fldCharType="separate"/>
           </w:r>
-          <w:hyperlink w:anchor="_Toc157506006" w:history="1">
+          <w:hyperlink w:anchor="_Toc157632432" w:history="1">
             <w:r>
               <w:rPr>
                 <w:rStyle w:val="Hyperlink"/>
@@ -745,7 +753,9 @@
               <w:rPr>
                 <w:rFonts w:asciiTheme="minorHAnsi" w:eastAsiaTheme="minorEastAsia" w:hAnsiTheme="minorHAnsi"/>
                 <w:noProof/>
-                <w:sz w:val="22"/>
+                <w:kern w:val="2"/>
+                <w:szCs w:val="24"/>
+                <w14:ligatures w14:val="standardContextual"/>
               </w:rPr>
               <w:tab/>
             </w:r>
@@ -775,7 +785,7 @@
                 <w:noProof/>
                 <w:webHidden/>
               </w:rPr>
-              <w:instrText xml:space="preserve"> PAGEREF _Toc157506006 \h </w:instrText>
+              <w:instrText xml:space="preserve"> PAGEREF _Toc157632432 \h </w:instrText>
             </w:r>
             <w:r>
               <w:rPr>
@@ -795,7 +805,7 @@
                 <w:noProof/>
                 <w:webHidden/>
               </w:rPr>
-              <w:t>1</w:t>
+              <w:t>2</w:t>
             </w:r>
             <w:r>
               <w:rPr>
@@ -815,10 +825,12 @@
             <w:rPr>
               <w:rFonts w:asciiTheme="minorHAnsi" w:eastAsiaTheme="minorEastAsia" w:hAnsiTheme="minorHAnsi"/>
               <w:noProof/>
-              <w:sz w:val="22"/>
+              <w:kern w:val="2"/>
+              <w:szCs w:val="24"/>
+              <w14:ligatures w14:val="standardContextual"/>
             </w:rPr>
           </w:pPr>
-          <w:hyperlink w:anchor="_Toc157506007" w:history="1">
+          <w:hyperlink w:anchor="_Toc157632433" w:history="1">
             <w:r>
               <w:rPr>
                 <w:rStyle w:val="Hyperlink"/>
@@ -845,7 +857,7 @@
                 <w:noProof/>
                 <w:webHidden/>
               </w:rPr>
-              <w:instrText xml:space="preserve"> PAGEREF _Toc157506007 \h </w:instrText>
+              <w:instrText xml:space="preserve"> PAGEREF _Toc157632433 \h </w:instrText>
             </w:r>
             <w:r>
               <w:rPr>
@@ -865,7 +877,7 @@
                 <w:noProof/>
                 <w:webHidden/>
               </w:rPr>
-              <w:t>1</w:t>
+              <w:t>3</w:t>
             </w:r>
             <w:r>
               <w:rPr>
@@ -880,16 +892,18 @@
           <w:pPr>
             <w:pStyle w:val="TOC1"/>
             <w:tabs>
-              <w:tab w:val="left" w:pos="440"/>
+              <w:tab w:val="left" w:pos="480"/>
               <w:tab w:val="right" w:leader="dot" w:pos="9350"/>
             </w:tabs>
             <w:rPr>
               <w:rFonts w:asciiTheme="minorHAnsi" w:eastAsiaTheme="minorEastAsia" w:hAnsiTheme="minorHAnsi"/>
               <w:noProof/>
-              <w:sz w:val="22"/>
+              <w:kern w:val="2"/>
+              <w:szCs w:val="24"/>
+              <w14:ligatures w14:val="standardContextual"/>
             </w:rPr>
           </w:pPr>
-          <w:hyperlink w:anchor="_Toc157506008" w:history="1">
+          <w:hyperlink w:anchor="_Toc157632434" w:history="1">
             <w:r>
               <w:rPr>
                 <w:rStyle w:val="Hyperlink"/>
@@ -901,7 +915,9 @@
               <w:rPr>
                 <w:rFonts w:asciiTheme="minorHAnsi" w:eastAsiaTheme="minorEastAsia" w:hAnsiTheme="minorHAnsi"/>
                 <w:noProof/>
-                <w:sz w:val="22"/>
+                <w:kern w:val="2"/>
+                <w:szCs w:val="24"/>
+                <w14:ligatures w14:val="standardContextual"/>
               </w:rPr>
               <w:tab/>
             </w:r>
@@ -931,7 +947,7 @@
                 <w:noProof/>
                 <w:webHidden/>
               </w:rPr>
-              <w:instrText xml:space="preserve"> PAGEREF _Toc157506008 \h </w:instrText>
+              <w:instrText xml:space="preserve"> PAGEREF _Toc157632434 \h </w:instrText>
             </w:r>
             <w:r>
               <w:rPr>
@@ -951,7 +967,7 @@
                 <w:noProof/>
                 <w:webHidden/>
               </w:rPr>
-              <w:t>2</w:t>
+              <w:t>4</w:t>
             </w:r>
             <w:r>
               <w:rPr>
@@ -966,16 +982,18 @@
           <w:pPr>
             <w:pStyle w:val="TOC1"/>
             <w:tabs>
-              <w:tab w:val="left" w:pos="440"/>
+              <w:tab w:val="left" w:pos="480"/>
               <w:tab w:val="right" w:leader="dot" w:pos="9350"/>
             </w:tabs>
             <w:rPr>
               <w:rFonts w:asciiTheme="minorHAnsi" w:eastAsiaTheme="minorEastAsia" w:hAnsiTheme="minorHAnsi"/>
               <w:noProof/>
-              <w:sz w:val="22"/>
+              <w:kern w:val="2"/>
+              <w:szCs w:val="24"/>
+              <w14:ligatures w14:val="standardContextual"/>
             </w:rPr>
           </w:pPr>
-          <w:hyperlink w:anchor="_Toc157506009" w:history="1">
+          <w:hyperlink w:anchor="_Toc157632435" w:history="1">
             <w:r>
               <w:rPr>
                 <w:rStyle w:val="Hyperlink"/>
@@ -987,7 +1005,9 @@
               <w:rPr>
                 <w:rFonts w:asciiTheme="minorHAnsi" w:eastAsiaTheme="minorEastAsia" w:hAnsiTheme="minorHAnsi"/>
                 <w:noProof/>
-                <w:sz w:val="22"/>
+                <w:kern w:val="2"/>
+                <w:szCs w:val="24"/>
+                <w14:ligatures w14:val="standardContextual"/>
               </w:rPr>
               <w:tab/>
             </w:r>
@@ -1017,7 +1037,7 @@
                 <w:noProof/>
                 <w:webHidden/>
               </w:rPr>
-              <w:instrText xml:space="preserve"> PAGEREF _Toc157506009 \h </w:instrText>
+              <w:instrText xml:space="preserve"> PAGEREF _Toc157632435 \h </w:instrText>
             </w:r>
             <w:r>
               <w:rPr>
@@ -1037,7 +1057,7 @@
                 <w:noProof/>
                 <w:webHidden/>
               </w:rPr>
-              <w:t>2</w:t>
+              <w:t>4</w:t>
             </w:r>
             <w:r>
               <w:rPr>
@@ -1052,16 +1072,18 @@
           <w:pPr>
             <w:pStyle w:val="TOC2"/>
             <w:tabs>
-              <w:tab w:val="left" w:pos="880"/>
+              <w:tab w:val="left" w:pos="960"/>
               <w:tab w:val="right" w:leader="dot" w:pos="9350"/>
             </w:tabs>
             <w:rPr>
               <w:rFonts w:asciiTheme="minorHAnsi" w:eastAsiaTheme="minorEastAsia" w:hAnsiTheme="minorHAnsi"/>
               <w:noProof/>
-              <w:sz w:val="22"/>
+              <w:kern w:val="2"/>
+              <w:szCs w:val="24"/>
+              <w14:ligatures w14:val="standardContextual"/>
             </w:rPr>
           </w:pPr>
-          <w:hyperlink w:anchor="_Toc157506010" w:history="1">
+          <w:hyperlink w:anchor="_Toc157632436" w:history="1">
             <w:r>
               <w:rPr>
                 <w:rStyle w:val="Hyperlink"/>
@@ -1073,7 +1095,9 @@
               <w:rPr>
                 <w:rFonts w:asciiTheme="minorHAnsi" w:eastAsiaTheme="minorEastAsia" w:hAnsiTheme="minorHAnsi"/>
                 <w:noProof/>
-                <w:sz w:val="22"/>
+                <w:kern w:val="2"/>
+                <w:szCs w:val="24"/>
+                <w14:ligatures w14:val="standardContextual"/>
               </w:rPr>
               <w:tab/>
             </w:r>
@@ -1103,7 +1127,7 @@
                 <w:noProof/>
                 <w:webHidden/>
               </w:rPr>
-              <w:instrText xml:space="preserve"> PAGEREF _Toc157506010 \h </w:instrText>
+              <w:instrText xml:space="preserve"> PAGEREF _Toc157632436 \h </w:instrText>
             </w:r>
             <w:r>
               <w:rPr>
@@ -1123,7 +1147,7 @@
                 <w:noProof/>
                 <w:webHidden/>
               </w:rPr>
-              <w:t>2</w:t>
+              <w:t>4</w:t>
             </w:r>
             <w:r>
               <w:rPr>
@@ -1138,16 +1162,18 @@
           <w:pPr>
             <w:pStyle w:val="TOC2"/>
             <w:tabs>
-              <w:tab w:val="left" w:pos="880"/>
+              <w:tab w:val="left" w:pos="960"/>
               <w:tab w:val="right" w:leader="dot" w:pos="9350"/>
             </w:tabs>
             <w:rPr>
               <w:rFonts w:asciiTheme="minorHAnsi" w:eastAsiaTheme="minorEastAsia" w:hAnsiTheme="minorHAnsi"/>
               <w:noProof/>
-              <w:sz w:val="22"/>
+              <w:kern w:val="2"/>
+              <w:szCs w:val="24"/>
+              <w14:ligatures w14:val="standardContextual"/>
             </w:rPr>
           </w:pPr>
-          <w:hyperlink w:anchor="_Toc157506011" w:history="1">
+          <w:hyperlink w:anchor="_Toc157632437" w:history="1">
             <w:r>
               <w:rPr>
                 <w:rStyle w:val="Hyperlink"/>
@@ -1159,7 +1185,9 @@
               <w:rPr>
                 <w:rFonts w:asciiTheme="minorHAnsi" w:eastAsiaTheme="minorEastAsia" w:hAnsiTheme="minorHAnsi"/>
                 <w:noProof/>
-                <w:sz w:val="22"/>
+                <w:kern w:val="2"/>
+                <w:szCs w:val="24"/>
+                <w14:ligatures w14:val="standardContextual"/>
               </w:rPr>
               <w:tab/>
             </w:r>
@@ -1168,7 +1196,7 @@
                 <w:rStyle w:val="Hyperlink"/>
                 <w:noProof/>
               </w:rPr>
-              <w:t>Second User Story</w:t>
+              <w:t>Second user story</w:t>
             </w:r>
             <w:r>
               <w:rPr>
@@ -1189,7 +1217,7 @@
                 <w:noProof/>
                 <w:webHidden/>
               </w:rPr>
-              <w:instrText xml:space="preserve"> PAGEREF _Toc157506011 \h </w:instrText>
+              <w:instrText xml:space="preserve"> PAGEREF _Toc157632437 \h </w:instrText>
             </w:r>
             <w:r>
               <w:rPr>
@@ -1209,7 +1237,7 @@
                 <w:noProof/>
                 <w:webHidden/>
               </w:rPr>
-              <w:t>2</w:t>
+              <w:t>4</w:t>
             </w:r>
             <w:r>
               <w:rPr>
@@ -1224,16 +1252,18 @@
           <w:pPr>
             <w:pStyle w:val="TOC1"/>
             <w:tabs>
-              <w:tab w:val="left" w:pos="440"/>
+              <w:tab w:val="left" w:pos="480"/>
               <w:tab w:val="right" w:leader="dot" w:pos="9350"/>
             </w:tabs>
             <w:rPr>
               <w:rFonts w:asciiTheme="minorHAnsi" w:eastAsiaTheme="minorEastAsia" w:hAnsiTheme="minorHAnsi"/>
               <w:noProof/>
-              <w:sz w:val="22"/>
+              <w:kern w:val="2"/>
+              <w:szCs w:val="24"/>
+              <w14:ligatures w14:val="standardContextual"/>
             </w:rPr>
           </w:pPr>
-          <w:hyperlink w:anchor="_Toc157506012" w:history="1">
+          <w:hyperlink w:anchor="_Toc157632438" w:history="1">
             <w:r>
               <w:rPr>
                 <w:rStyle w:val="Hyperlink"/>
@@ -1245,7 +1275,9 @@
               <w:rPr>
                 <w:rFonts w:asciiTheme="minorHAnsi" w:eastAsiaTheme="minorEastAsia" w:hAnsiTheme="minorHAnsi"/>
                 <w:noProof/>
-                <w:sz w:val="22"/>
+                <w:kern w:val="2"/>
+                <w:szCs w:val="24"/>
+                <w14:ligatures w14:val="standardContextual"/>
               </w:rPr>
               <w:tab/>
             </w:r>
@@ -1275,7 +1307,7 @@
                 <w:noProof/>
                 <w:webHidden/>
               </w:rPr>
-              <w:instrText xml:space="preserve"> PAGEREF _Toc157506012 \h </w:instrText>
+              <w:instrText xml:space="preserve"> PAGEREF _Toc157632438 \h </w:instrText>
             </w:r>
             <w:r>
               <w:rPr>
@@ -1295,7 +1327,7 @@
                 <w:noProof/>
                 <w:webHidden/>
               </w:rPr>
-              <w:t>2</w:t>
+              <w:t>4</w:t>
             </w:r>
             <w:r>
               <w:rPr>
@@ -1310,16 +1342,18 @@
           <w:pPr>
             <w:pStyle w:val="TOC1"/>
             <w:tabs>
-              <w:tab w:val="left" w:pos="440"/>
+              <w:tab w:val="left" w:pos="480"/>
               <w:tab w:val="right" w:leader="dot" w:pos="9350"/>
             </w:tabs>
             <w:rPr>
               <w:rFonts w:asciiTheme="minorHAnsi" w:eastAsiaTheme="minorEastAsia" w:hAnsiTheme="minorHAnsi"/>
               <w:noProof/>
-              <w:sz w:val="22"/>
+              <w:kern w:val="2"/>
+              <w:szCs w:val="24"/>
+              <w14:ligatures w14:val="standardContextual"/>
             </w:rPr>
           </w:pPr>
-          <w:hyperlink w:anchor="_Toc157506013" w:history="1">
+          <w:hyperlink w:anchor="_Toc157632439" w:history="1">
             <w:r>
               <w:rPr>
                 <w:rStyle w:val="Hyperlink"/>
@@ -1331,7 +1365,9 @@
               <w:rPr>
                 <w:rFonts w:asciiTheme="minorHAnsi" w:eastAsiaTheme="minorEastAsia" w:hAnsiTheme="minorHAnsi"/>
                 <w:noProof/>
-                <w:sz w:val="22"/>
+                <w:kern w:val="2"/>
+                <w:szCs w:val="24"/>
+                <w14:ligatures w14:val="standardContextual"/>
               </w:rPr>
               <w:tab/>
             </w:r>
@@ -1361,7 +1397,7 @@
                 <w:noProof/>
                 <w:webHidden/>
               </w:rPr>
-              <w:instrText xml:space="preserve"> PAGEREF _Toc157506013 \h </w:instrText>
+              <w:instrText xml:space="preserve"> PAGEREF _Toc157632439 \h </w:instrText>
             </w:r>
             <w:r>
               <w:rPr>
@@ -1381,7 +1417,7 @@
                 <w:noProof/>
                 <w:webHidden/>
               </w:rPr>
-              <w:t>2</w:t>
+              <w:t>5</w:t>
             </w:r>
             <w:r>
               <w:rPr>
@@ -1396,16 +1432,18 @@
           <w:pPr>
             <w:pStyle w:val="TOC2"/>
             <w:tabs>
-              <w:tab w:val="left" w:pos="880"/>
+              <w:tab w:val="left" w:pos="960"/>
               <w:tab w:val="right" w:leader="dot" w:pos="9350"/>
             </w:tabs>
             <w:rPr>
               <w:rFonts w:asciiTheme="minorHAnsi" w:eastAsiaTheme="minorEastAsia" w:hAnsiTheme="minorHAnsi"/>
               <w:noProof/>
-              <w:sz w:val="22"/>
+              <w:kern w:val="2"/>
+              <w:szCs w:val="24"/>
+              <w14:ligatures w14:val="standardContextual"/>
             </w:rPr>
           </w:pPr>
-          <w:hyperlink w:anchor="_Toc157506014" w:history="1">
+          <w:hyperlink w:anchor="_Toc157632440" w:history="1">
             <w:r>
               <w:rPr>
                 <w:rStyle w:val="Hyperlink"/>
@@ -1417,7 +1455,9 @@
               <w:rPr>
                 <w:rFonts w:asciiTheme="minorHAnsi" w:eastAsiaTheme="minorEastAsia" w:hAnsiTheme="minorHAnsi"/>
                 <w:noProof/>
-                <w:sz w:val="22"/>
+                <w:kern w:val="2"/>
+                <w:szCs w:val="24"/>
+                <w14:ligatures w14:val="standardContextual"/>
               </w:rPr>
               <w:tab/>
             </w:r>
@@ -1447,7 +1487,7 @@
                 <w:noProof/>
                 <w:webHidden/>
               </w:rPr>
-              <w:instrText xml:space="preserve"> PAGEREF _Toc157506014 \h </w:instrText>
+              <w:instrText xml:space="preserve"> PAGEREF _Toc157632440 \h </w:instrText>
             </w:r>
             <w:r>
               <w:rPr>
@@ -1467,7 +1507,7 @@
                 <w:noProof/>
                 <w:webHidden/>
               </w:rPr>
-              <w:t>2</w:t>
+              <w:t>5</w:t>
             </w:r>
             <w:r>
               <w:rPr>
@@ -1482,16 +1522,18 @@
           <w:pPr>
             <w:pStyle w:val="TOC2"/>
             <w:tabs>
-              <w:tab w:val="left" w:pos="880"/>
+              <w:tab w:val="left" w:pos="960"/>
               <w:tab w:val="right" w:leader="dot" w:pos="9350"/>
             </w:tabs>
             <w:rPr>
               <w:rFonts w:asciiTheme="minorHAnsi" w:eastAsiaTheme="minorEastAsia" w:hAnsiTheme="minorHAnsi"/>
               <w:noProof/>
-              <w:sz w:val="22"/>
+              <w:kern w:val="2"/>
+              <w:szCs w:val="24"/>
+              <w14:ligatures w14:val="standardContextual"/>
             </w:rPr>
           </w:pPr>
-          <w:hyperlink w:anchor="_Toc157506015" w:history="1">
+          <w:hyperlink w:anchor="_Toc157632441" w:history="1">
             <w:r>
               <w:rPr>
                 <w:rStyle w:val="Hyperlink"/>
@@ -1503,7 +1545,9 @@
               <w:rPr>
                 <w:rFonts w:asciiTheme="minorHAnsi" w:eastAsiaTheme="minorEastAsia" w:hAnsiTheme="minorHAnsi"/>
                 <w:noProof/>
-                <w:sz w:val="22"/>
+                <w:kern w:val="2"/>
+                <w:szCs w:val="24"/>
+                <w14:ligatures w14:val="standardContextual"/>
               </w:rPr>
               <w:tab/>
             </w:r>
@@ -1533,7 +1577,7 @@
                 <w:noProof/>
                 <w:webHidden/>
               </w:rPr>
-              <w:instrText xml:space="preserve"> PAGEREF _Toc157506015 \h </w:instrText>
+              <w:instrText xml:space="preserve"> PAGEREF _Toc157632441 \h </w:instrText>
             </w:r>
             <w:r>
               <w:rPr>
@@ -1553,7 +1597,7 @@
                 <w:noProof/>
                 <w:webHidden/>
               </w:rPr>
-              <w:t>3</w:t>
+              <w:t>5</w:t>
             </w:r>
             <w:r>
               <w:rPr>
@@ -1573,10 +1617,12 @@
             <w:rPr>
               <w:rFonts w:asciiTheme="minorHAnsi" w:eastAsiaTheme="minorEastAsia" w:hAnsiTheme="minorHAnsi"/>
               <w:noProof/>
-              <w:sz w:val="22"/>
+              <w:kern w:val="2"/>
+              <w:szCs w:val="24"/>
+              <w14:ligatures w14:val="standardContextual"/>
             </w:rPr>
           </w:pPr>
-          <w:hyperlink w:anchor="_Toc157506016" w:history="1">
+          <w:hyperlink w:anchor="_Toc157632442" w:history="1">
             <w:r>
               <w:rPr>
                 <w:rStyle w:val="Hyperlink"/>
@@ -1603,7 +1649,7 @@
                 <w:noProof/>
                 <w:webHidden/>
               </w:rPr>
-              <w:instrText xml:space="preserve"> PAGEREF _Toc157506016 \h </w:instrText>
+              <w:instrText xml:space="preserve"> PAGEREF _Toc157632442 \h </w:instrText>
             </w:r>
             <w:r>
               <w:rPr>
@@ -1623,7 +1669,7 @@
                 <w:noProof/>
                 <w:webHidden/>
               </w:rPr>
-              <w:t>3</w:t>
+              <w:t>5</w:t>
             </w:r>
             <w:r>
               <w:rPr>
@@ -1638,16 +1684,18 @@
           <w:pPr>
             <w:pStyle w:val="TOC1"/>
             <w:tabs>
-              <w:tab w:val="left" w:pos="660"/>
+              <w:tab w:val="left" w:pos="720"/>
               <w:tab w:val="right" w:leader="dot" w:pos="9350"/>
             </w:tabs>
             <w:rPr>
               <w:rFonts w:asciiTheme="minorHAnsi" w:eastAsiaTheme="minorEastAsia" w:hAnsiTheme="minorHAnsi"/>
               <w:noProof/>
-              <w:sz w:val="22"/>
+              <w:kern w:val="2"/>
+              <w:szCs w:val="24"/>
+              <w14:ligatures w14:val="standardContextual"/>
             </w:rPr>
           </w:pPr>
-          <w:hyperlink w:anchor="_Toc157506017" w:history="1">
+          <w:hyperlink w:anchor="_Toc157632443" w:history="1">
             <w:r>
               <w:rPr>
                 <w:rStyle w:val="Hyperlink"/>
@@ -1659,7 +1707,9 @@
               <w:rPr>
                 <w:rFonts w:asciiTheme="minorHAnsi" w:eastAsiaTheme="minorEastAsia" w:hAnsiTheme="minorHAnsi"/>
                 <w:noProof/>
-                <w:sz w:val="22"/>
+                <w:kern w:val="2"/>
+                <w:szCs w:val="24"/>
+                <w14:ligatures w14:val="standardContextual"/>
               </w:rPr>
               <w:tab/>
             </w:r>
@@ -1689,7 +1739,7 @@
                 <w:noProof/>
                 <w:webHidden/>
               </w:rPr>
-              <w:instrText xml:space="preserve"> PAGEREF _Toc157506017 \h </w:instrText>
+              <w:instrText xml:space="preserve"> PAGEREF _Toc157632443 \h </w:instrText>
             </w:r>
             <w:r>
               <w:rPr>
@@ -1709,7 +1759,7 @@
                 <w:noProof/>
                 <w:webHidden/>
               </w:rPr>
-              <w:t>3</w:t>
+              <w:t>6</w:t>
             </w:r>
             <w:r>
               <w:rPr>
@@ -1724,16 +1774,18 @@
           <w:pPr>
             <w:pStyle w:val="TOC1"/>
             <w:tabs>
-              <w:tab w:val="left" w:pos="440"/>
+              <w:tab w:val="left" w:pos="480"/>
               <w:tab w:val="right" w:leader="dot" w:pos="9350"/>
             </w:tabs>
             <w:rPr>
               <w:rFonts w:asciiTheme="minorHAnsi" w:eastAsiaTheme="minorEastAsia" w:hAnsiTheme="minorHAnsi"/>
               <w:noProof/>
-              <w:sz w:val="22"/>
+              <w:kern w:val="2"/>
+              <w:szCs w:val="24"/>
+              <w14:ligatures w14:val="standardContextual"/>
             </w:rPr>
           </w:pPr>
-          <w:hyperlink w:anchor="_Toc157506018" w:history="1">
+          <w:hyperlink w:anchor="_Toc157632444" w:history="1">
             <w:r>
               <w:rPr>
                 <w:rStyle w:val="Hyperlink"/>
@@ -1745,7 +1797,9 @@
               <w:rPr>
                 <w:rFonts w:asciiTheme="minorHAnsi" w:eastAsiaTheme="minorEastAsia" w:hAnsiTheme="minorHAnsi"/>
                 <w:noProof/>
-                <w:sz w:val="22"/>
+                <w:kern w:val="2"/>
+                <w:szCs w:val="24"/>
+                <w14:ligatures w14:val="standardContextual"/>
               </w:rPr>
               <w:tab/>
             </w:r>
@@ -1775,7 +1829,7 @@
                 <w:noProof/>
                 <w:webHidden/>
               </w:rPr>
-              <w:instrText xml:space="preserve"> PAGEREF _Toc157506018 \h </w:instrText>
+              <w:instrText xml:space="preserve"> PAGEREF _Toc157632444 \h </w:instrText>
             </w:r>
             <w:r>
               <w:rPr>
@@ -1795,7 +1849,7 @@
                 <w:noProof/>
                 <w:webHidden/>
               </w:rPr>
-              <w:t>3</w:t>
+              <w:t>6</w:t>
             </w:r>
             <w:r>
               <w:rPr>
@@ -1810,16 +1864,18 @@
           <w:pPr>
             <w:pStyle w:val="TOC1"/>
             <w:tabs>
-              <w:tab w:val="left" w:pos="440"/>
+              <w:tab w:val="left" w:pos="480"/>
               <w:tab w:val="right" w:leader="dot" w:pos="9350"/>
             </w:tabs>
             <w:rPr>
               <w:rFonts w:asciiTheme="minorHAnsi" w:eastAsiaTheme="minorEastAsia" w:hAnsiTheme="minorHAnsi"/>
               <w:noProof/>
-              <w:sz w:val="22"/>
+              <w:kern w:val="2"/>
+              <w:szCs w:val="24"/>
+              <w14:ligatures w14:val="standardContextual"/>
             </w:rPr>
           </w:pPr>
-          <w:hyperlink w:anchor="_Toc157506019" w:history="1">
+          <w:hyperlink w:anchor="_Toc157632445" w:history="1">
             <w:r>
               <w:rPr>
                 <w:rStyle w:val="Hyperlink"/>
@@ -1831,7 +1887,9 @@
               <w:rPr>
                 <w:rFonts w:asciiTheme="minorHAnsi" w:eastAsiaTheme="minorEastAsia" w:hAnsiTheme="minorHAnsi"/>
                 <w:noProof/>
-                <w:sz w:val="22"/>
+                <w:kern w:val="2"/>
+                <w:szCs w:val="24"/>
+                <w14:ligatures w14:val="standardContextual"/>
               </w:rPr>
               <w:tab/>
             </w:r>
@@ -1861,7 +1919,7 @@
                 <w:noProof/>
                 <w:webHidden/>
               </w:rPr>
-              <w:instrText xml:space="preserve"> PAGEREF _Toc157506019 \h </w:instrText>
+              <w:instrText xml:space="preserve"> PAGEREF _Toc157632445 \h </w:instrText>
             </w:r>
             <w:r>
               <w:rPr>
@@ -1881,7 +1939,7 @@
                 <w:noProof/>
                 <w:webHidden/>
               </w:rPr>
-              <w:t>3</w:t>
+              <w:t>6</w:t>
             </w:r>
             <w:r>
               <w:rPr>
@@ -1901,10 +1959,12 @@
             <w:rPr>
               <w:rFonts w:asciiTheme="minorHAnsi" w:eastAsiaTheme="minorEastAsia" w:hAnsiTheme="minorHAnsi"/>
               <w:noProof/>
-              <w:sz w:val="22"/>
+              <w:kern w:val="2"/>
+              <w:szCs w:val="24"/>
+              <w14:ligatures w14:val="standardContextual"/>
             </w:rPr>
           </w:pPr>
-          <w:hyperlink w:anchor="_Toc157506020" w:history="1">
+          <w:hyperlink w:anchor="_Toc157632446" w:history="1">
             <w:r>
               <w:rPr>
                 <w:rStyle w:val="Hyperlink"/>
@@ -1935,7 +1995,7 @@
                 <w:noProof/>
                 <w:webHidden/>
               </w:rPr>
-              <w:instrText xml:space="preserve"> PAGEREF _Toc157506020 \h </w:instrText>
+              <w:instrText xml:space="preserve"> PAGEREF _Toc157632446 \h </w:instrText>
             </w:r>
             <w:r>
               <w:rPr>
@@ -1955,7 +2015,7 @@
                 <w:noProof/>
                 <w:webHidden/>
               </w:rPr>
-              <w:t>3</w:t>
+              <w:t>6</w:t>
             </w:r>
             <w:r>
               <w:rPr>
@@ -1975,10 +2035,12 @@
             <w:rPr>
               <w:rFonts w:asciiTheme="minorHAnsi" w:eastAsiaTheme="minorEastAsia" w:hAnsiTheme="minorHAnsi"/>
               <w:noProof/>
-              <w:sz w:val="22"/>
+              <w:kern w:val="2"/>
+              <w:szCs w:val="24"/>
+              <w14:ligatures w14:val="standardContextual"/>
             </w:rPr>
           </w:pPr>
-          <w:hyperlink w:anchor="_Toc157506021" w:history="1">
+          <w:hyperlink w:anchor="_Toc157632447" w:history="1">
             <w:r>
               <w:rPr>
                 <w:rStyle w:val="Hyperlink"/>
@@ -2009,7 +2071,7 @@
                 <w:noProof/>
                 <w:webHidden/>
               </w:rPr>
-              <w:instrText xml:space="preserve"> PAGEREF _Toc157506021 \h </w:instrText>
+              <w:instrText xml:space="preserve"> PAGEREF _Toc157632447 \h </w:instrText>
             </w:r>
             <w:r>
               <w:rPr>
@@ -2029,7 +2091,7 @@
                 <w:noProof/>
                 <w:webHidden/>
               </w:rPr>
-              <w:t>4</w:t>
+              <w:t>6</w:t>
             </w:r>
             <w:r>
               <w:rPr>
@@ -2049,10 +2111,12 @@
             <w:rPr>
               <w:rFonts w:asciiTheme="minorHAnsi" w:eastAsiaTheme="minorEastAsia" w:hAnsiTheme="minorHAnsi"/>
               <w:noProof/>
-              <w:sz w:val="22"/>
+              <w:kern w:val="2"/>
+              <w:szCs w:val="24"/>
+              <w14:ligatures w14:val="standardContextual"/>
             </w:rPr>
           </w:pPr>
-          <w:hyperlink w:anchor="_Toc157506022" w:history="1">
+          <w:hyperlink w:anchor="_Toc157632448" w:history="1">
             <w:r>
               <w:rPr>
                 <w:rStyle w:val="Hyperlink"/>
@@ -2079,7 +2143,7 @@
                 <w:noProof/>
                 <w:webHidden/>
               </w:rPr>
-              <w:instrText xml:space="preserve"> PAGEREF _Toc157506022 \h </w:instrText>
+              <w:instrText xml:space="preserve"> PAGEREF _Toc157632448 \h </w:instrText>
             </w:r>
             <w:r>
               <w:rPr>
@@ -2099,7 +2163,7 @@
                 <w:noProof/>
                 <w:webHidden/>
               </w:rPr>
-              <w:t>4</w:t>
+              <w:t>6</w:t>
             </w:r>
             <w:r>
               <w:rPr>
@@ -2114,16 +2178,18 @@
           <w:pPr>
             <w:pStyle w:val="TOC1"/>
             <w:tabs>
-              <w:tab w:val="left" w:pos="440"/>
+              <w:tab w:val="left" w:pos="480"/>
               <w:tab w:val="right" w:leader="dot" w:pos="9350"/>
             </w:tabs>
             <w:rPr>
               <w:rFonts w:asciiTheme="minorHAnsi" w:eastAsiaTheme="minorEastAsia" w:hAnsiTheme="minorHAnsi"/>
               <w:noProof/>
-              <w:sz w:val="22"/>
+              <w:kern w:val="2"/>
+              <w:szCs w:val="24"/>
+              <w14:ligatures w14:val="standardContextual"/>
             </w:rPr>
           </w:pPr>
-          <w:hyperlink w:anchor="_Toc157506023" w:history="1">
+          <w:hyperlink w:anchor="_Toc157632449" w:history="1">
             <w:r>
               <w:rPr>
                 <w:rStyle w:val="Hyperlink"/>
@@ -2135,7 +2201,9 @@
               <w:rPr>
                 <w:rFonts w:asciiTheme="minorHAnsi" w:eastAsiaTheme="minorEastAsia" w:hAnsiTheme="minorHAnsi"/>
                 <w:noProof/>
-                <w:sz w:val="22"/>
+                <w:kern w:val="2"/>
+                <w:szCs w:val="24"/>
+                <w14:ligatures w14:val="standardContextual"/>
               </w:rPr>
               <w:tab/>
             </w:r>
@@ -2165,7 +2233,7 @@
                 <w:noProof/>
                 <w:webHidden/>
               </w:rPr>
-              <w:instrText xml:space="preserve"> PAGEREF _Toc157506023 \h </w:instrText>
+              <w:instrText xml:space="preserve"> PAGEREF _Toc157632449 \h </w:instrText>
             </w:r>
             <w:r>
               <w:rPr>
@@ -2185,7 +2253,7 @@
                 <w:noProof/>
                 <w:webHidden/>
               </w:rPr>
-              <w:t>5</w:t>
+              <w:t>7</w:t>
             </w:r>
             <w:r>
               <w:rPr>
@@ -2200,16 +2268,18 @@
           <w:pPr>
             <w:pStyle w:val="TOC2"/>
             <w:tabs>
-              <w:tab w:val="left" w:pos="880"/>
+              <w:tab w:val="left" w:pos="960"/>
               <w:tab w:val="right" w:leader="dot" w:pos="9350"/>
             </w:tabs>
             <w:rPr>
               <w:rFonts w:asciiTheme="minorHAnsi" w:eastAsiaTheme="minorEastAsia" w:hAnsiTheme="minorHAnsi"/>
               <w:noProof/>
-              <w:sz w:val="22"/>
+              <w:kern w:val="2"/>
+              <w:szCs w:val="24"/>
+              <w14:ligatures w14:val="standardContextual"/>
             </w:rPr>
           </w:pPr>
-          <w:hyperlink w:anchor="_Toc157506024" w:history="1">
+          <w:hyperlink w:anchor="_Toc157632450" w:history="1">
             <w:r>
               <w:rPr>
                 <w:rStyle w:val="Hyperlink"/>
@@ -2221,7 +2291,9 @@
               <w:rPr>
                 <w:rFonts w:asciiTheme="minorHAnsi" w:eastAsiaTheme="minorEastAsia" w:hAnsiTheme="minorHAnsi"/>
                 <w:noProof/>
-                <w:sz w:val="22"/>
+                <w:kern w:val="2"/>
+                <w:szCs w:val="24"/>
+                <w14:ligatures w14:val="standardContextual"/>
               </w:rPr>
               <w:tab/>
             </w:r>
@@ -2251,7 +2323,7 @@
                 <w:noProof/>
                 <w:webHidden/>
               </w:rPr>
-              <w:instrText xml:space="preserve"> PAGEREF _Toc157506024 \h </w:instrText>
+              <w:instrText xml:space="preserve"> PAGEREF _Toc157632450 \h </w:instrText>
             </w:r>
             <w:r>
               <w:rPr>
@@ -2271,7 +2343,7 @@
                 <w:noProof/>
                 <w:webHidden/>
               </w:rPr>
-              <w:t>5</w:t>
+              <w:t>7</w:t>
             </w:r>
             <w:r>
               <w:rPr>
@@ -2286,16 +2358,18 @@
           <w:pPr>
             <w:pStyle w:val="TOC2"/>
             <w:tabs>
-              <w:tab w:val="left" w:pos="880"/>
+              <w:tab w:val="left" w:pos="960"/>
               <w:tab w:val="right" w:leader="dot" w:pos="9350"/>
             </w:tabs>
             <w:rPr>
               <w:rFonts w:asciiTheme="minorHAnsi" w:eastAsiaTheme="minorEastAsia" w:hAnsiTheme="minorHAnsi"/>
               <w:noProof/>
-              <w:sz w:val="22"/>
+              <w:kern w:val="2"/>
+              <w:szCs w:val="24"/>
+              <w14:ligatures w14:val="standardContextual"/>
             </w:rPr>
           </w:pPr>
-          <w:hyperlink w:anchor="_Toc157506025" w:history="1">
+          <w:hyperlink w:anchor="_Toc157632451" w:history="1">
             <w:r>
               <w:rPr>
                 <w:rStyle w:val="Hyperlink"/>
@@ -2307,7 +2381,9 @@
               <w:rPr>
                 <w:rFonts w:asciiTheme="minorHAnsi" w:eastAsiaTheme="minorEastAsia" w:hAnsiTheme="minorHAnsi"/>
                 <w:noProof/>
-                <w:sz w:val="22"/>
+                <w:kern w:val="2"/>
+                <w:szCs w:val="24"/>
+                <w14:ligatures w14:val="standardContextual"/>
               </w:rPr>
               <w:tab/>
             </w:r>
@@ -2337,7 +2413,7 @@
                 <w:noProof/>
                 <w:webHidden/>
               </w:rPr>
-              <w:instrText xml:space="preserve"> PAGEREF _Toc157506025 \h </w:instrText>
+              <w:instrText xml:space="preserve"> PAGEREF _Toc157632451 \h </w:instrText>
             </w:r>
             <w:r>
               <w:rPr>
@@ -2357,7 +2433,7 @@
                 <w:noProof/>
                 <w:webHidden/>
               </w:rPr>
-              <w:t>5</w:t>
+              <w:t>8</w:t>
             </w:r>
             <w:r>
               <w:rPr>
@@ -2372,16 +2448,18 @@
           <w:pPr>
             <w:pStyle w:val="TOC2"/>
             <w:tabs>
-              <w:tab w:val="left" w:pos="880"/>
+              <w:tab w:val="left" w:pos="960"/>
               <w:tab w:val="right" w:leader="dot" w:pos="9350"/>
             </w:tabs>
             <w:rPr>
               <w:rFonts w:asciiTheme="minorHAnsi" w:eastAsiaTheme="minorEastAsia" w:hAnsiTheme="minorHAnsi"/>
               <w:noProof/>
-              <w:sz w:val="22"/>
+              <w:kern w:val="2"/>
+              <w:szCs w:val="24"/>
+              <w14:ligatures w14:val="standardContextual"/>
             </w:rPr>
           </w:pPr>
-          <w:hyperlink w:anchor="_Toc157506026" w:history="1">
+          <w:hyperlink w:anchor="_Toc157632452" w:history="1">
             <w:r>
               <w:rPr>
                 <w:rStyle w:val="Hyperlink"/>
@@ -2393,7 +2471,9 @@
               <w:rPr>
                 <w:rFonts w:asciiTheme="minorHAnsi" w:eastAsiaTheme="minorEastAsia" w:hAnsiTheme="minorHAnsi"/>
                 <w:noProof/>
-                <w:sz w:val="22"/>
+                <w:kern w:val="2"/>
+                <w:szCs w:val="24"/>
+                <w14:ligatures w14:val="standardContextual"/>
               </w:rPr>
               <w:tab/>
             </w:r>
@@ -2423,7 +2503,7 @@
                 <w:noProof/>
                 <w:webHidden/>
               </w:rPr>
-              <w:instrText xml:space="preserve"> PAGEREF _Toc157506026 \h </w:instrText>
+              <w:instrText xml:space="preserve"> PAGEREF _Toc157632452 \h </w:instrText>
             </w:r>
             <w:r>
               <w:rPr>
@@ -2443,7 +2523,7 @@
                 <w:noProof/>
                 <w:webHidden/>
               </w:rPr>
-              <w:t>5</w:t>
+              <w:t>8</w:t>
             </w:r>
             <w:r>
               <w:rPr>
@@ -2458,16 +2538,18 @@
           <w:pPr>
             <w:pStyle w:val="TOC2"/>
             <w:tabs>
-              <w:tab w:val="left" w:pos="880"/>
+              <w:tab w:val="left" w:pos="960"/>
               <w:tab w:val="right" w:leader="dot" w:pos="9350"/>
             </w:tabs>
             <w:rPr>
               <w:rFonts w:asciiTheme="minorHAnsi" w:eastAsiaTheme="minorEastAsia" w:hAnsiTheme="minorHAnsi"/>
               <w:noProof/>
-              <w:sz w:val="22"/>
+              <w:kern w:val="2"/>
+              <w:szCs w:val="24"/>
+              <w14:ligatures w14:val="standardContextual"/>
             </w:rPr>
           </w:pPr>
-          <w:hyperlink w:anchor="_Toc157506027" w:history="1">
+          <w:hyperlink w:anchor="_Toc157632453" w:history="1">
             <w:r>
               <w:rPr>
                 <w:rStyle w:val="Hyperlink"/>
@@ -2479,7 +2561,9 @@
               <w:rPr>
                 <w:rFonts w:asciiTheme="minorHAnsi" w:eastAsiaTheme="minorEastAsia" w:hAnsiTheme="minorHAnsi"/>
                 <w:noProof/>
-                <w:sz w:val="22"/>
+                <w:kern w:val="2"/>
+                <w:szCs w:val="24"/>
+                <w14:ligatures w14:val="standardContextual"/>
               </w:rPr>
               <w:tab/>
             </w:r>
@@ -2509,7 +2593,7 @@
                 <w:noProof/>
                 <w:webHidden/>
               </w:rPr>
-              <w:instrText xml:space="preserve"> PAGEREF _Toc157506027 \h </w:instrText>
+              <w:instrText xml:space="preserve"> PAGEREF _Toc157632453 \h </w:instrText>
             </w:r>
             <w:r>
               <w:rPr>
@@ -2529,7 +2613,7 @@
                 <w:noProof/>
                 <w:webHidden/>
               </w:rPr>
-              <w:t>5</w:t>
+              <w:t>8</w:t>
             </w:r>
             <w:r>
               <w:rPr>
@@ -2544,16 +2628,18 @@
           <w:pPr>
             <w:pStyle w:val="TOC2"/>
             <w:tabs>
-              <w:tab w:val="left" w:pos="880"/>
+              <w:tab w:val="left" w:pos="960"/>
               <w:tab w:val="right" w:leader="dot" w:pos="9350"/>
             </w:tabs>
             <w:rPr>
               <w:rFonts w:asciiTheme="minorHAnsi" w:eastAsiaTheme="minorEastAsia" w:hAnsiTheme="minorHAnsi"/>
               <w:noProof/>
-              <w:sz w:val="22"/>
+              <w:kern w:val="2"/>
+              <w:szCs w:val="24"/>
+              <w14:ligatures w14:val="standardContextual"/>
             </w:rPr>
           </w:pPr>
-          <w:hyperlink w:anchor="_Toc157506028" w:history="1">
+          <w:hyperlink w:anchor="_Toc157632454" w:history="1">
             <w:r>
               <w:rPr>
                 <w:rStyle w:val="Hyperlink"/>
@@ -2565,7 +2651,9 @@
               <w:rPr>
                 <w:rFonts w:asciiTheme="minorHAnsi" w:eastAsiaTheme="minorEastAsia" w:hAnsiTheme="minorHAnsi"/>
                 <w:noProof/>
-                <w:sz w:val="22"/>
+                <w:kern w:val="2"/>
+                <w:szCs w:val="24"/>
+                <w14:ligatures w14:val="standardContextual"/>
               </w:rPr>
               <w:tab/>
             </w:r>
@@ -2595,7 +2683,7 @@
                 <w:noProof/>
                 <w:webHidden/>
               </w:rPr>
-              <w:instrText xml:space="preserve"> PAGEREF _Toc157506028 \h </w:instrText>
+              <w:instrText xml:space="preserve"> PAGEREF _Toc157632454 \h </w:instrText>
             </w:r>
             <w:r>
               <w:rPr>
@@ -2615,7 +2703,7 @@
                 <w:noProof/>
                 <w:webHidden/>
               </w:rPr>
-              <w:t>6</w:t>
+              <w:t>8</w:t>
             </w:r>
             <w:r>
               <w:rPr>
@@ -2630,16 +2718,18 @@
           <w:pPr>
             <w:pStyle w:val="TOC2"/>
             <w:tabs>
-              <w:tab w:val="left" w:pos="880"/>
+              <w:tab w:val="left" w:pos="960"/>
               <w:tab w:val="right" w:leader="dot" w:pos="9350"/>
             </w:tabs>
             <w:rPr>
               <w:rFonts w:asciiTheme="minorHAnsi" w:eastAsiaTheme="minorEastAsia" w:hAnsiTheme="minorHAnsi"/>
               <w:noProof/>
-              <w:sz w:val="22"/>
+              <w:kern w:val="2"/>
+              <w:szCs w:val="24"/>
+              <w14:ligatures w14:val="standardContextual"/>
             </w:rPr>
           </w:pPr>
-          <w:hyperlink w:anchor="_Toc157506029" w:history="1">
+          <w:hyperlink w:anchor="_Toc157632455" w:history="1">
             <w:r>
               <w:rPr>
                 <w:rStyle w:val="Hyperlink"/>
@@ -2651,7 +2741,9 @@
               <w:rPr>
                 <w:rFonts w:asciiTheme="minorHAnsi" w:eastAsiaTheme="minorEastAsia" w:hAnsiTheme="minorHAnsi"/>
                 <w:noProof/>
-                <w:sz w:val="22"/>
+                <w:kern w:val="2"/>
+                <w:szCs w:val="24"/>
+                <w14:ligatures w14:val="standardContextual"/>
               </w:rPr>
               <w:tab/>
             </w:r>
@@ -2681,7 +2773,7 @@
                 <w:noProof/>
                 <w:webHidden/>
               </w:rPr>
-              <w:instrText xml:space="preserve"> PAGEREF _Toc157506029 \h </w:instrText>
+              <w:instrText xml:space="preserve"> PAGEREF _Toc157632455 \h </w:instrText>
             </w:r>
             <w:r>
               <w:rPr>
@@ -2701,7 +2793,7 @@
                 <w:noProof/>
                 <w:webHidden/>
               </w:rPr>
-              <w:t>6</w:t>
+              <w:t>9</w:t>
             </w:r>
             <w:r>
               <w:rPr>
@@ -2716,16 +2808,18 @@
           <w:pPr>
             <w:pStyle w:val="TOC2"/>
             <w:tabs>
-              <w:tab w:val="left" w:pos="880"/>
+              <w:tab w:val="left" w:pos="960"/>
               <w:tab w:val="right" w:leader="dot" w:pos="9350"/>
             </w:tabs>
             <w:rPr>
               <w:rFonts w:asciiTheme="minorHAnsi" w:eastAsiaTheme="minorEastAsia" w:hAnsiTheme="minorHAnsi"/>
               <w:noProof/>
-              <w:sz w:val="22"/>
+              <w:kern w:val="2"/>
+              <w:szCs w:val="24"/>
+              <w14:ligatures w14:val="standardContextual"/>
             </w:rPr>
           </w:pPr>
-          <w:hyperlink w:anchor="_Toc157506030" w:history="1">
+          <w:hyperlink w:anchor="_Toc157632456" w:history="1">
             <w:r>
               <w:rPr>
                 <w:rStyle w:val="Hyperlink"/>
@@ -2737,7 +2831,9 @@
               <w:rPr>
                 <w:rFonts w:asciiTheme="minorHAnsi" w:eastAsiaTheme="minorEastAsia" w:hAnsiTheme="minorHAnsi"/>
                 <w:noProof/>
-                <w:sz w:val="22"/>
+                <w:kern w:val="2"/>
+                <w:szCs w:val="24"/>
+                <w14:ligatures w14:val="standardContextual"/>
               </w:rPr>
               <w:tab/>
             </w:r>
@@ -2767,7 +2863,7 @@
                 <w:noProof/>
                 <w:webHidden/>
               </w:rPr>
-              <w:instrText xml:space="preserve"> PAGEREF _Toc157506030 \h </w:instrText>
+              <w:instrText xml:space="preserve"> PAGEREF _Toc157632456 \h </w:instrText>
             </w:r>
             <w:r>
               <w:rPr>
@@ -2787,7 +2883,7 @@
                 <w:noProof/>
                 <w:webHidden/>
               </w:rPr>
-              <w:t>7</w:t>
+              <w:t>9</w:t>
             </w:r>
             <w:r>
               <w:rPr>
@@ -2802,16 +2898,18 @@
           <w:pPr>
             <w:pStyle w:val="TOC2"/>
             <w:tabs>
-              <w:tab w:val="left" w:pos="880"/>
+              <w:tab w:val="left" w:pos="960"/>
               <w:tab w:val="right" w:leader="dot" w:pos="9350"/>
             </w:tabs>
             <w:rPr>
               <w:rFonts w:asciiTheme="minorHAnsi" w:eastAsiaTheme="minorEastAsia" w:hAnsiTheme="minorHAnsi"/>
               <w:noProof/>
-              <w:sz w:val="22"/>
+              <w:kern w:val="2"/>
+              <w:szCs w:val="24"/>
+              <w14:ligatures w14:val="standardContextual"/>
             </w:rPr>
           </w:pPr>
-          <w:hyperlink w:anchor="_Toc157506031" w:history="1">
+          <w:hyperlink w:anchor="_Toc157632457" w:history="1">
             <w:r>
               <w:rPr>
                 <w:rStyle w:val="Hyperlink"/>
@@ -2823,7 +2921,9 @@
               <w:rPr>
                 <w:rFonts w:asciiTheme="minorHAnsi" w:eastAsiaTheme="minorEastAsia" w:hAnsiTheme="minorHAnsi"/>
                 <w:noProof/>
-                <w:sz w:val="22"/>
+                <w:kern w:val="2"/>
+                <w:szCs w:val="24"/>
+                <w14:ligatures w14:val="standardContextual"/>
               </w:rPr>
               <w:tab/>
             </w:r>
@@ -2853,7 +2953,7 @@
                 <w:noProof/>
                 <w:webHidden/>
               </w:rPr>
-              <w:instrText xml:space="preserve"> PAGEREF _Toc157506031 \h </w:instrText>
+              <w:instrText xml:space="preserve"> PAGEREF _Toc157632457 \h </w:instrText>
             </w:r>
             <w:r>
               <w:rPr>
@@ -2873,7 +2973,7 @@
                 <w:noProof/>
                 <w:webHidden/>
               </w:rPr>
-              <w:t>7</w:t>
+              <w:t>10</w:t>
             </w:r>
             <w:r>
               <w:rPr>
@@ -3193,8 +3293,21 @@
           <w:bdr w:val="none" w:sz="0" w:space="0" w:color="auto" w:frame="1"/>
           <w:shd w:val="clear" w:color="auto" w:fill="FFFFFF"/>
         </w:rPr>
-        <w:t>takes you</w:t>
-      </w:r>
+        <w:t xml:space="preserve">takes </w:t>
+      </w:r>
+      <w:proofErr w:type="gramStart"/>
+      <w:r>
+        <w:rPr>
+          <w:rFonts w:ascii="Arial Narrow" w:hAnsi="Arial Narrow" w:cs="Times New Roman"/>
+          <w:color w:val="808080" w:themeColor="background1" w:themeShade="80"/>
+          <w:sz w:val="20"/>
+          <w:szCs w:val="20"/>
+          <w:bdr w:val="none" w:sz="0" w:space="0" w:color="auto" w:frame="1"/>
+          <w:shd w:val="clear" w:color="auto" w:fill="FFFFFF"/>
+        </w:rPr>
+        <w:t>you</w:t>
+      </w:r>
+      <w:proofErr w:type="gramEnd"/>
       <w:r>
         <w:rPr>
           <w:rFonts w:ascii="Arial Narrow" w:hAnsi="Arial Narrow" w:cs="Times New Roman"/>
@@ -3910,6 +4023,7 @@
         <w:t xml:space="preserve">for </w:t>
       </w:r>
       <w:proofErr w:type="spellStart"/>
+      <w:proofErr w:type="gramStart"/>
       <w:r>
         <w:rPr>
           <w:rFonts w:ascii="Arial Narrow" w:hAnsi="Arial Narrow"/>
@@ -3922,6 +4036,7 @@
         <w:t>EmbeddedAI</w:t>
       </w:r>
       <w:proofErr w:type="spellEnd"/>
+      <w:proofErr w:type="gramEnd"/>
     </w:p>
     <w:p>
       <w:pPr>
@@ -4255,7 +4370,7 @@
           <w:u w:val="none"/>
         </w:rPr>
       </w:pPr>
-      <w:bookmarkStart w:id="5" w:name="_Toc157506006"/>
+      <w:bookmarkStart w:id="5" w:name="_Toc157632432"/>
       <w:r>
         <w:rPr>
           <w:u w:val="none"/>
@@ -4364,7 +4479,108 @@
           <w:rFonts w:cs="Times New Roman"/>
           <w:szCs w:val="20"/>
         </w:rPr>
-        <w:t>Your response replaces this.</w:t>
+        <w:t>Scenario:</w:t>
+      </w:r>
+    </w:p>
+    <w:p>
+      <w:pPr>
+        <w:rPr>
+          <w:rFonts w:cs="Times New Roman"/>
+          <w:szCs w:val="20"/>
+        </w:rPr>
+      </w:pPr>
+      <w:r>
+        <w:rPr>
+          <w:rFonts w:cs="Times New Roman"/>
+          <w:szCs w:val="20"/>
+        </w:rPr>
+        <w:t>Imagine a Smart Home Automation System designed to manage various aspects of home living, such as lighting, temperature control, security, and appliance automation. This system utilizes IoT devices and sensors to enable remote monitoring and control via mobile apps or voice commands.</w:t>
+      </w:r>
+    </w:p>
+    <w:p>
+      <w:pPr>
+        <w:rPr>
+          <w:rFonts w:cs="Times New Roman"/>
+          <w:szCs w:val="20"/>
+        </w:rPr>
+      </w:pPr>
+      <w:r>
+        <w:rPr>
+          <w:rFonts w:cs="Times New Roman"/>
+          <w:szCs w:val="20"/>
+        </w:rPr>
+        <w:lastRenderedPageBreak/>
+        <w:t xml:space="preserve">Scope: </w:t>
+      </w:r>
+      <w:r>
+        <w:rPr>
+          <w:rFonts w:cs="Times New Roman"/>
+          <w:szCs w:val="20"/>
+        </w:rPr>
+        <w:t xml:space="preserve">The scope entails integrating </w:t>
+      </w:r>
+      <w:proofErr w:type="spellStart"/>
+      <w:r>
+        <w:rPr>
+          <w:rFonts w:cs="Times New Roman"/>
+          <w:szCs w:val="20"/>
+        </w:rPr>
+        <w:t>EmbeddedAI</w:t>
+      </w:r>
+      <w:proofErr w:type="spellEnd"/>
+      <w:r>
+        <w:rPr>
+          <w:rFonts w:cs="Times New Roman"/>
+          <w:szCs w:val="20"/>
+        </w:rPr>
+        <w:t xml:space="preserve"> into an existing Smart Home Automation System to enhance user experience, efficiency, and security. This integration will leverage generative AI like </w:t>
+      </w:r>
+      <w:proofErr w:type="spellStart"/>
+      <w:r>
+        <w:rPr>
+          <w:rFonts w:cs="Times New Roman"/>
+          <w:szCs w:val="20"/>
+        </w:rPr>
+        <w:t>ChatGPT</w:t>
+      </w:r>
+      <w:proofErr w:type="spellEnd"/>
+      <w:r>
+        <w:rPr>
+          <w:rFonts w:cs="Times New Roman"/>
+          <w:szCs w:val="20"/>
+        </w:rPr>
+        <w:t xml:space="preserve"> and IoT elements to provide personalized assistance, intelligent automation, and proactive home management capabilities. Key focus areas include personalized home assistance, natural language interaction, predictive home automation, and enhanced security and safety measures.</w:t>
+      </w:r>
+    </w:p>
+    <w:p>
+      <w:pPr>
+        <w:rPr>
+          <w:rFonts w:cs="Times New Roman"/>
+          <w:szCs w:val="20"/>
+        </w:rPr>
+      </w:pPr>
+      <w:r>
+        <w:rPr>
+          <w:rFonts w:cs="Times New Roman"/>
+          <w:szCs w:val="20"/>
+        </w:rPr>
+        <w:t xml:space="preserve">The project will involve analyzing user behavior, preferences, and environmental data collected by IoT sensors to offer tailored recommendations and automate routine tasks. It will enable natural language interactions with </w:t>
+      </w:r>
+      <w:proofErr w:type="spellStart"/>
+      <w:r>
+        <w:rPr>
+          <w:rFonts w:cs="Times New Roman"/>
+          <w:szCs w:val="20"/>
+        </w:rPr>
+        <w:t>EmbeddedAI</w:t>
+      </w:r>
+      <w:proofErr w:type="spellEnd"/>
+      <w:r>
+        <w:rPr>
+          <w:rFonts w:cs="Times New Roman"/>
+          <w:szCs w:val="20"/>
+        </w:rPr>
+        <w:t>, allowing users to communicate with their smart home system using voice commands or text input. Predictive capabilities will anticipate user needs and potential issues, while enhanced security measures will detect anomalies and trigger automated responses to ensure the safety of the home environment.</w:t>
       </w:r>
     </w:p>
     <w:p>
@@ -4379,13 +4595,29 @@
           <w:szCs w:val="24"/>
         </w:rPr>
       </w:pPr>
-      <w:bookmarkStart w:id="6" w:name="_Toc157506007"/>
+      <w:bookmarkStart w:id="6" w:name="_Toc157632433"/>
       <w:r>
         <w:rPr>
           <w:sz w:val="24"/>
           <w:szCs w:val="24"/>
         </w:rPr>
-        <w:t>A2 (ChatGPT regarding Scope and Scenario)</w:t>
+        <w:t>A2 (</w:t>
+      </w:r>
+      <w:proofErr w:type="spellStart"/>
+      <w:r>
+        <w:rPr>
+          <w:sz w:val="24"/>
+          <w:szCs w:val="24"/>
+        </w:rPr>
+        <w:t>ChatGPT</w:t>
+      </w:r>
+      <w:proofErr w:type="spellEnd"/>
+      <w:r>
+        <w:rPr>
+          <w:sz w:val="24"/>
+          <w:szCs w:val="24"/>
+        </w:rPr>
+        <w:t xml:space="preserve"> regarding Scope and Scenario)</w:t>
       </w:r>
       <w:bookmarkEnd w:id="6"/>
     </w:p>
@@ -4427,6 +4659,181 @@
           <w:szCs w:val="20"/>
         </w:rPr>
       </w:pPr>
+      <w:r>
+        <w:rPr>
+          <w:rFonts w:cs="Times New Roman"/>
+          <w:szCs w:val="20"/>
+        </w:rPr>
+        <w:t xml:space="preserve">Prompt: </w:t>
+      </w:r>
+      <w:r>
+        <w:rPr>
+          <w:rFonts w:cs="Times New Roman"/>
+          <w:szCs w:val="20"/>
+        </w:rPr>
+        <w:t xml:space="preserve">For the Home automation System, </w:t>
+      </w:r>
+      <w:proofErr w:type="gramStart"/>
+      <w:r>
+        <w:rPr>
+          <w:rFonts w:cs="Times New Roman"/>
+          <w:szCs w:val="20"/>
+        </w:rPr>
+        <w:t>In</w:t>
+      </w:r>
+      <w:proofErr w:type="gramEnd"/>
+      <w:r>
+        <w:rPr>
+          <w:rFonts w:cs="Times New Roman"/>
+          <w:szCs w:val="20"/>
+        </w:rPr>
+        <w:t xml:space="preserve"> no more than a few sentences, give me an outline of my scope. Provide a scenario and what my project will focus on (which is to add </w:t>
+      </w:r>
+      <w:proofErr w:type="spellStart"/>
+      <w:r>
+        <w:rPr>
+          <w:rFonts w:cs="Times New Roman"/>
+          <w:szCs w:val="20"/>
+        </w:rPr>
+        <w:t>embeddedAI</w:t>
+      </w:r>
+      <w:proofErr w:type="spellEnd"/>
+      <w:r>
+        <w:rPr>
+          <w:rFonts w:cs="Times New Roman"/>
+          <w:szCs w:val="20"/>
+        </w:rPr>
+        <w:t xml:space="preserve"> to aid with the given scenario). This system must incorporate some element of IoT (internet of things)</w:t>
+      </w:r>
+    </w:p>
+    <w:p>
+      <w:pPr>
+        <w:rPr>
+          <w:rFonts w:cs="Times New Roman"/>
+          <w:szCs w:val="20"/>
+        </w:rPr>
+      </w:pPr>
+      <w:r>
+        <w:rPr>
+          <w:rFonts w:cs="Times New Roman"/>
+          <w:szCs w:val="20"/>
+        </w:rPr>
+        <w:t xml:space="preserve">Response: </w:t>
+      </w:r>
+    </w:p>
+    <w:p>
+      <w:pPr>
+        <w:rPr>
+          <w:rFonts w:cs="Times New Roman"/>
+          <w:szCs w:val="20"/>
+        </w:rPr>
+      </w:pPr>
+      <w:r>
+        <w:rPr>
+          <w:rFonts w:cs="Times New Roman"/>
+          <w:szCs w:val="20"/>
+        </w:rPr>
+        <w:t>Scenario:</w:t>
+      </w:r>
+      <w:r>
+        <w:rPr>
+          <w:rFonts w:cs="Times New Roman"/>
+          <w:szCs w:val="20"/>
+        </w:rPr>
+        <w:t xml:space="preserve"> </w:t>
+      </w:r>
+      <w:r>
+        <w:rPr>
+          <w:rFonts w:cs="Times New Roman"/>
+          <w:szCs w:val="20"/>
+        </w:rPr>
+        <w:t>Imagine a Smart Home Automation System designed to manage various aspects of home living, such as lighting, temperature control, security, and appliance automation. This system utilizes IoT devices and sensors to enable remote monitoring and control via mobile apps or voice commands.</w:t>
+      </w:r>
+    </w:p>
+    <w:p>
+      <w:pPr>
+        <w:rPr>
+          <w:rFonts w:cs="Times New Roman"/>
+          <w:szCs w:val="20"/>
+        </w:rPr>
+      </w:pPr>
+      <w:r>
+        <w:rPr>
+          <w:rFonts w:cs="Times New Roman"/>
+          <w:szCs w:val="20"/>
+        </w:rPr>
+        <w:t xml:space="preserve">Scope: </w:t>
+      </w:r>
+      <w:r>
+        <w:rPr>
+          <w:rFonts w:cs="Times New Roman"/>
+          <w:szCs w:val="20"/>
+        </w:rPr>
+        <w:t xml:space="preserve">The scope entails integrating </w:t>
+      </w:r>
+      <w:proofErr w:type="spellStart"/>
+      <w:r>
+        <w:rPr>
+          <w:rFonts w:cs="Times New Roman"/>
+          <w:szCs w:val="20"/>
+        </w:rPr>
+        <w:t>EmbeddedAI</w:t>
+      </w:r>
+      <w:proofErr w:type="spellEnd"/>
+      <w:r>
+        <w:rPr>
+          <w:rFonts w:cs="Times New Roman"/>
+          <w:szCs w:val="20"/>
+        </w:rPr>
+        <w:t xml:space="preserve"> into an existing Smart Home Automation System to enhance user experience, efficiency, and security. This integration will leverage generative AI like </w:t>
+      </w:r>
+      <w:proofErr w:type="spellStart"/>
+      <w:r>
+        <w:rPr>
+          <w:rFonts w:cs="Times New Roman"/>
+          <w:szCs w:val="20"/>
+        </w:rPr>
+        <w:t>ChatGPT</w:t>
+      </w:r>
+      <w:proofErr w:type="spellEnd"/>
+      <w:r>
+        <w:rPr>
+          <w:rFonts w:cs="Times New Roman"/>
+          <w:szCs w:val="20"/>
+        </w:rPr>
+        <w:t xml:space="preserve"> and IoT elements to provide personalized assistance, intelligent automation, and proactive home management capabilities. Key focus areas include personalized home assistance, natural language interaction, predictive home automation, and enhanced security and safety measures.</w:t>
+      </w:r>
+    </w:p>
+    <w:p>
+      <w:pPr>
+        <w:rPr>
+          <w:rFonts w:cs="Times New Roman"/>
+          <w:szCs w:val="20"/>
+        </w:rPr>
+      </w:pPr>
+      <w:r>
+        <w:rPr>
+          <w:rFonts w:cs="Times New Roman"/>
+          <w:szCs w:val="20"/>
+        </w:rPr>
+        <w:t xml:space="preserve">The project will involve analyzing user behavior, preferences, and environmental data collected by IoT sensors to offer tailored recommendations and automate routine tasks. It will enable natural language interactions with </w:t>
+      </w:r>
+      <w:proofErr w:type="spellStart"/>
+      <w:r>
+        <w:rPr>
+          <w:rFonts w:cs="Times New Roman"/>
+          <w:szCs w:val="20"/>
+        </w:rPr>
+        <w:t>EmbeddedAI</w:t>
+      </w:r>
+      <w:proofErr w:type="spellEnd"/>
+      <w:r>
+        <w:rPr>
+          <w:rFonts w:cs="Times New Roman"/>
+          <w:szCs w:val="20"/>
+        </w:rPr>
+        <w:t>, allowing users to communicate with their smart home system using voice commands or text input. Predictive capabilities will anticipate user needs and potential issues, while enhanced security measures will detect anomalies and trigger automated responses to ensure the safety of the home environment.</w:t>
+      </w:r>
     </w:p>
     <w:p>
       <w:pPr>
@@ -4440,12 +4847,11 @@
           <w:u w:val="none"/>
         </w:rPr>
       </w:pPr>
-      <w:bookmarkStart w:id="7" w:name="_Toc157506008"/>
+      <w:bookmarkStart w:id="7" w:name="_Toc157632434"/>
       <w:r>
         <w:rPr>
           <w:u w:val="none"/>
         </w:rPr>
-        <w:lastRenderedPageBreak/>
         <w:t>Overview/Mission Statement</w:t>
       </w:r>
       <w:bookmarkEnd w:id="7"/>
@@ -4520,7 +4926,63 @@
           <w:rFonts w:cs="Times New Roman"/>
           <w:szCs w:val="20"/>
         </w:rPr>
-        <w:t>Your response replaces this.</w:t>
+        <w:lastRenderedPageBreak/>
+        <w:t xml:space="preserve">At </w:t>
+      </w:r>
+      <w:proofErr w:type="spellStart"/>
+      <w:r>
+        <w:rPr>
+          <w:rFonts w:cs="Times New Roman"/>
+          <w:szCs w:val="20"/>
+        </w:rPr>
+        <w:t>EmbeddedAI</w:t>
+      </w:r>
+      <w:proofErr w:type="spellEnd"/>
+      <w:r>
+        <w:rPr>
+          <w:rFonts w:cs="Times New Roman"/>
+          <w:szCs w:val="20"/>
+        </w:rPr>
+        <w:t xml:space="preserve"> Solutions, our mission is to enhance smart home automation system by seamlessly integrating advanced generative AI technologies like </w:t>
+      </w:r>
+      <w:proofErr w:type="spellStart"/>
+      <w:r>
+        <w:rPr>
+          <w:rFonts w:cs="Times New Roman"/>
+          <w:szCs w:val="20"/>
+        </w:rPr>
+        <w:t>ChatGPT</w:t>
+      </w:r>
+      <w:proofErr w:type="spellEnd"/>
+      <w:r>
+        <w:rPr>
+          <w:rFonts w:cs="Times New Roman"/>
+          <w:szCs w:val="20"/>
+        </w:rPr>
+        <w:t xml:space="preserve"> with IoT devices. We strive to optimize energy usage, improve security measures, and enhance overall convenience and comfort within the smart home environment. Our innovative solutions aim to empower homeowners with intelligent insights, predictive analytics, and proactive decision-making support tailored to their preferences and lifestyle. Through the power of </w:t>
+      </w:r>
+      <w:proofErr w:type="spellStart"/>
+      <w:r>
+        <w:rPr>
+          <w:rFonts w:cs="Times New Roman"/>
+          <w:szCs w:val="20"/>
+        </w:rPr>
+        <w:t>EmbeddedAI</w:t>
+      </w:r>
+      <w:proofErr w:type="spellEnd"/>
+      <w:r>
+        <w:rPr>
+          <w:rFonts w:cs="Times New Roman"/>
+          <w:szCs w:val="20"/>
+        </w:rPr>
+        <w:t>, we envision smart homes that are not only automated but also adaptive and responsive to residents' needs, making everyday living simpler, safer, and more efficient</w:t>
+      </w:r>
+      <w:r>
+        <w:rPr>
+          <w:rFonts w:cs="Times New Roman"/>
+          <w:szCs w:val="20"/>
+        </w:rPr>
+        <w:t>.</w:t>
       </w:r>
     </w:p>
     <w:p>
@@ -4534,7 +4996,7 @@
           <w:u w:val="none"/>
         </w:rPr>
       </w:pPr>
-      <w:bookmarkStart w:id="10" w:name="_Toc157506009"/>
+      <w:bookmarkStart w:id="10" w:name="_Toc157632435"/>
       <w:bookmarkEnd w:id="9"/>
       <w:r>
         <w:rPr>
@@ -4641,7 +5103,27 @@
           <w:sz w:val="20"/>
           <w:szCs w:val="20"/>
         </w:rPr>
-        <w:t>ferent actor’s point of view. Replace all of the “&lt;…&gt;” parts.</w:t>
+        <w:t xml:space="preserve">ferent actor’s point of view. Replace </w:t>
+      </w:r>
+      <w:proofErr w:type="gramStart"/>
+      <w:r>
+        <w:rPr>
+          <w:rFonts w:ascii="Arial Narrow" w:hAnsi="Arial Narrow"/>
+          <w:color w:val="808080" w:themeColor="background1" w:themeShade="80"/>
+          <w:sz w:val="20"/>
+          <w:szCs w:val="20"/>
+        </w:rPr>
+        <w:t>all of</w:t>
+      </w:r>
+      <w:proofErr w:type="gramEnd"/>
+      <w:r>
+        <w:rPr>
+          <w:rFonts w:ascii="Arial Narrow" w:hAnsi="Arial Narrow"/>
+          <w:color w:val="808080" w:themeColor="background1" w:themeShade="80"/>
+          <w:sz w:val="20"/>
+          <w:szCs w:val="20"/>
+        </w:rPr>
+        <w:t xml:space="preserve"> the “&lt;…&gt;” parts.</w:t>
       </w:r>
     </w:p>
     <w:p>
@@ -4655,7 +5137,7 @@
       <w:r>
         <w:t xml:space="preserve"> </w:t>
       </w:r>
-      <w:bookmarkStart w:id="11" w:name="_Toc157506010"/>
+      <w:bookmarkStart w:id="11" w:name="_Toc157632436"/>
       <w:r>
         <w:t>First User Story</w:t>
       </w:r>
@@ -4663,19 +5145,46 @@
     </w:p>
     <w:p>
       <w:pPr>
-        <w:rPr>
-          <w:rFonts w:ascii="Arial Narrow" w:hAnsi="Arial Narrow"/>
-          <w:color w:val="808080" w:themeColor="background1" w:themeShade="80"/>
-          <w:sz w:val="20"/>
-          <w:szCs w:val="20"/>
-        </w:rPr>
-      </w:pPr>
-      <w:r>
+        <w:spacing w:after="0"/>
         <w:rPr>
           <w:rFonts w:cs="Times New Roman"/>
           <w:szCs w:val="20"/>
         </w:rPr>
-        <w:t xml:space="preserve">As a &lt;type of user&gt;, I want &lt;some goal&gt; so that &lt;some reason&gt;. </w:t>
+      </w:pPr>
+      <w:r>
+        <w:rPr>
+          <w:rFonts w:cs="Times New Roman"/>
+          <w:szCs w:val="20"/>
+        </w:rPr>
+        <w:t>As a homeowner returning home after work,</w:t>
+      </w:r>
+      <w:r>
+        <w:rPr>
+          <w:rFonts w:cs="Times New Roman"/>
+          <w:szCs w:val="20"/>
+        </w:rPr>
+        <w:t xml:space="preserve"> </w:t>
+      </w:r>
+      <w:r>
+        <w:rPr>
+          <w:rFonts w:cs="Times New Roman"/>
+          <w:szCs w:val="20"/>
+        </w:rPr>
+        <w:t>I want the smart home system to anticipate my arrival based on my daily routine,</w:t>
+      </w:r>
+      <w:r>
+        <w:rPr>
+          <w:rFonts w:cs="Times New Roman"/>
+          <w:szCs w:val="20"/>
+        </w:rPr>
+        <w:t xml:space="preserve"> s</w:t>
+      </w:r>
+      <w:r>
+        <w:rPr>
+          <w:rFonts w:cs="Times New Roman"/>
+          <w:szCs w:val="20"/>
+        </w:rPr>
+        <w:t>o that the temperature settings can be adjusted to my preferred levels upon entering.</w:t>
       </w:r>
     </w:p>
     <w:p>
@@ -4689,14 +5198,27 @@
       <w:r>
         <w:t xml:space="preserve"> </w:t>
       </w:r>
-      <w:bookmarkStart w:id="12" w:name="_Toc157506011"/>
-      <w:r>
-        <w:t>Second User Story</w:t>
+      <w:bookmarkStart w:id="12" w:name="_Toc157632437"/>
+      <w:r>
+        <w:t xml:space="preserve">Second </w:t>
+      </w:r>
+      <w:r>
+        <w:t>u</w:t>
+      </w:r>
+      <w:r>
+        <w:t xml:space="preserve">ser </w:t>
+      </w:r>
+      <w:r>
+        <w:t>s</w:t>
+      </w:r>
+      <w:r>
+        <w:t>tory</w:t>
       </w:r>
       <w:bookmarkEnd w:id="12"/>
     </w:p>
     <w:p>
       <w:pPr>
+        <w:spacing w:after="0"/>
         <w:rPr>
           <w:rFonts w:cs="Times New Roman"/>
           <w:szCs w:val="20"/>
@@ -4707,7 +5229,65 @@
           <w:rFonts w:cs="Times New Roman"/>
           <w:szCs w:val="20"/>
         </w:rPr>
-        <w:t xml:space="preserve">As a &lt;type of user&gt;, I want &lt;some goal&gt; so that &lt;some reason&gt;. </w:t>
+        <w:t>As children in the household,</w:t>
+      </w:r>
+      <w:r>
+        <w:rPr>
+          <w:rFonts w:cs="Times New Roman"/>
+          <w:szCs w:val="20"/>
+        </w:rPr>
+        <w:t xml:space="preserve"> w</w:t>
+      </w:r>
+      <w:r>
+        <w:rPr>
+          <w:rFonts w:cs="Times New Roman"/>
+          <w:szCs w:val="20"/>
+        </w:rPr>
+        <w:t>e want the smart home system to create a bedtime routine,</w:t>
+      </w:r>
+    </w:p>
+    <w:p>
+      <w:pPr>
+        <w:spacing w:after="0"/>
+        <w:rPr>
+          <w:rFonts w:cs="Times New Roman"/>
+          <w:szCs w:val="20"/>
+        </w:rPr>
+      </w:pPr>
+      <w:r>
+        <w:rPr>
+          <w:rFonts w:cs="Times New Roman"/>
+          <w:szCs w:val="20"/>
+        </w:rPr>
+        <w:t>s</w:t>
+      </w:r>
+      <w:r>
+        <w:rPr>
+          <w:rFonts w:cs="Times New Roman"/>
+          <w:szCs w:val="20"/>
+        </w:rPr>
+        <w:t xml:space="preserve">o that the lights dim </w:t>
+      </w:r>
+      <w:r>
+        <w:rPr>
+          <w:rFonts w:cs="Times New Roman"/>
+          <w:szCs w:val="20"/>
+        </w:rPr>
+        <w:t>gradually,</w:t>
+      </w:r>
+      <w:r>
+        <w:rPr>
+          <w:rFonts w:cs="Times New Roman"/>
+          <w:szCs w:val="20"/>
+        </w:rPr>
+        <w:t xml:space="preserve"> and soothing music plays</w:t>
+      </w:r>
+      <w:r>
+        <w:rPr>
+          <w:rFonts w:cs="Times New Roman"/>
+          <w:szCs w:val="20"/>
+        </w:rPr>
+        <w:t xml:space="preserve"> to help us sleep.</w:t>
       </w:r>
     </w:p>
     <w:p>
@@ -4721,7 +5301,7 @@
           <w:u w:val="none"/>
         </w:rPr>
       </w:pPr>
-      <w:bookmarkStart w:id="13" w:name="_Toc157506012"/>
+      <w:bookmarkStart w:id="13" w:name="_Toc157632438"/>
       <w:r>
         <w:rPr>
           <w:u w:val="none"/>
@@ -4892,7 +5472,14 @@
           <w:rFonts w:cs="Times New Roman"/>
           <w:szCs w:val="20"/>
         </w:rPr>
-        <w:t>Your response replaces this.</w:t>
+        <w:t>User Profiling: The system shall capture and store user preferences and behavior</w:t>
+      </w:r>
+      <w:r>
+        <w:rPr>
+          <w:rFonts w:cs="Times New Roman"/>
+          <w:szCs w:val="20"/>
+        </w:rPr>
+        <w:t>.</w:t>
       </w:r>
     </w:p>
     <w:p>
@@ -4912,7 +5499,7 @@
           <w:rFonts w:cs="Times New Roman"/>
           <w:szCs w:val="20"/>
         </w:rPr>
-        <w:t>Your response replaces this.</w:t>
+        <w:t>Natural Language Processing: The system shall interpret voice commands and text inputs.</w:t>
       </w:r>
     </w:p>
     <w:p>
@@ -4932,18 +5519,234 @@
           <w:rFonts w:cs="Times New Roman"/>
           <w:szCs w:val="20"/>
         </w:rPr>
-        <w:t>…</w:t>
+        <w:t>Routine Automation: The system shall enable the creation and scheduling of automated routines.</w:t>
       </w:r>
     </w:p>
     <w:p>
       <w:pPr>
         <w:pStyle w:val="ListParagraph"/>
-        <w:ind w:left="360"/>
+        <w:numPr>
+          <w:ilvl w:val="1"/>
+          <w:numId w:val="32"/>
+        </w:numPr>
         <w:rPr>
           <w:rFonts w:cs="Times New Roman"/>
           <w:szCs w:val="20"/>
         </w:rPr>
       </w:pPr>
+      <w:r>
+        <w:rPr>
+          <w:rFonts w:cs="Times New Roman"/>
+          <w:szCs w:val="20"/>
+        </w:rPr>
+        <w:t>Environmental Sensing: The system shall monitor and analyze environmental data from IoT sensors.</w:t>
+      </w:r>
+    </w:p>
+    <w:p>
+      <w:pPr>
+        <w:pStyle w:val="ListParagraph"/>
+        <w:numPr>
+          <w:ilvl w:val="1"/>
+          <w:numId w:val="32"/>
+        </w:numPr>
+        <w:rPr>
+          <w:rFonts w:cs="Times New Roman"/>
+          <w:szCs w:val="20"/>
+        </w:rPr>
+      </w:pPr>
+      <w:r>
+        <w:rPr>
+          <w:rFonts w:cs="Times New Roman"/>
+          <w:szCs w:val="20"/>
+        </w:rPr>
+        <w:t>Personalized Recommendations: The system shall provide tailored suggestions based on user profiles.</w:t>
+      </w:r>
+    </w:p>
+    <w:p>
+      <w:pPr>
+        <w:pStyle w:val="ListParagraph"/>
+        <w:numPr>
+          <w:ilvl w:val="1"/>
+          <w:numId w:val="32"/>
+        </w:numPr>
+        <w:rPr>
+          <w:szCs w:val="20"/>
+        </w:rPr>
+      </w:pPr>
+      <w:r>
+        <w:rPr>
+          <w:rFonts w:cs="Times New Roman"/>
+          <w:szCs w:val="20"/>
+        </w:rPr>
+        <w:t xml:space="preserve">Security Alerts: The system shall detect and notify users of security threats or </w:t>
+      </w:r>
+      <w:r>
+        <w:rPr>
+          <w:rFonts w:cs="Times New Roman"/>
+          <w:szCs w:val="20"/>
+        </w:rPr>
+        <w:t>anomalies.</w:t>
+      </w:r>
+      <w:r>
+        <w:rPr>
+          <w:rFonts w:ascii="Segoe UI" w:hAnsi="Segoe UI" w:cs="Segoe UI"/>
+          <w:color w:val="D1D5DB"/>
+        </w:rPr>
+        <w:t xml:space="preserve"> </w:t>
+      </w:r>
+      <w:r>
+        <w:rPr>
+          <w:szCs w:val="20"/>
+        </w:rPr>
+        <w:t>Remote Access: The system shall allow users to access and control it remotely.</w:t>
+      </w:r>
+    </w:p>
+    <w:p>
+      <w:pPr>
+        <w:pStyle w:val="ListParagraph"/>
+        <w:numPr>
+          <w:ilvl w:val="1"/>
+          <w:numId w:val="32"/>
+        </w:numPr>
+        <w:rPr>
+          <w:rFonts w:cs="Times New Roman"/>
+          <w:szCs w:val="20"/>
+        </w:rPr>
+      </w:pPr>
+      <w:r>
+        <w:rPr>
+          <w:rFonts w:cs="Times New Roman"/>
+          <w:szCs w:val="20"/>
+        </w:rPr>
+        <w:t xml:space="preserve">Integration with IoT Devices: The system shall ensure </w:t>
+      </w:r>
+      <w:r>
+        <w:rPr>
+          <w:rFonts w:cs="Times New Roman"/>
+          <w:szCs w:val="20"/>
+        </w:rPr>
+        <w:t>integration with</w:t>
+      </w:r>
+      <w:r>
+        <w:rPr>
+          <w:rFonts w:cs="Times New Roman"/>
+          <w:szCs w:val="20"/>
+        </w:rPr>
+        <w:t xml:space="preserve"> IoT devices.</w:t>
+      </w:r>
+    </w:p>
+    <w:p>
+      <w:pPr>
+        <w:pStyle w:val="ListParagraph"/>
+        <w:numPr>
+          <w:ilvl w:val="1"/>
+          <w:numId w:val="32"/>
+        </w:numPr>
+        <w:rPr>
+          <w:rFonts w:cs="Times New Roman"/>
+          <w:szCs w:val="20"/>
+        </w:rPr>
+      </w:pPr>
+      <w:r>
+        <w:rPr>
+          <w:rFonts w:cs="Times New Roman"/>
+          <w:szCs w:val="20"/>
+        </w:rPr>
+        <w:t>Energy Management: The system shall optimize energy usage based on user patterns and preferences.</w:t>
+      </w:r>
+    </w:p>
+    <w:p>
+      <w:pPr>
+        <w:pStyle w:val="ListParagraph"/>
+        <w:numPr>
+          <w:ilvl w:val="1"/>
+          <w:numId w:val="32"/>
+        </w:numPr>
+        <w:rPr>
+          <w:rFonts w:cs="Times New Roman"/>
+          <w:szCs w:val="20"/>
+        </w:rPr>
+      </w:pPr>
+      <w:r>
+        <w:rPr>
+          <w:rFonts w:cs="Times New Roman"/>
+          <w:szCs w:val="20"/>
+        </w:rPr>
+        <w:t>Emergency Response: The system shall trigger emergency protocols in case of security breaches or critical events.</w:t>
+      </w:r>
+    </w:p>
+    <w:p>
+      <w:pPr>
+        <w:pStyle w:val="ListParagraph"/>
+        <w:numPr>
+          <w:ilvl w:val="1"/>
+          <w:numId w:val="32"/>
+        </w:numPr>
+        <w:rPr>
+          <w:rFonts w:cs="Times New Roman"/>
+          <w:szCs w:val="20"/>
+        </w:rPr>
+      </w:pPr>
+      <w:r>
+        <w:rPr>
+          <w:rFonts w:cs="Times New Roman"/>
+          <w:szCs w:val="20"/>
+        </w:rPr>
+        <w:t>Data Privacy: The system shall ensure user data privacy and compliance with regulations.</w:t>
+      </w:r>
+    </w:p>
+    <w:p>
+      <w:pPr>
+        <w:pStyle w:val="ListParagraph"/>
+        <w:numPr>
+          <w:ilvl w:val="1"/>
+          <w:numId w:val="32"/>
+        </w:numPr>
+        <w:rPr>
+          <w:szCs w:val="20"/>
+        </w:rPr>
+      </w:pPr>
+      <w:r>
+        <w:rPr>
+          <w:rFonts w:cs="Times New Roman"/>
+          <w:szCs w:val="20"/>
+        </w:rPr>
+        <w:lastRenderedPageBreak/>
+        <w:t>Performance Monitoring: The system shall track its performance and identify areas for improvement.</w:t>
+      </w:r>
+      <w:r>
+        <w:rPr>
+          <w:rFonts w:ascii="Segoe UI" w:hAnsi="Segoe UI" w:cs="Segoe UI"/>
+          <w:color w:val="D1D5DB"/>
+        </w:rPr>
+        <w:t xml:space="preserve"> </w:t>
+      </w:r>
+      <w:r>
+        <w:rPr>
+          <w:szCs w:val="20"/>
+        </w:rPr>
+        <w:t>Interoperability: The system shall ensure interoperability with third-party smart home systems and devices.</w:t>
+      </w:r>
+    </w:p>
+    <w:p>
+      <w:pPr>
+        <w:pStyle w:val="ListParagraph"/>
+        <w:numPr>
+          <w:ilvl w:val="1"/>
+          <w:numId w:val="32"/>
+        </w:numPr>
+        <w:rPr>
+          <w:rFonts w:cs="Times New Roman"/>
+          <w:szCs w:val="20"/>
+        </w:rPr>
+      </w:pPr>
+      <w:r>
+        <w:rPr>
+          <w:rFonts w:cs="Times New Roman"/>
+          <w:szCs w:val="20"/>
+        </w:rPr>
+        <w:t>Continuous Learning: The system shall incorporate machine learning algorithms to adapt and improve its functionality over time.</w:t>
+      </w:r>
     </w:p>
     <w:p>
       <w:pPr>
@@ -4956,7 +5759,7 @@
           <w:u w:val="none"/>
         </w:rPr>
       </w:pPr>
-      <w:bookmarkStart w:id="14" w:name="_Toc157506013"/>
+      <w:bookmarkStart w:id="14" w:name="_Toc157632439"/>
       <w:r>
         <w:rPr>
           <w:u w:val="none"/>
@@ -5127,7 +5930,7 @@
           <w:numId w:val="32"/>
         </w:numPr>
       </w:pPr>
-      <w:bookmarkStart w:id="15" w:name="_Toc157506014"/>
+      <w:bookmarkStart w:id="15" w:name="_Toc157632440"/>
       <w:r>
         <w:t xml:space="preserve">First </w:t>
       </w:r>
@@ -5864,9 +6667,8 @@
           <w:numId w:val="32"/>
         </w:numPr>
       </w:pPr>
-      <w:bookmarkStart w:id="16" w:name="_Toc157506015"/>
-      <w:r>
-        <w:lastRenderedPageBreak/>
+      <w:bookmarkStart w:id="16" w:name="_Toc157632441"/>
+      <w:r>
         <w:t>Second Use Case</w:t>
       </w:r>
       <w:bookmarkEnd w:id="16"/>
@@ -6604,7 +7406,7 @@
           <w:u w:val="none"/>
         </w:rPr>
       </w:pPr>
-      <w:bookmarkStart w:id="17" w:name="_Toc157506016"/>
+      <w:bookmarkStart w:id="17" w:name="_Toc157632442"/>
       <w:r>
         <w:rPr>
           <w:u w:val="none"/>
@@ -6845,6 +7647,7 @@
           <w:rFonts w:cs="Times New Roman"/>
           <w:szCs w:val="20"/>
         </w:rPr>
+        <w:lastRenderedPageBreak/>
         <w:t xml:space="preserve">Your </w:t>
       </w:r>
       <w:r>
@@ -6873,7 +7676,7 @@
           <w:u w:val="none"/>
         </w:rPr>
       </w:pPr>
-      <w:bookmarkStart w:id="19" w:name="_Toc157506017"/>
+      <w:bookmarkStart w:id="19" w:name="_Toc157632443"/>
       <w:r>
         <w:rPr>
           <w:u w:val="none"/>
@@ -7013,7 +7816,7 @@
           <w:u w:val="none"/>
         </w:rPr>
       </w:pPr>
-      <w:bookmarkStart w:id="20" w:name="_Toc157506018"/>
+      <w:bookmarkStart w:id="20" w:name="_Toc157632444"/>
       <w:r>
         <w:rPr>
           <w:u w:val="none"/>
@@ -7222,7 +8025,7 @@
           <w:u w:val="none"/>
         </w:rPr>
       </w:pPr>
-      <w:bookmarkStart w:id="21" w:name="_Toc157506019"/>
+      <w:bookmarkStart w:id="21" w:name="_Toc157632445"/>
       <w:r>
         <w:rPr>
           <w:u w:val="none"/>
@@ -7432,7 +8235,7 @@
           <w:shd w:val="clear" w:color="auto" w:fill="FFFFFF"/>
         </w:rPr>
       </w:pPr>
-      <w:bookmarkStart w:id="22" w:name="_Toc157506020"/>
+      <w:bookmarkStart w:id="22" w:name="_Toc157632446"/>
       <w:r>
         <w:rPr>
           <w:rFonts w:ascii="Times New Roman" w:hAnsi="Times New Roman" w:cs="Times New Roman"/>
@@ -7494,7 +8297,7 @@
           <w:shd w:val="clear" w:color="auto" w:fill="FFFFFF"/>
         </w:rPr>
       </w:pPr>
-      <w:bookmarkStart w:id="23" w:name="_Toc157506021"/>
+      <w:bookmarkStart w:id="23" w:name="_Toc157632447"/>
       <w:r>
         <w:rPr>
           <w:rFonts w:ascii="Times New Roman" w:hAnsi="Times New Roman" w:cs="Times New Roman"/>
@@ -7504,7 +8307,6 @@
           <w:bdr w:val="none" w:sz="0" w:space="0" w:color="auto" w:frame="1"/>
           <w:shd w:val="clear" w:color="auto" w:fill="FFFFFF"/>
         </w:rPr>
-        <w:lastRenderedPageBreak/>
         <w:t>References</w:t>
       </w:r>
       <w:bookmarkEnd w:id="23"/>
@@ -7548,7 +8350,27 @@
           <w:sz w:val="20"/>
           <w:szCs w:val="24"/>
         </w:rPr>
-        <w:t xml:space="preserve">We suggest using APA format, but other formats are fine as long as </w:t>
+        <w:t xml:space="preserve">We suggest using APA format, but other formats are fine </w:t>
+      </w:r>
+      <w:proofErr w:type="gramStart"/>
+      <w:r>
+        <w:rPr>
+          <w:rFonts w:ascii="Arial Narrow" w:hAnsi="Arial Narrow" w:cs="Times New Roman"/>
+          <w:color w:val="808080" w:themeColor="background1" w:themeShade="80"/>
+          <w:sz w:val="20"/>
+          <w:szCs w:val="24"/>
+        </w:rPr>
+        <w:t>as long as</w:t>
+      </w:r>
+      <w:proofErr w:type="gramEnd"/>
+      <w:r>
+        <w:rPr>
+          <w:rFonts w:ascii="Arial Narrow" w:hAnsi="Arial Narrow" w:cs="Times New Roman"/>
+          <w:color w:val="808080" w:themeColor="background1" w:themeShade="80"/>
+          <w:sz w:val="20"/>
+          <w:szCs w:val="24"/>
+        </w:rPr>
+        <w:t xml:space="preserve"> </w:t>
       </w:r>
       <w:r>
         <w:rPr>
@@ -7610,8 +8432,13 @@
         <w:t>r</w:t>
       </w:r>
       <w:r>
-        <w:t xml:space="preserve"> first reference replaces this</w:t>
-      </w:r>
+        <w:t xml:space="preserve"> first reference replaces </w:t>
+      </w:r>
+      <w:proofErr w:type="gramStart"/>
+      <w:r>
+        <w:t>this</w:t>
+      </w:r>
+      <w:proofErr w:type="gramEnd"/>
     </w:p>
     <w:p>
       <w:pPr>
@@ -7640,7 +8467,7 @@
           <w:numId w:val="0"/>
         </w:numPr>
       </w:pPr>
-      <w:bookmarkStart w:id="26" w:name="_Toc157506022"/>
+      <w:bookmarkStart w:id="26" w:name="_Toc157632448"/>
       <w:r>
         <w:t>Evaluation</w:t>
       </w:r>
@@ -7678,6 +8505,7 @@
         <w:rPr>
           <w:noProof/>
         </w:rPr>
+        <w:lastRenderedPageBreak/>
         <w:drawing>
           <wp:inline distT="0" distB="0" distL="0" distR="0" wp14:anchorId="01DD8C32" wp14:editId="4C4641FE">
             <wp:extent cx="5943600" cy="5507355"/>
@@ -7739,7 +8567,6 @@
           <w:sz w:val="22"/>
           <w:szCs w:val="24"/>
         </w:rPr>
-        <w:lastRenderedPageBreak/>
         <w:t xml:space="preserve">Please do not include Hints section </w:t>
       </w:r>
       <w:r>
@@ -7774,7 +8601,7 @@
           <w:numId w:val="30"/>
         </w:numPr>
       </w:pPr>
-      <w:bookmarkStart w:id="29" w:name="_Toc157506023"/>
+      <w:bookmarkStart w:id="29" w:name="_Toc157632449"/>
       <w:bookmarkEnd w:id="28"/>
       <w:r>
         <w:t>Hints</w:t>
@@ -7799,7 +8626,7 @@
           <w:numId w:val="34"/>
         </w:numPr>
       </w:pPr>
-      <w:bookmarkStart w:id="30" w:name="_Toc157506024"/>
+      <w:bookmarkStart w:id="30" w:name="_Toc157632450"/>
       <w:r>
         <w:t>Overall Assignment Notes</w:t>
       </w:r>
@@ -7929,7 +8756,7 @@
           <w:numId w:val="34"/>
         </w:numPr>
       </w:pPr>
-      <w:bookmarkStart w:id="31" w:name="_Toc157506025"/>
+      <w:bookmarkStart w:id="31" w:name="_Toc157632451"/>
       <w:r>
         <w:t xml:space="preserve">Notes to </w:t>
       </w:r>
@@ -8002,25 +8829,7 @@
           <w:color w:val="808080" w:themeColor="background1" w:themeShade="80"/>
           <w:sz w:val="20"/>
         </w:rPr>
-        <w:t xml:space="preserve">:  Make sure that your entire solution is consistent.  For example, did you introduce some functionality in the use case that you didn't mention in your functional requirement?  Then go back to </w:t>
-      </w:r>
-      <w:proofErr w:type="spellStart"/>
-      <w:r>
-        <w:rPr>
-          <w:rFonts w:ascii="Arial Narrow" w:hAnsi="Arial Narrow"/>
-          <w:color w:val="808080" w:themeColor="background1" w:themeShade="80"/>
-          <w:sz w:val="20"/>
-        </w:rPr>
-        <w:t>part</w:t>
-      </w:r>
-      <w:proofErr w:type="spellEnd"/>
-      <w:r>
-        <w:rPr>
-          <w:rFonts w:ascii="Arial Narrow" w:hAnsi="Arial Narrow"/>
-          <w:color w:val="808080" w:themeColor="background1" w:themeShade="80"/>
-          <w:sz w:val="20"/>
-        </w:rPr>
-        <w:t xml:space="preserve"> 3 and make sure to revise it.</w:t>
+        <w:t>:  Make sure that your entire solution is consistent.  For example, did you introduce some functionality in the use case that you didn't mention in your functional requirement?  Then go back to part 3 and make sure to revise it.</w:t>
       </w:r>
     </w:p>
     <w:p>
@@ -8086,7 +8895,7 @@
           <w:numId w:val="34"/>
         </w:numPr>
       </w:pPr>
-      <w:bookmarkStart w:id="32" w:name="_Toc157506026"/>
+      <w:bookmarkStart w:id="32" w:name="_Toc157632452"/>
       <w:r>
         <w:t>Mission Statement/Overview</w:t>
       </w:r>
@@ -8139,8 +8948,18 @@
           <w:color w:val="808080" w:themeColor="background1" w:themeShade="80"/>
           <w:sz w:val="20"/>
         </w:rPr>
-        <w:t>A high level overview</w:t>
-      </w:r>
+        <w:t xml:space="preserve">A high level </w:t>
+      </w:r>
+      <w:proofErr w:type="gramStart"/>
+      <w:r>
+        <w:rPr>
+          <w:rFonts w:ascii="Arial Narrow" w:hAnsi="Arial Narrow"/>
+          <w:color w:val="808080" w:themeColor="background1" w:themeShade="80"/>
+          <w:sz w:val="20"/>
+        </w:rPr>
+        <w:t>overview</w:t>
+      </w:r>
+      <w:proofErr w:type="gramEnd"/>
       <w:r>
         <w:rPr>
           <w:rFonts w:ascii="Arial Narrow" w:hAnsi="Arial Narrow"/>
@@ -8279,7 +9098,7 @@
           <w:numId w:val="34"/>
         </w:numPr>
       </w:pPr>
-      <w:bookmarkStart w:id="33" w:name="_Toc157506027"/>
+      <w:bookmarkStart w:id="33" w:name="_Toc157632453"/>
       <w:r>
         <w:t>Functional Requirements</w:t>
       </w:r>
@@ -8434,7 +9253,6 @@
           <w:color w:val="808080" w:themeColor="background1" w:themeShade="80"/>
           <w:sz w:val="20"/>
         </w:rPr>
-        <w:lastRenderedPageBreak/>
         <w:t>Make sure to understand the difference between functional &amp; non-functional requirements.</w:t>
       </w:r>
     </w:p>
@@ -8660,8 +9478,18 @@
           <w:color w:val="808080" w:themeColor="background1" w:themeShade="80"/>
           <w:sz w:val="20"/>
         </w:rPr>
-        <w:t>You may want to do some outside research to see relevant examples of how functional requirements are defined for systems. You can include your findings in the Appendices section</w:t>
-      </w:r>
+        <w:t xml:space="preserve">You may want to do some outside research to see relevant examples of how functional requirements are defined for systems. You can include your findings in the Appendices </w:t>
+      </w:r>
+      <w:proofErr w:type="gramStart"/>
+      <w:r>
+        <w:rPr>
+          <w:rFonts w:ascii="Arial Narrow" w:hAnsi="Arial Narrow"/>
+          <w:color w:val="808080" w:themeColor="background1" w:themeShade="80"/>
+          <w:sz w:val="20"/>
+        </w:rPr>
+        <w:t>section</w:t>
+      </w:r>
+      <w:proofErr w:type="gramEnd"/>
     </w:p>
     <w:p>
       <w:pPr>
@@ -8691,7 +9519,7 @@
           <w:numId w:val="34"/>
         </w:numPr>
       </w:pPr>
-      <w:bookmarkStart w:id="34" w:name="_Toc157506028"/>
+      <w:bookmarkStart w:id="34" w:name="_Toc157632454"/>
       <w:r>
         <w:t>Use Cases</w:t>
       </w:r>
@@ -8765,6 +9593,7 @@
           <w:color w:val="808080" w:themeColor="background1" w:themeShade="80"/>
           <w:sz w:val="20"/>
         </w:rPr>
+        <w:lastRenderedPageBreak/>
         <w:t xml:space="preserve">Additional information is available in the tabular-narrative forms of Figure 4-13 on page 143 of the textbook and in the “Use Cases” section of the Module 3 notes. </w:t>
       </w:r>
     </w:p>
@@ -8940,7 +9769,25 @@
           <w:color w:val="808080" w:themeColor="background1" w:themeShade="80"/>
           <w:sz w:val="20"/>
         </w:rPr>
-        <w:t>Research can be applied by looking at similar systems (i.e. here is what I found and how it relates to my design). This makes your solution real and is something that analysts need to do to understand what technology will be used to implement this.</w:t>
+        <w:t>Research can be applied by looking at similar systems (</w:t>
+      </w:r>
+      <w:proofErr w:type="gramStart"/>
+      <w:r>
+        <w:rPr>
+          <w:rFonts w:ascii="Arial Narrow" w:hAnsi="Arial Narrow"/>
+          <w:color w:val="808080" w:themeColor="background1" w:themeShade="80"/>
+          <w:sz w:val="20"/>
+        </w:rPr>
+        <w:t>i.e.</w:t>
+      </w:r>
+      <w:proofErr w:type="gramEnd"/>
+      <w:r>
+        <w:rPr>
+          <w:rFonts w:ascii="Arial Narrow" w:hAnsi="Arial Narrow"/>
+          <w:color w:val="808080" w:themeColor="background1" w:themeShade="80"/>
+          <w:sz w:val="20"/>
+        </w:rPr>
+        <w:t xml:space="preserve"> here is what I found and how it relates to my design). This makes your solution real and is something that analysts need to do to understand what technology will be used to implement this.</w:t>
       </w:r>
     </w:p>
     <w:p>
@@ -9047,7 +9894,7 @@
           <w:numId w:val="34"/>
         </w:numPr>
       </w:pPr>
-      <w:bookmarkStart w:id="35" w:name="_Toc157506029"/>
+      <w:bookmarkStart w:id="35" w:name="_Toc157632455"/>
       <w:r>
         <w:t>State Transition Diagrams</w:t>
       </w:r>
@@ -9119,7 +9966,25 @@
           <w:color w:val="808080" w:themeColor="background1" w:themeShade="80"/>
           <w:sz w:val="20"/>
         </w:rPr>
-        <w:t>Consider your use case as a way to start thinking about state transition, ‘what the system does’ are the states of your system, and ‘what the actor does’ could be the events that trigger the transitions, and then look to functional requirements and user stories to add detail.</w:t>
+        <w:t xml:space="preserve">Consider your use case </w:t>
+      </w:r>
+      <w:proofErr w:type="gramStart"/>
+      <w:r>
+        <w:rPr>
+          <w:rFonts w:ascii="Arial Narrow" w:hAnsi="Arial Narrow"/>
+          <w:color w:val="808080" w:themeColor="background1" w:themeShade="80"/>
+          <w:sz w:val="20"/>
+        </w:rPr>
+        <w:t>as a way to</w:t>
+      </w:r>
+      <w:proofErr w:type="gramEnd"/>
+      <w:r>
+        <w:rPr>
+          <w:rFonts w:ascii="Arial Narrow" w:hAnsi="Arial Narrow"/>
+          <w:color w:val="808080" w:themeColor="background1" w:themeShade="80"/>
+          <w:sz w:val="20"/>
+        </w:rPr>
+        <w:t xml:space="preserve"> start thinking about state transition, ‘what the system does’ are the states of your system, and ‘what the actor does’ could be the events that trigger the transitions, and then look to functional requirements and user stories to add detail.</w:t>
       </w:r>
     </w:p>
     <w:p>
@@ -9167,7 +10032,25 @@
           <w:color w:val="808080" w:themeColor="background1" w:themeShade="80"/>
           <w:sz w:val="20"/>
         </w:rPr>
-        <w:t xml:space="preserve">Make sure all transitions are labeled with events.  If a state transitions into a state (i.e. search completed) but is not significant to be </w:t>
+        <w:t>Make sure all transitions are labeled with events.  If a state transitions into a state (</w:t>
+      </w:r>
+      <w:proofErr w:type="gramStart"/>
+      <w:r>
+        <w:rPr>
+          <w:rFonts w:ascii="Arial Narrow" w:hAnsi="Arial Narrow"/>
+          <w:color w:val="808080" w:themeColor="background1" w:themeShade="80"/>
+          <w:sz w:val="20"/>
+        </w:rPr>
+        <w:t>i.e.</w:t>
+      </w:r>
+      <w:proofErr w:type="gramEnd"/>
+      <w:r>
+        <w:rPr>
+          <w:rFonts w:ascii="Arial Narrow" w:hAnsi="Arial Narrow"/>
+          <w:color w:val="808080" w:themeColor="background1" w:themeShade="80"/>
+          <w:sz w:val="20"/>
+        </w:rPr>
+        <w:t xml:space="preserve"> search completed) but is not significant to be </w:t>
       </w:r>
       <w:proofErr w:type="spellStart"/>
       <w:r>
@@ -9323,7 +10206,6 @@
           <w:color w:val="808080" w:themeColor="background1" w:themeShade="80"/>
           <w:sz w:val="20"/>
         </w:rPr>
-        <w:lastRenderedPageBreak/>
         <w:t xml:space="preserve">Make sure to show what the composite state(s) </w:t>
       </w:r>
       <w:r>
@@ -9364,7 +10246,25 @@
           <w:color w:val="808080" w:themeColor="background1" w:themeShade="80"/>
           <w:sz w:val="20"/>
         </w:rPr>
-        <w:t>Are diagrams clear to read (i.e. no overlapping lines, no non-polished designs)</w:t>
+        <w:t>Are diagrams clear to read (</w:t>
+      </w:r>
+      <w:proofErr w:type="gramStart"/>
+      <w:r>
+        <w:rPr>
+          <w:rFonts w:ascii="Arial Narrow" w:hAnsi="Arial Narrow"/>
+          <w:color w:val="808080" w:themeColor="background1" w:themeShade="80"/>
+          <w:sz w:val="20"/>
+        </w:rPr>
+        <w:t>i.e.</w:t>
+      </w:r>
+      <w:proofErr w:type="gramEnd"/>
+      <w:r>
+        <w:rPr>
+          <w:rFonts w:ascii="Arial Narrow" w:hAnsi="Arial Narrow"/>
+          <w:color w:val="808080" w:themeColor="background1" w:themeShade="80"/>
+          <w:sz w:val="20"/>
+        </w:rPr>
+        <w:t xml:space="preserve"> no overlapping lines, no non-polished designs)</w:t>
       </w:r>
       <w:r>
         <w:rPr>
@@ -9404,7 +10304,25 @@
           <w:color w:val="808080" w:themeColor="background1" w:themeShade="80"/>
           <w:sz w:val="20"/>
         </w:rPr>
-        <w:t>Diagram should be consistent with requirements (i.e. functional, use cases)</w:t>
+        <w:t>Diagram should be consistent with requirements (</w:t>
+      </w:r>
+      <w:proofErr w:type="gramStart"/>
+      <w:r>
+        <w:rPr>
+          <w:rFonts w:ascii="Arial Narrow" w:hAnsi="Arial Narrow"/>
+          <w:color w:val="808080" w:themeColor="background1" w:themeShade="80"/>
+          <w:sz w:val="20"/>
+        </w:rPr>
+        <w:t>i.e.</w:t>
+      </w:r>
+      <w:proofErr w:type="gramEnd"/>
+      <w:r>
+        <w:rPr>
+          <w:rFonts w:ascii="Arial Narrow" w:hAnsi="Arial Narrow"/>
+          <w:color w:val="808080" w:themeColor="background1" w:themeShade="80"/>
+          <w:sz w:val="20"/>
+        </w:rPr>
+        <w:t xml:space="preserve"> functional, use cases)</w:t>
       </w:r>
       <w:r>
         <w:rPr>
@@ -9433,7 +10351,7 @@
           <w:numId w:val="34"/>
         </w:numPr>
       </w:pPr>
-      <w:bookmarkStart w:id="36" w:name="_Toc157506030"/>
+      <w:bookmarkStart w:id="36" w:name="_Toc157632456"/>
       <w:r>
         <w:t>GUI Sketch</w:t>
       </w:r>
@@ -9604,7 +10522,25 @@
           <w:color w:val="808080" w:themeColor="background1" w:themeShade="80"/>
           <w:sz w:val="20"/>
         </w:rPr>
-        <w:t xml:space="preserve">GUI is fairly straight forward; many students have fun with this.  As mentioned previously, Visio and </w:t>
+        <w:t xml:space="preserve">GUI is </w:t>
+      </w:r>
+      <w:proofErr w:type="gramStart"/>
+      <w:r>
+        <w:rPr>
+          <w:rFonts w:ascii="Arial Narrow" w:hAnsi="Arial Narrow"/>
+          <w:color w:val="808080" w:themeColor="background1" w:themeShade="80"/>
+          <w:sz w:val="20"/>
+        </w:rPr>
+        <w:t>fairly straight</w:t>
+      </w:r>
+      <w:proofErr w:type="gramEnd"/>
+      <w:r>
+        <w:rPr>
+          <w:rFonts w:ascii="Arial Narrow" w:hAnsi="Arial Narrow"/>
+          <w:color w:val="808080" w:themeColor="background1" w:themeShade="80"/>
+          <w:sz w:val="20"/>
+        </w:rPr>
+        <w:t xml:space="preserve"> forward; many students have fun with this.  As mentioned previously, Visio and </w:t>
       </w:r>
       <w:proofErr w:type="spellStart"/>
       <w:r>
@@ -9682,6 +10618,7 @@
           <w:color w:val="808080" w:themeColor="background1" w:themeShade="80"/>
           <w:sz w:val="20"/>
         </w:rPr>
+        <w:lastRenderedPageBreak/>
         <w:t>Provide “Sticky Notes” to describe functionality which may not be obvious.</w:t>
       </w:r>
     </w:p>
@@ -9703,7 +10640,7 @@
           <w:numId w:val="34"/>
         </w:numPr>
       </w:pPr>
-      <w:bookmarkStart w:id="37" w:name="_Toc157506031"/>
+      <w:bookmarkStart w:id="37" w:name="_Toc157632457"/>
       <w:r>
         <w:t>Non-Functional Requirements</w:t>
       </w:r>
@@ -9791,7 +10728,25 @@
           <w:color w:val="808080" w:themeColor="background1" w:themeShade="80"/>
           <w:sz w:val="20"/>
         </w:rPr>
-        <w:t>This is the "How" the system is implemented (i.e. quality requirements, constraints). Use references to support your choices. Think about what is most important and why; use of references should help here.</w:t>
+        <w:t>This is the "How" the system is implemented (</w:t>
+      </w:r>
+      <w:proofErr w:type="gramStart"/>
+      <w:r>
+        <w:rPr>
+          <w:rFonts w:ascii="Arial Narrow" w:hAnsi="Arial Narrow"/>
+          <w:color w:val="808080" w:themeColor="background1" w:themeShade="80"/>
+          <w:sz w:val="20"/>
+        </w:rPr>
+        <w:t>i.e.</w:t>
+      </w:r>
+      <w:proofErr w:type="gramEnd"/>
+      <w:r>
+        <w:rPr>
+          <w:rFonts w:ascii="Arial Narrow" w:hAnsi="Arial Narrow"/>
+          <w:color w:val="808080" w:themeColor="background1" w:themeShade="80"/>
+          <w:sz w:val="20"/>
+        </w:rPr>
+        <w:t xml:space="preserve"> quality requirements, constraints). Use references to support your choices. Think about what is most important and why; use of references should help here.</w:t>
       </w:r>
     </w:p>
     <w:p>
@@ -12505,6 +13460,119 @@
     </w:lvl>
   </w:abstractNum>
   <w:abstractNum w:abstractNumId="23" w15:restartNumberingAfterBreak="0">
+    <w:nsid w:val="537B4CF6"/>
+    <w:multiLevelType w:val="multilevel"/>
+    <w:tmpl w:val="984629F6"/>
+    <w:lvl w:ilvl="0">
+      <w:start w:val="4"/>
+      <w:numFmt w:val="decimal"/>
+      <w:lvlText w:val="%1."/>
+      <w:lvlJc w:val="left"/>
+      <w:pPr>
+        <w:tabs>
+          <w:tab w:val="num" w:pos="720"/>
+        </w:tabs>
+        <w:ind w:left="720" w:hanging="360"/>
+      </w:pPr>
+    </w:lvl>
+    <w:lvl w:ilvl="1" w:tentative="1">
+      <w:start w:val="1"/>
+      <w:numFmt w:val="decimal"/>
+      <w:lvlText w:val="%2."/>
+      <w:lvlJc w:val="left"/>
+      <w:pPr>
+        <w:tabs>
+          <w:tab w:val="num" w:pos="1440"/>
+        </w:tabs>
+        <w:ind w:left="1440" w:hanging="360"/>
+      </w:pPr>
+    </w:lvl>
+    <w:lvl w:ilvl="2" w:tentative="1">
+      <w:start w:val="1"/>
+      <w:numFmt w:val="decimal"/>
+      <w:lvlText w:val="%3."/>
+      <w:lvlJc w:val="left"/>
+      <w:pPr>
+        <w:tabs>
+          <w:tab w:val="num" w:pos="2160"/>
+        </w:tabs>
+        <w:ind w:left="2160" w:hanging="360"/>
+      </w:pPr>
+    </w:lvl>
+    <w:lvl w:ilvl="3" w:tentative="1">
+      <w:start w:val="1"/>
+      <w:numFmt w:val="decimal"/>
+      <w:lvlText w:val="%4."/>
+      <w:lvlJc w:val="left"/>
+      <w:pPr>
+        <w:tabs>
+          <w:tab w:val="num" w:pos="2880"/>
+        </w:tabs>
+        <w:ind w:left="2880" w:hanging="360"/>
+      </w:pPr>
+    </w:lvl>
+    <w:lvl w:ilvl="4" w:tentative="1">
+      <w:start w:val="1"/>
+      <w:numFmt w:val="decimal"/>
+      <w:lvlText w:val="%5."/>
+      <w:lvlJc w:val="left"/>
+      <w:pPr>
+        <w:tabs>
+          <w:tab w:val="num" w:pos="3600"/>
+        </w:tabs>
+        <w:ind w:left="3600" w:hanging="360"/>
+      </w:pPr>
+    </w:lvl>
+    <w:lvl w:ilvl="5" w:tentative="1">
+      <w:start w:val="1"/>
+      <w:numFmt w:val="decimal"/>
+      <w:lvlText w:val="%6."/>
+      <w:lvlJc w:val="left"/>
+      <w:pPr>
+        <w:tabs>
+          <w:tab w:val="num" w:pos="4320"/>
+        </w:tabs>
+        <w:ind w:left="4320" w:hanging="360"/>
+      </w:pPr>
+    </w:lvl>
+    <w:lvl w:ilvl="6" w:tentative="1">
+      <w:start w:val="1"/>
+      <w:numFmt w:val="decimal"/>
+      <w:lvlText w:val="%7."/>
+      <w:lvlJc w:val="left"/>
+      <w:pPr>
+        <w:tabs>
+          <w:tab w:val="num" w:pos="5040"/>
+        </w:tabs>
+        <w:ind w:left="5040" w:hanging="360"/>
+      </w:pPr>
+    </w:lvl>
+    <w:lvl w:ilvl="7" w:tentative="1">
+      <w:start w:val="1"/>
+      <w:numFmt w:val="decimal"/>
+      <w:lvlText w:val="%8."/>
+      <w:lvlJc w:val="left"/>
+      <w:pPr>
+        <w:tabs>
+          <w:tab w:val="num" w:pos="5760"/>
+        </w:tabs>
+        <w:ind w:left="5760" w:hanging="360"/>
+      </w:pPr>
+    </w:lvl>
+    <w:lvl w:ilvl="8" w:tentative="1">
+      <w:start w:val="1"/>
+      <w:numFmt w:val="decimal"/>
+      <w:lvlText w:val="%9."/>
+      <w:lvlJc w:val="left"/>
+      <w:pPr>
+        <w:tabs>
+          <w:tab w:val="num" w:pos="6480"/>
+        </w:tabs>
+        <w:ind w:left="6480" w:hanging="360"/>
+      </w:pPr>
+    </w:lvl>
+  </w:abstractNum>
+  <w:abstractNum w:abstractNumId="24" w15:restartNumberingAfterBreak="0">
     <w:nsid w:val="57B929B3"/>
     <w:multiLevelType w:val="hybridMultilevel"/>
     <w:tmpl w:val="D6227934"/>
@@ -12616,7 +13684,120 @@
       </w:rPr>
     </w:lvl>
   </w:abstractNum>
-  <w:abstractNum w:abstractNumId="24" w15:restartNumberingAfterBreak="0">
+  <w:abstractNum w:abstractNumId="25" w15:restartNumberingAfterBreak="0">
+    <w:nsid w:val="5BA81769"/>
+    <w:multiLevelType w:val="multilevel"/>
+    <w:tmpl w:val="95EC2C56"/>
+    <w:lvl w:ilvl="0">
+      <w:start w:val="4"/>
+      <w:numFmt w:val="decimal"/>
+      <w:lvlText w:val="%1."/>
+      <w:lvlJc w:val="left"/>
+      <w:pPr>
+        <w:tabs>
+          <w:tab w:val="num" w:pos="720"/>
+        </w:tabs>
+        <w:ind w:left="720" w:hanging="360"/>
+      </w:pPr>
+    </w:lvl>
+    <w:lvl w:ilvl="1" w:tentative="1">
+      <w:start w:val="1"/>
+      <w:numFmt w:val="decimal"/>
+      <w:lvlText w:val="%2."/>
+      <w:lvlJc w:val="left"/>
+      <w:pPr>
+        <w:tabs>
+          <w:tab w:val="num" w:pos="1440"/>
+        </w:tabs>
+        <w:ind w:left="1440" w:hanging="360"/>
+      </w:pPr>
+    </w:lvl>
+    <w:lvl w:ilvl="2" w:tentative="1">
+      <w:start w:val="1"/>
+      <w:numFmt w:val="decimal"/>
+      <w:lvlText w:val="%3."/>
+      <w:lvlJc w:val="left"/>
+      <w:pPr>
+        <w:tabs>
+          <w:tab w:val="num" w:pos="2160"/>
+        </w:tabs>
+        <w:ind w:left="2160" w:hanging="360"/>
+      </w:pPr>
+    </w:lvl>
+    <w:lvl w:ilvl="3" w:tentative="1">
+      <w:start w:val="1"/>
+      <w:numFmt w:val="decimal"/>
+      <w:lvlText w:val="%4."/>
+      <w:lvlJc w:val="left"/>
+      <w:pPr>
+        <w:tabs>
+          <w:tab w:val="num" w:pos="2880"/>
+        </w:tabs>
+        <w:ind w:left="2880" w:hanging="360"/>
+      </w:pPr>
+    </w:lvl>
+    <w:lvl w:ilvl="4" w:tentative="1">
+      <w:start w:val="1"/>
+      <w:numFmt w:val="decimal"/>
+      <w:lvlText w:val="%5."/>
+      <w:lvlJc w:val="left"/>
+      <w:pPr>
+        <w:tabs>
+          <w:tab w:val="num" w:pos="3600"/>
+        </w:tabs>
+        <w:ind w:left="3600" w:hanging="360"/>
+      </w:pPr>
+    </w:lvl>
+    <w:lvl w:ilvl="5" w:tentative="1">
+      <w:start w:val="1"/>
+      <w:numFmt w:val="decimal"/>
+      <w:lvlText w:val="%6."/>
+      <w:lvlJc w:val="left"/>
+      <w:pPr>
+        <w:tabs>
+          <w:tab w:val="num" w:pos="4320"/>
+        </w:tabs>
+        <w:ind w:left="4320" w:hanging="360"/>
+      </w:pPr>
+    </w:lvl>
+    <w:lvl w:ilvl="6" w:tentative="1">
+      <w:start w:val="1"/>
+      <w:numFmt w:val="decimal"/>
+      <w:lvlText w:val="%7."/>
+      <w:lvlJc w:val="left"/>
+      <w:pPr>
+        <w:tabs>
+          <w:tab w:val="num" w:pos="5040"/>
+        </w:tabs>
+        <w:ind w:left="5040" w:hanging="360"/>
+      </w:pPr>
+    </w:lvl>
+    <w:lvl w:ilvl="7" w:tentative="1">
+      <w:start w:val="1"/>
+      <w:numFmt w:val="decimal"/>
+      <w:lvlText w:val="%8."/>
+      <w:lvlJc w:val="left"/>
+      <w:pPr>
+        <w:tabs>
+          <w:tab w:val="num" w:pos="5760"/>
+        </w:tabs>
+        <w:ind w:left="5760" w:hanging="360"/>
+      </w:pPr>
+    </w:lvl>
+    <w:lvl w:ilvl="8" w:tentative="1">
+      <w:start w:val="1"/>
+      <w:numFmt w:val="decimal"/>
+      <w:lvlText w:val="%9."/>
+      <w:lvlJc w:val="left"/>
+      <w:pPr>
+        <w:tabs>
+          <w:tab w:val="num" w:pos="6480"/>
+        </w:tabs>
+        <w:ind w:left="6480" w:hanging="360"/>
+      </w:pPr>
+    </w:lvl>
+  </w:abstractNum>
+  <w:abstractNum w:abstractNumId="26" w15:restartNumberingAfterBreak="0">
     <w:nsid w:val="5D553D91"/>
     <w:multiLevelType w:val="hybridMultilevel"/>
     <w:tmpl w:val="6CB8393C"/>
@@ -12727,7 +13908,7 @@
       </w:rPr>
     </w:lvl>
   </w:abstractNum>
-  <w:abstractNum w:abstractNumId="25" w15:restartNumberingAfterBreak="0">
+  <w:abstractNum w:abstractNumId="27" w15:restartNumberingAfterBreak="0">
     <w:nsid w:val="637A19F3"/>
     <w:multiLevelType w:val="hybridMultilevel"/>
     <w:tmpl w:val="6530630E"/>
@@ -12840,7 +14021,7 @@
       </w:rPr>
     </w:lvl>
   </w:abstractNum>
-  <w:abstractNum w:abstractNumId="26" w15:restartNumberingAfterBreak="0">
+  <w:abstractNum w:abstractNumId="28" w15:restartNumberingAfterBreak="0">
     <w:nsid w:val="66687D1D"/>
     <w:multiLevelType w:val="multilevel"/>
     <w:tmpl w:val="F07EAEB4"/>
@@ -12961,7 +14142,7 @@
       </w:rPr>
     </w:lvl>
   </w:abstractNum>
-  <w:abstractNum w:abstractNumId="27" w15:restartNumberingAfterBreak="0">
+  <w:abstractNum w:abstractNumId="29" w15:restartNumberingAfterBreak="0">
     <w:nsid w:val="6AFA4D3E"/>
     <w:multiLevelType w:val="multilevel"/>
     <w:tmpl w:val="0BB0D5DA"/>
@@ -13056,7 +14237,7 @@
       </w:pPr>
     </w:lvl>
   </w:abstractNum>
-  <w:abstractNum w:abstractNumId="28" w15:restartNumberingAfterBreak="0">
+  <w:abstractNum w:abstractNumId="30" w15:restartNumberingAfterBreak="0">
     <w:nsid w:val="6C41366E"/>
     <w:multiLevelType w:val="hybridMultilevel"/>
     <w:tmpl w:val="00B6BA80"/>
@@ -13167,7 +14348,7 @@
       </w:rPr>
     </w:lvl>
   </w:abstractNum>
-  <w:abstractNum w:abstractNumId="29" w15:restartNumberingAfterBreak="0">
+  <w:abstractNum w:abstractNumId="31" w15:restartNumberingAfterBreak="0">
     <w:nsid w:val="75296469"/>
     <w:multiLevelType w:val="hybridMultilevel"/>
     <w:tmpl w:val="D4DCA1C4"/>
@@ -13279,7 +14460,7 @@
       </w:rPr>
     </w:lvl>
   </w:abstractNum>
-  <w:abstractNum w:abstractNumId="30" w15:restartNumberingAfterBreak="0">
+  <w:abstractNum w:abstractNumId="32" w15:restartNumberingAfterBreak="0">
     <w:nsid w:val="79D07372"/>
     <w:multiLevelType w:val="hybridMultilevel"/>
     <w:tmpl w:val="537C27DA"/>
@@ -13392,7 +14573,7 @@
       </w:rPr>
     </w:lvl>
   </w:abstractNum>
-  <w:abstractNum w:abstractNumId="31" w15:restartNumberingAfterBreak="0">
+  <w:abstractNum w:abstractNumId="33" w15:restartNumberingAfterBreak="0">
     <w:nsid w:val="7F083419"/>
     <w:multiLevelType w:val="multilevel"/>
     <w:tmpl w:val="C976477C"/>
@@ -13506,7 +14687,7 @@
     </w:lvl>
   </w:abstractNum>
   <w:num w:numId="1" w16cid:durableId="1326859211">
-    <w:abstractNumId w:val="26"/>
+    <w:abstractNumId w:val="28"/>
   </w:num>
   <w:num w:numId="2" w16cid:durableId="1394542514">
     <w:abstractNumId w:val="11"/>
@@ -13533,7 +14714,7 @@
     <w:abstractNumId w:val="13"/>
   </w:num>
   <w:num w:numId="10" w16cid:durableId="2078551184">
-    <w:abstractNumId w:val="25"/>
+    <w:abstractNumId w:val="27"/>
   </w:num>
   <w:num w:numId="11" w16cid:durableId="896861417">
     <w:abstractNumId w:val="20"/>
@@ -13548,34 +14729,34 @@
     <w:abstractNumId w:val="15"/>
   </w:num>
   <w:num w:numId="15" w16cid:durableId="1738359967">
-    <w:abstractNumId w:val="31"/>
+    <w:abstractNumId w:val="33"/>
   </w:num>
   <w:num w:numId="16" w16cid:durableId="1335911499">
     <w:abstractNumId w:val="19"/>
   </w:num>
   <w:num w:numId="17" w16cid:durableId="1508448683">
-    <w:abstractNumId w:val="30"/>
+    <w:abstractNumId w:val="32"/>
   </w:num>
   <w:num w:numId="18" w16cid:durableId="847141349">
     <w:abstractNumId w:val="17"/>
   </w:num>
   <w:num w:numId="19" w16cid:durableId="353848644">
-    <w:abstractNumId w:val="27"/>
+    <w:abstractNumId w:val="29"/>
   </w:num>
   <w:num w:numId="20" w16cid:durableId="795175790">
     <w:abstractNumId w:val="14"/>
   </w:num>
   <w:num w:numId="21" w16cid:durableId="1523011570">
-    <w:abstractNumId w:val="28"/>
+    <w:abstractNumId w:val="30"/>
   </w:num>
   <w:num w:numId="22" w16cid:durableId="561063922">
-    <w:abstractNumId w:val="23"/>
+    <w:abstractNumId w:val="24"/>
   </w:num>
   <w:num w:numId="23" w16cid:durableId="1624534824">
     <w:abstractNumId w:val="22"/>
   </w:num>
   <w:num w:numId="24" w16cid:durableId="93981340">
-    <w:abstractNumId w:val="29"/>
+    <w:abstractNumId w:val="31"/>
   </w:num>
   <w:num w:numId="25" w16cid:durableId="1263563508">
     <w:abstractNumId w:val="12"/>
@@ -13587,7 +14768,7 @@
     <w:abstractNumId w:val="8"/>
   </w:num>
   <w:num w:numId="28" w16cid:durableId="221136439">
-    <w:abstractNumId w:val="24"/>
+    <w:abstractNumId w:val="26"/>
   </w:num>
   <w:num w:numId="29" w16cid:durableId="1857839165">
     <w:abstractNumId w:val="19"/>
@@ -13633,6 +14814,12 @@
   </w:num>
   <w:num w:numId="34" w16cid:durableId="299843862">
     <w:abstractNumId w:val="6"/>
+  </w:num>
+  <w:num w:numId="35" w16cid:durableId="1173959656">
+    <w:abstractNumId w:val="23"/>
+  </w:num>
+  <w:num w:numId="36" w16cid:durableId="539628056">
+    <w:abstractNumId w:val="25"/>
   </w:num>
 </w:numbering>
 </file>
@@ -14278,7 +15465,6 @@
   <w:style w:type="character" w:default="1" w:styleId="DefaultParagraphFont">
     <w:name w:val="Default Paragraph Font"/>
     <w:uiPriority w:val="1"/>
-    <w:semiHidden/>
     <w:unhideWhenUsed/>
   </w:style>
   <w:style w:type="table" w:default="1" w:styleId="TableNormal">
@@ -14790,7 +15976,7 @@
   <w:font w:name="Symbol">
     <w:panose1 w:val="05050102010706020507"/>
     <w:charset w:val="02"/>
-    <w:family w:val="roman"/>
+    <w:family w:val="decorative"/>
     <w:pitch w:val="variable"/>
     <w:sig w:usb0="00000000" w:usb1="10000000" w:usb2="00000000" w:usb3="00000000" w:csb0="80000000" w:csb1="00000000"/>
   </w:font>
@@ -14810,10 +15996,10 @@
   </w:font>
   <w:font w:name="Wingdings">
     <w:panose1 w:val="05000000000000000000"/>
-    <w:charset w:val="02"/>
-    <w:family w:val="auto"/>
+    <w:charset w:val="4D"/>
+    <w:family w:val="decorative"/>
     <w:pitch w:val="variable"/>
-    <w:sig w:usb0="00000000" w:usb1="10000000" w:usb2="00000000" w:usb3="00000000" w:csb0="80000000" w:csb1="00000000"/>
+    <w:sig w:usb0="00000003" w:usb1="00000000" w:usb2="00000000" w:usb3="00000000" w:csb0="80000001" w:csb1="00000000"/>
   </w:font>
   <w:font w:name="Arial Narrow">
     <w:panose1 w:val="020B0606020202030204"/>
@@ -14869,8 +16055,10 @@
   </w:compat>
   <w:rsids>
     <w:rsidRoot w:val="008A79A5"/>
+    <w:rsid w:val="00116FDE"/>
     <w:rsid w:val="003108EC"/>
     <w:rsid w:val="008A79A5"/>
+    <w:rsid w:val="00D72E01"/>
   </w:rsids>
   <m:mathPr>
     <m:mathFont m:val="Cambria Math"/>
@@ -15609,26 +16797,10 @@
 </file>
 
 <file path=customXml/item2.xml><?xml version="1.0" encoding="utf-8"?>
-<?mso-contentType ?>
-<FormTemplates xmlns="http://schemas.microsoft.com/sharepoint/v3/contenttype/forms">
-  <Display>DocumentLibraryForm</Display>
-  <Edit>DocumentLibraryForm</Edit>
-  <New>DocumentLibraryForm</New>
-</FormTemplates>
+<b:Sources xmlns:b="http://schemas.openxmlformats.org/officeDocument/2006/bibliography" xmlns="http://schemas.openxmlformats.org/officeDocument/2006/bibliography" SelectedStyle="\APASixthEditionOfficeOnline.xsl" StyleName="APA" Version="6"/>
 </file>
 
 <file path=customXml/item3.xml><?xml version="1.0" encoding="utf-8"?>
-<p:properties xmlns:p="http://schemas.microsoft.com/office/2006/metadata/properties" xmlns:xsi="http://www.w3.org/2001/XMLSchema-instance" xmlns:pc="http://schemas.microsoft.com/office/infopath/2007/PartnerControls">
-  <documentManagement>
-    <lcf76f155ced4ddcb4097134ff3c332f xmlns="836958e8-e4a1-4e8a-b060-9cf82d8c62c9">
-      <Terms xmlns="http://schemas.microsoft.com/office/infopath/2007/PartnerControls"/>
-    </lcf76f155ced4ddcb4097134ff3c332f>
-    <TaxCatchAll xmlns="9f954a46-ab4f-4ef1-b72b-8f7e89c4546f" xsi:nil="true"/>
-  </documentManagement>
-</p:properties>
-</file>
-
-<file path=customXml/item4.xml><?xml version="1.0" encoding="utf-8"?>
 <ct:contentTypeSchema xmlns:ct="http://schemas.microsoft.com/office/2006/metadata/contentType" xmlns:ma="http://schemas.microsoft.com/office/2006/metadata/properties/metaAttributes" ct:_="" ma:_="" ma:contentTypeName="Document" ma:contentTypeID="0x0101008C3B3DA25413CC4BABEA74144452FCC1" ma:contentTypeVersion="14" ma:contentTypeDescription="Create a new document." ma:contentTypeScope="" ma:versionID="21ad863c29a2dff229bfccb34ece30e5">
   <xsd:schema xmlns:xsd="http://www.w3.org/2001/XMLSchema" xmlns:xs="http://www.w3.org/2001/XMLSchema" xmlns:p="http://schemas.microsoft.com/office/2006/metadata/properties" xmlns:ns2="836958e8-e4a1-4e8a-b060-9cf82d8c62c9" xmlns:ns3="9f954a46-ab4f-4ef1-b72b-8f7e89c4546f" targetNamespace="http://schemas.microsoft.com/office/2006/metadata/properties" ma:root="true" ma:fieldsID="311c14b8c7519a049965b8d630bfa8b3" ns2:_="" ns3:_="">
     <xsd:import namespace="836958e8-e4a1-4e8a-b060-9cf82d8c62c9"/>
@@ -15843,8 +17015,24 @@
 </ct:contentTypeSchema>
 </file>
 
+<file path=customXml/item4.xml><?xml version="1.0" encoding="utf-8"?>
+<p:properties xmlns:p="http://schemas.microsoft.com/office/2006/metadata/properties" xmlns:xsi="http://www.w3.org/2001/XMLSchema-instance" xmlns:pc="http://schemas.microsoft.com/office/infopath/2007/PartnerControls">
+  <documentManagement>
+    <lcf76f155ced4ddcb4097134ff3c332f xmlns="836958e8-e4a1-4e8a-b060-9cf82d8c62c9">
+      <Terms xmlns="http://schemas.microsoft.com/office/infopath/2007/PartnerControls"/>
+    </lcf76f155ced4ddcb4097134ff3c332f>
+    <TaxCatchAll xmlns="9f954a46-ab4f-4ef1-b72b-8f7e89c4546f" xsi:nil="true"/>
+  </documentManagement>
+</p:properties>
+</file>
+
 <file path=customXml/item5.xml><?xml version="1.0" encoding="utf-8"?>
-<b:Sources xmlns:b="http://schemas.openxmlformats.org/officeDocument/2006/bibliography" xmlns="http://schemas.openxmlformats.org/officeDocument/2006/bibliography" SelectedStyle="\APASixthEditionOfficeOnline.xsl" StyleName="APA" Version="6"/>
+<?mso-contentType ?>
+<FormTemplates xmlns="http://schemas.microsoft.com/sharepoint/v3/contenttype/forms">
+  <Display>DocumentLibraryForm</Display>
+  <Edit>DocumentLibraryForm</Edit>
+  <New>DocumentLibraryForm</New>
+</FormTemplates>
 </file>
 
 <file path=customXml/itemProps1.xml><?xml version="1.0" encoding="utf-8"?>
@@ -15856,25 +17044,14 @@
 </file>
 
 <file path=customXml/itemProps2.xml><?xml version="1.0" encoding="utf-8"?>
-<ds:datastoreItem xmlns:ds="http://schemas.openxmlformats.org/officeDocument/2006/customXml" ds:itemID="{11D495AE-00B0-45EF-A8CE-7DF84361CD4D}">
+<ds:datastoreItem xmlns:ds="http://schemas.openxmlformats.org/officeDocument/2006/customXml" ds:itemID="{307A18E3-1AE8-4AE7-8C42-4DAF3CC5EAF8}">
   <ds:schemaRefs>
-    <ds:schemaRef ds:uri="http://schemas.microsoft.com/sharepoint/v3/contenttype/forms"/>
+    <ds:schemaRef ds:uri="http://schemas.openxmlformats.org/officeDocument/2006/bibliography"/>
   </ds:schemaRefs>
 </ds:datastoreItem>
 </file>
 
 <file path=customXml/itemProps3.xml><?xml version="1.0" encoding="utf-8"?>
-<ds:datastoreItem xmlns:ds="http://schemas.openxmlformats.org/officeDocument/2006/customXml" ds:itemID="{4F5D7882-BBD8-43D6-9733-25D181FF5BF6}">
-  <ds:schemaRefs>
-    <ds:schemaRef ds:uri="http://schemas.microsoft.com/office/2006/metadata/properties"/>
-    <ds:schemaRef ds:uri="http://schemas.microsoft.com/office/infopath/2007/PartnerControls"/>
-    <ds:schemaRef ds:uri="836958e8-e4a1-4e8a-b060-9cf82d8c62c9"/>
-    <ds:schemaRef ds:uri="9f954a46-ab4f-4ef1-b72b-8f7e89c4546f"/>
-  </ds:schemaRefs>
-</ds:datastoreItem>
-</file>
-
-<file path=customXml/itemProps4.xml><?xml version="1.0" encoding="utf-8"?>
 <ds:datastoreItem xmlns:ds="http://schemas.openxmlformats.org/officeDocument/2006/customXml" ds:itemID="{25B524DF-A858-4C98-B0A3-B9E693E564ED}">
   <ds:schemaRefs>
     <ds:schemaRef ds:uri="http://schemas.microsoft.com/office/2006/metadata/contentType"/>
@@ -15893,10 +17070,21 @@
 </ds:datastoreItem>
 </file>
 
+<file path=customXml/itemProps4.xml><?xml version="1.0" encoding="utf-8"?>
+<ds:datastoreItem xmlns:ds="http://schemas.openxmlformats.org/officeDocument/2006/customXml" ds:itemID="{4F5D7882-BBD8-43D6-9733-25D181FF5BF6}">
+  <ds:schemaRefs>
+    <ds:schemaRef ds:uri="http://schemas.microsoft.com/office/2006/metadata/properties"/>
+    <ds:schemaRef ds:uri="http://schemas.microsoft.com/office/infopath/2007/PartnerControls"/>
+    <ds:schemaRef ds:uri="836958e8-e4a1-4e8a-b060-9cf82d8c62c9"/>
+    <ds:schemaRef ds:uri="9f954a46-ab4f-4ef1-b72b-8f7e89c4546f"/>
+  </ds:schemaRefs>
+</ds:datastoreItem>
+</file>
+
 <file path=customXml/itemProps5.xml><?xml version="1.0" encoding="utf-8"?>
-<ds:datastoreItem xmlns:ds="http://schemas.openxmlformats.org/officeDocument/2006/customXml" ds:itemID="{307A18E3-1AE8-4AE7-8C42-4DAF3CC5EAF8}">
+<ds:datastoreItem xmlns:ds="http://schemas.openxmlformats.org/officeDocument/2006/customXml" ds:itemID="{11D495AE-00B0-45EF-A8CE-7DF84361CD4D}">
   <ds:schemaRefs>
-    <ds:schemaRef ds:uri="http://schemas.openxmlformats.org/officeDocument/2006/bibliography"/>
+    <ds:schemaRef ds:uri="http://schemas.microsoft.com/sharepoint/v3/contenttype/forms"/>
   </ds:schemaRefs>
 </ds:datastoreItem>
 </file>
--- a/Assignments/Choudhury_metcs682_TermProjectPart1.docx
+++ b/Assignments/Choudhury_metcs682_TermProjectPart1.docx
@@ -56,7 +56,7 @@
                         <pic:cNvPicPr/>
                       </pic:nvPicPr>
                       <pic:blipFill>
-                        <a:blip r:embed="rId10" cstate="print">
+                        <a:blip r:embed="rId12" cstate="print">
                           <a:duotone>
                             <a:schemeClr val="accent1">
                               <a:shade val="45000"/>
@@ -394,7 +394,7 @@
                     <v:stroke joinstyle="miter"/>
                     <v:path gradientshapeok="t" o:connecttype="rect"/>
                   </v:shapetype>
-                  <v:shape id="Text Box 142" o:spid="_x0000_s1026" type="#_x0000_t202" style="position:absolute;left:0;text-align:left;margin-left:0;margin-top:0;width:516pt;height:43.9pt;z-index:251659264;visibility:visible;mso-wrap-style:square;mso-width-percent:1000;mso-height-percent:0;mso-top-percent:850;mso-wrap-distance-left:9pt;mso-wrap-distance-top:0;mso-wrap-distance-right:9pt;mso-wrap-distance-bottom:0;mso-position-horizontal:center;mso-position-horizontal-relative:margin;mso-position-vertical-relative:page;mso-width-percent:1000;mso-height-percent:0;mso-top-percent:850;mso-width-relative:margin;mso-height-relative:margin;v-text-anchor:bottom" o:gfxdata="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" filled="f" stroked="f" strokeweight=".5pt">
+                  <v:shape id="Text Box 142" o:spid="_x0000_s1026" type="#_x0000_t202" style="position:absolute;left:0;text-align:left;margin-left:0;margin-top:0;width:516pt;height:43.9pt;z-index:251659264;visibility:visible;mso-wrap-style:square;mso-width-percent:1000;mso-height-percent:0;mso-top-percent:850;mso-wrap-distance-left:9pt;mso-wrap-distance-top:0;mso-wrap-distance-right:9pt;mso-wrap-distance-bottom:0;mso-position-horizontal:center;mso-position-horizontal-relative:margin;mso-position-vertical-relative:page;mso-width-percent:1000;mso-height-percent:0;mso-top-percent:850;mso-width-relative:margin;mso-height-relative:margin;v-text-anchor:bottom" o:gfxdata="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" filled="f" stroked="f" strokeweight=".5pt">
                     <v:textbox style="mso-fit-shape-to-text:t" inset="0,0,0,0">
                       <w:txbxContent>
                         <w:sdt>
@@ -534,7 +534,7 @@
                         <pic:cNvPicPr/>
                       </pic:nvPicPr>
                       <pic:blipFill>
-                        <a:blip r:embed="rId11" cstate="print">
+                        <a:blip r:embed="rId13" cstate="print">
                           <a:duotone>
                             <a:schemeClr val="accent1">
                               <a:shade val="45000"/>
@@ -605,86 +605,6 @@
           <w:shd w:val="clear" w:color="auto" w:fill="FFFFFF"/>
         </w:rPr>
       </w:pPr>
-      <w:r>
-        <w:rPr>
-          <w:rFonts w:ascii="Arial Narrow" w:hAnsi="Arial Narrow" w:cs="Times New Roman"/>
-          <w:color w:val="A6A6A6" w:themeColor="background1" w:themeShade="A6"/>
-          <w:sz w:val="20"/>
-          <w:szCs w:val="20"/>
-          <w:bdr w:val="none" w:sz="0" w:space="0" w:color="auto" w:frame="1"/>
-          <w:shd w:val="clear" w:color="auto" w:fill="FFFFFF"/>
-        </w:rPr>
-        <w:lastRenderedPageBreak/>
-        <w:t>Last Updated</w:t>
-      </w:r>
-      <w:r>
-        <w:rPr>
-          <w:rFonts w:ascii="Arial Narrow" w:hAnsi="Arial Narrow" w:cs="Times New Roman"/>
-          <w:color w:val="A6A6A6" w:themeColor="background1" w:themeShade="A6"/>
-          <w:sz w:val="20"/>
-          <w:szCs w:val="20"/>
-          <w:bdr w:val="none" w:sz="0" w:space="0" w:color="auto" w:frame="1"/>
-          <w:shd w:val="clear" w:color="auto" w:fill="FFFFFF"/>
-        </w:rPr>
-        <w:t xml:space="preserve"> </w:t>
-      </w:r>
-      <w:proofErr w:type="gramStart"/>
-      <w:r>
-        <w:rPr>
-          <w:rFonts w:ascii="Arial Narrow" w:hAnsi="Arial Narrow" w:cs="Times New Roman"/>
-          <w:color w:val="A6A6A6" w:themeColor="background1" w:themeShade="A6"/>
-          <w:sz w:val="20"/>
-          <w:szCs w:val="20"/>
-          <w:bdr w:val="none" w:sz="0" w:space="0" w:color="auto" w:frame="1"/>
-          <w:shd w:val="clear" w:color="auto" w:fill="FFFFFF"/>
-        </w:rPr>
-        <w:t>1</w:t>
-      </w:r>
-      <w:r>
-        <w:rPr>
-          <w:rFonts w:ascii="Arial Narrow" w:hAnsi="Arial Narrow" w:cs="Times New Roman"/>
-          <w:color w:val="A6A6A6" w:themeColor="background1" w:themeShade="A6"/>
-          <w:sz w:val="20"/>
-          <w:szCs w:val="20"/>
-          <w:bdr w:val="none" w:sz="0" w:space="0" w:color="auto" w:frame="1"/>
-          <w:shd w:val="clear" w:color="auto" w:fill="FFFFFF"/>
-        </w:rPr>
-        <w:t>/</w:t>
-      </w:r>
-      <w:r>
-        <w:rPr>
-          <w:rFonts w:ascii="Arial Narrow" w:hAnsi="Arial Narrow" w:cs="Times New Roman"/>
-          <w:color w:val="A6A6A6" w:themeColor="background1" w:themeShade="A6"/>
-          <w:sz w:val="20"/>
-          <w:szCs w:val="20"/>
-          <w:bdr w:val="none" w:sz="0" w:space="0" w:color="auto" w:frame="1"/>
-          <w:shd w:val="clear" w:color="auto" w:fill="FFFFFF"/>
-        </w:rPr>
-        <w:t>26</w:t>
-      </w:r>
-      <w:r>
-        <w:rPr>
-          <w:rFonts w:ascii="Arial Narrow" w:hAnsi="Arial Narrow" w:cs="Times New Roman"/>
-          <w:color w:val="A6A6A6" w:themeColor="background1" w:themeShade="A6"/>
-          <w:sz w:val="20"/>
-          <w:szCs w:val="20"/>
-          <w:bdr w:val="none" w:sz="0" w:space="0" w:color="auto" w:frame="1"/>
-          <w:shd w:val="clear" w:color="auto" w:fill="FFFFFF"/>
-        </w:rPr>
-        <w:t>/202</w:t>
-      </w:r>
-      <w:r>
-        <w:rPr>
-          <w:rFonts w:ascii="Arial Narrow" w:hAnsi="Arial Narrow" w:cs="Times New Roman"/>
-          <w:color w:val="A6A6A6" w:themeColor="background1" w:themeShade="A6"/>
-          <w:sz w:val="20"/>
-          <w:szCs w:val="20"/>
-          <w:bdr w:val="none" w:sz="0" w:space="0" w:color="auto" w:frame="1"/>
-          <w:shd w:val="clear" w:color="auto" w:fill="FFFFFF"/>
-        </w:rPr>
-        <w:t>4</w:t>
-      </w:r>
-      <w:proofErr w:type="gramEnd"/>
     </w:p>
     <w:bookmarkStart w:id="0" w:name="_Hlk54727767" w:displacedByCustomXml="next"/>
     <w:sdt>
@@ -721,14 +641,14 @@
           <w:pPr>
             <w:pStyle w:val="TOC1"/>
             <w:tabs>
-              <w:tab w:val="left" w:pos="480"/>
+              <w:tab w:val="left" w:pos="440"/>
               <w:tab w:val="right" w:leader="dot" w:pos="9350"/>
             </w:tabs>
             <w:rPr>
               <w:rFonts w:asciiTheme="minorHAnsi" w:eastAsiaTheme="minorEastAsia" w:hAnsiTheme="minorHAnsi"/>
               <w:noProof/>
               <w:kern w:val="2"/>
-              <w:szCs w:val="24"/>
+              <w:sz w:val="22"/>
               <w14:ligatures w14:val="standardContextual"/>
             </w:rPr>
           </w:pPr>
@@ -741,7 +661,7 @@
           <w:r>
             <w:fldChar w:fldCharType="separate"/>
           </w:r>
-          <w:hyperlink w:anchor="_Toc157632432" w:history="1">
+          <w:hyperlink w:anchor="_Toc157677673" w:history="1">
             <w:r>
               <w:rPr>
                 <w:rStyle w:val="Hyperlink"/>
@@ -754,7 +674,7 @@
                 <w:rFonts w:asciiTheme="minorHAnsi" w:eastAsiaTheme="minorEastAsia" w:hAnsiTheme="minorHAnsi"/>
                 <w:noProof/>
                 <w:kern w:val="2"/>
-                <w:szCs w:val="24"/>
+                <w:sz w:val="22"/>
                 <w14:ligatures w14:val="standardContextual"/>
               </w:rPr>
               <w:tab/>
@@ -785,7 +705,7 @@
                 <w:noProof/>
                 <w:webHidden/>
               </w:rPr>
-              <w:instrText xml:space="preserve"> PAGEREF _Toc157632432 \h </w:instrText>
+              <w:instrText xml:space="preserve"> PAGEREF _Toc157677673 \h </w:instrText>
             </w:r>
             <w:r>
               <w:rPr>
@@ -826,11 +746,11 @@
               <w:rFonts w:asciiTheme="minorHAnsi" w:eastAsiaTheme="minorEastAsia" w:hAnsiTheme="minorHAnsi"/>
               <w:noProof/>
               <w:kern w:val="2"/>
-              <w:szCs w:val="24"/>
+              <w:sz w:val="22"/>
               <w14:ligatures w14:val="standardContextual"/>
             </w:rPr>
           </w:pPr>
-          <w:hyperlink w:anchor="_Toc157632433" w:history="1">
+          <w:hyperlink w:anchor="_Toc157677674" w:history="1">
             <w:r>
               <w:rPr>
                 <w:rStyle w:val="Hyperlink"/>
@@ -857,7 +777,7 @@
                 <w:noProof/>
                 <w:webHidden/>
               </w:rPr>
-              <w:instrText xml:space="preserve"> PAGEREF _Toc157632433 \h </w:instrText>
+              <w:instrText xml:space="preserve"> PAGEREF _Toc157677674 \h </w:instrText>
             </w:r>
             <w:r>
               <w:rPr>
@@ -892,18 +812,18 @@
           <w:pPr>
             <w:pStyle w:val="TOC1"/>
             <w:tabs>
-              <w:tab w:val="left" w:pos="480"/>
+              <w:tab w:val="left" w:pos="440"/>
               <w:tab w:val="right" w:leader="dot" w:pos="9350"/>
             </w:tabs>
             <w:rPr>
               <w:rFonts w:asciiTheme="minorHAnsi" w:eastAsiaTheme="minorEastAsia" w:hAnsiTheme="minorHAnsi"/>
               <w:noProof/>
               <w:kern w:val="2"/>
-              <w:szCs w:val="24"/>
+              <w:sz w:val="22"/>
               <w14:ligatures w14:val="standardContextual"/>
             </w:rPr>
           </w:pPr>
-          <w:hyperlink w:anchor="_Toc157632434" w:history="1">
+          <w:hyperlink w:anchor="_Toc157677675" w:history="1">
             <w:r>
               <w:rPr>
                 <w:rStyle w:val="Hyperlink"/>
@@ -916,7 +836,7 @@
                 <w:rFonts w:asciiTheme="minorHAnsi" w:eastAsiaTheme="minorEastAsia" w:hAnsiTheme="minorHAnsi"/>
                 <w:noProof/>
                 <w:kern w:val="2"/>
-                <w:szCs w:val="24"/>
+                <w:sz w:val="22"/>
                 <w14:ligatures w14:val="standardContextual"/>
               </w:rPr>
               <w:tab/>
@@ -947,7 +867,7 @@
                 <w:noProof/>
                 <w:webHidden/>
               </w:rPr>
-              <w:instrText xml:space="preserve"> PAGEREF _Toc157632434 \h </w:instrText>
+              <w:instrText xml:space="preserve"> PAGEREF _Toc157677675 \h </w:instrText>
             </w:r>
             <w:r>
               <w:rPr>
@@ -982,18 +902,18 @@
           <w:pPr>
             <w:pStyle w:val="TOC1"/>
             <w:tabs>
-              <w:tab w:val="left" w:pos="480"/>
+              <w:tab w:val="left" w:pos="440"/>
               <w:tab w:val="right" w:leader="dot" w:pos="9350"/>
             </w:tabs>
             <w:rPr>
               <w:rFonts w:asciiTheme="minorHAnsi" w:eastAsiaTheme="minorEastAsia" w:hAnsiTheme="minorHAnsi"/>
               <w:noProof/>
               <w:kern w:val="2"/>
-              <w:szCs w:val="24"/>
+              <w:sz w:val="22"/>
               <w14:ligatures w14:val="standardContextual"/>
             </w:rPr>
           </w:pPr>
-          <w:hyperlink w:anchor="_Toc157632435" w:history="1">
+          <w:hyperlink w:anchor="_Toc157677676" w:history="1">
             <w:r>
               <w:rPr>
                 <w:rStyle w:val="Hyperlink"/>
@@ -1006,7 +926,7 @@
                 <w:rFonts w:asciiTheme="minorHAnsi" w:eastAsiaTheme="minorEastAsia" w:hAnsiTheme="minorHAnsi"/>
                 <w:noProof/>
                 <w:kern w:val="2"/>
-                <w:szCs w:val="24"/>
+                <w:sz w:val="22"/>
                 <w14:ligatures w14:val="standardContextual"/>
               </w:rPr>
               <w:tab/>
@@ -1037,7 +957,7 @@
                 <w:noProof/>
                 <w:webHidden/>
               </w:rPr>
-              <w:instrText xml:space="preserve"> PAGEREF _Toc157632435 \h </w:instrText>
+              <w:instrText xml:space="preserve"> PAGEREF _Toc157677676 \h </w:instrText>
             </w:r>
             <w:r>
               <w:rPr>
@@ -1072,18 +992,18 @@
           <w:pPr>
             <w:pStyle w:val="TOC2"/>
             <w:tabs>
-              <w:tab w:val="left" w:pos="960"/>
+              <w:tab w:val="left" w:pos="880"/>
               <w:tab w:val="right" w:leader="dot" w:pos="9350"/>
             </w:tabs>
             <w:rPr>
               <w:rFonts w:asciiTheme="minorHAnsi" w:eastAsiaTheme="minorEastAsia" w:hAnsiTheme="minorHAnsi"/>
               <w:noProof/>
               <w:kern w:val="2"/>
-              <w:szCs w:val="24"/>
+              <w:sz w:val="22"/>
               <w14:ligatures w14:val="standardContextual"/>
             </w:rPr>
           </w:pPr>
-          <w:hyperlink w:anchor="_Toc157632436" w:history="1">
+          <w:hyperlink w:anchor="_Toc157677677" w:history="1">
             <w:r>
               <w:rPr>
                 <w:rStyle w:val="Hyperlink"/>
@@ -1096,7 +1016,7 @@
                 <w:rFonts w:asciiTheme="minorHAnsi" w:eastAsiaTheme="minorEastAsia" w:hAnsiTheme="minorHAnsi"/>
                 <w:noProof/>
                 <w:kern w:val="2"/>
-                <w:szCs w:val="24"/>
+                <w:sz w:val="22"/>
                 <w14:ligatures w14:val="standardContextual"/>
               </w:rPr>
               <w:tab/>
@@ -1127,7 +1047,7 @@
                 <w:noProof/>
                 <w:webHidden/>
               </w:rPr>
-              <w:instrText xml:space="preserve"> PAGEREF _Toc157632436 \h </w:instrText>
+              <w:instrText xml:space="preserve"> PAGEREF _Toc157677677 \h </w:instrText>
             </w:r>
             <w:r>
               <w:rPr>
@@ -1162,18 +1082,18 @@
           <w:pPr>
             <w:pStyle w:val="TOC2"/>
             <w:tabs>
-              <w:tab w:val="left" w:pos="960"/>
+              <w:tab w:val="left" w:pos="880"/>
               <w:tab w:val="right" w:leader="dot" w:pos="9350"/>
             </w:tabs>
             <w:rPr>
               <w:rFonts w:asciiTheme="minorHAnsi" w:eastAsiaTheme="minorEastAsia" w:hAnsiTheme="minorHAnsi"/>
               <w:noProof/>
               <w:kern w:val="2"/>
-              <w:szCs w:val="24"/>
+              <w:sz w:val="22"/>
               <w14:ligatures w14:val="standardContextual"/>
             </w:rPr>
           </w:pPr>
-          <w:hyperlink w:anchor="_Toc157632437" w:history="1">
+          <w:hyperlink w:anchor="_Toc157677679" w:history="1">
             <w:r>
               <w:rPr>
                 <w:rStyle w:val="Hyperlink"/>
@@ -1186,7 +1106,7 @@
                 <w:rFonts w:asciiTheme="minorHAnsi" w:eastAsiaTheme="minorEastAsia" w:hAnsiTheme="minorHAnsi"/>
                 <w:noProof/>
                 <w:kern w:val="2"/>
-                <w:szCs w:val="24"/>
+                <w:sz w:val="22"/>
                 <w14:ligatures w14:val="standardContextual"/>
               </w:rPr>
               <w:tab/>
@@ -1217,7 +1137,7 @@
                 <w:noProof/>
                 <w:webHidden/>
               </w:rPr>
-              <w:instrText xml:space="preserve"> PAGEREF _Toc157632437 \h </w:instrText>
+              <w:instrText xml:space="preserve"> PAGEREF _Toc157677679 \h </w:instrText>
             </w:r>
             <w:r>
               <w:rPr>
@@ -1252,18 +1172,18 @@
           <w:pPr>
             <w:pStyle w:val="TOC1"/>
             <w:tabs>
-              <w:tab w:val="left" w:pos="480"/>
+              <w:tab w:val="left" w:pos="440"/>
               <w:tab w:val="right" w:leader="dot" w:pos="9350"/>
             </w:tabs>
             <w:rPr>
               <w:rFonts w:asciiTheme="minorHAnsi" w:eastAsiaTheme="minorEastAsia" w:hAnsiTheme="minorHAnsi"/>
               <w:noProof/>
               <w:kern w:val="2"/>
-              <w:szCs w:val="24"/>
+              <w:sz w:val="22"/>
               <w14:ligatures w14:val="standardContextual"/>
             </w:rPr>
           </w:pPr>
-          <w:hyperlink w:anchor="_Toc157632438" w:history="1">
+          <w:hyperlink w:anchor="_Toc157677680" w:history="1">
             <w:r>
               <w:rPr>
                 <w:rStyle w:val="Hyperlink"/>
@@ -1276,7 +1196,7 @@
                 <w:rFonts w:asciiTheme="minorHAnsi" w:eastAsiaTheme="minorEastAsia" w:hAnsiTheme="minorHAnsi"/>
                 <w:noProof/>
                 <w:kern w:val="2"/>
-                <w:szCs w:val="24"/>
+                <w:sz w:val="22"/>
                 <w14:ligatures w14:val="standardContextual"/>
               </w:rPr>
               <w:tab/>
@@ -1307,7 +1227,7 @@
                 <w:noProof/>
                 <w:webHidden/>
               </w:rPr>
-              <w:instrText xml:space="preserve"> PAGEREF _Toc157632438 \h </w:instrText>
+              <w:instrText xml:space="preserve"> PAGEREF _Toc157677680 \h </w:instrText>
             </w:r>
             <w:r>
               <w:rPr>
@@ -1342,18 +1262,18 @@
           <w:pPr>
             <w:pStyle w:val="TOC1"/>
             <w:tabs>
-              <w:tab w:val="left" w:pos="480"/>
+              <w:tab w:val="left" w:pos="440"/>
               <w:tab w:val="right" w:leader="dot" w:pos="9350"/>
             </w:tabs>
             <w:rPr>
               <w:rFonts w:asciiTheme="minorHAnsi" w:eastAsiaTheme="minorEastAsia" w:hAnsiTheme="minorHAnsi"/>
               <w:noProof/>
               <w:kern w:val="2"/>
-              <w:szCs w:val="24"/>
+              <w:sz w:val="22"/>
               <w14:ligatures w14:val="standardContextual"/>
             </w:rPr>
           </w:pPr>
-          <w:hyperlink w:anchor="_Toc157632439" w:history="1">
+          <w:hyperlink w:anchor="_Toc157677681" w:history="1">
             <w:r>
               <w:rPr>
                 <w:rStyle w:val="Hyperlink"/>
@@ -1366,7 +1286,7 @@
                 <w:rFonts w:asciiTheme="minorHAnsi" w:eastAsiaTheme="minorEastAsia" w:hAnsiTheme="minorHAnsi"/>
                 <w:noProof/>
                 <w:kern w:val="2"/>
-                <w:szCs w:val="24"/>
+                <w:sz w:val="22"/>
                 <w14:ligatures w14:val="standardContextual"/>
               </w:rPr>
               <w:tab/>
@@ -1397,7 +1317,7 @@
                 <w:noProof/>
                 <w:webHidden/>
               </w:rPr>
-              <w:instrText xml:space="preserve"> PAGEREF _Toc157632439 \h </w:instrText>
+              <w:instrText xml:space="preserve"> PAGEREF _Toc157677681 \h </w:instrText>
             </w:r>
             <w:r>
               <w:rPr>
@@ -1432,18 +1352,18 @@
           <w:pPr>
             <w:pStyle w:val="TOC2"/>
             <w:tabs>
-              <w:tab w:val="left" w:pos="960"/>
+              <w:tab w:val="left" w:pos="880"/>
               <w:tab w:val="right" w:leader="dot" w:pos="9350"/>
             </w:tabs>
             <w:rPr>
               <w:rFonts w:asciiTheme="minorHAnsi" w:eastAsiaTheme="minorEastAsia" w:hAnsiTheme="minorHAnsi"/>
               <w:noProof/>
               <w:kern w:val="2"/>
-              <w:szCs w:val="24"/>
+              <w:sz w:val="22"/>
               <w14:ligatures w14:val="standardContextual"/>
             </w:rPr>
           </w:pPr>
-          <w:hyperlink w:anchor="_Toc157632440" w:history="1">
+          <w:hyperlink w:anchor="_Toc157677682" w:history="1">
             <w:r>
               <w:rPr>
                 <w:rStyle w:val="Hyperlink"/>
@@ -1456,7 +1376,7 @@
                 <w:rFonts w:asciiTheme="minorHAnsi" w:eastAsiaTheme="minorEastAsia" w:hAnsiTheme="minorHAnsi"/>
                 <w:noProof/>
                 <w:kern w:val="2"/>
-                <w:szCs w:val="24"/>
+                <w:sz w:val="22"/>
                 <w14:ligatures w14:val="standardContextual"/>
               </w:rPr>
               <w:tab/>
@@ -1487,7 +1407,7 @@
                 <w:noProof/>
                 <w:webHidden/>
               </w:rPr>
-              <w:instrText xml:space="preserve"> PAGEREF _Toc157632440 \h </w:instrText>
+              <w:instrText xml:space="preserve"> PAGEREF _Toc157677682 \h </w:instrText>
             </w:r>
             <w:r>
               <w:rPr>
@@ -1522,18 +1442,18 @@
           <w:pPr>
             <w:pStyle w:val="TOC2"/>
             <w:tabs>
-              <w:tab w:val="left" w:pos="960"/>
+              <w:tab w:val="left" w:pos="880"/>
               <w:tab w:val="right" w:leader="dot" w:pos="9350"/>
             </w:tabs>
             <w:rPr>
               <w:rFonts w:asciiTheme="minorHAnsi" w:eastAsiaTheme="minorEastAsia" w:hAnsiTheme="minorHAnsi"/>
               <w:noProof/>
               <w:kern w:val="2"/>
-              <w:szCs w:val="24"/>
+              <w:sz w:val="22"/>
               <w14:ligatures w14:val="standardContextual"/>
             </w:rPr>
           </w:pPr>
-          <w:hyperlink w:anchor="_Toc157632441" w:history="1">
+          <w:hyperlink w:anchor="_Toc157677683" w:history="1">
             <w:r>
               <w:rPr>
                 <w:rStyle w:val="Hyperlink"/>
@@ -1546,7 +1466,7 @@
                 <w:rFonts w:asciiTheme="minorHAnsi" w:eastAsiaTheme="minorEastAsia" w:hAnsiTheme="minorHAnsi"/>
                 <w:noProof/>
                 <w:kern w:val="2"/>
-                <w:szCs w:val="24"/>
+                <w:sz w:val="22"/>
                 <w14:ligatures w14:val="standardContextual"/>
               </w:rPr>
               <w:tab/>
@@ -1577,7 +1497,7 @@
                 <w:noProof/>
                 <w:webHidden/>
               </w:rPr>
-              <w:instrText xml:space="preserve"> PAGEREF _Toc157632441 \h </w:instrText>
+              <w:instrText xml:space="preserve"> PAGEREF _Toc157677683 \h </w:instrText>
             </w:r>
             <w:r>
               <w:rPr>
@@ -1597,7 +1517,7 @@
                 <w:noProof/>
                 <w:webHidden/>
               </w:rPr>
-              <w:t>5</w:t>
+              <w:t>6</w:t>
             </w:r>
             <w:r>
               <w:rPr>
@@ -1618,11 +1538,11 @@
               <w:rFonts w:asciiTheme="minorHAnsi" w:eastAsiaTheme="minorEastAsia" w:hAnsiTheme="minorHAnsi"/>
               <w:noProof/>
               <w:kern w:val="2"/>
-              <w:szCs w:val="24"/>
+              <w:sz w:val="22"/>
               <w14:ligatures w14:val="standardContextual"/>
             </w:rPr>
           </w:pPr>
-          <w:hyperlink w:anchor="_Toc157632442" w:history="1">
+          <w:hyperlink w:anchor="_Toc157677684" w:history="1">
             <w:r>
               <w:rPr>
                 <w:rStyle w:val="Hyperlink"/>
@@ -1649,7 +1569,7 @@
                 <w:noProof/>
                 <w:webHidden/>
               </w:rPr>
-              <w:instrText xml:space="preserve"> PAGEREF _Toc157632442 \h </w:instrText>
+              <w:instrText xml:space="preserve"> PAGEREF _Toc157677684 \h </w:instrText>
             </w:r>
             <w:r>
               <w:rPr>
@@ -1669,7 +1589,79 @@
                 <w:noProof/>
                 <w:webHidden/>
               </w:rPr>
-              <w:t>5</w:t>
+              <w:t>7</w:t>
+            </w:r>
+            <w:r>
+              <w:rPr>
+                <w:noProof/>
+                <w:webHidden/>
+              </w:rPr>
+              <w:fldChar w:fldCharType="end"/>
+            </w:r>
+          </w:hyperlink>
+        </w:p>
+        <w:p>
+          <w:pPr>
+            <w:pStyle w:val="TOC2"/>
+            <w:tabs>
+              <w:tab w:val="right" w:leader="dot" w:pos="9350"/>
+            </w:tabs>
+            <w:rPr>
+              <w:rFonts w:asciiTheme="minorHAnsi" w:eastAsiaTheme="minorEastAsia" w:hAnsiTheme="minorHAnsi"/>
+              <w:noProof/>
+              <w:kern w:val="2"/>
+              <w:sz w:val="22"/>
+              <w14:ligatures w14:val="standardContextual"/>
+            </w:rPr>
+          </w:pPr>
+          <w:hyperlink w:anchor="_Toc157677685" w:history="1">
+            <w:r>
+              <w:rPr>
+                <w:rStyle w:val="Hyperlink"/>
+                <w:noProof/>
+              </w:rPr>
+              <w:t>Figure 1: State transition diagram</w:t>
+            </w:r>
+            <w:r>
+              <w:rPr>
+                <w:noProof/>
+                <w:webHidden/>
+              </w:rPr>
+              <w:tab/>
+            </w:r>
+            <w:r>
+              <w:rPr>
+                <w:noProof/>
+                <w:webHidden/>
+              </w:rPr>
+              <w:fldChar w:fldCharType="begin"/>
+            </w:r>
+            <w:r>
+              <w:rPr>
+                <w:noProof/>
+                <w:webHidden/>
+              </w:rPr>
+              <w:instrText xml:space="preserve"> PAGEREF _Toc157677685 \h </w:instrText>
+            </w:r>
+            <w:r>
+              <w:rPr>
+                <w:noProof/>
+                <w:webHidden/>
+              </w:rPr>
+            </w:r>
+            <w:r>
+              <w:rPr>
+                <w:noProof/>
+                <w:webHidden/>
+              </w:rPr>
+              <w:fldChar w:fldCharType="separate"/>
+            </w:r>
+            <w:r>
+              <w:rPr>
+                <w:noProof/>
+                <w:webHidden/>
+              </w:rPr>
+              <w:t>8</w:t>
             </w:r>
             <w:r>
               <w:rPr>
@@ -1684,18 +1676,18 @@
           <w:pPr>
             <w:pStyle w:val="TOC1"/>
             <w:tabs>
-              <w:tab w:val="left" w:pos="720"/>
+              <w:tab w:val="left" w:pos="660"/>
               <w:tab w:val="right" w:leader="dot" w:pos="9350"/>
             </w:tabs>
             <w:rPr>
               <w:rFonts w:asciiTheme="minorHAnsi" w:eastAsiaTheme="minorEastAsia" w:hAnsiTheme="minorHAnsi"/>
               <w:noProof/>
               <w:kern w:val="2"/>
-              <w:szCs w:val="24"/>
+              <w:sz w:val="22"/>
               <w14:ligatures w14:val="standardContextual"/>
             </w:rPr>
           </w:pPr>
-          <w:hyperlink w:anchor="_Toc157632443" w:history="1">
+          <w:hyperlink w:anchor="_Toc157677686" w:history="1">
             <w:r>
               <w:rPr>
                 <w:rStyle w:val="Hyperlink"/>
@@ -1708,7 +1700,7 @@
                 <w:rFonts w:asciiTheme="minorHAnsi" w:eastAsiaTheme="minorEastAsia" w:hAnsiTheme="minorHAnsi"/>
                 <w:noProof/>
                 <w:kern w:val="2"/>
-                <w:szCs w:val="24"/>
+                <w:sz w:val="22"/>
                 <w14:ligatures w14:val="standardContextual"/>
               </w:rPr>
               <w:tab/>
@@ -1739,7 +1731,7 @@
                 <w:noProof/>
                 <w:webHidden/>
               </w:rPr>
-              <w:instrText xml:space="preserve"> PAGEREF _Toc157632443 \h </w:instrText>
+              <w:instrText xml:space="preserve"> PAGEREF _Toc157677686 \h </w:instrText>
             </w:r>
             <w:r>
               <w:rPr>
@@ -1759,7 +1751,79 @@
                 <w:noProof/>
                 <w:webHidden/>
               </w:rPr>
-              <w:t>6</w:t>
+              <w:t>8</w:t>
+            </w:r>
+            <w:r>
+              <w:rPr>
+                <w:noProof/>
+                <w:webHidden/>
+              </w:rPr>
+              <w:fldChar w:fldCharType="end"/>
+            </w:r>
+          </w:hyperlink>
+        </w:p>
+        <w:p>
+          <w:pPr>
+            <w:pStyle w:val="TOC2"/>
+            <w:tabs>
+              <w:tab w:val="right" w:leader="dot" w:pos="9350"/>
+            </w:tabs>
+            <w:rPr>
+              <w:rFonts w:asciiTheme="minorHAnsi" w:eastAsiaTheme="minorEastAsia" w:hAnsiTheme="minorHAnsi"/>
+              <w:noProof/>
+              <w:kern w:val="2"/>
+              <w:sz w:val="22"/>
+              <w14:ligatures w14:val="standardContextual"/>
+            </w:rPr>
+          </w:pPr>
+          <w:hyperlink w:anchor="_Toc157677687" w:history="1">
+            <w:r>
+              <w:rPr>
+                <w:rStyle w:val="Hyperlink"/>
+                <w:noProof/>
+              </w:rPr>
+              <w:t>Figure 2: Energy monitoring sub-state</w:t>
+            </w:r>
+            <w:r>
+              <w:rPr>
+                <w:noProof/>
+                <w:webHidden/>
+              </w:rPr>
+              <w:tab/>
+            </w:r>
+            <w:r>
+              <w:rPr>
+                <w:noProof/>
+                <w:webHidden/>
+              </w:rPr>
+              <w:fldChar w:fldCharType="begin"/>
+            </w:r>
+            <w:r>
+              <w:rPr>
+                <w:noProof/>
+                <w:webHidden/>
+              </w:rPr>
+              <w:instrText xml:space="preserve"> PAGEREF _Toc157677687 \h </w:instrText>
+            </w:r>
+            <w:r>
+              <w:rPr>
+                <w:noProof/>
+                <w:webHidden/>
+              </w:rPr>
+            </w:r>
+            <w:r>
+              <w:rPr>
+                <w:noProof/>
+                <w:webHidden/>
+              </w:rPr>
+              <w:fldChar w:fldCharType="separate"/>
+            </w:r>
+            <w:r>
+              <w:rPr>
+                <w:noProof/>
+                <w:webHidden/>
+              </w:rPr>
+              <w:t>9</w:t>
             </w:r>
             <w:r>
               <w:rPr>
@@ -1774,18 +1838,18 @@
           <w:pPr>
             <w:pStyle w:val="TOC1"/>
             <w:tabs>
-              <w:tab w:val="left" w:pos="480"/>
+              <w:tab w:val="left" w:pos="440"/>
               <w:tab w:val="right" w:leader="dot" w:pos="9350"/>
             </w:tabs>
             <w:rPr>
               <w:rFonts w:asciiTheme="minorHAnsi" w:eastAsiaTheme="minorEastAsia" w:hAnsiTheme="minorHAnsi"/>
               <w:noProof/>
               <w:kern w:val="2"/>
-              <w:szCs w:val="24"/>
+              <w:sz w:val="22"/>
               <w14:ligatures w14:val="standardContextual"/>
             </w:rPr>
           </w:pPr>
-          <w:hyperlink w:anchor="_Toc157632444" w:history="1">
+          <w:hyperlink w:anchor="_Toc157677688" w:history="1">
             <w:r>
               <w:rPr>
                 <w:rStyle w:val="Hyperlink"/>
@@ -1798,7 +1862,7 @@
                 <w:rFonts w:asciiTheme="minorHAnsi" w:eastAsiaTheme="minorEastAsia" w:hAnsiTheme="minorHAnsi"/>
                 <w:noProof/>
                 <w:kern w:val="2"/>
-                <w:szCs w:val="24"/>
+                <w:sz w:val="22"/>
                 <w14:ligatures w14:val="standardContextual"/>
               </w:rPr>
               <w:tab/>
@@ -1829,7 +1893,7 @@
                 <w:noProof/>
                 <w:webHidden/>
               </w:rPr>
-              <w:instrText xml:space="preserve"> PAGEREF _Toc157632444 \h </w:instrText>
+              <w:instrText xml:space="preserve"> PAGEREF _Toc157677688 \h </w:instrText>
             </w:r>
             <w:r>
               <w:rPr>
@@ -1849,7 +1913,7 @@
                 <w:noProof/>
                 <w:webHidden/>
               </w:rPr>
-              <w:t>6</w:t>
+              <w:t>9</w:t>
             </w:r>
             <w:r>
               <w:rPr>
@@ -1864,18 +1928,18 @@
           <w:pPr>
             <w:pStyle w:val="TOC1"/>
             <w:tabs>
-              <w:tab w:val="left" w:pos="480"/>
+              <w:tab w:val="left" w:pos="440"/>
               <w:tab w:val="right" w:leader="dot" w:pos="9350"/>
             </w:tabs>
             <w:rPr>
               <w:rFonts w:asciiTheme="minorHAnsi" w:eastAsiaTheme="minorEastAsia" w:hAnsiTheme="minorHAnsi"/>
               <w:noProof/>
               <w:kern w:val="2"/>
-              <w:szCs w:val="24"/>
+              <w:sz w:val="22"/>
               <w14:ligatures w14:val="standardContextual"/>
             </w:rPr>
           </w:pPr>
-          <w:hyperlink w:anchor="_Toc157632445" w:history="1">
+          <w:hyperlink w:anchor="_Toc157677689" w:history="1">
             <w:r>
               <w:rPr>
                 <w:rStyle w:val="Hyperlink"/>
@@ -1888,7 +1952,7 @@
                 <w:rFonts w:asciiTheme="minorHAnsi" w:eastAsiaTheme="minorEastAsia" w:hAnsiTheme="minorHAnsi"/>
                 <w:noProof/>
                 <w:kern w:val="2"/>
-                <w:szCs w:val="24"/>
+                <w:sz w:val="22"/>
                 <w14:ligatures w14:val="standardContextual"/>
               </w:rPr>
               <w:tab/>
@@ -1919,7 +1983,7 @@
                 <w:noProof/>
                 <w:webHidden/>
               </w:rPr>
-              <w:instrText xml:space="preserve"> PAGEREF _Toc157632445 \h </w:instrText>
+              <w:instrText xml:space="preserve"> PAGEREF _Toc157677689 \h </w:instrText>
             </w:r>
             <w:r>
               <w:rPr>
@@ -1939,7 +2003,7 @@
                 <w:noProof/>
                 <w:webHidden/>
               </w:rPr>
-              <w:t>6</w:t>
+              <w:t>9</w:t>
             </w:r>
             <w:r>
               <w:rPr>
@@ -1960,11 +2024,11 @@
               <w:rFonts w:asciiTheme="minorHAnsi" w:eastAsiaTheme="minorEastAsia" w:hAnsiTheme="minorHAnsi"/>
               <w:noProof/>
               <w:kern w:val="2"/>
-              <w:szCs w:val="24"/>
+              <w:sz w:val="22"/>
               <w14:ligatures w14:val="standardContextual"/>
             </w:rPr>
           </w:pPr>
-          <w:hyperlink w:anchor="_Toc157632446" w:history="1">
+          <w:hyperlink w:anchor="_Toc157677690" w:history="1">
             <w:r>
               <w:rPr>
                 <w:rStyle w:val="Hyperlink"/>
@@ -1995,7 +2059,7 @@
                 <w:noProof/>
                 <w:webHidden/>
               </w:rPr>
-              <w:instrText xml:space="preserve"> PAGEREF _Toc157632446 \h </w:instrText>
+              <w:instrText xml:space="preserve"> PAGEREF _Toc157677690 \h </w:instrText>
             </w:r>
             <w:r>
               <w:rPr>
@@ -2015,7 +2079,7 @@
                 <w:noProof/>
                 <w:webHidden/>
               </w:rPr>
-              <w:t>6</w:t>
+              <w:t>10</w:t>
             </w:r>
             <w:r>
               <w:rPr>
@@ -2036,11 +2100,11 @@
               <w:rFonts w:asciiTheme="minorHAnsi" w:eastAsiaTheme="minorEastAsia" w:hAnsiTheme="minorHAnsi"/>
               <w:noProof/>
               <w:kern w:val="2"/>
-              <w:szCs w:val="24"/>
+              <w:sz w:val="22"/>
               <w14:ligatures w14:val="standardContextual"/>
             </w:rPr>
           </w:pPr>
-          <w:hyperlink w:anchor="_Toc157632447" w:history="1">
+          <w:hyperlink w:anchor="_Toc157677691" w:history="1">
             <w:r>
               <w:rPr>
                 <w:rStyle w:val="Hyperlink"/>
@@ -2071,7 +2135,7 @@
                 <w:noProof/>
                 <w:webHidden/>
               </w:rPr>
-              <w:instrText xml:space="preserve"> PAGEREF _Toc157632447 \h </w:instrText>
+              <w:instrText xml:space="preserve"> PAGEREF _Toc157677691 \h </w:instrText>
             </w:r>
             <w:r>
               <w:rPr>
@@ -2091,7 +2155,7 @@
                 <w:noProof/>
                 <w:webHidden/>
               </w:rPr>
-              <w:t>6</w:t>
+              <w:t>10</w:t>
             </w:r>
             <w:r>
               <w:rPr>
@@ -2112,11 +2176,11 @@
               <w:rFonts w:asciiTheme="minorHAnsi" w:eastAsiaTheme="minorEastAsia" w:hAnsiTheme="minorHAnsi"/>
               <w:noProof/>
               <w:kern w:val="2"/>
-              <w:szCs w:val="24"/>
+              <w:sz w:val="22"/>
               <w14:ligatures w14:val="standardContextual"/>
             </w:rPr>
           </w:pPr>
-          <w:hyperlink w:anchor="_Toc157632448" w:history="1">
+          <w:hyperlink w:anchor="_Toc157677692" w:history="1">
             <w:r>
               <w:rPr>
                 <w:rStyle w:val="Hyperlink"/>
@@ -2143,7 +2207,7 @@
                 <w:noProof/>
                 <w:webHidden/>
               </w:rPr>
-              <w:instrText xml:space="preserve"> PAGEREF _Toc157632448 \h </w:instrText>
+              <w:instrText xml:space="preserve"> PAGEREF _Toc157677692 \h </w:instrText>
             </w:r>
             <w:r>
               <w:rPr>
@@ -2163,7 +2227,7 @@
                 <w:noProof/>
                 <w:webHidden/>
               </w:rPr>
-              <w:t>6</w:t>
+              <w:t>10</w:t>
             </w:r>
             <w:r>
               <w:rPr>
@@ -2178,18 +2242,18 @@
           <w:pPr>
             <w:pStyle w:val="TOC1"/>
             <w:tabs>
-              <w:tab w:val="left" w:pos="480"/>
+              <w:tab w:val="left" w:pos="440"/>
               <w:tab w:val="right" w:leader="dot" w:pos="9350"/>
             </w:tabs>
             <w:rPr>
               <w:rFonts w:asciiTheme="minorHAnsi" w:eastAsiaTheme="minorEastAsia" w:hAnsiTheme="minorHAnsi"/>
               <w:noProof/>
               <w:kern w:val="2"/>
-              <w:szCs w:val="24"/>
+              <w:sz w:val="22"/>
               <w14:ligatures w14:val="standardContextual"/>
             </w:rPr>
           </w:pPr>
-          <w:hyperlink w:anchor="_Toc157632449" w:history="1">
+          <w:hyperlink w:anchor="_Toc157677693" w:history="1">
             <w:r>
               <w:rPr>
                 <w:rStyle w:val="Hyperlink"/>
@@ -2202,7 +2266,7 @@
                 <w:rFonts w:asciiTheme="minorHAnsi" w:eastAsiaTheme="minorEastAsia" w:hAnsiTheme="minorHAnsi"/>
                 <w:noProof/>
                 <w:kern w:val="2"/>
-                <w:szCs w:val="24"/>
+                <w:sz w:val="22"/>
                 <w14:ligatures w14:val="standardContextual"/>
               </w:rPr>
               <w:tab/>
@@ -2233,7 +2297,7 @@
                 <w:noProof/>
                 <w:webHidden/>
               </w:rPr>
-              <w:instrText xml:space="preserve"> PAGEREF _Toc157632449 \h </w:instrText>
+              <w:instrText xml:space="preserve"> PAGEREF _Toc157677693 \h </w:instrText>
             </w:r>
             <w:r>
               <w:rPr>
@@ -2253,7 +2317,7 @@
                 <w:noProof/>
                 <w:webHidden/>
               </w:rPr>
-              <w:t>7</w:t>
+              <w:t>11</w:t>
             </w:r>
             <w:r>
               <w:rPr>
@@ -2268,18 +2332,18 @@
           <w:pPr>
             <w:pStyle w:val="TOC2"/>
             <w:tabs>
-              <w:tab w:val="left" w:pos="960"/>
+              <w:tab w:val="left" w:pos="880"/>
               <w:tab w:val="right" w:leader="dot" w:pos="9350"/>
             </w:tabs>
             <w:rPr>
               <w:rFonts w:asciiTheme="minorHAnsi" w:eastAsiaTheme="minorEastAsia" w:hAnsiTheme="minorHAnsi"/>
               <w:noProof/>
               <w:kern w:val="2"/>
-              <w:szCs w:val="24"/>
+              <w:sz w:val="22"/>
               <w14:ligatures w14:val="standardContextual"/>
             </w:rPr>
           </w:pPr>
-          <w:hyperlink w:anchor="_Toc157632450" w:history="1">
+          <w:hyperlink w:anchor="_Toc157677694" w:history="1">
             <w:r>
               <w:rPr>
                 <w:rStyle w:val="Hyperlink"/>
@@ -2292,7 +2356,7 @@
                 <w:rFonts w:asciiTheme="minorHAnsi" w:eastAsiaTheme="minorEastAsia" w:hAnsiTheme="minorHAnsi"/>
                 <w:noProof/>
                 <w:kern w:val="2"/>
-                <w:szCs w:val="24"/>
+                <w:sz w:val="22"/>
                 <w14:ligatures w14:val="standardContextual"/>
               </w:rPr>
               <w:tab/>
@@ -2323,7 +2387,7 @@
                 <w:noProof/>
                 <w:webHidden/>
               </w:rPr>
-              <w:instrText xml:space="preserve"> PAGEREF _Toc157632450 \h </w:instrText>
+              <w:instrText xml:space="preserve"> PAGEREF _Toc157677694 \h </w:instrText>
             </w:r>
             <w:r>
               <w:rPr>
@@ -2343,7 +2407,7 @@
                 <w:noProof/>
                 <w:webHidden/>
               </w:rPr>
-              <w:t>7</w:t>
+              <w:t>11</w:t>
             </w:r>
             <w:r>
               <w:rPr>
@@ -2358,18 +2422,18 @@
           <w:pPr>
             <w:pStyle w:val="TOC2"/>
             <w:tabs>
-              <w:tab w:val="left" w:pos="960"/>
+              <w:tab w:val="left" w:pos="880"/>
               <w:tab w:val="right" w:leader="dot" w:pos="9350"/>
             </w:tabs>
             <w:rPr>
               <w:rFonts w:asciiTheme="minorHAnsi" w:eastAsiaTheme="minorEastAsia" w:hAnsiTheme="minorHAnsi"/>
               <w:noProof/>
               <w:kern w:val="2"/>
-              <w:szCs w:val="24"/>
+              <w:sz w:val="22"/>
               <w14:ligatures w14:val="standardContextual"/>
             </w:rPr>
           </w:pPr>
-          <w:hyperlink w:anchor="_Toc157632451" w:history="1">
+          <w:hyperlink w:anchor="_Toc157677695" w:history="1">
             <w:r>
               <w:rPr>
                 <w:rStyle w:val="Hyperlink"/>
@@ -2382,7 +2446,7 @@
                 <w:rFonts w:asciiTheme="minorHAnsi" w:eastAsiaTheme="minorEastAsia" w:hAnsiTheme="minorHAnsi"/>
                 <w:noProof/>
                 <w:kern w:val="2"/>
-                <w:szCs w:val="24"/>
+                <w:sz w:val="22"/>
                 <w14:ligatures w14:val="standardContextual"/>
               </w:rPr>
               <w:tab/>
@@ -2413,7 +2477,7 @@
                 <w:noProof/>
                 <w:webHidden/>
               </w:rPr>
-              <w:instrText xml:space="preserve"> PAGEREF _Toc157632451 \h </w:instrText>
+              <w:instrText xml:space="preserve"> PAGEREF _Toc157677695 \h </w:instrText>
             </w:r>
             <w:r>
               <w:rPr>
@@ -2433,7 +2497,7 @@
                 <w:noProof/>
                 <w:webHidden/>
               </w:rPr>
-              <w:t>8</w:t>
+              <w:t>12</w:t>
             </w:r>
             <w:r>
               <w:rPr>
@@ -2448,18 +2512,18 @@
           <w:pPr>
             <w:pStyle w:val="TOC2"/>
             <w:tabs>
-              <w:tab w:val="left" w:pos="960"/>
+              <w:tab w:val="left" w:pos="880"/>
               <w:tab w:val="right" w:leader="dot" w:pos="9350"/>
             </w:tabs>
             <w:rPr>
               <w:rFonts w:asciiTheme="minorHAnsi" w:eastAsiaTheme="minorEastAsia" w:hAnsiTheme="minorHAnsi"/>
               <w:noProof/>
               <w:kern w:val="2"/>
-              <w:szCs w:val="24"/>
+              <w:sz w:val="22"/>
               <w14:ligatures w14:val="standardContextual"/>
             </w:rPr>
           </w:pPr>
-          <w:hyperlink w:anchor="_Toc157632452" w:history="1">
+          <w:hyperlink w:anchor="_Toc157677696" w:history="1">
             <w:r>
               <w:rPr>
                 <w:rStyle w:val="Hyperlink"/>
@@ -2472,7 +2536,7 @@
                 <w:rFonts w:asciiTheme="minorHAnsi" w:eastAsiaTheme="minorEastAsia" w:hAnsiTheme="minorHAnsi"/>
                 <w:noProof/>
                 <w:kern w:val="2"/>
-                <w:szCs w:val="24"/>
+                <w:sz w:val="22"/>
                 <w14:ligatures w14:val="standardContextual"/>
               </w:rPr>
               <w:tab/>
@@ -2503,7 +2567,7 @@
                 <w:noProof/>
                 <w:webHidden/>
               </w:rPr>
-              <w:instrText xml:space="preserve"> PAGEREF _Toc157632452 \h </w:instrText>
+              <w:instrText xml:space="preserve"> PAGEREF _Toc157677696 \h </w:instrText>
             </w:r>
             <w:r>
               <w:rPr>
@@ -2523,7 +2587,7 @@
                 <w:noProof/>
                 <w:webHidden/>
               </w:rPr>
-              <w:t>8</w:t>
+              <w:t>12</w:t>
             </w:r>
             <w:r>
               <w:rPr>
@@ -2538,18 +2602,18 @@
           <w:pPr>
             <w:pStyle w:val="TOC2"/>
             <w:tabs>
-              <w:tab w:val="left" w:pos="960"/>
+              <w:tab w:val="left" w:pos="880"/>
               <w:tab w:val="right" w:leader="dot" w:pos="9350"/>
             </w:tabs>
             <w:rPr>
               <w:rFonts w:asciiTheme="minorHAnsi" w:eastAsiaTheme="minorEastAsia" w:hAnsiTheme="minorHAnsi"/>
               <w:noProof/>
               <w:kern w:val="2"/>
-              <w:szCs w:val="24"/>
+              <w:sz w:val="22"/>
               <w14:ligatures w14:val="standardContextual"/>
             </w:rPr>
           </w:pPr>
-          <w:hyperlink w:anchor="_Toc157632453" w:history="1">
+          <w:hyperlink w:anchor="_Toc157677697" w:history="1">
             <w:r>
               <w:rPr>
                 <w:rStyle w:val="Hyperlink"/>
@@ -2562,7 +2626,7 @@
                 <w:rFonts w:asciiTheme="minorHAnsi" w:eastAsiaTheme="minorEastAsia" w:hAnsiTheme="minorHAnsi"/>
                 <w:noProof/>
                 <w:kern w:val="2"/>
-                <w:szCs w:val="24"/>
+                <w:sz w:val="22"/>
                 <w14:ligatures w14:val="standardContextual"/>
               </w:rPr>
               <w:tab/>
@@ -2593,7 +2657,7 @@
                 <w:noProof/>
                 <w:webHidden/>
               </w:rPr>
-              <w:instrText xml:space="preserve"> PAGEREF _Toc157632453 \h </w:instrText>
+              <w:instrText xml:space="preserve"> PAGEREF _Toc157677697 \h </w:instrText>
             </w:r>
             <w:r>
               <w:rPr>
@@ -2613,7 +2677,7 @@
                 <w:noProof/>
                 <w:webHidden/>
               </w:rPr>
-              <w:t>8</w:t>
+              <w:t>12</w:t>
             </w:r>
             <w:r>
               <w:rPr>
@@ -2628,18 +2692,18 @@
           <w:pPr>
             <w:pStyle w:val="TOC2"/>
             <w:tabs>
-              <w:tab w:val="left" w:pos="960"/>
+              <w:tab w:val="left" w:pos="880"/>
               <w:tab w:val="right" w:leader="dot" w:pos="9350"/>
             </w:tabs>
             <w:rPr>
               <w:rFonts w:asciiTheme="minorHAnsi" w:eastAsiaTheme="minorEastAsia" w:hAnsiTheme="minorHAnsi"/>
               <w:noProof/>
               <w:kern w:val="2"/>
-              <w:szCs w:val="24"/>
+              <w:sz w:val="22"/>
               <w14:ligatures w14:val="standardContextual"/>
             </w:rPr>
           </w:pPr>
-          <w:hyperlink w:anchor="_Toc157632454" w:history="1">
+          <w:hyperlink w:anchor="_Toc157677698" w:history="1">
             <w:r>
               <w:rPr>
                 <w:rStyle w:val="Hyperlink"/>
@@ -2652,7 +2716,7 @@
                 <w:rFonts w:asciiTheme="minorHAnsi" w:eastAsiaTheme="minorEastAsia" w:hAnsiTheme="minorHAnsi"/>
                 <w:noProof/>
                 <w:kern w:val="2"/>
-                <w:szCs w:val="24"/>
+                <w:sz w:val="22"/>
                 <w14:ligatures w14:val="standardContextual"/>
               </w:rPr>
               <w:tab/>
@@ -2683,7 +2747,7 @@
                 <w:noProof/>
                 <w:webHidden/>
               </w:rPr>
-              <w:instrText xml:space="preserve"> PAGEREF _Toc157632454 \h </w:instrText>
+              <w:instrText xml:space="preserve"> PAGEREF _Toc157677698 \h </w:instrText>
             </w:r>
             <w:r>
               <w:rPr>
@@ -2703,7 +2767,7 @@
                 <w:noProof/>
                 <w:webHidden/>
               </w:rPr>
-              <w:t>8</w:t>
+              <w:t>12</w:t>
             </w:r>
             <w:r>
               <w:rPr>
@@ -2718,18 +2782,18 @@
           <w:pPr>
             <w:pStyle w:val="TOC2"/>
             <w:tabs>
-              <w:tab w:val="left" w:pos="960"/>
+              <w:tab w:val="left" w:pos="880"/>
               <w:tab w:val="right" w:leader="dot" w:pos="9350"/>
             </w:tabs>
             <w:rPr>
               <w:rFonts w:asciiTheme="minorHAnsi" w:eastAsiaTheme="minorEastAsia" w:hAnsiTheme="minorHAnsi"/>
               <w:noProof/>
               <w:kern w:val="2"/>
-              <w:szCs w:val="24"/>
+              <w:sz w:val="22"/>
               <w14:ligatures w14:val="standardContextual"/>
             </w:rPr>
           </w:pPr>
-          <w:hyperlink w:anchor="_Toc157632455" w:history="1">
+          <w:hyperlink w:anchor="_Toc157677699" w:history="1">
             <w:r>
               <w:rPr>
                 <w:rStyle w:val="Hyperlink"/>
@@ -2742,7 +2806,7 @@
                 <w:rFonts w:asciiTheme="minorHAnsi" w:eastAsiaTheme="minorEastAsia" w:hAnsiTheme="minorHAnsi"/>
                 <w:noProof/>
                 <w:kern w:val="2"/>
-                <w:szCs w:val="24"/>
+                <w:sz w:val="22"/>
                 <w14:ligatures w14:val="standardContextual"/>
               </w:rPr>
               <w:tab/>
@@ -2773,7 +2837,7 @@
                 <w:noProof/>
                 <w:webHidden/>
               </w:rPr>
-              <w:instrText xml:space="preserve"> PAGEREF _Toc157632455 \h </w:instrText>
+              <w:instrText xml:space="preserve"> PAGEREF _Toc157677699 \h </w:instrText>
             </w:r>
             <w:r>
               <w:rPr>
@@ -2793,7 +2857,7 @@
                 <w:noProof/>
                 <w:webHidden/>
               </w:rPr>
-              <w:t>9</w:t>
+              <w:t>13</w:t>
             </w:r>
             <w:r>
               <w:rPr>
@@ -2808,18 +2872,18 @@
           <w:pPr>
             <w:pStyle w:val="TOC2"/>
             <w:tabs>
-              <w:tab w:val="left" w:pos="960"/>
+              <w:tab w:val="left" w:pos="880"/>
               <w:tab w:val="right" w:leader="dot" w:pos="9350"/>
             </w:tabs>
             <w:rPr>
               <w:rFonts w:asciiTheme="minorHAnsi" w:eastAsiaTheme="minorEastAsia" w:hAnsiTheme="minorHAnsi"/>
               <w:noProof/>
               <w:kern w:val="2"/>
-              <w:szCs w:val="24"/>
+              <w:sz w:val="22"/>
               <w14:ligatures w14:val="standardContextual"/>
             </w:rPr>
           </w:pPr>
-          <w:hyperlink w:anchor="_Toc157632456" w:history="1">
+          <w:hyperlink w:anchor="_Toc157677700" w:history="1">
             <w:r>
               <w:rPr>
                 <w:rStyle w:val="Hyperlink"/>
@@ -2832,7 +2896,7 @@
                 <w:rFonts w:asciiTheme="minorHAnsi" w:eastAsiaTheme="minorEastAsia" w:hAnsiTheme="minorHAnsi"/>
                 <w:noProof/>
                 <w:kern w:val="2"/>
-                <w:szCs w:val="24"/>
+                <w:sz w:val="22"/>
                 <w14:ligatures w14:val="standardContextual"/>
               </w:rPr>
               <w:tab/>
@@ -2863,7 +2927,7 @@
                 <w:noProof/>
                 <w:webHidden/>
               </w:rPr>
-              <w:instrText xml:space="preserve"> PAGEREF _Toc157632456 \h </w:instrText>
+              <w:instrText xml:space="preserve"> PAGEREF _Toc157677700 \h </w:instrText>
             </w:r>
             <w:r>
               <w:rPr>
@@ -2883,7 +2947,7 @@
                 <w:noProof/>
                 <w:webHidden/>
               </w:rPr>
-              <w:t>9</w:t>
+              <w:t>13</w:t>
             </w:r>
             <w:r>
               <w:rPr>
@@ -2898,18 +2962,18 @@
           <w:pPr>
             <w:pStyle w:val="TOC2"/>
             <w:tabs>
-              <w:tab w:val="left" w:pos="960"/>
+              <w:tab w:val="left" w:pos="880"/>
               <w:tab w:val="right" w:leader="dot" w:pos="9350"/>
             </w:tabs>
             <w:rPr>
               <w:rFonts w:asciiTheme="minorHAnsi" w:eastAsiaTheme="minorEastAsia" w:hAnsiTheme="minorHAnsi"/>
               <w:noProof/>
               <w:kern w:val="2"/>
-              <w:szCs w:val="24"/>
+              <w:sz w:val="22"/>
               <w14:ligatures w14:val="standardContextual"/>
             </w:rPr>
           </w:pPr>
-          <w:hyperlink w:anchor="_Toc157632457" w:history="1">
+          <w:hyperlink w:anchor="_Toc157677701" w:history="1">
             <w:r>
               <w:rPr>
                 <w:rStyle w:val="Hyperlink"/>
@@ -2922,7 +2986,7 @@
                 <w:rFonts w:asciiTheme="minorHAnsi" w:eastAsiaTheme="minorEastAsia" w:hAnsiTheme="minorHAnsi"/>
                 <w:noProof/>
                 <w:kern w:val="2"/>
-                <w:szCs w:val="24"/>
+                <w:sz w:val="22"/>
                 <w14:ligatures w14:val="standardContextual"/>
               </w:rPr>
               <w:tab/>
@@ -2953,7 +3017,7 @@
                 <w:noProof/>
                 <w:webHidden/>
               </w:rPr>
-              <w:instrText xml:space="preserve"> PAGEREF _Toc157632457 \h </w:instrText>
+              <w:instrText xml:space="preserve"> PAGEREF _Toc157677701 \h </w:instrText>
             </w:r>
             <w:r>
               <w:rPr>
@@ -2973,7 +3037,7 @@
                 <w:noProof/>
                 <w:webHidden/>
               </w:rPr>
-              <w:t>10</w:t>
+              <w:t>14</w:t>
             </w:r>
             <w:r>
               <w:rPr>
@@ -3038,7 +3102,6 @@
           <w:szCs w:val="40"/>
           <w:u w:val="single"/>
         </w:rPr>
-        <w:lastRenderedPageBreak/>
         <w:t>MET CS682 ASSIGNMENT 3</w:t>
       </w:r>
     </w:p>
@@ -4370,7 +4433,7 @@
           <w:u w:val="none"/>
         </w:rPr>
       </w:pPr>
-      <w:bookmarkStart w:id="5" w:name="_Toc157632432"/>
+      <w:bookmarkStart w:id="5" w:name="_Toc157677673"/>
       <w:r>
         <w:rPr>
           <w:u w:val="none"/>
@@ -4494,6 +4557,7 @@
           <w:rFonts w:cs="Times New Roman"/>
           <w:szCs w:val="20"/>
         </w:rPr>
+        <w:lastRenderedPageBreak/>
         <w:t>Imagine a Smart Home Automation System designed to manage various aspects of home living, such as lighting, temperature control, security, and appliance automation. This system utilizes IoT devices and sensors to enable remote monitoring and control via mobile apps or voice commands.</w:t>
       </w:r>
     </w:p>
@@ -4509,7 +4573,6 @@
           <w:rFonts w:cs="Times New Roman"/>
           <w:szCs w:val="20"/>
         </w:rPr>
-        <w:lastRenderedPageBreak/>
         <w:t xml:space="preserve">Scope: </w:t>
       </w:r>
       <w:r>
@@ -4533,23 +4596,7 @@
           <w:rFonts w:cs="Times New Roman"/>
           <w:szCs w:val="20"/>
         </w:rPr>
-        <w:t xml:space="preserve"> into an existing Smart Home Automation System to enhance user experience, efficiency, and security. This integration will leverage generative AI like </w:t>
-      </w:r>
-      <w:proofErr w:type="spellStart"/>
-      <w:r>
-        <w:rPr>
-          <w:rFonts w:cs="Times New Roman"/>
-          <w:szCs w:val="20"/>
-        </w:rPr>
-        <w:t>ChatGPT</w:t>
-      </w:r>
-      <w:proofErr w:type="spellEnd"/>
-      <w:r>
-        <w:rPr>
-          <w:rFonts w:cs="Times New Roman"/>
-          <w:szCs w:val="20"/>
-        </w:rPr>
-        <w:t xml:space="preserve"> and IoT elements to provide personalized assistance, intelligent automation, and proactive home management capabilities. Key focus areas include personalized home assistance, natural language interaction, predictive home automation, and enhanced security and safety measures.</w:t>
+        <w:t xml:space="preserve"> into an existing Smart Home Automation System to enhance user experience, efficiency, and security. This integration will leverage generative AI like ChatGPT and IoT elements to provide personalized assistance, intelligent automation, and proactive home management capabilities. Key focus areas include personalized home assistance, natural language interaction, predictive home automation, and enhanced security and safety measures.</w:t>
       </w:r>
     </w:p>
     <w:p>
@@ -4595,99 +4642,165 @@
           <w:szCs w:val="24"/>
         </w:rPr>
       </w:pPr>
-      <w:bookmarkStart w:id="6" w:name="_Toc157632433"/>
+      <w:bookmarkStart w:id="6" w:name="_Toc157677674"/>
       <w:r>
         <w:rPr>
           <w:sz w:val="24"/>
           <w:szCs w:val="24"/>
         </w:rPr>
-        <w:t>A2 (</w:t>
+        <w:t>A2 (ChatGPT regarding Scope and Scenario)</w:t>
+      </w:r>
+      <w:bookmarkEnd w:id="6"/>
+    </w:p>
+    <w:p>
+      <w:pPr>
+        <w:spacing w:after="0"/>
+      </w:pPr>
+      <w:r>
+        <w:rPr>
+          <w:rFonts w:ascii="Arial Narrow" w:hAnsi="Arial Narrow" w:cs="Times New Roman"/>
+          <w:color w:val="808080" w:themeColor="background1" w:themeShade="80"/>
+          <w:sz w:val="20"/>
+        </w:rPr>
+        <w:t xml:space="preserve">Show your most relevant prompt to </w:t>
       </w:r>
       <w:proofErr w:type="spellStart"/>
       <w:r>
         <w:rPr>
-          <w:sz w:val="24"/>
-          <w:szCs w:val="24"/>
-        </w:rPr>
-        <w:t>ChatGPT</w:t>
+          <w:rFonts w:ascii="Arial Narrow" w:hAnsi="Arial Narrow" w:cs="Times New Roman"/>
+          <w:color w:val="808080" w:themeColor="background1" w:themeShade="80"/>
+          <w:sz w:val="20"/>
+        </w:rPr>
+        <w:t>chatGPT</w:t>
       </w:r>
       <w:proofErr w:type="spellEnd"/>
       <w:r>
         <w:rPr>
-          <w:sz w:val="24"/>
-          <w:szCs w:val="24"/>
-        </w:rPr>
-        <w:t xml:space="preserve"> regarding Scope and Scenario)</w:t>
-      </w:r>
-      <w:bookmarkEnd w:id="6"/>
-    </w:p>
-    <w:p>
-      <w:pPr>
-        <w:spacing w:after="0"/>
-      </w:pPr>
-      <w:r>
-        <w:rPr>
           <w:rFonts w:ascii="Arial Narrow" w:hAnsi="Arial Narrow" w:cs="Times New Roman"/>
           <w:color w:val="808080" w:themeColor="background1" w:themeShade="80"/>
           <w:sz w:val="20"/>
         </w:rPr>
-        <w:t xml:space="preserve">Show your most relevant prompt to </w:t>
+        <w:t xml:space="preserve"> and the response which was most relevant to your solution. </w:t>
+      </w:r>
+    </w:p>
+    <w:p>
+      <w:pPr>
+        <w:rPr>
+          <w:rFonts w:cs="Times New Roman"/>
+          <w:szCs w:val="20"/>
+        </w:rPr>
+      </w:pPr>
+      <w:r>
+        <w:rPr>
+          <w:rFonts w:cs="Times New Roman"/>
+          <w:szCs w:val="20"/>
+        </w:rPr>
+        <w:t xml:space="preserve">Prompt: </w:t>
+      </w:r>
+      <w:r>
+        <w:rPr>
+          <w:rFonts w:cs="Times New Roman"/>
+          <w:szCs w:val="20"/>
+        </w:rPr>
+        <w:t xml:space="preserve">For the Home automation System, </w:t>
+      </w:r>
+      <w:proofErr w:type="gramStart"/>
+      <w:r>
+        <w:rPr>
+          <w:rFonts w:cs="Times New Roman"/>
+          <w:szCs w:val="20"/>
+        </w:rPr>
+        <w:t>In</w:t>
+      </w:r>
+      <w:proofErr w:type="gramEnd"/>
+      <w:r>
+        <w:rPr>
+          <w:rFonts w:cs="Times New Roman"/>
+          <w:szCs w:val="20"/>
+        </w:rPr>
+        <w:t xml:space="preserve"> no more than a few sentences, give me an outline of my scope. Provide a scenario and what my project will focus on (which is to add </w:t>
       </w:r>
       <w:proofErr w:type="spellStart"/>
       <w:r>
         <w:rPr>
-          <w:rFonts w:ascii="Arial Narrow" w:hAnsi="Arial Narrow" w:cs="Times New Roman"/>
-          <w:color w:val="808080" w:themeColor="background1" w:themeShade="80"/>
-          <w:sz w:val="20"/>
-        </w:rPr>
-        <w:t>chatGPT</w:t>
+          <w:rFonts w:cs="Times New Roman"/>
+          <w:szCs w:val="20"/>
+        </w:rPr>
+        <w:t>embeddedAI</w:t>
       </w:r>
       <w:proofErr w:type="spellEnd"/>
       <w:r>
         <w:rPr>
-          <w:rFonts w:ascii="Arial Narrow" w:hAnsi="Arial Narrow" w:cs="Times New Roman"/>
-          <w:color w:val="808080" w:themeColor="background1" w:themeShade="80"/>
-          <w:sz w:val="20"/>
-        </w:rPr>
-        <w:t xml:space="preserve"> and the response which was most relevant to your solution. </w:t>
-      </w:r>
-    </w:p>
-    <w:p>
-      <w:pPr>
-        <w:rPr>
           <w:rFonts w:cs="Times New Roman"/>
           <w:szCs w:val="20"/>
         </w:rPr>
-      </w:pPr>
-      <w:r>
+        <w:t xml:space="preserve"> to aid with the given scenario). This system must incorporate some element of IoT (internet of things)</w:t>
+      </w:r>
+    </w:p>
+    <w:p>
+      <w:pPr>
         <w:rPr>
           <w:rFonts w:cs="Times New Roman"/>
           <w:szCs w:val="20"/>
         </w:rPr>
-        <w:t xml:space="preserve">Prompt: </w:t>
-      </w:r>
+      </w:pPr>
       <w:r>
         <w:rPr>
           <w:rFonts w:cs="Times New Roman"/>
           <w:szCs w:val="20"/>
         </w:rPr>
-        <w:t xml:space="preserve">For the Home automation System, </w:t>
-      </w:r>
-      <w:proofErr w:type="gramStart"/>
-      <w:r>
+        <w:t xml:space="preserve">Response: </w:t>
+      </w:r>
+    </w:p>
+    <w:p>
+      <w:pPr>
         <w:rPr>
           <w:rFonts w:cs="Times New Roman"/>
           <w:szCs w:val="20"/>
         </w:rPr>
-        <w:t>In</w:t>
-      </w:r>
-      <w:proofErr w:type="gramEnd"/>
+      </w:pPr>
       <w:r>
         <w:rPr>
           <w:rFonts w:cs="Times New Roman"/>
           <w:szCs w:val="20"/>
         </w:rPr>
-        <w:t xml:space="preserve"> no more than a few sentences, give me an outline of my scope. Provide a scenario and what my project will focus on (which is to add </w:t>
+        <w:t>Scenario:</w:t>
+      </w:r>
+      <w:r>
+        <w:rPr>
+          <w:rFonts w:cs="Times New Roman"/>
+          <w:szCs w:val="20"/>
+        </w:rPr>
+        <w:t xml:space="preserve"> </w:t>
+      </w:r>
+      <w:r>
+        <w:rPr>
+          <w:rFonts w:cs="Times New Roman"/>
+          <w:szCs w:val="20"/>
+        </w:rPr>
+        <w:t>Imagine a Smart Home Automation System designed to manage various aspects of home living, such as lighting, temperature control, security, and appliance automation. This system utilizes IoT devices and sensors to enable remote monitoring and control via mobile apps or voice commands.</w:t>
+      </w:r>
+    </w:p>
+    <w:p>
+      <w:pPr>
+        <w:rPr>
+          <w:rFonts w:cs="Times New Roman"/>
+          <w:szCs w:val="20"/>
+        </w:rPr>
+      </w:pPr>
+      <w:r>
+        <w:rPr>
+          <w:rFonts w:cs="Times New Roman"/>
+          <w:szCs w:val="20"/>
+        </w:rPr>
+        <w:t xml:space="preserve">Scope: </w:t>
+      </w:r>
+      <w:r>
+        <w:rPr>
+          <w:rFonts w:cs="Times New Roman"/>
+          <w:szCs w:val="20"/>
+        </w:rPr>
+        <w:t xml:space="preserve">The scope entails integrating </w:t>
       </w:r>
       <w:proofErr w:type="spellStart"/>
       <w:r>
@@ -4695,7 +4808,7 @@
           <w:rFonts w:cs="Times New Roman"/>
           <w:szCs w:val="20"/>
         </w:rPr>
-        <w:t>embeddedAI</w:t>
+        <w:t>EmbeddedAI</w:t>
       </w:r>
       <w:proofErr w:type="spellEnd"/>
       <w:r>
@@ -4703,105 +4816,7 @@
           <w:rFonts w:cs="Times New Roman"/>
           <w:szCs w:val="20"/>
         </w:rPr>
-        <w:t xml:space="preserve"> to aid with the given scenario). This system must incorporate some element of IoT (internet of things)</w:t>
-      </w:r>
-    </w:p>
-    <w:p>
-      <w:pPr>
-        <w:rPr>
-          <w:rFonts w:cs="Times New Roman"/>
-          <w:szCs w:val="20"/>
-        </w:rPr>
-      </w:pPr>
-      <w:r>
-        <w:rPr>
-          <w:rFonts w:cs="Times New Roman"/>
-          <w:szCs w:val="20"/>
-        </w:rPr>
-        <w:t xml:space="preserve">Response: </w:t>
-      </w:r>
-    </w:p>
-    <w:p>
-      <w:pPr>
-        <w:rPr>
-          <w:rFonts w:cs="Times New Roman"/>
-          <w:szCs w:val="20"/>
-        </w:rPr>
-      </w:pPr>
-      <w:r>
-        <w:rPr>
-          <w:rFonts w:cs="Times New Roman"/>
-          <w:szCs w:val="20"/>
-        </w:rPr>
-        <w:t>Scenario:</w:t>
-      </w:r>
-      <w:r>
-        <w:rPr>
-          <w:rFonts w:cs="Times New Roman"/>
-          <w:szCs w:val="20"/>
-        </w:rPr>
-        <w:t xml:space="preserve"> </w:t>
-      </w:r>
-      <w:r>
-        <w:rPr>
-          <w:rFonts w:cs="Times New Roman"/>
-          <w:szCs w:val="20"/>
-        </w:rPr>
-        <w:t>Imagine a Smart Home Automation System designed to manage various aspects of home living, such as lighting, temperature control, security, and appliance automation. This system utilizes IoT devices and sensors to enable remote monitoring and control via mobile apps or voice commands.</w:t>
-      </w:r>
-    </w:p>
-    <w:p>
-      <w:pPr>
-        <w:rPr>
-          <w:rFonts w:cs="Times New Roman"/>
-          <w:szCs w:val="20"/>
-        </w:rPr>
-      </w:pPr>
-      <w:r>
-        <w:rPr>
-          <w:rFonts w:cs="Times New Roman"/>
-          <w:szCs w:val="20"/>
-        </w:rPr>
-        <w:t xml:space="preserve">Scope: </w:t>
-      </w:r>
-      <w:r>
-        <w:rPr>
-          <w:rFonts w:cs="Times New Roman"/>
-          <w:szCs w:val="20"/>
-        </w:rPr>
-        <w:t xml:space="preserve">The scope entails integrating </w:t>
-      </w:r>
-      <w:proofErr w:type="spellStart"/>
-      <w:r>
-        <w:rPr>
-          <w:rFonts w:cs="Times New Roman"/>
-          <w:szCs w:val="20"/>
-        </w:rPr>
-        <w:t>EmbeddedAI</w:t>
-      </w:r>
-      <w:proofErr w:type="spellEnd"/>
-      <w:r>
-        <w:rPr>
-          <w:rFonts w:cs="Times New Roman"/>
-          <w:szCs w:val="20"/>
-        </w:rPr>
-        <w:t xml:space="preserve"> into an existing Smart Home Automation System to enhance user experience, efficiency, and security. This integration will leverage generative AI like </w:t>
-      </w:r>
-      <w:proofErr w:type="spellStart"/>
-      <w:r>
-        <w:rPr>
-          <w:rFonts w:cs="Times New Roman"/>
-          <w:szCs w:val="20"/>
-        </w:rPr>
-        <w:t>ChatGPT</w:t>
-      </w:r>
-      <w:proofErr w:type="spellEnd"/>
-      <w:r>
-        <w:rPr>
-          <w:rFonts w:cs="Times New Roman"/>
-          <w:szCs w:val="20"/>
-        </w:rPr>
-        <w:t xml:space="preserve"> and IoT elements to provide personalized assistance, intelligent automation, and proactive home management capabilities. Key focus areas include personalized home assistance, natural language interaction, predictive home automation, and enhanced security and safety measures.</w:t>
+        <w:t xml:space="preserve"> into an existing Smart Home Automation System to enhance user experience, efficiency, and security. This integration will leverage generative AI like ChatGPT and IoT elements to provide personalized assistance, intelligent automation, and proactive home management capabilities. Key focus areas include personalized home assistance, natural language interaction, predictive home automation, and enhanced security and safety measures.</w:t>
       </w:r>
     </w:p>
     <w:p>
@@ -4847,11 +4862,12 @@
           <w:u w:val="none"/>
         </w:rPr>
       </w:pPr>
-      <w:bookmarkStart w:id="7" w:name="_Toc157632434"/>
+      <w:bookmarkStart w:id="7" w:name="_Toc157677675"/>
       <w:r>
         <w:rPr>
           <w:u w:val="none"/>
         </w:rPr>
+        <w:lastRenderedPageBreak/>
         <w:t>Overview/Mission Statement</w:t>
       </w:r>
       <w:bookmarkEnd w:id="7"/>
@@ -4926,7 +4942,6 @@
           <w:rFonts w:cs="Times New Roman"/>
           <w:szCs w:val="20"/>
         </w:rPr>
-        <w:lastRenderedPageBreak/>
         <w:t xml:space="preserve">At </w:t>
       </w:r>
       <w:proofErr w:type="spellStart"/>
@@ -4943,23 +4958,7 @@
           <w:rFonts w:cs="Times New Roman"/>
           <w:szCs w:val="20"/>
         </w:rPr>
-        <w:t xml:space="preserve"> Solutions, our mission is to enhance smart home automation system by seamlessly integrating advanced generative AI technologies like </w:t>
-      </w:r>
-      <w:proofErr w:type="spellStart"/>
-      <w:r>
-        <w:rPr>
-          <w:rFonts w:cs="Times New Roman"/>
-          <w:szCs w:val="20"/>
-        </w:rPr>
-        <w:t>ChatGPT</w:t>
-      </w:r>
-      <w:proofErr w:type="spellEnd"/>
-      <w:r>
-        <w:rPr>
-          <w:rFonts w:cs="Times New Roman"/>
-          <w:szCs w:val="20"/>
-        </w:rPr>
-        <w:t xml:space="preserve"> with IoT devices. We strive to optimize energy usage, improve security measures, and enhance overall convenience and comfort within the smart home environment. Our innovative solutions aim to empower homeowners with intelligent insights, predictive analytics, and proactive decision-making support tailored to their preferences and lifestyle. Through the power of </w:t>
+        <w:t xml:space="preserve"> Solutions, our mission is to enhance smart home automation system by seamlessly integrating advanced generative AI technologies like ChatGPT with IoT devices. We strive to optimize energy usage, improve security measures, and enhance overall convenience and comfort within the smart home environment. Our innovative solutions aim to empower homeowners with intelligent insights, predictive analytics, and proactive decision-making support tailored to their preferences and lifestyle. Through the power of </w:t>
       </w:r>
       <w:proofErr w:type="spellStart"/>
       <w:r>
@@ -4996,7 +4995,7 @@
           <w:u w:val="none"/>
         </w:rPr>
       </w:pPr>
-      <w:bookmarkStart w:id="10" w:name="_Toc157632435"/>
+      <w:bookmarkStart w:id="10" w:name="_Toc157677676"/>
       <w:bookmarkEnd w:id="9"/>
       <w:r>
         <w:rPr>
@@ -5137,7 +5136,7 @@
       <w:r>
         <w:t xml:space="preserve"> </w:t>
       </w:r>
-      <w:bookmarkStart w:id="11" w:name="_Toc157632436"/>
+      <w:bookmarkStart w:id="11" w:name="_Toc157677677"/>
       <w:r>
         <w:t>First User Story</w:t>
       </w:r>
@@ -5145,47 +5144,24 @@
     </w:p>
     <w:p>
       <w:pPr>
-        <w:spacing w:after="0"/>
-        <w:rPr>
-          <w:rFonts w:cs="Times New Roman"/>
-          <w:szCs w:val="20"/>
-        </w:rPr>
-      </w:pPr>
-      <w:r>
-        <w:rPr>
-          <w:rFonts w:cs="Times New Roman"/>
-          <w:szCs w:val="20"/>
-        </w:rPr>
-        <w:t>As a homeowner returning home after work,</w:t>
-      </w:r>
-      <w:r>
-        <w:rPr>
-          <w:rFonts w:cs="Times New Roman"/>
-          <w:szCs w:val="20"/>
-        </w:rPr>
-        <w:t xml:space="preserve"> </w:t>
-      </w:r>
-      <w:r>
-        <w:rPr>
-          <w:rFonts w:cs="Times New Roman"/>
-          <w:szCs w:val="20"/>
-        </w:rPr>
-        <w:t>I want the smart home system to anticipate my arrival based on my daily routine,</w:t>
-      </w:r>
-      <w:r>
-        <w:rPr>
-          <w:rFonts w:cs="Times New Roman"/>
-          <w:szCs w:val="20"/>
-        </w:rPr>
-        <w:t xml:space="preserve"> s</w:t>
-      </w:r>
-      <w:r>
-        <w:rPr>
-          <w:rFonts w:cs="Times New Roman"/>
-          <w:szCs w:val="20"/>
-        </w:rPr>
-        <w:t>o that the temperature settings can be adjusted to my preferred levels upon entering.</w:t>
-      </w:r>
+        <w:pStyle w:val="Heading2"/>
+        <w:numPr>
+          <w:ilvl w:val="0"/>
+          <w:numId w:val="0"/>
+        </w:numPr>
+      </w:pPr>
+      <w:bookmarkStart w:id="12" w:name="_Toc157677678"/>
+      <w:r>
+        <w:rPr>
+          <w:rFonts w:ascii="Times New Roman" w:eastAsiaTheme="minorHAnsi" w:hAnsi="Times New Roman" w:cs="Times New Roman"/>
+          <w:b w:val="0"/>
+          <w:color w:val="auto"/>
+          <w:sz w:val="24"/>
+          <w:szCs w:val="20"/>
+        </w:rPr>
+        <w:t>As a homeowner looking to optimize energy usage and reduce utility costs, I want the smart home system to provide personalized recommendations based on my usage patterns and environmental factors, so that I can make informed decisions to improve energy efficiency.</w:t>
+      </w:r>
+      <w:bookmarkEnd w:id="12"/>
     </w:p>
     <w:p>
       <w:pPr>
@@ -5198,7 +5174,7 @@
       <w:r>
         <w:t xml:space="preserve"> </w:t>
       </w:r>
-      <w:bookmarkStart w:id="12" w:name="_Toc157632437"/>
+      <w:bookmarkStart w:id="13" w:name="_Toc157677679"/>
       <w:r>
         <w:t xml:space="preserve">Second </w:t>
       </w:r>
@@ -5214,7 +5190,7 @@
       <w:r>
         <w:t>tory</w:t>
       </w:r>
-      <w:bookmarkEnd w:id="12"/>
+      <w:bookmarkEnd w:id="13"/>
     </w:p>
     <w:p>
       <w:pPr>
@@ -5229,65 +5205,7 @@
           <w:rFonts w:cs="Times New Roman"/>
           <w:szCs w:val="20"/>
         </w:rPr>
-        <w:t>As children in the household,</w:t>
-      </w:r>
-      <w:r>
-        <w:rPr>
-          <w:rFonts w:cs="Times New Roman"/>
-          <w:szCs w:val="20"/>
-        </w:rPr>
-        <w:t xml:space="preserve"> w</w:t>
-      </w:r>
-      <w:r>
-        <w:rPr>
-          <w:rFonts w:cs="Times New Roman"/>
-          <w:szCs w:val="20"/>
-        </w:rPr>
-        <w:t>e want the smart home system to create a bedtime routine,</w:t>
-      </w:r>
-    </w:p>
-    <w:p>
-      <w:pPr>
-        <w:spacing w:after="0"/>
-        <w:rPr>
-          <w:rFonts w:cs="Times New Roman"/>
-          <w:szCs w:val="20"/>
-        </w:rPr>
-      </w:pPr>
-      <w:r>
-        <w:rPr>
-          <w:rFonts w:cs="Times New Roman"/>
-          <w:szCs w:val="20"/>
-        </w:rPr>
-        <w:t>s</w:t>
-      </w:r>
-      <w:r>
-        <w:rPr>
-          <w:rFonts w:cs="Times New Roman"/>
-          <w:szCs w:val="20"/>
-        </w:rPr>
-        <w:t xml:space="preserve">o that the lights dim </w:t>
-      </w:r>
-      <w:r>
-        <w:rPr>
-          <w:rFonts w:cs="Times New Roman"/>
-          <w:szCs w:val="20"/>
-        </w:rPr>
-        <w:t>gradually,</w:t>
-      </w:r>
-      <w:r>
-        <w:rPr>
-          <w:rFonts w:cs="Times New Roman"/>
-          <w:szCs w:val="20"/>
-        </w:rPr>
-        <w:t xml:space="preserve"> and soothing music plays</w:t>
-      </w:r>
-      <w:r>
-        <w:rPr>
-          <w:rFonts w:cs="Times New Roman"/>
-          <w:szCs w:val="20"/>
-        </w:rPr>
-        <w:t xml:space="preserve"> to help us sleep.</w:t>
+        <w:t>As a pet owner concerned about the safety and well-being of my pets, I want the smart home system to incorporate AI-enabled monitoring features, allowing me to track their activities and ensure their safety when I'm away from home.</w:t>
       </w:r>
     </w:p>
     <w:p>
@@ -5301,14 +5219,14 @@
           <w:u w:val="none"/>
         </w:rPr>
       </w:pPr>
-      <w:bookmarkStart w:id="13" w:name="_Toc157632438"/>
+      <w:bookmarkStart w:id="14" w:name="_Toc157677680"/>
       <w:r>
         <w:rPr>
           <w:u w:val="none"/>
         </w:rPr>
         <w:t>Functional Requirements</w:t>
       </w:r>
-      <w:bookmarkEnd w:id="13"/>
+      <w:bookmarkEnd w:id="14"/>
     </w:p>
     <w:p>
       <w:pPr>
@@ -5578,27 +5496,7 @@
           <w:rFonts w:cs="Times New Roman"/>
           <w:szCs w:val="20"/>
         </w:rPr>
-        <w:t xml:space="preserve">Security Alerts: The system shall detect and notify users of security threats or </w:t>
-      </w:r>
-      <w:r>
-        <w:rPr>
-          <w:rFonts w:cs="Times New Roman"/>
-          <w:szCs w:val="20"/>
-        </w:rPr>
-        <w:t>anomalies.</w:t>
-      </w:r>
-      <w:r>
-        <w:rPr>
-          <w:rFonts w:ascii="Segoe UI" w:hAnsi="Segoe UI" w:cs="Segoe UI"/>
-          <w:color w:val="D1D5DB"/>
-        </w:rPr>
-        <w:t xml:space="preserve"> </w:t>
-      </w:r>
-      <w:r>
-        <w:rPr>
-          <w:szCs w:val="20"/>
-        </w:rPr>
-        <w:t>Remote Access: The system shall allow users to access and control it remotely.</w:t>
+        <w:t>Security Alerts: The system shall detect and notify users of security threats or anomalies.</w:t>
       </w:r>
     </w:p>
     <w:p>
@@ -5609,30 +5507,14 @@
           <w:numId w:val="32"/>
         </w:numPr>
         <w:rPr>
-          <w:rFonts w:cs="Times New Roman"/>
-          <w:szCs w:val="20"/>
-        </w:rPr>
-      </w:pPr>
-      <w:r>
-        <w:rPr>
-          <w:rFonts w:cs="Times New Roman"/>
-          <w:szCs w:val="20"/>
-        </w:rPr>
-        <w:t xml:space="preserve">Integration with IoT Devices: The system shall ensure </w:t>
-      </w:r>
-      <w:r>
-        <w:rPr>
-          <w:rFonts w:cs="Times New Roman"/>
-          <w:szCs w:val="20"/>
-        </w:rPr>
-        <w:t>integration with</w:t>
-      </w:r>
-      <w:r>
-        <w:rPr>
-          <w:rFonts w:cs="Times New Roman"/>
-          <w:szCs w:val="20"/>
-        </w:rPr>
-        <w:t xml:space="preserve"> IoT devices.</w:t>
+          <w:szCs w:val="20"/>
+        </w:rPr>
+      </w:pPr>
+      <w:r>
+        <w:rPr>
+          <w:szCs w:val="20"/>
+        </w:rPr>
+        <w:t>Remote Access: The system shall allow users to access and control it remotely.</w:t>
       </w:r>
     </w:p>
     <w:p>
@@ -5652,7 +5534,21 @@
           <w:rFonts w:cs="Times New Roman"/>
           <w:szCs w:val="20"/>
         </w:rPr>
-        <w:t>Energy Management: The system shall optimize energy usage based on user patterns and preferences.</w:t>
+        <w:t xml:space="preserve">Integration with IoT Devices: The system shall ensure </w:t>
+      </w:r>
+      <w:r>
+        <w:rPr>
+          <w:rFonts w:cs="Times New Roman"/>
+          <w:szCs w:val="20"/>
+        </w:rPr>
+        <w:t>integration with</w:t>
+      </w:r>
+      <w:r>
+        <w:rPr>
+          <w:rFonts w:cs="Times New Roman"/>
+          <w:szCs w:val="20"/>
+        </w:rPr>
+        <w:t xml:space="preserve"> IoT devices.</w:t>
       </w:r>
     </w:p>
     <w:p>
@@ -5672,7 +5568,7 @@
           <w:rFonts w:cs="Times New Roman"/>
           <w:szCs w:val="20"/>
         </w:rPr>
-        <w:t>Emergency Response: The system shall trigger emergency protocols in case of security breaches or critical events.</w:t>
+        <w:t>Energy Management: The system shall optimize energy usage based on user patterns and preferences.</w:t>
       </w:r>
     </w:p>
     <w:p>
@@ -5692,7 +5588,8 @@
           <w:rFonts w:cs="Times New Roman"/>
           <w:szCs w:val="20"/>
         </w:rPr>
-        <w:t>Data Privacy: The system shall ensure user data privacy and compliance with regulations.</w:t>
+        <w:lastRenderedPageBreak/>
+        <w:t>Emergency Response: The system shall trigger emergency protocols in case of security breaches or critical events.</w:t>
       </w:r>
     </w:p>
     <w:p>
@@ -5703,29 +5600,16 @@
           <w:numId w:val="32"/>
         </w:numPr>
         <w:rPr>
-          <w:szCs w:val="20"/>
-        </w:rPr>
-      </w:pPr>
-      <w:r>
-        <w:rPr>
           <w:rFonts w:cs="Times New Roman"/>
           <w:szCs w:val="20"/>
         </w:rPr>
-        <w:lastRenderedPageBreak/>
-        <w:t>Performance Monitoring: The system shall track its performance and identify areas for improvement.</w:t>
-      </w:r>
-      <w:r>
-        <w:rPr>
-          <w:rFonts w:ascii="Segoe UI" w:hAnsi="Segoe UI" w:cs="Segoe UI"/>
-          <w:color w:val="D1D5DB"/>
-        </w:rPr>
-        <w:t xml:space="preserve"> </w:t>
-      </w:r>
-      <w:r>
-        <w:rPr>
-          <w:szCs w:val="20"/>
-        </w:rPr>
-        <w:t>Interoperability: The system shall ensure interoperability with third-party smart home systems and devices.</w:t>
+      </w:pPr>
+      <w:r>
+        <w:rPr>
+          <w:rFonts w:cs="Times New Roman"/>
+          <w:szCs w:val="20"/>
+        </w:rPr>
+        <w:t>Data Privacy: The system shall ensure user data privacy and compliance with regulations.</w:t>
       </w:r>
     </w:p>
     <w:p>
@@ -5736,6 +5620,32 @@
           <w:numId w:val="32"/>
         </w:numPr>
         <w:rPr>
+          <w:szCs w:val="20"/>
+        </w:rPr>
+      </w:pPr>
+      <w:r>
+        <w:rPr>
+          <w:rFonts w:cs="Times New Roman"/>
+          <w:szCs w:val="20"/>
+        </w:rPr>
+        <w:t>Performance Monitoring: The system shall track its performance and identify areas for improvement.</w:t>
+      </w:r>
+      <w:r>
+        <w:rPr>
+          <w:rFonts w:ascii="Segoe UI" w:hAnsi="Segoe UI" w:cs="Segoe UI"/>
+          <w:color w:val="D1D5DB"/>
+        </w:rPr>
+        <w:t xml:space="preserve"> </w:t>
+      </w:r>
+    </w:p>
+    <w:p>
+      <w:pPr>
+        <w:pStyle w:val="ListParagraph"/>
+        <w:numPr>
+          <w:ilvl w:val="1"/>
+          <w:numId w:val="32"/>
+        </w:numPr>
+        <w:rPr>
           <w:rFonts w:cs="Times New Roman"/>
           <w:szCs w:val="20"/>
         </w:rPr>
@@ -5759,14 +5669,14 @@
           <w:u w:val="none"/>
         </w:rPr>
       </w:pPr>
-      <w:bookmarkStart w:id="14" w:name="_Toc157632439"/>
+      <w:bookmarkStart w:id="15" w:name="_Toc157677681"/>
       <w:r>
         <w:rPr>
           <w:u w:val="none"/>
         </w:rPr>
         <w:t>Use Cases</w:t>
       </w:r>
-      <w:bookmarkEnd w:id="14"/>
+      <w:bookmarkEnd w:id="15"/>
     </w:p>
     <w:p>
       <w:pPr>
@@ -5930,14 +5840,14 @@
           <w:numId w:val="32"/>
         </w:numPr>
       </w:pPr>
-      <w:bookmarkStart w:id="15" w:name="_Toc157632440"/>
+      <w:bookmarkStart w:id="16" w:name="_Toc157677682"/>
       <w:r>
         <w:t xml:space="preserve">First </w:t>
       </w:r>
       <w:r>
         <w:t>Use Case</w:t>
       </w:r>
-      <w:bookmarkEnd w:id="15"/>
+      <w:bookmarkEnd w:id="16"/>
     </w:p>
     <w:tbl>
       <w:tblPr>
@@ -5968,18 +5878,18 @@
             <w:pPr>
               <w:spacing w:before="100" w:beforeAutospacing="1" w:after="100" w:afterAutospacing="1"/>
               <w:rPr>
-                <w:rFonts w:ascii="Arial" w:hAnsi="Arial" w:cs="Arial"/>
+                <w:rFonts w:cs="Times New Roman"/>
                 <w:b/>
                 <w:color w:val="000000"/>
-                <w:sz w:val="16"/>
+                <w:szCs w:val="24"/>
               </w:rPr>
             </w:pPr>
             <w:r>
               <w:rPr>
-                <w:rFonts w:ascii="Arial" w:hAnsi="Arial" w:cs="Arial"/>
+                <w:rFonts w:cs="Times New Roman"/>
                 <w:b/>
                 <w:color w:val="000000"/>
-                <w:sz w:val="16"/>
+                <w:szCs w:val="24"/>
               </w:rPr>
               <w:t>Use case Name</w:t>
             </w:r>
@@ -5994,18 +5904,26 @@
             <w:pPr>
               <w:spacing w:before="100" w:beforeAutospacing="1" w:after="100" w:afterAutospacing="1"/>
               <w:rPr>
-                <w:rFonts w:ascii="Arial" w:hAnsi="Arial" w:cs="Arial"/>
+                <w:rFonts w:cs="Times New Roman"/>
                 <w:color w:val="000000"/>
-                <w:sz w:val="16"/>
+                <w:szCs w:val="24"/>
               </w:rPr>
             </w:pPr>
             <w:r>
               <w:rPr>
-                <w:rFonts w:ascii="Arial" w:hAnsi="Arial" w:cs="Arial"/>
+                <w:rFonts w:cs="Times New Roman"/>
                 <w:color w:val="000000"/>
-                <w:sz w:val="16"/>
+                <w:szCs w:val="24"/>
               </w:rPr>
               <w:t xml:space="preserve"> </w:t>
+            </w:r>
+            <w:r>
+              <w:rPr>
+                <w:rFonts w:cs="Times New Roman"/>
+                <w:color w:val="000000"/>
+                <w:szCs w:val="24"/>
+              </w:rPr>
+              <w:t>Energy savings</w:t>
             </w:r>
           </w:p>
         </w:tc>
@@ -6019,18 +5937,18 @@
             <w:pPr>
               <w:spacing w:before="100" w:beforeAutospacing="1" w:after="100" w:afterAutospacing="1"/>
               <w:rPr>
-                <w:rFonts w:ascii="Arial" w:hAnsi="Arial" w:cs="Arial"/>
+                <w:rFonts w:cs="Times New Roman"/>
                 <w:b/>
                 <w:color w:val="000000"/>
-                <w:sz w:val="16"/>
+                <w:szCs w:val="24"/>
               </w:rPr>
             </w:pPr>
             <w:r>
               <w:rPr>
-                <w:rFonts w:ascii="Arial" w:hAnsi="Arial" w:cs="Arial"/>
+                <w:rFonts w:cs="Times New Roman"/>
                 <w:b/>
                 <w:color w:val="000000"/>
-                <w:sz w:val="16"/>
+                <w:szCs w:val="24"/>
               </w:rPr>
               <w:t xml:space="preserve">Actor: </w:t>
             </w:r>
@@ -6045,18 +5963,18 @@
             <w:pPr>
               <w:spacing w:before="100" w:beforeAutospacing="1" w:after="100" w:afterAutospacing="1"/>
               <w:rPr>
-                <w:rFonts w:ascii="Arial" w:hAnsi="Arial" w:cs="Arial"/>
+                <w:rFonts w:cs="Times New Roman"/>
                 <w:color w:val="000000"/>
-                <w:sz w:val="16"/>
+                <w:szCs w:val="24"/>
               </w:rPr>
             </w:pPr>
             <w:r>
               <w:rPr>
-                <w:rFonts w:ascii="Arial" w:hAnsi="Arial" w:cs="Arial"/>
+                <w:rFonts w:cs="Times New Roman"/>
                 <w:color w:val="000000"/>
-                <w:sz w:val="16"/>
-              </w:rPr>
-              <w:t xml:space="preserve"> </w:t>
+                <w:szCs w:val="24"/>
+              </w:rPr>
+              <w:t>Homeowner</w:t>
             </w:r>
           </w:p>
         </w:tc>
@@ -6070,18 +5988,18 @@
             <w:pPr>
               <w:spacing w:before="100" w:beforeAutospacing="1" w:after="100" w:afterAutospacing="1"/>
               <w:rPr>
-                <w:rFonts w:ascii="Arial" w:hAnsi="Arial" w:cs="Arial"/>
+                <w:rFonts w:cs="Times New Roman"/>
                 <w:b/>
                 <w:color w:val="000000"/>
-                <w:sz w:val="16"/>
+                <w:szCs w:val="24"/>
               </w:rPr>
             </w:pPr>
             <w:r>
               <w:rPr>
-                <w:rFonts w:ascii="Arial" w:hAnsi="Arial" w:cs="Arial"/>
+                <w:rFonts w:cs="Times New Roman"/>
                 <w:b/>
                 <w:color w:val="000000"/>
-                <w:sz w:val="16"/>
+                <w:szCs w:val="24"/>
               </w:rPr>
               <w:t>Description:</w:t>
             </w:r>
@@ -6096,11 +6014,85 @@
             <w:pPr>
               <w:spacing w:before="100" w:beforeAutospacing="1" w:after="100" w:afterAutospacing="1"/>
               <w:rPr>
-                <w:rFonts w:ascii="Arial" w:hAnsi="Arial" w:cs="Arial"/>
+                <w:rFonts w:cs="Times New Roman"/>
                 <w:color w:val="000000"/>
-                <w:sz w:val="16"/>
+                <w:szCs w:val="24"/>
               </w:rPr>
             </w:pPr>
+            <w:r>
+              <w:rPr>
+                <w:rFonts w:cs="Times New Roman"/>
+                <w:color w:val="000000"/>
+                <w:szCs w:val="24"/>
+              </w:rPr>
+              <w:t xml:space="preserve">Initially, the system needs to be trained for 2 weeks so that the </w:t>
+            </w:r>
+            <w:proofErr w:type="spellStart"/>
+            <w:r>
+              <w:rPr>
+                <w:rFonts w:cs="Times New Roman"/>
+                <w:color w:val="000000"/>
+                <w:szCs w:val="24"/>
+              </w:rPr>
+              <w:t>embeddedAI</w:t>
+            </w:r>
+            <w:proofErr w:type="spellEnd"/>
+            <w:r>
+              <w:rPr>
+                <w:rFonts w:cs="Times New Roman"/>
+                <w:color w:val="000000"/>
+                <w:szCs w:val="24"/>
+              </w:rPr>
+              <w:t xml:space="preserve"> can learn the patterns of when the homeowner </w:t>
+            </w:r>
+            <w:r>
+              <w:rPr>
+                <w:rFonts w:cs="Times New Roman"/>
+                <w:color w:val="000000"/>
+                <w:szCs w:val="24"/>
+              </w:rPr>
+              <w:t>energy usage</w:t>
+            </w:r>
+            <w:r>
+              <w:rPr>
+                <w:rFonts w:cs="Times New Roman"/>
+                <w:color w:val="000000"/>
+                <w:szCs w:val="24"/>
+              </w:rPr>
+              <w:t xml:space="preserve">. The system needs to understand the user’s </w:t>
+            </w:r>
+            <w:r>
+              <w:rPr>
+                <w:rFonts w:cs="Times New Roman"/>
+                <w:color w:val="000000"/>
+                <w:szCs w:val="24"/>
+              </w:rPr>
+              <w:t>preferen</w:t>
+            </w:r>
+            <w:r>
+              <w:rPr>
+                <w:rFonts w:cs="Times New Roman"/>
+                <w:color w:val="000000"/>
+                <w:szCs w:val="24"/>
+              </w:rPr>
+              <w:t>ces</w:t>
+            </w:r>
+            <w:r>
+              <w:rPr>
+                <w:rFonts w:cs="Times New Roman"/>
+                <w:color w:val="000000"/>
+                <w:szCs w:val="24"/>
+              </w:rPr>
+              <w:t xml:space="preserve">. </w:t>
+            </w:r>
+            <w:r>
+              <w:rPr>
+                <w:rFonts w:cs="Times New Roman"/>
+                <w:color w:val="000000"/>
+                <w:szCs w:val="24"/>
+              </w:rPr>
+              <w:t>System collects data from IoT sensors, including temperature, humidity, and occupancy levels, as well as historical usage patterns.</w:t>
+            </w:r>
           </w:p>
         </w:tc>
       </w:tr>
@@ -6113,36 +6105,36 @@
             <w:pPr>
               <w:spacing w:before="100" w:beforeAutospacing="1" w:after="100" w:afterAutospacing="1"/>
               <w:rPr>
-                <w:rFonts w:ascii="Arial" w:hAnsi="Arial" w:cs="Arial"/>
+                <w:rFonts w:cs="Times New Roman"/>
                 <w:b/>
                 <w:color w:val="000000"/>
-                <w:sz w:val="16"/>
+                <w:szCs w:val="24"/>
               </w:rPr>
             </w:pPr>
             <w:r>
               <w:rPr>
-                <w:rFonts w:ascii="Arial" w:hAnsi="Arial" w:cs="Arial"/>
+                <w:rFonts w:cs="Times New Roman"/>
                 <w:b/>
                 <w:color w:val="000000"/>
-                <w:sz w:val="16"/>
+                <w:szCs w:val="24"/>
               </w:rPr>
               <w:t>Pre</w:t>
             </w:r>
             <w:r>
               <w:rPr>
-                <w:rFonts w:ascii="Arial" w:hAnsi="Arial" w:cs="Arial"/>
+                <w:rFonts w:cs="Times New Roman"/>
                 <w:b/>
                 <w:color w:val="000000"/>
-                <w:sz w:val="16"/>
+                <w:szCs w:val="24"/>
               </w:rPr>
               <w:t>-</w:t>
             </w:r>
             <w:r>
               <w:rPr>
-                <w:rFonts w:ascii="Arial" w:hAnsi="Arial" w:cs="Arial"/>
+                <w:rFonts w:cs="Times New Roman"/>
                 <w:b/>
                 <w:color w:val="000000"/>
-                <w:sz w:val="16"/>
+                <w:szCs w:val="24"/>
               </w:rPr>
               <w:t>condition:</w:t>
             </w:r>
@@ -6157,11 +6149,27 @@
             <w:pPr>
               <w:spacing w:before="100" w:beforeAutospacing="1" w:after="100" w:afterAutospacing="1"/>
               <w:rPr>
-                <w:rFonts w:ascii="Arial" w:hAnsi="Arial" w:cs="Arial"/>
+                <w:rFonts w:cs="Times New Roman"/>
                 <w:color w:val="000000"/>
-                <w:sz w:val="16"/>
+                <w:szCs w:val="24"/>
               </w:rPr>
             </w:pPr>
+            <w:r>
+              <w:rPr>
+                <w:rFonts w:cs="Times New Roman"/>
+                <w:color w:val="000000"/>
+                <w:szCs w:val="24"/>
+              </w:rPr>
+              <w:t>System has 2 weeks training time</w:t>
+            </w:r>
+            <w:r>
+              <w:rPr>
+                <w:rFonts w:cs="Times New Roman"/>
+                <w:color w:val="000000"/>
+                <w:szCs w:val="24"/>
+              </w:rPr>
+              <w:t xml:space="preserve"> and connected to IoT devices</w:t>
+            </w:r>
           </w:p>
         </w:tc>
       </w:tr>
@@ -6174,19 +6182,19 @@
             <w:pPr>
               <w:spacing w:before="100" w:beforeAutospacing="1" w:after="100" w:afterAutospacing="1"/>
               <w:rPr>
-                <w:rFonts w:ascii="Arial" w:hAnsi="Arial" w:cs="Arial"/>
+                <w:rFonts w:cs="Times New Roman"/>
                 <w:b/>
                 <w:color w:val="000000"/>
-                <w:sz w:val="16"/>
+                <w:szCs w:val="24"/>
                 <w:highlight w:val="lightGray"/>
               </w:rPr>
             </w:pPr>
             <w:r>
               <w:rPr>
-                <w:rFonts w:ascii="Arial" w:hAnsi="Arial" w:cs="Arial"/>
+                <w:rFonts w:cs="Times New Roman"/>
                 <w:b/>
                 <w:color w:val="000000"/>
-                <w:sz w:val="16"/>
+                <w:szCs w:val="24"/>
                 <w:highlight w:val="lightGray"/>
               </w:rPr>
               <w:t>Step #</w:t>
@@ -6201,19 +6209,19 @@
             <w:pPr>
               <w:spacing w:before="100" w:beforeAutospacing="1" w:after="100" w:afterAutospacing="1"/>
               <w:rPr>
-                <w:rFonts w:ascii="Arial" w:hAnsi="Arial" w:cs="Arial"/>
+                <w:rFonts w:cs="Times New Roman"/>
                 <w:b/>
                 <w:color w:val="000000"/>
-                <w:sz w:val="16"/>
+                <w:szCs w:val="24"/>
                 <w:highlight w:val="lightGray"/>
               </w:rPr>
             </w:pPr>
             <w:r>
               <w:rPr>
-                <w:rFonts w:ascii="Arial" w:hAnsi="Arial" w:cs="Arial"/>
+                <w:rFonts w:cs="Times New Roman"/>
                 <w:b/>
                 <w:color w:val="000000"/>
-                <w:sz w:val="16"/>
+                <w:szCs w:val="24"/>
                 <w:highlight w:val="lightGray"/>
               </w:rPr>
               <w:t>Actor</w:t>
@@ -6228,18 +6236,19 @@
             <w:pPr>
               <w:spacing w:before="100" w:beforeAutospacing="1" w:after="100" w:afterAutospacing="1"/>
               <w:rPr>
-                <w:rFonts w:ascii="Arial" w:hAnsi="Arial" w:cs="Arial"/>
+                <w:rFonts w:cs="Times New Roman"/>
                 <w:b/>
                 <w:color w:val="000000"/>
+                <w:szCs w:val="24"/>
                 <w:highlight w:val="lightGray"/>
               </w:rPr>
             </w:pPr>
             <w:r>
               <w:rPr>
-                <w:rFonts w:ascii="Arial" w:hAnsi="Arial" w:cs="Arial"/>
+                <w:rFonts w:cs="Times New Roman"/>
                 <w:b/>
                 <w:color w:val="000000"/>
-                <w:sz w:val="16"/>
+                <w:szCs w:val="24"/>
                 <w:highlight w:val="lightGray"/>
               </w:rPr>
               <w:t>System</w:t>
@@ -6256,18 +6265,18 @@
             <w:pPr>
               <w:spacing w:before="100" w:beforeAutospacing="1" w:after="100" w:afterAutospacing="1"/>
               <w:rPr>
-                <w:rFonts w:ascii="Arial" w:hAnsi="Arial" w:cs="Arial"/>
+                <w:rFonts w:cs="Times New Roman"/>
                 <w:b/>
                 <w:color w:val="000000"/>
-                <w:sz w:val="16"/>
+                <w:szCs w:val="24"/>
               </w:rPr>
             </w:pPr>
             <w:r>
               <w:rPr>
-                <w:rFonts w:ascii="Arial" w:hAnsi="Arial" w:cs="Arial"/>
+                <w:rFonts w:cs="Times New Roman"/>
                 <w:b/>
                 <w:color w:val="000000"/>
-                <w:sz w:val="16"/>
+                <w:szCs w:val="24"/>
               </w:rPr>
               <w:t>1</w:t>
             </w:r>
@@ -6281,19 +6290,11 @@
             <w:pPr>
               <w:spacing w:before="100" w:beforeAutospacing="1" w:after="100" w:afterAutospacing="1"/>
               <w:rPr>
-                <w:rFonts w:ascii="Arial" w:hAnsi="Arial" w:cs="Arial"/>
+                <w:rFonts w:cs="Times New Roman"/>
                 <w:color w:val="000000"/>
-                <w:sz w:val="16"/>
+                <w:szCs w:val="24"/>
               </w:rPr>
             </w:pPr>
-            <w:r>
-              <w:rPr>
-                <w:rFonts w:ascii="Arial" w:hAnsi="Arial" w:cs="Arial"/>
-                <w:color w:val="000000"/>
-                <w:sz w:val="16"/>
-              </w:rPr>
-              <w:t xml:space="preserve"> </w:t>
-            </w:r>
           </w:p>
         </w:tc>
         <w:tc>
@@ -6304,10 +6305,19 @@
             <w:pPr>
               <w:spacing w:before="100" w:beforeAutospacing="1" w:after="100" w:afterAutospacing="1"/>
               <w:rPr>
-                <w:rFonts w:ascii="Arial" w:hAnsi="Arial" w:cs="Arial"/>
+                <w:rFonts w:cs="Times New Roman"/>
                 <w:color w:val="000000"/>
+                <w:szCs w:val="24"/>
               </w:rPr>
             </w:pPr>
+            <w:r>
+              <w:rPr>
+                <w:rFonts w:cs="Times New Roman"/>
+                <w:color w:val="000000"/>
+                <w:szCs w:val="24"/>
+              </w:rPr>
+              <w:t>System collects data from IoT sensors, including temperature, humidity, and occupancy levels, as well as historical usage patterns.</w:t>
+            </w:r>
           </w:p>
         </w:tc>
       </w:tr>
@@ -6320,18 +6330,18 @@
             <w:pPr>
               <w:spacing w:before="100" w:beforeAutospacing="1" w:after="100" w:afterAutospacing="1"/>
               <w:rPr>
-                <w:rFonts w:ascii="Arial" w:hAnsi="Arial" w:cs="Arial"/>
+                <w:rFonts w:cs="Times New Roman"/>
                 <w:b/>
                 <w:color w:val="000000"/>
-                <w:sz w:val="16"/>
+                <w:szCs w:val="24"/>
               </w:rPr>
             </w:pPr>
             <w:r>
               <w:rPr>
-                <w:rFonts w:ascii="Arial" w:hAnsi="Arial" w:cs="Arial"/>
+                <w:rFonts w:cs="Times New Roman"/>
                 <w:b/>
                 <w:color w:val="000000"/>
-                <w:sz w:val="16"/>
+                <w:szCs w:val="24"/>
               </w:rPr>
               <w:t>2</w:t>
             </w:r>
@@ -6345,11 +6355,35 @@
             <w:pPr>
               <w:spacing w:before="100" w:beforeAutospacing="1" w:after="100" w:afterAutospacing="1"/>
               <w:rPr>
-                <w:rFonts w:ascii="Arial" w:hAnsi="Arial" w:cs="Arial"/>
+                <w:rFonts w:cs="Times New Roman"/>
                 <w:color w:val="000000"/>
-                <w:sz w:val="16"/>
+                <w:szCs w:val="24"/>
               </w:rPr>
             </w:pPr>
+            <w:r>
+              <w:rPr>
+                <w:rFonts w:cs="Times New Roman"/>
+                <w:color w:val="000000"/>
+                <w:szCs w:val="24"/>
+              </w:rPr>
+              <w:t xml:space="preserve">Homeowner </w:t>
+            </w:r>
+            <w:r>
+              <w:rPr>
+                <w:rFonts w:cs="Times New Roman"/>
+                <w:color w:val="000000"/>
+                <w:szCs w:val="24"/>
+              </w:rPr>
+              <w:t xml:space="preserve">opens the app and </w:t>
+            </w:r>
+            <w:r>
+              <w:rPr>
+                <w:rFonts w:cs="Times New Roman"/>
+                <w:color w:val="000000"/>
+                <w:szCs w:val="24"/>
+              </w:rPr>
+              <w:t>navigates to energy section</w:t>
+            </w:r>
           </w:p>
         </w:tc>
         <w:tc>
@@ -6360,17 +6394,18 @@
             <w:pPr>
               <w:spacing w:before="100" w:beforeAutospacing="1" w:after="100" w:afterAutospacing="1"/>
               <w:rPr>
-                <w:rFonts w:ascii="Arial" w:hAnsi="Arial" w:cs="Arial"/>
+                <w:rFonts w:cs="Times New Roman"/>
                 <w:color w:val="000000"/>
+                <w:szCs w:val="24"/>
               </w:rPr>
             </w:pPr>
             <w:r>
               <w:rPr>
-                <w:rFonts w:ascii="Arial" w:hAnsi="Arial" w:cs="Arial"/>
+                <w:rFonts w:cs="Times New Roman"/>
                 <w:color w:val="000000"/>
-                <w:sz w:val="22"/>
-              </w:rPr>
-              <w:t xml:space="preserve"> </w:t>
+                <w:szCs w:val="24"/>
+              </w:rPr>
+              <w:t>System analyzes the data using AI algorithms to identify trends, anomalies, and potential areas for energy optimization.</w:t>
             </w:r>
           </w:p>
         </w:tc>
@@ -6384,18 +6419,18 @@
             <w:pPr>
               <w:spacing w:before="100" w:beforeAutospacing="1" w:after="100" w:afterAutospacing="1"/>
               <w:rPr>
-                <w:rFonts w:ascii="Arial" w:hAnsi="Arial" w:cs="Arial"/>
+                <w:rFonts w:cs="Times New Roman"/>
                 <w:b/>
                 <w:color w:val="000000"/>
-                <w:sz w:val="16"/>
+                <w:szCs w:val="24"/>
               </w:rPr>
             </w:pPr>
             <w:r>
               <w:rPr>
-                <w:rFonts w:ascii="Arial" w:hAnsi="Arial" w:cs="Arial"/>
+                <w:rFonts w:cs="Times New Roman"/>
                 <w:b/>
                 <w:color w:val="000000"/>
-                <w:sz w:val="16"/>
+                <w:szCs w:val="24"/>
               </w:rPr>
               <w:t>3</w:t>
             </w:r>
@@ -6409,18 +6444,42 @@
             <w:pPr>
               <w:spacing w:before="100" w:beforeAutospacing="1" w:after="100" w:afterAutospacing="1"/>
               <w:rPr>
-                <w:rFonts w:ascii="Arial" w:hAnsi="Arial" w:cs="Arial"/>
+                <w:rFonts w:cs="Times New Roman"/>
                 <w:color w:val="000000"/>
-                <w:sz w:val="16"/>
+                <w:szCs w:val="24"/>
               </w:rPr>
             </w:pPr>
             <w:r>
               <w:rPr>
-                <w:rFonts w:ascii="Arial" w:hAnsi="Arial" w:cs="Arial"/>
+                <w:rFonts w:cs="Times New Roman"/>
                 <w:color w:val="000000"/>
-                <w:sz w:val="16"/>
+                <w:szCs w:val="24"/>
               </w:rPr>
               <w:t xml:space="preserve"> </w:t>
+            </w:r>
+            <w:r>
+              <w:rPr>
+                <w:rFonts w:cs="Times New Roman"/>
+                <w:color w:val="000000"/>
+                <w:szCs w:val="24"/>
+              </w:rPr>
+              <w:t xml:space="preserve">Homeowner </w:t>
+            </w:r>
+            <w:r>
+              <w:rPr>
+                <w:rFonts w:cs="Times New Roman"/>
+                <w:color w:val="000000"/>
+                <w:szCs w:val="24"/>
+              </w:rPr>
+              <w:t>clicks</w:t>
+            </w:r>
+            <w:r>
+              <w:rPr>
+                <w:rFonts w:cs="Times New Roman"/>
+                <w:color w:val="000000"/>
+                <w:szCs w:val="24"/>
+              </w:rPr>
+              <w:t xml:space="preserve"> personalized recommendations</w:t>
             </w:r>
           </w:p>
         </w:tc>
@@ -6432,10 +6491,19 @@
             <w:pPr>
               <w:spacing w:before="100" w:beforeAutospacing="1" w:after="100" w:afterAutospacing="1"/>
               <w:rPr>
-                <w:rFonts w:ascii="Arial" w:hAnsi="Arial" w:cs="Arial"/>
+                <w:rFonts w:cs="Times New Roman"/>
                 <w:color w:val="000000"/>
+                <w:szCs w:val="24"/>
               </w:rPr>
             </w:pPr>
+            <w:r>
+              <w:rPr>
+                <w:rFonts w:cs="Times New Roman"/>
+                <w:color w:val="000000"/>
+                <w:szCs w:val="24"/>
+              </w:rPr>
+              <w:t>System generates personalized recommendations for energy-saving actions, such as adjusting thermostat settings, optimizing lighting schedules, or upgrading to energy-efficient appliances.</w:t>
+            </w:r>
           </w:p>
         </w:tc>
       </w:tr>
@@ -6448,18 +6516,18 @@
             <w:pPr>
               <w:spacing w:before="100" w:beforeAutospacing="1" w:after="100" w:afterAutospacing="1"/>
               <w:rPr>
-                <w:rFonts w:ascii="Arial" w:hAnsi="Arial" w:cs="Arial"/>
+                <w:rFonts w:cs="Times New Roman"/>
                 <w:b/>
                 <w:color w:val="000000"/>
-                <w:sz w:val="16"/>
+                <w:szCs w:val="24"/>
               </w:rPr>
             </w:pPr>
             <w:r>
               <w:rPr>
-                <w:rFonts w:ascii="Arial" w:hAnsi="Arial" w:cs="Arial"/>
+                <w:rFonts w:cs="Times New Roman"/>
                 <w:b/>
                 <w:color w:val="000000"/>
-                <w:sz w:val="16"/>
+                <w:szCs w:val="24"/>
               </w:rPr>
               <w:t>4</w:t>
             </w:r>
@@ -6473,11 +6541,19 @@
             <w:pPr>
               <w:spacing w:before="100" w:beforeAutospacing="1" w:after="100" w:afterAutospacing="1"/>
               <w:rPr>
-                <w:rFonts w:ascii="Arial" w:hAnsi="Arial" w:cs="Arial"/>
+                <w:rFonts w:cs="Times New Roman"/>
                 <w:color w:val="000000"/>
-                <w:sz w:val="16"/>
+                <w:szCs w:val="24"/>
               </w:rPr>
             </w:pPr>
+            <w:r>
+              <w:rPr>
+                <w:rFonts w:cs="Times New Roman"/>
+                <w:color w:val="000000"/>
+                <w:szCs w:val="24"/>
+              </w:rPr>
+              <w:t>Homeowner selects recommended actions</w:t>
+            </w:r>
           </w:p>
         </w:tc>
         <w:tc>
@@ -6488,10 +6564,28 @@
             <w:pPr>
               <w:spacing w:before="100" w:beforeAutospacing="1" w:after="100" w:afterAutospacing="1"/>
               <w:rPr>
-                <w:rFonts w:ascii="Arial" w:hAnsi="Arial" w:cs="Arial"/>
+                <w:rFonts w:cs="Times New Roman"/>
                 <w:color w:val="000000"/>
+                <w:szCs w:val="24"/>
               </w:rPr>
             </w:pPr>
+            <w:r>
+              <w:rPr>
+                <w:rFonts w:cs="Times New Roman"/>
+                <w:color w:val="000000"/>
+                <w:szCs w:val="24"/>
+              </w:rPr>
+              <w:t xml:space="preserve">System provides detailed explanations and estimated energy savings for each </w:t>
+            </w:r>
+            <w:r>
+              <w:rPr>
+                <w:rFonts w:cs="Times New Roman"/>
+                <w:color w:val="000000"/>
+                <w:szCs w:val="24"/>
+              </w:rPr>
+              <w:lastRenderedPageBreak/>
+              <w:t>recommendation, allowing the homeowner to select preferred actions.</w:t>
+            </w:r>
           </w:p>
         </w:tc>
       </w:tr>
@@ -6504,19 +6598,20 @@
             <w:pPr>
               <w:spacing w:before="100" w:beforeAutospacing="1" w:after="100" w:afterAutospacing="1"/>
               <w:rPr>
-                <w:rFonts w:ascii="Arial" w:hAnsi="Arial" w:cs="Arial"/>
+                <w:rFonts w:cs="Times New Roman"/>
                 <w:b/>
                 <w:color w:val="000000"/>
-                <w:sz w:val="16"/>
+                <w:szCs w:val="24"/>
               </w:rPr>
             </w:pPr>
             <w:r>
               <w:rPr>
-                <w:rFonts w:ascii="Arial" w:hAnsi="Arial" w:cs="Arial"/>
+                <w:rFonts w:cs="Times New Roman"/>
                 <w:b/>
                 <w:color w:val="000000"/>
-                <w:sz w:val="16"/>
-              </w:rPr>
+                <w:szCs w:val="24"/>
+              </w:rPr>
+              <w:lastRenderedPageBreak/>
               <w:t>5</w:t>
             </w:r>
           </w:p>
@@ -6529,11 +6624,19 @@
             <w:pPr>
               <w:spacing w:before="100" w:beforeAutospacing="1" w:after="100" w:afterAutospacing="1"/>
               <w:rPr>
-                <w:rFonts w:ascii="Arial" w:hAnsi="Arial" w:cs="Arial"/>
+                <w:rFonts w:cs="Times New Roman"/>
                 <w:color w:val="000000"/>
-                <w:sz w:val="16"/>
+                <w:szCs w:val="24"/>
               </w:rPr>
             </w:pPr>
+            <w:r>
+              <w:rPr>
+                <w:rFonts w:cs="Times New Roman"/>
+                <w:color w:val="000000"/>
+                <w:szCs w:val="24"/>
+              </w:rPr>
+              <w:t>Homeowner applies selected recommendations</w:t>
+            </w:r>
           </w:p>
         </w:tc>
         <w:tc>
@@ -6544,10 +6647,19 @@
             <w:pPr>
               <w:spacing w:before="100" w:beforeAutospacing="1" w:after="100" w:afterAutospacing="1"/>
               <w:rPr>
-                <w:rFonts w:ascii="Arial" w:hAnsi="Arial" w:cs="Arial"/>
+                <w:rFonts w:cs="Times New Roman"/>
                 <w:color w:val="000000"/>
+                <w:szCs w:val="24"/>
               </w:rPr>
             </w:pPr>
+            <w:r>
+              <w:rPr>
+                <w:rFonts w:cs="Times New Roman"/>
+                <w:color w:val="000000"/>
+                <w:szCs w:val="24"/>
+              </w:rPr>
+              <w:t>System implements selected actions automatically or provides step-by-step guidance for manual adjustments, depending on user preference.</w:t>
+            </w:r>
           </w:p>
         </w:tc>
       </w:tr>
@@ -6560,72 +6672,18 @@
             <w:pPr>
               <w:spacing w:before="100" w:beforeAutospacing="1" w:after="100" w:afterAutospacing="1"/>
               <w:rPr>
-                <w:rFonts w:ascii="Arial" w:hAnsi="Arial" w:cs="Arial"/>
-                <w:color w:val="000000"/>
-                <w:sz w:val="16"/>
-              </w:rPr>
-            </w:pPr>
-            <w:r>
-              <w:rPr>
-                <w:rFonts w:ascii="Arial" w:hAnsi="Arial" w:cs="Arial"/>
-                <w:color w:val="000000"/>
-                <w:sz w:val="16"/>
-              </w:rPr>
-              <w:t>(more)</w:t>
-            </w:r>
-          </w:p>
-        </w:tc>
-        <w:tc>
-          <w:tcPr>
-            <w:tcW w:w="4050" w:type="dxa"/>
-          </w:tcPr>
-          <w:p>
-            <w:pPr>
-              <w:spacing w:before="100" w:beforeAutospacing="1" w:after="100" w:afterAutospacing="1"/>
-              <w:rPr>
-                <w:rFonts w:ascii="Arial" w:hAnsi="Arial" w:cs="Arial"/>
-                <w:color w:val="000000"/>
-                <w:sz w:val="16"/>
-              </w:rPr>
-            </w:pPr>
-          </w:p>
-        </w:tc>
-        <w:tc>
-          <w:tcPr>
-            <w:tcW w:w="4050" w:type="dxa"/>
-          </w:tcPr>
-          <w:p>
-            <w:pPr>
-              <w:spacing w:before="100" w:beforeAutospacing="1" w:after="100" w:afterAutospacing="1"/>
-              <w:rPr>
-                <w:rFonts w:ascii="Arial" w:hAnsi="Arial" w:cs="Arial"/>
-                <w:color w:val="000000"/>
-              </w:rPr>
-            </w:pPr>
-          </w:p>
-        </w:tc>
-      </w:tr>
-      <w:tr>
-        <w:tc>
-          <w:tcPr>
-            <w:tcW w:w="1188" w:type="dxa"/>
-          </w:tcPr>
-          <w:p>
-            <w:pPr>
-              <w:spacing w:before="100" w:beforeAutospacing="1" w:after="100" w:afterAutospacing="1"/>
-              <w:rPr>
-                <w:rFonts w:ascii="Arial" w:hAnsi="Arial" w:cs="Arial"/>
+                <w:rFonts w:cs="Times New Roman"/>
                 <w:b/>
                 <w:color w:val="000000"/>
-                <w:sz w:val="16"/>
+                <w:szCs w:val="24"/>
               </w:rPr>
             </w:pPr>
             <w:r>
               <w:rPr>
-                <w:rFonts w:ascii="Arial" w:hAnsi="Arial" w:cs="Arial"/>
+                <w:rFonts w:cs="Times New Roman"/>
                 <w:b/>
                 <w:color w:val="000000"/>
-                <w:sz w:val="16"/>
+                <w:szCs w:val="24"/>
               </w:rPr>
               <w:t>Alternate Courses:</w:t>
             </w:r>
@@ -6640,11 +6698,37 @@
             <w:pPr>
               <w:spacing w:before="100" w:beforeAutospacing="1" w:after="100" w:afterAutospacing="1"/>
               <w:rPr>
-                <w:rFonts w:ascii="Arial" w:hAnsi="Arial" w:cs="Arial"/>
+                <w:rFonts w:cs="Times New Roman"/>
                 <w:color w:val="000000"/>
-                <w:sz w:val="16"/>
+                <w:szCs w:val="24"/>
               </w:rPr>
             </w:pPr>
+            <w:r>
+              <w:rPr>
+                <w:rFonts w:cs="Times New Roman"/>
+                <w:color w:val="000000"/>
+                <w:szCs w:val="24"/>
+              </w:rPr>
+              <w:t>[System Alt 6] If the system detects unusual energy consumption patterns, it alerts the homeowner and suggests troubleshooting steps.</w:t>
+            </w:r>
+          </w:p>
+          <w:p>
+            <w:pPr>
+              <w:spacing w:before="100" w:beforeAutospacing="1" w:after="100" w:afterAutospacing="1"/>
+              <w:rPr>
+                <w:rFonts w:cs="Times New Roman"/>
+                <w:color w:val="000000"/>
+                <w:szCs w:val="24"/>
+              </w:rPr>
+            </w:pPr>
+            <w:r>
+              <w:rPr>
+                <w:rFonts w:cs="Times New Roman"/>
+                <w:color w:val="000000"/>
+                <w:szCs w:val="24"/>
+              </w:rPr>
+              <w:t>[System Alt 7] If the homeowner is not satisfied with the recommendations, the system offers additional insights or alternative suggestions based on user feedback and historical data.</w:t>
+            </w:r>
           </w:p>
         </w:tc>
       </w:tr>
@@ -6667,11 +6751,11 @@
           <w:numId w:val="32"/>
         </w:numPr>
       </w:pPr>
-      <w:bookmarkStart w:id="16" w:name="_Toc157632441"/>
+      <w:bookmarkStart w:id="17" w:name="_Toc157677683"/>
       <w:r>
         <w:t>Second Use Case</w:t>
       </w:r>
-      <w:bookmarkEnd w:id="16"/>
+      <w:bookmarkEnd w:id="17"/>
     </w:p>
     <w:tbl>
       <w:tblPr>
@@ -6702,18 +6786,18 @@
             <w:pPr>
               <w:spacing w:before="100" w:beforeAutospacing="1" w:after="100" w:afterAutospacing="1"/>
               <w:rPr>
-                <w:rFonts w:ascii="Arial" w:hAnsi="Arial" w:cs="Arial"/>
+                <w:rFonts w:cs="Times New Roman"/>
                 <w:b/>
                 <w:color w:val="000000"/>
-                <w:sz w:val="16"/>
+                <w:szCs w:val="24"/>
               </w:rPr>
             </w:pPr>
             <w:r>
               <w:rPr>
-                <w:rFonts w:ascii="Arial" w:hAnsi="Arial" w:cs="Arial"/>
+                <w:rFonts w:cs="Times New Roman"/>
                 <w:b/>
                 <w:color w:val="000000"/>
-                <w:sz w:val="16"/>
+                <w:szCs w:val="24"/>
               </w:rPr>
               <w:t>Use case Name</w:t>
             </w:r>
@@ -6728,18 +6812,26 @@
             <w:pPr>
               <w:spacing w:before="100" w:beforeAutospacing="1" w:after="100" w:afterAutospacing="1"/>
               <w:rPr>
-                <w:rFonts w:ascii="Arial" w:hAnsi="Arial" w:cs="Arial"/>
+                <w:rFonts w:cs="Times New Roman"/>
                 <w:color w:val="000000"/>
-                <w:sz w:val="16"/>
+                <w:szCs w:val="24"/>
               </w:rPr>
             </w:pPr>
             <w:r>
               <w:rPr>
-                <w:rFonts w:ascii="Arial" w:hAnsi="Arial" w:cs="Arial"/>
+                <w:rFonts w:cs="Times New Roman"/>
                 <w:color w:val="000000"/>
-                <w:sz w:val="16"/>
+                <w:szCs w:val="24"/>
               </w:rPr>
               <w:t xml:space="preserve"> </w:t>
+            </w:r>
+            <w:r>
+              <w:rPr>
+                <w:rFonts w:cs="Times New Roman"/>
+                <w:color w:val="000000"/>
+                <w:szCs w:val="24"/>
+              </w:rPr>
+              <w:t>Pet activity monitoring</w:t>
             </w:r>
           </w:p>
         </w:tc>
@@ -6753,18 +6845,18 @@
             <w:pPr>
               <w:spacing w:before="100" w:beforeAutospacing="1" w:after="100" w:afterAutospacing="1"/>
               <w:rPr>
-                <w:rFonts w:ascii="Arial" w:hAnsi="Arial" w:cs="Arial"/>
+                <w:rFonts w:cs="Times New Roman"/>
                 <w:b/>
                 <w:color w:val="000000"/>
-                <w:sz w:val="16"/>
+                <w:szCs w:val="24"/>
               </w:rPr>
             </w:pPr>
             <w:r>
               <w:rPr>
-                <w:rFonts w:ascii="Arial" w:hAnsi="Arial" w:cs="Arial"/>
+                <w:rFonts w:cs="Times New Roman"/>
                 <w:b/>
                 <w:color w:val="000000"/>
-                <w:sz w:val="16"/>
+                <w:szCs w:val="24"/>
               </w:rPr>
               <w:t xml:space="preserve">Actor: </w:t>
             </w:r>
@@ -6779,18 +6871,26 @@
             <w:pPr>
               <w:spacing w:before="100" w:beforeAutospacing="1" w:after="100" w:afterAutospacing="1"/>
               <w:rPr>
-                <w:rFonts w:ascii="Arial" w:hAnsi="Arial" w:cs="Arial"/>
+                <w:rFonts w:cs="Times New Roman"/>
                 <w:color w:val="000000"/>
-                <w:sz w:val="16"/>
+                <w:szCs w:val="24"/>
               </w:rPr>
             </w:pPr>
             <w:r>
               <w:rPr>
-                <w:rFonts w:ascii="Arial" w:hAnsi="Arial" w:cs="Arial"/>
+                <w:rFonts w:cs="Times New Roman"/>
                 <w:color w:val="000000"/>
-                <w:sz w:val="16"/>
+                <w:szCs w:val="24"/>
               </w:rPr>
               <w:t xml:space="preserve"> </w:t>
+            </w:r>
+            <w:r>
+              <w:rPr>
+                <w:rFonts w:cs="Times New Roman"/>
+                <w:color w:val="000000"/>
+                <w:szCs w:val="24"/>
+              </w:rPr>
+              <w:t>Pet owner</w:t>
             </w:r>
           </w:p>
         </w:tc>
@@ -6804,18 +6904,18 @@
             <w:pPr>
               <w:spacing w:before="100" w:beforeAutospacing="1" w:after="100" w:afterAutospacing="1"/>
               <w:rPr>
-                <w:rFonts w:ascii="Arial" w:hAnsi="Arial" w:cs="Arial"/>
+                <w:rFonts w:cs="Times New Roman"/>
                 <w:b/>
                 <w:color w:val="000000"/>
-                <w:sz w:val="16"/>
+                <w:szCs w:val="24"/>
               </w:rPr>
             </w:pPr>
             <w:r>
               <w:rPr>
-                <w:rFonts w:ascii="Arial" w:hAnsi="Arial" w:cs="Arial"/>
+                <w:rFonts w:cs="Times New Roman"/>
                 <w:b/>
                 <w:color w:val="000000"/>
-                <w:sz w:val="16"/>
+                <w:szCs w:val="24"/>
               </w:rPr>
               <w:t>Description:</w:t>
             </w:r>
@@ -6830,11 +6930,61 @@
             <w:pPr>
               <w:spacing w:before="100" w:beforeAutospacing="1" w:after="100" w:afterAutospacing="1"/>
               <w:rPr>
-                <w:rFonts w:ascii="Arial" w:hAnsi="Arial" w:cs="Arial"/>
+                <w:rFonts w:cs="Times New Roman"/>
                 <w:color w:val="000000"/>
-                <w:sz w:val="16"/>
+                <w:szCs w:val="24"/>
               </w:rPr>
             </w:pPr>
+            <w:r>
+              <w:rPr>
+                <w:rFonts w:cs="Times New Roman"/>
+                <w:color w:val="000000"/>
+                <w:szCs w:val="24"/>
+              </w:rPr>
+              <w:t xml:space="preserve">The integrated </w:t>
+            </w:r>
+            <w:proofErr w:type="spellStart"/>
+            <w:r>
+              <w:rPr>
+                <w:rFonts w:cs="Times New Roman"/>
+                <w:color w:val="000000"/>
+                <w:szCs w:val="24"/>
+              </w:rPr>
+              <w:t>EmbeddedAI</w:t>
+            </w:r>
+            <w:proofErr w:type="spellEnd"/>
+            <w:r>
+              <w:rPr>
+                <w:rFonts w:cs="Times New Roman"/>
+                <w:color w:val="000000"/>
+                <w:szCs w:val="24"/>
+              </w:rPr>
+              <w:t xml:space="preserve"> system can aid the smart home system to empower the pet owners with the ability to leave their pets home without worry. </w:t>
+            </w:r>
+            <w:r>
+              <w:rPr>
+                <w:rFonts w:cs="Times New Roman"/>
+                <w:color w:val="000000"/>
+                <w:szCs w:val="24"/>
+              </w:rPr>
+              <w:t>AI-enabled monitoring</w:t>
+            </w:r>
+            <w:r>
+              <w:rPr>
+                <w:rFonts w:cs="Times New Roman"/>
+                <w:color w:val="000000"/>
+                <w:szCs w:val="24"/>
+              </w:rPr>
+              <w:t xml:space="preserve"> system</w:t>
+            </w:r>
+            <w:r>
+              <w:rPr>
+                <w:rFonts w:cs="Times New Roman"/>
+                <w:color w:val="000000"/>
+                <w:szCs w:val="24"/>
+              </w:rPr>
+              <w:t xml:space="preserve"> enhances pet safety and allows pet owners to stay connected with their pets, even when they are not physically present at home.</w:t>
+            </w:r>
           </w:p>
         </w:tc>
       </w:tr>
@@ -6847,18 +6997,18 @@
             <w:pPr>
               <w:spacing w:before="100" w:beforeAutospacing="1" w:after="100" w:afterAutospacing="1"/>
               <w:rPr>
-                <w:rFonts w:ascii="Arial" w:hAnsi="Arial" w:cs="Arial"/>
+                <w:rFonts w:cs="Times New Roman"/>
                 <w:b/>
                 <w:color w:val="000000"/>
-                <w:sz w:val="16"/>
+                <w:szCs w:val="24"/>
               </w:rPr>
             </w:pPr>
             <w:r>
               <w:rPr>
-                <w:rFonts w:ascii="Arial" w:hAnsi="Arial" w:cs="Arial"/>
+                <w:rFonts w:cs="Times New Roman"/>
                 <w:b/>
                 <w:color w:val="000000"/>
-                <w:sz w:val="16"/>
+                <w:szCs w:val="24"/>
               </w:rPr>
               <w:t>Pre-condition:</w:t>
             </w:r>
@@ -6873,11 +7023,35 @@
             <w:pPr>
               <w:spacing w:before="100" w:beforeAutospacing="1" w:after="100" w:afterAutospacing="1"/>
               <w:rPr>
-                <w:rFonts w:ascii="Arial" w:hAnsi="Arial" w:cs="Arial"/>
+                <w:rFonts w:cs="Times New Roman"/>
                 <w:color w:val="000000"/>
-                <w:sz w:val="16"/>
+                <w:szCs w:val="24"/>
               </w:rPr>
             </w:pPr>
+            <w:r>
+              <w:rPr>
+                <w:rFonts w:cs="Times New Roman"/>
+                <w:color w:val="000000"/>
+                <w:szCs w:val="24"/>
+              </w:rPr>
+              <w:t xml:space="preserve">The system </w:t>
+            </w:r>
+            <w:r>
+              <w:rPr>
+                <w:rFonts w:cs="Times New Roman"/>
+                <w:color w:val="000000"/>
+                <w:szCs w:val="24"/>
+              </w:rPr>
+              <w:t xml:space="preserve">is online and connected to </w:t>
+            </w:r>
+            <w:r>
+              <w:rPr>
+                <w:rFonts w:cs="Times New Roman"/>
+                <w:color w:val="000000"/>
+                <w:szCs w:val="24"/>
+              </w:rPr>
+              <w:t>IoT devices.</w:t>
+            </w:r>
           </w:p>
         </w:tc>
       </w:tr>
@@ -6890,19 +7064,19 @@
             <w:pPr>
               <w:spacing w:before="100" w:beforeAutospacing="1" w:after="100" w:afterAutospacing="1"/>
               <w:rPr>
-                <w:rFonts w:ascii="Arial" w:hAnsi="Arial" w:cs="Arial"/>
+                <w:rFonts w:cs="Times New Roman"/>
                 <w:b/>
                 <w:color w:val="000000"/>
-                <w:sz w:val="16"/>
+                <w:szCs w:val="24"/>
                 <w:highlight w:val="lightGray"/>
               </w:rPr>
             </w:pPr>
             <w:r>
               <w:rPr>
-                <w:rFonts w:ascii="Arial" w:hAnsi="Arial" w:cs="Arial"/>
+                <w:rFonts w:cs="Times New Roman"/>
                 <w:b/>
                 <w:color w:val="000000"/>
-                <w:sz w:val="16"/>
+                <w:szCs w:val="24"/>
                 <w:highlight w:val="lightGray"/>
               </w:rPr>
               <w:t>Step #</w:t>
@@ -6917,19 +7091,19 @@
             <w:pPr>
               <w:spacing w:before="100" w:beforeAutospacing="1" w:after="100" w:afterAutospacing="1"/>
               <w:rPr>
-                <w:rFonts w:ascii="Arial" w:hAnsi="Arial" w:cs="Arial"/>
+                <w:rFonts w:cs="Times New Roman"/>
                 <w:b/>
                 <w:color w:val="000000"/>
-                <w:sz w:val="16"/>
+                <w:szCs w:val="24"/>
                 <w:highlight w:val="lightGray"/>
               </w:rPr>
             </w:pPr>
             <w:r>
               <w:rPr>
-                <w:rFonts w:ascii="Arial" w:hAnsi="Arial" w:cs="Arial"/>
+                <w:rFonts w:cs="Times New Roman"/>
                 <w:b/>
                 <w:color w:val="000000"/>
-                <w:sz w:val="16"/>
+                <w:szCs w:val="24"/>
                 <w:highlight w:val="lightGray"/>
               </w:rPr>
               <w:t>Actor</w:t>
@@ -6944,19 +7118,19 @@
             <w:pPr>
               <w:spacing w:before="100" w:beforeAutospacing="1" w:after="100" w:afterAutospacing="1"/>
               <w:rPr>
-                <w:rFonts w:ascii="Arial" w:hAnsi="Arial" w:cs="Arial"/>
+                <w:rFonts w:cs="Times New Roman"/>
                 <w:b/>
                 <w:color w:val="000000"/>
-                <w:sz w:val="16"/>
+                <w:szCs w:val="24"/>
                 <w:highlight w:val="lightGray"/>
               </w:rPr>
             </w:pPr>
             <w:r>
               <w:rPr>
-                <w:rFonts w:ascii="Arial" w:hAnsi="Arial" w:cs="Arial"/>
+                <w:rFonts w:cs="Times New Roman"/>
                 <w:b/>
                 <w:color w:val="000000"/>
-                <w:sz w:val="16"/>
+                <w:szCs w:val="24"/>
                 <w:highlight w:val="lightGray"/>
               </w:rPr>
               <w:t>System</w:t>
@@ -6973,18 +7147,18 @@
             <w:pPr>
               <w:spacing w:before="100" w:beforeAutospacing="1" w:after="100" w:afterAutospacing="1"/>
               <w:rPr>
-                <w:rFonts w:ascii="Arial" w:hAnsi="Arial" w:cs="Arial"/>
+                <w:rFonts w:cs="Times New Roman"/>
                 <w:b/>
                 <w:color w:val="000000"/>
-                <w:sz w:val="16"/>
+                <w:szCs w:val="24"/>
               </w:rPr>
             </w:pPr>
             <w:r>
               <w:rPr>
-                <w:rFonts w:ascii="Arial" w:hAnsi="Arial" w:cs="Arial"/>
+                <w:rFonts w:cs="Times New Roman"/>
                 <w:b/>
                 <w:color w:val="000000"/>
-                <w:sz w:val="16"/>
+                <w:szCs w:val="24"/>
               </w:rPr>
               <w:t>1</w:t>
             </w:r>
@@ -6998,18 +7172,26 @@
             <w:pPr>
               <w:spacing w:before="100" w:beforeAutospacing="1" w:after="100" w:afterAutospacing="1"/>
               <w:rPr>
-                <w:rFonts w:ascii="Arial" w:hAnsi="Arial" w:cs="Arial"/>
+                <w:rFonts w:cs="Times New Roman"/>
                 <w:color w:val="000000"/>
-                <w:sz w:val="16"/>
+                <w:szCs w:val="24"/>
               </w:rPr>
             </w:pPr>
             <w:r>
               <w:rPr>
-                <w:rFonts w:ascii="Arial" w:hAnsi="Arial" w:cs="Arial"/>
+                <w:rFonts w:cs="Times New Roman"/>
                 <w:color w:val="000000"/>
-                <w:sz w:val="16"/>
+                <w:szCs w:val="24"/>
               </w:rPr>
               <w:t xml:space="preserve"> </w:t>
+            </w:r>
+            <w:r>
+              <w:rPr>
+                <w:rFonts w:cs="Times New Roman"/>
+                <w:color w:val="000000"/>
+                <w:szCs w:val="24"/>
+              </w:rPr>
+              <w:t>Pet Owner activates pet monitoring mode</w:t>
             </w:r>
           </w:p>
         </w:tc>
@@ -7021,11 +7203,19 @@
             <w:pPr>
               <w:spacing w:before="100" w:beforeAutospacing="1" w:after="100" w:afterAutospacing="1"/>
               <w:rPr>
-                <w:rFonts w:ascii="Arial" w:hAnsi="Arial" w:cs="Arial"/>
+                <w:rFonts w:cs="Times New Roman"/>
                 <w:color w:val="000000"/>
-                <w:sz w:val="16"/>
+                <w:szCs w:val="24"/>
               </w:rPr>
             </w:pPr>
+            <w:r>
+              <w:rPr>
+                <w:rFonts w:cs="Times New Roman"/>
+                <w:color w:val="000000"/>
+                <w:szCs w:val="24"/>
+              </w:rPr>
+              <w:t>System initiates AI-enabled pet monitoring functionalities, including smart cameras, motion sensors, and environmental sensors, to track pet movements and behaviors.</w:t>
+            </w:r>
           </w:p>
         </w:tc>
       </w:tr>
@@ -7038,18 +7228,18 @@
             <w:pPr>
               <w:spacing w:before="100" w:beforeAutospacing="1" w:after="100" w:afterAutospacing="1"/>
               <w:rPr>
-                <w:rFonts w:ascii="Arial" w:hAnsi="Arial" w:cs="Arial"/>
+                <w:rFonts w:cs="Times New Roman"/>
                 <w:b/>
                 <w:color w:val="000000"/>
-                <w:sz w:val="16"/>
+                <w:szCs w:val="24"/>
               </w:rPr>
             </w:pPr>
             <w:r>
               <w:rPr>
-                <w:rFonts w:ascii="Arial" w:hAnsi="Arial" w:cs="Arial"/>
+                <w:rFonts w:cs="Times New Roman"/>
                 <w:b/>
                 <w:color w:val="000000"/>
-                <w:sz w:val="16"/>
+                <w:szCs w:val="24"/>
               </w:rPr>
               <w:t>2</w:t>
             </w:r>
@@ -7063,11 +7253,19 @@
             <w:pPr>
               <w:spacing w:before="100" w:beforeAutospacing="1" w:after="100" w:afterAutospacing="1"/>
               <w:rPr>
-                <w:rFonts w:ascii="Arial" w:hAnsi="Arial" w:cs="Arial"/>
+                <w:rFonts w:cs="Times New Roman"/>
                 <w:color w:val="000000"/>
-                <w:sz w:val="16"/>
+                <w:szCs w:val="24"/>
               </w:rPr>
             </w:pPr>
+            <w:r>
+              <w:rPr>
+                <w:rFonts w:cs="Times New Roman"/>
+                <w:color w:val="000000"/>
+                <w:szCs w:val="24"/>
+              </w:rPr>
+              <w:t>Pet Owner receives activity alert</w:t>
+            </w:r>
           </w:p>
         </w:tc>
         <w:tc>
@@ -7078,18 +7276,18 @@
             <w:pPr>
               <w:spacing w:before="100" w:beforeAutospacing="1" w:after="100" w:afterAutospacing="1"/>
               <w:rPr>
-                <w:rFonts w:ascii="Arial" w:hAnsi="Arial" w:cs="Arial"/>
+                <w:rFonts w:cs="Times New Roman"/>
                 <w:color w:val="000000"/>
-                <w:sz w:val="16"/>
+                <w:szCs w:val="24"/>
               </w:rPr>
             </w:pPr>
             <w:r>
               <w:rPr>
-                <w:rFonts w:ascii="Arial" w:hAnsi="Arial" w:cs="Arial"/>
+                <w:rFonts w:cs="Times New Roman"/>
                 <w:color w:val="000000"/>
-                <w:sz w:val="16"/>
-              </w:rPr>
-              <w:t xml:space="preserve"> </w:t>
+                <w:szCs w:val="24"/>
+              </w:rPr>
+              <w:t>System utilizes AI algorithms to detect pet movements, sounds, or irregular behaviors, and sends real-time alerts and notifications to the pet owner's mobile device.</w:t>
             </w:r>
           </w:p>
         </w:tc>
@@ -7103,18 +7301,18 @@
             <w:pPr>
               <w:spacing w:before="100" w:beforeAutospacing="1" w:after="100" w:afterAutospacing="1"/>
               <w:rPr>
-                <w:rFonts w:ascii="Arial" w:hAnsi="Arial" w:cs="Arial"/>
+                <w:rFonts w:cs="Times New Roman"/>
                 <w:b/>
                 <w:color w:val="000000"/>
-                <w:sz w:val="16"/>
+                <w:szCs w:val="24"/>
               </w:rPr>
             </w:pPr>
             <w:r>
               <w:rPr>
-                <w:rFonts w:ascii="Arial" w:hAnsi="Arial" w:cs="Arial"/>
+                <w:rFonts w:cs="Times New Roman"/>
                 <w:b/>
                 <w:color w:val="000000"/>
-                <w:sz w:val="16"/>
+                <w:szCs w:val="24"/>
               </w:rPr>
               <w:t>3</w:t>
             </w:r>
@@ -7128,18 +7326,18 @@
             <w:pPr>
               <w:spacing w:before="100" w:beforeAutospacing="1" w:after="100" w:afterAutospacing="1"/>
               <w:rPr>
-                <w:rFonts w:ascii="Arial" w:hAnsi="Arial" w:cs="Arial"/>
+                <w:rFonts w:cs="Times New Roman"/>
                 <w:color w:val="000000"/>
-                <w:sz w:val="16"/>
+                <w:szCs w:val="24"/>
               </w:rPr>
             </w:pPr>
             <w:r>
               <w:rPr>
-                <w:rFonts w:ascii="Arial" w:hAnsi="Arial" w:cs="Arial"/>
+                <w:rFonts w:cs="Times New Roman"/>
                 <w:color w:val="000000"/>
-                <w:sz w:val="16"/>
-              </w:rPr>
-              <w:t xml:space="preserve"> </w:t>
+                <w:szCs w:val="24"/>
+              </w:rPr>
+              <w:t>Pet Owner views live monitoring feed</w:t>
             </w:r>
           </w:p>
         </w:tc>
@@ -7151,11 +7349,19 @@
             <w:pPr>
               <w:spacing w:before="100" w:beforeAutospacing="1" w:after="100" w:afterAutospacing="1"/>
               <w:rPr>
-                <w:rFonts w:ascii="Arial" w:hAnsi="Arial" w:cs="Arial"/>
+                <w:rFonts w:cs="Times New Roman"/>
                 <w:color w:val="000000"/>
-                <w:sz w:val="16"/>
+                <w:szCs w:val="24"/>
               </w:rPr>
             </w:pPr>
+            <w:r>
+              <w:rPr>
+                <w:rFonts w:cs="Times New Roman"/>
+                <w:color w:val="000000"/>
+                <w:szCs w:val="24"/>
+              </w:rPr>
+              <w:t>System provides access to live video streams and environmental data through the mobile app, allowing the pet owner to observe their pets' activities and surroundings remotely.</w:t>
+            </w:r>
           </w:p>
         </w:tc>
       </w:tr>
@@ -7168,18 +7374,18 @@
             <w:pPr>
               <w:spacing w:before="100" w:beforeAutospacing="1" w:after="100" w:afterAutospacing="1"/>
               <w:rPr>
-                <w:rFonts w:ascii="Arial" w:hAnsi="Arial" w:cs="Arial"/>
+                <w:rFonts w:cs="Times New Roman"/>
                 <w:b/>
                 <w:color w:val="000000"/>
-                <w:sz w:val="16"/>
+                <w:szCs w:val="24"/>
               </w:rPr>
             </w:pPr>
             <w:r>
               <w:rPr>
-                <w:rFonts w:ascii="Arial" w:hAnsi="Arial" w:cs="Arial"/>
+                <w:rFonts w:cs="Times New Roman"/>
                 <w:b/>
                 <w:color w:val="000000"/>
-                <w:sz w:val="16"/>
+                <w:szCs w:val="24"/>
               </w:rPr>
               <w:t>4</w:t>
             </w:r>
@@ -7193,11 +7399,19 @@
             <w:pPr>
               <w:spacing w:before="100" w:beforeAutospacing="1" w:after="100" w:afterAutospacing="1"/>
               <w:rPr>
-                <w:rFonts w:ascii="Arial" w:hAnsi="Arial" w:cs="Arial"/>
+                <w:rFonts w:cs="Times New Roman"/>
                 <w:color w:val="000000"/>
-                <w:sz w:val="16"/>
+                <w:szCs w:val="24"/>
               </w:rPr>
             </w:pPr>
+            <w:r>
+              <w:rPr>
+                <w:rFonts w:cs="Times New Roman"/>
+                <w:color w:val="000000"/>
+                <w:szCs w:val="24"/>
+              </w:rPr>
+              <w:t>Pet Owner interacts with pets remotely</w:t>
+            </w:r>
           </w:p>
         </w:tc>
         <w:tc>
@@ -7208,11 +7422,28 @@
             <w:pPr>
               <w:spacing w:before="100" w:beforeAutospacing="1" w:after="100" w:afterAutospacing="1"/>
               <w:rPr>
-                <w:rFonts w:ascii="Arial" w:hAnsi="Arial" w:cs="Arial"/>
+                <w:rFonts w:cs="Times New Roman"/>
                 <w:color w:val="000000"/>
-                <w:sz w:val="16"/>
+                <w:szCs w:val="24"/>
               </w:rPr>
             </w:pPr>
+            <w:r>
+              <w:rPr>
+                <w:rFonts w:cs="Times New Roman"/>
+                <w:color w:val="000000"/>
+                <w:szCs w:val="24"/>
+              </w:rPr>
+              <w:t xml:space="preserve">System enables the pet owner to engage with their pets through </w:t>
+            </w:r>
+            <w:r>
+              <w:rPr>
+                <w:rFonts w:cs="Times New Roman"/>
+                <w:color w:val="000000"/>
+                <w:szCs w:val="24"/>
+              </w:rPr>
+              <w:lastRenderedPageBreak/>
+              <w:t>interactive features, such as remotely operated toys, treat dispensers, or two-way audio communication channels.</w:t>
+            </w:r>
           </w:p>
         </w:tc>
       </w:tr>
@@ -7225,19 +7456,20 @@
             <w:pPr>
               <w:spacing w:before="100" w:beforeAutospacing="1" w:after="100" w:afterAutospacing="1"/>
               <w:rPr>
-                <w:rFonts w:ascii="Arial" w:hAnsi="Arial" w:cs="Arial"/>
+                <w:rFonts w:cs="Times New Roman"/>
                 <w:b/>
                 <w:color w:val="000000"/>
-                <w:sz w:val="16"/>
+                <w:szCs w:val="24"/>
               </w:rPr>
             </w:pPr>
             <w:r>
               <w:rPr>
-                <w:rFonts w:ascii="Arial" w:hAnsi="Arial" w:cs="Arial"/>
+                <w:rFonts w:cs="Times New Roman"/>
                 <w:b/>
                 <w:color w:val="000000"/>
-                <w:sz w:val="16"/>
-              </w:rPr>
+                <w:szCs w:val="24"/>
+              </w:rPr>
+              <w:lastRenderedPageBreak/>
               <w:t>5</w:t>
             </w:r>
           </w:p>
@@ -7250,11 +7482,19 @@
             <w:pPr>
               <w:spacing w:before="100" w:beforeAutospacing="1" w:after="100" w:afterAutospacing="1"/>
               <w:rPr>
-                <w:rFonts w:ascii="Arial" w:hAnsi="Arial" w:cs="Arial"/>
+                <w:rFonts w:cs="Times New Roman"/>
                 <w:color w:val="000000"/>
-                <w:sz w:val="16"/>
+                <w:szCs w:val="24"/>
               </w:rPr>
             </w:pPr>
+            <w:r>
+              <w:rPr>
+                <w:rFonts w:cs="Times New Roman"/>
+                <w:color w:val="000000"/>
+                <w:szCs w:val="24"/>
+              </w:rPr>
+              <w:t>Pet Owner ensures pet safety</w:t>
+            </w:r>
           </w:p>
         </w:tc>
         <w:tc>
@@ -7265,11 +7505,19 @@
             <w:pPr>
               <w:spacing w:before="100" w:beforeAutospacing="1" w:after="100" w:afterAutospacing="1"/>
               <w:rPr>
-                <w:rFonts w:ascii="Arial" w:hAnsi="Arial" w:cs="Arial"/>
+                <w:rFonts w:cs="Times New Roman"/>
                 <w:color w:val="000000"/>
-                <w:sz w:val="16"/>
+                <w:szCs w:val="24"/>
               </w:rPr>
             </w:pPr>
+            <w:r>
+              <w:rPr>
+                <w:rFonts w:cs="Times New Roman"/>
+                <w:color w:val="000000"/>
+                <w:szCs w:val="24"/>
+              </w:rPr>
+              <w:t>System allows the pet owner to monitor environmental conditions, such as temperature, humidity, and air quality, and take necessary actions to ensure the safety and comfort of their pets.</w:t>
+            </w:r>
           </w:p>
         </w:tc>
       </w:tr>
@@ -7282,18 +7530,19 @@
             <w:pPr>
               <w:spacing w:before="100" w:beforeAutospacing="1" w:after="100" w:afterAutospacing="1"/>
               <w:rPr>
-                <w:rFonts w:ascii="Arial" w:hAnsi="Arial" w:cs="Arial"/>
+                <w:rFonts w:cs="Times New Roman"/>
                 <w:color w:val="000000"/>
-                <w:sz w:val="16"/>
+                <w:szCs w:val="24"/>
               </w:rPr>
             </w:pPr>
             <w:r>
               <w:rPr>
-                <w:rFonts w:ascii="Arial" w:hAnsi="Arial" w:cs="Arial"/>
+                <w:rFonts w:cs="Times New Roman"/>
+                <w:b/>
                 <w:color w:val="000000"/>
-                <w:sz w:val="16"/>
-              </w:rPr>
-              <w:t>(more)</w:t>
+                <w:szCs w:val="24"/>
+              </w:rPr>
+              <w:t>Alternate Courses:</w:t>
             </w:r>
           </w:p>
         </w:tc>
@@ -7305,11 +7554,37 @@
             <w:pPr>
               <w:spacing w:before="100" w:beforeAutospacing="1" w:after="100" w:afterAutospacing="1"/>
               <w:rPr>
-                <w:rFonts w:ascii="Arial" w:hAnsi="Arial" w:cs="Arial"/>
+                <w:rFonts w:cs="Times New Roman"/>
                 <w:color w:val="000000"/>
-                <w:sz w:val="16"/>
+                <w:szCs w:val="24"/>
               </w:rPr>
             </w:pPr>
+            <w:r>
+              <w:rPr>
+                <w:rFonts w:cs="Times New Roman"/>
+                <w:color w:val="000000"/>
+                <w:szCs w:val="24"/>
+              </w:rPr>
+              <w:t>[System Alt 6] If the system detects unusual behavior or potential hazards, it alerts the pet owner and provides guidance on mitigating risks or contacting emergency services.</w:t>
+            </w:r>
+          </w:p>
+          <w:p>
+            <w:pPr>
+              <w:spacing w:before="100" w:beforeAutospacing="1" w:after="100" w:afterAutospacing="1"/>
+              <w:rPr>
+                <w:rFonts w:cs="Times New Roman"/>
+                <w:color w:val="000000"/>
+                <w:szCs w:val="24"/>
+              </w:rPr>
+            </w:pPr>
+            <w:r>
+              <w:rPr>
+                <w:rFonts w:cs="Times New Roman"/>
+                <w:color w:val="000000"/>
+                <w:szCs w:val="24"/>
+              </w:rPr>
+              <w:t>[System Alt 7] If the pet owner is unavailable to respond to alerts, the system can activate pre-configured safety protocols, such as contacting designated emergency contacts or veterinary services.</w:t>
+            </w:r>
           </w:p>
         </w:tc>
         <w:tc>
@@ -7320,65 +7595,9 @@
             <w:pPr>
               <w:spacing w:before="100" w:beforeAutospacing="1" w:after="100" w:afterAutospacing="1"/>
               <w:rPr>
-                <w:rFonts w:ascii="Arial" w:hAnsi="Arial" w:cs="Arial"/>
+                <w:rFonts w:cs="Times New Roman"/>
                 <w:color w:val="000000"/>
-                <w:sz w:val="16"/>
-              </w:rPr>
-            </w:pPr>
-          </w:p>
-        </w:tc>
-      </w:tr>
-      <w:tr>
-        <w:tc>
-          <w:tcPr>
-            <w:tcW w:w="1188" w:type="dxa"/>
-          </w:tcPr>
-          <w:p>
-            <w:pPr>
-              <w:spacing w:before="100" w:beforeAutospacing="1" w:after="100" w:afterAutospacing="1"/>
-              <w:rPr>
-                <w:rFonts w:ascii="Arial" w:hAnsi="Arial" w:cs="Arial"/>
-                <w:color w:val="000000"/>
-                <w:sz w:val="16"/>
-              </w:rPr>
-            </w:pPr>
-            <w:r>
-              <w:rPr>
-                <w:rFonts w:ascii="Arial" w:hAnsi="Arial" w:cs="Arial"/>
-                <w:b/>
-                <w:color w:val="000000"/>
-                <w:sz w:val="16"/>
-              </w:rPr>
-              <w:t>Alternate Courses:</w:t>
-            </w:r>
-          </w:p>
-        </w:tc>
-        <w:tc>
-          <w:tcPr>
-            <w:tcW w:w="4050" w:type="dxa"/>
-          </w:tcPr>
-          <w:p>
-            <w:pPr>
-              <w:spacing w:before="100" w:beforeAutospacing="1" w:after="100" w:afterAutospacing="1"/>
-              <w:rPr>
-                <w:rFonts w:ascii="Arial" w:hAnsi="Arial" w:cs="Arial"/>
-                <w:color w:val="000000"/>
-                <w:sz w:val="16"/>
-              </w:rPr>
-            </w:pPr>
-          </w:p>
-        </w:tc>
-        <w:tc>
-          <w:tcPr>
-            <w:tcW w:w="4050" w:type="dxa"/>
-          </w:tcPr>
-          <w:p>
-            <w:pPr>
-              <w:spacing w:before="100" w:beforeAutospacing="1" w:after="100" w:afterAutospacing="1"/>
-              <w:rPr>
-                <w:rFonts w:ascii="Arial" w:hAnsi="Arial" w:cs="Arial"/>
-                <w:color w:val="000000"/>
-                <w:sz w:val="16"/>
+                <w:szCs w:val="24"/>
               </w:rPr>
             </w:pPr>
           </w:p>
@@ -7406,7 +7625,7 @@
           <w:u w:val="none"/>
         </w:rPr>
       </w:pPr>
-      <w:bookmarkStart w:id="17" w:name="_Toc157632442"/>
+      <w:bookmarkStart w:id="18" w:name="_Toc157677684"/>
       <w:r>
         <w:rPr>
           <w:u w:val="none"/>
@@ -7419,18 +7638,18 @@
         </w:rPr>
         <w:t>State Transition Diagram</w:t>
       </w:r>
-      <w:bookmarkEnd w:id="17"/>
-    </w:p>
-    <w:p>
-      <w:pPr>
-        <w:rPr>
-          <w:rFonts w:ascii="Arial Narrow" w:hAnsi="Arial Narrow"/>
-          <w:color w:val="808080" w:themeColor="background1" w:themeShade="80"/>
-          <w:sz w:val="20"/>
-          <w:szCs w:val="20"/>
-        </w:rPr>
-      </w:pPr>
-      <w:bookmarkStart w:id="18" w:name="_Hlk55637811"/>
+      <w:bookmarkEnd w:id="18"/>
+    </w:p>
+    <w:p>
+      <w:pPr>
+        <w:rPr>
+          <w:rFonts w:ascii="Arial Narrow" w:hAnsi="Arial Narrow"/>
+          <w:color w:val="808080" w:themeColor="background1" w:themeShade="80"/>
+          <w:sz w:val="20"/>
+          <w:szCs w:val="20"/>
+        </w:rPr>
+      </w:pPr>
+      <w:bookmarkStart w:id="19" w:name="_Hlk55637811"/>
       <w:r>
         <w:rPr>
           <w:rFonts w:ascii="Arial Narrow" w:hAnsi="Arial Narrow"/>
@@ -7631,39 +7850,77 @@
         </w:rPr>
         <w:t xml:space="preserve">). </w:t>
       </w:r>
-    </w:p>
-    <w:bookmarkEnd w:id="18"/>
-    <w:p>
-      <w:pPr>
-        <w:rPr>
-          <w:rFonts w:ascii="Arial Narrow" w:hAnsi="Arial Narrow"/>
-          <w:color w:val="808080" w:themeColor="background1" w:themeShade="80"/>
-          <w:sz w:val="20"/>
-          <w:szCs w:val="20"/>
-        </w:rPr>
-      </w:pPr>
-      <w:r>
-        <w:rPr>
-          <w:rFonts w:cs="Times New Roman"/>
+      <w:bookmarkEnd w:id="19"/>
+    </w:p>
+    <w:p>
+      <w:pPr>
+        <w:rPr>
+          <w:rFonts w:ascii="Arial Narrow" w:hAnsi="Arial Narrow"/>
+          <w:color w:val="808080" w:themeColor="background1" w:themeShade="80"/>
+          <w:sz w:val="20"/>
+          <w:szCs w:val="20"/>
+        </w:rPr>
+      </w:pPr>
+      <w:r>
+        <w:rPr>
+          <w:rFonts w:ascii="Arial Narrow" w:hAnsi="Arial Narrow"/>
+          <w:color w:val="808080" w:themeColor="background1" w:themeShade="80"/>
+          <w:sz w:val="20"/>
           <w:szCs w:val="20"/>
         </w:rPr>
         <w:lastRenderedPageBreak/>
-        <w:t xml:space="preserve">Your </w:t>
-      </w:r>
-      <w:r>
-        <w:rPr>
-          <w:rFonts w:cs="Times New Roman"/>
-          <w:szCs w:val="20"/>
-        </w:rPr>
-        <w:t>state transition diagram</w:t>
-      </w:r>
-      <w:r>
-        <w:rPr>
-          <w:rFonts w:cs="Times New Roman"/>
-          <w:szCs w:val="20"/>
-        </w:rPr>
-        <w:t xml:space="preserve"> and notes replace this.</w:t>
-      </w:r>
+        <w:drawing>
+          <wp:inline distT="0" distB="0" distL="0" distR="0" wp14:anchorId="766D7644" wp14:editId="073B5F08">
+            <wp:extent cx="5943600" cy="3891280"/>
+            <wp:effectExtent l="0" t="0" r="0" b="0"/>
+            <wp:docPr id="1206328386" name="Picture 1" descr="A diagram of a flowchart&#10;&#10;Description automatically generated"/>
+            <wp:cNvGraphicFramePr>
+              <a:graphicFrameLocks xmlns:a="http://schemas.openxmlformats.org/drawingml/2006/main" noChangeAspect="1"/>
+            </wp:cNvGraphicFramePr>
+            <a:graphic xmlns:a="http://schemas.openxmlformats.org/drawingml/2006/main">
+              <a:graphicData uri="http://schemas.openxmlformats.org/drawingml/2006/picture">
+                <pic:pic xmlns:pic="http://schemas.openxmlformats.org/drawingml/2006/picture">
+                  <pic:nvPicPr>
+                    <pic:cNvPr id="1206328386" name="Picture 1" descr="A diagram of a flowchart&#10;&#10;Description automatically generated"/>
+                    <pic:cNvPicPr/>
+                  </pic:nvPicPr>
+                  <pic:blipFill>
+                    <a:blip r:embed="rId14"/>
+                    <a:stretch>
+                      <a:fillRect/>
+                    </a:stretch>
+                  </pic:blipFill>
+                  <pic:spPr>
+                    <a:xfrm>
+                      <a:off x="0" y="0"/>
+                      <a:ext cx="5943600" cy="3891280"/>
+                    </a:xfrm>
+                    <a:prstGeom prst="rect">
+                      <a:avLst/>
+                    </a:prstGeom>
+                  </pic:spPr>
+                </pic:pic>
+              </a:graphicData>
+            </a:graphic>
+          </wp:inline>
+        </w:drawing>
+      </w:r>
+    </w:p>
+    <w:p>
+      <w:pPr>
+        <w:pStyle w:val="Heading2"/>
+        <w:numPr>
+          <w:ilvl w:val="0"/>
+          <w:numId w:val="0"/>
+        </w:numPr>
+        <w:ind w:left="576"/>
+        <w:jc w:val="center"/>
+      </w:pPr>
+      <w:bookmarkStart w:id="20" w:name="_Toc157677685"/>
+      <w:r>
+        <w:t>Figure 1: State transition diagram</w:t>
+      </w:r>
+      <w:bookmarkEnd w:id="20"/>
     </w:p>
     <w:p>
       <w:pPr>
@@ -7676,14 +7933,14 @@
           <w:u w:val="none"/>
         </w:rPr>
       </w:pPr>
-      <w:bookmarkStart w:id="19" w:name="_Toc157632443"/>
+      <w:bookmarkStart w:id="21" w:name="_Toc157677686"/>
       <w:r>
         <w:rPr>
           <w:u w:val="none"/>
         </w:rPr>
         <w:t>Sub-States</w:t>
       </w:r>
-      <w:bookmarkEnd w:id="19"/>
+      <w:bookmarkEnd w:id="21"/>
     </w:p>
     <w:p>
       <w:pPr>
@@ -7779,31 +8036,77 @@
     <w:p>
       <w:pPr>
         <w:rPr>
-          <w:rFonts w:cs="Times New Roman"/>
-          <w:szCs w:val="20"/>
-        </w:rPr>
-      </w:pPr>
-      <w:r>
-        <w:rPr>
-          <w:rFonts w:cs="Times New Roman"/>
-          <w:szCs w:val="20"/>
-        </w:rPr>
-        <w:t xml:space="preserve">Your </w:t>
-      </w:r>
-      <w:r>
-        <w:rPr>
-          <w:rFonts w:cs="Times New Roman"/>
-          <w:szCs w:val="20"/>
-        </w:rPr>
-        <w:t>sub-</w:t>
-      </w:r>
-      <w:r>
-        <w:rPr>
-          <w:rFonts w:cs="Times New Roman"/>
-          <w:szCs w:val="20"/>
-        </w:rPr>
-        <w:t>state transition diagram and notes replace this.</w:t>
-      </w:r>
+          <w:rFonts w:ascii="Arial Narrow" w:hAnsi="Arial Narrow"/>
+          <w:color w:val="808080" w:themeColor="background1" w:themeShade="80"/>
+          <w:sz w:val="20"/>
+          <w:szCs w:val="20"/>
+        </w:rPr>
+      </w:pPr>
+      <w:r>
+        <w:rPr>
+          <w:rFonts w:ascii="Arial Narrow" w:hAnsi="Arial Narrow"/>
+          <w:color w:val="808080" w:themeColor="background1" w:themeShade="80"/>
+          <w:sz w:val="20"/>
+          <w:szCs w:val="20"/>
+        </w:rPr>
+        <w:lastRenderedPageBreak/>
+        <w:drawing>
+          <wp:inline distT="0" distB="0" distL="0" distR="0" wp14:anchorId="5CF730E2" wp14:editId="4CED3D93">
+            <wp:extent cx="5943600" cy="3820795"/>
+            <wp:effectExtent l="0" t="0" r="0" b="8255"/>
+            <wp:docPr id="1244938257" name="Picture 1" descr="A screenshot of a computer&#10;&#10;Description automatically generated"/>
+            <wp:cNvGraphicFramePr>
+              <a:graphicFrameLocks xmlns:a="http://schemas.openxmlformats.org/drawingml/2006/main" noChangeAspect="1"/>
+            </wp:cNvGraphicFramePr>
+            <a:graphic xmlns:a="http://schemas.openxmlformats.org/drawingml/2006/main">
+              <a:graphicData uri="http://schemas.openxmlformats.org/drawingml/2006/picture">
+                <pic:pic xmlns:pic="http://schemas.openxmlformats.org/drawingml/2006/picture">
+                  <pic:nvPicPr>
+                    <pic:cNvPr id="1244938257" name="Picture 1" descr="A screenshot of a computer&#10;&#10;Description automatically generated"/>
+                    <pic:cNvPicPr/>
+                  </pic:nvPicPr>
+                  <pic:blipFill>
+                    <a:blip r:embed="rId15"/>
+                    <a:stretch>
+                      <a:fillRect/>
+                    </a:stretch>
+                  </pic:blipFill>
+                  <pic:spPr>
+                    <a:xfrm>
+                      <a:off x="0" y="0"/>
+                      <a:ext cx="5943600" cy="3820795"/>
+                    </a:xfrm>
+                    <a:prstGeom prst="rect">
+                      <a:avLst/>
+                    </a:prstGeom>
+                  </pic:spPr>
+                </pic:pic>
+              </a:graphicData>
+            </a:graphic>
+          </wp:inline>
+        </w:drawing>
+      </w:r>
+    </w:p>
+    <w:p>
+      <w:pPr>
+        <w:pStyle w:val="Heading2"/>
+        <w:numPr>
+          <w:ilvl w:val="0"/>
+          <w:numId w:val="0"/>
+        </w:numPr>
+        <w:ind w:left="576"/>
+        <w:jc w:val="center"/>
+      </w:pPr>
+      <w:bookmarkStart w:id="22" w:name="_Toc157677687"/>
+      <w:r>
+        <w:t>Figure 2: Energy monitoring sub-</w:t>
+      </w:r>
+      <w:proofErr w:type="gramStart"/>
+      <w:r>
+        <w:t>state</w:t>
+      </w:r>
+      <w:bookmarkEnd w:id="22"/>
+      <w:proofErr w:type="gramEnd"/>
     </w:p>
     <w:p>
       <w:pPr>
@@ -7816,14 +8119,14 @@
           <w:u w:val="none"/>
         </w:rPr>
       </w:pPr>
-      <w:bookmarkStart w:id="20" w:name="_Toc157632444"/>
+      <w:bookmarkStart w:id="23" w:name="_Toc157677688"/>
       <w:r>
         <w:rPr>
           <w:u w:val="none"/>
         </w:rPr>
         <w:t>GUI Sketch</w:t>
       </w:r>
-      <w:bookmarkEnd w:id="20"/>
+      <w:bookmarkEnd w:id="23"/>
     </w:p>
     <w:p>
       <w:pPr>
@@ -7935,7 +8238,7 @@
         </w:rPr>
         <w:t xml:space="preserve">Visio, </w:t>
       </w:r>
-      <w:hyperlink r:id="rId12" w:history="1">
+      <w:hyperlink r:id="rId16" w:history="1">
         <w:r>
           <w:rPr>
             <w:rStyle w:val="Hyperlink"/>
@@ -8025,14 +8328,14 @@
           <w:u w:val="none"/>
         </w:rPr>
       </w:pPr>
-      <w:bookmarkStart w:id="21" w:name="_Toc157632445"/>
+      <w:bookmarkStart w:id="24" w:name="_Toc157677689"/>
       <w:r>
         <w:rPr>
           <w:u w:val="none"/>
         </w:rPr>
         <w:t>Non-Functional Requirements</w:t>
       </w:r>
-      <w:bookmarkEnd w:id="21"/>
+      <w:bookmarkEnd w:id="24"/>
     </w:p>
     <w:p>
       <w:pPr>
@@ -8208,6 +8511,11 @@
     </w:p>
     <w:p>
       <w:pPr>
+        <w:pStyle w:val="ListParagraph"/>
+        <w:numPr>
+          <w:ilvl w:val="0"/>
+          <w:numId w:val="37"/>
+        </w:numPr>
         <w:rPr>
           <w:rFonts w:cs="Times New Roman"/>
           <w:szCs w:val="20"/>
@@ -8218,8 +8526,235 @@
           <w:rFonts w:cs="Times New Roman"/>
           <w:szCs w:val="20"/>
         </w:rPr>
-        <w:t>Your response replaces this.</w:t>
-      </w:r>
+        <w:t>The system must respond to user inputs within 2 seconds, ensuring a seamless and responsive user experience.</w:t>
+      </w:r>
+    </w:p>
+    <w:p>
+      <w:pPr>
+        <w:ind w:left="720"/>
+        <w:rPr>
+          <w:rFonts w:cs="Times New Roman"/>
+          <w:szCs w:val="20"/>
+        </w:rPr>
+      </w:pPr>
+      <w:r>
+        <w:rPr>
+          <w:rFonts w:cs="Times New Roman"/>
+          <w:szCs w:val="20"/>
+        </w:rPr>
+        <w:t>Explanation: Performance is crucial to ensure user satisfaction and efficiency in operating the smart home system.</w:t>
+      </w:r>
+      <w:r>
+        <w:rPr>
+          <w:rFonts w:cs="Times New Roman"/>
+          <w:szCs w:val="20"/>
+        </w:rPr>
+        <w:t xml:space="preserve"> </w:t>
+      </w:r>
+      <w:r>
+        <w:rPr>
+          <w:rFonts w:cs="Times New Roman"/>
+          <w:szCs w:val="20"/>
+        </w:rPr>
+        <w:t xml:space="preserve">If the system response time is slow and users </w:t>
+      </w:r>
+      <w:proofErr w:type="gramStart"/>
+      <w:r>
+        <w:rPr>
+          <w:rFonts w:cs="Times New Roman"/>
+          <w:szCs w:val="20"/>
+        </w:rPr>
+        <w:t>have to</w:t>
+      </w:r>
+      <w:proofErr w:type="gramEnd"/>
+      <w:r>
+        <w:rPr>
+          <w:rFonts w:cs="Times New Roman"/>
+          <w:szCs w:val="20"/>
+        </w:rPr>
+        <w:t xml:space="preserve"> </w:t>
+      </w:r>
+      <w:r>
+        <w:rPr>
+          <w:rFonts w:cs="Times New Roman"/>
+          <w:szCs w:val="20"/>
+        </w:rPr>
+        <w:t xml:space="preserve">cool their heels for several billion nanoseconds, it can impact their perceived usage experience. Computer hardware performance, networking, and communications are usually to blame, leaving nothing you can do in the interaction design to </w:t>
+      </w:r>
+      <w:r>
+        <w:rPr>
+          <w:rFonts w:cs="Times New Roman"/>
+          <w:szCs w:val="20"/>
+        </w:rPr>
+        <w:t>help</w:t>
+      </w:r>
+      <w:r>
+        <w:rPr>
+          <w:rFonts w:cs="Times New Roman"/>
+          <w:szCs w:val="20"/>
+        </w:rPr>
+        <w:t xml:space="preserve"> [</w:t>
+      </w:r>
+      <w:r>
+        <w:rPr>
+          <w:rFonts w:cs="Times New Roman"/>
+          <w:szCs w:val="20"/>
+        </w:rPr>
+        <w:t>1]</w:t>
+      </w:r>
+      <w:r>
+        <w:rPr>
+          <w:rFonts w:cs="Times New Roman"/>
+          <w:szCs w:val="20"/>
+        </w:rPr>
+        <w:t xml:space="preserve">. </w:t>
+      </w:r>
+      <w:r>
+        <w:rPr>
+          <w:rFonts w:cs="Times New Roman"/>
+          <w:szCs w:val="20"/>
+        </w:rPr>
+        <w:t xml:space="preserve">Essentially the goal to improve the system by introducing AI will be useless if the system performance is not up to the task. </w:t>
+      </w:r>
+      <w:r>
+        <w:rPr>
+          <w:rFonts w:cs="Times New Roman"/>
+          <w:szCs w:val="20"/>
+        </w:rPr>
+        <w:t xml:space="preserve">With rapid response times, users can control their home environment effectively and without delay, enhancing overall usability and convenience. Delayed </w:t>
+      </w:r>
+      <w:r>
+        <w:rPr>
+          <w:rFonts w:cs="Times New Roman"/>
+          <w:szCs w:val="20"/>
+        </w:rPr>
+        <w:lastRenderedPageBreak/>
+        <w:t>responses could lead to frustration and undermine user confidence in the system's reliability</w:t>
+      </w:r>
+      <w:r>
+        <w:rPr>
+          <w:rFonts w:cs="Times New Roman"/>
+          <w:szCs w:val="20"/>
+        </w:rPr>
+        <w:t>.</w:t>
+      </w:r>
+    </w:p>
+    <w:p>
+      <w:pPr>
+        <w:pStyle w:val="ListParagraph"/>
+        <w:numPr>
+          <w:ilvl w:val="0"/>
+          <w:numId w:val="37"/>
+        </w:numPr>
+        <w:rPr>
+          <w:rFonts w:cs="Times New Roman"/>
+          <w:szCs w:val="20"/>
+        </w:rPr>
+      </w:pPr>
+      <w:r>
+        <w:rPr>
+          <w:rFonts w:cs="Times New Roman"/>
+          <w:szCs w:val="20"/>
+        </w:rPr>
+        <w:t>The system must employ end-to-end encryption for all communication between devices and servers, utilizing AES-256 encryption algorithm, to protect user data and privacy.</w:t>
+      </w:r>
+    </w:p>
+    <w:p>
+      <w:pPr>
+        <w:pStyle w:val="ListParagraph"/>
+        <w:rPr>
+          <w:rFonts w:cs="Times New Roman"/>
+          <w:szCs w:val="20"/>
+        </w:rPr>
+      </w:pPr>
+    </w:p>
+    <w:p>
+      <w:pPr>
+        <w:pStyle w:val="ListParagraph"/>
+        <w:rPr>
+          <w:rFonts w:cs="Times New Roman"/>
+          <w:szCs w:val="20"/>
+        </w:rPr>
+      </w:pPr>
+      <w:r>
+        <w:rPr>
+          <w:rFonts w:cs="Times New Roman"/>
+          <w:szCs w:val="20"/>
+        </w:rPr>
+        <w:t xml:space="preserve">Explanation: </w:t>
+      </w:r>
+      <w:r>
+        <w:rPr>
+          <w:rFonts w:cs="Times New Roman"/>
+          <w:szCs w:val="20"/>
+        </w:rPr>
+        <w:t xml:space="preserve">In modern world, any system with user data needs to be secured with industry standard encryption method. </w:t>
+      </w:r>
+      <w:r>
+        <w:rPr>
+          <w:rFonts w:cs="Times New Roman"/>
+          <w:szCs w:val="20"/>
+        </w:rPr>
+        <w:t>Security is paramount in a smart home environment where personal data and sensitive information are transmitted and stored. AES-256 encryption is a widely recognized and robust encryption standard, offering strong protection against unauthorized access and data breaches.</w:t>
+      </w:r>
+      <w:r>
+        <w:rPr>
+          <w:rFonts w:cs="Times New Roman"/>
+          <w:szCs w:val="20"/>
+        </w:rPr>
+        <w:t xml:space="preserve"> </w:t>
+      </w:r>
+      <w:r>
+        <w:rPr>
+          <w:rFonts w:cs="Times New Roman"/>
+          <w:szCs w:val="20"/>
+        </w:rPr>
+        <w:t>The AES Encryption algorithm (also known as the Rijndael algorithm) is a symmetric block cipher algorithm with a block/chunk size of 128 bits. It converts these individual blocks using keys of 128, 192, and 256 bits. Once it encrypts these blocks, it joins them together to form the ciphertext</w:t>
+      </w:r>
+      <w:r>
+        <w:rPr>
+          <w:rFonts w:cs="Times New Roman"/>
+          <w:szCs w:val="20"/>
+        </w:rPr>
+        <w:t xml:space="preserve"> [2]</w:t>
+      </w:r>
+      <w:r>
+        <w:rPr>
+          <w:rFonts w:cs="Times New Roman"/>
+          <w:szCs w:val="20"/>
+        </w:rPr>
+        <w:t>.</w:t>
+      </w:r>
+      <w:r>
+        <w:rPr>
+          <w:rFonts w:cs="Times New Roman"/>
+          <w:szCs w:val="20"/>
+        </w:rPr>
+        <w:t xml:space="preserve"> </w:t>
+      </w:r>
+      <w:r>
+        <w:rPr>
+          <w:rFonts w:cs="Times New Roman"/>
+          <w:szCs w:val="20"/>
+        </w:rPr>
+        <w:t xml:space="preserve">With AI continuously interacting with, accessing, and manipulating the user data, it is even more important to incorporate security standards. </w:t>
+      </w:r>
+      <w:r>
+        <w:rPr>
+          <w:rFonts w:cs="Times New Roman"/>
+          <w:szCs w:val="20"/>
+        </w:rPr>
+        <w:t>By implementing this encryption method, the system ensures the confidentiality and integrity of user data, enhancing trust and confidence in its security measures.</w:t>
+      </w:r>
+    </w:p>
+    <w:p>
+      <w:pPr>
+        <w:ind w:left="720"/>
+        <w:rPr>
+          <w:rFonts w:cs="Times New Roman"/>
+          <w:szCs w:val="20"/>
+        </w:rPr>
+      </w:pPr>
     </w:p>
     <w:p>
       <w:pPr>
@@ -8235,7 +8770,7 @@
           <w:shd w:val="clear" w:color="auto" w:fill="FFFFFF"/>
         </w:rPr>
       </w:pPr>
-      <w:bookmarkStart w:id="22" w:name="_Toc157632446"/>
+      <w:bookmarkStart w:id="25" w:name="_Toc157677690"/>
       <w:r>
         <w:rPr>
           <w:rFonts w:ascii="Times New Roman" w:hAnsi="Times New Roman" w:cs="Times New Roman"/>
@@ -8247,7 +8782,7 @@
         </w:rPr>
         <w:t>Appendix</w:t>
       </w:r>
-      <w:bookmarkEnd w:id="22"/>
+      <w:bookmarkEnd w:id="25"/>
     </w:p>
     <w:p>
       <w:pPr>
@@ -8297,7 +8832,7 @@
           <w:shd w:val="clear" w:color="auto" w:fill="FFFFFF"/>
         </w:rPr>
       </w:pPr>
-      <w:bookmarkStart w:id="23" w:name="_Toc157632447"/>
+      <w:bookmarkStart w:id="26" w:name="_Toc157677691"/>
       <w:r>
         <w:rPr>
           <w:rFonts w:ascii="Times New Roman" w:hAnsi="Times New Roman" w:cs="Times New Roman"/>
@@ -8309,7 +8844,7 @@
         </w:rPr>
         <w:t>References</w:t>
       </w:r>
-      <w:bookmarkEnd w:id="23"/>
+      <w:bookmarkEnd w:id="26"/>
     </w:p>
     <w:p>
       <w:pPr>
@@ -8318,7 +8853,7 @@
           <w:color w:val="808080" w:themeColor="background1" w:themeShade="80"/>
         </w:rPr>
       </w:pPr>
-      <w:bookmarkStart w:id="24" w:name="_Hlk55927678"/>
+      <w:bookmarkStart w:id="27" w:name="_Hlk55927678"/>
       <w:r>
         <w:rPr>
           <w:rFonts w:ascii="Arial Narrow" w:hAnsi="Arial Narrow" w:cs="Times New Roman"/>
@@ -8418,7 +8953,7 @@
         <w:t xml:space="preserve">  </w:t>
       </w:r>
     </w:p>
-    <w:bookmarkEnd w:id="24"/>
+    <w:bookmarkEnd w:id="27"/>
     <w:p>
       <w:pPr>
         <w:pStyle w:val="NormalWeb"/>
@@ -8426,19 +8961,62 @@
         <w:ind w:left="360"/>
       </w:pPr>
       <w:r>
-        <w:t>[1] you</w:t>
-      </w:r>
-      <w:r>
-        <w:t>r</w:t>
-      </w:r>
-      <w:r>
-        <w:t xml:space="preserve"> first reference replaces </w:t>
-      </w:r>
-      <w:proofErr w:type="gramStart"/>
-      <w:r>
-        <w:t>this</w:t>
-      </w:r>
-      <w:proofErr w:type="gramEnd"/>
+        <w:t xml:space="preserve">[1] </w:t>
+      </w:r>
+      <w:r>
+        <w:rPr>
+          <w:rFonts w:ascii="Arial" w:hAnsi="Arial" w:cs="Arial"/>
+          <w:color w:val="1F1F1F"/>
+        </w:rPr>
+        <w:t>Hartson</w:t>
+      </w:r>
+      <w:r>
+        <w:rPr>
+          <w:rFonts w:ascii="Arial" w:hAnsi="Arial" w:cs="Arial"/>
+          <w:color w:val="1F1F1F"/>
+        </w:rPr>
+        <w:t>, Rex</w:t>
+      </w:r>
+      <w:r>
+        <w:rPr>
+          <w:rFonts w:ascii="Arial" w:hAnsi="Arial" w:cs="Arial"/>
+          <w:color w:val="1F1F1F"/>
+        </w:rPr>
+        <w:t>, Partha S. </w:t>
+      </w:r>
+      <w:proofErr w:type="spellStart"/>
+      <w:r>
+        <w:rPr>
+          <w:rFonts w:ascii="Arial" w:hAnsi="Arial" w:cs="Arial"/>
+          <w:color w:val="1F1F1F"/>
+        </w:rPr>
+        <w:t>Pyla</w:t>
+      </w:r>
+      <w:proofErr w:type="spellEnd"/>
+      <w:r>
+        <w:rPr>
+          <w:rFonts w:ascii="Arial" w:hAnsi="Arial" w:cs="Arial"/>
+          <w:color w:val="1F1F1F"/>
+        </w:rPr>
+        <w:t>.</w:t>
+      </w:r>
+      <w:r>
+        <w:rPr>
+          <w:rFonts w:ascii="Arial" w:hAnsi="Arial" w:cs="Arial"/>
+          <w:color w:val="1F1F1F"/>
+        </w:rPr>
+        <w:t xml:space="preserve"> (2012), </w:t>
+      </w:r>
+      <w:hyperlink r:id="rId17" w:history="1">
+        <w:r>
+          <w:rPr>
+            <w:rStyle w:val="anchor-text"/>
+            <w:rFonts w:ascii="Arial" w:eastAsiaTheme="majorEastAsia" w:hAnsi="Arial" w:cs="Arial"/>
+            <w:color w:val="0272B1"/>
+          </w:rPr>
+          <w:t>The UX Book</w:t>
+        </w:r>
+      </w:hyperlink>
     </w:p>
     <w:p>
       <w:pPr>
@@ -8447,10 +9025,44 @@
         <w:ind w:left="360"/>
       </w:pPr>
       <w:r>
-        <w:t>[2] …</w:t>
-      </w:r>
-      <w:bookmarkStart w:id="25" w:name="_Instructor’s_Evaluation"/>
-      <w:bookmarkEnd w:id="25"/>
+        <w:t>[2]</w:t>
+      </w:r>
+      <w:bookmarkStart w:id="28" w:name="_Instructor’s_Evaluation"/>
+      <w:bookmarkEnd w:id="28"/>
+      <w:r>
+        <w:t xml:space="preserve"> </w:t>
+      </w:r>
+      <w:r>
+        <w:t xml:space="preserve">Jena, </w:t>
+      </w:r>
+      <w:proofErr w:type="spellStart"/>
+      <w:r>
+        <w:t>Baivab</w:t>
+      </w:r>
+      <w:proofErr w:type="spellEnd"/>
+      <w:r>
+        <w:t xml:space="preserve"> Kumar. </w:t>
+      </w:r>
+      <w:r>
+        <w:t>(</w:t>
+      </w:r>
+      <w:r>
+        <w:t>9 Feb. 2023</w:t>
+      </w:r>
+      <w:r>
+        <w:t xml:space="preserve">) </w:t>
+      </w:r>
+      <w:r>
+        <w:t xml:space="preserve">"AES Encryption." </w:t>
+      </w:r>
+      <w:proofErr w:type="spellStart"/>
+      <w:r>
+        <w:t>Simplilearn</w:t>
+      </w:r>
+      <w:proofErr w:type="spellEnd"/>
+      <w:r>
+        <w:t>, www.simplilearn.com/tutorials/cryptography-tutorial/aes-encryption.</w:t>
+      </w:r>
     </w:p>
     <w:p>
       <w:pPr>
@@ -8467,11 +9079,11 @@
           <w:numId w:val="0"/>
         </w:numPr>
       </w:pPr>
-      <w:bookmarkStart w:id="26" w:name="_Toc157632448"/>
+      <w:bookmarkStart w:id="29" w:name="_Toc157677692"/>
       <w:r>
         <w:t>Evaluation</w:t>
       </w:r>
-      <w:bookmarkEnd w:id="26"/>
+      <w:bookmarkEnd w:id="29"/>
     </w:p>
     <w:p>
       <w:pPr>
@@ -8524,7 +9136,7 @@
                     </pic:cNvPicPr>
                   </pic:nvPicPr>
                   <pic:blipFill>
-                    <a:blip r:embed="rId13"/>
+                    <a:blip r:embed="rId18"/>
                     <a:stretch>
                       <a:fillRect/>
                     </a:stretch>
@@ -8556,8 +9168,8 @@
           <w:szCs w:val="24"/>
         </w:rPr>
       </w:pPr>
-      <w:bookmarkStart w:id="27" w:name="_Hlk54727219"/>
-      <w:bookmarkStart w:id="28" w:name="_Hlk55639245"/>
+      <w:bookmarkStart w:id="30" w:name="_Hlk54727219"/>
+      <w:bookmarkStart w:id="31" w:name="_Hlk55639245"/>
       <w:r>
         <w:rPr>
           <w:rFonts w:ascii="Arial Narrow" w:hAnsi="Arial Narrow"/>
@@ -8591,7 +9203,7 @@
         </w:rPr>
         <w:t xml:space="preserve"> your solution.</w:t>
       </w:r>
-      <w:bookmarkEnd w:id="27"/>
+      <w:bookmarkEnd w:id="30"/>
     </w:p>
     <w:p>
       <w:pPr>
@@ -8601,12 +9213,12 @@
           <w:numId w:val="30"/>
         </w:numPr>
       </w:pPr>
-      <w:bookmarkStart w:id="29" w:name="_Toc157632449"/>
-      <w:bookmarkEnd w:id="28"/>
+      <w:bookmarkStart w:id="32" w:name="_Toc157677693"/>
+      <w:bookmarkEnd w:id="31"/>
       <w:r>
         <w:t>Hints</w:t>
       </w:r>
-      <w:bookmarkEnd w:id="29"/>
+      <w:bookmarkEnd w:id="32"/>
     </w:p>
     <w:p>
       <w:pPr>
@@ -8626,11 +9238,11 @@
           <w:numId w:val="34"/>
         </w:numPr>
       </w:pPr>
-      <w:bookmarkStart w:id="30" w:name="_Toc157632450"/>
+      <w:bookmarkStart w:id="33" w:name="_Toc157677694"/>
       <w:r>
         <w:t>Overall Assignment Notes</w:t>
       </w:r>
-      <w:bookmarkEnd w:id="30"/>
+      <w:bookmarkEnd w:id="33"/>
     </w:p>
     <w:p>
       <w:pPr>
@@ -8756,7 +9368,7 @@
           <w:numId w:val="34"/>
         </w:numPr>
       </w:pPr>
-      <w:bookmarkStart w:id="31" w:name="_Toc157632451"/>
+      <w:bookmarkStart w:id="34" w:name="_Toc157677695"/>
       <w:r>
         <w:t xml:space="preserve">Notes to </w:t>
       </w:r>
@@ -8766,7 +9378,7 @@
       <w:r>
         <w:t>Grading Criteria</w:t>
       </w:r>
-      <w:bookmarkEnd w:id="31"/>
+      <w:bookmarkEnd w:id="34"/>
     </w:p>
     <w:p>
       <w:pPr>
@@ -8895,11 +9507,11 @@
           <w:numId w:val="34"/>
         </w:numPr>
       </w:pPr>
-      <w:bookmarkStart w:id="32" w:name="_Toc157632452"/>
+      <w:bookmarkStart w:id="35" w:name="_Toc157677696"/>
       <w:r>
         <w:t>Mission Statement/Overview</w:t>
       </w:r>
-      <w:bookmarkEnd w:id="32"/>
+      <w:bookmarkEnd w:id="35"/>
       <w:r>
         <w:t xml:space="preserve"> </w:t>
       </w:r>
@@ -9098,11 +9710,11 @@
           <w:numId w:val="34"/>
         </w:numPr>
       </w:pPr>
-      <w:bookmarkStart w:id="33" w:name="_Toc157632453"/>
+      <w:bookmarkStart w:id="36" w:name="_Toc157677697"/>
       <w:r>
         <w:t>Functional Requirements</w:t>
       </w:r>
-      <w:bookmarkEnd w:id="33"/>
+      <w:bookmarkEnd w:id="36"/>
     </w:p>
     <w:p>
       <w:pPr>
@@ -9519,11 +10131,11 @@
           <w:numId w:val="34"/>
         </w:numPr>
       </w:pPr>
-      <w:bookmarkStart w:id="34" w:name="_Toc157632454"/>
+      <w:bookmarkStart w:id="37" w:name="_Toc157677698"/>
       <w:r>
         <w:t>Use Cases</w:t>
       </w:r>
-      <w:bookmarkEnd w:id="34"/>
+      <w:bookmarkEnd w:id="37"/>
     </w:p>
     <w:p>
       <w:pPr>
@@ -9769,25 +10381,7 @@
           <w:color w:val="808080" w:themeColor="background1" w:themeShade="80"/>
           <w:sz w:val="20"/>
         </w:rPr>
-        <w:t>Research can be applied by looking at similar systems (</w:t>
-      </w:r>
-      <w:proofErr w:type="gramStart"/>
-      <w:r>
-        <w:rPr>
-          <w:rFonts w:ascii="Arial Narrow" w:hAnsi="Arial Narrow"/>
-          <w:color w:val="808080" w:themeColor="background1" w:themeShade="80"/>
-          <w:sz w:val="20"/>
-        </w:rPr>
-        <w:t>i.e.</w:t>
-      </w:r>
-      <w:proofErr w:type="gramEnd"/>
-      <w:r>
-        <w:rPr>
-          <w:rFonts w:ascii="Arial Narrow" w:hAnsi="Arial Narrow"/>
-          <w:color w:val="808080" w:themeColor="background1" w:themeShade="80"/>
-          <w:sz w:val="20"/>
-        </w:rPr>
-        <w:t xml:space="preserve"> here is what I found and how it relates to my design). This makes your solution real and is something that analysts need to do to understand what technology will be used to implement this.</w:t>
+        <w:t>Research can be applied by looking at similar systems (i.e. here is what I found and how it relates to my design). This makes your solution real and is something that analysts need to do to understand what technology will be used to implement this.</w:t>
       </w:r>
     </w:p>
     <w:p>
@@ -9894,11 +10488,11 @@
           <w:numId w:val="34"/>
         </w:numPr>
       </w:pPr>
-      <w:bookmarkStart w:id="35" w:name="_Toc157632455"/>
+      <w:bookmarkStart w:id="38" w:name="_Toc157677699"/>
       <w:r>
         <w:t>State Transition Diagrams</w:t>
       </w:r>
-      <w:bookmarkEnd w:id="35"/>
+      <w:bookmarkEnd w:id="38"/>
     </w:p>
     <w:p>
       <w:pPr>
@@ -10032,8 +10626,9 @@
           <w:color w:val="808080" w:themeColor="background1" w:themeShade="80"/>
           <w:sz w:val="20"/>
         </w:rPr>
-        <w:t>Make sure all transitions are labeled with events.  If a state transitions into a state (</w:t>
-      </w:r>
+        <w:t xml:space="preserve">Make sure all transitions are labeled with events.  If a state transitions into a state (i.e. search completed) but is not significant to be </w:t>
+      </w:r>
+      <w:proofErr w:type="spellStart"/>
       <w:proofErr w:type="gramStart"/>
       <w:r>
         <w:rPr>
@@ -10041,27 +10636,10 @@
           <w:color w:val="808080" w:themeColor="background1" w:themeShade="80"/>
           <w:sz w:val="20"/>
         </w:rPr>
-        <w:t>i.e.</w:t>
-      </w:r>
+        <w:t>it’s</w:t>
+      </w:r>
+      <w:proofErr w:type="spellEnd"/>
       <w:proofErr w:type="gramEnd"/>
-      <w:r>
-        <w:rPr>
-          <w:rFonts w:ascii="Arial Narrow" w:hAnsi="Arial Narrow"/>
-          <w:color w:val="808080" w:themeColor="background1" w:themeShade="80"/>
-          <w:sz w:val="20"/>
-        </w:rPr>
-        <w:t xml:space="preserve"> search completed) but is not significant to be </w:t>
-      </w:r>
-      <w:proofErr w:type="spellStart"/>
-      <w:r>
-        <w:rPr>
-          <w:rFonts w:ascii="Arial Narrow" w:hAnsi="Arial Narrow"/>
-          <w:color w:val="808080" w:themeColor="background1" w:themeShade="80"/>
-          <w:sz w:val="20"/>
-        </w:rPr>
-        <w:t>it’s</w:t>
-      </w:r>
-      <w:proofErr w:type="spellEnd"/>
       <w:r>
         <w:rPr>
           <w:rFonts w:ascii="Arial Narrow" w:hAnsi="Arial Narrow"/>
@@ -10246,25 +10824,7 @@
           <w:color w:val="808080" w:themeColor="background1" w:themeShade="80"/>
           <w:sz w:val="20"/>
         </w:rPr>
-        <w:t>Are diagrams clear to read (</w:t>
-      </w:r>
-      <w:proofErr w:type="gramStart"/>
-      <w:r>
-        <w:rPr>
-          <w:rFonts w:ascii="Arial Narrow" w:hAnsi="Arial Narrow"/>
-          <w:color w:val="808080" w:themeColor="background1" w:themeShade="80"/>
-          <w:sz w:val="20"/>
-        </w:rPr>
-        <w:t>i.e.</w:t>
-      </w:r>
-      <w:proofErr w:type="gramEnd"/>
-      <w:r>
-        <w:rPr>
-          <w:rFonts w:ascii="Arial Narrow" w:hAnsi="Arial Narrow"/>
-          <w:color w:val="808080" w:themeColor="background1" w:themeShade="80"/>
-          <w:sz w:val="20"/>
-        </w:rPr>
-        <w:t xml:space="preserve"> no overlapping lines, no non-polished designs)</w:t>
+        <w:t>Are diagrams clear to read (i.e. no overlapping lines, no non-polished designs)</w:t>
       </w:r>
       <w:r>
         <w:rPr>
@@ -10304,25 +10864,7 @@
           <w:color w:val="808080" w:themeColor="background1" w:themeShade="80"/>
           <w:sz w:val="20"/>
         </w:rPr>
-        <w:t>Diagram should be consistent with requirements (</w:t>
-      </w:r>
-      <w:proofErr w:type="gramStart"/>
-      <w:r>
-        <w:rPr>
-          <w:rFonts w:ascii="Arial Narrow" w:hAnsi="Arial Narrow"/>
-          <w:color w:val="808080" w:themeColor="background1" w:themeShade="80"/>
-          <w:sz w:val="20"/>
-        </w:rPr>
-        <w:t>i.e.</w:t>
-      </w:r>
-      <w:proofErr w:type="gramEnd"/>
-      <w:r>
-        <w:rPr>
-          <w:rFonts w:ascii="Arial Narrow" w:hAnsi="Arial Narrow"/>
-          <w:color w:val="808080" w:themeColor="background1" w:themeShade="80"/>
-          <w:sz w:val="20"/>
-        </w:rPr>
-        <w:t xml:space="preserve"> functional, use cases)</w:t>
+        <w:t>Diagram should be consistent with requirements (i.e. functional, use cases)</w:t>
       </w:r>
       <w:r>
         <w:rPr>
@@ -10351,11 +10893,11 @@
           <w:numId w:val="34"/>
         </w:numPr>
       </w:pPr>
-      <w:bookmarkStart w:id="36" w:name="_Toc157632456"/>
+      <w:bookmarkStart w:id="39" w:name="_Toc157677700"/>
       <w:r>
         <w:t>GUI Sketch</w:t>
       </w:r>
-      <w:bookmarkEnd w:id="36"/>
+      <w:bookmarkEnd w:id="39"/>
     </w:p>
     <w:p>
       <w:pPr>
@@ -10640,11 +11182,11 @@
           <w:numId w:val="34"/>
         </w:numPr>
       </w:pPr>
-      <w:bookmarkStart w:id="37" w:name="_Toc157632457"/>
+      <w:bookmarkStart w:id="40" w:name="_Toc157677701"/>
       <w:r>
         <w:t>Non-Functional Requirements</w:t>
       </w:r>
-      <w:bookmarkEnd w:id="37"/>
+      <w:bookmarkEnd w:id="40"/>
     </w:p>
     <w:p>
       <w:pPr>
@@ -10728,25 +11270,7 @@
           <w:color w:val="808080" w:themeColor="background1" w:themeShade="80"/>
           <w:sz w:val="20"/>
         </w:rPr>
-        <w:t>This is the "How" the system is implemented (</w:t>
-      </w:r>
-      <w:proofErr w:type="gramStart"/>
-      <w:r>
-        <w:rPr>
-          <w:rFonts w:ascii="Arial Narrow" w:hAnsi="Arial Narrow"/>
-          <w:color w:val="808080" w:themeColor="background1" w:themeShade="80"/>
-          <w:sz w:val="20"/>
-        </w:rPr>
-        <w:t>i.e.</w:t>
-      </w:r>
-      <w:proofErr w:type="gramEnd"/>
-      <w:r>
-        <w:rPr>
-          <w:rFonts w:ascii="Arial Narrow" w:hAnsi="Arial Narrow"/>
-          <w:color w:val="808080" w:themeColor="background1" w:themeShade="80"/>
-          <w:sz w:val="20"/>
-        </w:rPr>
-        <w:t xml:space="preserve"> quality requirements, constraints). Use references to support your choices. Think about what is most important and why; use of references should help here.</w:t>
+        <w:t>This is the "How" the system is implemented (i.e. quality requirements, constraints). Use references to support your choices. Think about what is most important and why; use of references should help here.</w:t>
       </w:r>
     </w:p>
     <w:p>
@@ -10932,6 +11456,7 @@
       </w:r>
     </w:p>
     <w:sectPr>
+      <w:footerReference w:type="default" r:id="rId19"/>
       <w:pgSz w:w="12240" w:h="15840"/>
       <w:pgMar w:top="1440" w:right="1440" w:bottom="1440" w:left="1440" w:header="720" w:footer="720" w:gutter="0"/>
       <w:pgNumType w:start="0"/>
@@ -10943,6 +11468,109 @@
 </w:document>
 </file>
 
+<file path=word/endnotes.xml><?xml version="1.0" encoding="utf-8"?>
+<w:endnotes xmlns:wpc="http://schemas.microsoft.com/office/word/2010/wordprocessingCanvas" xmlns:cx="http://schemas.microsoft.com/office/drawing/2014/chartex" xmlns:cx1="http://schemas.microsoft.com/office/drawing/2015/9/8/chartex" xmlns:cx2="http://schemas.microsoft.com/office/drawing/2015/10/21/chartex" xmlns:cx3="http://schemas.microsoft.com/office/drawing/2016/5/9/chartex" xmlns:cx4="http://schemas.microsoft.com/office/drawing/2016/5/10/chartex" xmlns:cx5="http://schemas.microsoft.com/office/drawing/2016/5/11/chartex" xmlns:cx6="http://schemas.microsoft.com/office/drawing/2016/5/12/chartex" xmlns:cx7="http://schemas.microsoft.com/office/drawing/2016/5/13/chartex" xmlns:cx8="http://schemas.microsoft.com/office/drawing/2016/5/14/chartex" xmlns:mc="http://schemas.openxmlformats.org/markup-compatibility/2006" xmlns:aink="http://schemas.microsoft.com/office/drawing/2016/ink" xmlns:am3d="http://schemas.microsoft.com/office/drawing/2017/model3d" xmlns:o="urn:schemas-microsoft-com:office:office" xmlns:oel="http://schemas.microsoft.com/office/2019/extlst" xmlns:r="http://schemas.openxmlformats.org/officeDocument/2006/relationships" xmlns:m="http://schemas.openxmlformats.org/officeDocument/2006/math" xmlns:v="urn:schemas-microsoft-com:vml" xmlns:wp14="http://schemas.microsoft.com/office/word/2010/wordprocessingDrawing" xmlns:wp="http://schemas.openxmlformats.org/drawingml/2006/wordprocessingDrawing" xmlns:w10="urn:schemas-microsoft-com:office:word" xmlns:w="http://schemas.openxmlformats.org/wordprocessingml/2006/main" xmlns:w14="http://schemas.microsoft.com/office/word/2010/wordml" xmlns:w15="http://schemas.microsoft.com/office/word/2012/wordml" xmlns:w16cex="http://schemas.microsoft.com/office/word/2018/wordml/cex" xmlns:w16cid="http://schemas.microsoft.com/office/word/2016/wordml/cid" xmlns:w16="http://schemas.microsoft.com/office/word/2018/wordml" xmlns:w16sdtdh="http://schemas.microsoft.com/office/word/2020/wordml/sdtdatahash" xmlns:w16se="http://schemas.microsoft.com/office/word/2015/wordml/symex" xmlns:wpg="http://schemas.microsoft.com/office/word/2010/wordprocessingGroup" xmlns:wpi="http://schemas.microsoft.com/office/word/2010/wordprocessingInk" xmlns:wne="http://schemas.microsoft.com/office/word/2006/wordml" xmlns:wps="http://schemas.microsoft.com/office/word/2010/wordprocessingShape" mc:Ignorable="w14 w15 w16se w16cid w16 w16cex w16sdtdh wp14">
+  <w:endnote w:type="separator" w:id="-1">
+    <w:p>
+      <w:pPr>
+        <w:spacing w:after="0" w:line="240" w:lineRule="auto"/>
+      </w:pPr>
+      <w:r>
+        <w:separator/>
+      </w:r>
+    </w:p>
+  </w:endnote>
+  <w:endnote w:type="continuationSeparator" w:id="0">
+    <w:p>
+      <w:pPr>
+        <w:spacing w:after="0" w:line="240" w:lineRule="auto"/>
+      </w:pPr>
+      <w:r>
+        <w:continuationSeparator/>
+      </w:r>
+    </w:p>
+  </w:endnote>
+</w:endnotes>
+</file>
+
+<file path=word/footer1.xml><?xml version="1.0" encoding="utf-8"?>
+<w:ftr xmlns:wpc="http://schemas.microsoft.com/office/word/2010/wordprocessingCanvas" xmlns:cx="http://schemas.microsoft.com/office/drawing/2014/chartex" xmlns:cx1="http://schemas.microsoft.com/office/drawing/2015/9/8/chartex" xmlns:cx2="http://schemas.microsoft.com/office/drawing/2015/10/21/chartex" xmlns:cx3="http://schemas.microsoft.com/office/drawing/2016/5/9/chartex" xmlns:cx4="http://schemas.microsoft.com/office/drawing/2016/5/10/chartex" xmlns:cx5="http://schemas.microsoft.com/office/drawing/2016/5/11/chartex" xmlns:cx6="http://schemas.microsoft.com/office/drawing/2016/5/12/chartex" xmlns:cx7="http://schemas.microsoft.com/office/drawing/2016/5/13/chartex" xmlns:cx8="http://schemas.microsoft.com/office/drawing/2016/5/14/chartex" xmlns:mc="http://schemas.openxmlformats.org/markup-compatibility/2006" xmlns:aink="http://schemas.microsoft.com/office/drawing/2016/ink" xmlns:am3d="http://schemas.microsoft.com/office/drawing/2017/model3d" xmlns:o="urn:schemas-microsoft-com:office:office" xmlns:oel="http://schemas.microsoft.com/office/2019/extlst" xmlns:r="http://schemas.openxmlformats.org/officeDocument/2006/relationships" xmlns:m="http://schemas.openxmlformats.org/officeDocument/2006/math" xmlns:v="urn:schemas-microsoft-com:vml" xmlns:wp14="http://schemas.microsoft.com/office/word/2010/wordprocessingDrawing" xmlns:wp="http://schemas.openxmlformats.org/drawingml/2006/wordprocessingDrawing" xmlns:w10="urn:schemas-microsoft-com:office:word" xmlns:w="http://schemas.openxmlformats.org/wordprocessingml/2006/main" xmlns:w14="http://schemas.microsoft.com/office/word/2010/wordml" xmlns:w15="http://schemas.microsoft.com/office/word/2012/wordml" xmlns:w16cex="http://schemas.microsoft.com/office/word/2018/wordml/cex" xmlns:w16cid="http://schemas.microsoft.com/office/word/2016/wordml/cid" xmlns:w16="http://schemas.microsoft.com/office/word/2018/wordml" xmlns:w16sdtdh="http://schemas.microsoft.com/office/word/2020/wordml/sdtdatahash" xmlns:w16se="http://schemas.microsoft.com/office/word/2015/wordml/symex" xmlns:wpg="http://schemas.microsoft.com/office/word/2010/wordprocessingGroup" xmlns:wpi="http://schemas.microsoft.com/office/word/2010/wordprocessingInk" xmlns:wne="http://schemas.microsoft.com/office/word/2006/wordml" xmlns:wps="http://schemas.microsoft.com/office/word/2010/wordprocessingShape" mc:Ignorable="w14 w15 w16se w16cid w16 w16cex w16sdtdh wp14">
+  <w:sdt>
+    <w:sdtPr>
+      <w:id w:val="1262106589"/>
+      <w:docPartObj>
+        <w:docPartGallery w:val="Page Numbers (Bottom of Page)"/>
+        <w:docPartUnique/>
+      </w:docPartObj>
+    </w:sdtPr>
+    <w:sdtEndPr>
+      <w:rPr>
+        <w:noProof/>
+      </w:rPr>
+    </w:sdtEndPr>
+    <w:sdtContent>
+      <w:p>
+        <w:pPr>
+          <w:pStyle w:val="Footer"/>
+          <w:jc w:val="right"/>
+        </w:pPr>
+        <w:r>
+          <w:fldChar w:fldCharType="begin"/>
+        </w:r>
+        <w:r>
+          <w:instrText xml:space="preserve"> PAGE   \* MERGEFORMAT </w:instrText>
+        </w:r>
+        <w:r>
+          <w:fldChar w:fldCharType="separate"/>
+        </w:r>
+        <w:r>
+          <w:rPr>
+            <w:noProof/>
+          </w:rPr>
+          <w:t>2</w:t>
+        </w:r>
+        <w:r>
+          <w:rPr>
+            <w:noProof/>
+          </w:rPr>
+          <w:fldChar w:fldCharType="end"/>
+        </w:r>
+      </w:p>
+    </w:sdtContent>
+  </w:sdt>
+  <w:p>
+    <w:pPr>
+      <w:pStyle w:val="Footer"/>
+    </w:pPr>
+  </w:p>
+</w:ftr>
+</file>
+
+<file path=word/footnotes.xml><?xml version="1.0" encoding="utf-8"?>
+<w:footnotes xmlns:wpc="http://schemas.microsoft.com/office/word/2010/wordprocessingCanvas" xmlns:cx="http://schemas.microsoft.com/office/drawing/2014/chartex" xmlns:cx1="http://schemas.microsoft.com/office/drawing/2015/9/8/chartex" xmlns:cx2="http://schemas.microsoft.com/office/drawing/2015/10/21/chartex" xmlns:cx3="http://schemas.microsoft.com/office/drawing/2016/5/9/chartex" xmlns:cx4="http://schemas.microsoft.com/office/drawing/2016/5/10/chartex" xmlns:cx5="http://schemas.microsoft.com/office/drawing/2016/5/11/chartex" xmlns:cx6="http://schemas.microsoft.com/office/drawing/2016/5/12/chartex" xmlns:cx7="http://schemas.microsoft.com/office/drawing/2016/5/13/chartex" xmlns:cx8="http://schemas.microsoft.com/office/drawing/2016/5/14/chartex" xmlns:mc="http://schemas.openxmlformats.org/markup-compatibility/2006" xmlns:aink="http://schemas.microsoft.com/office/drawing/2016/ink" xmlns:am3d="http://schemas.microsoft.com/office/drawing/2017/model3d" xmlns:o="urn:schemas-microsoft-com:office:office" xmlns:oel="http://schemas.microsoft.com/office/2019/extlst" xmlns:r="http://schemas.openxmlformats.org/officeDocument/2006/relationships" xmlns:m="http://schemas.openxmlformats.org/officeDocument/2006/math" xmlns:v="urn:schemas-microsoft-com:vml" xmlns:wp14="http://schemas.microsoft.com/office/word/2010/wordprocessingDrawing" xmlns:wp="http://schemas.openxmlformats.org/drawingml/2006/wordprocessingDrawing" xmlns:w10="urn:schemas-microsoft-com:office:word" xmlns:w="http://schemas.openxmlformats.org/wordprocessingml/2006/main" xmlns:w14="http://schemas.microsoft.com/office/word/2010/wordml" xmlns:w15="http://schemas.microsoft.com/office/word/2012/wordml" xmlns:w16cex="http://schemas.microsoft.com/office/word/2018/wordml/cex" xmlns:w16cid="http://schemas.microsoft.com/office/word/2016/wordml/cid" xmlns:w16="http://schemas.microsoft.com/office/word/2018/wordml" xmlns:w16sdtdh="http://schemas.microsoft.com/office/word/2020/wordml/sdtdatahash" xmlns:w16se="http://schemas.microsoft.com/office/word/2015/wordml/symex" xmlns:wpg="http://schemas.microsoft.com/office/word/2010/wordprocessingGroup" xmlns:wpi="http://schemas.microsoft.com/office/word/2010/wordprocessingInk" xmlns:wne="http://schemas.microsoft.com/office/word/2006/wordml" xmlns:wps="http://schemas.microsoft.com/office/word/2010/wordprocessingShape" mc:Ignorable="w14 w15 w16se w16cid w16 w16cex w16sdtdh wp14">
+  <w:footnote w:type="separator" w:id="-1">
+    <w:p>
+      <w:pPr>
+        <w:spacing w:after="0" w:line="240" w:lineRule="auto"/>
+      </w:pPr>
+      <w:r>
+        <w:separator/>
+      </w:r>
+    </w:p>
+  </w:footnote>
+  <w:footnote w:type="continuationSeparator" w:id="0">
+    <w:p>
+      <w:pPr>
+        <w:spacing w:after="0" w:line="240" w:lineRule="auto"/>
+      </w:pPr>
+      <w:r>
+        <w:continuationSeparator/>
+      </w:r>
+    </w:p>
+  </w:footnote>
+</w:footnotes>
+</file>
+
 <file path=word/numbering.xml><?xml version="1.0" encoding="utf-8"?>
 <w:numbering xmlns:wpc="http://schemas.microsoft.com/office/word/2010/wordprocessingCanvas" xmlns:cx="http://schemas.microsoft.com/office/drawing/2014/chartex" xmlns:cx1="http://schemas.microsoft.com/office/drawing/2015/9/8/chartex" xmlns:cx2="http://schemas.microsoft.com/office/drawing/2015/10/21/chartex" xmlns:cx3="http://schemas.microsoft.com/office/drawing/2016/5/9/chartex" xmlns:cx4="http://schemas.microsoft.com/office/drawing/2016/5/10/chartex" xmlns:cx5="http://schemas.microsoft.com/office/drawing/2016/5/11/chartex" xmlns:cx6="http://schemas.microsoft.com/office/drawing/2016/5/12/chartex" xmlns:cx7="http://schemas.microsoft.com/office/drawing/2016/5/13/chartex" xmlns:cx8="http://schemas.microsoft.com/office/drawing/2016/5/14/chartex" xmlns:mc="http://schemas.openxmlformats.org/markup-compatibility/2006" xmlns:aink="http://schemas.microsoft.com/office/drawing/2016/ink" xmlns:am3d="http://schemas.microsoft.com/office/drawing/2017/model3d" xmlns:o="urn:schemas-microsoft-com:office:office" xmlns:oel="http://schemas.microsoft.com/office/2019/extlst" xmlns:r="http://schemas.openxmlformats.org/officeDocument/2006/relationships" xmlns:m="http://schemas.openxmlformats.org/officeDocument/2006/math" xmlns:v="urn:schemas-microsoft-com:vml" xmlns:wp14="http://schemas.microsoft.com/office/word/2010/wordprocessingDrawing" xmlns:wp="http://schemas.openxmlformats.org/drawingml/2006/wordprocessingDrawing" xmlns:w10="urn:schemas-microsoft-com:office:word" xmlns:w="http://schemas.openxmlformats.org/wordprocessingml/2006/main" xmlns:w14="http://schemas.microsoft.com/office/word/2010/wordml" xmlns:w15="http://schemas.microsoft.com/office/word/2012/wordml" xmlns:w16cex="http://schemas.microsoft.com/office/word/2018/wordml/cex" xmlns:w16cid="http://schemas.microsoft.com/office/word/2016/wordml/cid" xmlns:w16="http://schemas.microsoft.com/office/word/2018/wordml" xmlns:w16sdtdh="http://schemas.microsoft.com/office/word/2020/wordml/sdtdatahash" xmlns:w16se="http://schemas.microsoft.com/office/word/2015/wordml/symex" xmlns:wpg="http://schemas.microsoft.com/office/word/2010/wordprocessingGroup" xmlns:wpi="http://schemas.microsoft.com/office/word/2010/wordprocessingInk" xmlns:wne="http://schemas.microsoft.com/office/word/2006/wordml" xmlns:wps="http://schemas.microsoft.com/office/word/2010/wordprocessingShape" mc:Ignorable="w14 w15 w16se w16cid w16 w16cex w16sdtdh wp14">
   <w:abstractNum w:abstractNumId="0" w15:restartNumberingAfterBreak="0">
@@ -12938,6 +13566,95 @@
     </w:lvl>
   </w:abstractNum>
   <w:abstractNum w:abstractNumId="18" w15:restartNumberingAfterBreak="0">
+    <w:nsid w:val="36FA497F"/>
+    <w:multiLevelType w:val="hybridMultilevel"/>
+    <w:tmpl w:val="726AB43E"/>
+    <w:lvl w:ilvl="0" w:tplc="0409000F">
+      <w:start w:val="1"/>
+      <w:numFmt w:val="decimal"/>
+      <w:lvlText w:val="%1."/>
+      <w:lvlJc w:val="left"/>
+      <w:pPr>
+        <w:ind w:left="720" w:hanging="360"/>
+      </w:pPr>
+      <w:rPr>
+        <w:rFonts w:hint="default"/>
+      </w:rPr>
+    </w:lvl>
+    <w:lvl w:ilvl="1" w:tplc="04090019" w:tentative="1">
+      <w:start w:val="1"/>
+      <w:numFmt w:val="lowerLetter"/>
+      <w:lvlText w:val="%2."/>
+      <w:lvlJc w:val="left"/>
+      <w:pPr>
+        <w:ind w:left="1440" w:hanging="360"/>
+      </w:pPr>
+    </w:lvl>
+    <w:lvl w:ilvl="2" w:tplc="0409001B" w:tentative="1">
+      <w:start w:val="1"/>
+      <w:numFmt w:val="lowerRoman"/>
+      <w:lvlText w:val="%3."/>
+      <w:lvlJc w:val="right"/>
+      <w:pPr>
+        <w:ind w:left="2160" w:hanging="180"/>
+      </w:pPr>
+    </w:lvl>
+    <w:lvl w:ilvl="3" w:tplc="0409000F" w:tentative="1">
+      <w:start w:val="1"/>
+      <w:numFmt w:val="decimal"/>
+      <w:lvlText w:val="%4."/>
+      <w:lvlJc w:val="left"/>
+      <w:pPr>
+        <w:ind w:left="2880" w:hanging="360"/>
+      </w:pPr>
+    </w:lvl>
+    <w:lvl w:ilvl="4" w:tplc="04090019" w:tentative="1">
+      <w:start w:val="1"/>
+      <w:numFmt w:val="lowerLetter"/>
+      <w:lvlText w:val="%5."/>
+      <w:lvlJc w:val="left"/>
+      <w:pPr>
+        <w:ind w:left="3600" w:hanging="360"/>
+      </w:pPr>
+    </w:lvl>
+    <w:lvl w:ilvl="5" w:tplc="0409001B" w:tentative="1">
+      <w:start w:val="1"/>
+      <w:numFmt w:val="lowerRoman"/>
+      <w:lvlText w:val="%6."/>
+      <w:lvlJc w:val="right"/>
+      <w:pPr>
+        <w:ind w:left="4320" w:hanging="180"/>
+      </w:pPr>
+    </w:lvl>
+    <w:lvl w:ilvl="6" w:tplc="0409000F" w:tentative="1">
+      <w:start w:val="1"/>
+      <w:numFmt w:val="decimal"/>
+      <w:lvlText w:val="%7."/>
+      <w:lvlJc w:val="left"/>
+      <w:pPr>
+        <w:ind w:left="5040" w:hanging="360"/>
+      </w:pPr>
+    </w:lvl>
+    <w:lvl w:ilvl="7" w:tplc="04090019" w:tentative="1">
+      <w:start w:val="1"/>
+      <w:numFmt w:val="lowerLetter"/>
+      <w:lvlText w:val="%8."/>
+      <w:lvlJc w:val="left"/>
+      <w:pPr>
+        <w:ind w:left="5760" w:hanging="360"/>
+      </w:pPr>
+    </w:lvl>
+    <w:lvl w:ilvl="8" w:tplc="0409001B" w:tentative="1">
+      <w:start w:val="1"/>
+      <w:numFmt w:val="lowerRoman"/>
+      <w:lvlText w:val="%9."/>
+      <w:lvlJc w:val="right"/>
+      <w:pPr>
+        <w:ind w:left="6480" w:hanging="180"/>
+      </w:pPr>
+    </w:lvl>
+  </w:abstractNum>
+  <w:abstractNum w:abstractNumId="19" w15:restartNumberingAfterBreak="0">
     <w:nsid w:val="38600656"/>
     <w:multiLevelType w:val="hybridMultilevel"/>
     <w:tmpl w:val="8D1CDCF8"/>
@@ -13027,7 +13744,7 @@
       </w:pPr>
     </w:lvl>
   </w:abstractNum>
-  <w:abstractNum w:abstractNumId="19" w15:restartNumberingAfterBreak="0">
+  <w:abstractNum w:abstractNumId="20" w15:restartNumberingAfterBreak="0">
     <w:nsid w:val="3E3B1980"/>
     <w:multiLevelType w:val="multilevel"/>
     <w:tmpl w:val="BCC8E62E"/>
@@ -13149,7 +13866,7 @@
       </w:rPr>
     </w:lvl>
   </w:abstractNum>
-  <w:abstractNum w:abstractNumId="20" w15:restartNumberingAfterBreak="0">
+  <w:abstractNum w:abstractNumId="21" w15:restartNumberingAfterBreak="0">
     <w:nsid w:val="42C823C9"/>
     <w:multiLevelType w:val="hybridMultilevel"/>
     <w:tmpl w:val="E260082A"/>
@@ -13261,7 +13978,7 @@
       </w:rPr>
     </w:lvl>
   </w:abstractNum>
-  <w:abstractNum w:abstractNumId="21" w15:restartNumberingAfterBreak="0">
+  <w:abstractNum w:abstractNumId="22" w15:restartNumberingAfterBreak="0">
     <w:nsid w:val="4AED1D2A"/>
     <w:multiLevelType w:val="hybridMultilevel"/>
     <w:tmpl w:val="1E4CC9E2"/>
@@ -13347,7 +14064,7 @@
       </w:pPr>
     </w:lvl>
   </w:abstractNum>
-  <w:abstractNum w:abstractNumId="22" w15:restartNumberingAfterBreak="0">
+  <w:abstractNum w:abstractNumId="23" w15:restartNumberingAfterBreak="0">
     <w:nsid w:val="4B345ABB"/>
     <w:multiLevelType w:val="hybridMultilevel"/>
     <w:tmpl w:val="F6A4AB70"/>
@@ -13459,7 +14176,7 @@
       </w:rPr>
     </w:lvl>
   </w:abstractNum>
-  <w:abstractNum w:abstractNumId="23" w15:restartNumberingAfterBreak="0">
+  <w:abstractNum w:abstractNumId="24" w15:restartNumberingAfterBreak="0">
     <w:nsid w:val="537B4CF6"/>
     <w:multiLevelType w:val="multilevel"/>
     <w:tmpl w:val="984629F6"/>
@@ -13572,7 +14289,7 @@
       </w:pPr>
     </w:lvl>
   </w:abstractNum>
-  <w:abstractNum w:abstractNumId="24" w15:restartNumberingAfterBreak="0">
+  <w:abstractNum w:abstractNumId="25" w15:restartNumberingAfterBreak="0">
     <w:nsid w:val="57B929B3"/>
     <w:multiLevelType w:val="hybridMultilevel"/>
     <w:tmpl w:val="D6227934"/>
@@ -13684,7 +14401,7 @@
       </w:rPr>
     </w:lvl>
   </w:abstractNum>
-  <w:abstractNum w:abstractNumId="25" w15:restartNumberingAfterBreak="0">
+  <w:abstractNum w:abstractNumId="26" w15:restartNumberingAfterBreak="0">
     <w:nsid w:val="5BA81769"/>
     <w:multiLevelType w:val="multilevel"/>
     <w:tmpl w:val="95EC2C56"/>
@@ -13797,7 +14514,7 @@
       </w:pPr>
     </w:lvl>
   </w:abstractNum>
-  <w:abstractNum w:abstractNumId="26" w15:restartNumberingAfterBreak="0">
+  <w:abstractNum w:abstractNumId="27" w15:restartNumberingAfterBreak="0">
     <w:nsid w:val="5D553D91"/>
     <w:multiLevelType w:val="hybridMultilevel"/>
     <w:tmpl w:val="6CB8393C"/>
@@ -13908,7 +14625,7 @@
       </w:rPr>
     </w:lvl>
   </w:abstractNum>
-  <w:abstractNum w:abstractNumId="27" w15:restartNumberingAfterBreak="0">
+  <w:abstractNum w:abstractNumId="28" w15:restartNumberingAfterBreak="0">
     <w:nsid w:val="637A19F3"/>
     <w:multiLevelType w:val="hybridMultilevel"/>
     <w:tmpl w:val="6530630E"/>
@@ -14021,7 +14738,7 @@
       </w:rPr>
     </w:lvl>
   </w:abstractNum>
-  <w:abstractNum w:abstractNumId="28" w15:restartNumberingAfterBreak="0">
+  <w:abstractNum w:abstractNumId="29" w15:restartNumberingAfterBreak="0">
     <w:nsid w:val="66687D1D"/>
     <w:multiLevelType w:val="multilevel"/>
     <w:tmpl w:val="F07EAEB4"/>
@@ -14142,7 +14859,7 @@
       </w:rPr>
     </w:lvl>
   </w:abstractNum>
-  <w:abstractNum w:abstractNumId="29" w15:restartNumberingAfterBreak="0">
+  <w:abstractNum w:abstractNumId="30" w15:restartNumberingAfterBreak="0">
     <w:nsid w:val="6AFA4D3E"/>
     <w:multiLevelType w:val="multilevel"/>
     <w:tmpl w:val="0BB0D5DA"/>
@@ -14237,7 +14954,7 @@
       </w:pPr>
     </w:lvl>
   </w:abstractNum>
-  <w:abstractNum w:abstractNumId="30" w15:restartNumberingAfterBreak="0">
+  <w:abstractNum w:abstractNumId="31" w15:restartNumberingAfterBreak="0">
     <w:nsid w:val="6C41366E"/>
     <w:multiLevelType w:val="hybridMultilevel"/>
     <w:tmpl w:val="00B6BA80"/>
@@ -14348,7 +15065,7 @@
       </w:rPr>
     </w:lvl>
   </w:abstractNum>
-  <w:abstractNum w:abstractNumId="31" w15:restartNumberingAfterBreak="0">
+  <w:abstractNum w:abstractNumId="32" w15:restartNumberingAfterBreak="0">
     <w:nsid w:val="75296469"/>
     <w:multiLevelType w:val="hybridMultilevel"/>
     <w:tmpl w:val="D4DCA1C4"/>
@@ -14460,7 +15177,7 @@
       </w:rPr>
     </w:lvl>
   </w:abstractNum>
-  <w:abstractNum w:abstractNumId="32" w15:restartNumberingAfterBreak="0">
+  <w:abstractNum w:abstractNumId="33" w15:restartNumberingAfterBreak="0">
     <w:nsid w:val="79D07372"/>
     <w:multiLevelType w:val="hybridMultilevel"/>
     <w:tmpl w:val="537C27DA"/>
@@ -14573,7 +15290,7 @@
       </w:rPr>
     </w:lvl>
   </w:abstractNum>
-  <w:abstractNum w:abstractNumId="33" w15:restartNumberingAfterBreak="0">
+  <w:abstractNum w:abstractNumId="34" w15:restartNumberingAfterBreak="0">
     <w:nsid w:val="7F083419"/>
     <w:multiLevelType w:val="multilevel"/>
     <w:tmpl w:val="C976477C"/>
@@ -14687,7 +15404,7 @@
     </w:lvl>
   </w:abstractNum>
   <w:num w:numId="1" w16cid:durableId="1326859211">
-    <w:abstractNumId w:val="28"/>
+    <w:abstractNumId w:val="29"/>
   </w:num>
   <w:num w:numId="2" w16cid:durableId="1394542514">
     <w:abstractNumId w:val="11"/>
@@ -14714,10 +15431,10 @@
     <w:abstractNumId w:val="13"/>
   </w:num>
   <w:num w:numId="10" w16cid:durableId="2078551184">
-    <w:abstractNumId w:val="27"/>
+    <w:abstractNumId w:val="28"/>
   </w:num>
   <w:num w:numId="11" w16cid:durableId="896861417">
-    <w:abstractNumId w:val="20"/>
+    <w:abstractNumId w:val="21"/>
   </w:num>
   <w:num w:numId="12" w16cid:durableId="1754232450">
     <w:abstractNumId w:val="4"/>
@@ -14729,34 +15446,34 @@
     <w:abstractNumId w:val="15"/>
   </w:num>
   <w:num w:numId="15" w16cid:durableId="1738359967">
-    <w:abstractNumId w:val="33"/>
+    <w:abstractNumId w:val="34"/>
   </w:num>
   <w:num w:numId="16" w16cid:durableId="1335911499">
-    <w:abstractNumId w:val="19"/>
+    <w:abstractNumId w:val="20"/>
   </w:num>
   <w:num w:numId="17" w16cid:durableId="1508448683">
-    <w:abstractNumId w:val="32"/>
+    <w:abstractNumId w:val="33"/>
   </w:num>
   <w:num w:numId="18" w16cid:durableId="847141349">
     <w:abstractNumId w:val="17"/>
   </w:num>
   <w:num w:numId="19" w16cid:durableId="353848644">
-    <w:abstractNumId w:val="29"/>
+    <w:abstractNumId w:val="30"/>
   </w:num>
   <w:num w:numId="20" w16cid:durableId="795175790">
     <w:abstractNumId w:val="14"/>
   </w:num>
   <w:num w:numId="21" w16cid:durableId="1523011570">
-    <w:abstractNumId w:val="30"/>
+    <w:abstractNumId w:val="31"/>
   </w:num>
   <w:num w:numId="22" w16cid:durableId="561063922">
-    <w:abstractNumId w:val="24"/>
+    <w:abstractNumId w:val="25"/>
   </w:num>
   <w:num w:numId="23" w16cid:durableId="1624534824">
-    <w:abstractNumId w:val="22"/>
+    <w:abstractNumId w:val="23"/>
   </w:num>
   <w:num w:numId="24" w16cid:durableId="93981340">
-    <w:abstractNumId w:val="31"/>
+    <w:abstractNumId w:val="32"/>
   </w:num>
   <w:num w:numId="25" w16cid:durableId="1263563508">
     <w:abstractNumId w:val="12"/>
@@ -14768,13 +15485,13 @@
     <w:abstractNumId w:val="8"/>
   </w:num>
   <w:num w:numId="28" w16cid:durableId="221136439">
-    <w:abstractNumId w:val="26"/>
+    <w:abstractNumId w:val="27"/>
   </w:num>
   <w:num w:numId="29" w16cid:durableId="1857839165">
-    <w:abstractNumId w:val="19"/>
+    <w:abstractNumId w:val="20"/>
   </w:num>
   <w:num w:numId="30" w16cid:durableId="656425171">
-    <w:abstractNumId w:val="19"/>
+    <w:abstractNumId w:val="20"/>
     <w:lvlOverride w:ilvl="0">
       <w:startOverride w:val="1"/>
     </w:lvlOverride>
@@ -14804,22 +15521,25 @@
     </w:lvlOverride>
   </w:num>
   <w:num w:numId="31" w16cid:durableId="534927563">
-    <w:abstractNumId w:val="21"/>
+    <w:abstractNumId w:val="22"/>
   </w:num>
   <w:num w:numId="32" w16cid:durableId="109445950">
     <w:abstractNumId w:val="9"/>
   </w:num>
   <w:num w:numId="33" w16cid:durableId="1692759723">
-    <w:abstractNumId w:val="18"/>
+    <w:abstractNumId w:val="19"/>
   </w:num>
   <w:num w:numId="34" w16cid:durableId="299843862">
     <w:abstractNumId w:val="6"/>
   </w:num>
   <w:num w:numId="35" w16cid:durableId="1173959656">
-    <w:abstractNumId w:val="23"/>
+    <w:abstractNumId w:val="24"/>
   </w:num>
   <w:num w:numId="36" w16cid:durableId="539628056">
-    <w:abstractNumId w:val="25"/>
+    <w:abstractNumId w:val="26"/>
+  </w:num>
+  <w:num w:numId="37" w16cid:durableId="1463574999">
+    <w:abstractNumId w:val="18"/>
   </w:num>
 </w:numbering>
 </file>
@@ -15465,6 +16185,7 @@
   <w:style w:type="character" w:default="1" w:styleId="DefaultParagraphFont">
     <w:name w:val="Default Paragraph Font"/>
     <w:uiPriority w:val="1"/>
+    <w:semiHidden/>
     <w:unhideWhenUsed/>
   </w:style>
   <w:style w:type="table" w:default="1" w:styleId="TableNormal">
@@ -15897,6 +16618,55 @@
       <w:ind w:left="240"/>
     </w:pPr>
   </w:style>
+  <w:style w:type="character" w:customStyle="1" w:styleId="anchor-text">
+    <w:name w:val="anchor-text"/>
+    <w:basedOn w:val="DefaultParagraphFont"/>
+    <w:rsid w:val="00426181"/>
+  </w:style>
+  <w:style w:type="paragraph" w:styleId="Header">
+    <w:name w:val="header"/>
+    <w:basedOn w:val="Normal"/>
+    <w:link w:val="HeaderChar"/>
+    <w:uiPriority w:val="99"/>
+    <w:unhideWhenUsed/>
+    <w:rsid w:val="00727AAA"/>
+    <w:pPr>
+      <w:tabs>
+        <w:tab w:val="center" w:pos="4680"/>
+        <w:tab w:val="right" w:pos="9360"/>
+      </w:tabs>
+      <w:spacing w:after="0" w:line="240" w:lineRule="auto"/>
+    </w:pPr>
+  </w:style>
+  <w:style w:type="character" w:customStyle="1" w:styleId="HeaderChar">
+    <w:name w:val="Header Char"/>
+    <w:basedOn w:val="DefaultParagraphFont"/>
+    <w:link w:val="Header"/>
+    <w:uiPriority w:val="99"/>
+    <w:rsid w:val="00727AAA"/>
+  </w:style>
+  <w:style w:type="paragraph" w:styleId="Footer">
+    <w:name w:val="footer"/>
+    <w:basedOn w:val="Normal"/>
+    <w:link w:val="FooterChar"/>
+    <w:uiPriority w:val="99"/>
+    <w:unhideWhenUsed/>
+    <w:rsid w:val="00727AAA"/>
+    <w:pPr>
+      <w:tabs>
+        <w:tab w:val="center" w:pos="4680"/>
+        <w:tab w:val="right" w:pos="9360"/>
+      </w:tabs>
+      <w:spacing w:after="0" w:line="240" w:lineRule="auto"/>
+    </w:pPr>
+  </w:style>
+  <w:style w:type="character" w:customStyle="1" w:styleId="FooterChar">
+    <w:name w:val="Footer Char"/>
+    <w:basedOn w:val="DefaultParagraphFont"/>
+    <w:link w:val="Footer"/>
+    <w:uiPriority w:val="99"/>
+    <w:rsid w:val="00727AAA"/>
+  </w:style>
 </w:styles>
 </file>
 
@@ -15976,7 +16746,7 @@
   <w:font w:name="Symbol">
     <w:panose1 w:val="05050102010706020507"/>
     <w:charset w:val="02"/>
-    <w:family w:val="decorative"/>
+    <w:family w:val="roman"/>
     <w:pitch w:val="variable"/>
     <w:sig w:usb0="00000000" w:usb1="10000000" w:usb2="00000000" w:usb3="00000000" w:csb0="80000000" w:csb1="00000000"/>
   </w:font>
@@ -15996,10 +16766,10 @@
   </w:font>
   <w:font w:name="Wingdings">
     <w:panose1 w:val="05000000000000000000"/>
-    <w:charset w:val="4D"/>
-    <w:family w:val="decorative"/>
+    <w:charset w:val="02"/>
+    <w:family w:val="auto"/>
     <w:pitch w:val="variable"/>
-    <w:sig w:usb0="00000003" w:usb1="00000000" w:usb2="00000000" w:usb3="00000000" w:csb0="80000001" w:csb1="00000000"/>
+    <w:sig w:usb0="00000000" w:usb1="10000000" w:usb2="00000000" w:usb3="00000000" w:csb0="80000000" w:csb1="00000000"/>
   </w:font>
   <w:font w:name="Arial Narrow">
     <w:panose1 w:val="020B0606020202030204"/>
@@ -16013,14 +16783,14 @@
     <w:charset w:val="00"/>
     <w:family w:val="swiss"/>
     <w:pitch w:val="variable"/>
-    <w:sig w:usb0="E4002EFF" w:usb1="C000247B" w:usb2="00000009" w:usb3="00000000" w:csb0="000001FF" w:csb1="00000000"/>
+    <w:sig w:usb0="E4002EFF" w:usb1="C200247B" w:usb2="00000009" w:usb3="00000000" w:csb0="000001FF" w:csb1="00000000"/>
   </w:font>
   <w:font w:name="Calibri Light">
     <w:panose1 w:val="020F0302020204030204"/>
     <w:charset w:val="00"/>
     <w:family w:val="swiss"/>
     <w:pitch w:val="variable"/>
-    <w:sig w:usb0="E4002EFF" w:usb1="C000247B" w:usb2="00000009" w:usb3="00000000" w:csb0="000001FF" w:csb1="00000000"/>
+    <w:sig w:usb0="E4002EFF" w:usb1="C200247B" w:usb2="00000009" w:usb3="00000000" w:csb0="000001FF" w:csb1="00000000"/>
   </w:font>
   <w:font w:name="Segoe UI">
     <w:panose1 w:val="020B0502040204020203"/>
@@ -16057,6 +16827,7 @@
     <w:rsidRoot w:val="008A79A5"/>
     <w:rsid w:val="00116FDE"/>
     <w:rsid w:val="003108EC"/>
+    <w:rsid w:val="005043C2"/>
     <w:rsid w:val="008A79A5"/>
     <w:rsid w:val="00D72E01"/>
   </w:rsids>
@@ -16801,6 +17572,26 @@
 </file>
 
 <file path=customXml/item3.xml><?xml version="1.0" encoding="utf-8"?>
+<?mso-contentType ?>
+<FormTemplates xmlns="http://schemas.microsoft.com/sharepoint/v3/contenttype/forms">
+  <Display>DocumentLibraryForm</Display>
+  <Edit>DocumentLibraryForm</Edit>
+  <New>DocumentLibraryForm</New>
+</FormTemplates>
+</file>
+
+<file path=customXml/item4.xml><?xml version="1.0" encoding="utf-8"?>
+<p:properties xmlns:p="http://schemas.microsoft.com/office/2006/metadata/properties" xmlns:xsi="http://www.w3.org/2001/XMLSchema-instance" xmlns:pc="http://schemas.microsoft.com/office/infopath/2007/PartnerControls">
+  <documentManagement>
+    <lcf76f155ced4ddcb4097134ff3c332f xmlns="836958e8-e4a1-4e8a-b060-9cf82d8c62c9">
+      <Terms xmlns="http://schemas.microsoft.com/office/infopath/2007/PartnerControls"/>
+    </lcf76f155ced4ddcb4097134ff3c332f>
+    <TaxCatchAll xmlns="9f954a46-ab4f-4ef1-b72b-8f7e89c4546f" xsi:nil="true"/>
+  </documentManagement>
+</p:properties>
+</file>
+
+<file path=customXml/item5.xml><?xml version="1.0" encoding="utf-8"?>
 <ct:contentTypeSchema xmlns:ct="http://schemas.microsoft.com/office/2006/metadata/contentType" xmlns:ma="http://schemas.microsoft.com/office/2006/metadata/properties/metaAttributes" ct:_="" ma:_="" ma:contentTypeName="Document" ma:contentTypeID="0x0101008C3B3DA25413CC4BABEA74144452FCC1" ma:contentTypeVersion="14" ma:contentTypeDescription="Create a new document." ma:contentTypeScope="" ma:versionID="21ad863c29a2dff229bfccb34ece30e5">
   <xsd:schema xmlns:xsd="http://www.w3.org/2001/XMLSchema" xmlns:xs="http://www.w3.org/2001/XMLSchema" xmlns:p="http://schemas.microsoft.com/office/2006/metadata/properties" xmlns:ns2="836958e8-e4a1-4e8a-b060-9cf82d8c62c9" xmlns:ns3="9f954a46-ab4f-4ef1-b72b-8f7e89c4546f" targetNamespace="http://schemas.microsoft.com/office/2006/metadata/properties" ma:root="true" ma:fieldsID="311c14b8c7519a049965b8d630bfa8b3" ns2:_="" ns3:_="">
     <xsd:import namespace="836958e8-e4a1-4e8a-b060-9cf82d8c62c9"/>
@@ -17015,26 +17806,6 @@
 </ct:contentTypeSchema>
 </file>
 
-<file path=customXml/item4.xml><?xml version="1.0" encoding="utf-8"?>
-<p:properties xmlns:p="http://schemas.microsoft.com/office/2006/metadata/properties" xmlns:xsi="http://www.w3.org/2001/XMLSchema-instance" xmlns:pc="http://schemas.microsoft.com/office/infopath/2007/PartnerControls">
-  <documentManagement>
-    <lcf76f155ced4ddcb4097134ff3c332f xmlns="836958e8-e4a1-4e8a-b060-9cf82d8c62c9">
-      <Terms xmlns="http://schemas.microsoft.com/office/infopath/2007/PartnerControls"/>
-    </lcf76f155ced4ddcb4097134ff3c332f>
-    <TaxCatchAll xmlns="9f954a46-ab4f-4ef1-b72b-8f7e89c4546f" xsi:nil="true"/>
-  </documentManagement>
-</p:properties>
-</file>
-
-<file path=customXml/item5.xml><?xml version="1.0" encoding="utf-8"?>
-<?mso-contentType ?>
-<FormTemplates xmlns="http://schemas.microsoft.com/sharepoint/v3/contenttype/forms">
-  <Display>DocumentLibraryForm</Display>
-  <Edit>DocumentLibraryForm</Edit>
-  <New>DocumentLibraryForm</New>
-</FormTemplates>
-</file>
-
 <file path=customXml/itemProps1.xml><?xml version="1.0" encoding="utf-8"?>
 <ds:datastoreItem xmlns:ds="http://schemas.openxmlformats.org/officeDocument/2006/customXml" ds:itemID="{55AF091B-3C7A-41E3-B477-F2FDAA23CFDA}">
   <ds:schemaRefs>
@@ -17052,6 +17823,25 @@
 </file>
 
 <file path=customXml/itemProps3.xml><?xml version="1.0" encoding="utf-8"?>
+<ds:datastoreItem xmlns:ds="http://schemas.openxmlformats.org/officeDocument/2006/customXml" ds:itemID="{11D495AE-00B0-45EF-A8CE-7DF84361CD4D}">
+  <ds:schemaRefs>
+    <ds:schemaRef ds:uri="http://schemas.microsoft.com/sharepoint/v3/contenttype/forms"/>
+  </ds:schemaRefs>
+</ds:datastoreItem>
+</file>
+
+<file path=customXml/itemProps4.xml><?xml version="1.0" encoding="utf-8"?>
+<ds:datastoreItem xmlns:ds="http://schemas.openxmlformats.org/officeDocument/2006/customXml" ds:itemID="{4F5D7882-BBD8-43D6-9733-25D181FF5BF6}">
+  <ds:schemaRefs>
+    <ds:schemaRef ds:uri="http://schemas.microsoft.com/office/2006/metadata/properties"/>
+    <ds:schemaRef ds:uri="http://schemas.microsoft.com/office/infopath/2007/PartnerControls"/>
+    <ds:schemaRef ds:uri="836958e8-e4a1-4e8a-b060-9cf82d8c62c9"/>
+    <ds:schemaRef ds:uri="9f954a46-ab4f-4ef1-b72b-8f7e89c4546f"/>
+  </ds:schemaRefs>
+</ds:datastoreItem>
+</file>
+
+<file path=customXml/itemProps5.xml><?xml version="1.0" encoding="utf-8"?>
 <ds:datastoreItem xmlns:ds="http://schemas.openxmlformats.org/officeDocument/2006/customXml" ds:itemID="{25B524DF-A858-4C98-B0A3-B9E693E564ED}">
   <ds:schemaRefs>
     <ds:schemaRef ds:uri="http://schemas.microsoft.com/office/2006/metadata/contentType"/>
@@ -17068,23 +17858,4 @@
     <ds:schemaRef ds:uri="http://schemas.microsoft.com/internal/obd"/>
   </ds:schemaRefs>
 </ds:datastoreItem>
-</file>
-
-<file path=customXml/itemProps4.xml><?xml version="1.0" encoding="utf-8"?>
-<ds:datastoreItem xmlns:ds="http://schemas.openxmlformats.org/officeDocument/2006/customXml" ds:itemID="{4F5D7882-BBD8-43D6-9733-25D181FF5BF6}">
-  <ds:schemaRefs>
-    <ds:schemaRef ds:uri="http://schemas.microsoft.com/office/2006/metadata/properties"/>
-    <ds:schemaRef ds:uri="http://schemas.microsoft.com/office/infopath/2007/PartnerControls"/>
-    <ds:schemaRef ds:uri="836958e8-e4a1-4e8a-b060-9cf82d8c62c9"/>
-    <ds:schemaRef ds:uri="9f954a46-ab4f-4ef1-b72b-8f7e89c4546f"/>
-  </ds:schemaRefs>
-</ds:datastoreItem>
-</file>
-
-<file path=customXml/itemProps5.xml><?xml version="1.0" encoding="utf-8"?>
-<ds:datastoreItem xmlns:ds="http://schemas.openxmlformats.org/officeDocument/2006/customXml" ds:itemID="{11D495AE-00B0-45EF-A8CE-7DF84361CD4D}">
-  <ds:schemaRefs>
-    <ds:schemaRef ds:uri="http://schemas.microsoft.com/sharepoint/v3/contenttype/forms"/>
-  </ds:schemaRefs>
-</ds:datastoreItem>
 </file>
--- a/Assignments/Choudhury_metcs682_TermProjectPart1.docx
+++ b/Assignments/Choudhury_metcs682_TermProjectPart1.docx
@@ -661,7 +661,7 @@
           <w:r>
             <w:fldChar w:fldCharType="separate"/>
           </w:r>
-          <w:hyperlink w:anchor="_Toc157677673" w:history="1">
+          <w:hyperlink w:anchor="_Toc157862881" w:history="1">
             <w:r>
               <w:rPr>
                 <w:rStyle w:val="Hyperlink"/>
@@ -705,7 +705,7 @@
                 <w:noProof/>
                 <w:webHidden/>
               </w:rPr>
-              <w:instrText xml:space="preserve"> PAGEREF _Toc157677673 \h </w:instrText>
+              <w:instrText xml:space="preserve"> PAGEREF _Toc157862881 \h </w:instrText>
             </w:r>
             <w:r>
               <w:rPr>
@@ -725,7 +725,7 @@
                 <w:noProof/>
                 <w:webHidden/>
               </w:rPr>
-              <w:t>2</w:t>
+              <w:t>3</w:t>
             </w:r>
             <w:r>
               <w:rPr>
@@ -750,7 +750,7 @@
               <w14:ligatures w14:val="standardContextual"/>
             </w:rPr>
           </w:pPr>
-          <w:hyperlink w:anchor="_Toc157677674" w:history="1">
+          <w:hyperlink w:anchor="_Toc157862882" w:history="1">
             <w:r>
               <w:rPr>
                 <w:rStyle w:val="Hyperlink"/>
@@ -777,7 +777,7 @@
                 <w:noProof/>
                 <w:webHidden/>
               </w:rPr>
-              <w:instrText xml:space="preserve"> PAGEREF _Toc157677674 \h </w:instrText>
+              <w:instrText xml:space="preserve"> PAGEREF _Toc157862882 \h </w:instrText>
             </w:r>
             <w:r>
               <w:rPr>
@@ -823,7 +823,7 @@
               <w14:ligatures w14:val="standardContextual"/>
             </w:rPr>
           </w:pPr>
-          <w:hyperlink w:anchor="_Toc157677675" w:history="1">
+          <w:hyperlink w:anchor="_Toc157862883" w:history="1">
             <w:r>
               <w:rPr>
                 <w:rStyle w:val="Hyperlink"/>
@@ -867,7 +867,7 @@
                 <w:noProof/>
                 <w:webHidden/>
               </w:rPr>
-              <w:instrText xml:space="preserve"> PAGEREF _Toc157677675 \h </w:instrText>
+              <w:instrText xml:space="preserve"> PAGEREF _Toc157862883 \h </w:instrText>
             </w:r>
             <w:r>
               <w:rPr>
@@ -913,7 +913,7 @@
               <w14:ligatures w14:val="standardContextual"/>
             </w:rPr>
           </w:pPr>
-          <w:hyperlink w:anchor="_Toc157677676" w:history="1">
+          <w:hyperlink w:anchor="_Toc157862884" w:history="1">
             <w:r>
               <w:rPr>
                 <w:rStyle w:val="Hyperlink"/>
@@ -957,7 +957,7 @@
                 <w:noProof/>
                 <w:webHidden/>
               </w:rPr>
-              <w:instrText xml:space="preserve"> PAGEREF _Toc157677676 \h </w:instrText>
+              <w:instrText xml:space="preserve"> PAGEREF _Toc157862884 \h </w:instrText>
             </w:r>
             <w:r>
               <w:rPr>
@@ -1003,7 +1003,7 @@
               <w14:ligatures w14:val="standardContextual"/>
             </w:rPr>
           </w:pPr>
-          <w:hyperlink w:anchor="_Toc157677677" w:history="1">
+          <w:hyperlink w:anchor="_Toc157862885" w:history="1">
             <w:r>
               <w:rPr>
                 <w:rStyle w:val="Hyperlink"/>
@@ -1047,7 +1047,7 @@
                 <w:noProof/>
                 <w:webHidden/>
               </w:rPr>
-              <w:instrText xml:space="preserve"> PAGEREF _Toc157677677 \h </w:instrText>
+              <w:instrText xml:space="preserve"> PAGEREF _Toc157862885 \h </w:instrText>
             </w:r>
             <w:r>
               <w:rPr>
@@ -1093,7 +1093,7 @@
               <w14:ligatures w14:val="standardContextual"/>
             </w:rPr>
           </w:pPr>
-          <w:hyperlink w:anchor="_Toc157677679" w:history="1">
+          <w:hyperlink w:anchor="_Toc157862887" w:history="1">
             <w:r>
               <w:rPr>
                 <w:rStyle w:val="Hyperlink"/>
@@ -1137,7 +1137,7 @@
                 <w:noProof/>
                 <w:webHidden/>
               </w:rPr>
-              <w:instrText xml:space="preserve"> PAGEREF _Toc157677679 \h </w:instrText>
+              <w:instrText xml:space="preserve"> PAGEREF _Toc157862887 \h </w:instrText>
             </w:r>
             <w:r>
               <w:rPr>
@@ -1183,7 +1183,7 @@
               <w14:ligatures w14:val="standardContextual"/>
             </w:rPr>
           </w:pPr>
-          <w:hyperlink w:anchor="_Toc157677680" w:history="1">
+          <w:hyperlink w:anchor="_Toc157862888" w:history="1">
             <w:r>
               <w:rPr>
                 <w:rStyle w:val="Hyperlink"/>
@@ -1227,7 +1227,7 @@
                 <w:noProof/>
                 <w:webHidden/>
               </w:rPr>
-              <w:instrText xml:space="preserve"> PAGEREF _Toc157677680 \h </w:instrText>
+              <w:instrText xml:space="preserve"> PAGEREF _Toc157862888 \h </w:instrText>
             </w:r>
             <w:r>
               <w:rPr>
@@ -1273,7 +1273,7 @@
               <w14:ligatures w14:val="standardContextual"/>
             </w:rPr>
           </w:pPr>
-          <w:hyperlink w:anchor="_Toc157677681" w:history="1">
+          <w:hyperlink w:anchor="_Toc157862889" w:history="1">
             <w:r>
               <w:rPr>
                 <w:rStyle w:val="Hyperlink"/>
@@ -1317,7 +1317,7 @@
                 <w:noProof/>
                 <w:webHidden/>
               </w:rPr>
-              <w:instrText xml:space="preserve"> PAGEREF _Toc157677681 \h </w:instrText>
+              <w:instrText xml:space="preserve"> PAGEREF _Toc157862889 \h </w:instrText>
             </w:r>
             <w:r>
               <w:rPr>
@@ -1363,7 +1363,7 @@
               <w14:ligatures w14:val="standardContextual"/>
             </w:rPr>
           </w:pPr>
-          <w:hyperlink w:anchor="_Toc157677682" w:history="1">
+          <w:hyperlink w:anchor="_Toc157862890" w:history="1">
             <w:r>
               <w:rPr>
                 <w:rStyle w:val="Hyperlink"/>
@@ -1407,7 +1407,7 @@
                 <w:noProof/>
                 <w:webHidden/>
               </w:rPr>
-              <w:instrText xml:space="preserve"> PAGEREF _Toc157677682 \h </w:instrText>
+              <w:instrText xml:space="preserve"> PAGEREF _Toc157862890 \h </w:instrText>
             </w:r>
             <w:r>
               <w:rPr>
@@ -1453,7 +1453,7 @@
               <w14:ligatures w14:val="standardContextual"/>
             </w:rPr>
           </w:pPr>
-          <w:hyperlink w:anchor="_Toc157677683" w:history="1">
+          <w:hyperlink w:anchor="_Toc157862891" w:history="1">
             <w:r>
               <w:rPr>
                 <w:rStyle w:val="Hyperlink"/>
@@ -1497,7 +1497,7 @@
                 <w:noProof/>
                 <w:webHidden/>
               </w:rPr>
-              <w:instrText xml:space="preserve"> PAGEREF _Toc157677683 \h </w:instrText>
+              <w:instrText xml:space="preserve"> PAGEREF _Toc157862891 \h </w:instrText>
             </w:r>
             <w:r>
               <w:rPr>
@@ -1542,7 +1542,7 @@
               <w14:ligatures w14:val="standardContextual"/>
             </w:rPr>
           </w:pPr>
-          <w:hyperlink w:anchor="_Toc157677684" w:history="1">
+          <w:hyperlink w:anchor="_Toc157862892" w:history="1">
             <w:r>
               <w:rPr>
                 <w:rStyle w:val="Hyperlink"/>
@@ -1569,7 +1569,7 @@
                 <w:noProof/>
                 <w:webHidden/>
               </w:rPr>
-              <w:instrText xml:space="preserve"> PAGEREF _Toc157677684 \h </w:instrText>
+              <w:instrText xml:space="preserve"> PAGEREF _Toc157862892 \h </w:instrText>
             </w:r>
             <w:r>
               <w:rPr>
@@ -1589,7 +1589,7 @@
                 <w:noProof/>
                 <w:webHidden/>
               </w:rPr>
-              <w:t>7</w:t>
+              <w:t>8</w:t>
             </w:r>
             <w:r>
               <w:rPr>
@@ -1614,7 +1614,7 @@
               <w14:ligatures w14:val="standardContextual"/>
             </w:rPr>
           </w:pPr>
-          <w:hyperlink w:anchor="_Toc157677685" w:history="1">
+          <w:hyperlink w:anchor="_Toc157862893" w:history="1">
             <w:r>
               <w:rPr>
                 <w:rStyle w:val="Hyperlink"/>
@@ -1641,7 +1641,7 @@
                 <w:noProof/>
                 <w:webHidden/>
               </w:rPr>
-              <w:instrText xml:space="preserve"> PAGEREF _Toc157677685 \h </w:instrText>
+              <w:instrText xml:space="preserve"> PAGEREF _Toc157862893 \h </w:instrText>
             </w:r>
             <w:r>
               <w:rPr>
@@ -1687,7 +1687,7 @@
               <w14:ligatures w14:val="standardContextual"/>
             </w:rPr>
           </w:pPr>
-          <w:hyperlink w:anchor="_Toc157677686" w:history="1">
+          <w:hyperlink w:anchor="_Toc157862894" w:history="1">
             <w:r>
               <w:rPr>
                 <w:rStyle w:val="Hyperlink"/>
@@ -1731,7 +1731,7 @@
                 <w:noProof/>
                 <w:webHidden/>
               </w:rPr>
-              <w:instrText xml:space="preserve"> PAGEREF _Toc157677686 \h </w:instrText>
+              <w:instrText xml:space="preserve"> PAGEREF _Toc157862894 \h </w:instrText>
             </w:r>
             <w:r>
               <w:rPr>
@@ -1751,7 +1751,7 @@
                 <w:noProof/>
                 <w:webHidden/>
               </w:rPr>
-              <w:t>8</w:t>
+              <w:t>9</w:t>
             </w:r>
             <w:r>
               <w:rPr>
@@ -1776,7 +1776,7 @@
               <w14:ligatures w14:val="standardContextual"/>
             </w:rPr>
           </w:pPr>
-          <w:hyperlink w:anchor="_Toc157677687" w:history="1">
+          <w:hyperlink w:anchor="_Toc157862895" w:history="1">
             <w:r>
               <w:rPr>
                 <w:rStyle w:val="Hyperlink"/>
@@ -1803,7 +1803,7 @@
                 <w:noProof/>
                 <w:webHidden/>
               </w:rPr>
-              <w:instrText xml:space="preserve"> PAGEREF _Toc157677687 \h </w:instrText>
+              <w:instrText xml:space="preserve"> PAGEREF _Toc157862895 \h </w:instrText>
             </w:r>
             <w:r>
               <w:rPr>
@@ -1849,7 +1849,7 @@
               <w14:ligatures w14:val="standardContextual"/>
             </w:rPr>
           </w:pPr>
-          <w:hyperlink w:anchor="_Toc157677688" w:history="1">
+          <w:hyperlink w:anchor="_Toc157862896" w:history="1">
             <w:r>
               <w:rPr>
                 <w:rStyle w:val="Hyperlink"/>
@@ -1893,7 +1893,7 @@
                 <w:noProof/>
                 <w:webHidden/>
               </w:rPr>
-              <w:instrText xml:space="preserve"> PAGEREF _Toc157677688 \h </w:instrText>
+              <w:instrText xml:space="preserve"> PAGEREF _Toc157862896 \h </w:instrText>
             </w:r>
             <w:r>
               <w:rPr>
@@ -1913,7 +1913,75 @@
                 <w:noProof/>
                 <w:webHidden/>
               </w:rPr>
-              <w:t>9</w:t>
+              <w:t>10</w:t>
+            </w:r>
+            <w:r>
+              <w:rPr>
+                <w:noProof/>
+                <w:webHidden/>
+              </w:rPr>
+              <w:fldChar w:fldCharType="end"/>
+            </w:r>
+          </w:hyperlink>
+        </w:p>
+        <w:p>
+          <w:pPr>
+            <w:pStyle w:val="TOC3"/>
+            <w:tabs>
+              <w:tab w:val="right" w:leader="dot" w:pos="9350"/>
+            </w:tabs>
+            <w:rPr>
+              <w:noProof/>
+            </w:rPr>
+          </w:pPr>
+          <w:hyperlink w:anchor="_Toc157862897" w:history="1">
+            <w:r>
+              <w:rPr>
+                <w:rStyle w:val="Hyperlink"/>
+                <w:noProof/>
+              </w:rPr>
+              <w:t>Figure 3: Gui mockup for smarthome system</w:t>
+            </w:r>
+            <w:r>
+              <w:rPr>
+                <w:noProof/>
+                <w:webHidden/>
+              </w:rPr>
+              <w:tab/>
+            </w:r>
+            <w:r>
+              <w:rPr>
+                <w:noProof/>
+                <w:webHidden/>
+              </w:rPr>
+              <w:fldChar w:fldCharType="begin"/>
+            </w:r>
+            <w:r>
+              <w:rPr>
+                <w:noProof/>
+                <w:webHidden/>
+              </w:rPr>
+              <w:instrText xml:space="preserve"> PAGEREF _Toc157862897 \h </w:instrText>
+            </w:r>
+            <w:r>
+              <w:rPr>
+                <w:noProof/>
+                <w:webHidden/>
+              </w:rPr>
+            </w:r>
+            <w:r>
+              <w:rPr>
+                <w:noProof/>
+                <w:webHidden/>
+              </w:rPr>
+              <w:fldChar w:fldCharType="separate"/>
+            </w:r>
+            <w:r>
+              <w:rPr>
+                <w:noProof/>
+                <w:webHidden/>
+              </w:rPr>
+              <w:t>10</w:t>
             </w:r>
             <w:r>
               <w:rPr>
@@ -1928,7 +1996,7 @@
           <w:pPr>
             <w:pStyle w:val="TOC1"/>
             <w:tabs>
-              <w:tab w:val="left" w:pos="440"/>
+              <w:tab w:val="left" w:pos="480"/>
               <w:tab w:val="right" w:leader="dot" w:pos="9350"/>
             </w:tabs>
             <w:rPr>
@@ -1939,7 +2007,7 @@
               <w14:ligatures w14:val="standardContextual"/>
             </w:rPr>
           </w:pPr>
-          <w:hyperlink w:anchor="_Toc157677689" w:history="1">
+          <w:hyperlink w:anchor="_Toc157862898" w:history="1">
             <w:r>
               <w:rPr>
                 <w:rStyle w:val="Hyperlink"/>
@@ -1983,7 +2051,7 @@
                 <w:noProof/>
                 <w:webHidden/>
               </w:rPr>
-              <w:instrText xml:space="preserve"> PAGEREF _Toc157677689 \h </w:instrText>
+              <w:instrText xml:space="preserve"> PAGEREF _Toc157862898 \h </w:instrText>
             </w:r>
             <w:r>
               <w:rPr>
@@ -2003,7 +2071,7 @@
                 <w:noProof/>
                 <w:webHidden/>
               </w:rPr>
-              <w:t>9</w:t>
+              <w:t>11</w:t>
             </w:r>
             <w:r>
               <w:rPr>
@@ -2028,7 +2096,7 @@
               <w14:ligatures w14:val="standardContextual"/>
             </w:rPr>
           </w:pPr>
-          <w:hyperlink w:anchor="_Toc157677690" w:history="1">
+          <w:hyperlink w:anchor="_Toc157862899" w:history="1">
             <w:r>
               <w:rPr>
                 <w:rStyle w:val="Hyperlink"/>
@@ -2038,7 +2106,7 @@
                 <w:bdr w:val="none" w:sz="0" w:space="0" w:color="auto" w:frame="1"/>
                 <w:shd w:val="clear" w:color="auto" w:fill="FFFFFF"/>
               </w:rPr>
-              <w:t>Appendix</w:t>
+              <w:t>References</w:t>
             </w:r>
             <w:r>
               <w:rPr>
@@ -2059,7 +2127,7 @@
                 <w:noProof/>
                 <w:webHidden/>
               </w:rPr>
-              <w:instrText xml:space="preserve"> PAGEREF _Toc157677690 \h </w:instrText>
+              <w:instrText xml:space="preserve"> PAGEREF _Toc157862899 \h </w:instrText>
             </w:r>
             <w:r>
               <w:rPr>
@@ -2079,7 +2147,7 @@
                 <w:noProof/>
                 <w:webHidden/>
               </w:rPr>
-              <w:t>10</w:t>
+              <w:t>12</w:t>
             </w:r>
             <w:r>
               <w:rPr>
@@ -2104,17 +2172,13 @@
               <w14:ligatures w14:val="standardContextual"/>
             </w:rPr>
           </w:pPr>
-          <w:hyperlink w:anchor="_Toc157677691" w:history="1">
+          <w:hyperlink w:anchor="_Toc157862900" w:history="1">
             <w:r>
               <w:rPr>
                 <w:rStyle w:val="Hyperlink"/>
-                <w:rFonts w:cs="Times New Roman"/>
-                <w:bCs/>
-                <w:noProof/>
-                <w:bdr w:val="none" w:sz="0" w:space="0" w:color="auto" w:frame="1"/>
-                <w:shd w:val="clear" w:color="auto" w:fill="FFFFFF"/>
-              </w:rPr>
-              <w:t>References</w:t>
+                <w:noProof/>
+              </w:rPr>
+              <w:t>Evaluation</w:t>
             </w:r>
             <w:r>
               <w:rPr>
@@ -2135,7 +2199,7 @@
                 <w:noProof/>
                 <w:webHidden/>
               </w:rPr>
-              <w:instrText xml:space="preserve"> PAGEREF _Toc157677691 \h </w:instrText>
+              <w:instrText xml:space="preserve"> PAGEREF _Toc157862900 \h </w:instrText>
             </w:r>
             <w:r>
               <w:rPr>
@@ -2155,7 +2219,7 @@
                 <w:noProof/>
                 <w:webHidden/>
               </w:rPr>
-              <w:t>10</w:t>
+              <w:t>13</w:t>
             </w:r>
             <w:r>
               <w:rPr>
@@ -2170,6 +2234,7 @@
           <w:pPr>
             <w:pStyle w:val="TOC1"/>
             <w:tabs>
+              <w:tab w:val="left" w:pos="480"/>
               <w:tab w:val="right" w:leader="dot" w:pos="9350"/>
             </w:tabs>
             <w:rPr>
@@ -2180,80 +2245,7 @@
               <w14:ligatures w14:val="standardContextual"/>
             </w:rPr>
           </w:pPr>
-          <w:hyperlink w:anchor="_Toc157677692" w:history="1">
-            <w:r>
-              <w:rPr>
-                <w:rStyle w:val="Hyperlink"/>
-                <w:noProof/>
-              </w:rPr>
-              <w:t>Evaluation</w:t>
-            </w:r>
-            <w:r>
-              <w:rPr>
-                <w:noProof/>
-                <w:webHidden/>
-              </w:rPr>
-              <w:tab/>
-            </w:r>
-            <w:r>
-              <w:rPr>
-                <w:noProof/>
-                <w:webHidden/>
-              </w:rPr>
-              <w:fldChar w:fldCharType="begin"/>
-            </w:r>
-            <w:r>
-              <w:rPr>
-                <w:noProof/>
-                <w:webHidden/>
-              </w:rPr>
-              <w:instrText xml:space="preserve"> PAGEREF _Toc157677692 \h </w:instrText>
-            </w:r>
-            <w:r>
-              <w:rPr>
-                <w:noProof/>
-                <w:webHidden/>
-              </w:rPr>
-            </w:r>
-            <w:r>
-              <w:rPr>
-                <w:noProof/>
-                <w:webHidden/>
-              </w:rPr>
-              <w:fldChar w:fldCharType="separate"/>
-            </w:r>
-            <w:r>
-              <w:rPr>
-                <w:noProof/>
-                <w:webHidden/>
-              </w:rPr>
-              <w:t>10</w:t>
-            </w:r>
-            <w:r>
-              <w:rPr>
-                <w:noProof/>
-                <w:webHidden/>
-              </w:rPr>
-              <w:fldChar w:fldCharType="end"/>
-            </w:r>
-          </w:hyperlink>
-        </w:p>
-        <w:p>
-          <w:pPr>
-            <w:pStyle w:val="TOC1"/>
-            <w:tabs>
-              <w:tab w:val="left" w:pos="440"/>
-              <w:tab w:val="right" w:leader="dot" w:pos="9350"/>
-            </w:tabs>
-            <w:rPr>
-              <w:rFonts w:asciiTheme="minorHAnsi" w:eastAsiaTheme="minorEastAsia" w:hAnsiTheme="minorHAnsi"/>
-              <w:noProof/>
-              <w:kern w:val="2"/>
-              <w:sz w:val="22"/>
-              <w14:ligatures w14:val="standardContextual"/>
-            </w:rPr>
-          </w:pPr>
-          <w:hyperlink w:anchor="_Toc157677693" w:history="1">
+          <w:hyperlink w:anchor="_Toc157862901" w:history="1">
             <w:r>
               <w:rPr>
                 <w:rStyle w:val="Hyperlink"/>
@@ -2297,7 +2289,7 @@
                 <w:noProof/>
                 <w:webHidden/>
               </w:rPr>
-              <w:instrText xml:space="preserve"> PAGEREF _Toc157677693 \h </w:instrText>
+              <w:instrText xml:space="preserve"> PAGEREF _Toc157862901 \h </w:instrText>
             </w:r>
             <w:r>
               <w:rPr>
@@ -2317,7 +2309,7 @@
                 <w:noProof/>
                 <w:webHidden/>
               </w:rPr>
-              <w:t>11</w:t>
+              <w:t>13</w:t>
             </w:r>
             <w:r>
               <w:rPr>
@@ -2343,7 +2335,7 @@
               <w14:ligatures w14:val="standardContextual"/>
             </w:rPr>
           </w:pPr>
-          <w:hyperlink w:anchor="_Toc157677694" w:history="1">
+          <w:hyperlink w:anchor="_Toc157862902" w:history="1">
             <w:r>
               <w:rPr>
                 <w:rStyle w:val="Hyperlink"/>
@@ -2387,7 +2379,7 @@
                 <w:noProof/>
                 <w:webHidden/>
               </w:rPr>
-              <w:instrText xml:space="preserve"> PAGEREF _Toc157677694 \h </w:instrText>
+              <w:instrText xml:space="preserve"> PAGEREF _Toc157862902 \h </w:instrText>
             </w:r>
             <w:r>
               <w:rPr>
@@ -2407,7 +2399,7 @@
                 <w:noProof/>
                 <w:webHidden/>
               </w:rPr>
-              <w:t>11</w:t>
+              <w:t>13</w:t>
             </w:r>
             <w:r>
               <w:rPr>
@@ -2433,7 +2425,7 @@
               <w14:ligatures w14:val="standardContextual"/>
             </w:rPr>
           </w:pPr>
-          <w:hyperlink w:anchor="_Toc157677695" w:history="1">
+          <w:hyperlink w:anchor="_Toc157862903" w:history="1">
             <w:r>
               <w:rPr>
                 <w:rStyle w:val="Hyperlink"/>
@@ -2477,7 +2469,7 @@
                 <w:noProof/>
                 <w:webHidden/>
               </w:rPr>
-              <w:instrText xml:space="preserve"> PAGEREF _Toc157677695 \h </w:instrText>
+              <w:instrText xml:space="preserve"> PAGEREF _Toc157862903 \h </w:instrText>
             </w:r>
             <w:r>
               <w:rPr>
@@ -2497,7 +2489,7 @@
                 <w:noProof/>
                 <w:webHidden/>
               </w:rPr>
-              <w:t>12</w:t>
+              <w:t>14</w:t>
             </w:r>
             <w:r>
               <w:rPr>
@@ -2523,7 +2515,7 @@
               <w14:ligatures w14:val="standardContextual"/>
             </w:rPr>
           </w:pPr>
-          <w:hyperlink w:anchor="_Toc157677696" w:history="1">
+          <w:hyperlink w:anchor="_Toc157862904" w:history="1">
             <w:r>
               <w:rPr>
                 <w:rStyle w:val="Hyperlink"/>
@@ -2567,7 +2559,7 @@
                 <w:noProof/>
                 <w:webHidden/>
               </w:rPr>
-              <w:instrText xml:space="preserve"> PAGEREF _Toc157677696 \h </w:instrText>
+              <w:instrText xml:space="preserve"> PAGEREF _Toc157862904 \h </w:instrText>
             </w:r>
             <w:r>
               <w:rPr>
@@ -2587,7 +2579,7 @@
                 <w:noProof/>
                 <w:webHidden/>
               </w:rPr>
-              <w:t>12</w:t>
+              <w:t>14</w:t>
             </w:r>
             <w:r>
               <w:rPr>
@@ -2613,7 +2605,7 @@
               <w14:ligatures w14:val="standardContextual"/>
             </w:rPr>
           </w:pPr>
-          <w:hyperlink w:anchor="_Toc157677697" w:history="1">
+          <w:hyperlink w:anchor="_Toc157862905" w:history="1">
             <w:r>
               <w:rPr>
                 <w:rStyle w:val="Hyperlink"/>
@@ -2657,7 +2649,7 @@
                 <w:noProof/>
                 <w:webHidden/>
               </w:rPr>
-              <w:instrText xml:space="preserve"> PAGEREF _Toc157677697 \h </w:instrText>
+              <w:instrText xml:space="preserve"> PAGEREF _Toc157862905 \h </w:instrText>
             </w:r>
             <w:r>
               <w:rPr>
@@ -2677,7 +2669,7 @@
                 <w:noProof/>
                 <w:webHidden/>
               </w:rPr>
-              <w:t>12</w:t>
+              <w:t>14</w:t>
             </w:r>
             <w:r>
               <w:rPr>
@@ -2703,7 +2695,7 @@
               <w14:ligatures w14:val="standardContextual"/>
             </w:rPr>
           </w:pPr>
-          <w:hyperlink w:anchor="_Toc157677698" w:history="1">
+          <w:hyperlink w:anchor="_Toc157862906" w:history="1">
             <w:r>
               <w:rPr>
                 <w:rStyle w:val="Hyperlink"/>
@@ -2747,7 +2739,7 @@
                 <w:noProof/>
                 <w:webHidden/>
               </w:rPr>
-              <w:instrText xml:space="preserve"> PAGEREF _Toc157677698 \h </w:instrText>
+              <w:instrText xml:space="preserve"> PAGEREF _Toc157862906 \h </w:instrText>
             </w:r>
             <w:r>
               <w:rPr>
@@ -2767,7 +2759,7 @@
                 <w:noProof/>
                 <w:webHidden/>
               </w:rPr>
-              <w:t>12</w:t>
+              <w:t>15</w:t>
             </w:r>
             <w:r>
               <w:rPr>
@@ -2793,7 +2785,7 @@
               <w14:ligatures w14:val="standardContextual"/>
             </w:rPr>
           </w:pPr>
-          <w:hyperlink w:anchor="_Toc157677699" w:history="1">
+          <w:hyperlink w:anchor="_Toc157862907" w:history="1">
             <w:r>
               <w:rPr>
                 <w:rStyle w:val="Hyperlink"/>
@@ -2837,7 +2829,7 @@
                 <w:noProof/>
                 <w:webHidden/>
               </w:rPr>
-              <w:instrText xml:space="preserve"> PAGEREF _Toc157677699 \h </w:instrText>
+              <w:instrText xml:space="preserve"> PAGEREF _Toc157862907 \h </w:instrText>
             </w:r>
             <w:r>
               <w:rPr>
@@ -2857,7 +2849,7 @@
                 <w:noProof/>
                 <w:webHidden/>
               </w:rPr>
-              <w:t>13</w:t>
+              <w:t>15</w:t>
             </w:r>
             <w:r>
               <w:rPr>
@@ -2883,7 +2875,7 @@
               <w14:ligatures w14:val="standardContextual"/>
             </w:rPr>
           </w:pPr>
-          <w:hyperlink w:anchor="_Toc157677700" w:history="1">
+          <w:hyperlink w:anchor="_Toc157862908" w:history="1">
             <w:r>
               <w:rPr>
                 <w:rStyle w:val="Hyperlink"/>
@@ -2927,7 +2919,7 @@
                 <w:noProof/>
                 <w:webHidden/>
               </w:rPr>
-              <w:instrText xml:space="preserve"> PAGEREF _Toc157677700 \h </w:instrText>
+              <w:instrText xml:space="preserve"> PAGEREF _Toc157862908 \h </w:instrText>
             </w:r>
             <w:r>
               <w:rPr>
@@ -2947,7 +2939,7 @@
                 <w:noProof/>
                 <w:webHidden/>
               </w:rPr>
-              <w:t>13</w:t>
+              <w:t>15</w:t>
             </w:r>
             <w:r>
               <w:rPr>
@@ -2973,7 +2965,7 @@
               <w14:ligatures w14:val="standardContextual"/>
             </w:rPr>
           </w:pPr>
-          <w:hyperlink w:anchor="_Toc157677701" w:history="1">
+          <w:hyperlink w:anchor="_Toc157862909" w:history="1">
             <w:r>
               <w:rPr>
                 <w:rStyle w:val="Hyperlink"/>
@@ -3017,7 +3009,7 @@
                 <w:noProof/>
                 <w:webHidden/>
               </w:rPr>
-              <w:instrText xml:space="preserve"> PAGEREF _Toc157677701 \h </w:instrText>
+              <w:instrText xml:space="preserve"> PAGEREF _Toc157862909 \h </w:instrText>
             </w:r>
             <w:r>
               <w:rPr>
@@ -3037,7 +3029,7 @@
                 <w:noProof/>
                 <w:webHidden/>
               </w:rPr>
-              <w:t>14</w:t>
+              <w:t>16</w:t>
             </w:r>
             <w:r>
               <w:rPr>
@@ -3356,21 +3348,8 @@
           <w:bdr w:val="none" w:sz="0" w:space="0" w:color="auto" w:frame="1"/>
           <w:shd w:val="clear" w:color="auto" w:fill="FFFFFF"/>
         </w:rPr>
-        <w:t xml:space="preserve">takes </w:t>
-      </w:r>
-      <w:proofErr w:type="gramStart"/>
-      <w:r>
-        <w:rPr>
-          <w:rFonts w:ascii="Arial Narrow" w:hAnsi="Arial Narrow" w:cs="Times New Roman"/>
-          <w:color w:val="808080" w:themeColor="background1" w:themeShade="80"/>
-          <w:sz w:val="20"/>
-          <w:szCs w:val="20"/>
-          <w:bdr w:val="none" w:sz="0" w:space="0" w:color="auto" w:frame="1"/>
-          <w:shd w:val="clear" w:color="auto" w:fill="FFFFFF"/>
-        </w:rPr>
-        <w:t>you</w:t>
-      </w:r>
-      <w:proofErr w:type="gramEnd"/>
+        <w:t>takes you</w:t>
+      </w:r>
       <w:r>
         <w:rPr>
           <w:rFonts w:ascii="Arial Narrow" w:hAnsi="Arial Narrow" w:cs="Times New Roman"/>
@@ -3976,7 +3955,6 @@
         </w:rPr>
         <w:t xml:space="preserve">You are to specify a system called </w:t>
       </w:r>
-      <w:proofErr w:type="spellStart"/>
       <w:r>
         <w:rPr>
           <w:rFonts w:ascii="Arial Narrow" w:hAnsi="Arial Narrow"/>
@@ -3988,7 +3966,6 @@
         </w:rPr>
         <w:t>EmbeddedAI</w:t>
       </w:r>
-      <w:proofErr w:type="spellEnd"/>
       <w:r>
         <w:rPr>
           <w:rFonts w:ascii="Arial Narrow" w:hAnsi="Arial Narrow"/>
@@ -4085,8 +4062,6 @@
         </w:rPr>
         <w:t xml:space="preserve">for </w:t>
       </w:r>
-      <w:proofErr w:type="spellStart"/>
-      <w:proofErr w:type="gramStart"/>
       <w:r>
         <w:rPr>
           <w:rFonts w:ascii="Arial Narrow" w:hAnsi="Arial Narrow"/>
@@ -4098,8 +4073,6 @@
         </w:rPr>
         <w:t>EmbeddedAI</w:t>
       </w:r>
-      <w:proofErr w:type="spellEnd"/>
-      <w:proofErr w:type="gramEnd"/>
     </w:p>
     <w:p>
       <w:pPr>
@@ -4412,6 +4385,56 @@
     </w:p>
     <w:p>
       <w:pPr>
+        <w:spacing w:after="0"/>
+        <w:rPr>
+          <w:rFonts w:ascii="Arial Narrow" w:hAnsi="Arial Narrow"/>
+          <w:color w:val="808080" w:themeColor="background1" w:themeShade="80"/>
+          <w:sz w:val="20"/>
+        </w:rPr>
+      </w:pPr>
+    </w:p>
+    <w:p>
+      <w:pPr>
+        <w:spacing w:after="0"/>
+        <w:rPr>
+          <w:rFonts w:ascii="Arial Narrow" w:hAnsi="Arial Narrow"/>
+          <w:color w:val="808080" w:themeColor="background1" w:themeShade="80"/>
+          <w:sz w:val="20"/>
+        </w:rPr>
+      </w:pPr>
+    </w:p>
+    <w:p>
+      <w:pPr>
+        <w:spacing w:after="0"/>
+        <w:rPr>
+          <w:rFonts w:ascii="Arial Narrow" w:hAnsi="Arial Narrow"/>
+          <w:color w:val="808080" w:themeColor="background1" w:themeShade="80"/>
+          <w:sz w:val="20"/>
+        </w:rPr>
+      </w:pPr>
+    </w:p>
+    <w:p>
+      <w:pPr>
+        <w:spacing w:after="0"/>
+        <w:rPr>
+          <w:rFonts w:ascii="Arial Narrow" w:hAnsi="Arial Narrow"/>
+          <w:color w:val="808080" w:themeColor="background1" w:themeShade="80"/>
+          <w:sz w:val="20"/>
+        </w:rPr>
+      </w:pPr>
+    </w:p>
+    <w:p>
+      <w:pPr>
+        <w:spacing w:after="0"/>
+        <w:rPr>
+          <w:rFonts w:ascii="Arial Narrow" w:hAnsi="Arial Narrow"/>
+          <w:color w:val="808080" w:themeColor="background1" w:themeShade="80"/>
+          <w:sz w:val="20"/>
+        </w:rPr>
+      </w:pPr>
+    </w:p>
+    <w:p>
+      <w:pPr>
         <w:pStyle w:val="ListParagraph"/>
         <w:spacing w:after="0"/>
         <w:rPr>
@@ -4433,11 +4456,12 @@
           <w:u w:val="none"/>
         </w:rPr>
       </w:pPr>
-      <w:bookmarkStart w:id="5" w:name="_Toc157677673"/>
+      <w:bookmarkStart w:id="5" w:name="_Toc157862881"/>
       <w:r>
         <w:rPr>
           <w:u w:val="none"/>
         </w:rPr>
+        <w:lastRenderedPageBreak/>
         <w:t>Scope</w:t>
       </w:r>
       <w:r>
@@ -4557,7 +4581,6 @@
           <w:rFonts w:cs="Times New Roman"/>
           <w:szCs w:val="20"/>
         </w:rPr>
-        <w:lastRenderedPageBreak/>
         <w:t>Imagine a Smart Home Automation System designed to manage various aspects of home living, such as lighting, temperature control, security, and appliance automation. This system utilizes IoT devices and sensors to enable remote monitoring and control via mobile apps or voice commands.</w:t>
       </w:r>
     </w:p>
@@ -4580,54 +4603,22 @@
           <w:rFonts w:cs="Times New Roman"/>
           <w:szCs w:val="20"/>
         </w:rPr>
-        <w:t xml:space="preserve">The scope entails integrating </w:t>
-      </w:r>
-      <w:proofErr w:type="spellStart"/>
-      <w:r>
+        <w:t>The scope entails integrating EmbeddedAI into an existing Smart Home Automation System to enhance user experience, efficiency, and security. This integration will leverage generative AI like ChatGPT and IoT elements to provide personalized assistance, intelligent automation, and proactive home management capabilities. Key focus areas include personalized home assistance, natural language interaction, predictive home automation, and enhanced security and safety measures.</w:t>
+      </w:r>
+    </w:p>
+    <w:p>
+      <w:pPr>
         <w:rPr>
           <w:rFonts w:cs="Times New Roman"/>
           <w:szCs w:val="20"/>
         </w:rPr>
-        <w:t>EmbeddedAI</w:t>
-      </w:r>
-      <w:proofErr w:type="spellEnd"/>
+      </w:pPr>
       <w:r>
         <w:rPr>
           <w:rFonts w:cs="Times New Roman"/>
           <w:szCs w:val="20"/>
         </w:rPr>
-        <w:t xml:space="preserve"> into an existing Smart Home Automation System to enhance user experience, efficiency, and security. This integration will leverage generative AI like ChatGPT and IoT elements to provide personalized assistance, intelligent automation, and proactive home management capabilities. Key focus areas include personalized home assistance, natural language interaction, predictive home automation, and enhanced security and safety measures.</w:t>
-      </w:r>
-    </w:p>
-    <w:p>
-      <w:pPr>
-        <w:rPr>
-          <w:rFonts w:cs="Times New Roman"/>
-          <w:szCs w:val="20"/>
-        </w:rPr>
-      </w:pPr>
-      <w:r>
-        <w:rPr>
-          <w:rFonts w:cs="Times New Roman"/>
-          <w:szCs w:val="20"/>
-        </w:rPr>
-        <w:t xml:space="preserve">The project will involve analyzing user behavior, preferences, and environmental data collected by IoT sensors to offer tailored recommendations and automate routine tasks. It will enable natural language interactions with </w:t>
-      </w:r>
-      <w:proofErr w:type="spellStart"/>
-      <w:r>
-        <w:rPr>
-          <w:rFonts w:cs="Times New Roman"/>
-          <w:szCs w:val="20"/>
-        </w:rPr>
-        <w:t>EmbeddedAI</w:t>
-      </w:r>
-      <w:proofErr w:type="spellEnd"/>
-      <w:r>
-        <w:rPr>
-          <w:rFonts w:cs="Times New Roman"/>
-          <w:szCs w:val="20"/>
-        </w:rPr>
-        <w:t>, allowing users to communicate with their smart home system using voice commands or text input. Predictive capabilities will anticipate user needs and potential issues, while enhanced security measures will detect anomalies and trigger automated responses to ensure the safety of the home environment.</w:t>
+        <w:t>The project will involve analyzing user behavior, preferences, and environmental data collected by IoT sensors to offer tailored recommendations and automate routine tasks. It will enable natural language interactions with EmbeddedAI, allowing users to communicate with their smart home system using voice commands or text input. Predictive capabilities will anticipate user needs and potential issues, while enhanced security measures will detect anomalies and trigger automated responses to ensure the safety of the home environment.</w:t>
       </w:r>
     </w:p>
     <w:p>
@@ -4642,7 +4633,7 @@
           <w:szCs w:val="24"/>
         </w:rPr>
       </w:pPr>
-      <w:bookmarkStart w:id="6" w:name="_Toc157677674"/>
+      <w:bookmarkStart w:id="6" w:name="_Toc157862882"/>
       <w:r>
         <w:rPr>
           <w:sz w:val="24"/>
@@ -4662,25 +4653,7 @@
           <w:color w:val="808080" w:themeColor="background1" w:themeShade="80"/>
           <w:sz w:val="20"/>
         </w:rPr>
-        <w:t xml:space="preserve">Show your most relevant prompt to </w:t>
-      </w:r>
-      <w:proofErr w:type="spellStart"/>
-      <w:r>
-        <w:rPr>
-          <w:rFonts w:ascii="Arial Narrow" w:hAnsi="Arial Narrow" w:cs="Times New Roman"/>
-          <w:color w:val="808080" w:themeColor="background1" w:themeShade="80"/>
-          <w:sz w:val="20"/>
-        </w:rPr>
-        <w:t>chatGPT</w:t>
-      </w:r>
-      <w:proofErr w:type="spellEnd"/>
-      <w:r>
-        <w:rPr>
-          <w:rFonts w:ascii="Arial Narrow" w:hAnsi="Arial Narrow" w:cs="Times New Roman"/>
-          <w:color w:val="808080" w:themeColor="background1" w:themeShade="80"/>
-          <w:sz w:val="20"/>
-        </w:rPr>
-        <w:t xml:space="preserve"> and the response which was most relevant to your solution. </w:t>
+        <w:t xml:space="preserve">Show your most relevant prompt to chatGPT and the response which was most relevant to your solution. </w:t>
       </w:r>
     </w:p>
     <w:p>
@@ -4702,54 +4675,51 @@
           <w:rFonts w:cs="Times New Roman"/>
           <w:szCs w:val="20"/>
         </w:rPr>
-        <w:t xml:space="preserve">For the Home automation System, </w:t>
-      </w:r>
-      <w:proofErr w:type="gramStart"/>
-      <w:r>
+        <w:t>For the Home automation System, In no more than a few sentences, give me an outline of my scope. Provide a scenario and what my project will focus on (which is to add embeddedAI to aid with the given scenario). This system must incorporate some element of IoT (internet of things)</w:t>
+      </w:r>
+    </w:p>
+    <w:p>
+      <w:pPr>
         <w:rPr>
           <w:rFonts w:cs="Times New Roman"/>
           <w:szCs w:val="20"/>
         </w:rPr>
-        <w:t>In</w:t>
-      </w:r>
-      <w:proofErr w:type="gramEnd"/>
+      </w:pPr>
       <w:r>
         <w:rPr>
           <w:rFonts w:cs="Times New Roman"/>
           <w:szCs w:val="20"/>
         </w:rPr>
-        <w:t xml:space="preserve"> no more than a few sentences, give me an outline of my scope. Provide a scenario and what my project will focus on (which is to add </w:t>
-      </w:r>
-      <w:proofErr w:type="spellStart"/>
-      <w:r>
+        <w:t xml:space="preserve">Response: </w:t>
+      </w:r>
+    </w:p>
+    <w:p>
+      <w:pPr>
         <w:rPr>
           <w:rFonts w:cs="Times New Roman"/>
           <w:szCs w:val="20"/>
         </w:rPr>
-        <w:t>embeddedAI</w:t>
-      </w:r>
-      <w:proofErr w:type="spellEnd"/>
+      </w:pPr>
       <w:r>
         <w:rPr>
           <w:rFonts w:cs="Times New Roman"/>
           <w:szCs w:val="20"/>
         </w:rPr>
-        <w:t xml:space="preserve"> to aid with the given scenario). This system must incorporate some element of IoT (internet of things)</w:t>
-      </w:r>
-    </w:p>
-    <w:p>
-      <w:pPr>
+        <w:t>Scenario:</w:t>
+      </w:r>
+      <w:r>
         <w:rPr>
           <w:rFonts w:cs="Times New Roman"/>
           <w:szCs w:val="20"/>
         </w:rPr>
-      </w:pPr>
+        <w:t xml:space="preserve"> </w:t>
+      </w:r>
       <w:r>
         <w:rPr>
           <w:rFonts w:cs="Times New Roman"/>
           <w:szCs w:val="20"/>
         </w:rPr>
-        <w:t xml:space="preserve">Response: </w:t>
+        <w:t>Imagine a Smart Home Automation System designed to manage various aspects of home living, such as lighting, temperature control, security, and appliance automation. This system utilizes IoT devices and sensors to enable remote monitoring and control via mobile apps or voice commands.</w:t>
       </w:r>
     </w:p>
     <w:p>
@@ -4764,90 +4734,37 @@
           <w:rFonts w:cs="Times New Roman"/>
           <w:szCs w:val="20"/>
         </w:rPr>
-        <w:t>Scenario:</w:t>
+        <w:t xml:space="preserve">Scope: </w:t>
       </w:r>
       <w:r>
         <w:rPr>
           <w:rFonts w:cs="Times New Roman"/>
           <w:szCs w:val="20"/>
         </w:rPr>
-        <w:t xml:space="preserve"> </w:t>
-      </w:r>
-      <w:r>
+        <w:t>The scope entails integrating EmbeddedAI into an existing Smart Home Automation System to enhance user experience, efficiency, and security. This integration will leverage generative AI like ChatGPT and IoT elements to provide personalized assistance, intelligent automation, and proactive home management capabilities. Key focus areas include personalized home assistance, natural language interaction, predictive home automation, and enhanced security and safety measures.</w:t>
+      </w:r>
+    </w:p>
+    <w:p>
+      <w:pPr>
         <w:rPr>
           <w:rFonts w:cs="Times New Roman"/>
           <w:szCs w:val="20"/>
         </w:rPr>
-        <w:t>Imagine a Smart Home Automation System designed to manage various aspects of home living, such as lighting, temperature control, security, and appliance automation. This system utilizes IoT devices and sensors to enable remote monitoring and control via mobile apps or voice commands.</w:t>
-      </w:r>
-    </w:p>
-    <w:p>
-      <w:pPr>
+      </w:pPr>
+      <w:r>
         <w:rPr>
           <w:rFonts w:cs="Times New Roman"/>
           <w:szCs w:val="20"/>
         </w:rPr>
-      </w:pPr>
+        <w:t xml:space="preserve">The project will involve analyzing user behavior, preferences, and environmental data collected by IoT sensors to offer tailored recommendations and automate routine tasks. It will enable </w:t>
+      </w:r>
       <w:r>
         <w:rPr>
           <w:rFonts w:cs="Times New Roman"/>
           <w:szCs w:val="20"/>
         </w:rPr>
-        <w:t xml:space="preserve">Scope: </w:t>
-      </w:r>
-      <w:r>
-        <w:rPr>
-          <w:rFonts w:cs="Times New Roman"/>
-          <w:szCs w:val="20"/>
-        </w:rPr>
-        <w:t xml:space="preserve">The scope entails integrating </w:t>
-      </w:r>
-      <w:proofErr w:type="spellStart"/>
-      <w:r>
-        <w:rPr>
-          <w:rFonts w:cs="Times New Roman"/>
-          <w:szCs w:val="20"/>
-        </w:rPr>
-        <w:t>EmbeddedAI</w:t>
-      </w:r>
-      <w:proofErr w:type="spellEnd"/>
-      <w:r>
-        <w:rPr>
-          <w:rFonts w:cs="Times New Roman"/>
-          <w:szCs w:val="20"/>
-        </w:rPr>
-        <w:t xml:space="preserve"> into an existing Smart Home Automation System to enhance user experience, efficiency, and security. This integration will leverage generative AI like ChatGPT and IoT elements to provide personalized assistance, intelligent automation, and proactive home management capabilities. Key focus areas include personalized home assistance, natural language interaction, predictive home automation, and enhanced security and safety measures.</w:t>
-      </w:r>
-    </w:p>
-    <w:p>
-      <w:pPr>
-        <w:rPr>
-          <w:rFonts w:cs="Times New Roman"/>
-          <w:szCs w:val="20"/>
-        </w:rPr>
-      </w:pPr>
-      <w:r>
-        <w:rPr>
-          <w:rFonts w:cs="Times New Roman"/>
-          <w:szCs w:val="20"/>
-        </w:rPr>
-        <w:t xml:space="preserve">The project will involve analyzing user behavior, preferences, and environmental data collected by IoT sensors to offer tailored recommendations and automate routine tasks. It will enable natural language interactions with </w:t>
-      </w:r>
-      <w:proofErr w:type="spellStart"/>
-      <w:r>
-        <w:rPr>
-          <w:rFonts w:cs="Times New Roman"/>
-          <w:szCs w:val="20"/>
-        </w:rPr>
-        <w:t>EmbeddedAI</w:t>
-      </w:r>
-      <w:proofErr w:type="spellEnd"/>
-      <w:r>
-        <w:rPr>
-          <w:rFonts w:cs="Times New Roman"/>
-          <w:szCs w:val="20"/>
-        </w:rPr>
-        <w:t>, allowing users to communicate with their smart home system using voice commands or text input. Predictive capabilities will anticipate user needs and potential issues, while enhanced security measures will detect anomalies and trigger automated responses to ensure the safety of the home environment.</w:t>
+        <w:lastRenderedPageBreak/>
+        <w:t>natural language interactions with EmbeddedAI, allowing users to communicate with their smart home system using voice commands or text input. Predictive capabilities will anticipate user needs and potential issues, while enhanced security measures will detect anomalies and trigger automated responses to ensure the safety of the home environment.</w:t>
       </w:r>
     </w:p>
     <w:p>
@@ -4862,12 +4779,11 @@
           <w:u w:val="none"/>
         </w:rPr>
       </w:pPr>
-      <w:bookmarkStart w:id="7" w:name="_Toc157677675"/>
+      <w:bookmarkStart w:id="7" w:name="_Toc157862883"/>
       <w:r>
         <w:rPr>
           <w:u w:val="none"/>
         </w:rPr>
-        <w:lastRenderedPageBreak/>
         <w:t>Overview/Mission Statement</w:t>
       </w:r>
       <w:bookmarkEnd w:id="7"/>
@@ -4942,39 +4858,7 @@
           <w:rFonts w:cs="Times New Roman"/>
           <w:szCs w:val="20"/>
         </w:rPr>
-        <w:t xml:space="preserve">At </w:t>
-      </w:r>
-      <w:proofErr w:type="spellStart"/>
-      <w:r>
-        <w:rPr>
-          <w:rFonts w:cs="Times New Roman"/>
-          <w:szCs w:val="20"/>
-        </w:rPr>
-        <w:t>EmbeddedAI</w:t>
-      </w:r>
-      <w:proofErr w:type="spellEnd"/>
-      <w:r>
-        <w:rPr>
-          <w:rFonts w:cs="Times New Roman"/>
-          <w:szCs w:val="20"/>
-        </w:rPr>
-        <w:t xml:space="preserve"> Solutions, our mission is to enhance smart home automation system by seamlessly integrating advanced generative AI technologies like ChatGPT with IoT devices. We strive to optimize energy usage, improve security measures, and enhance overall convenience and comfort within the smart home environment. Our innovative solutions aim to empower homeowners with intelligent insights, predictive analytics, and proactive decision-making support tailored to their preferences and lifestyle. Through the power of </w:t>
-      </w:r>
-      <w:proofErr w:type="spellStart"/>
-      <w:r>
-        <w:rPr>
-          <w:rFonts w:cs="Times New Roman"/>
-          <w:szCs w:val="20"/>
-        </w:rPr>
-        <w:t>EmbeddedAI</w:t>
-      </w:r>
-      <w:proofErr w:type="spellEnd"/>
-      <w:r>
-        <w:rPr>
-          <w:rFonts w:cs="Times New Roman"/>
-          <w:szCs w:val="20"/>
-        </w:rPr>
-        <w:t>, we envision smart homes that are not only automated but also adaptive and responsive to residents' needs, making everyday living simpler, safer, and more efficient</w:t>
+        <w:t>At EmbeddedAI Solutions, our mission is to enhance smart home automation system by seamlessly integrating advanced generative AI technologies like ChatGPT with IoT devices. We strive to optimize energy usage, improve security measures, and enhance overall convenience and comfort within the smart home environment. Our innovative solutions aim to empower homeowners with intelligent insights, predictive analytics, and proactive decision-making support tailored to their preferences and lifestyle. Through the power of EmbeddedAI, we envision smart homes that are not only automated but also adaptive and responsive to residents' needs, making everyday living simpler, safer, and more efficient</w:t>
       </w:r>
       <w:r>
         <w:rPr>
@@ -4995,7 +4879,7 @@
           <w:u w:val="none"/>
         </w:rPr>
       </w:pPr>
-      <w:bookmarkStart w:id="10" w:name="_Toc157677676"/>
+      <w:bookmarkStart w:id="10" w:name="_Toc157862884"/>
       <w:bookmarkEnd w:id="9"/>
       <w:r>
         <w:rPr>
@@ -5102,27 +4986,7 @@
           <w:sz w:val="20"/>
           <w:szCs w:val="20"/>
         </w:rPr>
-        <w:t xml:space="preserve">ferent actor’s point of view. Replace </w:t>
-      </w:r>
-      <w:proofErr w:type="gramStart"/>
-      <w:r>
-        <w:rPr>
-          <w:rFonts w:ascii="Arial Narrow" w:hAnsi="Arial Narrow"/>
-          <w:color w:val="808080" w:themeColor="background1" w:themeShade="80"/>
-          <w:sz w:val="20"/>
-          <w:szCs w:val="20"/>
-        </w:rPr>
-        <w:t>all of</w:t>
-      </w:r>
-      <w:proofErr w:type="gramEnd"/>
-      <w:r>
-        <w:rPr>
-          <w:rFonts w:ascii="Arial Narrow" w:hAnsi="Arial Narrow"/>
-          <w:color w:val="808080" w:themeColor="background1" w:themeShade="80"/>
-          <w:sz w:val="20"/>
-          <w:szCs w:val="20"/>
-        </w:rPr>
-        <w:t xml:space="preserve"> the “&lt;…&gt;” parts.</w:t>
+        <w:t>ferent actor’s point of view. Replace all of the “&lt;…&gt;” parts.</w:t>
       </w:r>
     </w:p>
     <w:p>
@@ -5136,7 +5000,7 @@
       <w:r>
         <w:t xml:space="preserve"> </w:t>
       </w:r>
-      <w:bookmarkStart w:id="11" w:name="_Toc157677677"/>
+      <w:bookmarkStart w:id="11" w:name="_Toc157862885"/>
       <w:r>
         <w:t>First User Story</w:t>
       </w:r>
@@ -5151,6 +5015,7 @@
         </w:numPr>
       </w:pPr>
       <w:bookmarkStart w:id="12" w:name="_Toc157677678"/>
+      <w:bookmarkStart w:id="13" w:name="_Toc157862886"/>
       <w:r>
         <w:rPr>
           <w:rFonts w:ascii="Times New Roman" w:eastAsiaTheme="minorHAnsi" w:hAnsi="Times New Roman" w:cs="Times New Roman"/>
@@ -5162,6 +5027,7 @@
         <w:t>As a homeowner looking to optimize energy usage and reduce utility costs, I want the smart home system to provide personalized recommendations based on my usage patterns and environmental factors, so that I can make informed decisions to improve energy efficiency.</w:t>
       </w:r>
       <w:bookmarkEnd w:id="12"/>
+      <w:bookmarkEnd w:id="13"/>
     </w:p>
     <w:p>
       <w:pPr>
@@ -5174,7 +5040,7 @@
       <w:r>
         <w:t xml:space="preserve"> </w:t>
       </w:r>
-      <w:bookmarkStart w:id="13" w:name="_Toc157677679"/>
+      <w:bookmarkStart w:id="14" w:name="_Toc157862887"/>
       <w:r>
         <w:t xml:space="preserve">Second </w:t>
       </w:r>
@@ -5190,7 +5056,7 @@
       <w:r>
         <w:t>tory</w:t>
       </w:r>
-      <w:bookmarkEnd w:id="13"/>
+      <w:bookmarkEnd w:id="14"/>
     </w:p>
     <w:p>
       <w:pPr>
@@ -5219,14 +5085,14 @@
           <w:u w:val="none"/>
         </w:rPr>
       </w:pPr>
-      <w:bookmarkStart w:id="14" w:name="_Toc157677680"/>
+      <w:bookmarkStart w:id="15" w:name="_Toc157862888"/>
       <w:r>
         <w:rPr>
           <w:u w:val="none"/>
         </w:rPr>
         <w:t>Functional Requirements</w:t>
       </w:r>
-      <w:bookmarkEnd w:id="14"/>
+      <w:bookmarkEnd w:id="15"/>
     </w:p>
     <w:p>
       <w:pPr>
@@ -5514,6 +5380,7 @@
         <w:rPr>
           <w:szCs w:val="20"/>
         </w:rPr>
+        <w:lastRenderedPageBreak/>
         <w:t>Remote Access: The system shall allow users to access and control it remotely.</w:t>
       </w:r>
     </w:p>
@@ -5588,7 +5455,6 @@
           <w:rFonts w:cs="Times New Roman"/>
           <w:szCs w:val="20"/>
         </w:rPr>
-        <w:lastRenderedPageBreak/>
         <w:t>Emergency Response: The system shall trigger emergency protocols in case of security breaches or critical events.</w:t>
       </w:r>
     </w:p>
@@ -5669,14 +5535,14 @@
           <w:u w:val="none"/>
         </w:rPr>
       </w:pPr>
-      <w:bookmarkStart w:id="15" w:name="_Toc157677681"/>
+      <w:bookmarkStart w:id="16" w:name="_Toc157862889"/>
       <w:r>
         <w:rPr>
           <w:u w:val="none"/>
         </w:rPr>
         <w:t>Use Cases</w:t>
       </w:r>
-      <w:bookmarkEnd w:id="15"/>
+      <w:bookmarkEnd w:id="16"/>
     </w:p>
     <w:p>
       <w:pPr>
@@ -5840,14 +5706,14 @@
           <w:numId w:val="32"/>
         </w:numPr>
       </w:pPr>
-      <w:bookmarkStart w:id="16" w:name="_Toc157677682"/>
+      <w:bookmarkStart w:id="17" w:name="_Toc157862890"/>
       <w:r>
         <w:t xml:space="preserve">First </w:t>
       </w:r>
       <w:r>
         <w:t>Use Case</w:t>
       </w:r>
-      <w:bookmarkEnd w:id="16"/>
+      <w:bookmarkEnd w:id="17"/>
     </w:p>
     <w:tbl>
       <w:tblPr>
@@ -6025,25 +5891,7 @@
                 <w:color w:val="000000"/>
                 <w:szCs w:val="24"/>
               </w:rPr>
-              <w:t xml:space="preserve">Initially, the system needs to be trained for 2 weeks so that the </w:t>
-            </w:r>
-            <w:proofErr w:type="spellStart"/>
-            <w:r>
-              <w:rPr>
-                <w:rFonts w:cs="Times New Roman"/>
-                <w:color w:val="000000"/>
-                <w:szCs w:val="24"/>
-              </w:rPr>
-              <w:t>embeddedAI</w:t>
-            </w:r>
-            <w:proofErr w:type="spellEnd"/>
-            <w:r>
-              <w:rPr>
-                <w:rFonts w:cs="Times New Roman"/>
-                <w:color w:val="000000"/>
-                <w:szCs w:val="24"/>
-              </w:rPr>
-              <w:t xml:space="preserve"> can learn the patterns of when the homeowner </w:t>
+              <w:t xml:space="preserve">Initially, the system needs to be trained for 2 weeks so that the embeddedAI can learn the patterns of when the homeowner </w:t>
             </w:r>
             <w:r>
               <w:rPr>
@@ -6502,7 +6350,16 @@
                 <w:color w:val="000000"/>
                 <w:szCs w:val="24"/>
               </w:rPr>
-              <w:t>System generates personalized recommendations for energy-saving actions, such as adjusting thermostat settings, optimizing lighting schedules, or upgrading to energy-efficient appliances.</w:t>
+              <w:t xml:space="preserve">System generates personalized recommendations for energy-saving actions, such as adjusting thermostat settings, optimizing lighting schedules, </w:t>
+            </w:r>
+            <w:r>
+              <w:rPr>
+                <w:rFonts w:cs="Times New Roman"/>
+                <w:color w:val="000000"/>
+                <w:szCs w:val="24"/>
+              </w:rPr>
+              <w:lastRenderedPageBreak/>
+              <w:t>or upgrading to energy-efficient appliances.</w:t>
             </w:r>
           </w:p>
         </w:tc>
@@ -6529,6 +6386,7 @@
                 <w:color w:val="000000"/>
                 <w:szCs w:val="24"/>
               </w:rPr>
+              <w:lastRenderedPageBreak/>
               <w:t>4</w:t>
             </w:r>
           </w:p>
@@ -6575,16 +6433,7 @@
                 <w:color w:val="000000"/>
                 <w:szCs w:val="24"/>
               </w:rPr>
-              <w:t xml:space="preserve">System provides detailed explanations and estimated energy savings for each </w:t>
-            </w:r>
-            <w:r>
-              <w:rPr>
-                <w:rFonts w:cs="Times New Roman"/>
-                <w:color w:val="000000"/>
-                <w:szCs w:val="24"/>
-              </w:rPr>
-              <w:lastRenderedPageBreak/>
-              <w:t>recommendation, allowing the homeowner to select preferred actions.</w:t>
+              <w:t>System provides detailed explanations and estimated energy savings for each recommendation, allowing the homeowner to select preferred actions.</w:t>
             </w:r>
           </w:p>
         </w:tc>
@@ -6611,7 +6460,6 @@
                 <w:color w:val="000000"/>
                 <w:szCs w:val="24"/>
               </w:rPr>
-              <w:lastRenderedPageBreak/>
               <w:t>5</w:t>
             </w:r>
           </w:p>
@@ -6751,11 +6599,11 @@
           <w:numId w:val="32"/>
         </w:numPr>
       </w:pPr>
-      <w:bookmarkStart w:id="17" w:name="_Toc157677683"/>
+      <w:bookmarkStart w:id="18" w:name="_Toc157862891"/>
       <w:r>
         <w:t>Second Use Case</w:t>
       </w:r>
-      <w:bookmarkEnd w:id="17"/>
+      <w:bookmarkEnd w:id="18"/>
     </w:p>
     <w:tbl>
       <w:tblPr>
@@ -6941,25 +6789,7 @@
                 <w:color w:val="000000"/>
                 <w:szCs w:val="24"/>
               </w:rPr>
-              <w:t xml:space="preserve">The integrated </w:t>
-            </w:r>
-            <w:proofErr w:type="spellStart"/>
-            <w:r>
-              <w:rPr>
-                <w:rFonts w:cs="Times New Roman"/>
-                <w:color w:val="000000"/>
-                <w:szCs w:val="24"/>
-              </w:rPr>
-              <w:t>EmbeddedAI</w:t>
-            </w:r>
-            <w:proofErr w:type="spellEnd"/>
-            <w:r>
-              <w:rPr>
-                <w:rFonts w:cs="Times New Roman"/>
-                <w:color w:val="000000"/>
-                <w:szCs w:val="24"/>
-              </w:rPr>
-              <w:t xml:space="preserve"> system can aid the smart home system to empower the pet owners with the ability to leave their pets home without worry. </w:t>
+              <w:t xml:space="preserve">The integrated EmbeddedAI system can aid the smart home system to empower the pet owners with the ability to leave their pets home without worry. </w:t>
             </w:r>
             <w:r>
               <w:rPr>
@@ -7360,7 +7190,16 @@
                 <w:color w:val="000000"/>
                 <w:szCs w:val="24"/>
               </w:rPr>
-              <w:t>System provides access to live video streams and environmental data through the mobile app, allowing the pet owner to observe their pets' activities and surroundings remotely.</w:t>
+              <w:t xml:space="preserve">System provides access to live video streams and environmental data through the mobile app, allowing the </w:t>
+            </w:r>
+            <w:r>
+              <w:rPr>
+                <w:rFonts w:cs="Times New Roman"/>
+                <w:color w:val="000000"/>
+                <w:szCs w:val="24"/>
+              </w:rPr>
+              <w:lastRenderedPageBreak/>
+              <w:t>pet owner to observe their pets' activities and surroundings remotely.</w:t>
             </w:r>
           </w:p>
         </w:tc>
@@ -7387,6 +7226,7 @@
                 <w:color w:val="000000"/>
                 <w:szCs w:val="24"/>
               </w:rPr>
+              <w:lastRenderedPageBreak/>
               <w:t>4</w:t>
             </w:r>
           </w:p>
@@ -7433,16 +7273,7 @@
                 <w:color w:val="000000"/>
                 <w:szCs w:val="24"/>
               </w:rPr>
-              <w:t xml:space="preserve">System enables the pet owner to engage with their pets through </w:t>
-            </w:r>
-            <w:r>
-              <w:rPr>
-                <w:rFonts w:cs="Times New Roman"/>
-                <w:color w:val="000000"/>
-                <w:szCs w:val="24"/>
-              </w:rPr>
-              <w:lastRenderedPageBreak/>
-              <w:t>interactive features, such as remotely operated toys, treat dispensers, or two-way audio communication channels.</w:t>
+              <w:t>System enables the pet owner to engage with their pets through interactive features, such as remotely operated toys, treat dispensers, or two-way audio communication channels.</w:t>
             </w:r>
           </w:p>
         </w:tc>
@@ -7469,7 +7300,6 @@
                 <w:color w:val="000000"/>
                 <w:szCs w:val="24"/>
               </w:rPr>
-              <w:lastRenderedPageBreak/>
               <w:t>5</w:t>
             </w:r>
           </w:p>
@@ -7616,6 +7446,116 @@
     </w:p>
     <w:p>
       <w:pPr>
+        <w:rPr>
+          <w:rFonts w:ascii="Arial Narrow" w:hAnsi="Arial Narrow"/>
+          <w:color w:val="808080" w:themeColor="background1" w:themeShade="80"/>
+          <w:sz w:val="20"/>
+          <w:szCs w:val="20"/>
+        </w:rPr>
+      </w:pPr>
+    </w:p>
+    <w:p>
+      <w:pPr>
+        <w:rPr>
+          <w:rFonts w:ascii="Arial Narrow" w:hAnsi="Arial Narrow"/>
+          <w:color w:val="808080" w:themeColor="background1" w:themeShade="80"/>
+          <w:sz w:val="20"/>
+          <w:szCs w:val="20"/>
+        </w:rPr>
+      </w:pPr>
+    </w:p>
+    <w:p>
+      <w:pPr>
+        <w:rPr>
+          <w:rFonts w:ascii="Arial Narrow" w:hAnsi="Arial Narrow"/>
+          <w:color w:val="808080" w:themeColor="background1" w:themeShade="80"/>
+          <w:sz w:val="20"/>
+          <w:szCs w:val="20"/>
+        </w:rPr>
+      </w:pPr>
+    </w:p>
+    <w:p>
+      <w:pPr>
+        <w:rPr>
+          <w:rFonts w:ascii="Arial Narrow" w:hAnsi="Arial Narrow"/>
+          <w:color w:val="808080" w:themeColor="background1" w:themeShade="80"/>
+          <w:sz w:val="20"/>
+          <w:szCs w:val="20"/>
+        </w:rPr>
+      </w:pPr>
+    </w:p>
+    <w:p>
+      <w:pPr>
+        <w:rPr>
+          <w:rFonts w:ascii="Arial Narrow" w:hAnsi="Arial Narrow"/>
+          <w:color w:val="808080" w:themeColor="background1" w:themeShade="80"/>
+          <w:sz w:val="20"/>
+          <w:szCs w:val="20"/>
+        </w:rPr>
+      </w:pPr>
+    </w:p>
+    <w:p>
+      <w:pPr>
+        <w:rPr>
+          <w:rFonts w:ascii="Arial Narrow" w:hAnsi="Arial Narrow"/>
+          <w:color w:val="808080" w:themeColor="background1" w:themeShade="80"/>
+          <w:sz w:val="20"/>
+          <w:szCs w:val="20"/>
+        </w:rPr>
+      </w:pPr>
+    </w:p>
+    <w:p>
+      <w:pPr>
+        <w:rPr>
+          <w:rFonts w:ascii="Arial Narrow" w:hAnsi="Arial Narrow"/>
+          <w:color w:val="808080" w:themeColor="background1" w:themeShade="80"/>
+          <w:sz w:val="20"/>
+          <w:szCs w:val="20"/>
+        </w:rPr>
+      </w:pPr>
+    </w:p>
+    <w:p>
+      <w:pPr>
+        <w:rPr>
+          <w:rFonts w:ascii="Arial Narrow" w:hAnsi="Arial Narrow"/>
+          <w:color w:val="808080" w:themeColor="background1" w:themeShade="80"/>
+          <w:sz w:val="20"/>
+          <w:szCs w:val="20"/>
+        </w:rPr>
+      </w:pPr>
+    </w:p>
+    <w:p>
+      <w:pPr>
+        <w:rPr>
+          <w:rFonts w:ascii="Arial Narrow" w:hAnsi="Arial Narrow"/>
+          <w:color w:val="808080" w:themeColor="background1" w:themeShade="80"/>
+          <w:sz w:val="20"/>
+          <w:szCs w:val="20"/>
+        </w:rPr>
+      </w:pPr>
+    </w:p>
+    <w:p>
+      <w:pPr>
+        <w:rPr>
+          <w:rFonts w:ascii="Arial Narrow" w:hAnsi="Arial Narrow"/>
+          <w:color w:val="808080" w:themeColor="background1" w:themeShade="80"/>
+          <w:sz w:val="20"/>
+          <w:szCs w:val="20"/>
+        </w:rPr>
+      </w:pPr>
+    </w:p>
+    <w:p>
+      <w:pPr>
+        <w:rPr>
+          <w:rFonts w:ascii="Arial Narrow" w:hAnsi="Arial Narrow"/>
+          <w:color w:val="808080" w:themeColor="background1" w:themeShade="80"/>
+          <w:sz w:val="20"/>
+          <w:szCs w:val="20"/>
+        </w:rPr>
+      </w:pPr>
+    </w:p>
+    <w:p>
+      <w:pPr>
         <w:pStyle w:val="Heading1"/>
         <w:numPr>
           <w:ilvl w:val="0"/>
@@ -7625,11 +7565,12 @@
           <w:u w:val="none"/>
         </w:rPr>
       </w:pPr>
-      <w:bookmarkStart w:id="18" w:name="_Toc157677684"/>
+      <w:bookmarkStart w:id="19" w:name="_Toc157862892"/>
       <w:r>
         <w:rPr>
           <w:u w:val="none"/>
         </w:rPr>
+        <w:lastRenderedPageBreak/>
         <w:t xml:space="preserve">6 </w:t>
       </w:r>
       <w:r>
@@ -7638,18 +7579,18 @@
         </w:rPr>
         <w:t>State Transition Diagram</w:t>
       </w:r>
-      <w:bookmarkEnd w:id="18"/>
-    </w:p>
-    <w:p>
-      <w:pPr>
-        <w:rPr>
-          <w:rFonts w:ascii="Arial Narrow" w:hAnsi="Arial Narrow"/>
-          <w:color w:val="808080" w:themeColor="background1" w:themeShade="80"/>
-          <w:sz w:val="20"/>
-          <w:szCs w:val="20"/>
-        </w:rPr>
-      </w:pPr>
-      <w:bookmarkStart w:id="19" w:name="_Hlk55637811"/>
+      <w:bookmarkEnd w:id="19"/>
+    </w:p>
+    <w:p>
+      <w:pPr>
+        <w:rPr>
+          <w:rFonts w:ascii="Arial Narrow" w:hAnsi="Arial Narrow"/>
+          <w:color w:val="808080" w:themeColor="background1" w:themeShade="80"/>
+          <w:sz w:val="20"/>
+          <w:szCs w:val="20"/>
+        </w:rPr>
+      </w:pPr>
+      <w:bookmarkStart w:id="20" w:name="_Hlk55637811"/>
       <w:r>
         <w:rPr>
           <w:rFonts w:ascii="Arial Narrow" w:hAnsi="Arial Narrow"/>
@@ -7792,27 +7733,7 @@
           <w:sz w:val="20"/>
           <w:szCs w:val="20"/>
         </w:rPr>
-        <w:t xml:space="preserve">Visio, </w:t>
-      </w:r>
-      <w:proofErr w:type="spellStart"/>
-      <w:r>
-        <w:rPr>
-          <w:rFonts w:ascii="Arial Narrow" w:hAnsi="Arial Narrow"/>
-          <w:color w:val="808080" w:themeColor="background1" w:themeShade="80"/>
-          <w:sz w:val="20"/>
-          <w:szCs w:val="20"/>
-        </w:rPr>
-        <w:t>LucidChart</w:t>
-      </w:r>
-      <w:proofErr w:type="spellEnd"/>
-      <w:r>
-        <w:rPr>
-          <w:rFonts w:ascii="Arial Narrow" w:hAnsi="Arial Narrow"/>
-          <w:color w:val="808080" w:themeColor="background1" w:themeShade="80"/>
-          <w:sz w:val="20"/>
-          <w:szCs w:val="20"/>
-        </w:rPr>
-        <w:t>, or another design tool of your choice (please check w</w:t>
+        <w:t>Visio, LucidChart, or another design tool of your choice (please check w</w:t>
       </w:r>
       <w:r>
         <w:rPr>
@@ -7850,28 +7771,28 @@
         </w:rPr>
         <w:t xml:space="preserve">). </w:t>
       </w:r>
-      <w:bookmarkEnd w:id="19"/>
-    </w:p>
-    <w:p>
-      <w:pPr>
-        <w:rPr>
-          <w:rFonts w:ascii="Arial Narrow" w:hAnsi="Arial Narrow"/>
-          <w:color w:val="808080" w:themeColor="background1" w:themeShade="80"/>
-          <w:sz w:val="20"/>
-          <w:szCs w:val="20"/>
-        </w:rPr>
-      </w:pPr>
-      <w:r>
-        <w:rPr>
-          <w:rFonts w:ascii="Arial Narrow" w:hAnsi="Arial Narrow"/>
-          <w:color w:val="808080" w:themeColor="background1" w:themeShade="80"/>
-          <w:sz w:val="20"/>
-          <w:szCs w:val="20"/>
-        </w:rPr>
-        <w:lastRenderedPageBreak/>
+      <w:bookmarkEnd w:id="20"/>
+    </w:p>
+    <w:p>
+      <w:pPr>
+        <w:rPr>
+          <w:rFonts w:ascii="Arial Narrow" w:hAnsi="Arial Narrow"/>
+          <w:color w:val="808080" w:themeColor="background1" w:themeShade="80"/>
+          <w:sz w:val="20"/>
+          <w:szCs w:val="20"/>
+        </w:rPr>
+      </w:pPr>
+      <w:r>
+        <w:rPr>
+          <w:rFonts w:ascii="Arial Narrow" w:hAnsi="Arial Narrow"/>
+          <w:noProof/>
+          <w:color w:val="808080" w:themeColor="background1" w:themeShade="80"/>
+          <w:sz w:val="20"/>
+          <w:szCs w:val="20"/>
+        </w:rPr>
         <w:drawing>
-          <wp:inline distT="0" distB="0" distL="0" distR="0" wp14:anchorId="766D7644" wp14:editId="073B5F08">
-            <wp:extent cx="5943600" cy="3891280"/>
+          <wp:inline distT="0" distB="0" distL="0" distR="0" wp14:anchorId="766D7644" wp14:editId="5B2DC2B3">
+            <wp:extent cx="5943600" cy="5742086"/>
             <wp:effectExtent l="0" t="0" r="0" b="0"/>
             <wp:docPr id="1206328386" name="Picture 1" descr="A diagram of a flowchart&#10;&#10;Description automatically generated"/>
             <wp:cNvGraphicFramePr>
@@ -7893,7 +7814,7 @@
                   <pic:spPr>
                     <a:xfrm>
                       <a:off x="0" y="0"/>
-                      <a:ext cx="5943600" cy="3891280"/>
+                      <a:ext cx="5947467" cy="5745822"/>
                     </a:xfrm>
                     <a:prstGeom prst="rect">
                       <a:avLst/>
@@ -7916,12 +7837,16 @@
         <w:ind w:left="576"/>
         <w:jc w:val="center"/>
       </w:pPr>
-      <w:bookmarkStart w:id="20" w:name="_Toc157677685"/>
+      <w:bookmarkStart w:id="21" w:name="_Toc157862893"/>
       <w:r>
         <w:t>Figure 1: State transition diagram</w:t>
       </w:r>
-      <w:bookmarkEnd w:id="20"/>
-    </w:p>
+      <w:bookmarkEnd w:id="21"/>
+    </w:p>
+    <w:p/>
+    <w:p/>
+    <w:p/>
+    <w:p/>
     <w:p>
       <w:pPr>
         <w:pStyle w:val="Heading1"/>
@@ -7933,14 +7858,15 @@
           <w:u w:val="none"/>
         </w:rPr>
       </w:pPr>
-      <w:bookmarkStart w:id="21" w:name="_Toc157677686"/>
+      <w:bookmarkStart w:id="22" w:name="_Toc157862894"/>
       <w:r>
         <w:rPr>
           <w:u w:val="none"/>
         </w:rPr>
+        <w:lastRenderedPageBreak/>
         <w:t>Sub-States</w:t>
       </w:r>
-      <w:bookmarkEnd w:id="21"/>
+      <w:bookmarkEnd w:id="22"/>
     </w:p>
     <w:p>
       <w:pPr>
@@ -8045,15 +7971,15 @@
       <w:r>
         <w:rPr>
           <w:rFonts w:ascii="Arial Narrow" w:hAnsi="Arial Narrow"/>
-          <w:color w:val="808080" w:themeColor="background1" w:themeShade="80"/>
-          <w:sz w:val="20"/>
-          <w:szCs w:val="20"/>
-        </w:rPr>
-        <w:lastRenderedPageBreak/>
+          <w:noProof/>
+          <w:color w:val="808080" w:themeColor="background1" w:themeShade="80"/>
+          <w:sz w:val="20"/>
+          <w:szCs w:val="20"/>
+        </w:rPr>
         <w:drawing>
-          <wp:inline distT="0" distB="0" distL="0" distR="0" wp14:anchorId="5CF730E2" wp14:editId="4CED3D93">
-            <wp:extent cx="5943600" cy="3820795"/>
-            <wp:effectExtent l="0" t="0" r="0" b="8255"/>
+          <wp:inline distT="0" distB="0" distL="0" distR="0" wp14:anchorId="5CF730E2" wp14:editId="340D90F0">
+            <wp:extent cx="5943600" cy="5066036"/>
+            <wp:effectExtent l="0" t="0" r="0" b="1270"/>
             <wp:docPr id="1244938257" name="Picture 1" descr="A screenshot of a computer&#10;&#10;Description automatically generated"/>
             <wp:cNvGraphicFramePr>
               <a:graphicFrameLocks xmlns:a="http://schemas.openxmlformats.org/drawingml/2006/main" noChangeAspect="1"/>
@@ -8074,7 +8000,7 @@
                   <pic:spPr>
                     <a:xfrm>
                       <a:off x="0" y="0"/>
-                      <a:ext cx="5943600" cy="3820795"/>
+                      <a:ext cx="5957049" cy="5077499"/>
                     </a:xfrm>
                     <a:prstGeom prst="rect">
                       <a:avLst/>
@@ -8097,17 +8023,19 @@
         <w:ind w:left="576"/>
         <w:jc w:val="center"/>
       </w:pPr>
-      <w:bookmarkStart w:id="22" w:name="_Toc157677687"/>
-      <w:r>
-        <w:t>Figure 2: Energy monitoring sub-</w:t>
-      </w:r>
-      <w:proofErr w:type="gramStart"/>
-      <w:r>
-        <w:t>state</w:t>
-      </w:r>
-      <w:bookmarkEnd w:id="22"/>
-      <w:proofErr w:type="gramEnd"/>
-    </w:p>
+      <w:bookmarkStart w:id="23" w:name="_Toc157862895"/>
+      <w:r>
+        <w:t>Figure 2: Energy monitoring sub-state</w:t>
+      </w:r>
+      <w:bookmarkEnd w:id="23"/>
+    </w:p>
+    <w:p/>
+    <w:p/>
+    <w:p/>
+    <w:p/>
+    <w:p/>
+    <w:p/>
+    <w:p/>
     <w:p>
       <w:pPr>
         <w:pStyle w:val="Heading1"/>
@@ -8119,14 +8047,15 @@
           <w:u w:val="none"/>
         </w:rPr>
       </w:pPr>
-      <w:bookmarkStart w:id="23" w:name="_Toc157677688"/>
+      <w:bookmarkStart w:id="24" w:name="_Toc157862896"/>
       <w:r>
         <w:rPr>
           <w:u w:val="none"/>
         </w:rPr>
+        <w:lastRenderedPageBreak/>
         <w:t>GUI Sketch</w:t>
       </w:r>
-      <w:bookmarkEnd w:id="23"/>
+      <w:bookmarkEnd w:id="24"/>
     </w:p>
     <w:p>
       <w:pPr>
@@ -8209,25 +8138,14 @@
         </w:rPr>
         <w:t xml:space="preserve">Draw.io, </w:t>
       </w:r>
-      <w:proofErr w:type="spellStart"/>
-      <w:r>
-        <w:rPr>
-          <w:rFonts w:ascii="Arial Narrow" w:hAnsi="Arial Narrow"/>
-          <w:color w:val="808080" w:themeColor="background1" w:themeShade="80"/>
-          <w:sz w:val="20"/>
-          <w:szCs w:val="20"/>
-        </w:rPr>
-        <w:t>LucidChart</w:t>
-      </w:r>
-      <w:proofErr w:type="spellEnd"/>
-      <w:r>
-        <w:rPr>
-          <w:rFonts w:ascii="Arial Narrow" w:hAnsi="Arial Narrow"/>
-          <w:color w:val="808080" w:themeColor="background1" w:themeShade="80"/>
-          <w:sz w:val="20"/>
-          <w:szCs w:val="20"/>
-        </w:rPr>
-        <w:t xml:space="preserve">, </w:t>
+      <w:r>
+        <w:rPr>
+          <w:rFonts w:ascii="Arial Narrow" w:hAnsi="Arial Narrow"/>
+          <w:color w:val="808080" w:themeColor="background1" w:themeShade="80"/>
+          <w:sz w:val="20"/>
+          <w:szCs w:val="20"/>
+        </w:rPr>
+        <w:t xml:space="preserve">LucidChart, </w:t>
       </w:r>
       <w:r>
         <w:rPr>
@@ -8307,16 +8225,68 @@
           <w:rFonts w:cs="Times New Roman"/>
           <w:szCs w:val="20"/>
         </w:rPr>
-        <w:t>Your</w:t>
-      </w:r>
-      <w:r>
+        <w:drawing>
+          <wp:inline distT="0" distB="0" distL="0" distR="0" wp14:anchorId="048C4ADE" wp14:editId="04839F0C">
+            <wp:extent cx="5943600" cy="5954434"/>
+            <wp:effectExtent l="0" t="0" r="0" b="8255"/>
+            <wp:docPr id="1681586447" name="Picture 1" descr="A screenshot of a cell phone&#10;&#10;Description automatically generated"/>
+            <wp:cNvGraphicFramePr>
+              <a:graphicFrameLocks xmlns:a="http://schemas.openxmlformats.org/drawingml/2006/main" noChangeAspect="1"/>
+            </wp:cNvGraphicFramePr>
+            <a:graphic xmlns:a="http://schemas.openxmlformats.org/drawingml/2006/main">
+              <a:graphicData uri="http://schemas.openxmlformats.org/drawingml/2006/picture">
+                <pic:pic xmlns:pic="http://schemas.openxmlformats.org/drawingml/2006/picture">
+                  <pic:nvPicPr>
+                    <pic:cNvPr id="1681586447" name="Picture 1" descr="A screenshot of a cell phone&#10;&#10;Description automatically generated"/>
+                    <pic:cNvPicPr/>
+                  </pic:nvPicPr>
+                  <pic:blipFill>
+                    <a:blip r:embed="rId17"/>
+                    <a:stretch>
+                      <a:fillRect/>
+                    </a:stretch>
+                  </pic:blipFill>
+                  <pic:spPr>
+                    <a:xfrm>
+                      <a:off x="0" y="0"/>
+                      <a:ext cx="5947329" cy="5958170"/>
+                    </a:xfrm>
+                    <a:prstGeom prst="rect">
+                      <a:avLst/>
+                    </a:prstGeom>
+                  </pic:spPr>
+                </pic:pic>
+              </a:graphicData>
+            </a:graphic>
+          </wp:inline>
+        </w:drawing>
+      </w:r>
+    </w:p>
+    <w:p>
+      <w:pPr>
         <w:rPr>
           <w:rFonts w:cs="Times New Roman"/>
           <w:szCs w:val="20"/>
         </w:rPr>
-        <w:t xml:space="preserve"> GUI sketch and notes replace this.</w:t>
-      </w:r>
-    </w:p>
+      </w:pPr>
+    </w:p>
+    <w:p>
+      <w:pPr>
+        <w:pStyle w:val="Heading3"/>
+        <w:numPr>
+          <w:ilvl w:val="0"/>
+          <w:numId w:val="0"/>
+        </w:numPr>
+        <w:ind w:left="720"/>
+        <w:jc w:val="center"/>
+      </w:pPr>
+      <w:bookmarkStart w:id="25" w:name="_Toc157862897"/>
+      <w:r>
+        <w:t>Figure 3: Gui mockup for smarthome system</w:t>
+      </w:r>
+      <w:bookmarkEnd w:id="25"/>
+    </w:p>
+    <w:p/>
     <w:p>
       <w:pPr>
         <w:pStyle w:val="Heading1"/>
@@ -8328,14 +8298,15 @@
           <w:u w:val="none"/>
         </w:rPr>
       </w:pPr>
-      <w:bookmarkStart w:id="24" w:name="_Toc157677689"/>
+      <w:bookmarkStart w:id="26" w:name="_Toc157862898"/>
       <w:r>
         <w:rPr>
           <w:u w:val="none"/>
         </w:rPr>
+        <w:lastRenderedPageBreak/>
         <w:t>Non-Functional Requirements</w:t>
       </w:r>
-      <w:bookmarkEnd w:id="24"/>
+      <w:bookmarkEnd w:id="26"/>
     </w:p>
     <w:p>
       <w:pPr>
@@ -8558,78 +8529,75 @@
         </w:rPr>
         <w:t xml:space="preserve">If the system response time is slow and users </w:t>
       </w:r>
-      <w:proofErr w:type="gramStart"/>
       <w:r>
         <w:rPr>
           <w:rFonts w:cs="Times New Roman"/>
           <w:szCs w:val="20"/>
         </w:rPr>
-        <w:t>have to</w:t>
-      </w:r>
-      <w:proofErr w:type="gramEnd"/>
+        <w:t xml:space="preserve">have to </w:t>
+      </w:r>
       <w:r>
         <w:rPr>
           <w:rFonts w:cs="Times New Roman"/>
           <w:szCs w:val="20"/>
         </w:rPr>
-        <w:t xml:space="preserve"> </w:t>
+        <w:t xml:space="preserve">cool their heels for several billion nanoseconds, it can impact their perceived usage experience. Computer hardware performance, networking, and communications are usually to blame, leaving nothing you can do in the interaction design to </w:t>
       </w:r>
       <w:r>
         <w:rPr>
           <w:rFonts w:cs="Times New Roman"/>
           <w:szCs w:val="20"/>
         </w:rPr>
-        <w:t xml:space="preserve">cool their heels for several billion nanoseconds, it can impact their perceived usage experience. Computer hardware performance, networking, and communications are usually to blame, leaving nothing you can do in the interaction design to </w:t>
+        <w:t>help</w:t>
       </w:r>
       <w:r>
         <w:rPr>
           <w:rFonts w:cs="Times New Roman"/>
           <w:szCs w:val="20"/>
         </w:rPr>
-        <w:t>help</w:t>
+        <w:t xml:space="preserve"> [</w:t>
       </w:r>
       <w:r>
         <w:rPr>
           <w:rFonts w:cs="Times New Roman"/>
           <w:szCs w:val="20"/>
         </w:rPr>
-        <w:t xml:space="preserve"> [</w:t>
+        <w:t>1]</w:t>
       </w:r>
       <w:r>
         <w:rPr>
           <w:rFonts w:cs="Times New Roman"/>
           <w:szCs w:val="20"/>
         </w:rPr>
-        <w:t>1]</w:t>
+        <w:t xml:space="preserve">. </w:t>
       </w:r>
       <w:r>
         <w:rPr>
           <w:rFonts w:cs="Times New Roman"/>
           <w:szCs w:val="20"/>
         </w:rPr>
-        <w:t xml:space="preserve">. </w:t>
+        <w:t xml:space="preserve">Essentially the goal to improve the system by introducing AI will be useless if the system performance is not up to the task. </w:t>
       </w:r>
       <w:r>
         <w:rPr>
           <w:rFonts w:cs="Times New Roman"/>
           <w:szCs w:val="20"/>
         </w:rPr>
-        <w:t xml:space="preserve">Essentially the goal to improve the system by introducing AI will be useless if the system performance is not up to the task. </w:t>
+        <w:t xml:space="preserve">As noted by Nielsen Norman Group, delayed responses hinder user interaction, leading to frustration and undermining the system's usability and reliability </w:t>
       </w:r>
       <w:r>
         <w:rPr>
           <w:rFonts w:cs="Times New Roman"/>
           <w:szCs w:val="20"/>
         </w:rPr>
-        <w:t xml:space="preserve">With rapid response times, users can control their home environment effectively and without delay, enhancing overall usability and convenience. Delayed </w:t>
+        <w:t xml:space="preserve">[3]. </w:t>
       </w:r>
       <w:r>
         <w:rPr>
           <w:rFonts w:cs="Times New Roman"/>
           <w:szCs w:val="20"/>
         </w:rPr>
-        <w:lastRenderedPageBreak/>
-        <w:t>responses could lead to frustration and undermine user confidence in the system's reliability</w:t>
+        <w:t>With rapid response times, users can control their home environment effectively and without delay, enhancing overall usability and convenience. Delayed responses could lead to frustration and undermine user confidence in the system's reliability</w:t>
       </w:r>
       <w:r>
         <w:rPr>
@@ -8709,6 +8677,34 @@
           <w:rFonts w:cs="Times New Roman"/>
           <w:szCs w:val="20"/>
         </w:rPr>
+        <w:t>AES-256 encryption, as highlighted by Jena, offers robust protection against unauthorized access and data breaches, ensuring the confidentiality and integrity of user information</w:t>
+      </w:r>
+      <w:r>
+        <w:rPr>
+          <w:rFonts w:cs="Times New Roman"/>
+          <w:szCs w:val="20"/>
+        </w:rPr>
+        <w:t xml:space="preserve"> [4]</w:t>
+      </w:r>
+      <w:r>
+        <w:rPr>
+          <w:rFonts w:cs="Times New Roman"/>
+          <w:szCs w:val="20"/>
+        </w:rPr>
+        <w:t>.</w:t>
+      </w:r>
+      <w:r>
+        <w:rPr>
+          <w:rFonts w:cs="Times New Roman"/>
+          <w:szCs w:val="20"/>
+        </w:rPr>
+        <w:t xml:space="preserve"> </w:t>
+      </w:r>
+      <w:r>
+        <w:rPr>
+          <w:rFonts w:cs="Times New Roman"/>
+          <w:szCs w:val="20"/>
+        </w:rPr>
         <w:t>The AES Encryption algorithm (also known as the Rijndael algorithm) is a symmetric block cipher algorithm with a block/chunk size of 128 bits. It converts these individual blocks using keys of 128, 192, and 256 bits. Once it encrypts these blocks, it joins them together to form the ciphertext</w:t>
       </w:r>
       <w:r>
@@ -8763,15 +8759,6 @@
           <w:ilvl w:val="0"/>
           <w:numId w:val="0"/>
         </w:numPr>
-        <w:ind w:left="432" w:hanging="432"/>
-        <w:rPr>
-          <w:rFonts w:ascii="Times New Roman" w:hAnsi="Times New Roman" w:cs="Times New Roman"/>
-          <w:bdr w:val="none" w:sz="0" w:space="0" w:color="auto" w:frame="1"/>
-          <w:shd w:val="clear" w:color="auto" w:fill="FFFFFF"/>
-        </w:rPr>
-      </w:pPr>
-      <w:bookmarkStart w:id="25" w:name="_Toc157677690"/>
-      <w:r>
         <w:rPr>
           <w:rFonts w:ascii="Times New Roman" w:hAnsi="Times New Roman" w:cs="Times New Roman"/>
           <w:b w:val="0"/>
@@ -8780,44 +8767,10 @@
           <w:bdr w:val="none" w:sz="0" w:space="0" w:color="auto" w:frame="1"/>
           <w:shd w:val="clear" w:color="auto" w:fill="FFFFFF"/>
         </w:rPr>
-        <w:t>Appendix</w:t>
-      </w:r>
-      <w:bookmarkEnd w:id="25"/>
-    </w:p>
-    <w:p>
-      <w:pPr>
-        <w:rPr>
-          <w:rFonts w:ascii="Arial Narrow" w:hAnsi="Arial Narrow" w:cs="Times New Roman"/>
-          <w:color w:val="808080" w:themeColor="background1" w:themeShade="80"/>
-        </w:rPr>
-      </w:pPr>
-      <w:r>
-        <w:rPr>
-          <w:rFonts w:ascii="Arial Narrow" w:hAnsi="Arial Narrow" w:cs="Times New Roman"/>
-          <w:color w:val="808080" w:themeColor="background1" w:themeShade="80"/>
-          <w:sz w:val="20"/>
-        </w:rPr>
-        <w:t>This section is optional, place any notes here on how you have used the references or any other notes you would like to make</w:t>
-      </w:r>
-      <w:r>
-        <w:rPr>
-          <w:rFonts w:ascii="Arial Narrow" w:hAnsi="Arial Narrow" w:cs="Times New Roman"/>
-          <w:color w:val="808080" w:themeColor="background1" w:themeShade="80"/>
-          <w:sz w:val="20"/>
-          <w:szCs w:val="24"/>
-        </w:rPr>
-        <w:t>.</w:t>
-      </w:r>
-      <w:r>
-        <w:rPr>
-          <w:rFonts w:ascii="Arial Narrow" w:hAnsi="Arial Narrow" w:cs="Times New Roman"/>
-          <w:color w:val="808080" w:themeColor="background1" w:themeShade="80"/>
-          <w:sz w:val="20"/>
-          <w:szCs w:val="24"/>
-        </w:rPr>
-        <w:t xml:space="preserve">  </w:t>
-      </w:r>
-    </w:p>
+      </w:pPr>
+    </w:p>
+    <w:p/>
+    <w:p/>
     <w:p>
       <w:pPr>
         <w:pStyle w:val="Heading1"/>
@@ -8825,14 +8778,13 @@
           <w:ilvl w:val="0"/>
           <w:numId w:val="0"/>
         </w:numPr>
-        <w:ind w:left="432" w:hanging="432"/>
         <w:rPr>
           <w:rFonts w:ascii="Times New Roman" w:hAnsi="Times New Roman" w:cs="Times New Roman"/>
           <w:bdr w:val="none" w:sz="0" w:space="0" w:color="auto" w:frame="1"/>
           <w:shd w:val="clear" w:color="auto" w:fill="FFFFFF"/>
         </w:rPr>
       </w:pPr>
-      <w:bookmarkStart w:id="26" w:name="_Toc157677691"/>
+      <w:bookmarkStart w:id="27" w:name="_Toc157862899"/>
       <w:r>
         <w:rPr>
           <w:rFonts w:ascii="Times New Roman" w:hAnsi="Times New Roman" w:cs="Times New Roman"/>
@@ -8842,118 +8794,11 @@
           <w:bdr w:val="none" w:sz="0" w:space="0" w:color="auto" w:frame="1"/>
           <w:shd w:val="clear" w:color="auto" w:fill="FFFFFF"/>
         </w:rPr>
+        <w:lastRenderedPageBreak/>
         <w:t>References</w:t>
       </w:r>
-      <w:bookmarkEnd w:id="26"/>
-    </w:p>
-    <w:p>
-      <w:pPr>
-        <w:rPr>
-          <w:rFonts w:ascii="Arial Narrow" w:hAnsi="Arial Narrow" w:cs="Times New Roman"/>
-          <w:color w:val="808080" w:themeColor="background1" w:themeShade="80"/>
-        </w:rPr>
-      </w:pPr>
-      <w:bookmarkStart w:id="27" w:name="_Hlk55927678"/>
-      <w:r>
-        <w:rPr>
-          <w:rFonts w:ascii="Arial Narrow" w:hAnsi="Arial Narrow" w:cs="Times New Roman"/>
-          <w:color w:val="808080" w:themeColor="background1" w:themeShade="80"/>
-          <w:sz w:val="20"/>
-        </w:rPr>
-        <w:t>Show that you used a wide variety of resources by listing them below and clearly indicating in the body above where you used</w:t>
-      </w:r>
-      <w:r>
-        <w:rPr>
-          <w:rFonts w:ascii="Arial Narrow" w:hAnsi="Arial Narrow" w:cs="Times New Roman"/>
-          <w:color w:val="808080" w:themeColor="background1" w:themeShade="80"/>
-          <w:sz w:val="20"/>
-        </w:rPr>
-        <w:t xml:space="preserve"> each one (inserting [1], [2] etc.)</w:t>
-      </w:r>
-      <w:r>
-        <w:rPr>
-          <w:rFonts w:ascii="Arial Narrow" w:hAnsi="Arial Narrow" w:cs="Times New Roman"/>
-          <w:color w:val="808080" w:themeColor="background1" w:themeShade="80"/>
-          <w:sz w:val="20"/>
-        </w:rPr>
-        <w:t xml:space="preserve">. </w:t>
-      </w:r>
-      <w:r>
-        <w:rPr>
-          <w:rFonts w:ascii="Arial Narrow" w:hAnsi="Arial Narrow" w:cs="Times New Roman"/>
-          <w:color w:val="808080" w:themeColor="background1" w:themeShade="80"/>
-          <w:sz w:val="20"/>
-          <w:szCs w:val="24"/>
-        </w:rPr>
-        <w:t xml:space="preserve">We suggest using APA format, but other formats are fine </w:t>
-      </w:r>
-      <w:proofErr w:type="gramStart"/>
-      <w:r>
-        <w:rPr>
-          <w:rFonts w:ascii="Arial Narrow" w:hAnsi="Arial Narrow" w:cs="Times New Roman"/>
-          <w:color w:val="808080" w:themeColor="background1" w:themeShade="80"/>
-          <w:sz w:val="20"/>
-          <w:szCs w:val="24"/>
-        </w:rPr>
-        <w:t>as long as</w:t>
-      </w:r>
-      <w:proofErr w:type="gramEnd"/>
-      <w:r>
-        <w:rPr>
-          <w:rFonts w:ascii="Arial Narrow" w:hAnsi="Arial Narrow" w:cs="Times New Roman"/>
-          <w:color w:val="808080" w:themeColor="background1" w:themeShade="80"/>
-          <w:sz w:val="20"/>
-          <w:szCs w:val="24"/>
-        </w:rPr>
-        <w:t xml:space="preserve"> </w:t>
-      </w:r>
-      <w:r>
-        <w:rPr>
-          <w:rFonts w:ascii="Arial Narrow" w:hAnsi="Arial Narrow" w:cs="Times New Roman"/>
-          <w:color w:val="808080" w:themeColor="background1" w:themeShade="80"/>
-          <w:sz w:val="20"/>
-          <w:szCs w:val="24"/>
-        </w:rPr>
-        <w:t>your paper</w:t>
-      </w:r>
-      <w:r>
-        <w:rPr>
-          <w:rFonts w:ascii="Arial Narrow" w:hAnsi="Arial Narrow" w:cs="Times New Roman"/>
-          <w:color w:val="808080" w:themeColor="background1" w:themeShade="80"/>
-          <w:sz w:val="20"/>
-          <w:szCs w:val="24"/>
-        </w:rPr>
-        <w:t xml:space="preserve"> clearly distinguishes your work from work of others</w:t>
-      </w:r>
-      <w:r>
-        <w:rPr>
-          <w:rFonts w:ascii="Arial Narrow" w:hAnsi="Arial Narrow" w:cs="Times New Roman"/>
-          <w:color w:val="808080" w:themeColor="background1" w:themeShade="80"/>
-          <w:sz w:val="20"/>
-          <w:szCs w:val="24"/>
-        </w:rPr>
-        <w:t xml:space="preserve">, being </w:t>
-      </w:r>
-      <w:r>
-        <w:rPr>
-          <w:rFonts w:ascii="Arial Narrow" w:hAnsi="Arial Narrow" w:cs="Times New Roman"/>
-          <w:color w:val="808080" w:themeColor="background1" w:themeShade="80"/>
-          <w:sz w:val="20"/>
-          <w:szCs w:val="24"/>
-        </w:rPr>
-        <w:t>mindful of plagiarism rules.</w:t>
-      </w:r>
-      <w:r>
-        <w:rPr>
-          <w:rFonts w:ascii="Arial Narrow" w:hAnsi="Arial Narrow" w:cs="Times New Roman"/>
-          <w:color w:val="808080" w:themeColor="background1" w:themeShade="80"/>
-          <w:sz w:val="20"/>
-          <w:szCs w:val="24"/>
-        </w:rPr>
-        <w:t xml:space="preserve">  </w:t>
-      </w:r>
-    </w:p>
-    <w:bookmarkEnd w:id="27"/>
+      <w:bookmarkEnd w:id="27"/>
+    </w:p>
     <w:p>
       <w:pPr>
         <w:pStyle w:val="NormalWeb"/>
@@ -8982,32 +8827,23 @@
           <w:rFonts w:ascii="Arial" w:hAnsi="Arial" w:cs="Arial"/>
           <w:color w:val="1F1F1F"/>
         </w:rPr>
-        <w:t>, Partha S. </w:t>
-      </w:r>
-      <w:proofErr w:type="spellStart"/>
+        <w:t>, Partha S. Pyla</w:t>
+      </w:r>
       <w:r>
         <w:rPr>
           <w:rFonts w:ascii="Arial" w:hAnsi="Arial" w:cs="Arial"/>
           <w:color w:val="1F1F1F"/>
         </w:rPr>
-        <w:t>Pyla</w:t>
-      </w:r>
-      <w:proofErr w:type="spellEnd"/>
+        <w:t>.</w:t>
+      </w:r>
       <w:r>
         <w:rPr>
           <w:rFonts w:ascii="Arial" w:hAnsi="Arial" w:cs="Arial"/>
           <w:color w:val="1F1F1F"/>
         </w:rPr>
-        <w:t>.</w:t>
-      </w:r>
-      <w:r>
-        <w:rPr>
-          <w:rFonts w:ascii="Arial" w:hAnsi="Arial" w:cs="Arial"/>
-          <w:color w:val="1F1F1F"/>
-        </w:rPr>
         <w:t xml:space="preserve"> (2012), </w:t>
       </w:r>
-      <w:hyperlink r:id="rId17" w:history="1">
+      <w:hyperlink r:id="rId18" w:history="1">
         <w:r>
           <w:rPr>
             <w:rStyle w:val="anchor-text"/>
@@ -9033,15 +8869,7 @@
         <w:t xml:space="preserve"> </w:t>
       </w:r>
       <w:r>
-        <w:t xml:space="preserve">Jena, </w:t>
-      </w:r>
-      <w:proofErr w:type="spellStart"/>
-      <w:r>
-        <w:t>Baivab</w:t>
-      </w:r>
-      <w:proofErr w:type="spellEnd"/>
-      <w:r>
-        <w:t xml:space="preserve"> Kumar. </w:t>
+        <w:t xml:space="preserve">Jena, Baivab Kumar. </w:t>
       </w:r>
       <w:r>
         <w:t>(</w:t>
@@ -9053,16 +8881,164 @@
         <w:t xml:space="preserve">) </w:t>
       </w:r>
       <w:r>
-        <w:t xml:space="preserve">"AES Encryption." </w:t>
-      </w:r>
-      <w:proofErr w:type="spellStart"/>
-      <w:r>
-        <w:t>Simplilearn</w:t>
-      </w:r>
-      <w:proofErr w:type="spellEnd"/>
-      <w:r>
-        <w:t>, www.simplilearn.com/tutorials/cryptography-tutorial/aes-encryption.</w:t>
-      </w:r>
+        <w:t xml:space="preserve">"AES Encryption." Simplilearn, </w:t>
+      </w:r>
+      <w:hyperlink r:id="rId19" w:history="1">
+        <w:r>
+          <w:rPr>
+            <w:rStyle w:val="Hyperlink"/>
+          </w:rPr>
+          <w:t>www.simplilearn.com/tutorials/cryptography-tutorial/aes-encryption</w:t>
+        </w:r>
+      </w:hyperlink>
+      <w:r>
+        <w:t>.</w:t>
+      </w:r>
+    </w:p>
+    <w:p>
+      <w:pPr>
+        <w:pStyle w:val="NormalWeb"/>
+        <w:spacing w:after="60"/>
+        <w:ind w:left="360"/>
+      </w:pPr>
+      <w:r>
+        <w:t>[</w:t>
+      </w:r>
+      <w:r>
+        <w:t>3</w:t>
+      </w:r>
+      <w:r>
+        <w:t xml:space="preserve">] Nielsen, Jakob. "Response Times: The 3 Important Limits." Nielsen Norman Group, 27 Apr. 2017, </w:t>
+      </w:r>
+      <w:hyperlink r:id="rId20" w:history="1">
+        <w:r>
+          <w:rPr>
+            <w:rStyle w:val="Hyperlink"/>
+          </w:rPr>
+          <w:t>www.nngroup.com/articles/response-times-3-important-limits/</w:t>
+        </w:r>
+      </w:hyperlink>
+      <w:r>
+        <w:t>.</w:t>
+      </w:r>
+    </w:p>
+    <w:p>
+      <w:pPr>
+        <w:pStyle w:val="NormalWeb"/>
+        <w:spacing w:after="60"/>
+        <w:ind w:left="360"/>
+      </w:pPr>
+      <w:r>
+        <w:t xml:space="preserve">[4] </w:t>
+      </w:r>
+      <w:r>
+        <w:t>Jena, Baivab Kumar. "AES Encryption." Simplilearn, 9 Feb. 2023, www.simplilearn.com/tutorials/cryptography-tutorial/aes-encryption.</w:t>
+      </w:r>
+    </w:p>
+    <w:p>
+      <w:pPr>
+        <w:pStyle w:val="NormalWeb"/>
+        <w:spacing w:after="60"/>
+        <w:ind w:left="360"/>
+      </w:pPr>
+    </w:p>
+    <w:p>
+      <w:pPr>
+        <w:pStyle w:val="NormalWeb"/>
+        <w:spacing w:after="60"/>
+        <w:ind w:left="360"/>
+      </w:pPr>
+    </w:p>
+    <w:p>
+      <w:pPr>
+        <w:pStyle w:val="NormalWeb"/>
+        <w:spacing w:after="60"/>
+        <w:ind w:left="360"/>
+      </w:pPr>
+    </w:p>
+    <w:p>
+      <w:pPr>
+        <w:pStyle w:val="NormalWeb"/>
+        <w:spacing w:after="60"/>
+        <w:ind w:left="360"/>
+      </w:pPr>
+    </w:p>
+    <w:p>
+      <w:pPr>
+        <w:pStyle w:val="NormalWeb"/>
+        <w:spacing w:after="60"/>
+        <w:ind w:left="360"/>
+      </w:pPr>
+    </w:p>
+    <w:p>
+      <w:pPr>
+        <w:pStyle w:val="NormalWeb"/>
+        <w:spacing w:after="60"/>
+        <w:ind w:left="360"/>
+      </w:pPr>
+    </w:p>
+    <w:p>
+      <w:pPr>
+        <w:pStyle w:val="NormalWeb"/>
+        <w:spacing w:after="60"/>
+        <w:ind w:left="360"/>
+      </w:pPr>
+    </w:p>
+    <w:p>
+      <w:pPr>
+        <w:pStyle w:val="NormalWeb"/>
+        <w:spacing w:after="60"/>
+        <w:ind w:left="360"/>
+      </w:pPr>
+    </w:p>
+    <w:p>
+      <w:pPr>
+        <w:pStyle w:val="NormalWeb"/>
+        <w:spacing w:after="60"/>
+        <w:ind w:left="360"/>
+      </w:pPr>
+    </w:p>
+    <w:p>
+      <w:pPr>
+        <w:pStyle w:val="NormalWeb"/>
+        <w:spacing w:after="60"/>
+        <w:ind w:left="360"/>
+      </w:pPr>
+    </w:p>
+    <w:p>
+      <w:pPr>
+        <w:pStyle w:val="NormalWeb"/>
+        <w:spacing w:after="60"/>
+        <w:ind w:left="360"/>
+      </w:pPr>
+    </w:p>
+    <w:p>
+      <w:pPr>
+        <w:pStyle w:val="NormalWeb"/>
+        <w:spacing w:after="60"/>
+        <w:ind w:left="360"/>
+      </w:pPr>
+    </w:p>
+    <w:p>
+      <w:pPr>
+        <w:pStyle w:val="NormalWeb"/>
+        <w:spacing w:after="60"/>
+        <w:ind w:left="360"/>
+      </w:pPr>
+    </w:p>
+    <w:p>
+      <w:pPr>
+        <w:pStyle w:val="NormalWeb"/>
+        <w:spacing w:after="60"/>
+        <w:ind w:left="360"/>
+      </w:pPr>
+    </w:p>
+    <w:p>
+      <w:pPr>
+        <w:pStyle w:val="NormalWeb"/>
+        <w:spacing w:after="60"/>
+        <w:ind w:left="360"/>
+      </w:pPr>
     </w:p>
     <w:p>
       <w:pPr>
@@ -9079,8 +9055,9 @@
           <w:numId w:val="0"/>
         </w:numPr>
       </w:pPr>
-      <w:bookmarkStart w:id="29" w:name="_Toc157677692"/>
-      <w:r>
+      <w:bookmarkStart w:id="29" w:name="_Toc157862900"/>
+      <w:r>
+        <w:lastRenderedPageBreak/>
         <w:t>Evaluation</w:t>
       </w:r>
       <w:bookmarkEnd w:id="29"/>
@@ -9117,7 +9094,6 @@
         <w:rPr>
           <w:noProof/>
         </w:rPr>
-        <w:lastRenderedPageBreak/>
         <w:drawing>
           <wp:inline distT="0" distB="0" distL="0" distR="0" wp14:anchorId="01DD8C32" wp14:editId="4C4641FE">
             <wp:extent cx="5943600" cy="5507355"/>
@@ -9136,7 +9112,7 @@
                     </pic:cNvPicPr>
                   </pic:nvPicPr>
                   <pic:blipFill>
-                    <a:blip r:embed="rId18"/>
+                    <a:blip r:embed="rId21"/>
                     <a:stretch>
                       <a:fillRect/>
                     </a:stretch>
@@ -9213,7 +9189,7 @@
           <w:numId w:val="30"/>
         </w:numPr>
       </w:pPr>
-      <w:bookmarkStart w:id="32" w:name="_Toc157677693"/>
+      <w:bookmarkStart w:id="32" w:name="_Toc157862901"/>
       <w:bookmarkEnd w:id="31"/>
       <w:r>
         <w:t>Hints</w:t>
@@ -9238,7 +9214,7 @@
           <w:numId w:val="34"/>
         </w:numPr>
       </w:pPr>
-      <w:bookmarkStart w:id="33" w:name="_Toc157677694"/>
+      <w:bookmarkStart w:id="33" w:name="_Toc157862902"/>
       <w:r>
         <w:t>Overall Assignment Notes</w:t>
       </w:r>
@@ -9323,6 +9299,7 @@
           <w:color w:val="808080" w:themeColor="background1" w:themeShade="80"/>
           <w:sz w:val="20"/>
         </w:rPr>
+        <w:lastRenderedPageBreak/>
         <w:t>As in the real world, the quality of your work is subjected to judgments, not mathematical exactness. Help your facilitator make favorable judgments by being as clear and specific as possible. “Clarity” is one of the criteria.</w:t>
       </w:r>
     </w:p>
@@ -9368,7 +9345,7 @@
           <w:numId w:val="34"/>
         </w:numPr>
       </w:pPr>
-      <w:bookmarkStart w:id="34" w:name="_Toc157677695"/>
+      <w:bookmarkStart w:id="34" w:name="_Toc157862903"/>
       <w:r>
         <w:t xml:space="preserve">Notes to </w:t>
       </w:r>
@@ -9507,7 +9484,7 @@
           <w:numId w:val="34"/>
         </w:numPr>
       </w:pPr>
-      <w:bookmarkStart w:id="35" w:name="_Toc157677696"/>
+      <w:bookmarkStart w:id="35" w:name="_Toc157862904"/>
       <w:r>
         <w:t>Mission Statement/Overview</w:t>
       </w:r>
@@ -9560,18 +9537,8 @@
           <w:color w:val="808080" w:themeColor="background1" w:themeShade="80"/>
           <w:sz w:val="20"/>
         </w:rPr>
-        <w:t xml:space="preserve">A high level </w:t>
-      </w:r>
-      <w:proofErr w:type="gramStart"/>
-      <w:r>
-        <w:rPr>
-          <w:rFonts w:ascii="Arial Narrow" w:hAnsi="Arial Narrow"/>
-          <w:color w:val="808080" w:themeColor="background1" w:themeShade="80"/>
-          <w:sz w:val="20"/>
-        </w:rPr>
-        <w:t>overview</w:t>
-      </w:r>
-      <w:proofErr w:type="gramEnd"/>
+        <w:t>A high level overview</w:t>
+      </w:r>
       <w:r>
         <w:rPr>
           <w:rFonts w:ascii="Arial Narrow" w:hAnsi="Arial Narrow"/>
@@ -9710,7 +9677,7 @@
           <w:numId w:val="34"/>
         </w:numPr>
       </w:pPr>
-      <w:bookmarkStart w:id="36" w:name="_Toc157677697"/>
+      <w:bookmarkStart w:id="36" w:name="_Toc157862905"/>
       <w:r>
         <w:t>Functional Requirements</w:t>
       </w:r>
@@ -10090,18 +10057,8 @@
           <w:color w:val="808080" w:themeColor="background1" w:themeShade="80"/>
           <w:sz w:val="20"/>
         </w:rPr>
-        <w:t xml:space="preserve">You may want to do some outside research to see relevant examples of how functional requirements are defined for systems. You can include your findings in the Appendices </w:t>
-      </w:r>
-      <w:proofErr w:type="gramStart"/>
-      <w:r>
-        <w:rPr>
-          <w:rFonts w:ascii="Arial Narrow" w:hAnsi="Arial Narrow"/>
-          <w:color w:val="808080" w:themeColor="background1" w:themeShade="80"/>
-          <w:sz w:val="20"/>
-        </w:rPr>
-        <w:t>section</w:t>
-      </w:r>
-      <w:proofErr w:type="gramEnd"/>
+        <w:t>You may want to do some outside research to see relevant examples of how functional requirements are defined for systems. You can include your findings in the Appendices section</w:t>
+      </w:r>
     </w:p>
     <w:p>
       <w:pPr>
@@ -10131,7 +10088,7 @@
           <w:numId w:val="34"/>
         </w:numPr>
       </w:pPr>
-      <w:bookmarkStart w:id="37" w:name="_Toc157677698"/>
+      <w:bookmarkStart w:id="37" w:name="_Toc157862906"/>
       <w:r>
         <w:t>Use Cases</w:t>
       </w:r>
@@ -10205,7 +10162,6 @@
           <w:color w:val="808080" w:themeColor="background1" w:themeShade="80"/>
           <w:sz w:val="20"/>
         </w:rPr>
-        <w:lastRenderedPageBreak/>
         <w:t xml:space="preserve">Additional information is available in the tabular-narrative forms of Figure 4-13 on page 143 of the textbook and in the “Use Cases” section of the Module 3 notes. </w:t>
       </w:r>
     </w:p>
@@ -10488,7 +10444,7 @@
           <w:numId w:val="34"/>
         </w:numPr>
       </w:pPr>
-      <w:bookmarkStart w:id="38" w:name="_Toc157677699"/>
+      <w:bookmarkStart w:id="38" w:name="_Toc157862907"/>
       <w:r>
         <w:t>State Transition Diagrams</w:t>
       </w:r>
@@ -10560,25 +10516,7 @@
           <w:color w:val="808080" w:themeColor="background1" w:themeShade="80"/>
           <w:sz w:val="20"/>
         </w:rPr>
-        <w:t xml:space="preserve">Consider your use case </w:t>
-      </w:r>
-      <w:proofErr w:type="gramStart"/>
-      <w:r>
-        <w:rPr>
-          <w:rFonts w:ascii="Arial Narrow" w:hAnsi="Arial Narrow"/>
-          <w:color w:val="808080" w:themeColor="background1" w:themeShade="80"/>
-          <w:sz w:val="20"/>
-        </w:rPr>
-        <w:t>as a way to</w:t>
-      </w:r>
-      <w:proofErr w:type="gramEnd"/>
-      <w:r>
-        <w:rPr>
-          <w:rFonts w:ascii="Arial Narrow" w:hAnsi="Arial Narrow"/>
-          <w:color w:val="808080" w:themeColor="background1" w:themeShade="80"/>
-          <w:sz w:val="20"/>
-        </w:rPr>
-        <w:t xml:space="preserve"> start thinking about state transition, ‘what the system does’ are the states of your system, and ‘what the actor does’ could be the events that trigger the transitions, and then look to functional requirements and user stories to add detail.</w:t>
+        <w:t>Consider your use case as a way to start thinking about state transition, ‘what the system does’ are the states of your system, and ‘what the actor does’ could be the events that trigger the transitions, and then look to functional requirements and user stories to add detail.</w:t>
       </w:r>
     </w:p>
     <w:p>
@@ -10626,27 +10564,7 @@
           <w:color w:val="808080" w:themeColor="background1" w:themeShade="80"/>
           <w:sz w:val="20"/>
         </w:rPr>
-        <w:t xml:space="preserve">Make sure all transitions are labeled with events.  If a state transitions into a state (i.e. search completed) but is not significant to be </w:t>
-      </w:r>
-      <w:proofErr w:type="spellStart"/>
-      <w:proofErr w:type="gramStart"/>
-      <w:r>
-        <w:rPr>
-          <w:rFonts w:ascii="Arial Narrow" w:hAnsi="Arial Narrow"/>
-          <w:color w:val="808080" w:themeColor="background1" w:themeShade="80"/>
-          <w:sz w:val="20"/>
-        </w:rPr>
-        <w:t>it’s</w:t>
-      </w:r>
-      <w:proofErr w:type="spellEnd"/>
-      <w:proofErr w:type="gramEnd"/>
-      <w:r>
-        <w:rPr>
-          <w:rFonts w:ascii="Arial Narrow" w:hAnsi="Arial Narrow"/>
-          <w:color w:val="808080" w:themeColor="background1" w:themeShade="80"/>
-          <w:sz w:val="20"/>
-        </w:rPr>
-        <w:t xml:space="preserve"> own state, use it as an event within guard conditions.</w:t>
+        <w:t>Make sure all transitions are labeled with events.  If a state transitions into a state (i.e. search completed) but is not significant to be it’s own state, use it as an event within guard conditions.</w:t>
       </w:r>
     </w:p>
     <w:p>
@@ -10893,7 +10811,7 @@
           <w:numId w:val="34"/>
         </w:numPr>
       </w:pPr>
-      <w:bookmarkStart w:id="39" w:name="_Toc157677700"/>
+      <w:bookmarkStart w:id="39" w:name="_Toc157862908"/>
       <w:r>
         <w:t>GUI Sketch</w:t>
       </w:r>
@@ -11040,6 +10958,7 @@
           <w:color w:val="808080" w:themeColor="background1" w:themeShade="80"/>
           <w:sz w:val="20"/>
         </w:rPr>
+        <w:lastRenderedPageBreak/>
         <w:t>Chapter 10 in the text covers material on human-computer interaction layer design.</w:t>
       </w:r>
     </w:p>
@@ -11064,43 +10983,7 @@
           <w:color w:val="808080" w:themeColor="background1" w:themeShade="80"/>
           <w:sz w:val="20"/>
         </w:rPr>
-        <w:t xml:space="preserve">GUI is </w:t>
-      </w:r>
-      <w:proofErr w:type="gramStart"/>
-      <w:r>
-        <w:rPr>
-          <w:rFonts w:ascii="Arial Narrow" w:hAnsi="Arial Narrow"/>
-          <w:color w:val="808080" w:themeColor="background1" w:themeShade="80"/>
-          <w:sz w:val="20"/>
-        </w:rPr>
-        <w:t>fairly straight</w:t>
-      </w:r>
-      <w:proofErr w:type="gramEnd"/>
-      <w:r>
-        <w:rPr>
-          <w:rFonts w:ascii="Arial Narrow" w:hAnsi="Arial Narrow"/>
-          <w:color w:val="808080" w:themeColor="background1" w:themeShade="80"/>
-          <w:sz w:val="20"/>
-        </w:rPr>
-        <w:t xml:space="preserve"> forward; many students have fun with this.  As mentioned previously, Visio and </w:t>
-      </w:r>
-      <w:proofErr w:type="spellStart"/>
-      <w:r>
-        <w:rPr>
-          <w:rFonts w:ascii="Arial Narrow" w:hAnsi="Arial Narrow"/>
-          <w:color w:val="808080" w:themeColor="background1" w:themeShade="80"/>
-          <w:sz w:val="20"/>
-        </w:rPr>
-        <w:t>Lucidchart</w:t>
-      </w:r>
-      <w:proofErr w:type="spellEnd"/>
-      <w:r>
-        <w:rPr>
-          <w:rFonts w:ascii="Arial Narrow" w:hAnsi="Arial Narrow"/>
-          <w:color w:val="808080" w:themeColor="background1" w:themeShade="80"/>
-          <w:sz w:val="20"/>
-        </w:rPr>
-        <w:t xml:space="preserve"> have a wireframe template, but you can also check out balsamiq.com, wireframepro.com or mockflow.com</w:t>
+        <w:t>GUI is fairly straight forward; many students have fun with this.  As mentioned previously, Visio and Lucidchart have a wireframe template, but you can also check out balsamiq.com, wireframepro.com or mockflow.com</w:t>
       </w:r>
     </w:p>
     <w:p>
@@ -11160,7 +11043,6 @@
           <w:color w:val="808080" w:themeColor="background1" w:themeShade="80"/>
           <w:sz w:val="20"/>
         </w:rPr>
-        <w:lastRenderedPageBreak/>
         <w:t>Provide “Sticky Notes” to describe functionality which may not be obvious.</w:t>
       </w:r>
     </w:p>
@@ -11182,7 +11064,7 @@
           <w:numId w:val="34"/>
         </w:numPr>
       </w:pPr>
-      <w:bookmarkStart w:id="40" w:name="_Toc157677701"/>
+      <w:bookmarkStart w:id="40" w:name="_Toc157862909"/>
       <w:r>
         <w:t>Non-Functional Requirements</w:t>
       </w:r>
@@ -11456,7 +11338,7 @@
       </w:r>
     </w:p>
     <w:sectPr>
-      <w:footerReference w:type="default" r:id="rId19"/>
+      <w:footerReference w:type="default" r:id="rId22"/>
       <w:pgSz w:w="12240" w:h="15840"/>
       <w:pgMar w:top="1440" w:right="1440" w:bottom="1440" w:left="1440" w:header="720" w:footer="720" w:gutter="0"/>
       <w:pgNumType w:start="0"/>
@@ -16667,6 +16549,31 @@
     <w:uiPriority w:val="99"/>
     <w:rsid w:val="00727AAA"/>
   </w:style>
+  <w:style w:type="character" w:styleId="UnresolvedMention">
+    <w:name w:val="Unresolved Mention"/>
+    <w:basedOn w:val="DefaultParagraphFont"/>
+    <w:uiPriority w:val="99"/>
+    <w:semiHidden/>
+    <w:unhideWhenUsed/>
+    <w:rsid w:val="008B2B47"/>
+    <w:rPr>
+      <w:color w:val="605E5C"/>
+      <w:shd w:val="clear" w:color="auto" w:fill="E1DFDD"/>
+    </w:rPr>
+  </w:style>
+  <w:style w:type="paragraph" w:styleId="TOC3">
+    <w:name w:val="toc 3"/>
+    <w:basedOn w:val="Normal"/>
+    <w:next w:val="Normal"/>
+    <w:autoRedefine/>
+    <w:uiPriority w:val="39"/>
+    <w:unhideWhenUsed/>
+    <w:rsid w:val="00BF54C6"/>
+    <w:pPr>
+      <w:spacing w:after="100"/>
+      <w:ind w:left="480"/>
+    </w:pPr>
+  </w:style>
 </w:styles>
 </file>
 
@@ -16830,6 +16737,7 @@
     <w:rsid w:val="005043C2"/>
     <w:rsid w:val="008A79A5"/>
     <w:rsid w:val="00D72E01"/>
+    <w:rsid w:val="00F869C7"/>
   </w:rsids>
   <m:mathPr>
     <m:mathFont m:val="Cambria Math"/>
@@ -17572,26 +17480,6 @@
 </file>
 
 <file path=customXml/item3.xml><?xml version="1.0" encoding="utf-8"?>
-<?mso-contentType ?>
-<FormTemplates xmlns="http://schemas.microsoft.com/sharepoint/v3/contenttype/forms">
-  <Display>DocumentLibraryForm</Display>
-  <Edit>DocumentLibraryForm</Edit>
-  <New>DocumentLibraryForm</New>
-</FormTemplates>
-</file>
-
-<file path=customXml/item4.xml><?xml version="1.0" encoding="utf-8"?>
-<p:properties xmlns:p="http://schemas.microsoft.com/office/2006/metadata/properties" xmlns:xsi="http://www.w3.org/2001/XMLSchema-instance" xmlns:pc="http://schemas.microsoft.com/office/infopath/2007/PartnerControls">
-  <documentManagement>
-    <lcf76f155ced4ddcb4097134ff3c332f xmlns="836958e8-e4a1-4e8a-b060-9cf82d8c62c9">
-      <Terms xmlns="http://schemas.microsoft.com/office/infopath/2007/PartnerControls"/>
-    </lcf76f155ced4ddcb4097134ff3c332f>
-    <TaxCatchAll xmlns="9f954a46-ab4f-4ef1-b72b-8f7e89c4546f" xsi:nil="true"/>
-  </documentManagement>
-</p:properties>
-</file>
-
-<file path=customXml/item5.xml><?xml version="1.0" encoding="utf-8"?>
 <ct:contentTypeSchema xmlns:ct="http://schemas.microsoft.com/office/2006/metadata/contentType" xmlns:ma="http://schemas.microsoft.com/office/2006/metadata/properties/metaAttributes" ct:_="" ma:_="" ma:contentTypeName="Document" ma:contentTypeID="0x0101008C3B3DA25413CC4BABEA74144452FCC1" ma:contentTypeVersion="14" ma:contentTypeDescription="Create a new document." ma:contentTypeScope="" ma:versionID="21ad863c29a2dff229bfccb34ece30e5">
   <xsd:schema xmlns:xsd="http://www.w3.org/2001/XMLSchema" xmlns:xs="http://www.w3.org/2001/XMLSchema" xmlns:p="http://schemas.microsoft.com/office/2006/metadata/properties" xmlns:ns2="836958e8-e4a1-4e8a-b060-9cf82d8c62c9" xmlns:ns3="9f954a46-ab4f-4ef1-b72b-8f7e89c4546f" targetNamespace="http://schemas.microsoft.com/office/2006/metadata/properties" ma:root="true" ma:fieldsID="311c14b8c7519a049965b8d630bfa8b3" ns2:_="" ns3:_="">
     <xsd:import namespace="836958e8-e4a1-4e8a-b060-9cf82d8c62c9"/>
@@ -17806,6 +17694,26 @@
 </ct:contentTypeSchema>
 </file>
 
+<file path=customXml/item4.xml><?xml version="1.0" encoding="utf-8"?>
+<p:properties xmlns:p="http://schemas.microsoft.com/office/2006/metadata/properties" xmlns:xsi="http://www.w3.org/2001/XMLSchema-instance" xmlns:pc="http://schemas.microsoft.com/office/infopath/2007/PartnerControls">
+  <documentManagement>
+    <lcf76f155ced4ddcb4097134ff3c332f xmlns="836958e8-e4a1-4e8a-b060-9cf82d8c62c9">
+      <Terms xmlns="http://schemas.microsoft.com/office/infopath/2007/PartnerControls"/>
+    </lcf76f155ced4ddcb4097134ff3c332f>
+    <TaxCatchAll xmlns="9f954a46-ab4f-4ef1-b72b-8f7e89c4546f" xsi:nil="true"/>
+  </documentManagement>
+</p:properties>
+</file>
+
+<file path=customXml/item5.xml><?xml version="1.0" encoding="utf-8"?>
+<?mso-contentType ?>
+<FormTemplates xmlns="http://schemas.microsoft.com/sharepoint/v3/contenttype/forms">
+  <Display>DocumentLibraryForm</Display>
+  <Edit>DocumentLibraryForm</Edit>
+  <New>DocumentLibraryForm</New>
+</FormTemplates>
+</file>
+
 <file path=customXml/itemProps1.xml><?xml version="1.0" encoding="utf-8"?>
 <ds:datastoreItem xmlns:ds="http://schemas.openxmlformats.org/officeDocument/2006/customXml" ds:itemID="{55AF091B-3C7A-41E3-B477-F2FDAA23CFDA}">
   <ds:schemaRefs>
@@ -17823,9 +17731,20 @@
 </file>
 
 <file path=customXml/itemProps3.xml><?xml version="1.0" encoding="utf-8"?>
-<ds:datastoreItem xmlns:ds="http://schemas.openxmlformats.org/officeDocument/2006/customXml" ds:itemID="{11D495AE-00B0-45EF-A8CE-7DF84361CD4D}">
+<ds:datastoreItem xmlns:ds="http://schemas.openxmlformats.org/officeDocument/2006/customXml" ds:itemID="{25B524DF-A858-4C98-B0A3-B9E693E564ED}">
   <ds:schemaRefs>
-    <ds:schemaRef ds:uri="http://schemas.microsoft.com/sharepoint/v3/contenttype/forms"/>
+    <ds:schemaRef ds:uri="http://schemas.microsoft.com/office/2006/metadata/contentType"/>
+    <ds:schemaRef ds:uri="http://schemas.microsoft.com/office/2006/metadata/properties/metaAttributes"/>
+    <ds:schemaRef ds:uri="http://www.w3.org/2001/XMLSchema"/>
+    <ds:schemaRef ds:uri="http://schemas.microsoft.com/office/2006/metadata/properties"/>
+    <ds:schemaRef ds:uri="836958e8-e4a1-4e8a-b060-9cf82d8c62c9"/>
+    <ds:schemaRef ds:uri="9f954a46-ab4f-4ef1-b72b-8f7e89c4546f"/>
+    <ds:schemaRef ds:uri="http://schemas.microsoft.com/office/2006/documentManagement/types"/>
+    <ds:schemaRef ds:uri="http://schemas.microsoft.com/office/infopath/2007/PartnerControls"/>
+    <ds:schemaRef ds:uri="http://schemas.openxmlformats.org/package/2006/metadata/core-properties"/>
+    <ds:schemaRef ds:uri="http://purl.org/dc/elements/1.1/"/>
+    <ds:schemaRef ds:uri="http://purl.org/dc/terms/"/>
+    <ds:schemaRef ds:uri="http://schemas.microsoft.com/internal/obd"/>
   </ds:schemaRefs>
 </ds:datastoreItem>
 </file>
@@ -17842,20 +17761,9 @@
 </file>
 
 <file path=customXml/itemProps5.xml><?xml version="1.0" encoding="utf-8"?>
-<ds:datastoreItem xmlns:ds="http://schemas.openxmlformats.org/officeDocument/2006/customXml" ds:itemID="{25B524DF-A858-4C98-B0A3-B9E693E564ED}">
+<ds:datastoreItem xmlns:ds="http://schemas.openxmlformats.org/officeDocument/2006/customXml" ds:itemID="{11D495AE-00B0-45EF-A8CE-7DF84361CD4D}">
   <ds:schemaRefs>
-    <ds:schemaRef ds:uri="http://schemas.microsoft.com/office/2006/metadata/contentType"/>
-    <ds:schemaRef ds:uri="http://schemas.microsoft.com/office/2006/metadata/properties/metaAttributes"/>
-    <ds:schemaRef ds:uri="http://www.w3.org/2001/XMLSchema"/>
-    <ds:schemaRef ds:uri="http://schemas.microsoft.com/office/2006/metadata/properties"/>
-    <ds:schemaRef ds:uri="836958e8-e4a1-4e8a-b060-9cf82d8c62c9"/>
-    <ds:schemaRef ds:uri="9f954a46-ab4f-4ef1-b72b-8f7e89c4546f"/>
-    <ds:schemaRef ds:uri="http://schemas.microsoft.com/office/2006/documentManagement/types"/>
-    <ds:schemaRef ds:uri="http://schemas.microsoft.com/office/infopath/2007/PartnerControls"/>
-    <ds:schemaRef ds:uri="http://schemas.openxmlformats.org/package/2006/metadata/core-properties"/>
-    <ds:schemaRef ds:uri="http://purl.org/dc/elements/1.1/"/>
-    <ds:schemaRef ds:uri="http://purl.org/dc/terms/"/>
-    <ds:schemaRef ds:uri="http://schemas.microsoft.com/internal/obd"/>
+    <ds:schemaRef ds:uri="http://schemas.microsoft.com/sharepoint/v3/contenttype/forms"/>
   </ds:schemaRefs>
 </ds:datastoreItem>
 </file>
--- a/Assignments/Choudhury_metcs682_TermProjectPart1.docx
+++ b/Assignments/Choudhury_metcs682_TermProjectPart1.docx
@@ -394,7 +394,7 @@
                     <v:stroke joinstyle="miter"/>
                     <v:path gradientshapeok="t" o:connecttype="rect"/>
                   </v:shapetype>
-                  <v:shape id="Text Box 142" o:spid="_x0000_s1026" type="#_x0000_t202" style="position:absolute;left:0;text-align:left;margin-left:0;margin-top:0;width:516pt;height:43.9pt;z-index:251659264;visibility:visible;mso-wrap-style:square;mso-width-percent:1000;mso-height-percent:0;mso-top-percent:850;mso-wrap-distance-left:9pt;mso-wrap-distance-top:0;mso-wrap-distance-right:9pt;mso-wrap-distance-bottom:0;mso-position-horizontal:center;mso-position-horizontal-relative:margin;mso-position-vertical-relative:page;mso-width-percent:1000;mso-height-percent:0;mso-top-percent:850;mso-width-relative:margin;mso-height-relative:margin;v-text-anchor:bottom" o:gfxdata="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" filled="f" stroked="f" strokeweight=".5pt">
+                  <v:shape id="Text Box 142" o:spid="_x0000_s1026" type="#_x0000_t202" style="position:absolute;left:0;text-align:left;margin-left:0;margin-top:0;width:516pt;height:43.9pt;z-index:251659264;visibility:visible;mso-wrap-style:square;mso-width-percent:1000;mso-height-percent:0;mso-top-percent:850;mso-wrap-distance-left:9pt;mso-wrap-distance-top:0;mso-wrap-distance-right:9pt;mso-wrap-distance-bottom:0;mso-position-horizontal:center;mso-position-horizontal-relative:margin;mso-position-vertical-relative:page;mso-width-percent:1000;mso-height-percent:0;mso-top-percent:850;mso-width-relative:margin;mso-height-relative:margin;v-text-anchor:bottom" o:gfxdata="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" filled="f" stroked="f" strokeweight=".5pt">
                     <v:textbox style="mso-fit-shape-to-text:t" inset="0,0,0,0">
                       <w:txbxContent>
                         <w:sdt>
@@ -641,14 +641,14 @@
           <w:pPr>
             <w:pStyle w:val="TOC1"/>
             <w:tabs>
-              <w:tab w:val="left" w:pos="440"/>
+              <w:tab w:val="left" w:pos="480"/>
               <w:tab w:val="right" w:leader="dot" w:pos="9350"/>
             </w:tabs>
             <w:rPr>
               <w:rFonts w:asciiTheme="minorHAnsi" w:eastAsiaTheme="minorEastAsia" w:hAnsiTheme="minorHAnsi"/>
               <w:noProof/>
               <w:kern w:val="2"/>
-              <w:sz w:val="22"/>
+              <w:szCs w:val="24"/>
               <w14:ligatures w14:val="standardContextual"/>
             </w:rPr>
           </w:pPr>
@@ -661,7 +661,7 @@
           <w:r>
             <w:fldChar w:fldCharType="separate"/>
           </w:r>
-          <w:hyperlink w:anchor="_Toc157862881" w:history="1">
+          <w:hyperlink w:anchor="_Toc157937528" w:history="1">
             <w:r>
               <w:rPr>
                 <w:rStyle w:val="Hyperlink"/>
@@ -674,7 +674,7 @@
                 <w:rFonts w:asciiTheme="minorHAnsi" w:eastAsiaTheme="minorEastAsia" w:hAnsiTheme="minorHAnsi"/>
                 <w:noProof/>
                 <w:kern w:val="2"/>
-                <w:sz w:val="22"/>
+                <w:szCs w:val="24"/>
                 <w14:ligatures w14:val="standardContextual"/>
               </w:rPr>
               <w:tab/>
@@ -705,7 +705,7 @@
                 <w:noProof/>
                 <w:webHidden/>
               </w:rPr>
-              <w:instrText xml:space="preserve"> PAGEREF _Toc157862881 \h </w:instrText>
+              <w:instrText xml:space="preserve"> PAGEREF _Toc157937528 \h </w:instrText>
             </w:r>
             <w:r>
               <w:rPr>
@@ -746,11 +746,11 @@
               <w:rFonts w:asciiTheme="minorHAnsi" w:eastAsiaTheme="minorEastAsia" w:hAnsiTheme="minorHAnsi"/>
               <w:noProof/>
               <w:kern w:val="2"/>
-              <w:sz w:val="22"/>
+              <w:szCs w:val="24"/>
               <w14:ligatures w14:val="standardContextual"/>
             </w:rPr>
           </w:pPr>
-          <w:hyperlink w:anchor="_Toc157862882" w:history="1">
+          <w:hyperlink w:anchor="_Toc157937529" w:history="1">
             <w:r>
               <w:rPr>
                 <w:rStyle w:val="Hyperlink"/>
@@ -777,7 +777,7 @@
                 <w:noProof/>
                 <w:webHidden/>
               </w:rPr>
-              <w:instrText xml:space="preserve"> PAGEREF _Toc157862882 \h </w:instrText>
+              <w:instrText xml:space="preserve"> PAGEREF _Toc157937529 \h </w:instrText>
             </w:r>
             <w:r>
               <w:rPr>
@@ -798,1190 +798,6 @@
                 <w:webHidden/>
               </w:rPr>
               <w:t>3</w:t>
-            </w:r>
-            <w:r>
-              <w:rPr>
-                <w:noProof/>
-                <w:webHidden/>
-              </w:rPr>
-              <w:fldChar w:fldCharType="end"/>
-            </w:r>
-          </w:hyperlink>
-        </w:p>
-        <w:p>
-          <w:pPr>
-            <w:pStyle w:val="TOC1"/>
-            <w:tabs>
-              <w:tab w:val="left" w:pos="440"/>
-              <w:tab w:val="right" w:leader="dot" w:pos="9350"/>
-            </w:tabs>
-            <w:rPr>
-              <w:rFonts w:asciiTheme="minorHAnsi" w:eastAsiaTheme="minorEastAsia" w:hAnsiTheme="minorHAnsi"/>
-              <w:noProof/>
-              <w:kern w:val="2"/>
-              <w:sz w:val="22"/>
-              <w14:ligatures w14:val="standardContextual"/>
-            </w:rPr>
-          </w:pPr>
-          <w:hyperlink w:anchor="_Toc157862883" w:history="1">
-            <w:r>
-              <w:rPr>
-                <w:rStyle w:val="Hyperlink"/>
-                <w:noProof/>
-              </w:rPr>
-              <w:t>2.</w:t>
-            </w:r>
-            <w:r>
-              <w:rPr>
-                <w:rFonts w:asciiTheme="minorHAnsi" w:eastAsiaTheme="minorEastAsia" w:hAnsiTheme="minorHAnsi"/>
-                <w:noProof/>
-                <w:kern w:val="2"/>
-                <w:sz w:val="22"/>
-                <w14:ligatures w14:val="standardContextual"/>
-              </w:rPr>
-              <w:tab/>
-            </w:r>
-            <w:r>
-              <w:rPr>
-                <w:rStyle w:val="Hyperlink"/>
-                <w:noProof/>
-              </w:rPr>
-              <w:t>Overview/Mission Statement</w:t>
-            </w:r>
-            <w:r>
-              <w:rPr>
-                <w:noProof/>
-                <w:webHidden/>
-              </w:rPr>
-              <w:tab/>
-            </w:r>
-            <w:r>
-              <w:rPr>
-                <w:noProof/>
-                <w:webHidden/>
-              </w:rPr>
-              <w:fldChar w:fldCharType="begin"/>
-            </w:r>
-            <w:r>
-              <w:rPr>
-                <w:noProof/>
-                <w:webHidden/>
-              </w:rPr>
-              <w:instrText xml:space="preserve"> PAGEREF _Toc157862883 \h </w:instrText>
-            </w:r>
-            <w:r>
-              <w:rPr>
-                <w:noProof/>
-                <w:webHidden/>
-              </w:rPr>
-            </w:r>
-            <w:r>
-              <w:rPr>
-                <w:noProof/>
-                <w:webHidden/>
-              </w:rPr>
-              <w:fldChar w:fldCharType="separate"/>
-            </w:r>
-            <w:r>
-              <w:rPr>
-                <w:noProof/>
-                <w:webHidden/>
-              </w:rPr>
-              <w:t>4</w:t>
-            </w:r>
-            <w:r>
-              <w:rPr>
-                <w:noProof/>
-                <w:webHidden/>
-              </w:rPr>
-              <w:fldChar w:fldCharType="end"/>
-            </w:r>
-          </w:hyperlink>
-        </w:p>
-        <w:p>
-          <w:pPr>
-            <w:pStyle w:val="TOC1"/>
-            <w:tabs>
-              <w:tab w:val="left" w:pos="440"/>
-              <w:tab w:val="right" w:leader="dot" w:pos="9350"/>
-            </w:tabs>
-            <w:rPr>
-              <w:rFonts w:asciiTheme="minorHAnsi" w:eastAsiaTheme="minorEastAsia" w:hAnsiTheme="minorHAnsi"/>
-              <w:noProof/>
-              <w:kern w:val="2"/>
-              <w:sz w:val="22"/>
-              <w14:ligatures w14:val="standardContextual"/>
-            </w:rPr>
-          </w:pPr>
-          <w:hyperlink w:anchor="_Toc157862884" w:history="1">
-            <w:r>
-              <w:rPr>
-                <w:rStyle w:val="Hyperlink"/>
-                <w:noProof/>
-              </w:rPr>
-              <w:t>3.</w:t>
-            </w:r>
-            <w:r>
-              <w:rPr>
-                <w:rFonts w:asciiTheme="minorHAnsi" w:eastAsiaTheme="minorEastAsia" w:hAnsiTheme="minorHAnsi"/>
-                <w:noProof/>
-                <w:kern w:val="2"/>
-                <w:sz w:val="22"/>
-                <w14:ligatures w14:val="standardContextual"/>
-              </w:rPr>
-              <w:tab/>
-            </w:r>
-            <w:r>
-              <w:rPr>
-                <w:rStyle w:val="Hyperlink"/>
-                <w:noProof/>
-              </w:rPr>
-              <w:t>User Stories</w:t>
-            </w:r>
-            <w:r>
-              <w:rPr>
-                <w:noProof/>
-                <w:webHidden/>
-              </w:rPr>
-              <w:tab/>
-            </w:r>
-            <w:r>
-              <w:rPr>
-                <w:noProof/>
-                <w:webHidden/>
-              </w:rPr>
-              <w:fldChar w:fldCharType="begin"/>
-            </w:r>
-            <w:r>
-              <w:rPr>
-                <w:noProof/>
-                <w:webHidden/>
-              </w:rPr>
-              <w:instrText xml:space="preserve"> PAGEREF _Toc157862884 \h </w:instrText>
-            </w:r>
-            <w:r>
-              <w:rPr>
-                <w:noProof/>
-                <w:webHidden/>
-              </w:rPr>
-            </w:r>
-            <w:r>
-              <w:rPr>
-                <w:noProof/>
-                <w:webHidden/>
-              </w:rPr>
-              <w:fldChar w:fldCharType="separate"/>
-            </w:r>
-            <w:r>
-              <w:rPr>
-                <w:noProof/>
-                <w:webHidden/>
-              </w:rPr>
-              <w:t>4</w:t>
-            </w:r>
-            <w:r>
-              <w:rPr>
-                <w:noProof/>
-                <w:webHidden/>
-              </w:rPr>
-              <w:fldChar w:fldCharType="end"/>
-            </w:r>
-          </w:hyperlink>
-        </w:p>
-        <w:p>
-          <w:pPr>
-            <w:pStyle w:val="TOC2"/>
-            <w:tabs>
-              <w:tab w:val="left" w:pos="880"/>
-              <w:tab w:val="right" w:leader="dot" w:pos="9350"/>
-            </w:tabs>
-            <w:rPr>
-              <w:rFonts w:asciiTheme="minorHAnsi" w:eastAsiaTheme="minorEastAsia" w:hAnsiTheme="minorHAnsi"/>
-              <w:noProof/>
-              <w:kern w:val="2"/>
-              <w:sz w:val="22"/>
-              <w14:ligatures w14:val="standardContextual"/>
-            </w:rPr>
-          </w:pPr>
-          <w:hyperlink w:anchor="_Toc157862885" w:history="1">
-            <w:r>
-              <w:rPr>
-                <w:rStyle w:val="Hyperlink"/>
-                <w:noProof/>
-              </w:rPr>
-              <w:t>3.1</w:t>
-            </w:r>
-            <w:r>
-              <w:rPr>
-                <w:rFonts w:asciiTheme="minorHAnsi" w:eastAsiaTheme="minorEastAsia" w:hAnsiTheme="minorHAnsi"/>
-                <w:noProof/>
-                <w:kern w:val="2"/>
-                <w:sz w:val="22"/>
-                <w14:ligatures w14:val="standardContextual"/>
-              </w:rPr>
-              <w:tab/>
-            </w:r>
-            <w:r>
-              <w:rPr>
-                <w:rStyle w:val="Hyperlink"/>
-                <w:noProof/>
-              </w:rPr>
-              <w:t>First User Story</w:t>
-            </w:r>
-            <w:r>
-              <w:rPr>
-                <w:noProof/>
-                <w:webHidden/>
-              </w:rPr>
-              <w:tab/>
-            </w:r>
-            <w:r>
-              <w:rPr>
-                <w:noProof/>
-                <w:webHidden/>
-              </w:rPr>
-              <w:fldChar w:fldCharType="begin"/>
-            </w:r>
-            <w:r>
-              <w:rPr>
-                <w:noProof/>
-                <w:webHidden/>
-              </w:rPr>
-              <w:instrText xml:space="preserve"> PAGEREF _Toc157862885 \h </w:instrText>
-            </w:r>
-            <w:r>
-              <w:rPr>
-                <w:noProof/>
-                <w:webHidden/>
-              </w:rPr>
-            </w:r>
-            <w:r>
-              <w:rPr>
-                <w:noProof/>
-                <w:webHidden/>
-              </w:rPr>
-              <w:fldChar w:fldCharType="separate"/>
-            </w:r>
-            <w:r>
-              <w:rPr>
-                <w:noProof/>
-                <w:webHidden/>
-              </w:rPr>
-              <w:t>4</w:t>
-            </w:r>
-            <w:r>
-              <w:rPr>
-                <w:noProof/>
-                <w:webHidden/>
-              </w:rPr>
-              <w:fldChar w:fldCharType="end"/>
-            </w:r>
-          </w:hyperlink>
-        </w:p>
-        <w:p>
-          <w:pPr>
-            <w:pStyle w:val="TOC2"/>
-            <w:tabs>
-              <w:tab w:val="left" w:pos="880"/>
-              <w:tab w:val="right" w:leader="dot" w:pos="9350"/>
-            </w:tabs>
-            <w:rPr>
-              <w:rFonts w:asciiTheme="minorHAnsi" w:eastAsiaTheme="minorEastAsia" w:hAnsiTheme="minorHAnsi"/>
-              <w:noProof/>
-              <w:kern w:val="2"/>
-              <w:sz w:val="22"/>
-              <w14:ligatures w14:val="standardContextual"/>
-            </w:rPr>
-          </w:pPr>
-          <w:hyperlink w:anchor="_Toc157862887" w:history="1">
-            <w:r>
-              <w:rPr>
-                <w:rStyle w:val="Hyperlink"/>
-                <w:noProof/>
-              </w:rPr>
-              <w:t>3.2</w:t>
-            </w:r>
-            <w:r>
-              <w:rPr>
-                <w:rFonts w:asciiTheme="minorHAnsi" w:eastAsiaTheme="minorEastAsia" w:hAnsiTheme="minorHAnsi"/>
-                <w:noProof/>
-                <w:kern w:val="2"/>
-                <w:sz w:val="22"/>
-                <w14:ligatures w14:val="standardContextual"/>
-              </w:rPr>
-              <w:tab/>
-            </w:r>
-            <w:r>
-              <w:rPr>
-                <w:rStyle w:val="Hyperlink"/>
-                <w:noProof/>
-              </w:rPr>
-              <w:t>Second user story</w:t>
-            </w:r>
-            <w:r>
-              <w:rPr>
-                <w:noProof/>
-                <w:webHidden/>
-              </w:rPr>
-              <w:tab/>
-            </w:r>
-            <w:r>
-              <w:rPr>
-                <w:noProof/>
-                <w:webHidden/>
-              </w:rPr>
-              <w:fldChar w:fldCharType="begin"/>
-            </w:r>
-            <w:r>
-              <w:rPr>
-                <w:noProof/>
-                <w:webHidden/>
-              </w:rPr>
-              <w:instrText xml:space="preserve"> PAGEREF _Toc157862887 \h </w:instrText>
-            </w:r>
-            <w:r>
-              <w:rPr>
-                <w:noProof/>
-                <w:webHidden/>
-              </w:rPr>
-            </w:r>
-            <w:r>
-              <w:rPr>
-                <w:noProof/>
-                <w:webHidden/>
-              </w:rPr>
-              <w:fldChar w:fldCharType="separate"/>
-            </w:r>
-            <w:r>
-              <w:rPr>
-                <w:noProof/>
-                <w:webHidden/>
-              </w:rPr>
-              <w:t>4</w:t>
-            </w:r>
-            <w:r>
-              <w:rPr>
-                <w:noProof/>
-                <w:webHidden/>
-              </w:rPr>
-              <w:fldChar w:fldCharType="end"/>
-            </w:r>
-          </w:hyperlink>
-        </w:p>
-        <w:p>
-          <w:pPr>
-            <w:pStyle w:val="TOC1"/>
-            <w:tabs>
-              <w:tab w:val="left" w:pos="440"/>
-              <w:tab w:val="right" w:leader="dot" w:pos="9350"/>
-            </w:tabs>
-            <w:rPr>
-              <w:rFonts w:asciiTheme="minorHAnsi" w:eastAsiaTheme="minorEastAsia" w:hAnsiTheme="minorHAnsi"/>
-              <w:noProof/>
-              <w:kern w:val="2"/>
-              <w:sz w:val="22"/>
-              <w14:ligatures w14:val="standardContextual"/>
-            </w:rPr>
-          </w:pPr>
-          <w:hyperlink w:anchor="_Toc157862888" w:history="1">
-            <w:r>
-              <w:rPr>
-                <w:rStyle w:val="Hyperlink"/>
-                <w:noProof/>
-              </w:rPr>
-              <w:t>4.</w:t>
-            </w:r>
-            <w:r>
-              <w:rPr>
-                <w:rFonts w:asciiTheme="minorHAnsi" w:eastAsiaTheme="minorEastAsia" w:hAnsiTheme="minorHAnsi"/>
-                <w:noProof/>
-                <w:kern w:val="2"/>
-                <w:sz w:val="22"/>
-                <w14:ligatures w14:val="standardContextual"/>
-              </w:rPr>
-              <w:tab/>
-            </w:r>
-            <w:r>
-              <w:rPr>
-                <w:rStyle w:val="Hyperlink"/>
-                <w:noProof/>
-              </w:rPr>
-              <w:t>Functional Requirements</w:t>
-            </w:r>
-            <w:r>
-              <w:rPr>
-                <w:noProof/>
-                <w:webHidden/>
-              </w:rPr>
-              <w:tab/>
-            </w:r>
-            <w:r>
-              <w:rPr>
-                <w:noProof/>
-                <w:webHidden/>
-              </w:rPr>
-              <w:fldChar w:fldCharType="begin"/>
-            </w:r>
-            <w:r>
-              <w:rPr>
-                <w:noProof/>
-                <w:webHidden/>
-              </w:rPr>
-              <w:instrText xml:space="preserve"> PAGEREF _Toc157862888 \h </w:instrText>
-            </w:r>
-            <w:r>
-              <w:rPr>
-                <w:noProof/>
-                <w:webHidden/>
-              </w:rPr>
-            </w:r>
-            <w:r>
-              <w:rPr>
-                <w:noProof/>
-                <w:webHidden/>
-              </w:rPr>
-              <w:fldChar w:fldCharType="separate"/>
-            </w:r>
-            <w:r>
-              <w:rPr>
-                <w:noProof/>
-                <w:webHidden/>
-              </w:rPr>
-              <w:t>4</w:t>
-            </w:r>
-            <w:r>
-              <w:rPr>
-                <w:noProof/>
-                <w:webHidden/>
-              </w:rPr>
-              <w:fldChar w:fldCharType="end"/>
-            </w:r>
-          </w:hyperlink>
-        </w:p>
-        <w:p>
-          <w:pPr>
-            <w:pStyle w:val="TOC1"/>
-            <w:tabs>
-              <w:tab w:val="left" w:pos="440"/>
-              <w:tab w:val="right" w:leader="dot" w:pos="9350"/>
-            </w:tabs>
-            <w:rPr>
-              <w:rFonts w:asciiTheme="minorHAnsi" w:eastAsiaTheme="minorEastAsia" w:hAnsiTheme="minorHAnsi"/>
-              <w:noProof/>
-              <w:kern w:val="2"/>
-              <w:sz w:val="22"/>
-              <w14:ligatures w14:val="standardContextual"/>
-            </w:rPr>
-          </w:pPr>
-          <w:hyperlink w:anchor="_Toc157862889" w:history="1">
-            <w:r>
-              <w:rPr>
-                <w:rStyle w:val="Hyperlink"/>
-                <w:noProof/>
-              </w:rPr>
-              <w:t>5.</w:t>
-            </w:r>
-            <w:r>
-              <w:rPr>
-                <w:rFonts w:asciiTheme="minorHAnsi" w:eastAsiaTheme="minorEastAsia" w:hAnsiTheme="minorHAnsi"/>
-                <w:noProof/>
-                <w:kern w:val="2"/>
-                <w:sz w:val="22"/>
-                <w14:ligatures w14:val="standardContextual"/>
-              </w:rPr>
-              <w:tab/>
-            </w:r>
-            <w:r>
-              <w:rPr>
-                <w:rStyle w:val="Hyperlink"/>
-                <w:noProof/>
-              </w:rPr>
-              <w:t>Use Cases</w:t>
-            </w:r>
-            <w:r>
-              <w:rPr>
-                <w:noProof/>
-                <w:webHidden/>
-              </w:rPr>
-              <w:tab/>
-            </w:r>
-            <w:r>
-              <w:rPr>
-                <w:noProof/>
-                <w:webHidden/>
-              </w:rPr>
-              <w:fldChar w:fldCharType="begin"/>
-            </w:r>
-            <w:r>
-              <w:rPr>
-                <w:noProof/>
-                <w:webHidden/>
-              </w:rPr>
-              <w:instrText xml:space="preserve"> PAGEREF _Toc157862889 \h </w:instrText>
-            </w:r>
-            <w:r>
-              <w:rPr>
-                <w:noProof/>
-                <w:webHidden/>
-              </w:rPr>
-            </w:r>
-            <w:r>
-              <w:rPr>
-                <w:noProof/>
-                <w:webHidden/>
-              </w:rPr>
-              <w:fldChar w:fldCharType="separate"/>
-            </w:r>
-            <w:r>
-              <w:rPr>
-                <w:noProof/>
-                <w:webHidden/>
-              </w:rPr>
-              <w:t>5</w:t>
-            </w:r>
-            <w:r>
-              <w:rPr>
-                <w:noProof/>
-                <w:webHidden/>
-              </w:rPr>
-              <w:fldChar w:fldCharType="end"/>
-            </w:r>
-          </w:hyperlink>
-        </w:p>
-        <w:p>
-          <w:pPr>
-            <w:pStyle w:val="TOC2"/>
-            <w:tabs>
-              <w:tab w:val="left" w:pos="880"/>
-              <w:tab w:val="right" w:leader="dot" w:pos="9350"/>
-            </w:tabs>
-            <w:rPr>
-              <w:rFonts w:asciiTheme="minorHAnsi" w:eastAsiaTheme="minorEastAsia" w:hAnsiTheme="minorHAnsi"/>
-              <w:noProof/>
-              <w:kern w:val="2"/>
-              <w:sz w:val="22"/>
-              <w14:ligatures w14:val="standardContextual"/>
-            </w:rPr>
-          </w:pPr>
-          <w:hyperlink w:anchor="_Toc157862890" w:history="1">
-            <w:r>
-              <w:rPr>
-                <w:rStyle w:val="Hyperlink"/>
-                <w:noProof/>
-              </w:rPr>
-              <w:t>5.1</w:t>
-            </w:r>
-            <w:r>
-              <w:rPr>
-                <w:rFonts w:asciiTheme="minorHAnsi" w:eastAsiaTheme="minorEastAsia" w:hAnsiTheme="minorHAnsi"/>
-                <w:noProof/>
-                <w:kern w:val="2"/>
-                <w:sz w:val="22"/>
-                <w14:ligatures w14:val="standardContextual"/>
-              </w:rPr>
-              <w:tab/>
-            </w:r>
-            <w:r>
-              <w:rPr>
-                <w:rStyle w:val="Hyperlink"/>
-                <w:noProof/>
-              </w:rPr>
-              <w:t>First Use Case</w:t>
-            </w:r>
-            <w:r>
-              <w:rPr>
-                <w:noProof/>
-                <w:webHidden/>
-              </w:rPr>
-              <w:tab/>
-            </w:r>
-            <w:r>
-              <w:rPr>
-                <w:noProof/>
-                <w:webHidden/>
-              </w:rPr>
-              <w:fldChar w:fldCharType="begin"/>
-            </w:r>
-            <w:r>
-              <w:rPr>
-                <w:noProof/>
-                <w:webHidden/>
-              </w:rPr>
-              <w:instrText xml:space="preserve"> PAGEREF _Toc157862890 \h </w:instrText>
-            </w:r>
-            <w:r>
-              <w:rPr>
-                <w:noProof/>
-                <w:webHidden/>
-              </w:rPr>
-            </w:r>
-            <w:r>
-              <w:rPr>
-                <w:noProof/>
-                <w:webHidden/>
-              </w:rPr>
-              <w:fldChar w:fldCharType="separate"/>
-            </w:r>
-            <w:r>
-              <w:rPr>
-                <w:noProof/>
-                <w:webHidden/>
-              </w:rPr>
-              <w:t>5</w:t>
-            </w:r>
-            <w:r>
-              <w:rPr>
-                <w:noProof/>
-                <w:webHidden/>
-              </w:rPr>
-              <w:fldChar w:fldCharType="end"/>
-            </w:r>
-          </w:hyperlink>
-        </w:p>
-        <w:p>
-          <w:pPr>
-            <w:pStyle w:val="TOC2"/>
-            <w:tabs>
-              <w:tab w:val="left" w:pos="880"/>
-              <w:tab w:val="right" w:leader="dot" w:pos="9350"/>
-            </w:tabs>
-            <w:rPr>
-              <w:rFonts w:asciiTheme="minorHAnsi" w:eastAsiaTheme="minorEastAsia" w:hAnsiTheme="minorHAnsi"/>
-              <w:noProof/>
-              <w:kern w:val="2"/>
-              <w:sz w:val="22"/>
-              <w14:ligatures w14:val="standardContextual"/>
-            </w:rPr>
-          </w:pPr>
-          <w:hyperlink w:anchor="_Toc157862891" w:history="1">
-            <w:r>
-              <w:rPr>
-                <w:rStyle w:val="Hyperlink"/>
-                <w:noProof/>
-              </w:rPr>
-              <w:t>5.2</w:t>
-            </w:r>
-            <w:r>
-              <w:rPr>
-                <w:rFonts w:asciiTheme="minorHAnsi" w:eastAsiaTheme="minorEastAsia" w:hAnsiTheme="minorHAnsi"/>
-                <w:noProof/>
-                <w:kern w:val="2"/>
-                <w:sz w:val="22"/>
-                <w14:ligatures w14:val="standardContextual"/>
-              </w:rPr>
-              <w:tab/>
-            </w:r>
-            <w:r>
-              <w:rPr>
-                <w:rStyle w:val="Hyperlink"/>
-                <w:noProof/>
-              </w:rPr>
-              <w:t>Second Use Case</w:t>
-            </w:r>
-            <w:r>
-              <w:rPr>
-                <w:noProof/>
-                <w:webHidden/>
-              </w:rPr>
-              <w:tab/>
-            </w:r>
-            <w:r>
-              <w:rPr>
-                <w:noProof/>
-                <w:webHidden/>
-              </w:rPr>
-              <w:fldChar w:fldCharType="begin"/>
-            </w:r>
-            <w:r>
-              <w:rPr>
-                <w:noProof/>
-                <w:webHidden/>
-              </w:rPr>
-              <w:instrText xml:space="preserve"> PAGEREF _Toc157862891 \h </w:instrText>
-            </w:r>
-            <w:r>
-              <w:rPr>
-                <w:noProof/>
-                <w:webHidden/>
-              </w:rPr>
-            </w:r>
-            <w:r>
-              <w:rPr>
-                <w:noProof/>
-                <w:webHidden/>
-              </w:rPr>
-              <w:fldChar w:fldCharType="separate"/>
-            </w:r>
-            <w:r>
-              <w:rPr>
-                <w:noProof/>
-                <w:webHidden/>
-              </w:rPr>
-              <w:t>6</w:t>
-            </w:r>
-            <w:r>
-              <w:rPr>
-                <w:noProof/>
-                <w:webHidden/>
-              </w:rPr>
-              <w:fldChar w:fldCharType="end"/>
-            </w:r>
-          </w:hyperlink>
-        </w:p>
-        <w:p>
-          <w:pPr>
-            <w:pStyle w:val="TOC1"/>
-            <w:tabs>
-              <w:tab w:val="right" w:leader="dot" w:pos="9350"/>
-            </w:tabs>
-            <w:rPr>
-              <w:rFonts w:asciiTheme="minorHAnsi" w:eastAsiaTheme="minorEastAsia" w:hAnsiTheme="minorHAnsi"/>
-              <w:noProof/>
-              <w:kern w:val="2"/>
-              <w:sz w:val="22"/>
-              <w14:ligatures w14:val="standardContextual"/>
-            </w:rPr>
-          </w:pPr>
-          <w:hyperlink w:anchor="_Toc157862892" w:history="1">
-            <w:r>
-              <w:rPr>
-                <w:rStyle w:val="Hyperlink"/>
-                <w:noProof/>
-              </w:rPr>
-              <w:t>6 State Transition Diagram</w:t>
-            </w:r>
-            <w:r>
-              <w:rPr>
-                <w:noProof/>
-                <w:webHidden/>
-              </w:rPr>
-              <w:tab/>
-            </w:r>
-            <w:r>
-              <w:rPr>
-                <w:noProof/>
-                <w:webHidden/>
-              </w:rPr>
-              <w:fldChar w:fldCharType="begin"/>
-            </w:r>
-            <w:r>
-              <w:rPr>
-                <w:noProof/>
-                <w:webHidden/>
-              </w:rPr>
-              <w:instrText xml:space="preserve"> PAGEREF _Toc157862892 \h </w:instrText>
-            </w:r>
-            <w:r>
-              <w:rPr>
-                <w:noProof/>
-                <w:webHidden/>
-              </w:rPr>
-            </w:r>
-            <w:r>
-              <w:rPr>
-                <w:noProof/>
-                <w:webHidden/>
-              </w:rPr>
-              <w:fldChar w:fldCharType="separate"/>
-            </w:r>
-            <w:r>
-              <w:rPr>
-                <w:noProof/>
-                <w:webHidden/>
-              </w:rPr>
-              <w:t>8</w:t>
-            </w:r>
-            <w:r>
-              <w:rPr>
-                <w:noProof/>
-                <w:webHidden/>
-              </w:rPr>
-              <w:fldChar w:fldCharType="end"/>
-            </w:r>
-          </w:hyperlink>
-        </w:p>
-        <w:p>
-          <w:pPr>
-            <w:pStyle w:val="TOC2"/>
-            <w:tabs>
-              <w:tab w:val="right" w:leader="dot" w:pos="9350"/>
-            </w:tabs>
-            <w:rPr>
-              <w:rFonts w:asciiTheme="minorHAnsi" w:eastAsiaTheme="minorEastAsia" w:hAnsiTheme="minorHAnsi"/>
-              <w:noProof/>
-              <w:kern w:val="2"/>
-              <w:sz w:val="22"/>
-              <w14:ligatures w14:val="standardContextual"/>
-            </w:rPr>
-          </w:pPr>
-          <w:hyperlink w:anchor="_Toc157862893" w:history="1">
-            <w:r>
-              <w:rPr>
-                <w:rStyle w:val="Hyperlink"/>
-                <w:noProof/>
-              </w:rPr>
-              <w:t>Figure 1: State transition diagram</w:t>
-            </w:r>
-            <w:r>
-              <w:rPr>
-                <w:noProof/>
-                <w:webHidden/>
-              </w:rPr>
-              <w:tab/>
-            </w:r>
-            <w:r>
-              <w:rPr>
-                <w:noProof/>
-                <w:webHidden/>
-              </w:rPr>
-              <w:fldChar w:fldCharType="begin"/>
-            </w:r>
-            <w:r>
-              <w:rPr>
-                <w:noProof/>
-                <w:webHidden/>
-              </w:rPr>
-              <w:instrText xml:space="preserve"> PAGEREF _Toc157862893 \h </w:instrText>
-            </w:r>
-            <w:r>
-              <w:rPr>
-                <w:noProof/>
-                <w:webHidden/>
-              </w:rPr>
-            </w:r>
-            <w:r>
-              <w:rPr>
-                <w:noProof/>
-                <w:webHidden/>
-              </w:rPr>
-              <w:fldChar w:fldCharType="separate"/>
-            </w:r>
-            <w:r>
-              <w:rPr>
-                <w:noProof/>
-                <w:webHidden/>
-              </w:rPr>
-              <w:t>8</w:t>
-            </w:r>
-            <w:r>
-              <w:rPr>
-                <w:noProof/>
-                <w:webHidden/>
-              </w:rPr>
-              <w:fldChar w:fldCharType="end"/>
-            </w:r>
-          </w:hyperlink>
-        </w:p>
-        <w:p>
-          <w:pPr>
-            <w:pStyle w:val="TOC1"/>
-            <w:tabs>
-              <w:tab w:val="left" w:pos="660"/>
-              <w:tab w:val="right" w:leader="dot" w:pos="9350"/>
-            </w:tabs>
-            <w:rPr>
-              <w:rFonts w:asciiTheme="minorHAnsi" w:eastAsiaTheme="minorEastAsia" w:hAnsiTheme="minorHAnsi"/>
-              <w:noProof/>
-              <w:kern w:val="2"/>
-              <w:sz w:val="22"/>
-              <w14:ligatures w14:val="standardContextual"/>
-            </w:rPr>
-          </w:pPr>
-          <w:hyperlink w:anchor="_Toc157862894" w:history="1">
-            <w:r>
-              <w:rPr>
-                <w:rStyle w:val="Hyperlink"/>
-                <w:noProof/>
-              </w:rPr>
-              <w:t>6.1</w:t>
-            </w:r>
-            <w:r>
-              <w:rPr>
-                <w:rFonts w:asciiTheme="minorHAnsi" w:eastAsiaTheme="minorEastAsia" w:hAnsiTheme="minorHAnsi"/>
-                <w:noProof/>
-                <w:kern w:val="2"/>
-                <w:sz w:val="22"/>
-                <w14:ligatures w14:val="standardContextual"/>
-              </w:rPr>
-              <w:tab/>
-            </w:r>
-            <w:r>
-              <w:rPr>
-                <w:rStyle w:val="Hyperlink"/>
-                <w:noProof/>
-              </w:rPr>
-              <w:t>Sub-States</w:t>
-            </w:r>
-            <w:r>
-              <w:rPr>
-                <w:noProof/>
-                <w:webHidden/>
-              </w:rPr>
-              <w:tab/>
-            </w:r>
-            <w:r>
-              <w:rPr>
-                <w:noProof/>
-                <w:webHidden/>
-              </w:rPr>
-              <w:fldChar w:fldCharType="begin"/>
-            </w:r>
-            <w:r>
-              <w:rPr>
-                <w:noProof/>
-                <w:webHidden/>
-              </w:rPr>
-              <w:instrText xml:space="preserve"> PAGEREF _Toc157862894 \h </w:instrText>
-            </w:r>
-            <w:r>
-              <w:rPr>
-                <w:noProof/>
-                <w:webHidden/>
-              </w:rPr>
-            </w:r>
-            <w:r>
-              <w:rPr>
-                <w:noProof/>
-                <w:webHidden/>
-              </w:rPr>
-              <w:fldChar w:fldCharType="separate"/>
-            </w:r>
-            <w:r>
-              <w:rPr>
-                <w:noProof/>
-                <w:webHidden/>
-              </w:rPr>
-              <w:t>9</w:t>
-            </w:r>
-            <w:r>
-              <w:rPr>
-                <w:noProof/>
-                <w:webHidden/>
-              </w:rPr>
-              <w:fldChar w:fldCharType="end"/>
-            </w:r>
-          </w:hyperlink>
-        </w:p>
-        <w:p>
-          <w:pPr>
-            <w:pStyle w:val="TOC2"/>
-            <w:tabs>
-              <w:tab w:val="right" w:leader="dot" w:pos="9350"/>
-            </w:tabs>
-            <w:rPr>
-              <w:rFonts w:asciiTheme="minorHAnsi" w:eastAsiaTheme="minorEastAsia" w:hAnsiTheme="minorHAnsi"/>
-              <w:noProof/>
-              <w:kern w:val="2"/>
-              <w:sz w:val="22"/>
-              <w14:ligatures w14:val="standardContextual"/>
-            </w:rPr>
-          </w:pPr>
-          <w:hyperlink w:anchor="_Toc157862895" w:history="1">
-            <w:r>
-              <w:rPr>
-                <w:rStyle w:val="Hyperlink"/>
-                <w:noProof/>
-              </w:rPr>
-              <w:t>Figure 2: Energy monitoring sub-state</w:t>
-            </w:r>
-            <w:r>
-              <w:rPr>
-                <w:noProof/>
-                <w:webHidden/>
-              </w:rPr>
-              <w:tab/>
-            </w:r>
-            <w:r>
-              <w:rPr>
-                <w:noProof/>
-                <w:webHidden/>
-              </w:rPr>
-              <w:fldChar w:fldCharType="begin"/>
-            </w:r>
-            <w:r>
-              <w:rPr>
-                <w:noProof/>
-                <w:webHidden/>
-              </w:rPr>
-              <w:instrText xml:space="preserve"> PAGEREF _Toc157862895 \h </w:instrText>
-            </w:r>
-            <w:r>
-              <w:rPr>
-                <w:noProof/>
-                <w:webHidden/>
-              </w:rPr>
-            </w:r>
-            <w:r>
-              <w:rPr>
-                <w:noProof/>
-                <w:webHidden/>
-              </w:rPr>
-              <w:fldChar w:fldCharType="separate"/>
-            </w:r>
-            <w:r>
-              <w:rPr>
-                <w:noProof/>
-                <w:webHidden/>
-              </w:rPr>
-              <w:t>9</w:t>
-            </w:r>
-            <w:r>
-              <w:rPr>
-                <w:noProof/>
-                <w:webHidden/>
-              </w:rPr>
-              <w:fldChar w:fldCharType="end"/>
-            </w:r>
-          </w:hyperlink>
-        </w:p>
-        <w:p>
-          <w:pPr>
-            <w:pStyle w:val="TOC1"/>
-            <w:tabs>
-              <w:tab w:val="left" w:pos="440"/>
-              <w:tab w:val="right" w:leader="dot" w:pos="9350"/>
-            </w:tabs>
-            <w:rPr>
-              <w:rFonts w:asciiTheme="minorHAnsi" w:eastAsiaTheme="minorEastAsia" w:hAnsiTheme="minorHAnsi"/>
-              <w:noProof/>
-              <w:kern w:val="2"/>
-              <w:sz w:val="22"/>
-              <w14:ligatures w14:val="standardContextual"/>
-            </w:rPr>
-          </w:pPr>
-          <w:hyperlink w:anchor="_Toc157862896" w:history="1">
-            <w:r>
-              <w:rPr>
-                <w:rStyle w:val="Hyperlink"/>
-                <w:noProof/>
-              </w:rPr>
-              <w:t>7</w:t>
-            </w:r>
-            <w:r>
-              <w:rPr>
-                <w:rFonts w:asciiTheme="minorHAnsi" w:eastAsiaTheme="minorEastAsia" w:hAnsiTheme="minorHAnsi"/>
-                <w:noProof/>
-                <w:kern w:val="2"/>
-                <w:sz w:val="22"/>
-                <w14:ligatures w14:val="standardContextual"/>
-              </w:rPr>
-              <w:tab/>
-            </w:r>
-            <w:r>
-              <w:rPr>
-                <w:rStyle w:val="Hyperlink"/>
-                <w:noProof/>
-              </w:rPr>
-              <w:t>GUI Sketch</w:t>
-            </w:r>
-            <w:r>
-              <w:rPr>
-                <w:noProof/>
-                <w:webHidden/>
-              </w:rPr>
-              <w:tab/>
-            </w:r>
-            <w:r>
-              <w:rPr>
-                <w:noProof/>
-                <w:webHidden/>
-              </w:rPr>
-              <w:fldChar w:fldCharType="begin"/>
-            </w:r>
-            <w:r>
-              <w:rPr>
-                <w:noProof/>
-                <w:webHidden/>
-              </w:rPr>
-              <w:instrText xml:space="preserve"> PAGEREF _Toc157862896 \h </w:instrText>
-            </w:r>
-            <w:r>
-              <w:rPr>
-                <w:noProof/>
-                <w:webHidden/>
-              </w:rPr>
-            </w:r>
-            <w:r>
-              <w:rPr>
-                <w:noProof/>
-                <w:webHidden/>
-              </w:rPr>
-              <w:fldChar w:fldCharType="separate"/>
-            </w:r>
-            <w:r>
-              <w:rPr>
-                <w:noProof/>
-                <w:webHidden/>
-              </w:rPr>
-              <w:t>10</w:t>
-            </w:r>
-            <w:r>
-              <w:rPr>
-                <w:noProof/>
-                <w:webHidden/>
-              </w:rPr>
-              <w:fldChar w:fldCharType="end"/>
-            </w:r>
-          </w:hyperlink>
-        </w:p>
-        <w:p>
-          <w:pPr>
-            <w:pStyle w:val="TOC3"/>
-            <w:tabs>
-              <w:tab w:val="right" w:leader="dot" w:pos="9350"/>
-            </w:tabs>
-            <w:rPr>
-              <w:noProof/>
-            </w:rPr>
-          </w:pPr>
-          <w:hyperlink w:anchor="_Toc157862897" w:history="1">
-            <w:r>
-              <w:rPr>
-                <w:rStyle w:val="Hyperlink"/>
-                <w:noProof/>
-              </w:rPr>
-              <w:t>Figure 3: Gui mockup for smarthome system</w:t>
-            </w:r>
-            <w:r>
-              <w:rPr>
-                <w:noProof/>
-                <w:webHidden/>
-              </w:rPr>
-              <w:tab/>
-            </w:r>
-            <w:r>
-              <w:rPr>
-                <w:noProof/>
-                <w:webHidden/>
-              </w:rPr>
-              <w:fldChar w:fldCharType="begin"/>
-            </w:r>
-            <w:r>
-              <w:rPr>
-                <w:noProof/>
-                <w:webHidden/>
-              </w:rPr>
-              <w:instrText xml:space="preserve"> PAGEREF _Toc157862897 \h </w:instrText>
-            </w:r>
-            <w:r>
-              <w:rPr>
-                <w:noProof/>
-                <w:webHidden/>
-              </w:rPr>
-            </w:r>
-            <w:r>
-              <w:rPr>
-                <w:noProof/>
-                <w:webHidden/>
-              </w:rPr>
-              <w:fldChar w:fldCharType="separate"/>
-            </w:r>
-            <w:r>
-              <w:rPr>
-                <w:noProof/>
-                <w:webHidden/>
-              </w:rPr>
-              <w:t>10</w:t>
             </w:r>
             <w:r>
               <w:rPr>
@@ -2003,24 +819,24 @@
               <w:rFonts w:asciiTheme="minorHAnsi" w:eastAsiaTheme="minorEastAsia" w:hAnsiTheme="minorHAnsi"/>
               <w:noProof/>
               <w:kern w:val="2"/>
-              <w:sz w:val="22"/>
+              <w:szCs w:val="24"/>
               <w14:ligatures w14:val="standardContextual"/>
             </w:rPr>
           </w:pPr>
-          <w:hyperlink w:anchor="_Toc157862898" w:history="1">
+          <w:hyperlink w:anchor="_Toc157937530" w:history="1">
             <w:r>
               <w:rPr>
                 <w:rStyle w:val="Hyperlink"/>
                 <w:noProof/>
               </w:rPr>
-              <w:t>8</w:t>
+              <w:t>2.</w:t>
             </w:r>
             <w:r>
               <w:rPr>
                 <w:rFonts w:asciiTheme="minorHAnsi" w:eastAsiaTheme="minorEastAsia" w:hAnsiTheme="minorHAnsi"/>
                 <w:noProof/>
                 <w:kern w:val="2"/>
-                <w:sz w:val="22"/>
+                <w:szCs w:val="24"/>
                 <w14:ligatures w14:val="standardContextual"/>
               </w:rPr>
               <w:tab/>
@@ -2030,7 +846,7 @@
                 <w:rStyle w:val="Hyperlink"/>
                 <w:noProof/>
               </w:rPr>
-              <w:t>Non-Functional Requirements</w:t>
+              <w:t>Overview/Mission Statement</w:t>
             </w:r>
             <w:r>
               <w:rPr>
@@ -2051,7 +867,7 @@
                 <w:noProof/>
                 <w:webHidden/>
               </w:rPr>
-              <w:instrText xml:space="preserve"> PAGEREF _Toc157862898 \h </w:instrText>
+              <w:instrText xml:space="preserve"> PAGEREF _Toc157937530 \h </w:instrText>
             </w:r>
             <w:r>
               <w:rPr>
@@ -2071,155 +887,7 @@
                 <w:noProof/>
                 <w:webHidden/>
               </w:rPr>
-              <w:t>11</w:t>
-            </w:r>
-            <w:r>
-              <w:rPr>
-                <w:noProof/>
-                <w:webHidden/>
-              </w:rPr>
-              <w:fldChar w:fldCharType="end"/>
-            </w:r>
-          </w:hyperlink>
-        </w:p>
-        <w:p>
-          <w:pPr>
-            <w:pStyle w:val="TOC1"/>
-            <w:tabs>
-              <w:tab w:val="right" w:leader="dot" w:pos="9350"/>
-            </w:tabs>
-            <w:rPr>
-              <w:rFonts w:asciiTheme="minorHAnsi" w:eastAsiaTheme="minorEastAsia" w:hAnsiTheme="minorHAnsi"/>
-              <w:noProof/>
-              <w:kern w:val="2"/>
-              <w:sz w:val="22"/>
-              <w14:ligatures w14:val="standardContextual"/>
-            </w:rPr>
-          </w:pPr>
-          <w:hyperlink w:anchor="_Toc157862899" w:history="1">
-            <w:r>
-              <w:rPr>
-                <w:rStyle w:val="Hyperlink"/>
-                <w:rFonts w:cs="Times New Roman"/>
-                <w:bCs/>
-                <w:noProof/>
-                <w:bdr w:val="none" w:sz="0" w:space="0" w:color="auto" w:frame="1"/>
-                <w:shd w:val="clear" w:color="auto" w:fill="FFFFFF"/>
-              </w:rPr>
-              <w:t>References</w:t>
-            </w:r>
-            <w:r>
-              <w:rPr>
-                <w:noProof/>
-                <w:webHidden/>
-              </w:rPr>
-              <w:tab/>
-            </w:r>
-            <w:r>
-              <w:rPr>
-                <w:noProof/>
-                <w:webHidden/>
-              </w:rPr>
-              <w:fldChar w:fldCharType="begin"/>
-            </w:r>
-            <w:r>
-              <w:rPr>
-                <w:noProof/>
-                <w:webHidden/>
-              </w:rPr>
-              <w:instrText xml:space="preserve"> PAGEREF _Toc157862899 \h </w:instrText>
-            </w:r>
-            <w:r>
-              <w:rPr>
-                <w:noProof/>
-                <w:webHidden/>
-              </w:rPr>
-            </w:r>
-            <w:r>
-              <w:rPr>
-                <w:noProof/>
-                <w:webHidden/>
-              </w:rPr>
-              <w:fldChar w:fldCharType="separate"/>
-            </w:r>
-            <w:r>
-              <w:rPr>
-                <w:noProof/>
-                <w:webHidden/>
-              </w:rPr>
-              <w:t>12</w:t>
-            </w:r>
-            <w:r>
-              <w:rPr>
-                <w:noProof/>
-                <w:webHidden/>
-              </w:rPr>
-              <w:fldChar w:fldCharType="end"/>
-            </w:r>
-          </w:hyperlink>
-        </w:p>
-        <w:p>
-          <w:pPr>
-            <w:pStyle w:val="TOC1"/>
-            <w:tabs>
-              <w:tab w:val="right" w:leader="dot" w:pos="9350"/>
-            </w:tabs>
-            <w:rPr>
-              <w:rFonts w:asciiTheme="minorHAnsi" w:eastAsiaTheme="minorEastAsia" w:hAnsiTheme="minorHAnsi"/>
-              <w:noProof/>
-              <w:kern w:val="2"/>
-              <w:sz w:val="22"/>
-              <w14:ligatures w14:val="standardContextual"/>
-            </w:rPr>
-          </w:pPr>
-          <w:hyperlink w:anchor="_Toc157862900" w:history="1">
-            <w:r>
-              <w:rPr>
-                <w:rStyle w:val="Hyperlink"/>
-                <w:noProof/>
-              </w:rPr>
-              <w:t>Evaluation</w:t>
-            </w:r>
-            <w:r>
-              <w:rPr>
-                <w:noProof/>
-                <w:webHidden/>
-              </w:rPr>
-              <w:tab/>
-            </w:r>
-            <w:r>
-              <w:rPr>
-                <w:noProof/>
-                <w:webHidden/>
-              </w:rPr>
-              <w:fldChar w:fldCharType="begin"/>
-            </w:r>
-            <w:r>
-              <w:rPr>
-                <w:noProof/>
-                <w:webHidden/>
-              </w:rPr>
-              <w:instrText xml:space="preserve"> PAGEREF _Toc157862900 \h </w:instrText>
-            </w:r>
-            <w:r>
-              <w:rPr>
-                <w:noProof/>
-                <w:webHidden/>
-              </w:rPr>
-            </w:r>
-            <w:r>
-              <w:rPr>
-                <w:noProof/>
-                <w:webHidden/>
-              </w:rPr>
-              <w:fldChar w:fldCharType="separate"/>
-            </w:r>
-            <w:r>
-              <w:rPr>
-                <w:noProof/>
-                <w:webHidden/>
-              </w:rPr>
-              <w:t>13</w:t>
+              <w:t>4</w:t>
             </w:r>
             <w:r>
               <w:rPr>
@@ -2241,24 +909,24 @@
               <w:rFonts w:asciiTheme="minorHAnsi" w:eastAsiaTheme="minorEastAsia" w:hAnsiTheme="minorHAnsi"/>
               <w:noProof/>
               <w:kern w:val="2"/>
-              <w:sz w:val="22"/>
+              <w:szCs w:val="24"/>
               <w14:ligatures w14:val="standardContextual"/>
             </w:rPr>
           </w:pPr>
-          <w:hyperlink w:anchor="_Toc157862901" w:history="1">
+          <w:hyperlink w:anchor="_Toc157937531" w:history="1">
             <w:r>
               <w:rPr>
                 <w:rStyle w:val="Hyperlink"/>
                 <w:noProof/>
               </w:rPr>
-              <w:t>1</w:t>
+              <w:t>3.</w:t>
             </w:r>
             <w:r>
               <w:rPr>
                 <w:rFonts w:asciiTheme="minorHAnsi" w:eastAsiaTheme="minorEastAsia" w:hAnsiTheme="minorHAnsi"/>
                 <w:noProof/>
                 <w:kern w:val="2"/>
-                <w:sz w:val="22"/>
+                <w:szCs w:val="24"/>
                 <w14:ligatures w14:val="standardContextual"/>
               </w:rPr>
               <w:tab/>
@@ -2268,7 +936,7 @@
                 <w:rStyle w:val="Hyperlink"/>
                 <w:noProof/>
               </w:rPr>
-              <w:t>Hints</w:t>
+              <w:t>User Stories</w:t>
             </w:r>
             <w:r>
               <w:rPr>
@@ -2289,7 +957,7 @@
                 <w:noProof/>
                 <w:webHidden/>
               </w:rPr>
-              <w:instrText xml:space="preserve"> PAGEREF _Toc157862901 \h </w:instrText>
+              <w:instrText xml:space="preserve"> PAGEREF _Toc157937531 \h </w:instrText>
             </w:r>
             <w:r>
               <w:rPr>
@@ -2309,7 +977,7 @@
                 <w:noProof/>
                 <w:webHidden/>
               </w:rPr>
-              <w:t>13</w:t>
+              <w:t>4</w:t>
             </w:r>
             <w:r>
               <w:rPr>
@@ -2324,31 +992,31 @@
           <w:pPr>
             <w:pStyle w:val="TOC2"/>
             <w:tabs>
-              <w:tab w:val="left" w:pos="880"/>
+              <w:tab w:val="left" w:pos="960"/>
               <w:tab w:val="right" w:leader="dot" w:pos="9350"/>
             </w:tabs>
             <w:rPr>
               <w:rFonts w:asciiTheme="minorHAnsi" w:eastAsiaTheme="minorEastAsia" w:hAnsiTheme="minorHAnsi"/>
               <w:noProof/>
               <w:kern w:val="2"/>
-              <w:sz w:val="22"/>
+              <w:szCs w:val="24"/>
               <w14:ligatures w14:val="standardContextual"/>
             </w:rPr>
           </w:pPr>
-          <w:hyperlink w:anchor="_Toc157862902" w:history="1">
+          <w:hyperlink w:anchor="_Toc157937532" w:history="1">
             <w:r>
               <w:rPr>
                 <w:rStyle w:val="Hyperlink"/>
                 <w:noProof/>
               </w:rPr>
-              <w:t>8.1</w:t>
+              <w:t>3.1</w:t>
             </w:r>
             <w:r>
               <w:rPr>
                 <w:rFonts w:asciiTheme="minorHAnsi" w:eastAsiaTheme="minorEastAsia" w:hAnsiTheme="minorHAnsi"/>
                 <w:noProof/>
                 <w:kern w:val="2"/>
-                <w:sz w:val="22"/>
+                <w:szCs w:val="24"/>
                 <w14:ligatures w14:val="standardContextual"/>
               </w:rPr>
               <w:tab/>
@@ -2358,7 +1026,7 @@
                 <w:rStyle w:val="Hyperlink"/>
                 <w:noProof/>
               </w:rPr>
-              <w:t>Overall Assignment Notes</w:t>
+              <w:t>First User Story</w:t>
             </w:r>
             <w:r>
               <w:rPr>
@@ -2379,7 +1047,7 @@
                 <w:noProof/>
                 <w:webHidden/>
               </w:rPr>
-              <w:instrText xml:space="preserve"> PAGEREF _Toc157862902 \h </w:instrText>
+              <w:instrText xml:space="preserve"> PAGEREF _Toc157937532 \h </w:instrText>
             </w:r>
             <w:r>
               <w:rPr>
@@ -2399,7 +1067,7 @@
                 <w:noProof/>
                 <w:webHidden/>
               </w:rPr>
-              <w:t>13</w:t>
+              <w:t>4</w:t>
             </w:r>
             <w:r>
               <w:rPr>
@@ -2414,31 +1082,31 @@
           <w:pPr>
             <w:pStyle w:val="TOC2"/>
             <w:tabs>
-              <w:tab w:val="left" w:pos="880"/>
+              <w:tab w:val="left" w:pos="960"/>
               <w:tab w:val="right" w:leader="dot" w:pos="9350"/>
             </w:tabs>
             <w:rPr>
               <w:rFonts w:asciiTheme="minorHAnsi" w:eastAsiaTheme="minorEastAsia" w:hAnsiTheme="minorHAnsi"/>
               <w:noProof/>
               <w:kern w:val="2"/>
-              <w:sz w:val="22"/>
+              <w:szCs w:val="24"/>
               <w14:ligatures w14:val="standardContextual"/>
             </w:rPr>
           </w:pPr>
-          <w:hyperlink w:anchor="_Toc157862903" w:history="1">
+          <w:hyperlink w:anchor="_Toc157937534" w:history="1">
             <w:r>
               <w:rPr>
                 <w:rStyle w:val="Hyperlink"/>
                 <w:noProof/>
               </w:rPr>
-              <w:t>8.2</w:t>
+              <w:t>3.2</w:t>
             </w:r>
             <w:r>
               <w:rPr>
                 <w:rFonts w:asciiTheme="minorHAnsi" w:eastAsiaTheme="minorEastAsia" w:hAnsiTheme="minorHAnsi"/>
                 <w:noProof/>
                 <w:kern w:val="2"/>
-                <w:sz w:val="22"/>
+                <w:szCs w:val="24"/>
                 <w14:ligatures w14:val="standardContextual"/>
               </w:rPr>
               <w:tab/>
@@ -2448,7 +1116,7 @@
                 <w:rStyle w:val="Hyperlink"/>
                 <w:noProof/>
               </w:rPr>
-              <w:t>Notes to Selected Grading Criteria</w:t>
+              <w:t>Second user story</w:t>
             </w:r>
             <w:r>
               <w:rPr>
@@ -2469,7 +1137,7 @@
                 <w:noProof/>
                 <w:webHidden/>
               </w:rPr>
-              <w:instrText xml:space="preserve"> PAGEREF _Toc157862903 \h </w:instrText>
+              <w:instrText xml:space="preserve"> PAGEREF _Toc157937534 \h </w:instrText>
             </w:r>
             <w:r>
               <w:rPr>
@@ -2489,7 +1157,187 @@
                 <w:noProof/>
                 <w:webHidden/>
               </w:rPr>
-              <w:t>14</w:t>
+              <w:t>4</w:t>
+            </w:r>
+            <w:r>
+              <w:rPr>
+                <w:noProof/>
+                <w:webHidden/>
+              </w:rPr>
+              <w:fldChar w:fldCharType="end"/>
+            </w:r>
+          </w:hyperlink>
+        </w:p>
+        <w:p>
+          <w:pPr>
+            <w:pStyle w:val="TOC1"/>
+            <w:tabs>
+              <w:tab w:val="left" w:pos="480"/>
+              <w:tab w:val="right" w:leader="dot" w:pos="9350"/>
+            </w:tabs>
+            <w:rPr>
+              <w:rFonts w:asciiTheme="minorHAnsi" w:eastAsiaTheme="minorEastAsia" w:hAnsiTheme="minorHAnsi"/>
+              <w:noProof/>
+              <w:kern w:val="2"/>
+              <w:szCs w:val="24"/>
+              <w14:ligatures w14:val="standardContextual"/>
+            </w:rPr>
+          </w:pPr>
+          <w:hyperlink w:anchor="_Toc157937535" w:history="1">
+            <w:r>
+              <w:rPr>
+                <w:rStyle w:val="Hyperlink"/>
+                <w:noProof/>
+              </w:rPr>
+              <w:t>4.</w:t>
+            </w:r>
+            <w:r>
+              <w:rPr>
+                <w:rFonts w:asciiTheme="minorHAnsi" w:eastAsiaTheme="minorEastAsia" w:hAnsiTheme="minorHAnsi"/>
+                <w:noProof/>
+                <w:kern w:val="2"/>
+                <w:szCs w:val="24"/>
+                <w14:ligatures w14:val="standardContextual"/>
+              </w:rPr>
+              <w:tab/>
+            </w:r>
+            <w:r>
+              <w:rPr>
+                <w:rStyle w:val="Hyperlink"/>
+                <w:noProof/>
+              </w:rPr>
+              <w:t>Functional Requirements</w:t>
+            </w:r>
+            <w:r>
+              <w:rPr>
+                <w:noProof/>
+                <w:webHidden/>
+              </w:rPr>
+              <w:tab/>
+            </w:r>
+            <w:r>
+              <w:rPr>
+                <w:noProof/>
+                <w:webHidden/>
+              </w:rPr>
+              <w:fldChar w:fldCharType="begin"/>
+            </w:r>
+            <w:r>
+              <w:rPr>
+                <w:noProof/>
+                <w:webHidden/>
+              </w:rPr>
+              <w:instrText xml:space="preserve"> PAGEREF _Toc157937535 \h </w:instrText>
+            </w:r>
+            <w:r>
+              <w:rPr>
+                <w:noProof/>
+                <w:webHidden/>
+              </w:rPr>
+            </w:r>
+            <w:r>
+              <w:rPr>
+                <w:noProof/>
+                <w:webHidden/>
+              </w:rPr>
+              <w:fldChar w:fldCharType="separate"/>
+            </w:r>
+            <w:r>
+              <w:rPr>
+                <w:noProof/>
+                <w:webHidden/>
+              </w:rPr>
+              <w:t>4</w:t>
+            </w:r>
+            <w:r>
+              <w:rPr>
+                <w:noProof/>
+                <w:webHidden/>
+              </w:rPr>
+              <w:fldChar w:fldCharType="end"/>
+            </w:r>
+          </w:hyperlink>
+        </w:p>
+        <w:p>
+          <w:pPr>
+            <w:pStyle w:val="TOC1"/>
+            <w:tabs>
+              <w:tab w:val="left" w:pos="480"/>
+              <w:tab w:val="right" w:leader="dot" w:pos="9350"/>
+            </w:tabs>
+            <w:rPr>
+              <w:rFonts w:asciiTheme="minorHAnsi" w:eastAsiaTheme="minorEastAsia" w:hAnsiTheme="minorHAnsi"/>
+              <w:noProof/>
+              <w:kern w:val="2"/>
+              <w:szCs w:val="24"/>
+              <w14:ligatures w14:val="standardContextual"/>
+            </w:rPr>
+          </w:pPr>
+          <w:hyperlink w:anchor="_Toc157937536" w:history="1">
+            <w:r>
+              <w:rPr>
+                <w:rStyle w:val="Hyperlink"/>
+                <w:noProof/>
+              </w:rPr>
+              <w:t>5.</w:t>
+            </w:r>
+            <w:r>
+              <w:rPr>
+                <w:rFonts w:asciiTheme="minorHAnsi" w:eastAsiaTheme="minorEastAsia" w:hAnsiTheme="minorHAnsi"/>
+                <w:noProof/>
+                <w:kern w:val="2"/>
+                <w:szCs w:val="24"/>
+                <w14:ligatures w14:val="standardContextual"/>
+              </w:rPr>
+              <w:tab/>
+            </w:r>
+            <w:r>
+              <w:rPr>
+                <w:rStyle w:val="Hyperlink"/>
+                <w:noProof/>
+              </w:rPr>
+              <w:t>Use Cases</w:t>
+            </w:r>
+            <w:r>
+              <w:rPr>
+                <w:noProof/>
+                <w:webHidden/>
+              </w:rPr>
+              <w:tab/>
+            </w:r>
+            <w:r>
+              <w:rPr>
+                <w:noProof/>
+                <w:webHidden/>
+              </w:rPr>
+              <w:fldChar w:fldCharType="begin"/>
+            </w:r>
+            <w:r>
+              <w:rPr>
+                <w:noProof/>
+                <w:webHidden/>
+              </w:rPr>
+              <w:instrText xml:space="preserve"> PAGEREF _Toc157937536 \h </w:instrText>
+            </w:r>
+            <w:r>
+              <w:rPr>
+                <w:noProof/>
+                <w:webHidden/>
+              </w:rPr>
+            </w:r>
+            <w:r>
+              <w:rPr>
+                <w:noProof/>
+                <w:webHidden/>
+              </w:rPr>
+              <w:fldChar w:fldCharType="separate"/>
+            </w:r>
+            <w:r>
+              <w:rPr>
+                <w:noProof/>
+                <w:webHidden/>
+              </w:rPr>
+              <w:t>5</w:t>
             </w:r>
             <w:r>
               <w:rPr>
@@ -2504,31 +1352,31 @@
           <w:pPr>
             <w:pStyle w:val="TOC2"/>
             <w:tabs>
-              <w:tab w:val="left" w:pos="880"/>
+              <w:tab w:val="left" w:pos="960"/>
               <w:tab w:val="right" w:leader="dot" w:pos="9350"/>
             </w:tabs>
             <w:rPr>
               <w:rFonts w:asciiTheme="minorHAnsi" w:eastAsiaTheme="minorEastAsia" w:hAnsiTheme="minorHAnsi"/>
               <w:noProof/>
               <w:kern w:val="2"/>
-              <w:sz w:val="22"/>
+              <w:szCs w:val="24"/>
               <w14:ligatures w14:val="standardContextual"/>
             </w:rPr>
           </w:pPr>
-          <w:hyperlink w:anchor="_Toc157862904" w:history="1">
+          <w:hyperlink w:anchor="_Toc157937537" w:history="1">
             <w:r>
               <w:rPr>
                 <w:rStyle w:val="Hyperlink"/>
                 <w:noProof/>
               </w:rPr>
-              <w:t>8.3</w:t>
+              <w:t>5.1</w:t>
             </w:r>
             <w:r>
               <w:rPr>
                 <w:rFonts w:asciiTheme="minorHAnsi" w:eastAsiaTheme="minorEastAsia" w:hAnsiTheme="minorHAnsi"/>
                 <w:noProof/>
                 <w:kern w:val="2"/>
-                <w:sz w:val="22"/>
+                <w:szCs w:val="24"/>
                 <w14:ligatures w14:val="standardContextual"/>
               </w:rPr>
               <w:tab/>
@@ -2538,7 +1386,7 @@
                 <w:rStyle w:val="Hyperlink"/>
                 <w:noProof/>
               </w:rPr>
-              <w:t>Mission Statement/Overview</w:t>
+              <w:t>First Use Case</w:t>
             </w:r>
             <w:r>
               <w:rPr>
@@ -2559,7 +1407,7 @@
                 <w:noProof/>
                 <w:webHidden/>
               </w:rPr>
-              <w:instrText xml:space="preserve"> PAGEREF _Toc157862904 \h </w:instrText>
+              <w:instrText xml:space="preserve"> PAGEREF _Toc157937537 \h </w:instrText>
             </w:r>
             <w:r>
               <w:rPr>
@@ -2579,7 +1427,7 @@
                 <w:noProof/>
                 <w:webHidden/>
               </w:rPr>
-              <w:t>14</w:t>
+              <w:t>5</w:t>
             </w:r>
             <w:r>
               <w:rPr>
@@ -2594,31 +1442,31 @@
           <w:pPr>
             <w:pStyle w:val="TOC2"/>
             <w:tabs>
-              <w:tab w:val="left" w:pos="880"/>
+              <w:tab w:val="left" w:pos="960"/>
               <w:tab w:val="right" w:leader="dot" w:pos="9350"/>
             </w:tabs>
             <w:rPr>
               <w:rFonts w:asciiTheme="minorHAnsi" w:eastAsiaTheme="minorEastAsia" w:hAnsiTheme="minorHAnsi"/>
               <w:noProof/>
               <w:kern w:val="2"/>
-              <w:sz w:val="22"/>
+              <w:szCs w:val="24"/>
               <w14:ligatures w14:val="standardContextual"/>
             </w:rPr>
           </w:pPr>
-          <w:hyperlink w:anchor="_Toc157862905" w:history="1">
+          <w:hyperlink w:anchor="_Toc157937538" w:history="1">
             <w:r>
               <w:rPr>
                 <w:rStyle w:val="Hyperlink"/>
                 <w:noProof/>
               </w:rPr>
-              <w:t>8.4</w:t>
+              <w:t>5.2</w:t>
             </w:r>
             <w:r>
               <w:rPr>
                 <w:rFonts w:asciiTheme="minorHAnsi" w:eastAsiaTheme="minorEastAsia" w:hAnsiTheme="minorHAnsi"/>
                 <w:noProof/>
                 <w:kern w:val="2"/>
-                <w:sz w:val="22"/>
+                <w:szCs w:val="24"/>
                 <w14:ligatures w14:val="standardContextual"/>
               </w:rPr>
               <w:tab/>
@@ -2628,7 +1476,7 @@
                 <w:rStyle w:val="Hyperlink"/>
                 <w:noProof/>
               </w:rPr>
-              <w:t>Functional Requirements</w:t>
+              <w:t>Second Use Case</w:t>
             </w:r>
             <w:r>
               <w:rPr>
@@ -2649,7 +1497,7 @@
                 <w:noProof/>
                 <w:webHidden/>
               </w:rPr>
-              <w:instrText xml:space="preserve"> PAGEREF _Toc157862905 \h </w:instrText>
+              <w:instrText xml:space="preserve"> PAGEREF _Toc157937538 \h </w:instrText>
             </w:r>
             <w:r>
               <w:rPr>
@@ -2669,7 +1517,79 @@
                 <w:noProof/>
                 <w:webHidden/>
               </w:rPr>
-              <w:t>14</w:t>
+              <w:t>6</w:t>
+            </w:r>
+            <w:r>
+              <w:rPr>
+                <w:noProof/>
+                <w:webHidden/>
+              </w:rPr>
+              <w:fldChar w:fldCharType="end"/>
+            </w:r>
+          </w:hyperlink>
+        </w:p>
+        <w:p>
+          <w:pPr>
+            <w:pStyle w:val="TOC1"/>
+            <w:tabs>
+              <w:tab w:val="right" w:leader="dot" w:pos="9350"/>
+            </w:tabs>
+            <w:rPr>
+              <w:rFonts w:asciiTheme="minorHAnsi" w:eastAsiaTheme="minorEastAsia" w:hAnsiTheme="minorHAnsi"/>
+              <w:noProof/>
+              <w:kern w:val="2"/>
+              <w:szCs w:val="24"/>
+              <w14:ligatures w14:val="standardContextual"/>
+            </w:rPr>
+          </w:pPr>
+          <w:hyperlink w:anchor="_Toc157937539" w:history="1">
+            <w:r>
+              <w:rPr>
+                <w:rStyle w:val="Hyperlink"/>
+                <w:noProof/>
+              </w:rPr>
+              <w:t>6 State Transition Diagram</w:t>
+            </w:r>
+            <w:r>
+              <w:rPr>
+                <w:noProof/>
+                <w:webHidden/>
+              </w:rPr>
+              <w:tab/>
+            </w:r>
+            <w:r>
+              <w:rPr>
+                <w:noProof/>
+                <w:webHidden/>
+              </w:rPr>
+              <w:fldChar w:fldCharType="begin"/>
+            </w:r>
+            <w:r>
+              <w:rPr>
+                <w:noProof/>
+                <w:webHidden/>
+              </w:rPr>
+              <w:instrText xml:space="preserve"> PAGEREF _Toc157937539 \h </w:instrText>
+            </w:r>
+            <w:r>
+              <w:rPr>
+                <w:noProof/>
+                <w:webHidden/>
+              </w:rPr>
+            </w:r>
+            <w:r>
+              <w:rPr>
+                <w:noProof/>
+                <w:webHidden/>
+              </w:rPr>
+              <w:fldChar w:fldCharType="separate"/>
+            </w:r>
+            <w:r>
+              <w:rPr>
+                <w:noProof/>
+                <w:webHidden/>
+              </w:rPr>
+              <w:t>8</w:t>
             </w:r>
             <w:r>
               <w:rPr>
@@ -2684,31 +1604,103 @@
           <w:pPr>
             <w:pStyle w:val="TOC2"/>
             <w:tabs>
-              <w:tab w:val="left" w:pos="880"/>
               <w:tab w:val="right" w:leader="dot" w:pos="9350"/>
             </w:tabs>
             <w:rPr>
               <w:rFonts w:asciiTheme="minorHAnsi" w:eastAsiaTheme="minorEastAsia" w:hAnsiTheme="minorHAnsi"/>
               <w:noProof/>
               <w:kern w:val="2"/>
-              <w:sz w:val="22"/>
+              <w:szCs w:val="24"/>
               <w14:ligatures w14:val="standardContextual"/>
             </w:rPr>
           </w:pPr>
-          <w:hyperlink w:anchor="_Toc157862906" w:history="1">
+          <w:hyperlink w:anchor="_Toc157937540" w:history="1">
             <w:r>
               <w:rPr>
                 <w:rStyle w:val="Hyperlink"/>
                 <w:noProof/>
               </w:rPr>
-              <w:t>8.5</w:t>
+              <w:t>Figure 1: State transition diagram</w:t>
+            </w:r>
+            <w:r>
+              <w:rPr>
+                <w:noProof/>
+                <w:webHidden/>
+              </w:rPr>
+              <w:tab/>
+            </w:r>
+            <w:r>
+              <w:rPr>
+                <w:noProof/>
+                <w:webHidden/>
+              </w:rPr>
+              <w:fldChar w:fldCharType="begin"/>
+            </w:r>
+            <w:r>
+              <w:rPr>
+                <w:noProof/>
+                <w:webHidden/>
+              </w:rPr>
+              <w:instrText xml:space="preserve"> PAGEREF _Toc157937540 \h </w:instrText>
+            </w:r>
+            <w:r>
+              <w:rPr>
+                <w:noProof/>
+                <w:webHidden/>
+              </w:rPr>
+            </w:r>
+            <w:r>
+              <w:rPr>
+                <w:noProof/>
+                <w:webHidden/>
+              </w:rPr>
+              <w:fldChar w:fldCharType="separate"/>
+            </w:r>
+            <w:r>
+              <w:rPr>
+                <w:noProof/>
+                <w:webHidden/>
+              </w:rPr>
+              <w:t>8</w:t>
+            </w:r>
+            <w:r>
+              <w:rPr>
+                <w:noProof/>
+                <w:webHidden/>
+              </w:rPr>
+              <w:fldChar w:fldCharType="end"/>
+            </w:r>
+          </w:hyperlink>
+        </w:p>
+        <w:p>
+          <w:pPr>
+            <w:pStyle w:val="TOC1"/>
+            <w:tabs>
+              <w:tab w:val="left" w:pos="720"/>
+              <w:tab w:val="right" w:leader="dot" w:pos="9350"/>
+            </w:tabs>
+            <w:rPr>
+              <w:rFonts w:asciiTheme="minorHAnsi" w:eastAsiaTheme="minorEastAsia" w:hAnsiTheme="minorHAnsi"/>
+              <w:noProof/>
+              <w:kern w:val="2"/>
+              <w:szCs w:val="24"/>
+              <w14:ligatures w14:val="standardContextual"/>
+            </w:rPr>
+          </w:pPr>
+          <w:hyperlink w:anchor="_Toc157937541" w:history="1">
+            <w:r>
+              <w:rPr>
+                <w:rStyle w:val="Hyperlink"/>
+                <w:noProof/>
+              </w:rPr>
+              <w:t>6.1</w:t>
             </w:r>
             <w:r>
               <w:rPr>
                 <w:rFonts w:asciiTheme="minorHAnsi" w:eastAsiaTheme="minorEastAsia" w:hAnsiTheme="minorHAnsi"/>
                 <w:noProof/>
                 <w:kern w:val="2"/>
-                <w:sz w:val="22"/>
+                <w:szCs w:val="24"/>
                 <w14:ligatures w14:val="standardContextual"/>
               </w:rPr>
               <w:tab/>
@@ -2718,7 +1710,7 @@
                 <w:rStyle w:val="Hyperlink"/>
                 <w:noProof/>
               </w:rPr>
-              <w:t>Use Cases</w:t>
+              <w:t>Sub-States</w:t>
             </w:r>
             <w:r>
               <w:rPr>
@@ -2739,7 +1731,7 @@
                 <w:noProof/>
                 <w:webHidden/>
               </w:rPr>
-              <w:instrText xml:space="preserve"> PAGEREF _Toc157862906 \h </w:instrText>
+              <w:instrText xml:space="preserve"> PAGEREF _Toc157937541 \h </w:instrText>
             </w:r>
             <w:r>
               <w:rPr>
@@ -2759,7 +1751,7 @@
                 <w:noProof/>
                 <w:webHidden/>
               </w:rPr>
-              <w:t>15</w:t>
+              <w:t>9</w:t>
             </w:r>
             <w:r>
               <w:rPr>
@@ -2774,82 +1766,64 @@
           <w:pPr>
             <w:pStyle w:val="TOC2"/>
             <w:tabs>
-              <w:tab w:val="left" w:pos="880"/>
               <w:tab w:val="right" w:leader="dot" w:pos="9350"/>
             </w:tabs>
             <w:rPr>
               <w:rFonts w:asciiTheme="minorHAnsi" w:eastAsiaTheme="minorEastAsia" w:hAnsiTheme="minorHAnsi"/>
               <w:noProof/>
               <w:kern w:val="2"/>
-              <w:sz w:val="22"/>
+              <w:szCs w:val="24"/>
               <w14:ligatures w14:val="standardContextual"/>
             </w:rPr>
           </w:pPr>
-          <w:hyperlink w:anchor="_Toc157862907" w:history="1">
+          <w:hyperlink w:anchor="_Toc157937542" w:history="1">
             <w:r>
               <w:rPr>
                 <w:rStyle w:val="Hyperlink"/>
                 <w:noProof/>
               </w:rPr>
-              <w:t>8.6</w:t>
-            </w:r>
-            <w:r>
-              <w:rPr>
-                <w:rFonts w:asciiTheme="minorHAnsi" w:eastAsiaTheme="minorEastAsia" w:hAnsiTheme="minorHAnsi"/>
-                <w:noProof/>
-                <w:kern w:val="2"/>
-                <w:sz w:val="22"/>
-                <w14:ligatures w14:val="standardContextual"/>
+              <w:t>Figure 2: Energy monitoring sub-state</w:t>
+            </w:r>
+            <w:r>
+              <w:rPr>
+                <w:noProof/>
+                <w:webHidden/>
               </w:rPr>
               <w:tab/>
             </w:r>
             <w:r>
               <w:rPr>
-                <w:rStyle w:val="Hyperlink"/>
-                <w:noProof/>
-              </w:rPr>
-              <w:t>State Transition Diagrams</w:t>
-            </w:r>
-            <w:r>
-              <w:rPr>
                 <w:noProof/>
                 <w:webHidden/>
               </w:rPr>
-              <w:tab/>
+              <w:fldChar w:fldCharType="begin"/>
             </w:r>
             <w:r>
               <w:rPr>
                 <w:noProof/>
                 <w:webHidden/>
               </w:rPr>
-              <w:fldChar w:fldCharType="begin"/>
+              <w:instrText xml:space="preserve"> PAGEREF _Toc157937542 \h </w:instrText>
             </w:r>
             <w:r>
               <w:rPr>
                 <w:noProof/>
                 <w:webHidden/>
               </w:rPr>
-              <w:instrText xml:space="preserve"> PAGEREF _Toc157862907 \h </w:instrText>
             </w:r>
             <w:r>
               <w:rPr>
                 <w:noProof/>
                 <w:webHidden/>
               </w:rPr>
+              <w:fldChar w:fldCharType="separate"/>
             </w:r>
             <w:r>
               <w:rPr>
                 <w:noProof/>
                 <w:webHidden/>
               </w:rPr>
-              <w:fldChar w:fldCharType="separate"/>
-            </w:r>
-            <w:r>
-              <w:rPr>
-                <w:noProof/>
-                <w:webHidden/>
-              </w:rPr>
-              <w:t>15</w:t>
+              <w:t>9</w:t>
             </w:r>
             <w:r>
               <w:rPr>
@@ -2862,33 +1836,33 @@
         </w:p>
         <w:p>
           <w:pPr>
-            <w:pStyle w:val="TOC2"/>
+            <w:pStyle w:val="TOC1"/>
             <w:tabs>
-              <w:tab w:val="left" w:pos="880"/>
+              <w:tab w:val="left" w:pos="480"/>
               <w:tab w:val="right" w:leader="dot" w:pos="9350"/>
             </w:tabs>
             <w:rPr>
               <w:rFonts w:asciiTheme="minorHAnsi" w:eastAsiaTheme="minorEastAsia" w:hAnsiTheme="minorHAnsi"/>
               <w:noProof/>
               <w:kern w:val="2"/>
-              <w:sz w:val="22"/>
+              <w:szCs w:val="24"/>
               <w14:ligatures w14:val="standardContextual"/>
             </w:rPr>
           </w:pPr>
-          <w:hyperlink w:anchor="_Toc157862908" w:history="1">
+          <w:hyperlink w:anchor="_Toc157937543" w:history="1">
             <w:r>
               <w:rPr>
                 <w:rStyle w:val="Hyperlink"/>
                 <w:noProof/>
               </w:rPr>
-              <w:t>8.7</w:t>
+              <w:t>7</w:t>
             </w:r>
             <w:r>
               <w:rPr>
                 <w:rFonts w:asciiTheme="minorHAnsi" w:eastAsiaTheme="minorEastAsia" w:hAnsiTheme="minorHAnsi"/>
                 <w:noProof/>
                 <w:kern w:val="2"/>
-                <w:sz w:val="22"/>
+                <w:szCs w:val="24"/>
                 <w14:ligatures w14:val="standardContextual"/>
               </w:rPr>
               <w:tab/>
@@ -2919,7 +1893,7 @@
                 <w:noProof/>
                 <w:webHidden/>
               </w:rPr>
-              <w:instrText xml:space="preserve"> PAGEREF _Toc157862908 \h </w:instrText>
+              <w:instrText xml:space="preserve"> PAGEREF _Toc157937543 \h </w:instrText>
             </w:r>
             <w:r>
               <w:rPr>
@@ -2939,7 +1913,7 @@
                 <w:noProof/>
                 <w:webHidden/>
               </w:rPr>
-              <w:t>15</w:t>
+              <w:t>10</w:t>
             </w:r>
             <w:r>
               <w:rPr>
@@ -2952,33 +1926,105 @@
         </w:p>
         <w:p>
           <w:pPr>
-            <w:pStyle w:val="TOC2"/>
+            <w:pStyle w:val="TOC3"/>
             <w:tabs>
-              <w:tab w:val="left" w:pos="880"/>
               <w:tab w:val="right" w:leader="dot" w:pos="9350"/>
             </w:tabs>
             <w:rPr>
               <w:rFonts w:asciiTheme="minorHAnsi" w:eastAsiaTheme="minorEastAsia" w:hAnsiTheme="minorHAnsi"/>
               <w:noProof/>
               <w:kern w:val="2"/>
-              <w:sz w:val="22"/>
+              <w:szCs w:val="24"/>
               <w14:ligatures w14:val="standardContextual"/>
             </w:rPr>
           </w:pPr>
-          <w:hyperlink w:anchor="_Toc157862909" w:history="1">
+          <w:hyperlink w:anchor="_Toc157937544" w:history="1">
             <w:r>
               <w:rPr>
                 <w:rStyle w:val="Hyperlink"/>
                 <w:noProof/>
               </w:rPr>
-              <w:t>8.8</w:t>
+              <w:t>Figure 3: Gui mockup for smarthome system</w:t>
+            </w:r>
+            <w:r>
+              <w:rPr>
+                <w:noProof/>
+                <w:webHidden/>
+              </w:rPr>
+              <w:tab/>
+            </w:r>
+            <w:r>
+              <w:rPr>
+                <w:noProof/>
+                <w:webHidden/>
+              </w:rPr>
+              <w:fldChar w:fldCharType="begin"/>
+            </w:r>
+            <w:r>
+              <w:rPr>
+                <w:noProof/>
+                <w:webHidden/>
+              </w:rPr>
+              <w:instrText xml:space="preserve"> PAGEREF _Toc157937544 \h </w:instrText>
+            </w:r>
+            <w:r>
+              <w:rPr>
+                <w:noProof/>
+                <w:webHidden/>
+              </w:rPr>
+            </w:r>
+            <w:r>
+              <w:rPr>
+                <w:noProof/>
+                <w:webHidden/>
+              </w:rPr>
+              <w:fldChar w:fldCharType="separate"/>
+            </w:r>
+            <w:r>
+              <w:rPr>
+                <w:noProof/>
+                <w:webHidden/>
+              </w:rPr>
+              <w:t>10</w:t>
+            </w:r>
+            <w:r>
+              <w:rPr>
+                <w:noProof/>
+                <w:webHidden/>
+              </w:rPr>
+              <w:fldChar w:fldCharType="end"/>
+            </w:r>
+          </w:hyperlink>
+        </w:p>
+        <w:p>
+          <w:pPr>
+            <w:pStyle w:val="TOC1"/>
+            <w:tabs>
+              <w:tab w:val="left" w:pos="480"/>
+              <w:tab w:val="right" w:leader="dot" w:pos="9350"/>
+            </w:tabs>
+            <w:rPr>
+              <w:rFonts w:asciiTheme="minorHAnsi" w:eastAsiaTheme="minorEastAsia" w:hAnsiTheme="minorHAnsi"/>
+              <w:noProof/>
+              <w:kern w:val="2"/>
+              <w:szCs w:val="24"/>
+              <w14:ligatures w14:val="standardContextual"/>
+            </w:rPr>
+          </w:pPr>
+          <w:hyperlink w:anchor="_Toc157937545" w:history="1">
+            <w:r>
+              <w:rPr>
+                <w:rStyle w:val="Hyperlink"/>
+                <w:noProof/>
+              </w:rPr>
+              <w:t>8</w:t>
             </w:r>
             <w:r>
               <w:rPr>
                 <w:rFonts w:asciiTheme="minorHAnsi" w:eastAsiaTheme="minorEastAsia" w:hAnsiTheme="minorHAnsi"/>
                 <w:noProof/>
                 <w:kern w:val="2"/>
-                <w:sz w:val="22"/>
+                <w:szCs w:val="24"/>
                 <w14:ligatures w14:val="standardContextual"/>
               </w:rPr>
               <w:tab/>
@@ -3009,7 +2055,7 @@
                 <w:noProof/>
                 <w:webHidden/>
               </w:rPr>
-              <w:instrText xml:space="preserve"> PAGEREF _Toc157862909 \h </w:instrText>
+              <w:instrText xml:space="preserve"> PAGEREF _Toc157937545 \h </w:instrText>
             </w:r>
             <w:r>
               <w:rPr>
@@ -3029,7 +2075,155 @@
                 <w:noProof/>
                 <w:webHidden/>
               </w:rPr>
-              <w:t>16</w:t>
+              <w:t>11</w:t>
+            </w:r>
+            <w:r>
+              <w:rPr>
+                <w:noProof/>
+                <w:webHidden/>
+              </w:rPr>
+              <w:fldChar w:fldCharType="end"/>
+            </w:r>
+          </w:hyperlink>
+        </w:p>
+        <w:p>
+          <w:pPr>
+            <w:pStyle w:val="TOC1"/>
+            <w:tabs>
+              <w:tab w:val="right" w:leader="dot" w:pos="9350"/>
+            </w:tabs>
+            <w:rPr>
+              <w:rFonts w:asciiTheme="minorHAnsi" w:eastAsiaTheme="minorEastAsia" w:hAnsiTheme="minorHAnsi"/>
+              <w:noProof/>
+              <w:kern w:val="2"/>
+              <w:szCs w:val="24"/>
+              <w14:ligatures w14:val="standardContextual"/>
+            </w:rPr>
+          </w:pPr>
+          <w:hyperlink w:anchor="_Toc157937546" w:history="1">
+            <w:r>
+              <w:rPr>
+                <w:rStyle w:val="Hyperlink"/>
+                <w:rFonts w:cs="Times New Roman"/>
+                <w:bCs/>
+                <w:noProof/>
+                <w:bdr w:val="none" w:sz="0" w:space="0" w:color="auto" w:frame="1"/>
+                <w:shd w:val="clear" w:color="auto" w:fill="FFFFFF"/>
+              </w:rPr>
+              <w:t>References</w:t>
+            </w:r>
+            <w:r>
+              <w:rPr>
+                <w:noProof/>
+                <w:webHidden/>
+              </w:rPr>
+              <w:tab/>
+            </w:r>
+            <w:r>
+              <w:rPr>
+                <w:noProof/>
+                <w:webHidden/>
+              </w:rPr>
+              <w:fldChar w:fldCharType="begin"/>
+            </w:r>
+            <w:r>
+              <w:rPr>
+                <w:noProof/>
+                <w:webHidden/>
+              </w:rPr>
+              <w:instrText xml:space="preserve"> PAGEREF _Toc157937546 \h </w:instrText>
+            </w:r>
+            <w:r>
+              <w:rPr>
+                <w:noProof/>
+                <w:webHidden/>
+              </w:rPr>
+            </w:r>
+            <w:r>
+              <w:rPr>
+                <w:noProof/>
+                <w:webHidden/>
+              </w:rPr>
+              <w:fldChar w:fldCharType="separate"/>
+            </w:r>
+            <w:r>
+              <w:rPr>
+                <w:noProof/>
+                <w:webHidden/>
+              </w:rPr>
+              <w:t>12</w:t>
+            </w:r>
+            <w:r>
+              <w:rPr>
+                <w:noProof/>
+                <w:webHidden/>
+              </w:rPr>
+              <w:fldChar w:fldCharType="end"/>
+            </w:r>
+          </w:hyperlink>
+        </w:p>
+        <w:p>
+          <w:pPr>
+            <w:pStyle w:val="TOC1"/>
+            <w:tabs>
+              <w:tab w:val="right" w:leader="dot" w:pos="9350"/>
+            </w:tabs>
+            <w:rPr>
+              <w:rFonts w:asciiTheme="minorHAnsi" w:eastAsiaTheme="minorEastAsia" w:hAnsiTheme="minorHAnsi"/>
+              <w:noProof/>
+              <w:kern w:val="2"/>
+              <w:szCs w:val="24"/>
+              <w14:ligatures w14:val="standardContextual"/>
+            </w:rPr>
+          </w:pPr>
+          <w:hyperlink w:anchor="_Toc157937547" w:history="1">
+            <w:r>
+              <w:rPr>
+                <w:rStyle w:val="Hyperlink"/>
+                <w:noProof/>
+              </w:rPr>
+              <w:t>Evaluation</w:t>
+            </w:r>
+            <w:r>
+              <w:rPr>
+                <w:noProof/>
+                <w:webHidden/>
+              </w:rPr>
+              <w:tab/>
+            </w:r>
+            <w:r>
+              <w:rPr>
+                <w:noProof/>
+                <w:webHidden/>
+              </w:rPr>
+              <w:fldChar w:fldCharType="begin"/>
+            </w:r>
+            <w:r>
+              <w:rPr>
+                <w:noProof/>
+                <w:webHidden/>
+              </w:rPr>
+              <w:instrText xml:space="preserve"> PAGEREF _Toc157937547 \h </w:instrText>
+            </w:r>
+            <w:r>
+              <w:rPr>
+                <w:noProof/>
+                <w:webHidden/>
+              </w:rPr>
+            </w:r>
+            <w:r>
+              <w:rPr>
+                <w:noProof/>
+                <w:webHidden/>
+              </w:rPr>
+              <w:fldChar w:fldCharType="separate"/>
+            </w:r>
+            <w:r>
+              <w:rPr>
+                <w:noProof/>
+                <w:webHidden/>
+              </w:rPr>
+              <w:t>13</w:t>
             </w:r>
             <w:r>
               <w:rPr>
@@ -3076,6 +2270,12 @@
         </w:rPr>
       </w:pPr>
     </w:p>
+    <w:p/>
+    <w:p/>
+    <w:p/>
+    <w:p/>
+    <w:p/>
+    <w:p/>
     <w:p>
       <w:pPr>
         <w:pStyle w:val="Title"/>
@@ -3094,6 +2294,7 @@
           <w:szCs w:val="40"/>
           <w:u w:val="single"/>
         </w:rPr>
+        <w:lastRenderedPageBreak/>
         <w:t>MET CS682 ASSIGNMENT 3</w:t>
       </w:r>
     </w:p>
@@ -3348,8 +2549,21 @@
           <w:bdr w:val="none" w:sz="0" w:space="0" w:color="auto" w:frame="1"/>
           <w:shd w:val="clear" w:color="auto" w:fill="FFFFFF"/>
         </w:rPr>
-        <w:t>takes you</w:t>
-      </w:r>
+        <w:t xml:space="preserve">takes </w:t>
+      </w:r>
+      <w:proofErr w:type="gramStart"/>
+      <w:r>
+        <w:rPr>
+          <w:rFonts w:ascii="Arial Narrow" w:hAnsi="Arial Narrow" w:cs="Times New Roman"/>
+          <w:color w:val="808080" w:themeColor="background1" w:themeShade="80"/>
+          <w:sz w:val="20"/>
+          <w:szCs w:val="20"/>
+          <w:bdr w:val="none" w:sz="0" w:space="0" w:color="auto" w:frame="1"/>
+          <w:shd w:val="clear" w:color="auto" w:fill="FFFFFF"/>
+        </w:rPr>
+        <w:t>you</w:t>
+      </w:r>
+      <w:proofErr w:type="gramEnd"/>
       <w:r>
         <w:rPr>
           <w:rFonts w:ascii="Arial Narrow" w:hAnsi="Arial Narrow" w:cs="Times New Roman"/>
@@ -3955,6 +3169,7 @@
         </w:rPr>
         <w:t xml:space="preserve">You are to specify a system called </w:t>
       </w:r>
+      <w:proofErr w:type="spellStart"/>
       <w:r>
         <w:rPr>
           <w:rFonts w:ascii="Arial Narrow" w:hAnsi="Arial Narrow"/>
@@ -3966,6 +3181,7 @@
         </w:rPr>
         <w:t>EmbeddedAI</w:t>
       </w:r>
+      <w:proofErr w:type="spellEnd"/>
       <w:r>
         <w:rPr>
           <w:rFonts w:ascii="Arial Narrow" w:hAnsi="Arial Narrow"/>
@@ -3984,7 +3200,29 @@
           <w:sz w:val="20"/>
           <w:szCs w:val="20"/>
         </w:rPr>
-        <w:t>into a system of your choice which will extend its functionality in some specific way by using generative AI like ChatGPT. (</w:t>
+        <w:t xml:space="preserve">into a system of your choice which will extend its functionality in some specific way by using generative AI like </w:t>
+      </w:r>
+      <w:proofErr w:type="spellStart"/>
+      <w:r>
+        <w:rPr>
+          <w:rFonts w:ascii="Arial Narrow" w:hAnsi="Arial Narrow"/>
+          <w:iCs/>
+          <w:color w:val="808080" w:themeColor="background1" w:themeShade="80"/>
+          <w:sz w:val="20"/>
+          <w:szCs w:val="20"/>
+        </w:rPr>
+        <w:t>ChatGPT</w:t>
+      </w:r>
+      <w:proofErr w:type="spellEnd"/>
+      <w:r>
+        <w:rPr>
+          <w:rFonts w:ascii="Arial Narrow" w:hAnsi="Arial Narrow"/>
+          <w:iCs/>
+          <w:color w:val="808080" w:themeColor="background1" w:themeShade="80"/>
+          <w:sz w:val="20"/>
+          <w:szCs w:val="20"/>
+        </w:rPr>
+        <w:t>. (</w:t>
       </w:r>
       <w:r>
         <w:rPr>
@@ -4062,6 +3300,8 @@
         </w:rPr>
         <w:t xml:space="preserve">for </w:t>
       </w:r>
+      <w:proofErr w:type="spellStart"/>
+      <w:proofErr w:type="gramStart"/>
       <w:r>
         <w:rPr>
           <w:rFonts w:ascii="Arial Narrow" w:hAnsi="Arial Narrow"/>
@@ -4073,6 +3313,8 @@
         </w:rPr>
         <w:t>EmbeddedAI</w:t>
       </w:r>
+      <w:proofErr w:type="spellEnd"/>
+      <w:proofErr w:type="gramEnd"/>
     </w:p>
     <w:p>
       <w:pPr>
@@ -4446,6 +3688,39 @@
     </w:p>
     <w:p>
       <w:pPr>
+        <w:pStyle w:val="ListParagraph"/>
+        <w:spacing w:after="0"/>
+        <w:rPr>
+          <w:rFonts w:ascii="Arial Narrow" w:hAnsi="Arial Narrow"/>
+          <w:color w:val="808080" w:themeColor="background1" w:themeShade="80"/>
+          <w:sz w:val="20"/>
+        </w:rPr>
+      </w:pPr>
+    </w:p>
+    <w:p>
+      <w:pPr>
+        <w:pStyle w:val="ListParagraph"/>
+        <w:spacing w:after="0"/>
+        <w:rPr>
+          <w:rFonts w:ascii="Arial Narrow" w:hAnsi="Arial Narrow"/>
+          <w:color w:val="808080" w:themeColor="background1" w:themeShade="80"/>
+          <w:sz w:val="20"/>
+        </w:rPr>
+      </w:pPr>
+    </w:p>
+    <w:p>
+      <w:pPr>
+        <w:pStyle w:val="ListParagraph"/>
+        <w:spacing w:after="0"/>
+        <w:rPr>
+          <w:rFonts w:ascii="Arial Narrow" w:hAnsi="Arial Narrow"/>
+          <w:color w:val="808080" w:themeColor="background1" w:themeShade="80"/>
+          <w:sz w:val="20"/>
+        </w:rPr>
+      </w:pPr>
+    </w:p>
+    <w:p>
+      <w:pPr>
         <w:pStyle w:val="Heading1"/>
         <w:numPr>
           <w:ilvl w:val="0"/>
@@ -4456,7 +3731,7 @@
           <w:u w:val="none"/>
         </w:rPr>
       </w:pPr>
-      <w:bookmarkStart w:id="5" w:name="_Toc157862881"/>
+      <w:bookmarkStart w:id="5" w:name="_Toc157937528"/>
       <w:r>
         <w:rPr>
           <w:u w:val="none"/>
@@ -4603,7 +3878,39 @@
           <w:rFonts w:cs="Times New Roman"/>
           <w:szCs w:val="20"/>
         </w:rPr>
-        <w:t>The scope entails integrating EmbeddedAI into an existing Smart Home Automation System to enhance user experience, efficiency, and security. This integration will leverage generative AI like ChatGPT and IoT elements to provide personalized assistance, intelligent automation, and proactive home management capabilities. Key focus areas include personalized home assistance, natural language interaction, predictive home automation, and enhanced security and safety measures.</w:t>
+        <w:t xml:space="preserve">The scope entails integrating </w:t>
+      </w:r>
+      <w:proofErr w:type="spellStart"/>
+      <w:r>
+        <w:rPr>
+          <w:rFonts w:cs="Times New Roman"/>
+          <w:szCs w:val="20"/>
+        </w:rPr>
+        <w:t>EmbeddedAI</w:t>
+      </w:r>
+      <w:proofErr w:type="spellEnd"/>
+      <w:r>
+        <w:rPr>
+          <w:rFonts w:cs="Times New Roman"/>
+          <w:szCs w:val="20"/>
+        </w:rPr>
+        <w:t xml:space="preserve"> into an existing Smart Home Automation System to enhance user experience, efficiency, and security. This integration will leverage generative AI like </w:t>
+      </w:r>
+      <w:proofErr w:type="spellStart"/>
+      <w:r>
+        <w:rPr>
+          <w:rFonts w:cs="Times New Roman"/>
+          <w:szCs w:val="20"/>
+        </w:rPr>
+        <w:t>ChatGPT</w:t>
+      </w:r>
+      <w:proofErr w:type="spellEnd"/>
+      <w:r>
+        <w:rPr>
+          <w:rFonts w:cs="Times New Roman"/>
+          <w:szCs w:val="20"/>
+        </w:rPr>
+        <w:t xml:space="preserve"> and IoT elements to provide personalized assistance, intelligent automation, and proactive home management capabilities. Key focus areas include personalized home assistance, natural language interaction, predictive home automation, and enhanced security and safety measures.</w:t>
       </w:r>
     </w:p>
     <w:p>
@@ -4618,7 +3925,23 @@
           <w:rFonts w:cs="Times New Roman"/>
           <w:szCs w:val="20"/>
         </w:rPr>
-        <w:t>The project will involve analyzing user behavior, preferences, and environmental data collected by IoT sensors to offer tailored recommendations and automate routine tasks. It will enable natural language interactions with EmbeddedAI, allowing users to communicate with their smart home system using voice commands or text input. Predictive capabilities will anticipate user needs and potential issues, while enhanced security measures will detect anomalies and trigger automated responses to ensure the safety of the home environment.</w:t>
+        <w:t xml:space="preserve">The project will involve analyzing user behavior, preferences, and environmental data collected by IoT sensors to offer tailored recommendations and automate routine tasks. It will enable natural language interactions with </w:t>
+      </w:r>
+      <w:proofErr w:type="spellStart"/>
+      <w:r>
+        <w:rPr>
+          <w:rFonts w:cs="Times New Roman"/>
+          <w:szCs w:val="20"/>
+        </w:rPr>
+        <w:t>EmbeddedAI</w:t>
+      </w:r>
+      <w:proofErr w:type="spellEnd"/>
+      <w:r>
+        <w:rPr>
+          <w:rFonts w:cs="Times New Roman"/>
+          <w:szCs w:val="20"/>
+        </w:rPr>
+        <w:t>, allowing users to communicate with their smart home system using voice commands or text input. Predictive capabilities will anticipate user needs and potential issues, while enhanced security measures will detect anomalies and trigger automated responses to ensure the safety of the home environment.</w:t>
       </w:r>
     </w:p>
     <w:p>
@@ -4633,13 +3956,29 @@
           <w:szCs w:val="24"/>
         </w:rPr>
       </w:pPr>
-      <w:bookmarkStart w:id="6" w:name="_Toc157862882"/>
+      <w:bookmarkStart w:id="6" w:name="_Toc157937529"/>
       <w:r>
         <w:rPr>
           <w:sz w:val="24"/>
           <w:szCs w:val="24"/>
         </w:rPr>
-        <w:t>A2 (ChatGPT regarding Scope and Scenario)</w:t>
+        <w:t>A2 (</w:t>
+      </w:r>
+      <w:proofErr w:type="spellStart"/>
+      <w:r>
+        <w:rPr>
+          <w:sz w:val="24"/>
+          <w:szCs w:val="24"/>
+        </w:rPr>
+        <w:t>ChatGPT</w:t>
+      </w:r>
+      <w:proofErr w:type="spellEnd"/>
+      <w:r>
+        <w:rPr>
+          <w:sz w:val="24"/>
+          <w:szCs w:val="24"/>
+        </w:rPr>
+        <w:t xml:space="preserve"> regarding Scope and Scenario)</w:t>
       </w:r>
       <w:bookmarkEnd w:id="6"/>
     </w:p>
@@ -4653,7 +3992,25 @@
           <w:color w:val="808080" w:themeColor="background1" w:themeShade="80"/>
           <w:sz w:val="20"/>
         </w:rPr>
-        <w:t xml:space="preserve">Show your most relevant prompt to chatGPT and the response which was most relevant to your solution. </w:t>
+        <w:t xml:space="preserve">Show your most relevant prompt to </w:t>
+      </w:r>
+      <w:proofErr w:type="spellStart"/>
+      <w:r>
+        <w:rPr>
+          <w:rFonts w:ascii="Arial Narrow" w:hAnsi="Arial Narrow" w:cs="Times New Roman"/>
+          <w:color w:val="808080" w:themeColor="background1" w:themeShade="80"/>
+          <w:sz w:val="20"/>
+        </w:rPr>
+        <w:t>chatGPT</w:t>
+      </w:r>
+      <w:proofErr w:type="spellEnd"/>
+      <w:r>
+        <w:rPr>
+          <w:rFonts w:ascii="Arial Narrow" w:hAnsi="Arial Narrow" w:cs="Times New Roman"/>
+          <w:color w:val="808080" w:themeColor="background1" w:themeShade="80"/>
+          <w:sz w:val="20"/>
+        </w:rPr>
+        <w:t xml:space="preserve"> and the response which was most relevant to your solution. </w:t>
       </w:r>
     </w:p>
     <w:p>
@@ -4675,7 +4032,39 @@
           <w:rFonts w:cs="Times New Roman"/>
           <w:szCs w:val="20"/>
         </w:rPr>
-        <w:t>For the Home automation System, In no more than a few sentences, give me an outline of my scope. Provide a scenario and what my project will focus on (which is to add embeddedAI to aid with the given scenario). This system must incorporate some element of IoT (internet of things)</w:t>
+        <w:t xml:space="preserve">For the Home automation System, </w:t>
+      </w:r>
+      <w:proofErr w:type="gramStart"/>
+      <w:r>
+        <w:rPr>
+          <w:rFonts w:cs="Times New Roman"/>
+          <w:szCs w:val="20"/>
+        </w:rPr>
+        <w:t>In</w:t>
+      </w:r>
+      <w:proofErr w:type="gramEnd"/>
+      <w:r>
+        <w:rPr>
+          <w:rFonts w:cs="Times New Roman"/>
+          <w:szCs w:val="20"/>
+        </w:rPr>
+        <w:t xml:space="preserve"> no more than a few sentences, give me an outline of my scope. Provide a scenario and what my project will focus on (which is to add </w:t>
+      </w:r>
+      <w:proofErr w:type="spellStart"/>
+      <w:r>
+        <w:rPr>
+          <w:rFonts w:cs="Times New Roman"/>
+          <w:szCs w:val="20"/>
+        </w:rPr>
+        <w:t>embeddedAI</w:t>
+      </w:r>
+      <w:proofErr w:type="spellEnd"/>
+      <w:r>
+        <w:rPr>
+          <w:rFonts w:cs="Times New Roman"/>
+          <w:szCs w:val="20"/>
+        </w:rPr>
+        <w:t xml:space="preserve"> to aid with the given scenario). This system must incorporate some element of IoT (internet of things)</w:t>
       </w:r>
     </w:p>
     <w:p>
@@ -4741,7 +4130,39 @@
           <w:rFonts w:cs="Times New Roman"/>
           <w:szCs w:val="20"/>
         </w:rPr>
-        <w:t>The scope entails integrating EmbeddedAI into an existing Smart Home Automation System to enhance user experience, efficiency, and security. This integration will leverage generative AI like ChatGPT and IoT elements to provide personalized assistance, intelligent automation, and proactive home management capabilities. Key focus areas include personalized home assistance, natural language interaction, predictive home automation, and enhanced security and safety measures.</w:t>
+        <w:t xml:space="preserve">The scope entails integrating </w:t>
+      </w:r>
+      <w:proofErr w:type="spellStart"/>
+      <w:r>
+        <w:rPr>
+          <w:rFonts w:cs="Times New Roman"/>
+          <w:szCs w:val="20"/>
+        </w:rPr>
+        <w:t>EmbeddedAI</w:t>
+      </w:r>
+      <w:proofErr w:type="spellEnd"/>
+      <w:r>
+        <w:rPr>
+          <w:rFonts w:cs="Times New Roman"/>
+          <w:szCs w:val="20"/>
+        </w:rPr>
+        <w:t xml:space="preserve"> into an existing Smart Home Automation System to enhance user experience, efficiency, and security. This integration will leverage generative AI like </w:t>
+      </w:r>
+      <w:proofErr w:type="spellStart"/>
+      <w:r>
+        <w:rPr>
+          <w:rFonts w:cs="Times New Roman"/>
+          <w:szCs w:val="20"/>
+        </w:rPr>
+        <w:t>ChatGPT</w:t>
+      </w:r>
+      <w:proofErr w:type="spellEnd"/>
+      <w:r>
+        <w:rPr>
+          <w:rFonts w:cs="Times New Roman"/>
+          <w:szCs w:val="20"/>
+        </w:rPr>
+        <w:t xml:space="preserve"> and IoT elements to provide personalized assistance, intelligent automation, and proactive home management capabilities. Key focus areas include personalized home assistance, natural language interaction, predictive home automation, and enhanced security and safety measures.</w:t>
       </w:r>
     </w:p>
     <w:p>
@@ -4764,7 +4185,23 @@
           <w:szCs w:val="20"/>
         </w:rPr>
         <w:lastRenderedPageBreak/>
-        <w:t>natural language interactions with EmbeddedAI, allowing users to communicate with their smart home system using voice commands or text input. Predictive capabilities will anticipate user needs and potential issues, while enhanced security measures will detect anomalies and trigger automated responses to ensure the safety of the home environment.</w:t>
+        <w:t xml:space="preserve">natural language interactions with </w:t>
+      </w:r>
+      <w:proofErr w:type="spellStart"/>
+      <w:r>
+        <w:rPr>
+          <w:rFonts w:cs="Times New Roman"/>
+          <w:szCs w:val="20"/>
+        </w:rPr>
+        <w:t>EmbeddedAI</w:t>
+      </w:r>
+      <w:proofErr w:type="spellEnd"/>
+      <w:r>
+        <w:rPr>
+          <w:rFonts w:cs="Times New Roman"/>
+          <w:szCs w:val="20"/>
+        </w:rPr>
+        <w:t>, allowing users to communicate with their smart home system using voice commands or text input. Predictive capabilities will anticipate user needs and potential issues, while enhanced security measures will detect anomalies and trigger automated responses to ensure the safety of the home environment.</w:t>
       </w:r>
     </w:p>
     <w:p>
@@ -4779,7 +4216,7 @@
           <w:u w:val="none"/>
         </w:rPr>
       </w:pPr>
-      <w:bookmarkStart w:id="7" w:name="_Toc157862883"/>
+      <w:bookmarkStart w:id="7" w:name="_Toc157937530"/>
       <w:r>
         <w:rPr>
           <w:u w:val="none"/>
@@ -4858,7 +4295,55 @@
           <w:rFonts w:cs="Times New Roman"/>
           <w:szCs w:val="20"/>
         </w:rPr>
-        <w:t>At EmbeddedAI Solutions, our mission is to enhance smart home automation system by seamlessly integrating advanced generative AI technologies like ChatGPT with IoT devices. We strive to optimize energy usage, improve security measures, and enhance overall convenience and comfort within the smart home environment. Our innovative solutions aim to empower homeowners with intelligent insights, predictive analytics, and proactive decision-making support tailored to their preferences and lifestyle. Through the power of EmbeddedAI, we envision smart homes that are not only automated but also adaptive and responsive to residents' needs, making everyday living simpler, safer, and more efficient</w:t>
+        <w:t xml:space="preserve">At </w:t>
+      </w:r>
+      <w:proofErr w:type="spellStart"/>
+      <w:r>
+        <w:rPr>
+          <w:rFonts w:cs="Times New Roman"/>
+          <w:szCs w:val="20"/>
+        </w:rPr>
+        <w:t>EmbeddedAI</w:t>
+      </w:r>
+      <w:proofErr w:type="spellEnd"/>
+      <w:r>
+        <w:rPr>
+          <w:rFonts w:cs="Times New Roman"/>
+          <w:szCs w:val="20"/>
+        </w:rPr>
+        <w:t xml:space="preserve"> Solutions, our mission is to enhance smart home automation system by seamlessly integrating advanced generative AI technologies like </w:t>
+      </w:r>
+      <w:proofErr w:type="spellStart"/>
+      <w:r>
+        <w:rPr>
+          <w:rFonts w:cs="Times New Roman"/>
+          <w:szCs w:val="20"/>
+        </w:rPr>
+        <w:t>ChatGPT</w:t>
+      </w:r>
+      <w:proofErr w:type="spellEnd"/>
+      <w:r>
+        <w:rPr>
+          <w:rFonts w:cs="Times New Roman"/>
+          <w:szCs w:val="20"/>
+        </w:rPr>
+        <w:t xml:space="preserve"> with IoT devices. We strive to optimize energy usage, improve security measures, and enhance overall convenience and comfort within the smart home environment. Our innovative solutions aim to empower homeowners with intelligent insights, predictive analytics, and proactive decision-making support tailored to their preferences and lifestyle. Through the power of </w:t>
+      </w:r>
+      <w:proofErr w:type="spellStart"/>
+      <w:r>
+        <w:rPr>
+          <w:rFonts w:cs="Times New Roman"/>
+          <w:szCs w:val="20"/>
+        </w:rPr>
+        <w:t>EmbeddedAI</w:t>
+      </w:r>
+      <w:proofErr w:type="spellEnd"/>
+      <w:r>
+        <w:rPr>
+          <w:rFonts w:cs="Times New Roman"/>
+          <w:szCs w:val="20"/>
+        </w:rPr>
+        <w:t>, we envision smart homes that are not only automated but also adaptive and responsive to residents' needs, making everyday living simpler, safer, and more efficient</w:t>
       </w:r>
       <w:r>
         <w:rPr>
@@ -4879,7 +4364,7 @@
           <w:u w:val="none"/>
         </w:rPr>
       </w:pPr>
-      <w:bookmarkStart w:id="10" w:name="_Toc157862884"/>
+      <w:bookmarkStart w:id="10" w:name="_Toc157937531"/>
       <w:bookmarkEnd w:id="9"/>
       <w:r>
         <w:rPr>
@@ -4986,7 +4471,27 @@
           <w:sz w:val="20"/>
           <w:szCs w:val="20"/>
         </w:rPr>
-        <w:t>ferent actor’s point of view. Replace all of the “&lt;…&gt;” parts.</w:t>
+        <w:t xml:space="preserve">ferent actor’s point of view. Replace </w:t>
+      </w:r>
+      <w:proofErr w:type="gramStart"/>
+      <w:r>
+        <w:rPr>
+          <w:rFonts w:ascii="Arial Narrow" w:hAnsi="Arial Narrow"/>
+          <w:color w:val="808080" w:themeColor="background1" w:themeShade="80"/>
+          <w:sz w:val="20"/>
+          <w:szCs w:val="20"/>
+        </w:rPr>
+        <w:t>all of</w:t>
+      </w:r>
+      <w:proofErr w:type="gramEnd"/>
+      <w:r>
+        <w:rPr>
+          <w:rFonts w:ascii="Arial Narrow" w:hAnsi="Arial Narrow"/>
+          <w:color w:val="808080" w:themeColor="background1" w:themeShade="80"/>
+          <w:sz w:val="20"/>
+          <w:szCs w:val="20"/>
+        </w:rPr>
+        <w:t xml:space="preserve"> the “&lt;…&gt;” parts.</w:t>
       </w:r>
     </w:p>
     <w:p>
@@ -5000,7 +4505,7 @@
       <w:r>
         <w:t xml:space="preserve"> </w:t>
       </w:r>
-      <w:bookmarkStart w:id="11" w:name="_Toc157862885"/>
+      <w:bookmarkStart w:id="11" w:name="_Toc157937532"/>
       <w:r>
         <w:t>First User Story</w:t>
       </w:r>
@@ -5016,6 +4521,7 @@
       </w:pPr>
       <w:bookmarkStart w:id="12" w:name="_Toc157677678"/>
       <w:bookmarkStart w:id="13" w:name="_Toc157862886"/>
+      <w:bookmarkStart w:id="14" w:name="_Toc157937533"/>
       <w:r>
         <w:rPr>
           <w:rFonts w:ascii="Times New Roman" w:eastAsiaTheme="minorHAnsi" w:hAnsi="Times New Roman" w:cs="Times New Roman"/>
@@ -5028,6 +4534,7 @@
       </w:r>
       <w:bookmarkEnd w:id="12"/>
       <w:bookmarkEnd w:id="13"/>
+      <w:bookmarkEnd w:id="14"/>
     </w:p>
     <w:p>
       <w:pPr>
@@ -5040,7 +4547,7 @@
       <w:r>
         <w:t xml:space="preserve"> </w:t>
       </w:r>
-      <w:bookmarkStart w:id="14" w:name="_Toc157862887"/>
+      <w:bookmarkStart w:id="15" w:name="_Toc157937534"/>
       <w:r>
         <w:t xml:space="preserve">Second </w:t>
       </w:r>
@@ -5056,7 +4563,7 @@
       <w:r>
         <w:t>tory</w:t>
       </w:r>
-      <w:bookmarkEnd w:id="14"/>
+      <w:bookmarkEnd w:id="15"/>
     </w:p>
     <w:p>
       <w:pPr>
@@ -5085,14 +4592,14 @@
           <w:u w:val="none"/>
         </w:rPr>
       </w:pPr>
-      <w:bookmarkStart w:id="15" w:name="_Toc157862888"/>
+      <w:bookmarkStart w:id="16" w:name="_Toc157937535"/>
       <w:r>
         <w:rPr>
           <w:u w:val="none"/>
         </w:rPr>
         <w:t>Functional Requirements</w:t>
       </w:r>
-      <w:bookmarkEnd w:id="15"/>
+      <w:bookmarkEnd w:id="16"/>
     </w:p>
     <w:p>
       <w:pPr>
@@ -5535,14 +5042,14 @@
           <w:u w:val="none"/>
         </w:rPr>
       </w:pPr>
-      <w:bookmarkStart w:id="16" w:name="_Toc157862889"/>
+      <w:bookmarkStart w:id="17" w:name="_Toc157937536"/>
       <w:r>
         <w:rPr>
           <w:u w:val="none"/>
         </w:rPr>
         <w:t>Use Cases</w:t>
       </w:r>
-      <w:bookmarkEnd w:id="16"/>
+      <w:bookmarkEnd w:id="17"/>
     </w:p>
     <w:p>
       <w:pPr>
@@ -5706,902 +5213,12 @@
           <w:numId w:val="32"/>
         </w:numPr>
       </w:pPr>
-      <w:bookmarkStart w:id="17" w:name="_Toc157862890"/>
+      <w:bookmarkStart w:id="18" w:name="_Toc157937537"/>
       <w:r>
         <w:t xml:space="preserve">First </w:t>
       </w:r>
       <w:r>
         <w:t>Use Case</w:t>
-      </w:r>
-      <w:bookmarkEnd w:id="17"/>
-    </w:p>
-    <w:tbl>
-      <w:tblPr>
-        <w:tblW w:w="9288" w:type="dxa"/>
-        <w:tblInd w:w="-113" w:type="dxa"/>
-        <w:tblBorders>
-          <w:top w:val="single" w:sz="4" w:space="0" w:color="auto"/>
-          <w:left w:val="single" w:sz="4" w:space="0" w:color="auto"/>
-          <w:bottom w:val="single" w:sz="4" w:space="0" w:color="auto"/>
-          <w:right w:val="single" w:sz="4" w:space="0" w:color="auto"/>
-          <w:insideH w:val="single" w:sz="4" w:space="0" w:color="auto"/>
-          <w:insideV w:val="single" w:sz="4" w:space="0" w:color="auto"/>
-        </w:tblBorders>
-        <w:tblLayout w:type="fixed"/>
-        <w:tblLook w:val="00A0" w:firstRow="1" w:lastRow="0" w:firstColumn="1" w:lastColumn="0" w:noHBand="0" w:noVBand="0"/>
-      </w:tblPr>
-      <w:tblGrid>
-        <w:gridCol w:w="1188"/>
-        <w:gridCol w:w="4050"/>
-        <w:gridCol w:w="4050"/>
-      </w:tblGrid>
-      <w:tr>
-        <w:tc>
-          <w:tcPr>
-            <w:tcW w:w="1188" w:type="dxa"/>
-          </w:tcPr>
-          <w:p>
-            <w:pPr>
-              <w:spacing w:before="100" w:beforeAutospacing="1" w:after="100" w:afterAutospacing="1"/>
-              <w:rPr>
-                <w:rFonts w:cs="Times New Roman"/>
-                <w:b/>
-                <w:color w:val="000000"/>
-                <w:szCs w:val="24"/>
-              </w:rPr>
-            </w:pPr>
-            <w:r>
-              <w:rPr>
-                <w:rFonts w:cs="Times New Roman"/>
-                <w:b/>
-                <w:color w:val="000000"/>
-                <w:szCs w:val="24"/>
-              </w:rPr>
-              <w:t>Use case Name</w:t>
-            </w:r>
-          </w:p>
-        </w:tc>
-        <w:tc>
-          <w:tcPr>
-            <w:tcW w:w="8100" w:type="dxa"/>
-            <w:gridSpan w:val="2"/>
-          </w:tcPr>
-          <w:p>
-            <w:pPr>
-              <w:spacing w:before="100" w:beforeAutospacing="1" w:after="100" w:afterAutospacing="1"/>
-              <w:rPr>
-                <w:rFonts w:cs="Times New Roman"/>
-                <w:color w:val="000000"/>
-                <w:szCs w:val="24"/>
-              </w:rPr>
-            </w:pPr>
-            <w:r>
-              <w:rPr>
-                <w:rFonts w:cs="Times New Roman"/>
-                <w:color w:val="000000"/>
-                <w:szCs w:val="24"/>
-              </w:rPr>
-              <w:t xml:space="preserve"> </w:t>
-            </w:r>
-            <w:r>
-              <w:rPr>
-                <w:rFonts w:cs="Times New Roman"/>
-                <w:color w:val="000000"/>
-                <w:szCs w:val="24"/>
-              </w:rPr>
-              <w:t>Energy savings</w:t>
-            </w:r>
-          </w:p>
-        </w:tc>
-      </w:tr>
-      <w:tr>
-        <w:tc>
-          <w:tcPr>
-            <w:tcW w:w="1188" w:type="dxa"/>
-          </w:tcPr>
-          <w:p>
-            <w:pPr>
-              <w:spacing w:before="100" w:beforeAutospacing="1" w:after="100" w:afterAutospacing="1"/>
-              <w:rPr>
-                <w:rFonts w:cs="Times New Roman"/>
-                <w:b/>
-                <w:color w:val="000000"/>
-                <w:szCs w:val="24"/>
-              </w:rPr>
-            </w:pPr>
-            <w:r>
-              <w:rPr>
-                <w:rFonts w:cs="Times New Roman"/>
-                <w:b/>
-                <w:color w:val="000000"/>
-                <w:szCs w:val="24"/>
-              </w:rPr>
-              <w:t xml:space="preserve">Actor: </w:t>
-            </w:r>
-          </w:p>
-        </w:tc>
-        <w:tc>
-          <w:tcPr>
-            <w:tcW w:w="8100" w:type="dxa"/>
-            <w:gridSpan w:val="2"/>
-          </w:tcPr>
-          <w:p>
-            <w:pPr>
-              <w:spacing w:before="100" w:beforeAutospacing="1" w:after="100" w:afterAutospacing="1"/>
-              <w:rPr>
-                <w:rFonts w:cs="Times New Roman"/>
-                <w:color w:val="000000"/>
-                <w:szCs w:val="24"/>
-              </w:rPr>
-            </w:pPr>
-            <w:r>
-              <w:rPr>
-                <w:rFonts w:cs="Times New Roman"/>
-                <w:color w:val="000000"/>
-                <w:szCs w:val="24"/>
-              </w:rPr>
-              <w:t>Homeowner</w:t>
-            </w:r>
-          </w:p>
-        </w:tc>
-      </w:tr>
-      <w:tr>
-        <w:tc>
-          <w:tcPr>
-            <w:tcW w:w="1188" w:type="dxa"/>
-          </w:tcPr>
-          <w:p>
-            <w:pPr>
-              <w:spacing w:before="100" w:beforeAutospacing="1" w:after="100" w:afterAutospacing="1"/>
-              <w:rPr>
-                <w:rFonts w:cs="Times New Roman"/>
-                <w:b/>
-                <w:color w:val="000000"/>
-                <w:szCs w:val="24"/>
-              </w:rPr>
-            </w:pPr>
-            <w:r>
-              <w:rPr>
-                <w:rFonts w:cs="Times New Roman"/>
-                <w:b/>
-                <w:color w:val="000000"/>
-                <w:szCs w:val="24"/>
-              </w:rPr>
-              <w:t>Description:</w:t>
-            </w:r>
-          </w:p>
-        </w:tc>
-        <w:tc>
-          <w:tcPr>
-            <w:tcW w:w="8100" w:type="dxa"/>
-            <w:gridSpan w:val="2"/>
-          </w:tcPr>
-          <w:p>
-            <w:pPr>
-              <w:spacing w:before="100" w:beforeAutospacing="1" w:after="100" w:afterAutospacing="1"/>
-              <w:rPr>
-                <w:rFonts w:cs="Times New Roman"/>
-                <w:color w:val="000000"/>
-                <w:szCs w:val="24"/>
-              </w:rPr>
-            </w:pPr>
-            <w:r>
-              <w:rPr>
-                <w:rFonts w:cs="Times New Roman"/>
-                <w:color w:val="000000"/>
-                <w:szCs w:val="24"/>
-              </w:rPr>
-              <w:t xml:space="preserve">Initially, the system needs to be trained for 2 weeks so that the embeddedAI can learn the patterns of when the homeowner </w:t>
-            </w:r>
-            <w:r>
-              <w:rPr>
-                <w:rFonts w:cs="Times New Roman"/>
-                <w:color w:val="000000"/>
-                <w:szCs w:val="24"/>
-              </w:rPr>
-              <w:t>energy usage</w:t>
-            </w:r>
-            <w:r>
-              <w:rPr>
-                <w:rFonts w:cs="Times New Roman"/>
-                <w:color w:val="000000"/>
-                <w:szCs w:val="24"/>
-              </w:rPr>
-              <w:t xml:space="preserve">. The system needs to understand the user’s </w:t>
-            </w:r>
-            <w:r>
-              <w:rPr>
-                <w:rFonts w:cs="Times New Roman"/>
-                <w:color w:val="000000"/>
-                <w:szCs w:val="24"/>
-              </w:rPr>
-              <w:t>preferen</w:t>
-            </w:r>
-            <w:r>
-              <w:rPr>
-                <w:rFonts w:cs="Times New Roman"/>
-                <w:color w:val="000000"/>
-                <w:szCs w:val="24"/>
-              </w:rPr>
-              <w:t>ces</w:t>
-            </w:r>
-            <w:r>
-              <w:rPr>
-                <w:rFonts w:cs="Times New Roman"/>
-                <w:color w:val="000000"/>
-                <w:szCs w:val="24"/>
-              </w:rPr>
-              <w:t xml:space="preserve">. </w:t>
-            </w:r>
-            <w:r>
-              <w:rPr>
-                <w:rFonts w:cs="Times New Roman"/>
-                <w:color w:val="000000"/>
-                <w:szCs w:val="24"/>
-              </w:rPr>
-              <w:t>System collects data from IoT sensors, including temperature, humidity, and occupancy levels, as well as historical usage patterns.</w:t>
-            </w:r>
-          </w:p>
-        </w:tc>
-      </w:tr>
-      <w:tr>
-        <w:tc>
-          <w:tcPr>
-            <w:tcW w:w="1188" w:type="dxa"/>
-          </w:tcPr>
-          <w:p>
-            <w:pPr>
-              <w:spacing w:before="100" w:beforeAutospacing="1" w:after="100" w:afterAutospacing="1"/>
-              <w:rPr>
-                <w:rFonts w:cs="Times New Roman"/>
-                <w:b/>
-                <w:color w:val="000000"/>
-                <w:szCs w:val="24"/>
-              </w:rPr>
-            </w:pPr>
-            <w:r>
-              <w:rPr>
-                <w:rFonts w:cs="Times New Roman"/>
-                <w:b/>
-                <w:color w:val="000000"/>
-                <w:szCs w:val="24"/>
-              </w:rPr>
-              <w:t>Pre</w:t>
-            </w:r>
-            <w:r>
-              <w:rPr>
-                <w:rFonts w:cs="Times New Roman"/>
-                <w:b/>
-                <w:color w:val="000000"/>
-                <w:szCs w:val="24"/>
-              </w:rPr>
-              <w:t>-</w:t>
-            </w:r>
-            <w:r>
-              <w:rPr>
-                <w:rFonts w:cs="Times New Roman"/>
-                <w:b/>
-                <w:color w:val="000000"/>
-                <w:szCs w:val="24"/>
-              </w:rPr>
-              <w:t>condition:</w:t>
-            </w:r>
-          </w:p>
-        </w:tc>
-        <w:tc>
-          <w:tcPr>
-            <w:tcW w:w="8100" w:type="dxa"/>
-            <w:gridSpan w:val="2"/>
-          </w:tcPr>
-          <w:p>
-            <w:pPr>
-              <w:spacing w:before="100" w:beforeAutospacing="1" w:after="100" w:afterAutospacing="1"/>
-              <w:rPr>
-                <w:rFonts w:cs="Times New Roman"/>
-                <w:color w:val="000000"/>
-                <w:szCs w:val="24"/>
-              </w:rPr>
-            </w:pPr>
-            <w:r>
-              <w:rPr>
-                <w:rFonts w:cs="Times New Roman"/>
-                <w:color w:val="000000"/>
-                <w:szCs w:val="24"/>
-              </w:rPr>
-              <w:t>System has 2 weeks training time</w:t>
-            </w:r>
-            <w:r>
-              <w:rPr>
-                <w:rFonts w:cs="Times New Roman"/>
-                <w:color w:val="000000"/>
-                <w:szCs w:val="24"/>
-              </w:rPr>
-              <w:t xml:space="preserve"> and connected to IoT devices</w:t>
-            </w:r>
-          </w:p>
-        </w:tc>
-      </w:tr>
-      <w:tr>
-        <w:tc>
-          <w:tcPr>
-            <w:tcW w:w="1188" w:type="dxa"/>
-          </w:tcPr>
-          <w:p>
-            <w:pPr>
-              <w:spacing w:before="100" w:beforeAutospacing="1" w:after="100" w:afterAutospacing="1"/>
-              <w:rPr>
-                <w:rFonts w:cs="Times New Roman"/>
-                <w:b/>
-                <w:color w:val="000000"/>
-                <w:szCs w:val="24"/>
-                <w:highlight w:val="lightGray"/>
-              </w:rPr>
-            </w:pPr>
-            <w:r>
-              <w:rPr>
-                <w:rFonts w:cs="Times New Roman"/>
-                <w:b/>
-                <w:color w:val="000000"/>
-                <w:szCs w:val="24"/>
-                <w:highlight w:val="lightGray"/>
-              </w:rPr>
-              <w:t>Step #</w:t>
-            </w:r>
-          </w:p>
-        </w:tc>
-        <w:tc>
-          <w:tcPr>
-            <w:tcW w:w="4050" w:type="dxa"/>
-          </w:tcPr>
-          <w:p>
-            <w:pPr>
-              <w:spacing w:before="100" w:beforeAutospacing="1" w:after="100" w:afterAutospacing="1"/>
-              <w:rPr>
-                <w:rFonts w:cs="Times New Roman"/>
-                <w:b/>
-                <w:color w:val="000000"/>
-                <w:szCs w:val="24"/>
-                <w:highlight w:val="lightGray"/>
-              </w:rPr>
-            </w:pPr>
-            <w:r>
-              <w:rPr>
-                <w:rFonts w:cs="Times New Roman"/>
-                <w:b/>
-                <w:color w:val="000000"/>
-                <w:szCs w:val="24"/>
-                <w:highlight w:val="lightGray"/>
-              </w:rPr>
-              <w:t>Actor</w:t>
-            </w:r>
-          </w:p>
-        </w:tc>
-        <w:tc>
-          <w:tcPr>
-            <w:tcW w:w="4050" w:type="dxa"/>
-          </w:tcPr>
-          <w:p>
-            <w:pPr>
-              <w:spacing w:before="100" w:beforeAutospacing="1" w:after="100" w:afterAutospacing="1"/>
-              <w:rPr>
-                <w:rFonts w:cs="Times New Roman"/>
-                <w:b/>
-                <w:color w:val="000000"/>
-                <w:szCs w:val="24"/>
-                <w:highlight w:val="lightGray"/>
-              </w:rPr>
-            </w:pPr>
-            <w:r>
-              <w:rPr>
-                <w:rFonts w:cs="Times New Roman"/>
-                <w:b/>
-                <w:color w:val="000000"/>
-                <w:szCs w:val="24"/>
-                <w:highlight w:val="lightGray"/>
-              </w:rPr>
-              <w:t>System</w:t>
-            </w:r>
-          </w:p>
-        </w:tc>
-      </w:tr>
-      <w:tr>
-        <w:tc>
-          <w:tcPr>
-            <w:tcW w:w="1188" w:type="dxa"/>
-          </w:tcPr>
-          <w:p>
-            <w:pPr>
-              <w:spacing w:before="100" w:beforeAutospacing="1" w:after="100" w:afterAutospacing="1"/>
-              <w:rPr>
-                <w:rFonts w:cs="Times New Roman"/>
-                <w:b/>
-                <w:color w:val="000000"/>
-                <w:szCs w:val="24"/>
-              </w:rPr>
-            </w:pPr>
-            <w:r>
-              <w:rPr>
-                <w:rFonts w:cs="Times New Roman"/>
-                <w:b/>
-                <w:color w:val="000000"/>
-                <w:szCs w:val="24"/>
-              </w:rPr>
-              <w:t>1</w:t>
-            </w:r>
-          </w:p>
-        </w:tc>
-        <w:tc>
-          <w:tcPr>
-            <w:tcW w:w="4050" w:type="dxa"/>
-          </w:tcPr>
-          <w:p>
-            <w:pPr>
-              <w:spacing w:before="100" w:beforeAutospacing="1" w:after="100" w:afterAutospacing="1"/>
-              <w:rPr>
-                <w:rFonts w:cs="Times New Roman"/>
-                <w:color w:val="000000"/>
-                <w:szCs w:val="24"/>
-              </w:rPr>
-            </w:pPr>
-          </w:p>
-        </w:tc>
-        <w:tc>
-          <w:tcPr>
-            <w:tcW w:w="4050" w:type="dxa"/>
-          </w:tcPr>
-          <w:p>
-            <w:pPr>
-              <w:spacing w:before="100" w:beforeAutospacing="1" w:after="100" w:afterAutospacing="1"/>
-              <w:rPr>
-                <w:rFonts w:cs="Times New Roman"/>
-                <w:color w:val="000000"/>
-                <w:szCs w:val="24"/>
-              </w:rPr>
-            </w:pPr>
-            <w:r>
-              <w:rPr>
-                <w:rFonts w:cs="Times New Roman"/>
-                <w:color w:val="000000"/>
-                <w:szCs w:val="24"/>
-              </w:rPr>
-              <w:t>System collects data from IoT sensors, including temperature, humidity, and occupancy levels, as well as historical usage patterns.</w:t>
-            </w:r>
-          </w:p>
-        </w:tc>
-      </w:tr>
-      <w:tr>
-        <w:tc>
-          <w:tcPr>
-            <w:tcW w:w="1188" w:type="dxa"/>
-          </w:tcPr>
-          <w:p>
-            <w:pPr>
-              <w:spacing w:before="100" w:beforeAutospacing="1" w:after="100" w:afterAutospacing="1"/>
-              <w:rPr>
-                <w:rFonts w:cs="Times New Roman"/>
-                <w:b/>
-                <w:color w:val="000000"/>
-                <w:szCs w:val="24"/>
-              </w:rPr>
-            </w:pPr>
-            <w:r>
-              <w:rPr>
-                <w:rFonts w:cs="Times New Roman"/>
-                <w:b/>
-                <w:color w:val="000000"/>
-                <w:szCs w:val="24"/>
-              </w:rPr>
-              <w:t>2</w:t>
-            </w:r>
-          </w:p>
-        </w:tc>
-        <w:tc>
-          <w:tcPr>
-            <w:tcW w:w="4050" w:type="dxa"/>
-          </w:tcPr>
-          <w:p>
-            <w:pPr>
-              <w:spacing w:before="100" w:beforeAutospacing="1" w:after="100" w:afterAutospacing="1"/>
-              <w:rPr>
-                <w:rFonts w:cs="Times New Roman"/>
-                <w:color w:val="000000"/>
-                <w:szCs w:val="24"/>
-              </w:rPr>
-            </w:pPr>
-            <w:r>
-              <w:rPr>
-                <w:rFonts w:cs="Times New Roman"/>
-                <w:color w:val="000000"/>
-                <w:szCs w:val="24"/>
-              </w:rPr>
-              <w:t xml:space="preserve">Homeowner </w:t>
-            </w:r>
-            <w:r>
-              <w:rPr>
-                <w:rFonts w:cs="Times New Roman"/>
-                <w:color w:val="000000"/>
-                <w:szCs w:val="24"/>
-              </w:rPr>
-              <w:t xml:space="preserve">opens the app and </w:t>
-            </w:r>
-            <w:r>
-              <w:rPr>
-                <w:rFonts w:cs="Times New Roman"/>
-                <w:color w:val="000000"/>
-                <w:szCs w:val="24"/>
-              </w:rPr>
-              <w:t>navigates to energy section</w:t>
-            </w:r>
-          </w:p>
-        </w:tc>
-        <w:tc>
-          <w:tcPr>
-            <w:tcW w:w="4050" w:type="dxa"/>
-          </w:tcPr>
-          <w:p>
-            <w:pPr>
-              <w:spacing w:before="100" w:beforeAutospacing="1" w:after="100" w:afterAutospacing="1"/>
-              <w:rPr>
-                <w:rFonts w:cs="Times New Roman"/>
-                <w:color w:val="000000"/>
-                <w:szCs w:val="24"/>
-              </w:rPr>
-            </w:pPr>
-            <w:r>
-              <w:rPr>
-                <w:rFonts w:cs="Times New Roman"/>
-                <w:color w:val="000000"/>
-                <w:szCs w:val="24"/>
-              </w:rPr>
-              <w:t>System analyzes the data using AI algorithms to identify trends, anomalies, and potential areas for energy optimization.</w:t>
-            </w:r>
-          </w:p>
-        </w:tc>
-      </w:tr>
-      <w:tr>
-        <w:tc>
-          <w:tcPr>
-            <w:tcW w:w="1188" w:type="dxa"/>
-          </w:tcPr>
-          <w:p>
-            <w:pPr>
-              <w:spacing w:before="100" w:beforeAutospacing="1" w:after="100" w:afterAutospacing="1"/>
-              <w:rPr>
-                <w:rFonts w:cs="Times New Roman"/>
-                <w:b/>
-                <w:color w:val="000000"/>
-                <w:szCs w:val="24"/>
-              </w:rPr>
-            </w:pPr>
-            <w:r>
-              <w:rPr>
-                <w:rFonts w:cs="Times New Roman"/>
-                <w:b/>
-                <w:color w:val="000000"/>
-                <w:szCs w:val="24"/>
-              </w:rPr>
-              <w:t>3</w:t>
-            </w:r>
-          </w:p>
-        </w:tc>
-        <w:tc>
-          <w:tcPr>
-            <w:tcW w:w="4050" w:type="dxa"/>
-          </w:tcPr>
-          <w:p>
-            <w:pPr>
-              <w:spacing w:before="100" w:beforeAutospacing="1" w:after="100" w:afterAutospacing="1"/>
-              <w:rPr>
-                <w:rFonts w:cs="Times New Roman"/>
-                <w:color w:val="000000"/>
-                <w:szCs w:val="24"/>
-              </w:rPr>
-            </w:pPr>
-            <w:r>
-              <w:rPr>
-                <w:rFonts w:cs="Times New Roman"/>
-                <w:color w:val="000000"/>
-                <w:szCs w:val="24"/>
-              </w:rPr>
-              <w:t xml:space="preserve"> </w:t>
-            </w:r>
-            <w:r>
-              <w:rPr>
-                <w:rFonts w:cs="Times New Roman"/>
-                <w:color w:val="000000"/>
-                <w:szCs w:val="24"/>
-              </w:rPr>
-              <w:t xml:space="preserve">Homeowner </w:t>
-            </w:r>
-            <w:r>
-              <w:rPr>
-                <w:rFonts w:cs="Times New Roman"/>
-                <w:color w:val="000000"/>
-                <w:szCs w:val="24"/>
-              </w:rPr>
-              <w:t>clicks</w:t>
-            </w:r>
-            <w:r>
-              <w:rPr>
-                <w:rFonts w:cs="Times New Roman"/>
-                <w:color w:val="000000"/>
-                <w:szCs w:val="24"/>
-              </w:rPr>
-              <w:t xml:space="preserve"> personalized recommendations</w:t>
-            </w:r>
-          </w:p>
-        </w:tc>
-        <w:tc>
-          <w:tcPr>
-            <w:tcW w:w="4050" w:type="dxa"/>
-          </w:tcPr>
-          <w:p>
-            <w:pPr>
-              <w:spacing w:before="100" w:beforeAutospacing="1" w:after="100" w:afterAutospacing="1"/>
-              <w:rPr>
-                <w:rFonts w:cs="Times New Roman"/>
-                <w:color w:val="000000"/>
-                <w:szCs w:val="24"/>
-              </w:rPr>
-            </w:pPr>
-            <w:r>
-              <w:rPr>
-                <w:rFonts w:cs="Times New Roman"/>
-                <w:color w:val="000000"/>
-                <w:szCs w:val="24"/>
-              </w:rPr>
-              <w:t xml:space="preserve">System generates personalized recommendations for energy-saving actions, such as adjusting thermostat settings, optimizing lighting schedules, </w:t>
-            </w:r>
-            <w:r>
-              <w:rPr>
-                <w:rFonts w:cs="Times New Roman"/>
-                <w:color w:val="000000"/>
-                <w:szCs w:val="24"/>
-              </w:rPr>
-              <w:lastRenderedPageBreak/>
-              <w:t>or upgrading to energy-efficient appliances.</w:t>
-            </w:r>
-          </w:p>
-        </w:tc>
-      </w:tr>
-      <w:tr>
-        <w:tc>
-          <w:tcPr>
-            <w:tcW w:w="1188" w:type="dxa"/>
-          </w:tcPr>
-          <w:p>
-            <w:pPr>
-              <w:spacing w:before="100" w:beforeAutospacing="1" w:after="100" w:afterAutospacing="1"/>
-              <w:rPr>
-                <w:rFonts w:cs="Times New Roman"/>
-                <w:b/>
-                <w:color w:val="000000"/>
-                <w:szCs w:val="24"/>
-              </w:rPr>
-            </w:pPr>
-            <w:r>
-              <w:rPr>
-                <w:rFonts w:cs="Times New Roman"/>
-                <w:b/>
-                <w:color w:val="000000"/>
-                <w:szCs w:val="24"/>
-              </w:rPr>
-              <w:lastRenderedPageBreak/>
-              <w:t>4</w:t>
-            </w:r>
-          </w:p>
-        </w:tc>
-        <w:tc>
-          <w:tcPr>
-            <w:tcW w:w="4050" w:type="dxa"/>
-          </w:tcPr>
-          <w:p>
-            <w:pPr>
-              <w:spacing w:before="100" w:beforeAutospacing="1" w:after="100" w:afterAutospacing="1"/>
-              <w:rPr>
-                <w:rFonts w:cs="Times New Roman"/>
-                <w:color w:val="000000"/>
-                <w:szCs w:val="24"/>
-              </w:rPr>
-            </w:pPr>
-            <w:r>
-              <w:rPr>
-                <w:rFonts w:cs="Times New Roman"/>
-                <w:color w:val="000000"/>
-                <w:szCs w:val="24"/>
-              </w:rPr>
-              <w:t>Homeowner selects recommended actions</w:t>
-            </w:r>
-          </w:p>
-        </w:tc>
-        <w:tc>
-          <w:tcPr>
-            <w:tcW w:w="4050" w:type="dxa"/>
-          </w:tcPr>
-          <w:p>
-            <w:pPr>
-              <w:spacing w:before="100" w:beforeAutospacing="1" w:after="100" w:afterAutospacing="1"/>
-              <w:rPr>
-                <w:rFonts w:cs="Times New Roman"/>
-                <w:color w:val="000000"/>
-                <w:szCs w:val="24"/>
-              </w:rPr>
-            </w:pPr>
-            <w:r>
-              <w:rPr>
-                <w:rFonts w:cs="Times New Roman"/>
-                <w:color w:val="000000"/>
-                <w:szCs w:val="24"/>
-              </w:rPr>
-              <w:t>System provides detailed explanations and estimated energy savings for each recommendation, allowing the homeowner to select preferred actions.</w:t>
-            </w:r>
-          </w:p>
-        </w:tc>
-      </w:tr>
-      <w:tr>
-        <w:tc>
-          <w:tcPr>
-            <w:tcW w:w="1188" w:type="dxa"/>
-          </w:tcPr>
-          <w:p>
-            <w:pPr>
-              <w:spacing w:before="100" w:beforeAutospacing="1" w:after="100" w:afterAutospacing="1"/>
-              <w:rPr>
-                <w:rFonts w:cs="Times New Roman"/>
-                <w:b/>
-                <w:color w:val="000000"/>
-                <w:szCs w:val="24"/>
-              </w:rPr>
-            </w:pPr>
-            <w:r>
-              <w:rPr>
-                <w:rFonts w:cs="Times New Roman"/>
-                <w:b/>
-                <w:color w:val="000000"/>
-                <w:szCs w:val="24"/>
-              </w:rPr>
-              <w:t>5</w:t>
-            </w:r>
-          </w:p>
-        </w:tc>
-        <w:tc>
-          <w:tcPr>
-            <w:tcW w:w="4050" w:type="dxa"/>
-          </w:tcPr>
-          <w:p>
-            <w:pPr>
-              <w:spacing w:before="100" w:beforeAutospacing="1" w:after="100" w:afterAutospacing="1"/>
-              <w:rPr>
-                <w:rFonts w:cs="Times New Roman"/>
-                <w:color w:val="000000"/>
-                <w:szCs w:val="24"/>
-              </w:rPr>
-            </w:pPr>
-            <w:r>
-              <w:rPr>
-                <w:rFonts w:cs="Times New Roman"/>
-                <w:color w:val="000000"/>
-                <w:szCs w:val="24"/>
-              </w:rPr>
-              <w:t>Homeowner applies selected recommendations</w:t>
-            </w:r>
-          </w:p>
-        </w:tc>
-        <w:tc>
-          <w:tcPr>
-            <w:tcW w:w="4050" w:type="dxa"/>
-          </w:tcPr>
-          <w:p>
-            <w:pPr>
-              <w:spacing w:before="100" w:beforeAutospacing="1" w:after="100" w:afterAutospacing="1"/>
-              <w:rPr>
-                <w:rFonts w:cs="Times New Roman"/>
-                <w:color w:val="000000"/>
-                <w:szCs w:val="24"/>
-              </w:rPr>
-            </w:pPr>
-            <w:r>
-              <w:rPr>
-                <w:rFonts w:cs="Times New Roman"/>
-                <w:color w:val="000000"/>
-                <w:szCs w:val="24"/>
-              </w:rPr>
-              <w:t>System implements selected actions automatically or provides step-by-step guidance for manual adjustments, depending on user preference.</w:t>
-            </w:r>
-          </w:p>
-        </w:tc>
-      </w:tr>
-      <w:tr>
-        <w:tc>
-          <w:tcPr>
-            <w:tcW w:w="1188" w:type="dxa"/>
-          </w:tcPr>
-          <w:p>
-            <w:pPr>
-              <w:spacing w:before="100" w:beforeAutospacing="1" w:after="100" w:afterAutospacing="1"/>
-              <w:rPr>
-                <w:rFonts w:cs="Times New Roman"/>
-                <w:b/>
-                <w:color w:val="000000"/>
-                <w:szCs w:val="24"/>
-              </w:rPr>
-            </w:pPr>
-            <w:r>
-              <w:rPr>
-                <w:rFonts w:cs="Times New Roman"/>
-                <w:b/>
-                <w:color w:val="000000"/>
-                <w:szCs w:val="24"/>
-              </w:rPr>
-              <w:t>Alternate Courses:</w:t>
-            </w:r>
-          </w:p>
-        </w:tc>
-        <w:tc>
-          <w:tcPr>
-            <w:tcW w:w="8100" w:type="dxa"/>
-            <w:gridSpan w:val="2"/>
-          </w:tcPr>
-          <w:p>
-            <w:pPr>
-              <w:spacing w:before="100" w:beforeAutospacing="1" w:after="100" w:afterAutospacing="1"/>
-              <w:rPr>
-                <w:rFonts w:cs="Times New Roman"/>
-                <w:color w:val="000000"/>
-                <w:szCs w:val="24"/>
-              </w:rPr>
-            </w:pPr>
-            <w:r>
-              <w:rPr>
-                <w:rFonts w:cs="Times New Roman"/>
-                <w:color w:val="000000"/>
-                <w:szCs w:val="24"/>
-              </w:rPr>
-              <w:t>[System Alt 6] If the system detects unusual energy consumption patterns, it alerts the homeowner and suggests troubleshooting steps.</w:t>
-            </w:r>
-          </w:p>
-          <w:p>
-            <w:pPr>
-              <w:spacing w:before="100" w:beforeAutospacing="1" w:after="100" w:afterAutospacing="1"/>
-              <w:rPr>
-                <w:rFonts w:cs="Times New Roman"/>
-                <w:color w:val="000000"/>
-                <w:szCs w:val="24"/>
-              </w:rPr>
-            </w:pPr>
-            <w:r>
-              <w:rPr>
-                <w:rFonts w:cs="Times New Roman"/>
-                <w:color w:val="000000"/>
-                <w:szCs w:val="24"/>
-              </w:rPr>
-              <w:t>[System Alt 7] If the homeowner is not satisfied with the recommendations, the system offers additional insights or alternative suggestions based on user feedback and historical data.</w:t>
-            </w:r>
-          </w:p>
-        </w:tc>
-      </w:tr>
-    </w:tbl>
-    <w:p>
-      <w:pPr>
-        <w:rPr>
-          <w:rFonts w:ascii="Arial Narrow" w:hAnsi="Arial Narrow"/>
-          <w:color w:val="808080" w:themeColor="background1" w:themeShade="80"/>
-          <w:sz w:val="20"/>
-          <w:szCs w:val="20"/>
-        </w:rPr>
-      </w:pPr>
-    </w:p>
-    <w:p>
-      <w:pPr>
-        <w:pStyle w:val="Heading2"/>
-        <w:numPr>
-          <w:ilvl w:val="1"/>
-          <w:numId w:val="32"/>
-        </w:numPr>
-      </w:pPr>
-      <w:bookmarkStart w:id="18" w:name="_Toc157862891"/>
-      <w:r>
-        <w:t>Second Use Case</w:t>
       </w:r>
       <w:bookmarkEnd w:id="18"/>
     </w:p>
@@ -6679,7 +5296,7 @@
                 <w:color w:val="000000"/>
                 <w:szCs w:val="24"/>
               </w:rPr>
-              <w:t>Pet activity monitoring</w:t>
+              <w:t>Energy savings</w:t>
             </w:r>
           </w:p>
         </w:tc>
@@ -6730,15 +5347,7 @@
                 <w:color w:val="000000"/>
                 <w:szCs w:val="24"/>
               </w:rPr>
-              <w:t xml:space="preserve"> </w:t>
-            </w:r>
-            <w:r>
-              <w:rPr>
-                <w:rFonts w:cs="Times New Roman"/>
-                <w:color w:val="000000"/>
-                <w:szCs w:val="24"/>
-              </w:rPr>
-              <w:t>Pet owner</w:t>
+              <w:t>Homeowner</w:t>
             </w:r>
           </w:p>
         </w:tc>
@@ -6789,23 +5398,25 @@
                 <w:color w:val="000000"/>
                 <w:szCs w:val="24"/>
               </w:rPr>
-              <w:t xml:space="preserve">The integrated EmbeddedAI system can aid the smart home system to empower the pet owners with the ability to leave their pets home without worry. </w:t>
-            </w:r>
+              <w:t xml:space="preserve">Initially, the system needs to be trained for 2 weeks so that the </w:t>
+            </w:r>
+            <w:proofErr w:type="spellStart"/>
             <w:r>
               <w:rPr>
                 <w:rFonts w:cs="Times New Roman"/>
                 <w:color w:val="000000"/>
                 <w:szCs w:val="24"/>
               </w:rPr>
-              <w:t>AI-enabled monitoring</w:t>
-            </w:r>
+              <w:t>embeddedAI</w:t>
+            </w:r>
+            <w:proofErr w:type="spellEnd"/>
             <w:r>
               <w:rPr>
                 <w:rFonts w:cs="Times New Roman"/>
                 <w:color w:val="000000"/>
                 <w:szCs w:val="24"/>
               </w:rPr>
-              <w:t xml:space="preserve"> system</w:t>
+              <w:t xml:space="preserve"> can learn the patterns of when the homeowner </w:t>
             </w:r>
             <w:r>
               <w:rPr>
@@ -6813,7 +5424,47 @@
                 <w:color w:val="000000"/>
                 <w:szCs w:val="24"/>
               </w:rPr>
-              <w:t xml:space="preserve"> enhances pet safety and allows pet owners to stay connected with their pets, even when they are not physically present at home.</w:t>
+              <w:t>energy usage</w:t>
+            </w:r>
+            <w:r>
+              <w:rPr>
+                <w:rFonts w:cs="Times New Roman"/>
+                <w:color w:val="000000"/>
+                <w:szCs w:val="24"/>
+              </w:rPr>
+              <w:t xml:space="preserve">. The system needs to understand the user’s </w:t>
+            </w:r>
+            <w:r>
+              <w:rPr>
+                <w:rFonts w:cs="Times New Roman"/>
+                <w:color w:val="000000"/>
+                <w:szCs w:val="24"/>
+              </w:rPr>
+              <w:t>preferen</w:t>
+            </w:r>
+            <w:r>
+              <w:rPr>
+                <w:rFonts w:cs="Times New Roman"/>
+                <w:color w:val="000000"/>
+                <w:szCs w:val="24"/>
+              </w:rPr>
+              <w:t>ces</w:t>
+            </w:r>
+            <w:r>
+              <w:rPr>
+                <w:rFonts w:cs="Times New Roman"/>
+                <w:color w:val="000000"/>
+                <w:szCs w:val="24"/>
+              </w:rPr>
+              <w:t xml:space="preserve">. </w:t>
+            </w:r>
+            <w:r>
+              <w:rPr>
+                <w:rFonts w:cs="Times New Roman"/>
+                <w:color w:val="000000"/>
+                <w:szCs w:val="24"/>
+              </w:rPr>
+              <w:t>System collects data from IoT sensors, including temperature, humidity, and occupancy levels, as well as historical usage patterns.</w:t>
             </w:r>
           </w:p>
         </w:tc>
@@ -6840,7 +5491,25 @@
                 <w:color w:val="000000"/>
                 <w:szCs w:val="24"/>
               </w:rPr>
-              <w:t>Pre-condition:</w:t>
+              <w:t>Pre</w:t>
+            </w:r>
+            <w:r>
+              <w:rPr>
+                <w:rFonts w:cs="Times New Roman"/>
+                <w:b/>
+                <w:color w:val="000000"/>
+                <w:szCs w:val="24"/>
+              </w:rPr>
+              <w:t>-</w:t>
+            </w:r>
+            <w:r>
+              <w:rPr>
+                <w:rFonts w:cs="Times New Roman"/>
+                <w:b/>
+                <w:color w:val="000000"/>
+                <w:szCs w:val="24"/>
+              </w:rPr>
+              <w:t>condition:</w:t>
             </w:r>
           </w:p>
         </w:tc>
@@ -6864,7 +5533,7 @@
                 <w:color w:val="000000"/>
                 <w:szCs w:val="24"/>
               </w:rPr>
-              <w:t xml:space="preserve">The system </w:t>
+              <w:t>System has 2 weeks training time</w:t>
             </w:r>
             <w:r>
               <w:rPr>
@@ -6872,15 +5541,7 @@
                 <w:color w:val="000000"/>
                 <w:szCs w:val="24"/>
               </w:rPr>
-              <w:t xml:space="preserve">is online and connected to </w:t>
-            </w:r>
-            <w:r>
-              <w:rPr>
-                <w:rFonts w:cs="Times New Roman"/>
-                <w:color w:val="000000"/>
-                <w:szCs w:val="24"/>
-              </w:rPr>
-              <w:t>IoT devices.</w:t>
+              <w:t xml:space="preserve"> and connected to IoT devices</w:t>
             </w:r>
           </w:p>
         </w:tc>
@@ -7007,22 +5668,6 @@
                 <w:szCs w:val="24"/>
               </w:rPr>
             </w:pPr>
-            <w:r>
-              <w:rPr>
-                <w:rFonts w:cs="Times New Roman"/>
-                <w:color w:val="000000"/>
-                <w:szCs w:val="24"/>
-              </w:rPr>
-              <w:t xml:space="preserve"> </w:t>
-            </w:r>
-            <w:r>
-              <w:rPr>
-                <w:rFonts w:cs="Times New Roman"/>
-                <w:color w:val="000000"/>
-                <w:szCs w:val="24"/>
-              </w:rPr>
-              <w:t>Pet Owner activates pet monitoring mode</w:t>
-            </w:r>
           </w:p>
         </w:tc>
         <w:tc>
@@ -7044,7 +5689,7 @@
                 <w:color w:val="000000"/>
                 <w:szCs w:val="24"/>
               </w:rPr>
-              <w:t>System initiates AI-enabled pet monitoring functionalities, including smart cameras, motion sensors, and environmental sensors, to track pet movements and behaviors.</w:t>
+              <w:t>System collects data from IoT sensors, including temperature, humidity, and occupancy levels, as well as historical usage patterns.</w:t>
             </w:r>
           </w:p>
         </w:tc>
@@ -7094,7 +5739,23 @@
                 <w:color w:val="000000"/>
                 <w:szCs w:val="24"/>
               </w:rPr>
-              <w:t>Pet Owner receives activity alert</w:t>
+              <w:t xml:space="preserve">Homeowner </w:t>
+            </w:r>
+            <w:r>
+              <w:rPr>
+                <w:rFonts w:cs="Times New Roman"/>
+                <w:color w:val="000000"/>
+                <w:szCs w:val="24"/>
+              </w:rPr>
+              <w:t xml:space="preserve">opens the app and </w:t>
+            </w:r>
+            <w:r>
+              <w:rPr>
+                <w:rFonts w:cs="Times New Roman"/>
+                <w:color w:val="000000"/>
+                <w:szCs w:val="24"/>
+              </w:rPr>
+              <w:t>navigates to energy section</w:t>
             </w:r>
           </w:p>
         </w:tc>
@@ -7117,7 +5778,7 @@
                 <w:color w:val="000000"/>
                 <w:szCs w:val="24"/>
               </w:rPr>
-              <w:t>System utilizes AI algorithms to detect pet movements, sounds, or irregular behaviors, and sends real-time alerts and notifications to the pet owner's mobile device.</w:t>
+              <w:t>System analyzes the data using AI algorithms to identify trends, anomalies, and potential areas for energy optimization.</w:t>
             </w:r>
           </w:p>
         </w:tc>
@@ -7167,7 +5828,31 @@
                 <w:color w:val="000000"/>
                 <w:szCs w:val="24"/>
               </w:rPr>
-              <w:t>Pet Owner views live monitoring feed</w:t>
+              <w:t xml:space="preserve"> </w:t>
+            </w:r>
+            <w:r>
+              <w:rPr>
+                <w:rFonts w:cs="Times New Roman"/>
+                <w:color w:val="000000"/>
+                <w:szCs w:val="24"/>
+              </w:rPr>
+              <w:t xml:space="preserve">Homeowner </w:t>
+            </w:r>
+            <w:r>
+              <w:rPr>
+                <w:rFonts w:cs="Times New Roman"/>
+                <w:color w:val="000000"/>
+                <w:szCs w:val="24"/>
+              </w:rPr>
+              <w:t>clicks</w:t>
+            </w:r>
+            <w:r>
+              <w:rPr>
+                <w:rFonts w:cs="Times New Roman"/>
+                <w:color w:val="000000"/>
+                <w:szCs w:val="24"/>
+              </w:rPr>
+              <w:t xml:space="preserve"> personalized recommendations</w:t>
             </w:r>
           </w:p>
         </w:tc>
@@ -7190,7 +5875,7 @@
                 <w:color w:val="000000"/>
                 <w:szCs w:val="24"/>
               </w:rPr>
-              <w:t xml:space="preserve">System provides access to live video streams and environmental data through the mobile app, allowing the </w:t>
+              <w:t xml:space="preserve">System generates personalized recommendations for energy-saving actions, such as adjusting thermostat settings, optimizing lighting schedules, </w:t>
             </w:r>
             <w:r>
               <w:rPr>
@@ -7199,7 +5884,7 @@
                 <w:szCs w:val="24"/>
               </w:rPr>
               <w:lastRenderedPageBreak/>
-              <w:t>pet owner to observe their pets' activities and surroundings remotely.</w:t>
+              <w:t>or upgrading to energy-efficient appliances.</w:t>
             </w:r>
           </w:p>
         </w:tc>
@@ -7250,7 +5935,7 @@
                 <w:color w:val="000000"/>
                 <w:szCs w:val="24"/>
               </w:rPr>
-              <w:t>Pet Owner interacts with pets remotely</w:t>
+              <w:t>Homeowner selects recommended actions</w:t>
             </w:r>
           </w:p>
         </w:tc>
@@ -7273,7 +5958,7 @@
                 <w:color w:val="000000"/>
                 <w:szCs w:val="24"/>
               </w:rPr>
-              <w:t>System enables the pet owner to engage with their pets through interactive features, such as remotely operated toys, treat dispensers, or two-way audio communication channels.</w:t>
+              <w:t>System provides detailed explanations and estimated energy savings for each recommendation, allowing the homeowner to select preferred actions.</w:t>
             </w:r>
           </w:p>
         </w:tc>
@@ -7323,7 +6008,7 @@
                 <w:color w:val="000000"/>
                 <w:szCs w:val="24"/>
               </w:rPr>
-              <w:t>Pet Owner ensures pet safety</w:t>
+              <w:t>Homeowner applies selected recommendations</w:t>
             </w:r>
           </w:p>
         </w:tc>
@@ -7346,7 +6031,7 @@
                 <w:color w:val="000000"/>
                 <w:szCs w:val="24"/>
               </w:rPr>
-              <w:t>System allows the pet owner to monitor environmental conditions, such as temperature, humidity, and air quality, and take necessary actions to ensure the safety and comfort of their pets.</w:t>
+              <w:t>System implements selected actions automatically or provides step-by-step guidance for manual adjustments, depending on user preference.</w:t>
             </w:r>
           </w:p>
         </w:tc>
@@ -7361,6 +6046,7 @@
               <w:spacing w:before="100" w:beforeAutospacing="1" w:after="100" w:afterAutospacing="1"/>
               <w:rPr>
                 <w:rFonts w:cs="Times New Roman"/>
+                <w:b/>
                 <w:color w:val="000000"/>
                 <w:szCs w:val="24"/>
               </w:rPr>
@@ -7373,6 +6059,400 @@
                 <w:szCs w:val="24"/>
               </w:rPr>
               <w:t>Alternate Courses:</w:t>
+            </w:r>
+          </w:p>
+        </w:tc>
+        <w:tc>
+          <w:tcPr>
+            <w:tcW w:w="8100" w:type="dxa"/>
+            <w:gridSpan w:val="2"/>
+          </w:tcPr>
+          <w:p>
+            <w:pPr>
+              <w:spacing w:before="100" w:beforeAutospacing="1" w:after="100" w:afterAutospacing="1"/>
+              <w:rPr>
+                <w:rFonts w:cs="Times New Roman"/>
+                <w:color w:val="000000"/>
+                <w:szCs w:val="24"/>
+              </w:rPr>
+            </w:pPr>
+            <w:r>
+              <w:rPr>
+                <w:rFonts w:cs="Times New Roman"/>
+                <w:color w:val="000000"/>
+                <w:szCs w:val="24"/>
+              </w:rPr>
+              <w:t>[System Alt 6] If the system detects unusual energy consumption patterns, it alerts the homeowner and suggests troubleshooting steps.</w:t>
+            </w:r>
+          </w:p>
+          <w:p>
+            <w:pPr>
+              <w:spacing w:before="100" w:beforeAutospacing="1" w:after="100" w:afterAutospacing="1"/>
+              <w:rPr>
+                <w:rFonts w:cs="Times New Roman"/>
+                <w:color w:val="000000"/>
+                <w:szCs w:val="24"/>
+              </w:rPr>
+            </w:pPr>
+            <w:r>
+              <w:rPr>
+                <w:rFonts w:cs="Times New Roman"/>
+                <w:color w:val="000000"/>
+                <w:szCs w:val="24"/>
+              </w:rPr>
+              <w:t>[System Alt 7] If the homeowner is not satisfied with the recommendations, the system offers additional insights or alternative suggestions based on user feedback and historical data.</w:t>
+            </w:r>
+          </w:p>
+        </w:tc>
+      </w:tr>
+    </w:tbl>
+    <w:p>
+      <w:pPr>
+        <w:rPr>
+          <w:rFonts w:ascii="Arial Narrow" w:hAnsi="Arial Narrow"/>
+          <w:color w:val="808080" w:themeColor="background1" w:themeShade="80"/>
+          <w:sz w:val="20"/>
+          <w:szCs w:val="20"/>
+        </w:rPr>
+      </w:pPr>
+    </w:p>
+    <w:p>
+      <w:pPr>
+        <w:pStyle w:val="Heading2"/>
+        <w:numPr>
+          <w:ilvl w:val="1"/>
+          <w:numId w:val="32"/>
+        </w:numPr>
+      </w:pPr>
+      <w:bookmarkStart w:id="19" w:name="_Toc157937538"/>
+      <w:r>
+        <w:t>Second Use Case</w:t>
+      </w:r>
+      <w:bookmarkEnd w:id="19"/>
+    </w:p>
+    <w:tbl>
+      <w:tblPr>
+        <w:tblW w:w="9288" w:type="dxa"/>
+        <w:tblInd w:w="-113" w:type="dxa"/>
+        <w:tblBorders>
+          <w:top w:val="single" w:sz="4" w:space="0" w:color="auto"/>
+          <w:left w:val="single" w:sz="4" w:space="0" w:color="auto"/>
+          <w:bottom w:val="single" w:sz="4" w:space="0" w:color="auto"/>
+          <w:right w:val="single" w:sz="4" w:space="0" w:color="auto"/>
+          <w:insideH w:val="single" w:sz="4" w:space="0" w:color="auto"/>
+          <w:insideV w:val="single" w:sz="4" w:space="0" w:color="auto"/>
+        </w:tblBorders>
+        <w:tblLayout w:type="fixed"/>
+        <w:tblLook w:val="00A0" w:firstRow="1" w:lastRow="0" w:firstColumn="1" w:lastColumn="0" w:noHBand="0" w:noVBand="0"/>
+      </w:tblPr>
+      <w:tblGrid>
+        <w:gridCol w:w="1188"/>
+        <w:gridCol w:w="4050"/>
+        <w:gridCol w:w="4050"/>
+      </w:tblGrid>
+      <w:tr>
+        <w:tc>
+          <w:tcPr>
+            <w:tcW w:w="1188" w:type="dxa"/>
+          </w:tcPr>
+          <w:p>
+            <w:pPr>
+              <w:spacing w:before="100" w:beforeAutospacing="1" w:after="100" w:afterAutospacing="1"/>
+              <w:rPr>
+                <w:rFonts w:cs="Times New Roman"/>
+                <w:b/>
+                <w:color w:val="000000"/>
+                <w:szCs w:val="24"/>
+              </w:rPr>
+            </w:pPr>
+            <w:r>
+              <w:rPr>
+                <w:rFonts w:cs="Times New Roman"/>
+                <w:b/>
+                <w:color w:val="000000"/>
+                <w:szCs w:val="24"/>
+              </w:rPr>
+              <w:t>Use case Name</w:t>
+            </w:r>
+          </w:p>
+        </w:tc>
+        <w:tc>
+          <w:tcPr>
+            <w:tcW w:w="8100" w:type="dxa"/>
+            <w:gridSpan w:val="2"/>
+          </w:tcPr>
+          <w:p>
+            <w:pPr>
+              <w:spacing w:before="100" w:beforeAutospacing="1" w:after="100" w:afterAutospacing="1"/>
+              <w:rPr>
+                <w:rFonts w:cs="Times New Roman"/>
+                <w:color w:val="000000"/>
+                <w:szCs w:val="24"/>
+              </w:rPr>
+            </w:pPr>
+            <w:r>
+              <w:rPr>
+                <w:rFonts w:cs="Times New Roman"/>
+                <w:color w:val="000000"/>
+                <w:szCs w:val="24"/>
+              </w:rPr>
+              <w:t xml:space="preserve"> </w:t>
+            </w:r>
+            <w:r>
+              <w:rPr>
+                <w:rFonts w:cs="Times New Roman"/>
+                <w:color w:val="000000"/>
+                <w:szCs w:val="24"/>
+              </w:rPr>
+              <w:t>Pet activity monitoring</w:t>
+            </w:r>
+          </w:p>
+        </w:tc>
+      </w:tr>
+      <w:tr>
+        <w:tc>
+          <w:tcPr>
+            <w:tcW w:w="1188" w:type="dxa"/>
+          </w:tcPr>
+          <w:p>
+            <w:pPr>
+              <w:spacing w:before="100" w:beforeAutospacing="1" w:after="100" w:afterAutospacing="1"/>
+              <w:rPr>
+                <w:rFonts w:cs="Times New Roman"/>
+                <w:b/>
+                <w:color w:val="000000"/>
+                <w:szCs w:val="24"/>
+              </w:rPr>
+            </w:pPr>
+            <w:r>
+              <w:rPr>
+                <w:rFonts w:cs="Times New Roman"/>
+                <w:b/>
+                <w:color w:val="000000"/>
+                <w:szCs w:val="24"/>
+              </w:rPr>
+              <w:t xml:space="preserve">Actor: </w:t>
+            </w:r>
+          </w:p>
+        </w:tc>
+        <w:tc>
+          <w:tcPr>
+            <w:tcW w:w="8100" w:type="dxa"/>
+            <w:gridSpan w:val="2"/>
+          </w:tcPr>
+          <w:p>
+            <w:pPr>
+              <w:spacing w:before="100" w:beforeAutospacing="1" w:after="100" w:afterAutospacing="1"/>
+              <w:rPr>
+                <w:rFonts w:cs="Times New Roman"/>
+                <w:color w:val="000000"/>
+                <w:szCs w:val="24"/>
+              </w:rPr>
+            </w:pPr>
+            <w:r>
+              <w:rPr>
+                <w:rFonts w:cs="Times New Roman"/>
+                <w:color w:val="000000"/>
+                <w:szCs w:val="24"/>
+              </w:rPr>
+              <w:t xml:space="preserve"> </w:t>
+            </w:r>
+            <w:r>
+              <w:rPr>
+                <w:rFonts w:cs="Times New Roman"/>
+                <w:color w:val="000000"/>
+                <w:szCs w:val="24"/>
+              </w:rPr>
+              <w:t>Pet owner</w:t>
+            </w:r>
+          </w:p>
+        </w:tc>
+      </w:tr>
+      <w:tr>
+        <w:tc>
+          <w:tcPr>
+            <w:tcW w:w="1188" w:type="dxa"/>
+          </w:tcPr>
+          <w:p>
+            <w:pPr>
+              <w:spacing w:before="100" w:beforeAutospacing="1" w:after="100" w:afterAutospacing="1"/>
+              <w:rPr>
+                <w:rFonts w:cs="Times New Roman"/>
+                <w:b/>
+                <w:color w:val="000000"/>
+                <w:szCs w:val="24"/>
+              </w:rPr>
+            </w:pPr>
+            <w:r>
+              <w:rPr>
+                <w:rFonts w:cs="Times New Roman"/>
+                <w:b/>
+                <w:color w:val="000000"/>
+                <w:szCs w:val="24"/>
+              </w:rPr>
+              <w:t>Description:</w:t>
+            </w:r>
+          </w:p>
+        </w:tc>
+        <w:tc>
+          <w:tcPr>
+            <w:tcW w:w="8100" w:type="dxa"/>
+            <w:gridSpan w:val="2"/>
+          </w:tcPr>
+          <w:p>
+            <w:pPr>
+              <w:spacing w:before="100" w:beforeAutospacing="1" w:after="100" w:afterAutospacing="1"/>
+              <w:rPr>
+                <w:rFonts w:cs="Times New Roman"/>
+                <w:color w:val="000000"/>
+                <w:szCs w:val="24"/>
+              </w:rPr>
+            </w:pPr>
+            <w:r>
+              <w:rPr>
+                <w:rFonts w:cs="Times New Roman"/>
+                <w:color w:val="000000"/>
+                <w:szCs w:val="24"/>
+              </w:rPr>
+              <w:t xml:space="preserve">The integrated </w:t>
+            </w:r>
+            <w:proofErr w:type="spellStart"/>
+            <w:r>
+              <w:rPr>
+                <w:rFonts w:cs="Times New Roman"/>
+                <w:color w:val="000000"/>
+                <w:szCs w:val="24"/>
+              </w:rPr>
+              <w:t>EmbeddedAI</w:t>
+            </w:r>
+            <w:proofErr w:type="spellEnd"/>
+            <w:r>
+              <w:rPr>
+                <w:rFonts w:cs="Times New Roman"/>
+                <w:color w:val="000000"/>
+                <w:szCs w:val="24"/>
+              </w:rPr>
+              <w:t xml:space="preserve"> system can aid the smart home system to empower the pet owners with the ability to leave their pets home without worry. </w:t>
+            </w:r>
+            <w:r>
+              <w:rPr>
+                <w:rFonts w:cs="Times New Roman"/>
+                <w:color w:val="000000"/>
+                <w:szCs w:val="24"/>
+              </w:rPr>
+              <w:t>AI-enabled monitoring</w:t>
+            </w:r>
+            <w:r>
+              <w:rPr>
+                <w:rFonts w:cs="Times New Roman"/>
+                <w:color w:val="000000"/>
+                <w:szCs w:val="24"/>
+              </w:rPr>
+              <w:t xml:space="preserve"> system</w:t>
+            </w:r>
+            <w:r>
+              <w:rPr>
+                <w:rFonts w:cs="Times New Roman"/>
+                <w:color w:val="000000"/>
+                <w:szCs w:val="24"/>
+              </w:rPr>
+              <w:t xml:space="preserve"> enhances pet safety and allows pet owners to stay connected with their pets, even when they are not physically present at home.</w:t>
+            </w:r>
+          </w:p>
+        </w:tc>
+      </w:tr>
+      <w:tr>
+        <w:tc>
+          <w:tcPr>
+            <w:tcW w:w="1188" w:type="dxa"/>
+          </w:tcPr>
+          <w:p>
+            <w:pPr>
+              <w:spacing w:before="100" w:beforeAutospacing="1" w:after="100" w:afterAutospacing="1"/>
+              <w:rPr>
+                <w:rFonts w:cs="Times New Roman"/>
+                <w:b/>
+                <w:color w:val="000000"/>
+                <w:szCs w:val="24"/>
+              </w:rPr>
+            </w:pPr>
+            <w:r>
+              <w:rPr>
+                <w:rFonts w:cs="Times New Roman"/>
+                <w:b/>
+                <w:color w:val="000000"/>
+                <w:szCs w:val="24"/>
+              </w:rPr>
+              <w:t>Pre-condition:</w:t>
+            </w:r>
+          </w:p>
+        </w:tc>
+        <w:tc>
+          <w:tcPr>
+            <w:tcW w:w="8100" w:type="dxa"/>
+            <w:gridSpan w:val="2"/>
+          </w:tcPr>
+          <w:p>
+            <w:pPr>
+              <w:spacing w:before="100" w:beforeAutospacing="1" w:after="100" w:afterAutospacing="1"/>
+              <w:rPr>
+                <w:rFonts w:cs="Times New Roman"/>
+                <w:color w:val="000000"/>
+                <w:szCs w:val="24"/>
+              </w:rPr>
+            </w:pPr>
+            <w:r>
+              <w:rPr>
+                <w:rFonts w:cs="Times New Roman"/>
+                <w:color w:val="000000"/>
+                <w:szCs w:val="24"/>
+              </w:rPr>
+              <w:t xml:space="preserve">The system </w:t>
+            </w:r>
+            <w:r>
+              <w:rPr>
+                <w:rFonts w:cs="Times New Roman"/>
+                <w:color w:val="000000"/>
+                <w:szCs w:val="24"/>
+              </w:rPr>
+              <w:t xml:space="preserve">is online and connected to </w:t>
+            </w:r>
+            <w:r>
+              <w:rPr>
+                <w:rFonts w:cs="Times New Roman"/>
+                <w:color w:val="000000"/>
+                <w:szCs w:val="24"/>
+              </w:rPr>
+              <w:t>IoT devices.</w:t>
+            </w:r>
+          </w:p>
+        </w:tc>
+      </w:tr>
+      <w:tr>
+        <w:tc>
+          <w:tcPr>
+            <w:tcW w:w="1188" w:type="dxa"/>
+          </w:tcPr>
+          <w:p>
+            <w:pPr>
+              <w:spacing w:before="100" w:beforeAutospacing="1" w:after="100" w:afterAutospacing="1"/>
+              <w:rPr>
+                <w:rFonts w:cs="Times New Roman"/>
+                <w:b/>
+                <w:color w:val="000000"/>
+                <w:szCs w:val="24"/>
+                <w:highlight w:val="lightGray"/>
+              </w:rPr>
+            </w:pPr>
+            <w:r>
+              <w:rPr>
+                <w:rFonts w:cs="Times New Roman"/>
+                <w:b/>
+                <w:color w:val="000000"/>
+                <w:szCs w:val="24"/>
+                <w:highlight w:val="lightGray"/>
+              </w:rPr>
+              <w:t>Step #</w:t>
             </w:r>
           </w:p>
         </w:tc>
@@ -7385,35 +6465,21 @@
               <w:spacing w:before="100" w:beforeAutospacing="1" w:after="100" w:afterAutospacing="1"/>
               <w:rPr>
                 <w:rFonts w:cs="Times New Roman"/>
+                <w:b/>
                 <w:color w:val="000000"/>
                 <w:szCs w:val="24"/>
+                <w:highlight w:val="lightGray"/>
               </w:rPr>
             </w:pPr>
             <w:r>
               <w:rPr>
                 <w:rFonts w:cs="Times New Roman"/>
+                <w:b/>
                 <w:color w:val="000000"/>
                 <w:szCs w:val="24"/>
-              </w:rPr>
-              <w:t>[System Alt 6] If the system detects unusual behavior or potential hazards, it alerts the pet owner and provides guidance on mitigating risks or contacting emergency services.</w:t>
-            </w:r>
-          </w:p>
-          <w:p>
-            <w:pPr>
-              <w:spacing w:before="100" w:beforeAutospacing="1" w:after="100" w:afterAutospacing="1"/>
-              <w:rPr>
-                <w:rFonts w:cs="Times New Roman"/>
-                <w:color w:val="000000"/>
-                <w:szCs w:val="24"/>
-              </w:rPr>
-            </w:pPr>
-            <w:r>
-              <w:rPr>
-                <w:rFonts w:cs="Times New Roman"/>
-                <w:color w:val="000000"/>
-                <w:szCs w:val="24"/>
-              </w:rPr>
-              <w:t>[System Alt 7] If the pet owner is unavailable to respond to alerts, the system can activate pre-configured safety protocols, such as contacting designated emergency contacts or veterinary services.</w:t>
+                <w:highlight w:val="lightGray"/>
+              </w:rPr>
+              <w:t>Actor</w:t>
             </w:r>
           </w:p>
         </w:tc>
@@ -7426,6 +6492,483 @@
               <w:spacing w:before="100" w:beforeAutospacing="1" w:after="100" w:afterAutospacing="1"/>
               <w:rPr>
                 <w:rFonts w:cs="Times New Roman"/>
+                <w:b/>
+                <w:color w:val="000000"/>
+                <w:szCs w:val="24"/>
+                <w:highlight w:val="lightGray"/>
+              </w:rPr>
+            </w:pPr>
+            <w:r>
+              <w:rPr>
+                <w:rFonts w:cs="Times New Roman"/>
+                <w:b/>
+                <w:color w:val="000000"/>
+                <w:szCs w:val="24"/>
+                <w:highlight w:val="lightGray"/>
+              </w:rPr>
+              <w:t>System</w:t>
+            </w:r>
+          </w:p>
+        </w:tc>
+      </w:tr>
+      <w:tr>
+        <w:tc>
+          <w:tcPr>
+            <w:tcW w:w="1188" w:type="dxa"/>
+          </w:tcPr>
+          <w:p>
+            <w:pPr>
+              <w:spacing w:before="100" w:beforeAutospacing="1" w:after="100" w:afterAutospacing="1"/>
+              <w:rPr>
+                <w:rFonts w:cs="Times New Roman"/>
+                <w:b/>
+                <w:color w:val="000000"/>
+                <w:szCs w:val="24"/>
+              </w:rPr>
+            </w:pPr>
+            <w:r>
+              <w:rPr>
+                <w:rFonts w:cs="Times New Roman"/>
+                <w:b/>
+                <w:color w:val="000000"/>
+                <w:szCs w:val="24"/>
+              </w:rPr>
+              <w:t>1</w:t>
+            </w:r>
+          </w:p>
+        </w:tc>
+        <w:tc>
+          <w:tcPr>
+            <w:tcW w:w="4050" w:type="dxa"/>
+          </w:tcPr>
+          <w:p>
+            <w:pPr>
+              <w:spacing w:before="100" w:beforeAutospacing="1" w:after="100" w:afterAutospacing="1"/>
+              <w:rPr>
+                <w:rFonts w:cs="Times New Roman"/>
+                <w:color w:val="000000"/>
+                <w:szCs w:val="24"/>
+              </w:rPr>
+            </w:pPr>
+            <w:r>
+              <w:rPr>
+                <w:rFonts w:cs="Times New Roman"/>
+                <w:color w:val="000000"/>
+                <w:szCs w:val="24"/>
+              </w:rPr>
+              <w:t xml:space="preserve"> </w:t>
+            </w:r>
+            <w:r>
+              <w:rPr>
+                <w:rFonts w:cs="Times New Roman"/>
+                <w:color w:val="000000"/>
+                <w:szCs w:val="24"/>
+              </w:rPr>
+              <w:t>Pet Owner activates pet monitoring mode</w:t>
+            </w:r>
+          </w:p>
+        </w:tc>
+        <w:tc>
+          <w:tcPr>
+            <w:tcW w:w="4050" w:type="dxa"/>
+          </w:tcPr>
+          <w:p>
+            <w:pPr>
+              <w:spacing w:before="100" w:beforeAutospacing="1" w:after="100" w:afterAutospacing="1"/>
+              <w:rPr>
+                <w:rFonts w:cs="Times New Roman"/>
+                <w:color w:val="000000"/>
+                <w:szCs w:val="24"/>
+              </w:rPr>
+            </w:pPr>
+            <w:r>
+              <w:rPr>
+                <w:rFonts w:cs="Times New Roman"/>
+                <w:color w:val="000000"/>
+                <w:szCs w:val="24"/>
+              </w:rPr>
+              <w:t>System initiates AI-enabled pet monitoring functionalities, including smart cameras, motion sensors, and environmental sensors, to track pet movements and behaviors.</w:t>
+            </w:r>
+          </w:p>
+        </w:tc>
+      </w:tr>
+      <w:tr>
+        <w:tc>
+          <w:tcPr>
+            <w:tcW w:w="1188" w:type="dxa"/>
+          </w:tcPr>
+          <w:p>
+            <w:pPr>
+              <w:spacing w:before="100" w:beforeAutospacing="1" w:after="100" w:afterAutospacing="1"/>
+              <w:rPr>
+                <w:rFonts w:cs="Times New Roman"/>
+                <w:b/>
+                <w:color w:val="000000"/>
+                <w:szCs w:val="24"/>
+              </w:rPr>
+            </w:pPr>
+            <w:r>
+              <w:rPr>
+                <w:rFonts w:cs="Times New Roman"/>
+                <w:b/>
+                <w:color w:val="000000"/>
+                <w:szCs w:val="24"/>
+              </w:rPr>
+              <w:t>2</w:t>
+            </w:r>
+          </w:p>
+        </w:tc>
+        <w:tc>
+          <w:tcPr>
+            <w:tcW w:w="4050" w:type="dxa"/>
+          </w:tcPr>
+          <w:p>
+            <w:pPr>
+              <w:spacing w:before="100" w:beforeAutospacing="1" w:after="100" w:afterAutospacing="1"/>
+              <w:rPr>
+                <w:rFonts w:cs="Times New Roman"/>
+                <w:color w:val="000000"/>
+                <w:szCs w:val="24"/>
+              </w:rPr>
+            </w:pPr>
+            <w:r>
+              <w:rPr>
+                <w:rFonts w:cs="Times New Roman"/>
+                <w:color w:val="000000"/>
+                <w:szCs w:val="24"/>
+              </w:rPr>
+              <w:t>Pet Owner receives activity alert</w:t>
+            </w:r>
+          </w:p>
+        </w:tc>
+        <w:tc>
+          <w:tcPr>
+            <w:tcW w:w="4050" w:type="dxa"/>
+          </w:tcPr>
+          <w:p>
+            <w:pPr>
+              <w:spacing w:before="100" w:beforeAutospacing="1" w:after="100" w:afterAutospacing="1"/>
+              <w:rPr>
+                <w:rFonts w:cs="Times New Roman"/>
+                <w:color w:val="000000"/>
+                <w:szCs w:val="24"/>
+              </w:rPr>
+            </w:pPr>
+            <w:r>
+              <w:rPr>
+                <w:rFonts w:cs="Times New Roman"/>
+                <w:color w:val="000000"/>
+                <w:szCs w:val="24"/>
+              </w:rPr>
+              <w:t>System utilizes AI algorithms to detect pet movements, sounds, or irregular behaviors, and sends real-time alerts and notifications to the pet owner's mobile device.</w:t>
+            </w:r>
+          </w:p>
+        </w:tc>
+      </w:tr>
+      <w:tr>
+        <w:tc>
+          <w:tcPr>
+            <w:tcW w:w="1188" w:type="dxa"/>
+          </w:tcPr>
+          <w:p>
+            <w:pPr>
+              <w:spacing w:before="100" w:beforeAutospacing="1" w:after="100" w:afterAutospacing="1"/>
+              <w:rPr>
+                <w:rFonts w:cs="Times New Roman"/>
+                <w:b/>
+                <w:color w:val="000000"/>
+                <w:szCs w:val="24"/>
+              </w:rPr>
+            </w:pPr>
+            <w:r>
+              <w:rPr>
+                <w:rFonts w:cs="Times New Roman"/>
+                <w:b/>
+                <w:color w:val="000000"/>
+                <w:szCs w:val="24"/>
+              </w:rPr>
+              <w:t>3</w:t>
+            </w:r>
+          </w:p>
+        </w:tc>
+        <w:tc>
+          <w:tcPr>
+            <w:tcW w:w="4050" w:type="dxa"/>
+          </w:tcPr>
+          <w:p>
+            <w:pPr>
+              <w:spacing w:before="100" w:beforeAutospacing="1" w:after="100" w:afterAutospacing="1"/>
+              <w:rPr>
+                <w:rFonts w:cs="Times New Roman"/>
+                <w:color w:val="000000"/>
+                <w:szCs w:val="24"/>
+              </w:rPr>
+            </w:pPr>
+            <w:r>
+              <w:rPr>
+                <w:rFonts w:cs="Times New Roman"/>
+                <w:color w:val="000000"/>
+                <w:szCs w:val="24"/>
+              </w:rPr>
+              <w:t>Pet Owner views live monitoring feed</w:t>
+            </w:r>
+          </w:p>
+        </w:tc>
+        <w:tc>
+          <w:tcPr>
+            <w:tcW w:w="4050" w:type="dxa"/>
+          </w:tcPr>
+          <w:p>
+            <w:pPr>
+              <w:spacing w:before="100" w:beforeAutospacing="1" w:after="100" w:afterAutospacing="1"/>
+              <w:rPr>
+                <w:rFonts w:cs="Times New Roman"/>
+                <w:color w:val="000000"/>
+                <w:szCs w:val="24"/>
+              </w:rPr>
+            </w:pPr>
+            <w:r>
+              <w:rPr>
+                <w:rFonts w:cs="Times New Roman"/>
+                <w:color w:val="000000"/>
+                <w:szCs w:val="24"/>
+              </w:rPr>
+              <w:t xml:space="preserve">System provides access to live video streams and environmental data through the mobile app, allowing the </w:t>
+            </w:r>
+            <w:r>
+              <w:rPr>
+                <w:rFonts w:cs="Times New Roman"/>
+                <w:color w:val="000000"/>
+                <w:szCs w:val="24"/>
+              </w:rPr>
+              <w:lastRenderedPageBreak/>
+              <w:t>pet owner to observe their pets' activities and surroundings remotely.</w:t>
+            </w:r>
+          </w:p>
+        </w:tc>
+      </w:tr>
+      <w:tr>
+        <w:tc>
+          <w:tcPr>
+            <w:tcW w:w="1188" w:type="dxa"/>
+          </w:tcPr>
+          <w:p>
+            <w:pPr>
+              <w:spacing w:before="100" w:beforeAutospacing="1" w:after="100" w:afterAutospacing="1"/>
+              <w:rPr>
+                <w:rFonts w:cs="Times New Roman"/>
+                <w:b/>
+                <w:color w:val="000000"/>
+                <w:szCs w:val="24"/>
+              </w:rPr>
+            </w:pPr>
+            <w:r>
+              <w:rPr>
+                <w:rFonts w:cs="Times New Roman"/>
+                <w:b/>
+                <w:color w:val="000000"/>
+                <w:szCs w:val="24"/>
+              </w:rPr>
+              <w:lastRenderedPageBreak/>
+              <w:t>4</w:t>
+            </w:r>
+          </w:p>
+        </w:tc>
+        <w:tc>
+          <w:tcPr>
+            <w:tcW w:w="4050" w:type="dxa"/>
+          </w:tcPr>
+          <w:p>
+            <w:pPr>
+              <w:spacing w:before="100" w:beforeAutospacing="1" w:after="100" w:afterAutospacing="1"/>
+              <w:rPr>
+                <w:rFonts w:cs="Times New Roman"/>
+                <w:color w:val="000000"/>
+                <w:szCs w:val="24"/>
+              </w:rPr>
+            </w:pPr>
+            <w:r>
+              <w:rPr>
+                <w:rFonts w:cs="Times New Roman"/>
+                <w:color w:val="000000"/>
+                <w:szCs w:val="24"/>
+              </w:rPr>
+              <w:t>Pet Owner interacts with pets remotely</w:t>
+            </w:r>
+          </w:p>
+        </w:tc>
+        <w:tc>
+          <w:tcPr>
+            <w:tcW w:w="4050" w:type="dxa"/>
+          </w:tcPr>
+          <w:p>
+            <w:pPr>
+              <w:spacing w:before="100" w:beforeAutospacing="1" w:after="100" w:afterAutospacing="1"/>
+              <w:rPr>
+                <w:rFonts w:cs="Times New Roman"/>
+                <w:color w:val="000000"/>
+                <w:szCs w:val="24"/>
+              </w:rPr>
+            </w:pPr>
+            <w:r>
+              <w:rPr>
+                <w:rFonts w:cs="Times New Roman"/>
+                <w:color w:val="000000"/>
+                <w:szCs w:val="24"/>
+              </w:rPr>
+              <w:t>System enables the pet owner to engage with their pets through interactive features, such as remotely operated toys, treat dispensers, or two-way audio communication channels.</w:t>
+            </w:r>
+          </w:p>
+        </w:tc>
+      </w:tr>
+      <w:tr>
+        <w:tc>
+          <w:tcPr>
+            <w:tcW w:w="1188" w:type="dxa"/>
+          </w:tcPr>
+          <w:p>
+            <w:pPr>
+              <w:spacing w:before="100" w:beforeAutospacing="1" w:after="100" w:afterAutospacing="1"/>
+              <w:rPr>
+                <w:rFonts w:cs="Times New Roman"/>
+                <w:b/>
+                <w:color w:val="000000"/>
+                <w:szCs w:val="24"/>
+              </w:rPr>
+            </w:pPr>
+            <w:r>
+              <w:rPr>
+                <w:rFonts w:cs="Times New Roman"/>
+                <w:b/>
+                <w:color w:val="000000"/>
+                <w:szCs w:val="24"/>
+              </w:rPr>
+              <w:t>5</w:t>
+            </w:r>
+          </w:p>
+        </w:tc>
+        <w:tc>
+          <w:tcPr>
+            <w:tcW w:w="4050" w:type="dxa"/>
+          </w:tcPr>
+          <w:p>
+            <w:pPr>
+              <w:spacing w:before="100" w:beforeAutospacing="1" w:after="100" w:afterAutospacing="1"/>
+              <w:rPr>
+                <w:rFonts w:cs="Times New Roman"/>
+                <w:color w:val="000000"/>
+                <w:szCs w:val="24"/>
+              </w:rPr>
+            </w:pPr>
+            <w:r>
+              <w:rPr>
+                <w:rFonts w:cs="Times New Roman"/>
+                <w:color w:val="000000"/>
+                <w:szCs w:val="24"/>
+              </w:rPr>
+              <w:t>Pet Owner ensures pet safety</w:t>
+            </w:r>
+          </w:p>
+        </w:tc>
+        <w:tc>
+          <w:tcPr>
+            <w:tcW w:w="4050" w:type="dxa"/>
+          </w:tcPr>
+          <w:p>
+            <w:pPr>
+              <w:spacing w:before="100" w:beforeAutospacing="1" w:after="100" w:afterAutospacing="1"/>
+              <w:rPr>
+                <w:rFonts w:cs="Times New Roman"/>
+                <w:color w:val="000000"/>
+                <w:szCs w:val="24"/>
+              </w:rPr>
+            </w:pPr>
+            <w:r>
+              <w:rPr>
+                <w:rFonts w:cs="Times New Roman"/>
+                <w:color w:val="000000"/>
+                <w:szCs w:val="24"/>
+              </w:rPr>
+              <w:t>System allows the pet owner to monitor environmental conditions, such as temperature, humidity, and air quality, and take necessary actions to ensure the safety and comfort of their pets.</w:t>
+            </w:r>
+          </w:p>
+        </w:tc>
+      </w:tr>
+      <w:tr>
+        <w:tc>
+          <w:tcPr>
+            <w:tcW w:w="1188" w:type="dxa"/>
+          </w:tcPr>
+          <w:p>
+            <w:pPr>
+              <w:spacing w:before="100" w:beforeAutospacing="1" w:after="100" w:afterAutospacing="1"/>
+              <w:rPr>
+                <w:rFonts w:cs="Times New Roman"/>
+                <w:color w:val="000000"/>
+                <w:szCs w:val="24"/>
+              </w:rPr>
+            </w:pPr>
+            <w:r>
+              <w:rPr>
+                <w:rFonts w:cs="Times New Roman"/>
+                <w:b/>
+                <w:color w:val="000000"/>
+                <w:szCs w:val="24"/>
+              </w:rPr>
+              <w:t>Alternate Courses:</w:t>
+            </w:r>
+          </w:p>
+        </w:tc>
+        <w:tc>
+          <w:tcPr>
+            <w:tcW w:w="4050" w:type="dxa"/>
+          </w:tcPr>
+          <w:p>
+            <w:pPr>
+              <w:spacing w:before="100" w:beforeAutospacing="1" w:after="100" w:afterAutospacing="1"/>
+              <w:rPr>
+                <w:rFonts w:cs="Times New Roman"/>
+                <w:color w:val="000000"/>
+                <w:szCs w:val="24"/>
+              </w:rPr>
+            </w:pPr>
+            <w:r>
+              <w:rPr>
+                <w:rFonts w:cs="Times New Roman"/>
+                <w:color w:val="000000"/>
+                <w:szCs w:val="24"/>
+              </w:rPr>
+              <w:t>[System Alt 6] If the system detects unusual behavior or potential hazards, it alerts the pet owner and provides guidance on mitigating risks or contacting emergency services.</w:t>
+            </w:r>
+          </w:p>
+          <w:p>
+            <w:pPr>
+              <w:spacing w:before="100" w:beforeAutospacing="1" w:after="100" w:afterAutospacing="1"/>
+              <w:rPr>
+                <w:rFonts w:cs="Times New Roman"/>
+                <w:color w:val="000000"/>
+                <w:szCs w:val="24"/>
+              </w:rPr>
+            </w:pPr>
+            <w:r>
+              <w:rPr>
+                <w:rFonts w:cs="Times New Roman"/>
+                <w:color w:val="000000"/>
+                <w:szCs w:val="24"/>
+              </w:rPr>
+              <w:t>[System Alt 7] If the pet owner is unavailable to respond to alerts, the system can activate pre-configured safety protocols, such as contacting designated emergency contacts or veterinary services.</w:t>
+            </w:r>
+          </w:p>
+        </w:tc>
+        <w:tc>
+          <w:tcPr>
+            <w:tcW w:w="4050" w:type="dxa"/>
+          </w:tcPr>
+          <w:p>
+            <w:pPr>
+              <w:spacing w:before="100" w:beforeAutospacing="1" w:after="100" w:afterAutospacing="1"/>
+              <w:rPr>
+                <w:rFonts w:cs="Times New Roman"/>
                 <w:color w:val="000000"/>
                 <w:szCs w:val="24"/>
               </w:rPr>
@@ -7565,7 +7108,7 @@
           <w:u w:val="none"/>
         </w:rPr>
       </w:pPr>
-      <w:bookmarkStart w:id="19" w:name="_Toc157862892"/>
+      <w:bookmarkStart w:id="20" w:name="_Toc157937539"/>
       <w:r>
         <w:rPr>
           <w:u w:val="none"/>
@@ -7578,198 +7121,6 @@
           <w:u w:val="none"/>
         </w:rPr>
         <w:t>State Transition Diagram</w:t>
-      </w:r>
-      <w:bookmarkEnd w:id="19"/>
-    </w:p>
-    <w:p>
-      <w:pPr>
-        <w:rPr>
-          <w:rFonts w:ascii="Arial Narrow" w:hAnsi="Arial Narrow"/>
-          <w:color w:val="808080" w:themeColor="background1" w:themeShade="80"/>
-          <w:sz w:val="20"/>
-          <w:szCs w:val="20"/>
-        </w:rPr>
-      </w:pPr>
-      <w:bookmarkStart w:id="20" w:name="_Hlk55637811"/>
-      <w:r>
-        <w:rPr>
-          <w:rFonts w:ascii="Arial Narrow" w:hAnsi="Arial Narrow"/>
-          <w:color w:val="808080" w:themeColor="background1" w:themeShade="80"/>
-          <w:sz w:val="20"/>
-          <w:szCs w:val="20"/>
-        </w:rPr>
-        <w:t>Supply</w:t>
-      </w:r>
-      <w:r>
-        <w:rPr>
-          <w:rFonts w:ascii="Arial Narrow" w:hAnsi="Arial Narrow"/>
-          <w:color w:val="808080" w:themeColor="background1" w:themeShade="80"/>
-          <w:sz w:val="20"/>
-          <w:szCs w:val="20"/>
-        </w:rPr>
-        <w:t xml:space="preserve"> a </w:t>
-      </w:r>
-      <w:r>
-        <w:rPr>
-          <w:rFonts w:ascii="Arial Narrow" w:hAnsi="Arial Narrow"/>
-          <w:color w:val="808080" w:themeColor="background1" w:themeShade="80"/>
-          <w:sz w:val="20"/>
-          <w:szCs w:val="20"/>
-        </w:rPr>
-        <w:t>state</w:t>
-      </w:r>
-      <w:r>
-        <w:rPr>
-          <w:rFonts w:ascii="Arial Narrow" w:hAnsi="Arial Narrow"/>
-          <w:color w:val="808080" w:themeColor="background1" w:themeShade="80"/>
-          <w:sz w:val="20"/>
-          <w:szCs w:val="20"/>
-        </w:rPr>
-        <w:t xml:space="preserve"> transition diagram for</w:t>
-      </w:r>
-      <w:r>
-        <w:rPr>
-          <w:rFonts w:ascii="Arial Narrow" w:hAnsi="Arial Narrow"/>
-          <w:color w:val="808080" w:themeColor="background1" w:themeShade="80"/>
-          <w:sz w:val="20"/>
-          <w:szCs w:val="20"/>
-        </w:rPr>
-        <w:t xml:space="preserve"> </w:t>
-      </w:r>
-      <w:r>
-        <w:rPr>
-          <w:rFonts w:ascii="Arial Narrow" w:hAnsi="Arial Narrow"/>
-          <w:color w:val="808080" w:themeColor="background1" w:themeShade="80"/>
-          <w:sz w:val="20"/>
-          <w:szCs w:val="20"/>
-        </w:rPr>
-        <w:t>the system</w:t>
-      </w:r>
-      <w:r>
-        <w:rPr>
-          <w:rFonts w:ascii="Arial Narrow" w:hAnsi="Arial Narrow"/>
-          <w:color w:val="808080" w:themeColor="background1" w:themeShade="80"/>
-          <w:sz w:val="20"/>
-          <w:szCs w:val="20"/>
-        </w:rPr>
-        <w:t xml:space="preserve"> as a whole—or as near to it as possible.</w:t>
-      </w:r>
-      <w:r>
-        <w:rPr>
-          <w:rFonts w:ascii="Arial Narrow" w:hAnsi="Arial Narrow"/>
-          <w:color w:val="808080" w:themeColor="background1" w:themeShade="80"/>
-          <w:sz w:val="20"/>
-          <w:szCs w:val="20"/>
-        </w:rPr>
-        <w:t xml:space="preserve"> Limit this to 5-7 states if possible. </w:t>
-      </w:r>
-      <w:r>
-        <w:rPr>
-          <w:rFonts w:ascii="Arial Narrow" w:hAnsi="Arial Narrow"/>
-          <w:color w:val="808080" w:themeColor="background1" w:themeShade="80"/>
-          <w:sz w:val="20"/>
-          <w:szCs w:val="20"/>
-        </w:rPr>
-        <w:t xml:space="preserve"> </w:t>
-      </w:r>
-      <w:r>
-        <w:rPr>
-          <w:rFonts w:ascii="Arial Narrow" w:hAnsi="Arial Narrow"/>
-          <w:color w:val="808080" w:themeColor="background1" w:themeShade="80"/>
-          <w:sz w:val="20"/>
-          <w:szCs w:val="20"/>
-        </w:rPr>
-        <w:t>Include states other than those corresponding to a</w:t>
-      </w:r>
-      <w:r>
-        <w:rPr>
-          <w:rFonts w:ascii="Arial Narrow" w:hAnsi="Arial Narrow"/>
-          <w:color w:val="808080" w:themeColor="background1" w:themeShade="80"/>
-          <w:sz w:val="20"/>
-          <w:szCs w:val="20"/>
-        </w:rPr>
-        <w:t xml:space="preserve"> GUI. </w:t>
-      </w:r>
-      <w:r>
-        <w:rPr>
-          <w:rFonts w:ascii="Arial Narrow" w:hAnsi="Arial Narrow"/>
-          <w:color w:val="808080" w:themeColor="background1" w:themeShade="80"/>
-          <w:sz w:val="20"/>
-          <w:szCs w:val="20"/>
-        </w:rPr>
-        <w:t>Note that sub-states of one of these states will be added in question 6</w:t>
-      </w:r>
-      <w:r>
-        <w:rPr>
-          <w:rFonts w:ascii="Arial Narrow" w:hAnsi="Arial Narrow"/>
-          <w:color w:val="808080" w:themeColor="background1" w:themeShade="80"/>
-          <w:sz w:val="20"/>
-          <w:szCs w:val="20"/>
-        </w:rPr>
-        <w:t xml:space="preserve">. </w:t>
-      </w:r>
-      <w:r>
-        <w:rPr>
-          <w:rFonts w:ascii="Arial Narrow" w:hAnsi="Arial Narrow"/>
-          <w:color w:val="808080" w:themeColor="background1" w:themeShade="80"/>
-          <w:sz w:val="20"/>
-          <w:szCs w:val="20"/>
-        </w:rPr>
-        <w:t xml:space="preserve">You may use </w:t>
-      </w:r>
-      <w:r>
-        <w:rPr>
-          <w:rFonts w:ascii="Arial Narrow" w:hAnsi="Arial Narrow"/>
-          <w:color w:val="808080" w:themeColor="background1" w:themeShade="80"/>
-          <w:sz w:val="20"/>
-          <w:szCs w:val="20"/>
-        </w:rPr>
-        <w:t xml:space="preserve">Draw.io, </w:t>
-      </w:r>
-      <w:r>
-        <w:rPr>
-          <w:rFonts w:ascii="Arial Narrow" w:hAnsi="Arial Narrow"/>
-          <w:color w:val="808080" w:themeColor="background1" w:themeShade="80"/>
-          <w:sz w:val="20"/>
-          <w:szCs w:val="20"/>
-        </w:rPr>
-        <w:t>Visio, LucidChart, or another design tool of your choice (please check w</w:t>
-      </w:r>
-      <w:r>
-        <w:rPr>
-          <w:rFonts w:ascii="Arial Narrow" w:hAnsi="Arial Narrow"/>
-          <w:color w:val="808080" w:themeColor="background1" w:themeShade="80"/>
-          <w:sz w:val="20"/>
-          <w:szCs w:val="20"/>
-        </w:rPr>
-        <w:t>ith your facilitator in advance</w:t>
-      </w:r>
-      <w:r>
-        <w:rPr>
-          <w:rFonts w:ascii="Arial Narrow" w:hAnsi="Arial Narrow"/>
-          <w:color w:val="808080" w:themeColor="background1" w:themeShade="80"/>
-          <w:sz w:val="20"/>
-          <w:szCs w:val="20"/>
-        </w:rPr>
-        <w:t xml:space="preserve"> </w:t>
-      </w:r>
-      <w:r>
-        <w:rPr>
-          <w:rFonts w:ascii="Arial Narrow" w:hAnsi="Arial Narrow"/>
-          <w:color w:val="808080" w:themeColor="background1" w:themeShade="80"/>
-          <w:sz w:val="20"/>
-          <w:szCs w:val="20"/>
-        </w:rPr>
-        <w:t>if you are using a different tool</w:t>
-      </w:r>
-      <w:r>
-        <w:rPr>
-          <w:rFonts w:ascii="Arial Narrow" w:hAnsi="Arial Narrow"/>
-          <w:color w:val="808080" w:themeColor="background1" w:themeShade="80"/>
-          <w:sz w:val="20"/>
-          <w:szCs w:val="20"/>
-        </w:rPr>
-        <w:t xml:space="preserve">). </w:t>
       </w:r>
       <w:bookmarkEnd w:id="20"/>
     </w:p>
@@ -7782,19 +7133,230 @@
           <w:szCs w:val="20"/>
         </w:rPr>
       </w:pPr>
-      <w:r>
-        <w:rPr>
-          <w:rFonts w:ascii="Arial Narrow" w:hAnsi="Arial Narrow"/>
-          <w:noProof/>
+      <w:bookmarkStart w:id="21" w:name="_Hlk55637811"/>
+      <w:r>
+        <w:rPr>
+          <w:rFonts w:ascii="Arial Narrow" w:hAnsi="Arial Narrow"/>
+          <w:color w:val="808080" w:themeColor="background1" w:themeShade="80"/>
+          <w:sz w:val="20"/>
+          <w:szCs w:val="20"/>
+        </w:rPr>
+        <w:t>Supply</w:t>
+      </w:r>
+      <w:r>
+        <w:rPr>
+          <w:rFonts w:ascii="Arial Narrow" w:hAnsi="Arial Narrow"/>
+          <w:color w:val="808080" w:themeColor="background1" w:themeShade="80"/>
+          <w:sz w:val="20"/>
+          <w:szCs w:val="20"/>
+        </w:rPr>
+        <w:t xml:space="preserve"> a </w:t>
+      </w:r>
+      <w:r>
+        <w:rPr>
+          <w:rFonts w:ascii="Arial Narrow" w:hAnsi="Arial Narrow"/>
+          <w:color w:val="808080" w:themeColor="background1" w:themeShade="80"/>
+          <w:sz w:val="20"/>
+          <w:szCs w:val="20"/>
+        </w:rPr>
+        <w:t>state</w:t>
+      </w:r>
+      <w:r>
+        <w:rPr>
+          <w:rFonts w:ascii="Arial Narrow" w:hAnsi="Arial Narrow"/>
+          <w:color w:val="808080" w:themeColor="background1" w:themeShade="80"/>
+          <w:sz w:val="20"/>
+          <w:szCs w:val="20"/>
+        </w:rPr>
+        <w:t xml:space="preserve"> transition diagram for</w:t>
+      </w:r>
+      <w:r>
+        <w:rPr>
+          <w:rFonts w:ascii="Arial Narrow" w:hAnsi="Arial Narrow"/>
+          <w:color w:val="808080" w:themeColor="background1" w:themeShade="80"/>
+          <w:sz w:val="20"/>
+          <w:szCs w:val="20"/>
+        </w:rPr>
+        <w:t xml:space="preserve"> </w:t>
+      </w:r>
+      <w:r>
+        <w:rPr>
+          <w:rFonts w:ascii="Arial Narrow" w:hAnsi="Arial Narrow"/>
+          <w:color w:val="808080" w:themeColor="background1" w:themeShade="80"/>
+          <w:sz w:val="20"/>
+          <w:szCs w:val="20"/>
+        </w:rPr>
+        <w:t>the system</w:t>
+      </w:r>
+      <w:r>
+        <w:rPr>
+          <w:rFonts w:ascii="Arial Narrow" w:hAnsi="Arial Narrow"/>
+          <w:color w:val="808080" w:themeColor="background1" w:themeShade="80"/>
+          <w:sz w:val="20"/>
+          <w:szCs w:val="20"/>
+        </w:rPr>
+        <w:t xml:space="preserve"> as a whole—or as near to it as possible.</w:t>
+      </w:r>
+      <w:r>
+        <w:rPr>
+          <w:rFonts w:ascii="Arial Narrow" w:hAnsi="Arial Narrow"/>
+          <w:color w:val="808080" w:themeColor="background1" w:themeShade="80"/>
+          <w:sz w:val="20"/>
+          <w:szCs w:val="20"/>
+        </w:rPr>
+        <w:t xml:space="preserve"> Limit this to 5-7 states if possible. </w:t>
+      </w:r>
+      <w:r>
+        <w:rPr>
+          <w:rFonts w:ascii="Arial Narrow" w:hAnsi="Arial Narrow"/>
+          <w:color w:val="808080" w:themeColor="background1" w:themeShade="80"/>
+          <w:sz w:val="20"/>
+          <w:szCs w:val="20"/>
+        </w:rPr>
+        <w:t xml:space="preserve"> </w:t>
+      </w:r>
+      <w:r>
+        <w:rPr>
+          <w:rFonts w:ascii="Arial Narrow" w:hAnsi="Arial Narrow"/>
+          <w:color w:val="808080" w:themeColor="background1" w:themeShade="80"/>
+          <w:sz w:val="20"/>
+          <w:szCs w:val="20"/>
+        </w:rPr>
+        <w:t>Include states other than those corresponding to a</w:t>
+      </w:r>
+      <w:r>
+        <w:rPr>
+          <w:rFonts w:ascii="Arial Narrow" w:hAnsi="Arial Narrow"/>
+          <w:color w:val="808080" w:themeColor="background1" w:themeShade="80"/>
+          <w:sz w:val="20"/>
+          <w:szCs w:val="20"/>
+        </w:rPr>
+        <w:t xml:space="preserve"> GUI. </w:t>
+      </w:r>
+      <w:r>
+        <w:rPr>
+          <w:rFonts w:ascii="Arial Narrow" w:hAnsi="Arial Narrow"/>
+          <w:color w:val="808080" w:themeColor="background1" w:themeShade="80"/>
+          <w:sz w:val="20"/>
+          <w:szCs w:val="20"/>
+        </w:rPr>
+        <w:t>Note that sub-states of one of these states will be added in question 6</w:t>
+      </w:r>
+      <w:r>
+        <w:rPr>
+          <w:rFonts w:ascii="Arial Narrow" w:hAnsi="Arial Narrow"/>
+          <w:color w:val="808080" w:themeColor="background1" w:themeShade="80"/>
+          <w:sz w:val="20"/>
+          <w:szCs w:val="20"/>
+        </w:rPr>
+        <w:t xml:space="preserve">. </w:t>
+      </w:r>
+      <w:r>
+        <w:rPr>
+          <w:rFonts w:ascii="Arial Narrow" w:hAnsi="Arial Narrow"/>
+          <w:color w:val="808080" w:themeColor="background1" w:themeShade="80"/>
+          <w:sz w:val="20"/>
+          <w:szCs w:val="20"/>
+        </w:rPr>
+        <w:t xml:space="preserve">You may use </w:t>
+      </w:r>
+      <w:r>
+        <w:rPr>
+          <w:rFonts w:ascii="Arial Narrow" w:hAnsi="Arial Narrow"/>
+          <w:color w:val="808080" w:themeColor="background1" w:themeShade="80"/>
+          <w:sz w:val="20"/>
+          <w:szCs w:val="20"/>
+        </w:rPr>
+        <w:t xml:space="preserve">Draw.io, </w:t>
+      </w:r>
+      <w:r>
+        <w:rPr>
+          <w:rFonts w:ascii="Arial Narrow" w:hAnsi="Arial Narrow"/>
+          <w:color w:val="808080" w:themeColor="background1" w:themeShade="80"/>
+          <w:sz w:val="20"/>
+          <w:szCs w:val="20"/>
+        </w:rPr>
+        <w:t xml:space="preserve">Visio, </w:t>
+      </w:r>
+      <w:proofErr w:type="spellStart"/>
+      <w:r>
+        <w:rPr>
+          <w:rFonts w:ascii="Arial Narrow" w:hAnsi="Arial Narrow"/>
+          <w:color w:val="808080" w:themeColor="background1" w:themeShade="80"/>
+          <w:sz w:val="20"/>
+          <w:szCs w:val="20"/>
+        </w:rPr>
+        <w:t>LucidChart</w:t>
+      </w:r>
+      <w:proofErr w:type="spellEnd"/>
+      <w:r>
+        <w:rPr>
+          <w:rFonts w:ascii="Arial Narrow" w:hAnsi="Arial Narrow"/>
+          <w:color w:val="808080" w:themeColor="background1" w:themeShade="80"/>
+          <w:sz w:val="20"/>
+          <w:szCs w:val="20"/>
+        </w:rPr>
+        <w:t>, or another design tool of your choice (please check w</w:t>
+      </w:r>
+      <w:r>
+        <w:rPr>
+          <w:rFonts w:ascii="Arial Narrow" w:hAnsi="Arial Narrow"/>
+          <w:color w:val="808080" w:themeColor="background1" w:themeShade="80"/>
+          <w:sz w:val="20"/>
+          <w:szCs w:val="20"/>
+        </w:rPr>
+        <w:t>ith your facilitator in advance</w:t>
+      </w:r>
+      <w:r>
+        <w:rPr>
+          <w:rFonts w:ascii="Arial Narrow" w:hAnsi="Arial Narrow"/>
+          <w:color w:val="808080" w:themeColor="background1" w:themeShade="80"/>
+          <w:sz w:val="20"/>
+          <w:szCs w:val="20"/>
+        </w:rPr>
+        <w:t xml:space="preserve"> </w:t>
+      </w:r>
+      <w:r>
+        <w:rPr>
+          <w:rFonts w:ascii="Arial Narrow" w:hAnsi="Arial Narrow"/>
+          <w:color w:val="808080" w:themeColor="background1" w:themeShade="80"/>
+          <w:sz w:val="20"/>
+          <w:szCs w:val="20"/>
+        </w:rPr>
+        <w:t>if you are using a different tool</w:t>
+      </w:r>
+      <w:r>
+        <w:rPr>
+          <w:rFonts w:ascii="Arial Narrow" w:hAnsi="Arial Narrow"/>
+          <w:color w:val="808080" w:themeColor="background1" w:themeShade="80"/>
+          <w:sz w:val="20"/>
+          <w:szCs w:val="20"/>
+        </w:rPr>
+        <w:t xml:space="preserve">). </w:t>
+      </w:r>
+      <w:bookmarkEnd w:id="21"/>
+    </w:p>
+    <w:p>
+      <w:pPr>
+        <w:rPr>
+          <w:rFonts w:ascii="Arial Narrow" w:hAnsi="Arial Narrow"/>
+          <w:color w:val="808080" w:themeColor="background1" w:themeShade="80"/>
+          <w:sz w:val="20"/>
+          <w:szCs w:val="20"/>
+        </w:rPr>
+      </w:pPr>
+      <w:r>
+        <w:rPr>
+          <w:rFonts w:ascii="Arial Narrow" w:hAnsi="Arial Narrow"/>
           <w:color w:val="808080" w:themeColor="background1" w:themeShade="80"/>
           <w:sz w:val="20"/>
           <w:szCs w:val="20"/>
         </w:rPr>
         <w:drawing>
-          <wp:inline distT="0" distB="0" distL="0" distR="0" wp14:anchorId="766D7644" wp14:editId="5B2DC2B3">
-            <wp:extent cx="5943600" cy="5742086"/>
+          <wp:inline distT="0" distB="0" distL="0" distR="0" wp14:anchorId="0E9B0FA4" wp14:editId="211DAA30">
+            <wp:extent cx="5943600" cy="3620770"/>
             <wp:effectExtent l="0" t="0" r="0" b="0"/>
-            <wp:docPr id="1206328386" name="Picture 1" descr="A diagram of a flowchart&#10;&#10;Description automatically generated"/>
+            <wp:docPr id="943657724" name="Picture 1" descr="A diagram of a diagram&#10;&#10;Description automatically generated"/>
             <wp:cNvGraphicFramePr>
               <a:graphicFrameLocks xmlns:a="http://schemas.openxmlformats.org/drawingml/2006/main" noChangeAspect="1"/>
             </wp:cNvGraphicFramePr>
@@ -7802,7 +7364,7 @@
               <a:graphicData uri="http://schemas.openxmlformats.org/drawingml/2006/picture">
                 <pic:pic xmlns:pic="http://schemas.openxmlformats.org/drawingml/2006/picture">
                   <pic:nvPicPr>
-                    <pic:cNvPr id="1206328386" name="Picture 1" descr="A diagram of a flowchart&#10;&#10;Description automatically generated"/>
+                    <pic:cNvPr id="943657724" name="Picture 1" descr="A diagram of a diagram&#10;&#10;Description automatically generated"/>
                     <pic:cNvPicPr/>
                   </pic:nvPicPr>
                   <pic:blipFill>
@@ -7814,7 +7376,7 @@
                   <pic:spPr>
                     <a:xfrm>
                       <a:off x="0" y="0"/>
-                      <a:ext cx="5947467" cy="5745822"/>
+                      <a:ext cx="5943600" cy="3620770"/>
                     </a:xfrm>
                     <a:prstGeom prst="rect">
                       <a:avLst/>
@@ -7837,16 +7399,25 @@
         <w:ind w:left="576"/>
         <w:jc w:val="center"/>
       </w:pPr>
-      <w:bookmarkStart w:id="21" w:name="_Toc157862893"/>
+      <w:bookmarkStart w:id="22" w:name="_Toc157937540"/>
       <w:r>
         <w:t>Figure 1: State transition diagram</w:t>
       </w:r>
-      <w:bookmarkEnd w:id="21"/>
+      <w:bookmarkEnd w:id="22"/>
+    </w:p>
+    <w:p>
+      <w:r>
+        <w:t>Note: In response to the feedback, “Security” state was broken down to more state which are sub-states too. Inside, you will find door opening/closing status, camera detection records, etc.</w:t>
+      </w:r>
     </w:p>
     <w:p/>
     <w:p/>
     <w:p/>
     <w:p/>
+    <w:p/>
+    <w:p/>
+    <w:p/>
+    <w:p/>
     <w:p>
       <w:pPr>
         <w:pStyle w:val="Heading1"/>
@@ -7858,7 +7429,7 @@
           <w:u w:val="none"/>
         </w:rPr>
       </w:pPr>
-      <w:bookmarkStart w:id="22" w:name="_Toc157862894"/>
+      <w:bookmarkStart w:id="23" w:name="_Toc157937541"/>
       <w:r>
         <w:rPr>
           <w:u w:val="none"/>
@@ -7866,7 +7437,7 @@
         <w:lastRenderedPageBreak/>
         <w:t>Sub-States</w:t>
       </w:r>
-      <w:bookmarkEnd w:id="22"/>
+      <w:bookmarkEnd w:id="23"/>
     </w:p>
     <w:p>
       <w:pPr>
@@ -7977,7 +7548,7 @@
           <w:szCs w:val="20"/>
         </w:rPr>
         <w:drawing>
-          <wp:inline distT="0" distB="0" distL="0" distR="0" wp14:anchorId="5CF730E2" wp14:editId="340D90F0">
+          <wp:inline distT="0" distB="0" distL="0" distR="0" wp14:anchorId="5CF730E2" wp14:editId="767CE300">
             <wp:extent cx="5943600" cy="5066036"/>
             <wp:effectExtent l="0" t="0" r="0" b="1270"/>
             <wp:docPr id="1244938257" name="Picture 1" descr="A screenshot of a computer&#10;&#10;Description automatically generated"/>
@@ -8000,7 +7571,7 @@
                   <pic:spPr>
                     <a:xfrm>
                       <a:off x="0" y="0"/>
-                      <a:ext cx="5957049" cy="5077499"/>
+                      <a:ext cx="5943600" cy="5066036"/>
                     </a:xfrm>
                     <a:prstGeom prst="rect">
                       <a:avLst/>
@@ -8023,11 +7594,11 @@
         <w:ind w:left="576"/>
         <w:jc w:val="center"/>
       </w:pPr>
-      <w:bookmarkStart w:id="23" w:name="_Toc157862895"/>
+      <w:bookmarkStart w:id="24" w:name="_Toc157937542"/>
       <w:r>
         <w:t>Figure 2: Energy monitoring sub-state</w:t>
       </w:r>
-      <w:bookmarkEnd w:id="23"/>
+      <w:bookmarkEnd w:id="24"/>
     </w:p>
     <w:p/>
     <w:p/>
@@ -8036,6 +7607,7 @@
     <w:p/>
     <w:p/>
     <w:p/>
+    <w:p/>
     <w:p>
       <w:pPr>
         <w:pStyle w:val="Heading1"/>
@@ -8047,15 +7619,14 @@
           <w:u w:val="none"/>
         </w:rPr>
       </w:pPr>
-      <w:bookmarkStart w:id="24" w:name="_Toc157862896"/>
+      <w:bookmarkStart w:id="25" w:name="_Toc157937543"/>
       <w:r>
         <w:rPr>
           <w:u w:val="none"/>
         </w:rPr>
-        <w:lastRenderedPageBreak/>
         <w:t>GUI Sketch</w:t>
       </w:r>
-      <w:bookmarkEnd w:id="24"/>
+      <w:bookmarkEnd w:id="25"/>
     </w:p>
     <w:p>
       <w:pPr>
@@ -8138,14 +7709,25 @@
         </w:rPr>
         <w:t xml:space="preserve">Draw.io, </w:t>
       </w:r>
-      <w:r>
-        <w:rPr>
-          <w:rFonts w:ascii="Arial Narrow" w:hAnsi="Arial Narrow"/>
-          <w:color w:val="808080" w:themeColor="background1" w:themeShade="80"/>
-          <w:sz w:val="20"/>
-          <w:szCs w:val="20"/>
-        </w:rPr>
-        <w:t xml:space="preserve">LucidChart, </w:t>
+      <w:proofErr w:type="spellStart"/>
+      <w:r>
+        <w:rPr>
+          <w:rFonts w:ascii="Arial Narrow" w:hAnsi="Arial Narrow"/>
+          <w:color w:val="808080" w:themeColor="background1" w:themeShade="80"/>
+          <w:sz w:val="20"/>
+          <w:szCs w:val="20"/>
+        </w:rPr>
+        <w:t>LucidChart</w:t>
+      </w:r>
+      <w:proofErr w:type="spellEnd"/>
+      <w:r>
+        <w:rPr>
+          <w:rFonts w:ascii="Arial Narrow" w:hAnsi="Arial Narrow"/>
+          <w:color w:val="808080" w:themeColor="background1" w:themeShade="80"/>
+          <w:sz w:val="20"/>
+          <w:szCs w:val="20"/>
+        </w:rPr>
+        <w:t xml:space="preserve">, </w:t>
       </w:r>
       <w:r>
         <w:rPr>
@@ -8223,6 +7805,7 @@
       <w:r>
         <w:rPr>
           <w:rFonts w:cs="Times New Roman"/>
+          <w:noProof/>
           <w:szCs w:val="20"/>
         </w:rPr>
         <w:drawing>
@@ -8280,11 +7863,27 @@
         <w:ind w:left="720"/>
         <w:jc w:val="center"/>
       </w:pPr>
-      <w:bookmarkStart w:id="25" w:name="_Toc157862897"/>
-      <w:r>
-        <w:t>Figure 3: Gui mockup for smarthome system</w:t>
-      </w:r>
-      <w:bookmarkEnd w:id="25"/>
+      <w:bookmarkStart w:id="26" w:name="_Toc157937544"/>
+      <w:r>
+        <w:t xml:space="preserve">Figure 3: </w:t>
+      </w:r>
+      <w:proofErr w:type="spellStart"/>
+      <w:r>
+        <w:t>Gui</w:t>
+      </w:r>
+      <w:proofErr w:type="spellEnd"/>
+      <w:r>
+        <w:t xml:space="preserve"> mockup for </w:t>
+      </w:r>
+      <w:proofErr w:type="spellStart"/>
+      <w:r>
+        <w:t>smarthome</w:t>
+      </w:r>
+      <w:proofErr w:type="spellEnd"/>
+      <w:r>
+        <w:t xml:space="preserve"> system</w:t>
+      </w:r>
+      <w:bookmarkEnd w:id="26"/>
     </w:p>
     <w:p/>
     <w:p>
@@ -8298,7 +7897,7 @@
           <w:u w:val="none"/>
         </w:rPr>
       </w:pPr>
-      <w:bookmarkStart w:id="26" w:name="_Toc157862898"/>
+      <w:bookmarkStart w:id="27" w:name="_Toc157937545"/>
       <w:r>
         <w:rPr>
           <w:u w:val="none"/>
@@ -8306,7 +7905,7 @@
         <w:lastRenderedPageBreak/>
         <w:t>Non-Functional Requirements</w:t>
       </w:r>
-      <w:bookmarkEnd w:id="26"/>
+      <w:bookmarkEnd w:id="27"/>
     </w:p>
     <w:p>
       <w:pPr>
@@ -8459,7 +8058,27 @@
           <w:sz w:val="20"/>
           <w:szCs w:val="20"/>
         </w:rPr>
-        <w:t>No more then 1/2 of page total</w:t>
+        <w:t xml:space="preserve">No more </w:t>
+      </w:r>
+      <w:proofErr w:type="spellStart"/>
+      <w:r>
+        <w:rPr>
+          <w:rFonts w:ascii="Arial Narrow" w:hAnsi="Arial Narrow"/>
+          <w:color w:val="808080" w:themeColor="background1" w:themeShade="80"/>
+          <w:sz w:val="20"/>
+          <w:szCs w:val="20"/>
+        </w:rPr>
+        <w:t>then</w:t>
+      </w:r>
+      <w:proofErr w:type="spellEnd"/>
+      <w:r>
+        <w:rPr>
+          <w:rFonts w:ascii="Arial Narrow" w:hAnsi="Arial Narrow"/>
+          <w:color w:val="808080" w:themeColor="background1" w:themeShade="80"/>
+          <w:sz w:val="20"/>
+          <w:szCs w:val="20"/>
+        </w:rPr>
+        <w:t xml:space="preserve"> 1/2 of page total</w:t>
       </w:r>
       <w:r>
         <w:rPr>
@@ -8529,12 +8148,21 @@
         </w:rPr>
         <w:t xml:space="preserve">If the system response time is slow and users </w:t>
       </w:r>
+      <w:proofErr w:type="gramStart"/>
       <w:r>
         <w:rPr>
           <w:rFonts w:cs="Times New Roman"/>
           <w:szCs w:val="20"/>
         </w:rPr>
-        <w:t xml:space="preserve">have to </w:t>
+        <w:t>have to</w:t>
+      </w:r>
+      <w:proofErr w:type="gramEnd"/>
+      <w:r>
+        <w:rPr>
+          <w:rFonts w:cs="Times New Roman"/>
+          <w:szCs w:val="20"/>
+        </w:rPr>
+        <w:t xml:space="preserve"> </w:t>
       </w:r>
       <w:r>
         <w:rPr>
@@ -8771,6 +8399,8 @@
     </w:p>
     <w:p/>
     <w:p/>
+    <w:p/>
+    <w:p/>
     <w:p>
       <w:pPr>
         <w:pStyle w:val="Heading1"/>
@@ -8784,7 +8414,7 @@
           <w:shd w:val="clear" w:color="auto" w:fill="FFFFFF"/>
         </w:rPr>
       </w:pPr>
-      <w:bookmarkStart w:id="27" w:name="_Toc157862899"/>
+      <w:bookmarkStart w:id="28" w:name="_Toc157937546"/>
       <w:r>
         <w:rPr>
           <w:rFonts w:ascii="Times New Roman" w:hAnsi="Times New Roman" w:cs="Times New Roman"/>
@@ -8794,10 +8424,9 @@
           <w:bdr w:val="none" w:sz="0" w:space="0" w:color="auto" w:frame="1"/>
           <w:shd w:val="clear" w:color="auto" w:fill="FFFFFF"/>
         </w:rPr>
-        <w:lastRenderedPageBreak/>
         <w:t>References</w:t>
       </w:r>
-      <w:bookmarkEnd w:id="27"/>
+      <w:bookmarkEnd w:id="28"/>
     </w:p>
     <w:p>
       <w:pPr>
@@ -8808,6 +8437,7 @@
       <w:r>
         <w:t xml:space="preserve">[1] </w:t>
       </w:r>
+      <w:proofErr w:type="spellStart"/>
       <w:r>
         <w:rPr>
           <w:rFonts w:ascii="Arial" w:hAnsi="Arial" w:cs="Arial"/>
@@ -8815,6 +8445,7 @@
         </w:rPr>
         <w:t>Hartson</w:t>
       </w:r>
+      <w:proofErr w:type="spellEnd"/>
       <w:r>
         <w:rPr>
           <w:rFonts w:ascii="Arial" w:hAnsi="Arial" w:cs="Arial"/>
@@ -8827,8 +8458,33 @@
           <w:rFonts w:ascii="Arial" w:hAnsi="Arial" w:cs="Arial"/>
           <w:color w:val="1F1F1F"/>
         </w:rPr>
-        <w:t>, Partha S. Pyla</w:t>
-      </w:r>
+        <w:t>, </w:t>
+      </w:r>
+      <w:proofErr w:type="spellStart"/>
+      <w:r>
+        <w:rPr>
+          <w:rFonts w:ascii="Arial" w:hAnsi="Arial" w:cs="Arial"/>
+          <w:color w:val="1F1F1F"/>
+        </w:rPr>
+        <w:t>Partha</w:t>
+      </w:r>
+      <w:proofErr w:type="spellEnd"/>
+      <w:r>
+        <w:rPr>
+          <w:rFonts w:ascii="Arial" w:hAnsi="Arial" w:cs="Arial"/>
+          <w:color w:val="1F1F1F"/>
+        </w:rPr>
+        <w:t xml:space="preserve"> S. </w:t>
+      </w:r>
+      <w:proofErr w:type="spellStart"/>
+      <w:r>
+        <w:rPr>
+          <w:rFonts w:ascii="Arial" w:hAnsi="Arial" w:cs="Arial"/>
+          <w:color w:val="1F1F1F"/>
+        </w:rPr>
+        <w:t>Pyla</w:t>
+      </w:r>
+      <w:proofErr w:type="spellEnd"/>
       <w:r>
         <w:rPr>
           <w:rFonts w:ascii="Arial" w:hAnsi="Arial" w:cs="Arial"/>
@@ -8863,13 +8519,21 @@
       <w:r>
         <w:t>[2]</w:t>
       </w:r>
-      <w:bookmarkStart w:id="28" w:name="_Instructor’s_Evaluation"/>
-      <w:bookmarkEnd w:id="28"/>
+      <w:bookmarkStart w:id="29" w:name="_Instructor’s_Evaluation"/>
+      <w:bookmarkEnd w:id="29"/>
       <w:r>
         <w:t xml:space="preserve"> </w:t>
       </w:r>
       <w:r>
-        <w:t xml:space="preserve">Jena, Baivab Kumar. </w:t>
+        <w:t xml:space="preserve">Jena, </w:t>
+      </w:r>
+      <w:proofErr w:type="spellStart"/>
+      <w:r>
+        <w:t>Baivab</w:t>
+      </w:r>
+      <w:proofErr w:type="spellEnd"/>
+      <w:r>
+        <w:t xml:space="preserve"> Kumar. </w:t>
       </w:r>
       <w:r>
         <w:t>(</w:t>
@@ -8881,7 +8545,15 @@
         <w:t xml:space="preserve">) </w:t>
       </w:r>
       <w:r>
-        <w:t xml:space="preserve">"AES Encryption." Simplilearn, </w:t>
+        <w:t xml:space="preserve">"AES Encryption." </w:t>
+      </w:r>
+      <w:proofErr w:type="spellStart"/>
+      <w:r>
+        <w:t>Simplilearn</w:t>
+      </w:r>
+      <w:proofErr w:type="spellEnd"/>
+      <w:r>
+        <w:t xml:space="preserve">, </w:t>
       </w:r>
       <w:hyperlink r:id="rId19" w:history="1">
         <w:r>
@@ -8932,8 +8604,31 @@
         <w:t xml:space="preserve">[4] </w:t>
       </w:r>
       <w:r>
-        <w:t>Jena, Baivab Kumar. "AES Encryption." Simplilearn, 9 Feb. 2023, www.simplilearn.com/tutorials/cryptography-tutorial/aes-encryption.</w:t>
-      </w:r>
+        <w:t xml:space="preserve">Jena, </w:t>
+      </w:r>
+      <w:proofErr w:type="spellStart"/>
+      <w:r>
+        <w:t>Baivab</w:t>
+      </w:r>
+      <w:proofErr w:type="spellEnd"/>
+      <w:r>
+        <w:t xml:space="preserve"> Kumar. "AES Encryption." </w:t>
+      </w:r>
+      <w:proofErr w:type="spellStart"/>
+      <w:r>
+        <w:t>Simplilearn</w:t>
+      </w:r>
+      <w:proofErr w:type="spellEnd"/>
+      <w:r>
+        <w:t>, 9 Feb. 2023, www.simplilearn.com/tutorials/cryptography-tutorial/aes-encryption.</w:t>
+      </w:r>
+    </w:p>
+    <w:p>
+      <w:pPr>
+        <w:pStyle w:val="NormalWeb"/>
+        <w:spacing w:after="60"/>
+        <w:ind w:left="360"/>
+      </w:pPr>
     </w:p>
     <w:p>
       <w:pPr>
@@ -9055,12 +8750,11 @@
           <w:numId w:val="0"/>
         </w:numPr>
       </w:pPr>
-      <w:bookmarkStart w:id="29" w:name="_Toc157862900"/>
-      <w:r>
-        <w:lastRenderedPageBreak/>
+      <w:bookmarkStart w:id="30" w:name="_Toc157937547"/>
+      <w:r>
         <w:t>Evaluation</w:t>
       </w:r>
-      <w:bookmarkEnd w:id="29"/>
+      <w:bookmarkEnd w:id="30"/>
     </w:p>
     <w:p>
       <w:pPr>
@@ -9131,2210 +8825,6 @@
             </a:graphic>
           </wp:inline>
         </w:drawing>
-      </w:r>
-    </w:p>
-    <w:p>
-      <w:pPr>
-        <w:rPr>
-          <w:rFonts w:ascii="Arial Narrow" w:hAnsi="Arial Narrow"/>
-          <w:b/>
-          <w:bCs/>
-          <w:color w:val="808080" w:themeColor="background1" w:themeShade="80"/>
-          <w:sz w:val="22"/>
-          <w:szCs w:val="24"/>
-        </w:rPr>
-      </w:pPr>
-      <w:bookmarkStart w:id="30" w:name="_Hlk54727219"/>
-      <w:bookmarkStart w:id="31" w:name="_Hlk55639245"/>
-      <w:r>
-        <w:rPr>
-          <w:rFonts w:ascii="Arial Narrow" w:hAnsi="Arial Narrow"/>
-          <w:b/>
-          <w:bCs/>
-          <w:color w:val="808080" w:themeColor="background1" w:themeShade="80"/>
-          <w:sz w:val="22"/>
-          <w:szCs w:val="24"/>
-        </w:rPr>
-        <w:t xml:space="preserve">Please do not include Hints section </w:t>
-      </w:r>
-      <w:r>
-        <w:rPr>
-          <w:rFonts w:ascii="Arial Narrow" w:hAnsi="Arial Narrow"/>
-          <w:b/>
-          <w:bCs/>
-          <w:color w:val="808080" w:themeColor="background1" w:themeShade="80"/>
-          <w:sz w:val="22"/>
-          <w:szCs w:val="24"/>
-        </w:rPr>
-        <w:t>in</w:t>
-      </w:r>
-      <w:r>
-        <w:rPr>
-          <w:rFonts w:ascii="Arial Narrow" w:hAnsi="Arial Narrow"/>
-          <w:b/>
-          <w:bCs/>
-          <w:color w:val="808080" w:themeColor="background1" w:themeShade="80"/>
-          <w:sz w:val="22"/>
-          <w:szCs w:val="24"/>
-        </w:rPr>
-        <w:t xml:space="preserve"> your solution.</w:t>
-      </w:r>
-      <w:bookmarkEnd w:id="30"/>
-    </w:p>
-    <w:p>
-      <w:pPr>
-        <w:pStyle w:val="Heading1"/>
-        <w:numPr>
-          <w:ilvl w:val="0"/>
-          <w:numId w:val="30"/>
-        </w:numPr>
-      </w:pPr>
-      <w:bookmarkStart w:id="32" w:name="_Toc157862901"/>
-      <w:bookmarkEnd w:id="31"/>
-      <w:r>
-        <w:t>Hints</w:t>
-      </w:r>
-      <w:bookmarkEnd w:id="32"/>
-    </w:p>
-    <w:p>
-      <w:pPr>
-        <w:spacing w:after="0"/>
-        <w:rPr>
-          <w:rFonts w:ascii="Arial Narrow" w:hAnsi="Arial Narrow"/>
-          <w:color w:val="808080" w:themeColor="background1" w:themeShade="80"/>
-          <w:sz w:val="20"/>
-        </w:rPr>
-      </w:pPr>
-    </w:p>
-    <w:p>
-      <w:pPr>
-        <w:pStyle w:val="Heading2"/>
-        <w:numPr>
-          <w:ilvl w:val="1"/>
-          <w:numId w:val="34"/>
-        </w:numPr>
-      </w:pPr>
-      <w:bookmarkStart w:id="33" w:name="_Toc157862902"/>
-      <w:r>
-        <w:t>Overall Assignment Notes</w:t>
-      </w:r>
-      <w:bookmarkEnd w:id="33"/>
-    </w:p>
-    <w:p>
-      <w:pPr>
-        <w:spacing w:after="0"/>
-        <w:rPr>
-          <w:rFonts w:ascii="Arial Narrow" w:hAnsi="Arial Narrow"/>
-          <w:color w:val="808080" w:themeColor="background1" w:themeShade="80"/>
-          <w:sz w:val="20"/>
-        </w:rPr>
-      </w:pPr>
-    </w:p>
-    <w:p>
-      <w:pPr>
-        <w:pStyle w:val="ListParagraph"/>
-        <w:numPr>
-          <w:ilvl w:val="0"/>
-          <w:numId w:val="21"/>
-        </w:numPr>
-        <w:spacing w:after="0"/>
-        <w:ind w:left="540" w:hanging="180"/>
-        <w:rPr>
-          <w:rFonts w:ascii="Arial Narrow" w:hAnsi="Arial Narrow"/>
-          <w:color w:val="808080" w:themeColor="background1" w:themeShade="80"/>
-          <w:sz w:val="20"/>
-        </w:rPr>
-      </w:pPr>
-      <w:r>
-        <w:rPr>
-          <w:rFonts w:ascii="Arial Narrow" w:hAnsi="Arial Narrow"/>
-          <w:color w:val="808080" w:themeColor="background1" w:themeShade="80"/>
-          <w:sz w:val="20"/>
-        </w:rPr>
-        <w:t>As usual, the notes are a primary source for explanations and examples; we also encourage you to do outside reading and research to gain additional perspective. In the real world, you would be interviewing people to carry this out but that is not possible in a class setting.</w:t>
-      </w:r>
-    </w:p>
-    <w:p>
-      <w:pPr>
-        <w:pStyle w:val="ListParagraph"/>
-        <w:numPr>
-          <w:ilvl w:val="0"/>
-          <w:numId w:val="21"/>
-        </w:numPr>
-        <w:spacing w:after="0"/>
-        <w:ind w:left="540" w:hanging="180"/>
-        <w:rPr>
-          <w:rFonts w:ascii="Arial Narrow" w:hAnsi="Arial Narrow"/>
-          <w:color w:val="808080" w:themeColor="background1" w:themeShade="80"/>
-          <w:sz w:val="20"/>
-        </w:rPr>
-      </w:pPr>
-      <w:r>
-        <w:rPr>
-          <w:rFonts w:ascii="Arial Narrow" w:hAnsi="Arial Narrow"/>
-          <w:color w:val="808080" w:themeColor="background1" w:themeShade="80"/>
-          <w:sz w:val="20"/>
-        </w:rPr>
-        <w:t>If you run out of space (after careful editing), you may provide an additional explanation in the appendices section to support your design decisions or to clarify your choices.</w:t>
-      </w:r>
-    </w:p>
-    <w:p>
-      <w:pPr>
-        <w:pStyle w:val="ListParagraph"/>
-        <w:numPr>
-          <w:ilvl w:val="0"/>
-          <w:numId w:val="21"/>
-        </w:numPr>
-        <w:spacing w:after="0"/>
-        <w:ind w:left="540" w:hanging="180"/>
-        <w:rPr>
-          <w:rFonts w:ascii="Arial Narrow" w:hAnsi="Arial Narrow"/>
-          <w:color w:val="808080" w:themeColor="background1" w:themeShade="80"/>
-          <w:sz w:val="20"/>
-        </w:rPr>
-      </w:pPr>
-      <w:r>
-        <w:rPr>
-          <w:rFonts w:ascii="Arial Narrow" w:hAnsi="Arial Narrow"/>
-          <w:color w:val="808080" w:themeColor="background1" w:themeShade="80"/>
-          <w:sz w:val="20"/>
-        </w:rPr>
-        <w:lastRenderedPageBreak/>
-        <w:t>As in the real world, the quality of your work is subjected to judgments, not mathematical exactness. Help your facilitator make favorable judgments by being as clear and specific as possible. “Clarity” is one of the criteria.</w:t>
-      </w:r>
-    </w:p>
-    <w:p>
-      <w:pPr>
-        <w:pStyle w:val="ListParagraph"/>
-        <w:numPr>
-          <w:ilvl w:val="0"/>
-          <w:numId w:val="21"/>
-        </w:numPr>
-        <w:spacing w:after="0"/>
-        <w:ind w:left="540" w:hanging="180"/>
-        <w:rPr>
-          <w:rFonts w:ascii="Arial Narrow" w:hAnsi="Arial Narrow"/>
-          <w:color w:val="808080" w:themeColor="background1" w:themeShade="80"/>
-          <w:sz w:val="20"/>
-        </w:rPr>
-      </w:pPr>
-      <w:r>
-        <w:rPr>
-          <w:rFonts w:ascii="Arial Narrow" w:hAnsi="Arial Narrow"/>
-          <w:color w:val="808080" w:themeColor="background1" w:themeShade="80"/>
-          <w:sz w:val="20"/>
-        </w:rPr>
-        <w:t>Feel free to include notes for your facilitator (that are not actually part of your paper). A good way to do this is to insert, for example, “Note 3 to facilitator” and list the notes in the appendix.</w:t>
-      </w:r>
-    </w:p>
-    <w:p>
-      <w:pPr>
-        <w:spacing w:after="0"/>
-        <w:rPr>
-          <w:rFonts w:ascii="Arial Narrow" w:hAnsi="Arial Narrow"/>
-          <w:color w:val="808080" w:themeColor="background1" w:themeShade="80"/>
-          <w:sz w:val="20"/>
-        </w:rPr>
-      </w:pPr>
-    </w:p>
-    <w:p>
-      <w:pPr>
-        <w:pStyle w:val="Heading2"/>
-        <w:numPr>
-          <w:ilvl w:val="1"/>
-          <w:numId w:val="34"/>
-        </w:numPr>
-      </w:pPr>
-      <w:bookmarkStart w:id="34" w:name="_Toc157862903"/>
-      <w:r>
-        <w:t xml:space="preserve">Notes to </w:t>
-      </w:r>
-      <w:r>
-        <w:t xml:space="preserve">Selected </w:t>
-      </w:r>
-      <w:r>
-        <w:t>Grading Criteria</w:t>
-      </w:r>
-      <w:bookmarkEnd w:id="34"/>
-    </w:p>
-    <w:p>
-      <w:pPr>
-        <w:spacing w:after="0"/>
-        <w:rPr>
-          <w:rFonts w:ascii="Arial Narrow" w:hAnsi="Arial Narrow"/>
-          <w:b/>
-          <w:color w:val="808080" w:themeColor="background1" w:themeShade="80"/>
-          <w:sz w:val="20"/>
-        </w:rPr>
-      </w:pPr>
-    </w:p>
-    <w:p>
-      <w:pPr>
-        <w:spacing w:after="0"/>
-        <w:rPr>
-          <w:rFonts w:ascii="Arial Narrow" w:hAnsi="Arial Narrow"/>
-          <w:color w:val="808080" w:themeColor="background1" w:themeShade="80"/>
-          <w:sz w:val="20"/>
-        </w:rPr>
-      </w:pPr>
-      <w:r>
-        <w:rPr>
-          <w:rFonts w:ascii="Arial Narrow" w:hAnsi="Arial Narrow"/>
-          <w:b/>
-          <w:color w:val="808080" w:themeColor="background1" w:themeShade="80"/>
-          <w:sz w:val="20"/>
-        </w:rPr>
-        <w:t>Clarity</w:t>
-      </w:r>
-      <w:r>
-        <w:rPr>
-          <w:rFonts w:ascii="Arial Narrow" w:hAnsi="Arial Narrow"/>
-          <w:color w:val="808080" w:themeColor="background1" w:themeShade="80"/>
-          <w:sz w:val="20"/>
-        </w:rPr>
-        <w:t>:   Part of requirements analysis is to understand what your customer wants and needs (and, as we discussed, this is not easy)—so be sure that you understand the problem. Your response will be clearer as a result. Are your requirement statements clear enough so that someone could create a design from them? Are your names (e.g., of states) expressive enough so the reader can understand them? Explain throughout.</w:t>
-      </w:r>
-      <w:r>
-        <w:rPr>
-          <w:rFonts w:ascii="Arial Narrow" w:hAnsi="Arial Narrow"/>
-          <w:b/>
-          <w:color w:val="808080" w:themeColor="background1" w:themeShade="80"/>
-          <w:sz w:val="20"/>
-        </w:rPr>
-        <w:t xml:space="preserve"> Consistency</w:t>
-      </w:r>
-      <w:r>
-        <w:rPr>
-          <w:rFonts w:ascii="Arial Narrow" w:hAnsi="Arial Narrow"/>
-          <w:b/>
-          <w:color w:val="808080" w:themeColor="background1" w:themeShade="80"/>
-          <w:sz w:val="20"/>
-        </w:rPr>
-        <w:t xml:space="preserve"> (an aspect of clarity)</w:t>
-      </w:r>
-      <w:r>
-        <w:rPr>
-          <w:rFonts w:ascii="Arial Narrow" w:hAnsi="Arial Narrow"/>
-          <w:color w:val="808080" w:themeColor="background1" w:themeShade="80"/>
-          <w:sz w:val="20"/>
-        </w:rPr>
-        <w:t>:  Make sure that your entire solution is consistent.  For example, did you introduce some functionality in the use case that you didn't mention in your functional requirement?  Then go back to part 3 and make sure to revise it.</w:t>
-      </w:r>
-    </w:p>
-    <w:p>
-      <w:pPr>
-        <w:spacing w:after="0"/>
-        <w:rPr>
-          <w:rFonts w:ascii="Arial Narrow" w:hAnsi="Arial Narrow"/>
-          <w:color w:val="808080" w:themeColor="background1" w:themeShade="80"/>
-          <w:sz w:val="20"/>
-        </w:rPr>
-      </w:pPr>
-    </w:p>
-    <w:p>
-      <w:pPr>
-        <w:spacing w:after="0"/>
-        <w:rPr>
-          <w:rFonts w:ascii="Arial Narrow" w:hAnsi="Arial Narrow"/>
-          <w:color w:val="808080" w:themeColor="background1" w:themeShade="80"/>
-          <w:sz w:val="20"/>
-        </w:rPr>
-      </w:pPr>
-      <w:r>
-        <w:rPr>
-          <w:rFonts w:ascii="Arial Narrow" w:hAnsi="Arial Narrow"/>
-          <w:b/>
-          <w:color w:val="808080" w:themeColor="background1" w:themeShade="80"/>
-          <w:sz w:val="20"/>
-        </w:rPr>
-        <w:t>Relevance</w:t>
-      </w:r>
-      <w:r>
-        <w:rPr>
-          <w:rFonts w:ascii="Arial Narrow" w:hAnsi="Arial Narrow"/>
-          <w:color w:val="808080" w:themeColor="background1" w:themeShade="80"/>
-          <w:sz w:val="20"/>
-        </w:rPr>
-        <w:t>: Review the scenario and make sure to stick to it.  If you need to expand on them a bit that’s fine; provide a brief introduction with your assumptions, but make sure to stay within the initial framework of the scenario.  For example - it's best to describe your approach and/or scope for the diagrams.</w:t>
-      </w:r>
-      <w:r>
-        <w:rPr>
-          <w:rFonts w:ascii="Arial Narrow" w:hAnsi="Arial Narrow"/>
-          <w:color w:val="808080" w:themeColor="background1" w:themeShade="80"/>
-          <w:sz w:val="20"/>
-        </w:rPr>
-        <w:t xml:space="preserve"> </w:t>
-      </w:r>
-    </w:p>
-    <w:p>
-      <w:pPr>
-        <w:spacing w:after="0"/>
-        <w:rPr>
-          <w:rFonts w:ascii="Arial Narrow" w:hAnsi="Arial Narrow"/>
-          <w:color w:val="808080" w:themeColor="background1" w:themeShade="80"/>
-          <w:sz w:val="20"/>
-        </w:rPr>
-      </w:pPr>
-    </w:p>
-    <w:p>
-      <w:pPr>
-        <w:pStyle w:val="Heading2"/>
-        <w:numPr>
-          <w:ilvl w:val="1"/>
-          <w:numId w:val="34"/>
-        </w:numPr>
-      </w:pPr>
-      <w:bookmarkStart w:id="35" w:name="_Toc157862904"/>
-      <w:r>
-        <w:t>Mission Statement/Overview</w:t>
-      </w:r>
-      <w:bookmarkEnd w:id="35"/>
-      <w:r>
-        <w:t xml:space="preserve"> </w:t>
-      </w:r>
-    </w:p>
-    <w:p>
-      <w:pPr>
-        <w:spacing w:after="0"/>
-        <w:ind w:left="360"/>
-        <w:rPr>
-          <w:rFonts w:ascii="Arial Narrow" w:hAnsi="Arial Narrow"/>
-          <w:b/>
-          <w:bCs/>
-          <w:color w:val="808080" w:themeColor="background1" w:themeShade="80"/>
-          <w:sz w:val="20"/>
-        </w:rPr>
-      </w:pPr>
-      <w:r>
-        <w:rPr>
-          <w:rFonts w:ascii="Arial Narrow" w:hAnsi="Arial Narrow"/>
-          <w:b/>
-          <w:bCs/>
-          <w:color w:val="808080" w:themeColor="background1" w:themeShade="80"/>
-          <w:sz w:val="20"/>
-        </w:rPr>
-        <w:t>Technical Soundness:</w:t>
-      </w:r>
-    </w:p>
-    <w:p>
-      <w:pPr>
-        <w:pStyle w:val="ListParagraph"/>
-        <w:numPr>
-          <w:ilvl w:val="0"/>
-          <w:numId w:val="21"/>
-        </w:numPr>
-        <w:spacing w:after="0"/>
-        <w:ind w:left="540" w:hanging="180"/>
-        <w:rPr>
-          <w:rFonts w:ascii="Arial Narrow" w:hAnsi="Arial Narrow"/>
-          <w:color w:val="808080" w:themeColor="background1" w:themeShade="80"/>
-          <w:sz w:val="20"/>
-        </w:rPr>
-      </w:pPr>
-      <w:r>
-        <w:rPr>
-          <w:rFonts w:ascii="Arial Narrow" w:hAnsi="Arial Narrow"/>
-          <w:color w:val="808080" w:themeColor="background1" w:themeShade="80"/>
-          <w:sz w:val="20"/>
-        </w:rPr>
-        <w:t>A high level overview</w:t>
-      </w:r>
-      <w:r>
-        <w:rPr>
-          <w:rFonts w:ascii="Arial Narrow" w:hAnsi="Arial Narrow"/>
-          <w:color w:val="808080" w:themeColor="background1" w:themeShade="80"/>
-          <w:sz w:val="20"/>
-        </w:rPr>
-        <w:t xml:space="preserve">. </w:t>
-      </w:r>
-      <w:r>
-        <w:rPr>
-          <w:rFonts w:ascii="Arial Narrow" w:hAnsi="Arial Narrow"/>
-          <w:color w:val="808080" w:themeColor="background1" w:themeShade="80"/>
-          <w:sz w:val="20"/>
-        </w:rPr>
-        <w:t xml:space="preserve">Logically, one would write this first, and then the other parts would flow from it. However, our minds do not necessarily operate very logically. To stimulate your thinking about the mission, you may first want to think about a user story, or even just an actor. </w:t>
-      </w:r>
-    </w:p>
-    <w:p>
-      <w:pPr>
-        <w:pStyle w:val="ListParagraph"/>
-        <w:numPr>
-          <w:ilvl w:val="0"/>
-          <w:numId w:val="21"/>
-        </w:numPr>
-        <w:spacing w:after="0"/>
-        <w:ind w:left="540" w:hanging="180"/>
-        <w:rPr>
-          <w:rFonts w:ascii="Arial Narrow" w:hAnsi="Arial Narrow"/>
-          <w:color w:val="808080" w:themeColor="background1" w:themeShade="80"/>
-          <w:sz w:val="20"/>
-        </w:rPr>
-      </w:pPr>
-      <w:r>
-        <w:rPr>
-          <w:rFonts w:ascii="Arial Narrow" w:hAnsi="Arial Narrow"/>
-          <w:color w:val="808080" w:themeColor="background1" w:themeShade="80"/>
-          <w:sz w:val="20"/>
-        </w:rPr>
-        <w:t>Avoid details—they come later.</w:t>
-      </w:r>
-    </w:p>
-    <w:p>
-      <w:pPr>
-        <w:spacing w:after="0"/>
-        <w:ind w:left="360"/>
-        <w:rPr>
-          <w:rFonts w:ascii="Arial Narrow" w:hAnsi="Arial Narrow"/>
-          <w:b/>
-          <w:bCs/>
-          <w:color w:val="808080" w:themeColor="background1" w:themeShade="80"/>
-          <w:sz w:val="20"/>
-        </w:rPr>
-      </w:pPr>
-      <w:r>
-        <w:rPr>
-          <w:rFonts w:ascii="Arial Narrow" w:hAnsi="Arial Narrow"/>
-          <w:b/>
-          <w:bCs/>
-          <w:color w:val="808080" w:themeColor="background1" w:themeShade="80"/>
-          <w:sz w:val="20"/>
-        </w:rPr>
-        <w:t>Clarity</w:t>
-      </w:r>
-    </w:p>
-    <w:p>
-      <w:pPr>
-        <w:pStyle w:val="ListParagraph"/>
-        <w:numPr>
-          <w:ilvl w:val="0"/>
-          <w:numId w:val="21"/>
-        </w:numPr>
-        <w:spacing w:after="0"/>
-        <w:ind w:left="540" w:hanging="180"/>
-        <w:rPr>
-          <w:rFonts w:ascii="Arial Narrow" w:hAnsi="Arial Narrow"/>
-          <w:color w:val="808080" w:themeColor="background1" w:themeShade="80"/>
-          <w:sz w:val="20"/>
-        </w:rPr>
-      </w:pPr>
-      <w:r>
-        <w:rPr>
-          <w:rFonts w:ascii="Arial Narrow" w:hAnsi="Arial Narrow"/>
-          <w:color w:val="808080" w:themeColor="background1" w:themeShade="80"/>
-          <w:sz w:val="20"/>
-        </w:rPr>
-        <w:t>Do not underestimate the time required to write a clear overview that is both short enough to be readable, and yet long enough to convey what the system does, structured appropriately.</w:t>
-      </w:r>
-    </w:p>
-    <w:p>
-      <w:pPr>
-        <w:pStyle w:val="ListParagraph"/>
-        <w:numPr>
-          <w:ilvl w:val="0"/>
-          <w:numId w:val="21"/>
-        </w:numPr>
-        <w:spacing w:after="0"/>
-        <w:ind w:left="540" w:hanging="180"/>
-        <w:rPr>
-          <w:rFonts w:ascii="Arial Narrow" w:hAnsi="Arial Narrow"/>
-          <w:color w:val="808080" w:themeColor="background1" w:themeShade="80"/>
-          <w:sz w:val="20"/>
-        </w:rPr>
-      </w:pPr>
-      <w:r>
-        <w:rPr>
-          <w:rFonts w:ascii="Arial Narrow" w:hAnsi="Arial Narrow"/>
-          <w:color w:val="808080" w:themeColor="background1" w:themeShade="80"/>
-          <w:sz w:val="20"/>
-        </w:rPr>
-        <w:t>C</w:t>
-      </w:r>
-      <w:r>
-        <w:rPr>
-          <w:rFonts w:ascii="Arial Narrow" w:hAnsi="Arial Narrow"/>
-          <w:color w:val="808080" w:themeColor="background1" w:themeShade="80"/>
-          <w:sz w:val="20"/>
-        </w:rPr>
-        <w:t xml:space="preserve">ome back to this section at the end, to make sure it is consistent with the rest of your solution. </w:t>
-      </w:r>
-    </w:p>
-    <w:p>
-      <w:pPr>
-        <w:spacing w:after="0"/>
-        <w:rPr>
-          <w:rFonts w:ascii="Arial Narrow" w:hAnsi="Arial Narrow"/>
-          <w:color w:val="808080" w:themeColor="background1" w:themeShade="80"/>
-          <w:sz w:val="20"/>
-        </w:rPr>
-      </w:pPr>
-    </w:p>
-    <w:p>
-      <w:pPr>
-        <w:pStyle w:val="Heading2"/>
-        <w:numPr>
-          <w:ilvl w:val="1"/>
-          <w:numId w:val="34"/>
-        </w:numPr>
-      </w:pPr>
-      <w:bookmarkStart w:id="36" w:name="_Toc157862905"/>
-      <w:r>
-        <w:t>Functional Requirements</w:t>
-      </w:r>
-      <w:bookmarkEnd w:id="36"/>
-    </w:p>
-    <w:p>
-      <w:pPr>
-        <w:spacing w:after="0"/>
-        <w:ind w:left="360"/>
-        <w:rPr>
-          <w:rFonts w:ascii="Arial Narrow" w:hAnsi="Arial Narrow"/>
-          <w:b/>
-          <w:bCs/>
-          <w:color w:val="808080" w:themeColor="background1" w:themeShade="80"/>
-          <w:sz w:val="20"/>
-        </w:rPr>
-      </w:pPr>
-      <w:r>
-        <w:rPr>
-          <w:rFonts w:ascii="Arial Narrow" w:hAnsi="Arial Narrow"/>
-          <w:b/>
-          <w:bCs/>
-          <w:color w:val="808080" w:themeColor="background1" w:themeShade="80"/>
-          <w:sz w:val="20"/>
-        </w:rPr>
-        <w:t>Clarity</w:t>
-      </w:r>
-    </w:p>
-    <w:p>
-      <w:pPr>
-        <w:pStyle w:val="ListParagraph"/>
-        <w:numPr>
-          <w:ilvl w:val="0"/>
-          <w:numId w:val="21"/>
-        </w:numPr>
-        <w:spacing w:after="0"/>
-        <w:rPr>
-          <w:rFonts w:ascii="Arial Narrow" w:hAnsi="Arial Narrow"/>
-          <w:color w:val="808080" w:themeColor="background1" w:themeShade="80"/>
-          <w:sz w:val="20"/>
-        </w:rPr>
-      </w:pPr>
-      <w:r>
-        <w:rPr>
-          <w:rFonts w:ascii="Arial Narrow" w:hAnsi="Arial Narrow"/>
-          <w:color w:val="808080" w:themeColor="background1" w:themeShade="80"/>
-          <w:sz w:val="20"/>
-        </w:rPr>
-        <w:t xml:space="preserve">You do not have to go into the finest details of the requirements, but make sure that you describe the major functionality. Enumerate and describe your functions systematically. </w:t>
-      </w:r>
-    </w:p>
-    <w:p>
-      <w:pPr>
-        <w:pStyle w:val="ListParagraph"/>
-        <w:numPr>
-          <w:ilvl w:val="0"/>
-          <w:numId w:val="21"/>
-        </w:numPr>
-        <w:spacing w:after="0"/>
-        <w:ind w:left="540" w:hanging="180"/>
-        <w:rPr>
-          <w:rFonts w:ascii="Arial Narrow" w:hAnsi="Arial Narrow"/>
-          <w:color w:val="808080" w:themeColor="background1" w:themeShade="80"/>
-          <w:sz w:val="20"/>
-        </w:rPr>
-      </w:pPr>
-      <w:r>
-        <w:rPr>
-          <w:rFonts w:ascii="Arial Narrow" w:hAnsi="Arial Narrow"/>
-          <w:color w:val="808080" w:themeColor="background1" w:themeShade="80"/>
-          <w:sz w:val="20"/>
-        </w:rPr>
-        <w:t>Look to organize requirements with headers and sub-headers, for example by actor and or functional area.</w:t>
-      </w:r>
-    </w:p>
-    <w:p>
-      <w:pPr>
-        <w:pStyle w:val="ListParagraph"/>
-        <w:numPr>
-          <w:ilvl w:val="0"/>
-          <w:numId w:val="21"/>
-        </w:numPr>
-        <w:spacing w:after="0"/>
-        <w:ind w:left="540" w:hanging="180"/>
-        <w:rPr>
-          <w:rFonts w:ascii="Arial Narrow" w:hAnsi="Arial Narrow"/>
-          <w:color w:val="808080" w:themeColor="background1" w:themeShade="80"/>
-          <w:sz w:val="20"/>
-        </w:rPr>
-      </w:pPr>
-      <w:r>
-        <w:rPr>
-          <w:rFonts w:ascii="Arial Narrow" w:hAnsi="Arial Narrow"/>
-          <w:color w:val="808080" w:themeColor="background1" w:themeShade="80"/>
-          <w:sz w:val="20"/>
-        </w:rPr>
-        <w:t>If a functional requirement sounds a little bit non-functional, explain your reasoning as to why you decided to keep it functional in a note (as sometimes these are borderline).</w:t>
-      </w:r>
-    </w:p>
-    <w:p>
-      <w:pPr>
-        <w:pStyle w:val="ListParagraph"/>
-        <w:spacing w:after="0"/>
-        <w:ind w:left="540"/>
-        <w:rPr>
-          <w:rFonts w:ascii="Arial Narrow" w:hAnsi="Arial Narrow"/>
-          <w:color w:val="808080" w:themeColor="background1" w:themeShade="80"/>
-          <w:sz w:val="20"/>
-        </w:rPr>
-      </w:pPr>
-    </w:p>
-    <w:p>
-      <w:pPr>
-        <w:spacing w:after="0"/>
-        <w:ind w:left="360"/>
-        <w:rPr>
-          <w:rFonts w:ascii="Arial Narrow" w:hAnsi="Arial Narrow"/>
-          <w:b/>
-          <w:bCs/>
-          <w:color w:val="808080" w:themeColor="background1" w:themeShade="80"/>
-          <w:sz w:val="20"/>
-        </w:rPr>
-      </w:pPr>
-      <w:r>
-        <w:rPr>
-          <w:rFonts w:ascii="Arial Narrow" w:hAnsi="Arial Narrow"/>
-          <w:b/>
-          <w:bCs/>
-          <w:color w:val="808080" w:themeColor="background1" w:themeShade="80"/>
-          <w:sz w:val="20"/>
-        </w:rPr>
-        <w:t>Technical Soundness:</w:t>
-      </w:r>
-    </w:p>
-    <w:p>
-      <w:pPr>
-        <w:pStyle w:val="ListParagraph"/>
-        <w:numPr>
-          <w:ilvl w:val="0"/>
-          <w:numId w:val="21"/>
-        </w:numPr>
-        <w:spacing w:after="0"/>
-        <w:rPr>
-          <w:rFonts w:ascii="Arial Narrow" w:hAnsi="Arial Narrow"/>
-          <w:color w:val="808080" w:themeColor="background1" w:themeShade="80"/>
-          <w:sz w:val="20"/>
-        </w:rPr>
-      </w:pPr>
-      <w:r>
-        <w:rPr>
-          <w:rFonts w:ascii="Arial Narrow" w:hAnsi="Arial Narrow"/>
-          <w:color w:val="808080" w:themeColor="background1" w:themeShade="80"/>
-          <w:sz w:val="20"/>
-        </w:rPr>
-        <w:t>Make sure to understand the difference between functional &amp; non-functional requirements.</w:t>
-      </w:r>
-    </w:p>
-    <w:p>
-      <w:pPr>
-        <w:pStyle w:val="ListParagraph"/>
-        <w:numPr>
-          <w:ilvl w:val="1"/>
-          <w:numId w:val="21"/>
-        </w:numPr>
-        <w:spacing w:after="0"/>
-        <w:rPr>
-          <w:rFonts w:ascii="Arial Narrow" w:hAnsi="Arial Narrow"/>
-          <w:color w:val="808080" w:themeColor="background1" w:themeShade="80"/>
-          <w:sz w:val="20"/>
-        </w:rPr>
-      </w:pPr>
-      <w:r>
-        <w:rPr>
-          <w:rFonts w:ascii="Arial Narrow" w:hAnsi="Arial Narrow"/>
-          <w:color w:val="808080" w:themeColor="background1" w:themeShade="80"/>
-          <w:sz w:val="20"/>
-        </w:rPr>
-        <w:t xml:space="preserve">Functional: </w:t>
-      </w:r>
-      <w:r>
-        <w:rPr>
-          <w:rFonts w:ascii="Arial Narrow" w:hAnsi="Arial Narrow"/>
-          <w:color w:val="808080" w:themeColor="background1" w:themeShade="80"/>
-          <w:sz w:val="20"/>
-        </w:rPr>
-        <w:t>Reasons for the system</w:t>
-      </w:r>
-      <w:r>
-        <w:rPr>
-          <w:rFonts w:ascii="Arial Narrow" w:hAnsi="Arial Narrow"/>
-          <w:color w:val="808080" w:themeColor="background1" w:themeShade="80"/>
-          <w:sz w:val="20"/>
-        </w:rPr>
-        <w:t xml:space="preserve"> </w:t>
-      </w:r>
-      <w:r>
-        <w:rPr>
-          <w:rFonts w:ascii="Arial Narrow" w:hAnsi="Arial Narrow"/>
-          <w:color w:val="808080" w:themeColor="background1" w:themeShade="80"/>
-          <w:sz w:val="20"/>
-        </w:rPr>
-        <w:t>and what it’s meant to do.</w:t>
-      </w:r>
-    </w:p>
-    <w:p>
-      <w:pPr>
-        <w:pStyle w:val="ListParagraph"/>
-        <w:numPr>
-          <w:ilvl w:val="1"/>
-          <w:numId w:val="21"/>
-        </w:numPr>
-        <w:spacing w:after="0"/>
-        <w:rPr>
-          <w:rFonts w:ascii="Arial Narrow" w:hAnsi="Arial Narrow"/>
-          <w:color w:val="808080" w:themeColor="background1" w:themeShade="80"/>
-          <w:sz w:val="20"/>
-        </w:rPr>
-      </w:pPr>
-      <w:r>
-        <w:rPr>
-          <w:rFonts w:ascii="Arial Narrow" w:hAnsi="Arial Narrow"/>
-          <w:color w:val="808080" w:themeColor="background1" w:themeShade="80"/>
-          <w:sz w:val="20"/>
-        </w:rPr>
-        <w:t xml:space="preserve">Non-functional: </w:t>
-      </w:r>
-      <w:r>
-        <w:rPr>
-          <w:rFonts w:ascii="Arial Narrow" w:hAnsi="Arial Narrow"/>
-          <w:color w:val="808080" w:themeColor="background1" w:themeShade="80"/>
-          <w:sz w:val="20"/>
-        </w:rPr>
-        <w:t>Needed or wanted but not the reasons for the system.</w:t>
-      </w:r>
-    </w:p>
-    <w:p>
-      <w:pPr>
-        <w:spacing w:after="0"/>
-        <w:ind w:left="360"/>
-        <w:rPr>
-          <w:rFonts w:ascii="Arial Narrow" w:hAnsi="Arial Narrow"/>
-          <w:b/>
-          <w:bCs/>
-          <w:color w:val="808080" w:themeColor="background1" w:themeShade="80"/>
-          <w:sz w:val="20"/>
-        </w:rPr>
-      </w:pPr>
-    </w:p>
-    <w:p>
-      <w:pPr>
-        <w:spacing w:after="0"/>
-        <w:ind w:left="360"/>
-        <w:rPr>
-          <w:rFonts w:ascii="Arial Narrow" w:hAnsi="Arial Narrow"/>
-          <w:b/>
-          <w:bCs/>
-          <w:color w:val="808080" w:themeColor="background1" w:themeShade="80"/>
-          <w:sz w:val="20"/>
-        </w:rPr>
-      </w:pPr>
-      <w:r>
-        <w:rPr>
-          <w:rFonts w:ascii="Arial Narrow" w:hAnsi="Arial Narrow"/>
-          <w:b/>
-          <w:bCs/>
-          <w:color w:val="808080" w:themeColor="background1" w:themeShade="80"/>
-          <w:sz w:val="20"/>
-        </w:rPr>
-        <w:t>Thoroughness</w:t>
-      </w:r>
-      <w:r>
-        <w:rPr>
-          <w:rFonts w:ascii="Arial Narrow" w:hAnsi="Arial Narrow"/>
-          <w:b/>
-          <w:bCs/>
-          <w:color w:val="808080" w:themeColor="background1" w:themeShade="80"/>
-          <w:sz w:val="20"/>
-        </w:rPr>
-        <w:t xml:space="preserve"> and Coverage</w:t>
-      </w:r>
-      <w:r>
-        <w:rPr>
-          <w:rFonts w:ascii="Arial Narrow" w:hAnsi="Arial Narrow"/>
-          <w:b/>
-          <w:bCs/>
-          <w:color w:val="808080" w:themeColor="background1" w:themeShade="80"/>
-          <w:sz w:val="20"/>
-        </w:rPr>
-        <w:t>:</w:t>
-      </w:r>
-    </w:p>
-    <w:p>
-      <w:pPr>
-        <w:pStyle w:val="ListParagraph"/>
-        <w:numPr>
-          <w:ilvl w:val="0"/>
-          <w:numId w:val="21"/>
-        </w:numPr>
-        <w:spacing w:after="0"/>
-        <w:ind w:left="540" w:hanging="180"/>
-        <w:rPr>
-          <w:rFonts w:ascii="Arial Narrow" w:hAnsi="Arial Narrow"/>
-          <w:color w:val="808080" w:themeColor="background1" w:themeShade="80"/>
-          <w:sz w:val="20"/>
-        </w:rPr>
-      </w:pPr>
-      <w:r>
-        <w:rPr>
-          <w:rFonts w:ascii="Arial Narrow" w:hAnsi="Arial Narrow"/>
-          <w:color w:val="808080" w:themeColor="background1" w:themeShade="80"/>
-          <w:sz w:val="20"/>
-        </w:rPr>
-        <w:t>You may need to come back to this after you complete the assignment to see what you missed</w:t>
-      </w:r>
-      <w:r>
-        <w:rPr>
-          <w:rFonts w:ascii="Arial Narrow" w:hAnsi="Arial Narrow"/>
-          <w:color w:val="808080" w:themeColor="background1" w:themeShade="80"/>
-          <w:sz w:val="20"/>
-        </w:rPr>
-        <w:t>, for example, are there key features you outlined in the GUI, state transition or use case which were not covered here?</w:t>
-      </w:r>
-    </w:p>
-    <w:p>
-      <w:pPr>
-        <w:spacing w:after="0"/>
-        <w:rPr>
-          <w:rFonts w:ascii="Arial Narrow" w:hAnsi="Arial Narrow"/>
-          <w:b/>
-          <w:bCs/>
-          <w:color w:val="808080" w:themeColor="background1" w:themeShade="80"/>
-          <w:sz w:val="20"/>
-        </w:rPr>
-      </w:pPr>
-    </w:p>
-    <w:p>
-      <w:pPr>
-        <w:spacing w:after="0"/>
-        <w:ind w:left="360"/>
-        <w:rPr>
-          <w:rFonts w:ascii="Arial Narrow" w:hAnsi="Arial Narrow"/>
-          <w:b/>
-          <w:bCs/>
-          <w:color w:val="808080" w:themeColor="background1" w:themeShade="80"/>
-          <w:sz w:val="20"/>
-        </w:rPr>
-      </w:pPr>
-      <w:r>
-        <w:rPr>
-          <w:rFonts w:ascii="Arial Narrow" w:hAnsi="Arial Narrow"/>
-          <w:b/>
-          <w:bCs/>
-          <w:color w:val="808080" w:themeColor="background1" w:themeShade="80"/>
-          <w:sz w:val="20"/>
-        </w:rPr>
-        <w:t>Relevance:</w:t>
-      </w:r>
-    </w:p>
-    <w:p>
-      <w:pPr>
-        <w:pStyle w:val="ListParagraph"/>
-        <w:numPr>
-          <w:ilvl w:val="0"/>
-          <w:numId w:val="21"/>
-        </w:numPr>
-        <w:spacing w:after="0"/>
-        <w:ind w:left="540" w:hanging="180"/>
-        <w:rPr>
-          <w:rFonts w:ascii="Arial Narrow" w:hAnsi="Arial Narrow"/>
-          <w:color w:val="808080" w:themeColor="background1" w:themeShade="80"/>
-          <w:sz w:val="20"/>
-        </w:rPr>
-      </w:pPr>
-      <w:r>
-        <w:rPr>
-          <w:rFonts w:ascii="Arial Narrow" w:hAnsi="Arial Narrow"/>
-          <w:color w:val="808080" w:themeColor="background1" w:themeShade="80"/>
-          <w:sz w:val="20"/>
-        </w:rPr>
-        <w:t>You may want to do some outside research to see relevant examples of how functional requirements are defined for systems. You can include your findings in the Appendices section</w:t>
-      </w:r>
-    </w:p>
-    <w:p>
-      <w:pPr>
-        <w:spacing w:after="0"/>
-        <w:rPr>
-          <w:rFonts w:ascii="Arial Narrow" w:hAnsi="Arial Narrow"/>
-          <w:color w:val="808080" w:themeColor="background1" w:themeShade="80"/>
-          <w:sz w:val="20"/>
-        </w:rPr>
-      </w:pPr>
-    </w:p>
-    <w:p>
-      <w:pPr>
-        <w:spacing w:after="0"/>
-        <w:rPr>
-          <w:rFonts w:ascii="Arial Narrow" w:hAnsi="Arial Narrow"/>
-          <w:color w:val="808080" w:themeColor="background1" w:themeShade="80"/>
-          <w:sz w:val="20"/>
-        </w:rPr>
-      </w:pPr>
-    </w:p>
-    <w:p>
-      <w:pPr>
-        <w:pStyle w:val="Heading2"/>
-        <w:numPr>
-          <w:ilvl w:val="1"/>
-          <w:numId w:val="34"/>
-        </w:numPr>
-      </w:pPr>
-      <w:bookmarkStart w:id="37" w:name="_Toc157862906"/>
-      <w:r>
-        <w:t>Use Cases</w:t>
-      </w:r>
-      <w:bookmarkEnd w:id="37"/>
-    </w:p>
-    <w:p>
-      <w:pPr>
-        <w:spacing w:after="0"/>
-        <w:ind w:left="360"/>
-        <w:rPr>
-          <w:rFonts w:ascii="Arial Narrow" w:hAnsi="Arial Narrow"/>
-          <w:b/>
-          <w:bCs/>
-          <w:color w:val="808080" w:themeColor="background1" w:themeShade="80"/>
-          <w:sz w:val="20"/>
-        </w:rPr>
-      </w:pPr>
-      <w:r>
-        <w:rPr>
-          <w:rFonts w:ascii="Arial Narrow" w:hAnsi="Arial Narrow"/>
-          <w:b/>
-          <w:bCs/>
-          <w:color w:val="808080" w:themeColor="background1" w:themeShade="80"/>
-          <w:sz w:val="20"/>
-        </w:rPr>
-        <w:t>Technical Soundness:</w:t>
-      </w:r>
-    </w:p>
-    <w:p>
-      <w:pPr>
-        <w:pStyle w:val="ListParagraph"/>
-        <w:numPr>
-          <w:ilvl w:val="0"/>
-          <w:numId w:val="21"/>
-        </w:numPr>
-        <w:spacing w:after="0"/>
-        <w:ind w:left="540" w:hanging="180"/>
-        <w:rPr>
-          <w:rFonts w:ascii="Arial Narrow" w:hAnsi="Arial Narrow"/>
-          <w:color w:val="808080" w:themeColor="background1" w:themeShade="80"/>
-          <w:sz w:val="20"/>
-        </w:rPr>
-      </w:pPr>
-      <w:r>
-        <w:rPr>
-          <w:rFonts w:ascii="Arial Narrow" w:hAnsi="Arial Narrow"/>
-          <w:color w:val="808080" w:themeColor="background1" w:themeShade="80"/>
-          <w:sz w:val="20"/>
-        </w:rPr>
-        <w:t xml:space="preserve">Complete the use case template we give you in the assignment. </w:t>
-      </w:r>
-    </w:p>
-    <w:p>
-      <w:pPr>
-        <w:pStyle w:val="ListParagraph"/>
-        <w:numPr>
-          <w:ilvl w:val="0"/>
-          <w:numId w:val="21"/>
-        </w:numPr>
-        <w:spacing w:after="0"/>
-        <w:ind w:left="540" w:hanging="180"/>
-        <w:rPr>
-          <w:rFonts w:ascii="Arial Narrow" w:hAnsi="Arial Narrow"/>
-          <w:color w:val="808080" w:themeColor="background1" w:themeShade="80"/>
-          <w:sz w:val="20"/>
-        </w:rPr>
-      </w:pPr>
-      <w:r>
-        <w:rPr>
-          <w:rFonts w:ascii="Arial Narrow" w:hAnsi="Arial Narrow"/>
-          <w:color w:val="808080" w:themeColor="background1" w:themeShade="80"/>
-          <w:sz w:val="20"/>
-        </w:rPr>
-        <w:t xml:space="preserve">Additional information is available in the tabular-narrative forms of Figure 4-13 on page 143 of the textbook and in the “Use Cases” section of the Module 3 notes. </w:t>
-      </w:r>
-    </w:p>
-    <w:p>
-      <w:pPr>
-        <w:pStyle w:val="ListParagraph"/>
-        <w:numPr>
-          <w:ilvl w:val="0"/>
-          <w:numId w:val="21"/>
-        </w:numPr>
-        <w:spacing w:after="0"/>
-        <w:ind w:left="540" w:hanging="180"/>
-        <w:rPr>
-          <w:rFonts w:ascii="Arial Narrow" w:hAnsi="Arial Narrow"/>
-          <w:color w:val="808080" w:themeColor="background1" w:themeShade="80"/>
-          <w:sz w:val="20"/>
-        </w:rPr>
-      </w:pPr>
-      <w:r>
-        <w:rPr>
-          <w:rFonts w:ascii="Arial Narrow" w:hAnsi="Arial Narrow"/>
-          <w:color w:val="808080" w:themeColor="background1" w:themeShade="80"/>
-          <w:sz w:val="20"/>
-        </w:rPr>
-        <w:t>The use case needs to show appropriate sequence (actor/system)</w:t>
-      </w:r>
-    </w:p>
-    <w:p>
-      <w:pPr>
-        <w:pStyle w:val="ListParagraph"/>
-        <w:numPr>
-          <w:ilvl w:val="0"/>
-          <w:numId w:val="21"/>
-        </w:numPr>
-        <w:spacing w:after="0"/>
-        <w:ind w:left="540" w:hanging="180"/>
-        <w:rPr>
-          <w:rFonts w:ascii="Arial Narrow" w:hAnsi="Arial Narrow"/>
-          <w:color w:val="808080" w:themeColor="background1" w:themeShade="80"/>
-          <w:sz w:val="20"/>
-        </w:rPr>
-      </w:pPr>
-      <w:r>
-        <w:rPr>
-          <w:rFonts w:ascii="Arial Narrow" w:hAnsi="Arial Narrow"/>
-          <w:color w:val="808080" w:themeColor="background1" w:themeShade="80"/>
-          <w:sz w:val="20"/>
-        </w:rPr>
-        <w:t>Clear understanding in difference between constraints and pre-conditions.  The use case itself should follow one path as best as possible.</w:t>
-      </w:r>
-    </w:p>
-    <w:p>
-      <w:pPr>
-        <w:pStyle w:val="ListParagraph"/>
-        <w:numPr>
-          <w:ilvl w:val="0"/>
-          <w:numId w:val="21"/>
-        </w:numPr>
-        <w:spacing w:after="0"/>
-        <w:ind w:left="540" w:hanging="180"/>
-        <w:rPr>
-          <w:rFonts w:ascii="Arial Narrow" w:hAnsi="Arial Narrow"/>
-          <w:color w:val="808080" w:themeColor="background1" w:themeShade="80"/>
-          <w:sz w:val="20"/>
-        </w:rPr>
-      </w:pPr>
-      <w:r>
-        <w:rPr>
-          <w:rFonts w:ascii="Arial Narrow" w:hAnsi="Arial Narrow"/>
-          <w:color w:val="808080" w:themeColor="background1" w:themeShade="80"/>
-          <w:sz w:val="20"/>
-        </w:rPr>
-        <w:t xml:space="preserve">Avoid branching in use cases, if possible—use only if necessary. </w:t>
-      </w:r>
-    </w:p>
-    <w:p>
-      <w:pPr>
-        <w:spacing w:after="0"/>
-        <w:rPr>
-          <w:rFonts w:ascii="Arial Narrow" w:hAnsi="Arial Narrow"/>
-          <w:b/>
-          <w:bCs/>
-          <w:color w:val="808080" w:themeColor="background1" w:themeShade="80"/>
-          <w:sz w:val="20"/>
-        </w:rPr>
-      </w:pPr>
-    </w:p>
-    <w:p>
-      <w:pPr>
-        <w:spacing w:after="0"/>
-        <w:ind w:left="360"/>
-        <w:rPr>
-          <w:rFonts w:ascii="Arial Narrow" w:hAnsi="Arial Narrow"/>
-          <w:b/>
-          <w:bCs/>
-          <w:color w:val="808080" w:themeColor="background1" w:themeShade="80"/>
-          <w:sz w:val="20"/>
-        </w:rPr>
-      </w:pPr>
-      <w:r>
-        <w:rPr>
-          <w:rFonts w:ascii="Arial Narrow" w:hAnsi="Arial Narrow"/>
-          <w:b/>
-          <w:bCs/>
-          <w:color w:val="808080" w:themeColor="background1" w:themeShade="80"/>
-          <w:sz w:val="20"/>
-        </w:rPr>
-        <w:t>Thoroughness</w:t>
-      </w:r>
-      <w:r>
-        <w:rPr>
-          <w:rFonts w:ascii="Arial Narrow" w:hAnsi="Arial Narrow"/>
-          <w:b/>
-          <w:bCs/>
-          <w:color w:val="808080" w:themeColor="background1" w:themeShade="80"/>
-          <w:sz w:val="20"/>
-        </w:rPr>
-        <w:t xml:space="preserve"> and Coverage</w:t>
-      </w:r>
-      <w:r>
-        <w:rPr>
-          <w:rFonts w:ascii="Arial Narrow" w:hAnsi="Arial Narrow"/>
-          <w:b/>
-          <w:bCs/>
-          <w:color w:val="808080" w:themeColor="background1" w:themeShade="80"/>
-          <w:sz w:val="20"/>
-        </w:rPr>
-        <w:t>:</w:t>
-      </w:r>
-    </w:p>
-    <w:p>
-      <w:pPr>
-        <w:pStyle w:val="ListParagraph"/>
-        <w:numPr>
-          <w:ilvl w:val="0"/>
-          <w:numId w:val="21"/>
-        </w:numPr>
-        <w:spacing w:after="0"/>
-        <w:ind w:left="540" w:hanging="180"/>
-        <w:rPr>
-          <w:rFonts w:ascii="Arial Narrow" w:hAnsi="Arial Narrow"/>
-          <w:color w:val="808080" w:themeColor="background1" w:themeShade="80"/>
-          <w:sz w:val="20"/>
-        </w:rPr>
-      </w:pPr>
-      <w:r>
-        <w:rPr>
-          <w:rFonts w:ascii="Arial Narrow" w:hAnsi="Arial Narrow"/>
-          <w:color w:val="808080" w:themeColor="background1" w:themeShade="80"/>
-          <w:sz w:val="20"/>
-        </w:rPr>
-        <w:t xml:space="preserve">Complete the use case template we give you in the assignment. This is where we ask you to describe the use case, who uses it, what might be the pre-conditions, and alternate steps. </w:t>
-      </w:r>
-    </w:p>
-    <w:p>
-      <w:pPr>
-        <w:pStyle w:val="ListParagraph"/>
-        <w:numPr>
-          <w:ilvl w:val="0"/>
-          <w:numId w:val="21"/>
-        </w:numPr>
-        <w:spacing w:after="0"/>
-        <w:ind w:left="540" w:hanging="180"/>
-        <w:rPr>
-          <w:rFonts w:ascii="Arial Narrow" w:hAnsi="Arial Narrow"/>
-          <w:color w:val="808080" w:themeColor="background1" w:themeShade="80"/>
-          <w:sz w:val="20"/>
-        </w:rPr>
-      </w:pPr>
-      <w:r>
-        <w:rPr>
-          <w:rFonts w:ascii="Arial Narrow" w:hAnsi="Arial Narrow"/>
-          <w:color w:val="808080" w:themeColor="background1" w:themeShade="80"/>
-          <w:sz w:val="20"/>
-        </w:rPr>
-        <w:t>Research can be applied by looking at similar systems (i.e. here is what I found and how it relates to my design). This makes your solution real and is something that analysts need to do to understand what technology will be used to implement this.</w:t>
-      </w:r>
-    </w:p>
-    <w:p>
-      <w:pPr>
-        <w:spacing w:after="0"/>
-        <w:ind w:left="360"/>
-        <w:rPr>
-          <w:rFonts w:ascii="Arial Narrow" w:hAnsi="Arial Narrow"/>
-          <w:b/>
-          <w:bCs/>
-          <w:color w:val="808080" w:themeColor="background1" w:themeShade="80"/>
-          <w:sz w:val="20"/>
-        </w:rPr>
-      </w:pPr>
-    </w:p>
-    <w:p>
-      <w:pPr>
-        <w:spacing w:after="0"/>
-        <w:ind w:left="360"/>
-        <w:rPr>
-          <w:rFonts w:ascii="Arial Narrow" w:hAnsi="Arial Narrow"/>
-          <w:b/>
-          <w:bCs/>
-          <w:color w:val="808080" w:themeColor="background1" w:themeShade="80"/>
-          <w:sz w:val="20"/>
-        </w:rPr>
-      </w:pPr>
-      <w:r>
-        <w:rPr>
-          <w:rFonts w:ascii="Arial Narrow" w:hAnsi="Arial Narrow"/>
-          <w:b/>
-          <w:bCs/>
-          <w:color w:val="808080" w:themeColor="background1" w:themeShade="80"/>
-          <w:sz w:val="20"/>
-        </w:rPr>
-        <w:t>Clarity</w:t>
-      </w:r>
-    </w:p>
-    <w:p>
-      <w:pPr>
-        <w:pStyle w:val="ListParagraph"/>
-        <w:numPr>
-          <w:ilvl w:val="0"/>
-          <w:numId w:val="21"/>
-        </w:numPr>
-        <w:spacing w:after="0"/>
-        <w:ind w:left="540" w:hanging="180"/>
-        <w:rPr>
-          <w:rFonts w:ascii="Arial Narrow" w:hAnsi="Arial Narrow"/>
-          <w:color w:val="808080" w:themeColor="background1" w:themeShade="80"/>
-          <w:sz w:val="20"/>
-        </w:rPr>
-      </w:pPr>
-      <w:r>
-        <w:rPr>
-          <w:rFonts w:ascii="Arial Narrow" w:hAnsi="Arial Narrow"/>
-          <w:color w:val="808080" w:themeColor="background1" w:themeShade="80"/>
-          <w:sz w:val="20"/>
-        </w:rPr>
-        <w:t>C</w:t>
-      </w:r>
-      <w:r>
-        <w:rPr>
-          <w:rFonts w:ascii="Arial Narrow" w:hAnsi="Arial Narrow"/>
-          <w:color w:val="808080" w:themeColor="background1" w:themeShade="80"/>
-          <w:sz w:val="20"/>
-        </w:rPr>
-        <w:t>onsider consistency and relevance to the scenario.</w:t>
-      </w:r>
-    </w:p>
-    <w:p>
-      <w:pPr>
-        <w:spacing w:after="0"/>
-        <w:rPr>
-          <w:rFonts w:ascii="Arial Narrow" w:hAnsi="Arial Narrow"/>
-          <w:color w:val="808080" w:themeColor="background1" w:themeShade="80"/>
-          <w:sz w:val="20"/>
-        </w:rPr>
-      </w:pPr>
-    </w:p>
-    <w:p>
-      <w:pPr>
-        <w:spacing w:after="0"/>
-        <w:rPr>
-          <w:rFonts w:ascii="Arial Narrow" w:hAnsi="Arial Narrow"/>
-          <w:color w:val="808080" w:themeColor="background1" w:themeShade="80"/>
-          <w:sz w:val="20"/>
-        </w:rPr>
-      </w:pPr>
-      <w:r>
-        <w:rPr>
-          <w:rFonts w:ascii="Arial Narrow" w:hAnsi="Arial Narrow"/>
-          <w:color w:val="808080" w:themeColor="background1" w:themeShade="80"/>
-          <w:sz w:val="20"/>
-        </w:rPr>
-        <w:t> </w:t>
-      </w:r>
-    </w:p>
-    <w:p>
-      <w:pPr>
-        <w:pStyle w:val="Heading2"/>
-        <w:numPr>
-          <w:ilvl w:val="1"/>
-          <w:numId w:val="34"/>
-        </w:numPr>
-      </w:pPr>
-      <w:bookmarkStart w:id="38" w:name="_Toc157862907"/>
-      <w:r>
-        <w:t>State Transition Diagrams</w:t>
-      </w:r>
-      <w:bookmarkEnd w:id="38"/>
-    </w:p>
-    <w:p>
-      <w:pPr>
-        <w:spacing w:after="0"/>
-        <w:ind w:firstLine="360"/>
-        <w:rPr>
-          <w:rFonts w:ascii="Arial Narrow" w:hAnsi="Arial Narrow"/>
-          <w:color w:val="808080" w:themeColor="background1" w:themeShade="80"/>
-          <w:sz w:val="20"/>
-        </w:rPr>
-      </w:pPr>
-      <w:r>
-        <w:rPr>
-          <w:rFonts w:ascii="Arial Narrow" w:hAnsi="Arial Narrow"/>
-          <w:b/>
-          <w:bCs/>
-          <w:color w:val="808080" w:themeColor="background1" w:themeShade="80"/>
-          <w:sz w:val="20"/>
-        </w:rPr>
-        <w:t>Technical Soundness:</w:t>
-      </w:r>
-    </w:p>
-    <w:p>
-      <w:pPr>
-        <w:pStyle w:val="ListParagraph"/>
-        <w:numPr>
-          <w:ilvl w:val="0"/>
-          <w:numId w:val="21"/>
-        </w:numPr>
-        <w:spacing w:after="0"/>
-        <w:ind w:left="540" w:hanging="180"/>
-        <w:rPr>
-          <w:rFonts w:ascii="Arial Narrow" w:hAnsi="Arial Narrow"/>
-          <w:color w:val="808080" w:themeColor="background1" w:themeShade="80"/>
-          <w:sz w:val="20"/>
-        </w:rPr>
-      </w:pPr>
-      <w:r>
-        <w:rPr>
-          <w:rFonts w:ascii="Arial Narrow" w:hAnsi="Arial Narrow"/>
-          <w:color w:val="808080" w:themeColor="background1" w:themeShade="80"/>
-          <w:sz w:val="20"/>
-        </w:rPr>
-        <w:t>A good place to start is to review the “State Machine and State Transition Diagrams,” “Components of State Transition Diagram,” and “State Transition Diagram—An example” sections in this week’s lecture notes.</w:t>
-      </w:r>
-    </w:p>
-    <w:p>
-      <w:pPr>
-        <w:pStyle w:val="ListParagraph"/>
-        <w:numPr>
-          <w:ilvl w:val="0"/>
-          <w:numId w:val="21"/>
-        </w:numPr>
-        <w:spacing w:after="0"/>
-        <w:ind w:left="540" w:hanging="180"/>
-        <w:rPr>
-          <w:rFonts w:ascii="Arial Narrow" w:hAnsi="Arial Narrow"/>
-          <w:color w:val="808080" w:themeColor="background1" w:themeShade="80"/>
-          <w:sz w:val="20"/>
-        </w:rPr>
-      </w:pPr>
-      <w:r>
-        <w:rPr>
-          <w:rFonts w:ascii="Arial Narrow" w:hAnsi="Arial Narrow"/>
-          <w:color w:val="808080" w:themeColor="background1" w:themeShade="80"/>
-          <w:sz w:val="20"/>
-        </w:rPr>
-        <w:t>Consider your use case as a way to start thinking about state transition, ‘what the system does’ are the states of your system, and ‘what the actor does’ could be the events that trigger the transitions, and then look to functional requirements and user stories to add detail.</w:t>
-      </w:r>
-    </w:p>
-    <w:p>
-      <w:pPr>
-        <w:pStyle w:val="ListParagraph"/>
-        <w:numPr>
-          <w:ilvl w:val="0"/>
-          <w:numId w:val="21"/>
-        </w:numPr>
-        <w:spacing w:after="0"/>
-        <w:ind w:left="540" w:hanging="180"/>
-        <w:rPr>
-          <w:rFonts w:ascii="Arial Narrow" w:hAnsi="Arial Narrow"/>
-          <w:color w:val="808080" w:themeColor="background1" w:themeShade="80"/>
-          <w:sz w:val="20"/>
-        </w:rPr>
-      </w:pPr>
-      <w:r>
-        <w:rPr>
-          <w:rFonts w:ascii="Arial Narrow" w:hAnsi="Arial Narrow"/>
-          <w:color w:val="808080" w:themeColor="background1" w:themeShade="80"/>
-          <w:sz w:val="20"/>
-        </w:rPr>
-        <w:t>Avoid focusing too much on use cases themselves, you want to capture the overall main steps of the system.</w:t>
-      </w:r>
-    </w:p>
-    <w:p>
-      <w:pPr>
-        <w:pStyle w:val="ListParagraph"/>
-        <w:numPr>
-          <w:ilvl w:val="0"/>
-          <w:numId w:val="21"/>
-        </w:numPr>
-        <w:spacing w:after="0"/>
-        <w:ind w:left="540" w:hanging="180"/>
-        <w:rPr>
-          <w:rFonts w:ascii="Arial Narrow" w:hAnsi="Arial Narrow"/>
-          <w:color w:val="808080" w:themeColor="background1" w:themeShade="80"/>
-          <w:sz w:val="20"/>
-        </w:rPr>
-      </w:pPr>
-      <w:r>
-        <w:rPr>
-          <w:rFonts w:ascii="Arial Narrow" w:hAnsi="Arial Narrow"/>
-          <w:color w:val="808080" w:themeColor="background1" w:themeShade="80"/>
-          <w:sz w:val="20"/>
-        </w:rPr>
-        <w:t>Make sure all transitions are labeled with events.  If a state transitions into a state (i.e. search completed) but is not significant to be it’s own state, use it as an event within guard conditions.</w:t>
-      </w:r>
-    </w:p>
-    <w:p>
-      <w:pPr>
-        <w:pStyle w:val="ListParagraph"/>
-        <w:numPr>
-          <w:ilvl w:val="0"/>
-          <w:numId w:val="21"/>
-        </w:numPr>
-        <w:spacing w:after="0"/>
-        <w:ind w:left="540" w:hanging="180"/>
-        <w:rPr>
-          <w:rFonts w:ascii="Arial Narrow" w:hAnsi="Arial Narrow"/>
-          <w:color w:val="808080" w:themeColor="background1" w:themeShade="80"/>
-          <w:sz w:val="20"/>
-        </w:rPr>
-      </w:pPr>
-      <w:r>
-        <w:rPr>
-          <w:rFonts w:ascii="Arial Narrow" w:hAnsi="Arial Narrow"/>
-          <w:color w:val="808080" w:themeColor="background1" w:themeShade="80"/>
-          <w:sz w:val="20"/>
-        </w:rPr>
-        <w:t>Please see pages 221-227 in the text on Behavioral State Machines – however, please note that this requires Object Oriented approach which we will look at next week. For now, review the mechanics of the state machine as it applies to this assignment.</w:t>
-      </w:r>
-    </w:p>
-    <w:p>
-      <w:pPr>
-        <w:spacing w:after="0"/>
-        <w:ind w:firstLine="360"/>
-        <w:rPr>
-          <w:rFonts w:ascii="Arial Narrow" w:hAnsi="Arial Narrow"/>
-          <w:b/>
-          <w:bCs/>
-          <w:color w:val="808080" w:themeColor="background1" w:themeShade="80"/>
-          <w:sz w:val="20"/>
-        </w:rPr>
-      </w:pPr>
-      <w:r>
-        <w:rPr>
-          <w:rFonts w:ascii="Arial Narrow" w:hAnsi="Arial Narrow"/>
-          <w:b/>
-          <w:bCs/>
-          <w:color w:val="808080" w:themeColor="background1" w:themeShade="80"/>
-          <w:sz w:val="20"/>
-        </w:rPr>
-        <w:t>Thoroughness</w:t>
-      </w:r>
-      <w:r>
-        <w:rPr>
-          <w:rFonts w:ascii="Arial Narrow" w:hAnsi="Arial Narrow"/>
-          <w:b/>
-          <w:bCs/>
-          <w:color w:val="808080" w:themeColor="background1" w:themeShade="80"/>
-          <w:sz w:val="20"/>
-        </w:rPr>
-        <w:t xml:space="preserve"> and Coverage:</w:t>
-      </w:r>
-    </w:p>
-    <w:p>
-      <w:pPr>
-        <w:pStyle w:val="ListParagraph"/>
-        <w:numPr>
-          <w:ilvl w:val="0"/>
-          <w:numId w:val="21"/>
-        </w:numPr>
-        <w:spacing w:after="0"/>
-        <w:ind w:left="540" w:hanging="180"/>
-        <w:rPr>
-          <w:rFonts w:ascii="Arial Narrow" w:hAnsi="Arial Narrow"/>
-          <w:color w:val="808080" w:themeColor="background1" w:themeShade="80"/>
-          <w:sz w:val="20"/>
-        </w:rPr>
-      </w:pPr>
-      <w:r>
-        <w:rPr>
-          <w:rFonts w:ascii="Arial Narrow" w:hAnsi="Arial Narrow"/>
-          <w:color w:val="808080" w:themeColor="background1" w:themeShade="80"/>
-          <w:sz w:val="20"/>
-        </w:rPr>
-        <w:t>Make sure all key functionality is covered (use cases, user stories, what was discussed in the system overview)</w:t>
-      </w:r>
-    </w:p>
-    <w:p>
-      <w:pPr>
-        <w:spacing w:after="0"/>
-        <w:rPr>
-          <w:rFonts w:ascii="Arial Narrow" w:hAnsi="Arial Narrow"/>
-          <w:color w:val="808080" w:themeColor="background1" w:themeShade="80"/>
-          <w:sz w:val="20"/>
-        </w:rPr>
-      </w:pPr>
-    </w:p>
-    <w:p>
-      <w:pPr>
-        <w:spacing w:after="0"/>
-        <w:ind w:left="360"/>
-        <w:rPr>
-          <w:rFonts w:ascii="Arial Narrow" w:hAnsi="Arial Narrow"/>
-          <w:b/>
-          <w:bCs/>
-          <w:color w:val="808080" w:themeColor="background1" w:themeShade="80"/>
-          <w:sz w:val="20"/>
-        </w:rPr>
-      </w:pPr>
-      <w:r>
-        <w:rPr>
-          <w:rFonts w:ascii="Arial Narrow" w:hAnsi="Arial Narrow"/>
-          <w:b/>
-          <w:bCs/>
-          <w:color w:val="808080" w:themeColor="background1" w:themeShade="80"/>
-          <w:sz w:val="20"/>
-        </w:rPr>
-        <w:t>Clarity</w:t>
-      </w:r>
-    </w:p>
-    <w:p>
-      <w:pPr>
-        <w:pStyle w:val="ListParagraph"/>
-        <w:numPr>
-          <w:ilvl w:val="0"/>
-          <w:numId w:val="21"/>
-        </w:numPr>
-        <w:spacing w:after="0"/>
-        <w:ind w:left="540" w:hanging="180"/>
-        <w:rPr>
-          <w:rFonts w:ascii="Arial Narrow" w:hAnsi="Arial Narrow"/>
-          <w:color w:val="808080" w:themeColor="background1" w:themeShade="80"/>
-          <w:sz w:val="20"/>
-        </w:rPr>
-      </w:pPr>
-      <w:r>
-        <w:rPr>
-          <w:rFonts w:ascii="Arial Narrow" w:hAnsi="Arial Narrow"/>
-          <w:color w:val="808080" w:themeColor="background1" w:themeShade="80"/>
-          <w:sz w:val="20"/>
-        </w:rPr>
-        <w:t xml:space="preserve">Make sure to show what the composite state(s) </w:t>
-      </w:r>
-      <w:r>
-        <w:rPr>
-          <w:rFonts w:ascii="Arial Narrow" w:hAnsi="Arial Narrow"/>
-          <w:color w:val="808080" w:themeColor="background1" w:themeShade="80"/>
-          <w:sz w:val="20"/>
-        </w:rPr>
-        <w:t xml:space="preserve">are, in other words note that these </w:t>
-      </w:r>
-      <w:r>
-        <w:rPr>
-          <w:rFonts w:ascii="Arial Narrow" w:hAnsi="Arial Narrow"/>
-          <w:color w:val="808080" w:themeColor="background1" w:themeShade="80"/>
-          <w:sz w:val="20"/>
-        </w:rPr>
-        <w:t>contain sub-states.</w:t>
-      </w:r>
-    </w:p>
-    <w:p>
-      <w:pPr>
-        <w:pStyle w:val="ListParagraph"/>
-        <w:numPr>
-          <w:ilvl w:val="0"/>
-          <w:numId w:val="21"/>
-        </w:numPr>
-        <w:spacing w:after="0"/>
-        <w:ind w:left="540" w:hanging="180"/>
-        <w:rPr>
-          <w:rFonts w:ascii="Arial Narrow" w:hAnsi="Arial Narrow"/>
-          <w:color w:val="808080" w:themeColor="background1" w:themeShade="80"/>
-          <w:sz w:val="20"/>
-        </w:rPr>
-      </w:pPr>
-      <w:r>
-        <w:rPr>
-          <w:rFonts w:ascii="Arial Narrow" w:hAnsi="Arial Narrow"/>
-          <w:color w:val="808080" w:themeColor="background1" w:themeShade="80"/>
-          <w:sz w:val="20"/>
-        </w:rPr>
-        <w:t>Are diagrams clear to read (i.e. no overlapping lines, no non-polished designs)</w:t>
-      </w:r>
-      <w:r>
-        <w:rPr>
-          <w:rFonts w:ascii="Arial Narrow" w:hAnsi="Arial Narrow"/>
-          <w:color w:val="808080" w:themeColor="background1" w:themeShade="80"/>
-          <w:sz w:val="20"/>
-        </w:rPr>
-        <w:t>?</w:t>
-      </w:r>
-      <w:r>
-        <w:rPr>
-          <w:rFonts w:ascii="Arial Narrow" w:hAnsi="Arial Narrow"/>
-          <w:color w:val="808080" w:themeColor="background1" w:themeShade="80"/>
-          <w:sz w:val="20"/>
-        </w:rPr>
-        <w:t xml:space="preserve">  </w:t>
-      </w:r>
-    </w:p>
-    <w:p>
-      <w:pPr>
-        <w:pStyle w:val="ListParagraph"/>
-        <w:numPr>
-          <w:ilvl w:val="0"/>
-          <w:numId w:val="21"/>
-        </w:numPr>
-        <w:spacing w:after="0"/>
-        <w:ind w:left="540" w:hanging="180"/>
-        <w:rPr>
-          <w:rFonts w:ascii="Arial Narrow" w:hAnsi="Arial Narrow"/>
-          <w:color w:val="808080" w:themeColor="background1" w:themeShade="80"/>
-          <w:sz w:val="20"/>
-        </w:rPr>
-      </w:pPr>
-      <w:r>
-        <w:rPr>
-          <w:rFonts w:ascii="Arial Narrow" w:hAnsi="Arial Narrow"/>
-          <w:color w:val="808080" w:themeColor="background1" w:themeShade="80"/>
-          <w:sz w:val="20"/>
-        </w:rPr>
-        <w:t>Diagram should be consistent with requirements (i.e. functional, use cases)</w:t>
-      </w:r>
-      <w:r>
-        <w:rPr>
-          <w:rFonts w:ascii="Arial Narrow" w:hAnsi="Arial Narrow"/>
-          <w:color w:val="808080" w:themeColor="background1" w:themeShade="80"/>
-          <w:sz w:val="20"/>
-        </w:rPr>
-        <w:t>.</w:t>
-      </w:r>
-    </w:p>
-    <w:p>
-      <w:pPr>
-        <w:spacing w:after="0"/>
-        <w:rPr>
-          <w:rFonts w:ascii="Arial Narrow" w:hAnsi="Arial Narrow"/>
-          <w:color w:val="808080" w:themeColor="background1" w:themeShade="80"/>
-          <w:sz w:val="20"/>
-        </w:rPr>
-      </w:pPr>
-    </w:p>
-    <w:p>
-      <w:pPr>
-        <w:pStyle w:val="Heading2"/>
-        <w:numPr>
-          <w:ilvl w:val="1"/>
-          <w:numId w:val="34"/>
-        </w:numPr>
-      </w:pPr>
-      <w:bookmarkStart w:id="39" w:name="_Toc157862908"/>
-      <w:r>
-        <w:t>GUI Sketch</w:t>
-      </w:r>
-      <w:bookmarkEnd w:id="39"/>
-    </w:p>
-    <w:p>
-      <w:pPr>
-        <w:spacing w:after="0"/>
-        <w:ind w:left="360"/>
-        <w:rPr>
-          <w:rFonts w:ascii="Arial Narrow" w:hAnsi="Arial Narrow"/>
-          <w:b/>
-          <w:bCs/>
-          <w:color w:val="808080" w:themeColor="background1" w:themeShade="80"/>
-          <w:sz w:val="20"/>
-        </w:rPr>
-      </w:pPr>
-      <w:r>
-        <w:rPr>
-          <w:rFonts w:ascii="Arial Narrow" w:hAnsi="Arial Narrow"/>
-          <w:b/>
-          <w:bCs/>
-          <w:color w:val="808080" w:themeColor="background1" w:themeShade="80"/>
-          <w:sz w:val="20"/>
-        </w:rPr>
-        <w:t>Relevance:</w:t>
-      </w:r>
-    </w:p>
-    <w:p>
-      <w:pPr>
-        <w:pStyle w:val="ListParagraph"/>
-        <w:numPr>
-          <w:ilvl w:val="0"/>
-          <w:numId w:val="21"/>
-        </w:numPr>
-        <w:spacing w:after="0"/>
-        <w:ind w:left="540" w:hanging="180"/>
-        <w:rPr>
-          <w:rFonts w:ascii="Arial Narrow" w:hAnsi="Arial Narrow"/>
-          <w:color w:val="808080" w:themeColor="background1" w:themeShade="80"/>
-          <w:sz w:val="20"/>
-        </w:rPr>
-      </w:pPr>
-      <w:r>
-        <w:rPr>
-          <w:rFonts w:ascii="Arial Narrow" w:hAnsi="Arial Narrow"/>
-          <w:color w:val="808080" w:themeColor="background1" w:themeShade="80"/>
-          <w:sz w:val="20"/>
-        </w:rPr>
-        <w:t xml:space="preserve">Decide what </w:t>
-      </w:r>
-      <w:r>
-        <w:rPr>
-          <w:rFonts w:ascii="Arial Narrow" w:hAnsi="Arial Narrow"/>
-          <w:color w:val="808080" w:themeColor="background1" w:themeShade="80"/>
-          <w:sz w:val="20"/>
-        </w:rPr>
-        <w:t>is the most important, potentially complex screen, consider what it should contain</w:t>
-      </w:r>
-      <w:r>
-        <w:rPr>
-          <w:rFonts w:ascii="Arial Narrow" w:hAnsi="Arial Narrow"/>
-          <w:color w:val="808080" w:themeColor="background1" w:themeShade="80"/>
-          <w:sz w:val="20"/>
-        </w:rPr>
-        <w:t xml:space="preserve"> and draw a rough mockup sketch. </w:t>
-      </w:r>
-    </w:p>
-    <w:p>
-      <w:pPr>
-        <w:pStyle w:val="ListParagraph"/>
-        <w:spacing w:after="0"/>
-        <w:ind w:left="540"/>
-        <w:rPr>
-          <w:rFonts w:ascii="Arial Narrow" w:hAnsi="Arial Narrow"/>
-          <w:color w:val="808080" w:themeColor="background1" w:themeShade="80"/>
-          <w:sz w:val="20"/>
-        </w:rPr>
-      </w:pPr>
-    </w:p>
-    <w:p>
-      <w:pPr>
-        <w:spacing w:after="0"/>
-        <w:ind w:firstLine="360"/>
-        <w:rPr>
-          <w:rFonts w:ascii="Arial Narrow" w:hAnsi="Arial Narrow"/>
-          <w:color w:val="808080" w:themeColor="background1" w:themeShade="80"/>
-          <w:sz w:val="20"/>
-        </w:rPr>
-      </w:pPr>
-      <w:r>
-        <w:rPr>
-          <w:rFonts w:ascii="Arial Narrow" w:hAnsi="Arial Narrow"/>
-          <w:b/>
-          <w:bCs/>
-          <w:color w:val="808080" w:themeColor="background1" w:themeShade="80"/>
-          <w:sz w:val="20"/>
-        </w:rPr>
-        <w:t>Technical Soundness:</w:t>
-      </w:r>
-    </w:p>
-    <w:p>
-      <w:pPr>
-        <w:pStyle w:val="ListParagraph"/>
-        <w:numPr>
-          <w:ilvl w:val="0"/>
-          <w:numId w:val="21"/>
-        </w:numPr>
-        <w:spacing w:after="0"/>
-        <w:ind w:left="540" w:hanging="180"/>
-        <w:rPr>
-          <w:rFonts w:ascii="Arial Narrow" w:hAnsi="Arial Narrow"/>
-          <w:color w:val="808080" w:themeColor="background1" w:themeShade="80"/>
-          <w:sz w:val="20"/>
-        </w:rPr>
-      </w:pPr>
-      <w:r>
-        <w:rPr>
-          <w:rFonts w:ascii="Arial Narrow" w:hAnsi="Arial Narrow"/>
-          <w:color w:val="808080" w:themeColor="background1" w:themeShade="80"/>
-          <w:sz w:val="20"/>
-        </w:rPr>
-        <w:t xml:space="preserve">See the “GUI Mockup Example” section in this week’s module for examples. </w:t>
-      </w:r>
-    </w:p>
-    <w:p>
-      <w:pPr>
-        <w:pStyle w:val="ListParagraph"/>
-        <w:numPr>
-          <w:ilvl w:val="0"/>
-          <w:numId w:val="21"/>
-        </w:numPr>
-        <w:spacing w:after="0"/>
-        <w:ind w:left="540" w:hanging="180"/>
-        <w:rPr>
-          <w:rFonts w:ascii="Arial Narrow" w:hAnsi="Arial Narrow"/>
-          <w:color w:val="808080" w:themeColor="background1" w:themeShade="80"/>
-          <w:sz w:val="20"/>
-        </w:rPr>
-      </w:pPr>
-      <w:r>
-        <w:rPr>
-          <w:rFonts w:ascii="Arial Narrow" w:hAnsi="Arial Narrow"/>
-          <w:color w:val="808080" w:themeColor="background1" w:themeShade="80"/>
-          <w:sz w:val="20"/>
-        </w:rPr>
-        <w:lastRenderedPageBreak/>
-        <w:t>Chapter 10 in the text covers material on human-computer interaction layer design.</w:t>
-      </w:r>
-    </w:p>
-    <w:p>
-      <w:pPr>
-        <w:pStyle w:val="ListParagraph"/>
-        <w:numPr>
-          <w:ilvl w:val="0"/>
-          <w:numId w:val="21"/>
-        </w:numPr>
-        <w:spacing w:after="0"/>
-        <w:ind w:left="540" w:hanging="180"/>
-        <w:rPr>
-          <w:rFonts w:ascii="Arial Narrow" w:hAnsi="Arial Narrow"/>
-          <w:color w:val="808080" w:themeColor="background1" w:themeShade="80"/>
-          <w:sz w:val="20"/>
-        </w:rPr>
-      </w:pPr>
-      <w:r>
-        <w:rPr>
-          <w:rFonts w:ascii="Arial Narrow" w:hAnsi="Arial Narrow"/>
-          <w:color w:val="808080" w:themeColor="background1" w:themeShade="80"/>
-          <w:sz w:val="20"/>
-        </w:rPr>
-        <w:t>GUI is fairly straight forward; many students have fun with this.  As mentioned previously, Visio and Lucidchart have a wireframe template, but you can also check out balsamiq.com, wireframepro.com or mockflow.com</w:t>
-      </w:r>
-    </w:p>
-    <w:p>
-      <w:pPr>
-        <w:spacing w:after="0"/>
-        <w:ind w:left="360"/>
-        <w:rPr>
-          <w:rFonts w:ascii="Arial Narrow" w:hAnsi="Arial Narrow"/>
-          <w:b/>
-          <w:bCs/>
-          <w:color w:val="808080" w:themeColor="background1" w:themeShade="80"/>
-          <w:sz w:val="20"/>
-        </w:rPr>
-      </w:pPr>
-    </w:p>
-    <w:p>
-      <w:pPr>
-        <w:spacing w:after="0"/>
-        <w:ind w:left="360"/>
-        <w:rPr>
-          <w:rFonts w:ascii="Arial Narrow" w:hAnsi="Arial Narrow"/>
-          <w:b/>
-          <w:bCs/>
-          <w:color w:val="808080" w:themeColor="background1" w:themeShade="80"/>
-          <w:sz w:val="20"/>
-        </w:rPr>
-      </w:pPr>
-      <w:r>
-        <w:rPr>
-          <w:rFonts w:ascii="Arial Narrow" w:hAnsi="Arial Narrow"/>
-          <w:b/>
-          <w:bCs/>
-          <w:color w:val="808080" w:themeColor="background1" w:themeShade="80"/>
-          <w:sz w:val="20"/>
-        </w:rPr>
-        <w:t>Clarity</w:t>
-      </w:r>
-    </w:p>
-    <w:p>
-      <w:pPr>
-        <w:pStyle w:val="ListParagraph"/>
-        <w:numPr>
-          <w:ilvl w:val="0"/>
-          <w:numId w:val="21"/>
-        </w:numPr>
-        <w:spacing w:after="0"/>
-        <w:ind w:left="540" w:hanging="180"/>
-        <w:rPr>
-          <w:rFonts w:ascii="Arial Narrow" w:hAnsi="Arial Narrow"/>
-          <w:color w:val="808080" w:themeColor="background1" w:themeShade="80"/>
-          <w:sz w:val="20"/>
-        </w:rPr>
-      </w:pPr>
-      <w:r>
-        <w:rPr>
-          <w:rFonts w:ascii="Arial Narrow" w:hAnsi="Arial Narrow"/>
-          <w:color w:val="808080" w:themeColor="background1" w:themeShade="80"/>
-          <w:sz w:val="20"/>
-        </w:rPr>
-        <w:t>Provide “Sticky Notes” to describe functionality which may not be obvious.</w:t>
-      </w:r>
-    </w:p>
-    <w:p>
-      <w:pPr>
-        <w:spacing w:after="0"/>
-        <w:rPr>
-          <w:rFonts w:ascii="Arial Narrow" w:hAnsi="Arial Narrow"/>
-          <w:color w:val="808080" w:themeColor="background1" w:themeShade="80"/>
-          <w:sz w:val="20"/>
-        </w:rPr>
-      </w:pPr>
-    </w:p>
-    <w:p>
-      <w:pPr>
-        <w:pStyle w:val="Heading2"/>
-        <w:numPr>
-          <w:ilvl w:val="1"/>
-          <w:numId w:val="34"/>
-        </w:numPr>
-      </w:pPr>
-      <w:bookmarkStart w:id="40" w:name="_Toc157862909"/>
-      <w:r>
-        <w:t>Non-Functional Requirements</w:t>
-      </w:r>
-      <w:bookmarkEnd w:id="40"/>
-    </w:p>
-    <w:p>
-      <w:pPr>
-        <w:spacing w:after="0"/>
-        <w:ind w:firstLine="360"/>
-        <w:rPr>
-          <w:rFonts w:ascii="Arial Narrow" w:hAnsi="Arial Narrow"/>
-          <w:color w:val="808080" w:themeColor="background1" w:themeShade="80"/>
-          <w:sz w:val="20"/>
-        </w:rPr>
-      </w:pPr>
-      <w:r>
-        <w:rPr>
-          <w:rFonts w:ascii="Arial Narrow" w:hAnsi="Arial Narrow"/>
-          <w:b/>
-          <w:bCs/>
-          <w:color w:val="808080" w:themeColor="background1" w:themeShade="80"/>
-          <w:sz w:val="20"/>
-        </w:rPr>
-        <w:t>Technical Soundness:</w:t>
-      </w:r>
-    </w:p>
-    <w:p>
-      <w:pPr>
-        <w:pStyle w:val="ListParagraph"/>
-        <w:numPr>
-          <w:ilvl w:val="0"/>
-          <w:numId w:val="27"/>
-        </w:numPr>
-        <w:spacing w:after="0"/>
-        <w:ind w:left="540" w:hanging="180"/>
-        <w:rPr>
-          <w:rFonts w:ascii="Arial Narrow" w:hAnsi="Arial Narrow"/>
-          <w:color w:val="808080" w:themeColor="background1" w:themeShade="80"/>
-          <w:sz w:val="20"/>
-        </w:rPr>
-      </w:pPr>
-      <w:r>
-        <w:rPr>
-          <w:rFonts w:ascii="Arial Narrow" w:hAnsi="Arial Narrow"/>
-          <w:color w:val="808080" w:themeColor="background1" w:themeShade="80"/>
-          <w:sz w:val="20"/>
-        </w:rPr>
-        <w:t xml:space="preserve">Make sure to understand the difference between functional </w:t>
-      </w:r>
-      <w:r>
-        <w:rPr>
-          <w:rFonts w:ascii="Arial Narrow" w:hAnsi="Arial Narrow"/>
-          <w:color w:val="808080" w:themeColor="background1" w:themeShade="80"/>
-          <w:sz w:val="20"/>
-        </w:rPr>
-        <w:t>and</w:t>
-      </w:r>
-      <w:r>
-        <w:rPr>
-          <w:rFonts w:ascii="Arial Narrow" w:hAnsi="Arial Narrow"/>
-          <w:color w:val="808080" w:themeColor="background1" w:themeShade="80"/>
-          <w:sz w:val="20"/>
-        </w:rPr>
-        <w:t xml:space="preserve"> non-functional requirements.</w:t>
-      </w:r>
-    </w:p>
-    <w:p>
-      <w:pPr>
-        <w:pStyle w:val="ListParagraph"/>
-        <w:numPr>
-          <w:ilvl w:val="0"/>
-          <w:numId w:val="27"/>
-        </w:numPr>
-        <w:spacing w:after="0"/>
-        <w:ind w:left="540" w:hanging="180"/>
-        <w:rPr>
-          <w:rFonts w:ascii="Arial Narrow" w:hAnsi="Arial Narrow"/>
-          <w:color w:val="808080" w:themeColor="background1" w:themeShade="80"/>
-          <w:sz w:val="20"/>
-        </w:rPr>
-      </w:pPr>
-      <w:r>
-        <w:rPr>
-          <w:rFonts w:ascii="Arial Narrow" w:hAnsi="Arial Narrow"/>
-          <w:color w:val="808080" w:themeColor="background1" w:themeShade="80"/>
-          <w:sz w:val="20"/>
-        </w:rPr>
-        <w:t>This is the "How" the system is implemented (i.e. quality requirements, constraints). Use references to support your choices. Think about what is most important and why; use of references should help here.</w:t>
-      </w:r>
-    </w:p>
-    <w:p>
-      <w:pPr>
-        <w:pStyle w:val="ListParagraph"/>
-        <w:numPr>
-          <w:ilvl w:val="0"/>
-          <w:numId w:val="27"/>
-        </w:numPr>
-        <w:spacing w:after="0"/>
-        <w:ind w:left="540" w:hanging="180"/>
-        <w:rPr>
-          <w:rFonts w:ascii="Arial Narrow" w:hAnsi="Arial Narrow"/>
-          <w:color w:val="808080" w:themeColor="background1" w:themeShade="80"/>
-          <w:sz w:val="20"/>
-        </w:rPr>
-      </w:pPr>
-      <w:r>
-        <w:rPr>
-          <w:rFonts w:ascii="Arial Narrow" w:hAnsi="Arial Narrow"/>
-          <w:color w:val="808080" w:themeColor="background1" w:themeShade="80"/>
-          <w:sz w:val="20"/>
-        </w:rPr>
-        <w:t>The “Non-Functional Requirements” section of this week’s notes provide examples.</w:t>
-      </w:r>
-    </w:p>
-    <w:p>
-      <w:pPr>
-        <w:pStyle w:val="ListParagraph"/>
-        <w:numPr>
-          <w:ilvl w:val="0"/>
-          <w:numId w:val="27"/>
-        </w:numPr>
-        <w:spacing w:after="0"/>
-        <w:ind w:left="540" w:hanging="180"/>
-        <w:rPr>
-          <w:rFonts w:ascii="Arial Narrow" w:hAnsi="Arial Narrow"/>
-          <w:color w:val="808080" w:themeColor="background1" w:themeShade="80"/>
-          <w:sz w:val="20"/>
-        </w:rPr>
-      </w:pPr>
-      <w:r>
-        <w:rPr>
-          <w:rFonts w:ascii="Arial Narrow" w:hAnsi="Arial Narrow"/>
-          <w:color w:val="808080" w:themeColor="background1" w:themeShade="80"/>
-          <w:sz w:val="20"/>
-        </w:rPr>
-        <w:t>Please see secondary readings for Week 3 in the textbook for additional examples of non-functional requirements.</w:t>
-      </w:r>
-    </w:p>
-    <w:p>
-      <w:pPr>
-        <w:pStyle w:val="ListParagraph"/>
-        <w:spacing w:after="0"/>
-        <w:ind w:left="540"/>
-        <w:rPr>
-          <w:rFonts w:ascii="Arial Narrow" w:hAnsi="Arial Narrow"/>
-          <w:color w:val="808080" w:themeColor="background1" w:themeShade="80"/>
-          <w:sz w:val="20"/>
-        </w:rPr>
-      </w:pPr>
-    </w:p>
-    <w:p>
-      <w:pPr>
-        <w:spacing w:after="0"/>
-        <w:ind w:left="360"/>
-        <w:rPr>
-          <w:rFonts w:ascii="Arial Narrow" w:hAnsi="Arial Narrow"/>
-          <w:color w:val="808080" w:themeColor="background1" w:themeShade="80"/>
-          <w:sz w:val="20"/>
-        </w:rPr>
-      </w:pPr>
-      <w:r>
-        <w:rPr>
-          <w:rFonts w:ascii="Arial Narrow" w:hAnsi="Arial Narrow"/>
-          <w:b/>
-          <w:bCs/>
-          <w:color w:val="808080" w:themeColor="background1" w:themeShade="80"/>
-          <w:sz w:val="20"/>
-        </w:rPr>
-        <w:t>Thoroughness</w:t>
-      </w:r>
-      <w:r>
-        <w:rPr>
-          <w:rFonts w:ascii="Arial Narrow" w:hAnsi="Arial Narrow"/>
-          <w:b/>
-          <w:bCs/>
-          <w:color w:val="808080" w:themeColor="background1" w:themeShade="80"/>
-          <w:sz w:val="20"/>
-        </w:rPr>
-        <w:t xml:space="preserve"> and Coverage:</w:t>
-      </w:r>
-    </w:p>
-    <w:p>
-      <w:pPr>
-        <w:pStyle w:val="ListParagraph"/>
-        <w:numPr>
-          <w:ilvl w:val="0"/>
-          <w:numId w:val="27"/>
-        </w:numPr>
-        <w:spacing w:after="0"/>
-        <w:ind w:left="540" w:hanging="180"/>
-        <w:rPr>
-          <w:rFonts w:ascii="Arial Narrow" w:hAnsi="Arial Narrow"/>
-          <w:color w:val="808080" w:themeColor="background1" w:themeShade="80"/>
-          <w:sz w:val="20"/>
-        </w:rPr>
-      </w:pPr>
-      <w:r>
-        <w:rPr>
-          <w:rFonts w:ascii="Arial Narrow" w:hAnsi="Arial Narrow"/>
-          <w:color w:val="808080" w:themeColor="background1" w:themeShade="80"/>
-          <w:sz w:val="20"/>
-        </w:rPr>
-        <w:t>You may want to do some outside research to see relevant examples of how non-functional requirements are defined for systems. You can include your findings in the Appendices section.</w:t>
-      </w:r>
-    </w:p>
-    <w:p>
-      <w:pPr>
-        <w:pStyle w:val="ListParagraph"/>
-        <w:spacing w:after="0"/>
-        <w:ind w:left="540"/>
-        <w:rPr>
-          <w:rFonts w:ascii="Arial Narrow" w:hAnsi="Arial Narrow"/>
-          <w:color w:val="808080" w:themeColor="background1" w:themeShade="80"/>
-          <w:sz w:val="20"/>
-        </w:rPr>
-      </w:pPr>
-    </w:p>
-    <w:p>
-      <w:pPr>
-        <w:spacing w:after="0"/>
-        <w:ind w:left="360"/>
-        <w:rPr>
-          <w:rFonts w:ascii="Arial Narrow" w:hAnsi="Arial Narrow"/>
-          <w:b/>
-          <w:bCs/>
-          <w:color w:val="808080" w:themeColor="background1" w:themeShade="80"/>
-          <w:sz w:val="20"/>
-        </w:rPr>
-      </w:pPr>
-      <w:r>
-        <w:rPr>
-          <w:rFonts w:ascii="Arial Narrow" w:hAnsi="Arial Narrow"/>
-          <w:b/>
-          <w:bCs/>
-          <w:color w:val="808080" w:themeColor="background1" w:themeShade="80"/>
-          <w:sz w:val="20"/>
-        </w:rPr>
-        <w:t>Relevance:</w:t>
-      </w:r>
-    </w:p>
-    <w:p>
-      <w:pPr>
-        <w:pStyle w:val="ListParagraph"/>
-        <w:numPr>
-          <w:ilvl w:val="0"/>
-          <w:numId w:val="27"/>
-        </w:numPr>
-        <w:spacing w:after="0"/>
-        <w:ind w:left="540" w:hanging="180"/>
-        <w:rPr>
-          <w:rFonts w:ascii="Arial Narrow" w:hAnsi="Arial Narrow"/>
-          <w:color w:val="808080" w:themeColor="background1" w:themeShade="80"/>
-          <w:sz w:val="20"/>
-        </w:rPr>
-      </w:pPr>
-      <w:r>
-        <w:rPr>
-          <w:rFonts w:ascii="Arial Narrow" w:hAnsi="Arial Narrow"/>
-          <w:color w:val="808080" w:themeColor="background1" w:themeShade="80"/>
-          <w:sz w:val="20"/>
-        </w:rPr>
-        <w:t>Review</w:t>
-      </w:r>
-      <w:r>
-        <w:rPr>
-          <w:rFonts w:ascii="Arial Narrow" w:hAnsi="Arial Narrow"/>
-          <w:color w:val="808080" w:themeColor="background1" w:themeShade="80"/>
-          <w:sz w:val="20"/>
-        </w:rPr>
-        <w:t xml:space="preserve"> your entire solution after completing it—you will uncover additional considerations. Check for consistency.</w:t>
       </w:r>
     </w:p>
     <w:sectPr>
@@ -16653,7 +14143,7 @@
   <w:font w:name="Symbol">
     <w:panose1 w:val="05050102010706020507"/>
     <w:charset w:val="02"/>
-    <w:family w:val="roman"/>
+    <w:family w:val="decorative"/>
     <w:pitch w:val="variable"/>
     <w:sig w:usb0="00000000" w:usb1="10000000" w:usb2="00000000" w:usb3="00000000" w:csb0="80000000" w:csb1="00000000"/>
   </w:font>
@@ -16673,10 +14163,10 @@
   </w:font>
   <w:font w:name="Wingdings">
     <w:panose1 w:val="05000000000000000000"/>
-    <w:charset w:val="02"/>
-    <w:family w:val="auto"/>
+    <w:charset w:val="4D"/>
+    <w:family w:val="decorative"/>
     <w:pitch w:val="variable"/>
-    <w:sig w:usb0="00000000" w:usb1="10000000" w:usb2="00000000" w:usb3="00000000" w:csb0="80000000" w:csb1="00000000"/>
+    <w:sig w:usb0="00000003" w:usb1="00000000" w:usb2="00000000" w:usb3="00000000" w:csb0="80000001" w:csb1="00000000"/>
   </w:font>
   <w:font w:name="Arial Narrow">
     <w:panose1 w:val="020B0606020202030204"/>
@@ -16690,14 +14180,14 @@
     <w:charset w:val="00"/>
     <w:family w:val="swiss"/>
     <w:pitch w:val="variable"/>
-    <w:sig w:usb0="E4002EFF" w:usb1="C200247B" w:usb2="00000009" w:usb3="00000000" w:csb0="000001FF" w:csb1="00000000"/>
+    <w:sig w:usb0="E4002EFF" w:usb1="C000247B" w:usb2="00000009" w:usb3="00000000" w:csb0="000001FF" w:csb1="00000000"/>
   </w:font>
   <w:font w:name="Calibri Light">
     <w:panose1 w:val="020F0302020204030204"/>
     <w:charset w:val="00"/>
     <w:family w:val="swiss"/>
     <w:pitch w:val="variable"/>
-    <w:sig w:usb0="E4002EFF" w:usb1="C200247B" w:usb2="00000009" w:usb3="00000000" w:csb0="000001FF" w:csb1="00000000"/>
+    <w:sig w:usb0="E4002EFF" w:usb1="C000247B" w:usb2="00000009" w:usb3="00000000" w:csb0="000001FF" w:csb1="00000000"/>
   </w:font>
   <w:font w:name="Segoe UI">
     <w:panose1 w:val="020B0502040204020203"/>
@@ -16735,6 +14225,7 @@
     <w:rsid w:val="00116FDE"/>
     <w:rsid w:val="003108EC"/>
     <w:rsid w:val="005043C2"/>
+    <w:rsid w:val="00625818"/>
     <w:rsid w:val="008A79A5"/>
     <w:rsid w:val="00D72E01"/>
     <w:rsid w:val="00F869C7"/>
@@ -17480,6 +14971,26 @@
 </file>
 
 <file path=customXml/item3.xml><?xml version="1.0" encoding="utf-8"?>
+<?mso-contentType ?>
+<FormTemplates xmlns="http://schemas.microsoft.com/sharepoint/v3/contenttype/forms">
+  <Display>DocumentLibraryForm</Display>
+  <Edit>DocumentLibraryForm</Edit>
+  <New>DocumentLibraryForm</New>
+</FormTemplates>
+</file>
+
+<file path=customXml/item4.xml><?xml version="1.0" encoding="utf-8"?>
+<p:properties xmlns:p="http://schemas.microsoft.com/office/2006/metadata/properties" xmlns:xsi="http://www.w3.org/2001/XMLSchema-instance" xmlns:pc="http://schemas.microsoft.com/office/infopath/2007/PartnerControls">
+  <documentManagement>
+    <lcf76f155ced4ddcb4097134ff3c332f xmlns="836958e8-e4a1-4e8a-b060-9cf82d8c62c9">
+      <Terms xmlns="http://schemas.microsoft.com/office/infopath/2007/PartnerControls"/>
+    </lcf76f155ced4ddcb4097134ff3c332f>
+    <TaxCatchAll xmlns="9f954a46-ab4f-4ef1-b72b-8f7e89c4546f" xsi:nil="true"/>
+  </documentManagement>
+</p:properties>
+</file>
+
+<file path=customXml/item5.xml><?xml version="1.0" encoding="utf-8"?>
 <ct:contentTypeSchema xmlns:ct="http://schemas.microsoft.com/office/2006/metadata/contentType" xmlns:ma="http://schemas.microsoft.com/office/2006/metadata/properties/metaAttributes" ct:_="" ma:_="" ma:contentTypeName="Document" ma:contentTypeID="0x0101008C3B3DA25413CC4BABEA74144452FCC1" ma:contentTypeVersion="14" ma:contentTypeDescription="Create a new document." ma:contentTypeScope="" ma:versionID="21ad863c29a2dff229bfccb34ece30e5">
   <xsd:schema xmlns:xsd="http://www.w3.org/2001/XMLSchema" xmlns:xs="http://www.w3.org/2001/XMLSchema" xmlns:p="http://schemas.microsoft.com/office/2006/metadata/properties" xmlns:ns2="836958e8-e4a1-4e8a-b060-9cf82d8c62c9" xmlns:ns3="9f954a46-ab4f-4ef1-b72b-8f7e89c4546f" targetNamespace="http://schemas.microsoft.com/office/2006/metadata/properties" ma:root="true" ma:fieldsID="311c14b8c7519a049965b8d630bfa8b3" ns2:_="" ns3:_="">
     <xsd:import namespace="836958e8-e4a1-4e8a-b060-9cf82d8c62c9"/>
@@ -17694,26 +15205,6 @@
 </ct:contentTypeSchema>
 </file>
 
-<file path=customXml/item4.xml><?xml version="1.0" encoding="utf-8"?>
-<p:properties xmlns:p="http://schemas.microsoft.com/office/2006/metadata/properties" xmlns:xsi="http://www.w3.org/2001/XMLSchema-instance" xmlns:pc="http://schemas.microsoft.com/office/infopath/2007/PartnerControls">
-  <documentManagement>
-    <lcf76f155ced4ddcb4097134ff3c332f xmlns="836958e8-e4a1-4e8a-b060-9cf82d8c62c9">
-      <Terms xmlns="http://schemas.microsoft.com/office/infopath/2007/PartnerControls"/>
-    </lcf76f155ced4ddcb4097134ff3c332f>
-    <TaxCatchAll xmlns="9f954a46-ab4f-4ef1-b72b-8f7e89c4546f" xsi:nil="true"/>
-  </documentManagement>
-</p:properties>
-</file>
-
-<file path=customXml/item5.xml><?xml version="1.0" encoding="utf-8"?>
-<?mso-contentType ?>
-<FormTemplates xmlns="http://schemas.microsoft.com/sharepoint/v3/contenttype/forms">
-  <Display>DocumentLibraryForm</Display>
-  <Edit>DocumentLibraryForm</Edit>
-  <New>DocumentLibraryForm</New>
-</FormTemplates>
-</file>
-
 <file path=customXml/itemProps1.xml><?xml version="1.0" encoding="utf-8"?>
 <ds:datastoreItem xmlns:ds="http://schemas.openxmlformats.org/officeDocument/2006/customXml" ds:itemID="{55AF091B-3C7A-41E3-B477-F2FDAA23CFDA}">
   <ds:schemaRefs>
@@ -17731,6 +15222,25 @@
 </file>
 
 <file path=customXml/itemProps3.xml><?xml version="1.0" encoding="utf-8"?>
+<ds:datastoreItem xmlns:ds="http://schemas.openxmlformats.org/officeDocument/2006/customXml" ds:itemID="{11D495AE-00B0-45EF-A8CE-7DF84361CD4D}">
+  <ds:schemaRefs>
+    <ds:schemaRef ds:uri="http://schemas.microsoft.com/sharepoint/v3/contenttype/forms"/>
+  </ds:schemaRefs>
+</ds:datastoreItem>
+</file>
+
+<file path=customXml/itemProps4.xml><?xml version="1.0" encoding="utf-8"?>
+<ds:datastoreItem xmlns:ds="http://schemas.openxmlformats.org/officeDocument/2006/customXml" ds:itemID="{4F5D7882-BBD8-43D6-9733-25D181FF5BF6}">
+  <ds:schemaRefs>
+    <ds:schemaRef ds:uri="http://schemas.microsoft.com/office/2006/metadata/properties"/>
+    <ds:schemaRef ds:uri="http://schemas.microsoft.com/office/infopath/2007/PartnerControls"/>
+    <ds:schemaRef ds:uri="836958e8-e4a1-4e8a-b060-9cf82d8c62c9"/>
+    <ds:schemaRef ds:uri="9f954a46-ab4f-4ef1-b72b-8f7e89c4546f"/>
+  </ds:schemaRefs>
+</ds:datastoreItem>
+</file>
+
+<file path=customXml/itemProps5.xml><?xml version="1.0" encoding="utf-8"?>
 <ds:datastoreItem xmlns:ds="http://schemas.openxmlformats.org/officeDocument/2006/customXml" ds:itemID="{25B524DF-A858-4C98-B0A3-B9E693E564ED}">
   <ds:schemaRefs>
     <ds:schemaRef ds:uri="http://schemas.microsoft.com/office/2006/metadata/contentType"/>
@@ -17747,23 +15257,4 @@
     <ds:schemaRef ds:uri="http://schemas.microsoft.com/internal/obd"/>
   </ds:schemaRefs>
 </ds:datastoreItem>
-</file>
-
-<file path=customXml/itemProps4.xml><?xml version="1.0" encoding="utf-8"?>
-<ds:datastoreItem xmlns:ds="http://schemas.openxmlformats.org/officeDocument/2006/customXml" ds:itemID="{4F5D7882-BBD8-43D6-9733-25D181FF5BF6}">
-  <ds:schemaRefs>
-    <ds:schemaRef ds:uri="http://schemas.microsoft.com/office/2006/metadata/properties"/>
-    <ds:schemaRef ds:uri="http://schemas.microsoft.com/office/infopath/2007/PartnerControls"/>
-    <ds:schemaRef ds:uri="836958e8-e4a1-4e8a-b060-9cf82d8c62c9"/>
-    <ds:schemaRef ds:uri="9f954a46-ab4f-4ef1-b72b-8f7e89c4546f"/>
-  </ds:schemaRefs>
-</ds:datastoreItem>
-</file>
-
-<file path=customXml/itemProps5.xml><?xml version="1.0" encoding="utf-8"?>
-<ds:datastoreItem xmlns:ds="http://schemas.openxmlformats.org/officeDocument/2006/customXml" ds:itemID="{11D495AE-00B0-45EF-A8CE-7DF84361CD4D}">
-  <ds:schemaRefs>
-    <ds:schemaRef ds:uri="http://schemas.microsoft.com/sharepoint/v3/contenttype/forms"/>
-  </ds:schemaRefs>
-</ds:datastoreItem>
 </file>